--- a/Praca Inż Przemysław Foltyn wersja 1.0.5.docx
+++ b/Praca Inż Przemysław Foltyn wersja 1.0.5.docx
@@ -1,6 +1,6 @@
 
 <file path=word/document.xml><?xml version="1.0" encoding="utf-8"?>
-<w:document xmlns:ve="http://schemas.openxmlformats.org/markup-compatibility/2006" xmlns:o="urn:schemas-microsoft-com:office:office" xmlns:r="http://schemas.openxmlformats.org/officeDocument/2006/relationships" xmlns:m="http://schemas.openxmlformats.org/officeDocument/2006/math" xmlns:v="urn:schemas-microsoft-com:vml" xmlns:wp="http://schemas.openxmlformats.org/drawingml/2006/wordprocessingDrawing" xmlns:w10="urn:schemas-microsoft-com:office:word" xmlns:w="http://schemas.openxmlformats.org/wordprocessingml/2006/main" xmlns:wne="http://schemas.microsoft.com/office/word/2006/wordml">
+<w:document xmlns:wpc="http://schemas.microsoft.com/office/word/2010/wordprocessingCanvas" xmlns:mc="http://schemas.openxmlformats.org/markup-compatibility/2006" xmlns:o="urn:schemas-microsoft-com:office:office" xmlns:r="http://schemas.openxmlformats.org/officeDocument/2006/relationships" xmlns:m="http://schemas.openxmlformats.org/officeDocument/2006/math" xmlns:v="urn:schemas-microsoft-com:vml" xmlns:wp14="http://schemas.microsoft.com/office/word/2010/wordprocessingDrawing" xmlns:wp="http://schemas.openxmlformats.org/drawingml/2006/wordprocessingDrawing" xmlns:w10="urn:schemas-microsoft-com:office:word" xmlns:w="http://schemas.openxmlformats.org/wordprocessingml/2006/main" xmlns:w14="http://schemas.microsoft.com/office/word/2010/wordml" xmlns:wpg="http://schemas.microsoft.com/office/word/2010/wordprocessingGroup" xmlns:wpi="http://schemas.microsoft.com/office/word/2010/wordprocessingInk" xmlns:wne="http://schemas.microsoft.com/office/word/2006/wordml" xmlns:wps="http://schemas.microsoft.com/office/word/2010/wordprocessingShape" mc:Ignorable="w14 wp14">
   <w:body>
     <w:p>
       <w:pPr>
@@ -16,14 +16,6 @@
           <w:sz w:val="36"/>
         </w:rPr>
       </w:pPr>
-      <w:r>
-        <w:rPr>
-          <w:rFonts w:ascii="Arial" w:hAnsi="Arial"/>
-          <w:b/>
-          <w:sz w:val="36"/>
-        </w:rPr>
-        <w:t>s</w:t>
-      </w:r>
       <w:r>
         <w:rPr>
           <w:rFonts w:ascii="Arial" w:hAnsi="Arial"/>
@@ -393,12 +385,12 @@
           <w:lang w:eastAsia="zh-CN"/>
         </w:rPr>
         <w:sectPr>
-          <w:headerReference w:type="even" r:id="rId8"/>
-          <w:headerReference w:type="default" r:id="rId9"/>
-          <w:footerReference w:type="even" r:id="rId10"/>
-          <w:footerReference w:type="default" r:id="rId11"/>
-          <w:headerReference w:type="first" r:id="rId12"/>
-          <w:footerReference w:type="first" r:id="rId13"/>
+          <w:headerReference w:type="even" r:id="rId9"/>
+          <w:headerReference w:type="default" r:id="rId10"/>
+          <w:footerReference w:type="even" r:id="rId11"/>
+          <w:footerReference w:type="default" r:id="rId12"/>
+          <w:headerReference w:type="first" r:id="rId13"/>
+          <w:footerReference w:type="first" r:id="rId14"/>
           <w:pgSz w:w="11906" w:h="16838"/>
           <w:pgMar w:top="1134" w:right="1134" w:bottom="1134" w:left="1701" w:header="709" w:footer="709" w:gutter="0"/>
           <w:cols w:space="708"/>
@@ -4128,20 +4120,29 @@
         <w:rPr>
           <w:rFonts w:ascii="Arial" w:hAnsi="Arial"/>
           <w:b w:val="0"/>
-        </w:rPr>
-      </w:pPr>
+          <w:szCs w:val="24"/>
+        </w:rPr>
+      </w:pPr>
+      <w:bookmarkStart w:id="1" w:name="_Toc496733178"/>
       <w:r>
         <w:rPr>
           <w:b w:val="0"/>
-        </w:rPr>
-        <w:t>Analiza i projekt systemu do rejestracji czasu pracy i realizacji zadań w oparciu o środowisko MS SQL Server 2016</w:t>
+          <w:szCs w:val="24"/>
+        </w:rPr>
+        <w:t>A</w:t>
+      </w:r>
+      <w:r>
+        <w:rPr>
+          <w:b w:val="0"/>
+          <w:szCs w:val="24"/>
+        </w:rPr>
+        <w:t>naliza, projekt i implementacja systemu wspierającego wybrane funkcje zarządzania pracą w organizacji produkcyjnej</w:t>
       </w:r>
     </w:p>
     <w:p>
       <w:pPr>
         <w:pStyle w:val="Nagwek2"/>
       </w:pPr>
-      <w:bookmarkStart w:id="1" w:name="_Toc496733178"/>
       <w:r>
         <w:t>Cel i zakres pracy dyplomowej</w:t>
       </w:r>
@@ -4234,9 +4235,11 @@
       <w:r>
         <w:t xml:space="preserve">Przedsiębiorstwo </w:t>
       </w:r>
+      <w:proofErr w:type="spellStart"/>
       <w:r>
         <w:t>Meblex</w:t>
       </w:r>
+      <w:proofErr w:type="spellEnd"/>
       <w:r>
         <w:t xml:space="preserve"> produkujące meble buduje nową siedzibę oraz halę produkcyjną. D</w:t>
       </w:r>
@@ -4412,11 +4415,19 @@
         </w:rPr>
         <w:t xml:space="preserve">przedstawiono wymagania funkcjonalne i </w:t>
       </w:r>
+      <w:proofErr w:type="spellStart"/>
       <w:r>
         <w:rPr>
           <w:color w:val="000000" w:themeColor="text1"/>
         </w:rPr>
-        <w:t>pozafunkcjonalne oraz b</w:t>
+        <w:t>pozafunkcjonalne</w:t>
+      </w:r>
+      <w:proofErr w:type="spellEnd"/>
+      <w:r>
+        <w:rPr>
+          <w:color w:val="000000" w:themeColor="text1"/>
+        </w:rPr>
+        <w:t xml:space="preserve"> oraz b</w:t>
       </w:r>
     </w:p>
     <w:p>
@@ -4489,8 +4500,13 @@
       <w:r>
         <w:t xml:space="preserve"> </w:t>
       </w:r>
-      <w:r>
-        <w:t xml:space="preserve">przyjać </w:t>
+      <w:proofErr w:type="spellStart"/>
+      <w:r>
+        <w:t>przyjać</w:t>
+      </w:r>
+      <w:proofErr w:type="spellEnd"/>
+      <w:r>
+        <w:t xml:space="preserve"> </w:t>
       </w:r>
       <w:r>
         <w:t>że s</w:t>
@@ -4632,13 +4648,13 @@
           <w:iCs/>
           <w:szCs w:val="24"/>
         </w:rPr>
-        <w:t>Klient</w:t>
+        <w:t xml:space="preserve">Kierownik </w:t>
       </w:r>
       <w:r>
         <w:rPr>
           <w:szCs w:val="24"/>
         </w:rPr>
-        <w:t xml:space="preserve"> – osoba składająca zamówienie.</w:t>
+        <w:t>– osoba zatrudniona w przedsiębiorstwie zarządzająca pracownikami</w:t>
       </w:r>
     </w:p>
     <w:p>
@@ -4662,13 +4678,13 @@
           <w:iCs/>
           <w:szCs w:val="24"/>
         </w:rPr>
-        <w:t>Zamówienie</w:t>
+        <w:t xml:space="preserve">Kadrowa </w:t>
       </w:r>
       <w:r>
         <w:rPr>
           <w:szCs w:val="24"/>
         </w:rPr>
-        <w:t xml:space="preserve">  - czynność związana zebraniem potrzeb klienta  zawierająca listę produktów do wytworzenia </w:t>
+        <w:t>– osoba zatrudniona w przedsiębiorstwie zajmująca się obsługą kadrowo-płacową pracowników</w:t>
       </w:r>
     </w:p>
     <w:p>
@@ -4692,19 +4708,13 @@
           <w:iCs/>
           <w:szCs w:val="24"/>
         </w:rPr>
-        <w:t>Harmonogram</w:t>
+        <w:t>Klient</w:t>
       </w:r>
       <w:r>
         <w:rPr>
           <w:szCs w:val="24"/>
         </w:rPr>
-        <w:t xml:space="preserve"> – obiekt opisujący tydzień pracujący </w:t>
-      </w:r>
-      <w:r>
-        <w:rPr>
-          <w:szCs w:val="24"/>
-        </w:rPr>
-        <w:t xml:space="preserve">pracownika </w:t>
+        <w:t xml:space="preserve"> – osoba składająca zamówienie.</w:t>
       </w:r>
     </w:p>
     <w:p>
@@ -4728,19 +4738,13 @@
           <w:iCs/>
           <w:szCs w:val="24"/>
         </w:rPr>
-        <w:t>Dniówka</w:t>
+        <w:t>Zamówienie</w:t>
       </w:r>
       <w:r>
         <w:rPr>
           <w:szCs w:val="24"/>
         </w:rPr>
-        <w:t xml:space="preserve"> – obiekt opisujący dzień pracujący </w:t>
-      </w:r>
-      <w:r>
-        <w:rPr>
-          <w:szCs w:val="24"/>
-        </w:rPr>
-        <w:t>pracownika</w:t>
+        <w:t xml:space="preserve">  - czynność związana zebraniem potrzeb klienta  zawierająca listę produktów do wytworzenia </w:t>
       </w:r>
     </w:p>
     <w:p>
@@ -4764,13 +4768,19 @@
           <w:iCs/>
           <w:szCs w:val="24"/>
         </w:rPr>
-        <w:t>Zadanie</w:t>
+        <w:t>Harmonogram</w:t>
       </w:r>
       <w:r>
         <w:rPr>
           <w:szCs w:val="24"/>
         </w:rPr>
-        <w:t xml:space="preserve"> – obiekt zawierający elementy do wyprodukowania</w:t>
+        <w:t xml:space="preserve"> – obiekt opisujący tydzień pracujący </w:t>
+      </w:r>
+      <w:r>
+        <w:rPr>
+          <w:szCs w:val="24"/>
+        </w:rPr>
+        <w:t xml:space="preserve">pracownika </w:t>
       </w:r>
     </w:p>
     <w:p>
@@ -4794,6 +4804,72 @@
           <w:iCs/>
           <w:szCs w:val="24"/>
         </w:rPr>
+        <w:t>Dniówka</w:t>
+      </w:r>
+      <w:r>
+        <w:rPr>
+          <w:szCs w:val="24"/>
+        </w:rPr>
+        <w:t xml:space="preserve"> – obiekt opisujący dzień pracujący </w:t>
+      </w:r>
+      <w:r>
+        <w:rPr>
+          <w:szCs w:val="24"/>
+        </w:rPr>
+        <w:t>pracownika</w:t>
+      </w:r>
+    </w:p>
+    <w:p>
+      <w:pPr>
+        <w:pStyle w:val="Akapitzlist"/>
+        <w:numPr>
+          <w:ilvl w:val="0"/>
+          <w:numId w:val="3"/>
+        </w:numPr>
+        <w:spacing w:after="200" w:line="276" w:lineRule="auto"/>
+        <w:jc w:val="left"/>
+        <w:rPr>
+          <w:szCs w:val="24"/>
+        </w:rPr>
+      </w:pPr>
+      <w:r>
+        <w:rPr>
+          <w:b/>
+          <w:bCs/>
+          <w:i/>
+          <w:iCs/>
+          <w:szCs w:val="24"/>
+        </w:rPr>
+        <w:t>Zadanie</w:t>
+      </w:r>
+      <w:r>
+        <w:rPr>
+          <w:szCs w:val="24"/>
+        </w:rPr>
+        <w:t xml:space="preserve"> – obiekt zawierający elementy do wyprodukowania</w:t>
+      </w:r>
+    </w:p>
+    <w:p>
+      <w:pPr>
+        <w:pStyle w:val="Akapitzlist"/>
+        <w:numPr>
+          <w:ilvl w:val="0"/>
+          <w:numId w:val="3"/>
+        </w:numPr>
+        <w:spacing w:after="200" w:line="276" w:lineRule="auto"/>
+        <w:jc w:val="left"/>
+        <w:rPr>
+          <w:szCs w:val="24"/>
+        </w:rPr>
+      </w:pPr>
+      <w:r>
+        <w:rPr>
+          <w:b/>
+          <w:bCs/>
+          <w:i/>
+          <w:iCs/>
+          <w:szCs w:val="24"/>
+        </w:rPr>
         <w:t>Norma</w:t>
       </w:r>
       <w:r>
@@ -4838,7 +4914,6 @@
       </w:pPr>
       <w:bookmarkStart w:id="6" w:name="_Toc496733188"/>
       <w:r>
-        <w:lastRenderedPageBreak/>
         <w:t>Szczegóły opisu</w:t>
       </w:r>
       <w:bookmarkEnd w:id="6"/>
@@ -4861,6 +4936,58 @@
       </w:r>
       <w:r>
         <w:t>- potrzeba przechowywania:</w:t>
+      </w:r>
+      <w:r>
+        <w:t xml:space="preserve"> </w:t>
+      </w:r>
+      <w:r>
+        <w:t>nazwisko, imię, wiek, adres zam</w:t>
+      </w:r>
+      <w:r>
+        <w:t>ieszkania, telefon, płeć, uprawnienia systemowe, przynależność do jednostki organizacyjnej.</w:t>
+      </w:r>
+    </w:p>
+    <w:p>
+      <w:pPr>
+        <w:pStyle w:val="Nagwek4"/>
+      </w:pPr>
+      <w:r>
+        <w:rPr>
+          <w:b/>
+        </w:rPr>
+        <w:t>Kierownik</w:t>
+      </w:r>
+      <w:r>
+        <w:t xml:space="preserve"> – </w:t>
+      </w:r>
+      <w:r>
+        <w:t>potrzeba przechowywania:</w:t>
+      </w:r>
+      <w:r>
+        <w:t xml:space="preserve"> </w:t>
+      </w:r>
+      <w:r>
+        <w:t>nazwisko, imię, wiek, adres zam</w:t>
+      </w:r>
+      <w:r>
+        <w:t>ieszkania, telefon, płeć, uprawnienia systemowe, przynależność do jednostki organizacyjnej.</w:t>
+      </w:r>
+    </w:p>
+    <w:p>
+      <w:pPr>
+        <w:pStyle w:val="Nagwek4"/>
+      </w:pPr>
+      <w:r>
+        <w:rPr>
+          <w:b/>
+        </w:rPr>
+        <w:t>Kadrowa</w:t>
+      </w:r>
+      <w:r>
+        <w:t xml:space="preserve"> – </w:t>
+      </w:r>
+      <w:r>
+        <w:t>potrzeba przechowywania:</w:t>
       </w:r>
       <w:r>
         <w:t xml:space="preserve"> </w:t>
@@ -4934,7 +5061,15 @@
         <w:t>Zamówienie</w:t>
       </w:r>
       <w:r>
-        <w:t xml:space="preserve"> – potrzeba przechowywania: nazwę zamawiającego, datę wprowadzenia, składniki oferty, datę ukończenia, termin realizacji,osobę wprowadzającą. </w:t>
+        <w:t xml:space="preserve"> – potrzeba przechowywania: nazwę zamawiającego, datę wprowadzenia, składniki oferty, datę ukończenia, termin </w:t>
+      </w:r>
+      <w:proofErr w:type="spellStart"/>
+      <w:r>
+        <w:t>realizacji,osobę</w:t>
+      </w:r>
+      <w:proofErr w:type="spellEnd"/>
+      <w:r>
+        <w:t xml:space="preserve"> wprowadzającą. </w:t>
       </w:r>
     </w:p>
     <w:p>
@@ -5099,6 +5234,7 @@
     </w:p>
     <w:p>
       <w:r>
+        <w:lastRenderedPageBreak/>
         <w:t xml:space="preserve">System będzie umożliwiał definiowanie warunków przychodzenia do pracy i wychodzenia z pracy. </w:t>
       </w:r>
       <w:r>
@@ -5142,7 +5278,6 @@
         <w:rPr>
           <w:szCs w:val="24"/>
         </w:rPr>
-        <w:lastRenderedPageBreak/>
         <w:t xml:space="preserve">Dniówka będzie miała swoją nazwę, godzinę rozpoczęcia i zakończenia pracy, długość przysługującej przerwy </w:t>
       </w:r>
       <w:r>
@@ -5157,11 +5292,19 @@
         </w:rPr>
         <w:t xml:space="preserve"> i </w:t>
       </w:r>
+      <w:proofErr w:type="spellStart"/>
       <w:r>
         <w:rPr>
           <w:szCs w:val="24"/>
         </w:rPr>
-        <w:t>zezwolnienie na nadgodziny. Nadgodziny będą definiowane na cały czas obowiązywania dniówki.</w:t>
+        <w:t>zezwolnienie</w:t>
+      </w:r>
+      <w:proofErr w:type="spellEnd"/>
+      <w:r>
+        <w:rPr>
+          <w:szCs w:val="24"/>
+        </w:rPr>
+        <w:t xml:space="preserve"> na nadgodziny. Nadgodziny będą definiowane na cały czas obowiązywania dniówki.</w:t>
       </w:r>
       <w:r>
         <w:rPr>
@@ -5240,7 +5383,21 @@
         <w:rPr>
           <w:szCs w:val="24"/>
         </w:rPr>
-        <w:t>Z uwagi na różne podejścia pracodawców do rozliczania pracowników zaiplementowane będą sposoby liczenia czasu pracy. System będzie posiadał trzy</w:t>
+        <w:t xml:space="preserve">Z uwagi na różne podejścia pracodawców do rozliczania pracowników </w:t>
+      </w:r>
+      <w:proofErr w:type="spellStart"/>
+      <w:r>
+        <w:rPr>
+          <w:szCs w:val="24"/>
+        </w:rPr>
+        <w:t>zaiplementowane</w:t>
+      </w:r>
+      <w:proofErr w:type="spellEnd"/>
+      <w:r>
+        <w:rPr>
+          <w:szCs w:val="24"/>
+        </w:rPr>
+        <w:t xml:space="preserve"> będą sposoby liczenia czasu pracy. System będzie posiadał trzy</w:t>
       </w:r>
       <w:r>
         <w:rPr>
@@ -5278,7 +5435,21 @@
         <w:rPr>
           <w:szCs w:val="24"/>
         </w:rPr>
-        <w:t xml:space="preserve"> pracy między Start/Stop oraz Wyjście służbowe/Powrót z Wyj. Służb.Uwzględni przy tym narzucone normy przyjścia, wyjścia i czasu przerwy.</w:t>
+        <w:t xml:space="preserve"> pracy między Start/Stop oraz Wyjście służbowe/Powrót z Wyj. </w:t>
+      </w:r>
+      <w:proofErr w:type="spellStart"/>
+      <w:r>
+        <w:rPr>
+          <w:szCs w:val="24"/>
+        </w:rPr>
+        <w:t>Służb.Uwzględni</w:t>
+      </w:r>
+      <w:proofErr w:type="spellEnd"/>
+      <w:r>
+        <w:rPr>
+          <w:szCs w:val="24"/>
+        </w:rPr>
+        <w:t xml:space="preserve"> przy tym narzucone normy przyjścia, wyjścia i czasu przerwy.</w:t>
       </w:r>
     </w:p>
     <w:p>
@@ -5390,6 +5561,7 @@
         <w:rPr>
           <w:szCs w:val="24"/>
         </w:rPr>
+        <w:lastRenderedPageBreak/>
         <w:t>Przykład. Zamówienie na 3 stoły kuchenne-&gt;Po wprowadzeniu generują się 2 zadania produkcyjne-&gt;Zrobienie 3 blatów stołowych oraz Zrobienie 12 nóg stołowych.-&gt; Jedno zadanie idzie do pracownika robiącego blaty a drugie do robiącego nogi.</w:t>
       </w:r>
     </w:p>
@@ -5403,8 +5575,186 @@
         <w:rPr>
           <w:szCs w:val="24"/>
         </w:rPr>
+        <w:t xml:space="preserve">Rozpoczęcie pracy nad danym zadaniem rozpoczyna się odznaczeniem w systemie że jest w trakcie realizacji. Jeśli zadania przypisane do zamówienia zostaną zakończone, zamówienie zmienia status na zrealizowane. Zakończenie pracy również będzie odznaczane w systemie. </w:t>
+      </w:r>
+    </w:p>
+    <w:p>
+      <w:pPr>
+        <w:rPr>
+          <w:szCs w:val="24"/>
+        </w:rPr>
+      </w:pPr>
+      <w:r>
+        <w:rPr>
+          <w:szCs w:val="24"/>
+        </w:rPr>
+        <w:t>System będzie umożliwiał raportowanie z wykonanych zadań w określonym przedziale czasowym. Oprócz tego będzie umożliwiał raportowanie:</w:t>
+      </w:r>
+    </w:p>
+    <w:p>
+      <w:pPr>
+        <w:rPr>
+          <w:szCs w:val="24"/>
+        </w:rPr>
+      </w:pPr>
+      <w:r>
+        <w:rPr>
+          <w:szCs w:val="24"/>
+        </w:rPr>
+        <w:t>1.</w:t>
+      </w:r>
+      <w:r>
+        <w:rPr>
+          <w:szCs w:val="24"/>
+        </w:rPr>
+        <w:t xml:space="preserve"> </w:t>
+      </w:r>
+      <w:r>
+        <w:rPr>
+          <w:szCs w:val="24"/>
+        </w:rPr>
+        <w:t>Realizowanych aktualnie zadań</w:t>
+      </w:r>
+    </w:p>
+    <w:p>
+      <w:pPr>
+        <w:rPr>
+          <w:szCs w:val="24"/>
+        </w:rPr>
+      </w:pPr>
+      <w:r>
+        <w:rPr>
+          <w:szCs w:val="24"/>
+        </w:rPr>
+        <w:t>2. Średnich czasów wykonania poszczególnych zadań – zestawień dla danego pracownika w porównaniu z resztą na tym samym stanowisku</w:t>
+      </w:r>
+    </w:p>
+    <w:p>
+      <w:pPr>
+        <w:rPr>
+          <w:szCs w:val="24"/>
+        </w:rPr>
+      </w:pPr>
+      <w:r>
+        <w:rPr>
+          <w:szCs w:val="24"/>
+        </w:rPr>
+        <w:t>3. Porównania z poprzednimi okresami.</w:t>
+      </w:r>
+    </w:p>
+    <w:p>
+      <w:pPr>
+        <w:pStyle w:val="Nagwek4"/>
+        <w:rPr>
+          <w:b/>
+        </w:rPr>
+      </w:pPr>
+      <w:r>
+        <w:rPr>
+          <w:b/>
+        </w:rPr>
+        <w:t>Zamówienie</w:t>
+      </w:r>
+    </w:p>
+    <w:p>
+      <w:r>
+        <w:t xml:space="preserve">Zamówienie jest to polecenie na wykonanie jakiegoś towaru z asortymentu dostępnego w ofercie. Zamówienie będzie tworzone przez wyznaczonego do tego pracownika przedsiębiorstwa. Będzie zawierać nazwę zamawiającego, wybrane produkty, datę zamówienia oraz osobę która je </w:t>
+      </w:r>
+      <w:r>
+        <w:t>zleciła.</w:t>
+      </w:r>
+      <w:r>
+        <w:rPr>
+          <w:color w:val="FF0000"/>
+        </w:rPr>
+        <w:t xml:space="preserve"> </w:t>
+      </w:r>
+      <w:r>
+        <w:t>Jedno zamówienie może dotyczyć jednego zamawiającego i może zawierać wiele produktów.</w:t>
+      </w:r>
+    </w:p>
+    <w:p>
+      <w:pPr>
+        <w:pStyle w:val="Nagwek4"/>
+        <w:rPr>
+          <w:b/>
+        </w:rPr>
+      </w:pPr>
+      <w:r>
+        <w:rPr>
+          <w:b/>
+        </w:rPr>
+        <w:t>Produkty</w:t>
+      </w:r>
+    </w:p>
+    <w:p>
+      <w:r>
+        <w:t>Produkt to rzecz lub czynności dobro i usługa, które można nabyć, użytkować lub skonsumować</w:t>
+      </w:r>
+      <w:r>
+        <w:t xml:space="preserve">. Produkty będą definiowane i </w:t>
+      </w:r>
+      <w:proofErr w:type="spellStart"/>
+      <w:r>
+        <w:t>wporwadzane</w:t>
+      </w:r>
+      <w:proofErr w:type="spellEnd"/>
+      <w:r>
+        <w:t xml:space="preserve"> do systemu przez pracowników przedsiębiorstwa.</w:t>
+      </w:r>
+    </w:p>
+    <w:p>
+      <w:r>
+        <w:t>Każdy produkt będzie posiadał nazwę oraz listę elementów z których się składa. Na przykład:</w:t>
+      </w:r>
+    </w:p>
+    <w:p>
+      <w:pPr>
+        <w:rPr>
+          <w:color w:val="FF0000"/>
+        </w:rPr>
+      </w:pPr>
+      <w:r>
+        <w:t>Zakładamy, że produktem będzie stół do kuchni. Stół składać się będzie z elementów – jeden blat, cztery nogi</w:t>
+      </w:r>
+    </w:p>
+    <w:p>
+      <w:pPr>
+        <w:pStyle w:val="Nagwek4"/>
+        <w:rPr>
+          <w:b/>
+        </w:rPr>
+      </w:pPr>
+      <w:r>
+        <w:rPr>
+          <w:b/>
+        </w:rPr>
+        <w:t>Elementy</w:t>
+      </w:r>
+    </w:p>
+    <w:p>
+      <w:r>
+        <w:t xml:space="preserve">Element lub elementy są to części z których składa się produkt. </w:t>
+      </w:r>
+    </w:p>
+    <w:p>
+      <w:r>
+        <w:t>Element będzie posiadał swoją nazwę oraz typ. Typ będzie potrzebny do uporządkowania kompetencji dla pracowników. Pracownicy produkcyjni będą mieli wpisane typy elementów które potrafią wykonać.</w:t>
+      </w:r>
+    </w:p>
+    <w:p>
+      <w:pPr>
+        <w:pStyle w:val="Nagwek4"/>
+        <w:rPr>
+          <w:b/>
+        </w:rPr>
+      </w:pPr>
+      <w:r>
+        <w:rPr>
+          <w:b/>
+        </w:rPr>
         <w:lastRenderedPageBreak/>
-        <w:t xml:space="preserve">Rozpoczęcie pracy nad danym zadaniem rozpoczyna się odznaczeniem w systemie że jest w trakcie realizacji. Jeśli zadania przypisane do zamówienia zostaną zakończone, zamówienie zmienia status na zrealizowane. Zakończenie pracy również będzie odznaczane w systemie. </w:t>
+        <w:t>Zadanie produkcyjne</w:t>
       </w:r>
     </w:p>
     <w:p>
@@ -5417,7 +5767,7 @@
         <w:rPr>
           <w:szCs w:val="24"/>
         </w:rPr>
-        <w:t>System będzie umożliwiał raportowanie z wykonanych zadań w określonym przedziale czasowym. Oprócz tego będzie umożliwiał raportowanie:</w:t>
+        <w:t xml:space="preserve">Zadanie produkcyjne jest to zestaw czynności które musi wykonać pracownik żeby wykonać element produktu. </w:t>
       </w:r>
     </w:p>
     <w:p>
@@ -5430,246 +5780,80 @@
         <w:rPr>
           <w:szCs w:val="24"/>
         </w:rPr>
-        <w:t>1.</w:t>
-      </w:r>
-      <w:r>
-        <w:rPr>
-          <w:szCs w:val="24"/>
-        </w:rPr>
+        <w:t>Zadanie produkcyjne będzie przydzielane pracownikom na podstawie kompetencji i będzie miało rozliczany czas poświęcony na realizację.</w:t>
+      </w:r>
+    </w:p>
+    <w:p>
+      <w:pPr>
+        <w:ind w:firstLine="0"/>
+      </w:pPr>
+    </w:p>
+    <w:p>
+      <w:pPr>
+        <w:pStyle w:val="Nagwek2"/>
+      </w:pPr>
+      <w:bookmarkStart w:id="9" w:name="_Toc496733185"/>
+      <w:r>
+        <w:t>Przegląd produktów rynkowych</w:t>
+      </w:r>
+      <w:bookmarkEnd w:id="9"/>
+    </w:p>
+    <w:p>
+      <w:r>
+        <w:t xml:space="preserve">Na rynku jest kilka produktów które </w:t>
+      </w:r>
+      <w:r>
+        <w:t xml:space="preserve">częściowo </w:t>
+      </w:r>
+      <w:r>
+        <w:t xml:space="preserve">spełniają </w:t>
+      </w:r>
+      <w:r>
+        <w:t>oczekiwania klienta. Większość rozwiązań skupia się na rozliczaniu czasu pracy pracownika…….</w:t>
+      </w:r>
+    </w:p>
+    <w:p>
+      <w:pPr>
+        <w:pStyle w:val="Nagwek2"/>
+      </w:pPr>
+      <w:bookmarkStart w:id="10" w:name="_Toc496733186"/>
+      <w:r>
+        <w:t>Wymagania dotyczące systemu</w:t>
+      </w:r>
+      <w:bookmarkEnd w:id="10"/>
+    </w:p>
+    <w:p>
+      <w:pPr>
+        <w:pStyle w:val="Nagwek3"/>
+      </w:pPr>
+      <w:r>
+        <w:t>Wymagania f</w:t>
+      </w:r>
+      <w:r>
+        <w:t>unkcjonalne</w:t>
+      </w:r>
+      <w:r>
         <w:t xml:space="preserve"> </w:t>
       </w:r>
       <w:r>
         <w:rPr>
-          <w:szCs w:val="24"/>
-        </w:rPr>
-        <w:t>Realizowanych aktualnie zadań</w:t>
-      </w:r>
-    </w:p>
-    <w:p>
-      <w:pPr>
-        <w:rPr>
-          <w:szCs w:val="24"/>
-        </w:rPr>
-      </w:pPr>
-      <w:r>
-        <w:rPr>
-          <w:szCs w:val="24"/>
-        </w:rPr>
-        <w:t>2. Średnich czasów wykonania poszczególnych zadań – zestawień dla danego pracownika w porównaniu z resztą na tym samym stanowisku</w:t>
-      </w:r>
-    </w:p>
-    <w:p>
-      <w:pPr>
-        <w:rPr>
-          <w:szCs w:val="24"/>
-        </w:rPr>
-      </w:pPr>
-      <w:r>
-        <w:rPr>
-          <w:szCs w:val="24"/>
-        </w:rPr>
-        <w:t>3. Porównania z poprzednimi okresami.</w:t>
-      </w:r>
-    </w:p>
-    <w:p>
-      <w:pPr>
-        <w:pStyle w:val="Nagwek4"/>
-        <w:rPr>
-          <w:b/>
-        </w:rPr>
-      </w:pPr>
-      <w:r>
-        <w:rPr>
-          <w:b/>
-        </w:rPr>
-        <w:t>Zamówienie</w:t>
-      </w:r>
-    </w:p>
-    <w:p>
-      <w:r>
-        <w:t xml:space="preserve">Zamówienie jest to polecenie na wykonanie jakiegoś towaru z asortymentu dostępnego w ofercie. Zamówienie będzie tworzone przez wyznaczonego do tego pracownika przedsiębiorstwa. Będzie zawierać nazwę zamawiającego, wybrane produkty, datę zamówienia oraz osobę która je </w:t>
-      </w:r>
-      <w:r>
-        <w:t>zleciła.</w:t>
-      </w:r>
-      <w:r>
-        <w:rPr>
           <w:color w:val="FF0000"/>
         </w:rPr>
-        <w:t xml:space="preserve"> </w:t>
-      </w:r>
-      <w:r>
-        <w:t>Jedno zamówienie może dotyczyć jednego zamawiającego i może zawierać wiele produktów.</w:t>
-      </w:r>
-    </w:p>
-    <w:p>
-      <w:pPr>
-        <w:pStyle w:val="Nagwek4"/>
-        <w:rPr>
-          <w:b/>
-        </w:rPr>
-      </w:pPr>
-      <w:r>
-        <w:rPr>
-          <w:b/>
-        </w:rPr>
-        <w:t>Produkty</w:t>
-      </w:r>
-    </w:p>
-    <w:p>
-      <w:r>
-        <w:t>Produkt to rzecz lub czynności dobro i usługa, które można nabyć, użytkować lub skonsumować</w:t>
-      </w:r>
-      <w:r>
-        <w:t>. Produkty będą definiowane i wporwadzane do systemu przez pracowników przedsiębiorstwa.</w:t>
-      </w:r>
-    </w:p>
-    <w:p>
-      <w:r>
-        <w:t>Każdy produkt będzie posiadał nazwę oraz listę elementów z których się składa. Na przykład:</w:t>
-      </w:r>
-    </w:p>
-    <w:p>
-      <w:pPr>
-        <w:rPr>
-          <w:color w:val="FF0000"/>
-        </w:rPr>
-      </w:pPr>
-      <w:r>
-        <w:t>Zakładamy, że produktem będzie stół do kuchni. Stół składać się będzie z elementów – jeden blat, cztery nogi</w:t>
-      </w:r>
-    </w:p>
-    <w:p>
-      <w:pPr>
-        <w:pStyle w:val="Nagwek4"/>
-        <w:rPr>
-          <w:b/>
-        </w:rPr>
-      </w:pPr>
-      <w:r>
-        <w:rPr>
-          <w:b/>
-        </w:rPr>
-        <w:t>Elementy</w:t>
-      </w:r>
-    </w:p>
-    <w:p>
-      <w:r>
-        <w:t xml:space="preserve">Element lub elementy są to części z których składa się produkt. </w:t>
-      </w:r>
-    </w:p>
-    <w:p>
-      <w:r>
-        <w:t>Element będzie posiadał swoją nazwę oraz typ. Typ będzie potrzebny do uporządkowania kompetencji dla pracowników. Pracownicy produkcyjni będą mieli wpisane typy elementów które potrafią wykonać.</w:t>
-      </w:r>
-    </w:p>
-    <w:p>
-      <w:pPr>
-        <w:pStyle w:val="Nagwek4"/>
-        <w:rPr>
-          <w:b/>
-        </w:rPr>
-      </w:pPr>
-      <w:r>
-        <w:rPr>
-          <w:b/>
-        </w:rPr>
-        <w:t>Zadanie produkcyjne</w:t>
-      </w:r>
-    </w:p>
-    <w:p>
-      <w:pPr>
-        <w:rPr>
-          <w:szCs w:val="24"/>
-        </w:rPr>
-      </w:pPr>
-      <w:r>
-        <w:rPr>
-          <w:szCs w:val="24"/>
-        </w:rPr>
-        <w:t xml:space="preserve">Zadanie produkcyjne jest to zestaw czynności które musi wykonać pracownik żeby wykonać element produktu. </w:t>
-      </w:r>
-    </w:p>
-    <w:p>
-      <w:pPr>
-        <w:rPr>
-          <w:szCs w:val="24"/>
-        </w:rPr>
-      </w:pPr>
-      <w:r>
-        <w:rPr>
-          <w:szCs w:val="24"/>
-        </w:rPr>
-        <w:t>Zadanie produkcyjne będzie przydzielane pracownikom na podstawie kompetencji i będzie miało rozliczany czas poświęcony na realizację.</w:t>
+        <w:t>– tabelka?</w:t>
+      </w:r>
+    </w:p>
+    <w:p>
+      <w:r>
+        <w:t xml:space="preserve">Na podstawie </w:t>
+      </w:r>
+      <w:r>
+        <w:t>opisu problemu i wymagań możemy zdefiniować następujące wymagania funkcjonalne:</w:t>
       </w:r>
     </w:p>
     <w:p>
       <w:pPr>
         <w:ind w:firstLine="0"/>
       </w:pPr>
-    </w:p>
-    <w:p>
-      <w:pPr>
-        <w:pStyle w:val="Nagwek2"/>
-      </w:pPr>
-      <w:bookmarkStart w:id="9" w:name="_Toc496733185"/>
-      <w:r>
-        <w:t>Przegląd produktów rynkowych</w:t>
-      </w:r>
-      <w:bookmarkEnd w:id="9"/>
-    </w:p>
-    <w:p>
-      <w:r>
-        <w:t xml:space="preserve">Na rynku jest kilka produktów które </w:t>
-      </w:r>
-      <w:r>
-        <w:t xml:space="preserve">częściowo </w:t>
-      </w:r>
-      <w:r>
-        <w:t xml:space="preserve">spełniają </w:t>
-      </w:r>
-      <w:r>
-        <w:t>oczekiwania klienta. Większość rozwiązań skupia się na rozliczaniu czasu pracy pracownika…….</w:t>
-      </w:r>
-    </w:p>
-    <w:p>
-      <w:pPr>
-        <w:pStyle w:val="Nagwek2"/>
-      </w:pPr>
-      <w:bookmarkStart w:id="10" w:name="_Toc496733186"/>
-      <w:r>
-        <w:t>Wymagania dotyczące systemu</w:t>
-      </w:r>
-      <w:bookmarkEnd w:id="10"/>
-    </w:p>
-    <w:p>
-      <w:pPr>
-        <w:pStyle w:val="Nagwek3"/>
-      </w:pPr>
-      <w:bookmarkStart w:id="11" w:name="_GoBack"/>
-      <w:r>
-        <w:t>Wymagania f</w:t>
-      </w:r>
-      <w:r>
-        <w:t>unkcjonalne</w:t>
-      </w:r>
-      <w:r>
-        <w:t xml:space="preserve"> </w:t>
-      </w:r>
-      <w:r>
-        <w:rPr>
-          <w:color w:val="FF0000"/>
-        </w:rPr>
-        <w:t>– tabelka?</w:t>
-      </w:r>
-    </w:p>
-    <w:p>
-      <w:r>
-        <w:t xml:space="preserve">Na podstawie </w:t>
-      </w:r>
-      <w:r>
-        <w:t>opisu problemu i wymagań możemy zdefiniować następujące wymagania funkcjonalne:</w:t>
-      </w:r>
     </w:p>
     <w:p>
       <w:pPr>
@@ -5680,6 +5864,7 @@
         </w:numPr>
         <w:rPr>
           <w:vanish/>
+          <w:color w:val="00B050"/>
         </w:rPr>
       </w:pPr>
     </w:p>
@@ -5692,6 +5877,7 @@
         </w:numPr>
         <w:rPr>
           <w:vanish/>
+          <w:color w:val="00B050"/>
         </w:rPr>
       </w:pPr>
     </w:p>
@@ -5704,6 +5890,7 @@
         </w:numPr>
         <w:rPr>
           <w:vanish/>
+          <w:color w:val="00B050"/>
         </w:rPr>
       </w:pPr>
     </w:p>
@@ -5716,6 +5903,7 @@
         </w:numPr>
         <w:rPr>
           <w:vanish/>
+          <w:color w:val="00B050"/>
         </w:rPr>
       </w:pPr>
     </w:p>
@@ -5728,6 +5916,7 @@
         </w:numPr>
         <w:rPr>
           <w:vanish/>
+          <w:color w:val="00B050"/>
         </w:rPr>
       </w:pPr>
     </w:p>
@@ -5740,8 +5929,532 @@
         </w:numPr>
         <w:rPr>
           <w:vanish/>
-        </w:rPr>
-      </w:pPr>
+          <w:color w:val="00B050"/>
+        </w:rPr>
+      </w:pPr>
+    </w:p>
+    <w:p>
+      <w:pPr>
+        <w:pStyle w:val="Akapitzlist"/>
+        <w:numPr>
+          <w:ilvl w:val="0"/>
+          <w:numId w:val="16"/>
+        </w:numPr>
+      </w:pPr>
+      <w:r>
+        <w:t xml:space="preserve">Dodawanie </w:t>
+      </w:r>
+      <w:r>
+        <w:t xml:space="preserve">danych </w:t>
+      </w:r>
+      <w:r>
+        <w:t>pracowników</w:t>
+      </w:r>
+      <w:r>
+        <w:t>(PU1)</w:t>
+      </w:r>
+    </w:p>
+    <w:p>
+      <w:pPr>
+        <w:pStyle w:val="Akapitzlist"/>
+        <w:numPr>
+          <w:ilvl w:val="0"/>
+          <w:numId w:val="16"/>
+        </w:numPr>
+      </w:pPr>
+      <w:r>
+        <w:t xml:space="preserve">Usuwanie </w:t>
+      </w:r>
+      <w:r>
+        <w:t xml:space="preserve">danych </w:t>
+      </w:r>
+      <w:r>
+        <w:t>pracowników</w:t>
+      </w:r>
+      <w:r>
+        <w:t xml:space="preserve"> (PU2)</w:t>
+      </w:r>
+    </w:p>
+    <w:p>
+      <w:pPr>
+        <w:pStyle w:val="Akapitzlist"/>
+        <w:numPr>
+          <w:ilvl w:val="0"/>
+          <w:numId w:val="16"/>
+        </w:numPr>
+      </w:pPr>
+      <w:r>
+        <w:t>Modyfikacja danych pracowników</w:t>
+      </w:r>
+      <w:r>
+        <w:t xml:space="preserve"> (PU3)</w:t>
+      </w:r>
+    </w:p>
+    <w:p>
+      <w:pPr>
+        <w:pStyle w:val="Akapitzlist"/>
+        <w:numPr>
+          <w:ilvl w:val="0"/>
+          <w:numId w:val="16"/>
+        </w:numPr>
+      </w:pPr>
+      <w:r>
+        <w:t>Dodawanie typów obowiązków pracowników</w:t>
+      </w:r>
+      <w:r>
+        <w:t>(PU4)</w:t>
+      </w:r>
+    </w:p>
+    <w:p>
+      <w:pPr>
+        <w:pStyle w:val="Akapitzlist"/>
+        <w:numPr>
+          <w:ilvl w:val="0"/>
+          <w:numId w:val="16"/>
+        </w:numPr>
+      </w:pPr>
+      <w:r>
+        <w:t>Usuwanie typów obowiązków pracowników</w:t>
+      </w:r>
+      <w:r>
+        <w:t>(PU5)</w:t>
+      </w:r>
+    </w:p>
+    <w:p>
+      <w:pPr>
+        <w:pStyle w:val="Akapitzlist"/>
+        <w:numPr>
+          <w:ilvl w:val="0"/>
+          <w:numId w:val="16"/>
+        </w:numPr>
+      </w:pPr>
+      <w:r>
+        <w:t>Modyfikowanie typów obowiązków pracowników</w:t>
+      </w:r>
+      <w:r>
+        <w:t xml:space="preserve"> (PU6)</w:t>
+      </w:r>
+    </w:p>
+    <w:p>
+      <w:pPr>
+        <w:pStyle w:val="Akapitzlist"/>
+        <w:numPr>
+          <w:ilvl w:val="0"/>
+          <w:numId w:val="16"/>
+        </w:numPr>
+      </w:pPr>
+      <w:r>
+        <w:t>Przydzielanie typów obowiązków pracownikom</w:t>
+      </w:r>
+      <w:r>
+        <w:t>(PU</w:t>
+      </w:r>
+      <w:r>
+        <w:t>7</w:t>
+      </w:r>
+      <w:r>
+        <w:t>)</w:t>
+      </w:r>
+    </w:p>
+    <w:p>
+      <w:pPr>
+        <w:pStyle w:val="Akapitzlist"/>
+        <w:numPr>
+          <w:ilvl w:val="0"/>
+          <w:numId w:val="16"/>
+        </w:numPr>
+      </w:pPr>
+      <w:r>
+        <w:t>Odbieranie typów obowiązków pracownikom(PU8</w:t>
+      </w:r>
+      <w:r>
+        <w:t>)</w:t>
+      </w:r>
+    </w:p>
+    <w:p>
+      <w:pPr>
+        <w:pStyle w:val="Akapitzlist"/>
+        <w:numPr>
+          <w:ilvl w:val="0"/>
+          <w:numId w:val="16"/>
+        </w:numPr>
+      </w:pPr>
+      <w:r>
+        <w:t>Dodawanie harmonogramów pracowników</w:t>
+      </w:r>
+      <w:r>
+        <w:t>(PU9</w:t>
+      </w:r>
+      <w:r>
+        <w:t>)</w:t>
+      </w:r>
+    </w:p>
+    <w:p>
+      <w:pPr>
+        <w:pStyle w:val="Akapitzlist"/>
+        <w:numPr>
+          <w:ilvl w:val="0"/>
+          <w:numId w:val="16"/>
+        </w:numPr>
+      </w:pPr>
+      <w:r>
+        <w:t>Usuwanie harmonogramów pracowników</w:t>
+      </w:r>
+      <w:r>
+        <w:t>(PU10</w:t>
+      </w:r>
+      <w:r>
+        <w:t>)</w:t>
+      </w:r>
+    </w:p>
+    <w:p>
+      <w:pPr>
+        <w:pStyle w:val="Akapitzlist"/>
+        <w:numPr>
+          <w:ilvl w:val="0"/>
+          <w:numId w:val="16"/>
+        </w:numPr>
+      </w:pPr>
+      <w:r>
+        <w:t>Modyfikacja harmonogramów pracowników</w:t>
+      </w:r>
+      <w:r>
+        <w:t>(PU</w:t>
+      </w:r>
+      <w:r>
+        <w:t>11</w:t>
+      </w:r>
+      <w:r>
+        <w:t>)</w:t>
+      </w:r>
+    </w:p>
+    <w:p>
+      <w:pPr>
+        <w:pStyle w:val="Akapitzlist"/>
+        <w:numPr>
+          <w:ilvl w:val="0"/>
+          <w:numId w:val="16"/>
+        </w:numPr>
+      </w:pPr>
+      <w:r>
+        <w:t>Dodawanie zadań produkcyjnych</w:t>
+      </w:r>
+      <w:r>
+        <w:t>(PU12</w:t>
+      </w:r>
+      <w:r>
+        <w:t>)</w:t>
+      </w:r>
+    </w:p>
+    <w:p>
+      <w:pPr>
+        <w:pStyle w:val="Akapitzlist"/>
+        <w:numPr>
+          <w:ilvl w:val="0"/>
+          <w:numId w:val="16"/>
+        </w:numPr>
+      </w:pPr>
+      <w:r>
+        <w:t>Usuwanie zadań produkcyjnych</w:t>
+      </w:r>
+      <w:r>
+        <w:t>(PU13</w:t>
+      </w:r>
+      <w:r>
+        <w:t>)</w:t>
+      </w:r>
+    </w:p>
+    <w:p>
+      <w:pPr>
+        <w:pStyle w:val="Akapitzlist"/>
+        <w:numPr>
+          <w:ilvl w:val="0"/>
+          <w:numId w:val="16"/>
+        </w:numPr>
+      </w:pPr>
+      <w:r>
+        <w:t>Nad</w:t>
+      </w:r>
+      <w:r>
+        <w:t>a</w:t>
+      </w:r>
+      <w:r>
+        <w:t>wanie uprawnień do programu(PU14</w:t>
+      </w:r>
+      <w:r>
+        <w:t>)</w:t>
+      </w:r>
+    </w:p>
+    <w:p>
+      <w:pPr>
+        <w:pStyle w:val="Akapitzlist"/>
+        <w:numPr>
+          <w:ilvl w:val="0"/>
+          <w:numId w:val="16"/>
+        </w:numPr>
+      </w:pPr>
+      <w:r>
+        <w:t>Odbieranie uprawnień do programu</w:t>
+      </w:r>
+      <w:r>
+        <w:t>(PU1</w:t>
+      </w:r>
+      <w:r>
+        <w:t>5</w:t>
+      </w:r>
+      <w:r>
+        <w:t>)</w:t>
+      </w:r>
+    </w:p>
+    <w:p>
+      <w:pPr>
+        <w:pStyle w:val="Akapitzlist"/>
+        <w:numPr>
+          <w:ilvl w:val="0"/>
+          <w:numId w:val="16"/>
+        </w:numPr>
+      </w:pPr>
+      <w:r>
+        <w:t>Dodawanie nowych struktur przedsiębiorstwa</w:t>
+      </w:r>
+      <w:r>
+        <w:t xml:space="preserve"> (PU16</w:t>
+      </w:r>
+      <w:r>
+        <w:t>)</w:t>
+      </w:r>
+    </w:p>
+    <w:p>
+      <w:pPr>
+        <w:pStyle w:val="Akapitzlist"/>
+        <w:numPr>
+          <w:ilvl w:val="0"/>
+          <w:numId w:val="16"/>
+        </w:numPr>
+      </w:pPr>
+      <w:r>
+        <w:t>Usuwanie struktur przedsiębiorstwa</w:t>
+      </w:r>
+      <w:r>
+        <w:t>(PU17</w:t>
+      </w:r>
+      <w:r>
+        <w:t>)</w:t>
+      </w:r>
+    </w:p>
+    <w:p>
+      <w:pPr>
+        <w:pStyle w:val="Akapitzlist"/>
+        <w:numPr>
+          <w:ilvl w:val="0"/>
+          <w:numId w:val="16"/>
+        </w:numPr>
+      </w:pPr>
+      <w:r>
+        <w:lastRenderedPageBreak/>
+        <w:t>Modyfikacja nazw struktur przedsiębiorstwa</w:t>
+      </w:r>
+      <w:r>
+        <w:t>(PU18</w:t>
+      </w:r>
+      <w:r>
+        <w:t>)</w:t>
+      </w:r>
+    </w:p>
+    <w:p>
+      <w:pPr>
+        <w:pStyle w:val="Akapitzlist"/>
+        <w:numPr>
+          <w:ilvl w:val="0"/>
+          <w:numId w:val="16"/>
+        </w:numPr>
+      </w:pPr>
+      <w:r>
+        <w:t>Tworzenie kopii zapasowej(?)</w:t>
+      </w:r>
+      <w:r>
+        <w:t>(PU19</w:t>
+      </w:r>
+      <w:r>
+        <w:t>)</w:t>
+      </w:r>
+    </w:p>
+    <w:p>
+      <w:pPr>
+        <w:pStyle w:val="Akapitzlist"/>
+        <w:numPr>
+          <w:ilvl w:val="0"/>
+          <w:numId w:val="16"/>
+        </w:numPr>
+      </w:pPr>
+      <w:r>
+        <w:t>Przeliczanie czasu pracy</w:t>
+      </w:r>
+      <w:r>
+        <w:t xml:space="preserve"> </w:t>
+      </w:r>
+      <w:r>
+        <w:t xml:space="preserve">pracowników </w:t>
+      </w:r>
+      <w:r>
+        <w:t>ogólnie</w:t>
+      </w:r>
+      <w:r>
+        <w:t>(PU20</w:t>
+      </w:r>
+      <w:r>
+        <w:t>)</w:t>
+      </w:r>
+    </w:p>
+    <w:p>
+      <w:pPr>
+        <w:pStyle w:val="Akapitzlist"/>
+        <w:numPr>
+          <w:ilvl w:val="0"/>
+          <w:numId w:val="16"/>
+        </w:numPr>
+      </w:pPr>
+      <w:r>
+        <w:t>Pr</w:t>
+      </w:r>
+      <w:r>
+        <w:t>zeliczanie czasu pracy pracowników poświęconego na wykonywanie zadań</w:t>
+      </w:r>
+      <w:r>
+        <w:t>(PU</w:t>
+      </w:r>
+      <w:r>
+        <w:t>21</w:t>
+      </w:r>
+      <w:r>
+        <w:t>)</w:t>
+      </w:r>
+    </w:p>
+    <w:p>
+      <w:pPr>
+        <w:pStyle w:val="Akapitzlist"/>
+        <w:numPr>
+          <w:ilvl w:val="0"/>
+          <w:numId w:val="16"/>
+        </w:numPr>
+      </w:pPr>
+      <w:r>
+        <w:t>Dodawanie nowych zadań produkcyjnych</w:t>
+      </w:r>
+      <w:r>
+        <w:t>(PU</w:t>
+      </w:r>
+      <w:r>
+        <w:t>22</w:t>
+      </w:r>
+      <w:r>
+        <w:t>)</w:t>
+      </w:r>
+    </w:p>
+    <w:p>
+      <w:pPr>
+        <w:pStyle w:val="Akapitzlist"/>
+        <w:numPr>
+          <w:ilvl w:val="0"/>
+          <w:numId w:val="16"/>
+        </w:numPr>
+      </w:pPr>
+      <w:r>
+        <w:t>Usuwanie zadań produkcyjnych</w:t>
+      </w:r>
+      <w:r>
+        <w:t>(PU</w:t>
+      </w:r>
+      <w:r>
+        <w:t>23</w:t>
+      </w:r>
+      <w:r>
+        <w:t>)</w:t>
+      </w:r>
+    </w:p>
+    <w:p>
+      <w:pPr>
+        <w:pStyle w:val="Akapitzlist"/>
+        <w:numPr>
+          <w:ilvl w:val="0"/>
+          <w:numId w:val="16"/>
+        </w:numPr>
+      </w:pPr>
+      <w:r>
+        <w:t>Modyfikowanie zadań produkcyjnych</w:t>
+      </w:r>
+      <w:r>
+        <w:t>(PU2</w:t>
+      </w:r>
+      <w:r>
+        <w:t>4</w:t>
+      </w:r>
+      <w:r>
+        <w:t>)</w:t>
+      </w:r>
+    </w:p>
+    <w:p>
+      <w:pPr>
+        <w:pStyle w:val="Akapitzlist"/>
+        <w:numPr>
+          <w:ilvl w:val="0"/>
+          <w:numId w:val="16"/>
+        </w:numPr>
+      </w:pPr>
+      <w:r>
+        <w:t>Dodawanie transakcji czasu pracy</w:t>
+      </w:r>
+      <w:r>
+        <w:t>(PU2</w:t>
+      </w:r>
+      <w:r>
+        <w:t>5</w:t>
+      </w:r>
+      <w:r>
+        <w:t>)</w:t>
+      </w:r>
+    </w:p>
+    <w:p>
+      <w:pPr>
+        <w:pStyle w:val="Akapitzlist"/>
+        <w:numPr>
+          <w:ilvl w:val="0"/>
+          <w:numId w:val="16"/>
+        </w:numPr>
+      </w:pPr>
+      <w:r>
+        <w:t>Usuwanie transakcji czasu pracy</w:t>
+      </w:r>
+      <w:r>
+        <w:t>(PU2</w:t>
+      </w:r>
+      <w:r>
+        <w:t>6</w:t>
+      </w:r>
+      <w:r>
+        <w:t>)</w:t>
+      </w:r>
+    </w:p>
+    <w:p>
+      <w:pPr>
+        <w:pStyle w:val="Akapitzlist"/>
+        <w:numPr>
+          <w:ilvl w:val="0"/>
+          <w:numId w:val="16"/>
+        </w:numPr>
+      </w:pPr>
+      <w:r>
+        <w:t>Modyfikowanie transakcji czasu pracy</w:t>
+      </w:r>
+      <w:r>
+        <w:t>(PU2</w:t>
+      </w:r>
+      <w:r>
+        <w:t>7</w:t>
+      </w:r>
+      <w:r>
+        <w:t>)</w:t>
+      </w:r>
     </w:p>
     <w:p>
       <w:pPr>
@@ -5753,16 +6466,19 @@
         <w:spacing w:before="0"/>
       </w:pPr>
       <w:r>
-        <w:t>Wprowadzanie i przech</w:t>
-      </w:r>
-      <w:r>
-        <w:t xml:space="preserve">owywanie danych </w:t>
-      </w:r>
-      <w:r>
-        <w:t>pracowników</w:t>
-      </w:r>
-      <w:r>
-        <w:t>(PU1)</w:t>
+        <w:t xml:space="preserve">Generowanie </w:t>
+      </w:r>
+      <w:r>
+        <w:t>okresowych raportów czasowych</w:t>
+      </w:r>
+      <w:r>
+        <w:t>(PU2</w:t>
+      </w:r>
+      <w:r>
+        <w:t>8</w:t>
+      </w:r>
+      <w:r>
+        <w:t>)</w:t>
       </w:r>
     </w:p>
     <w:p>
@@ -5774,207 +6490,101 @@
         </w:numPr>
       </w:pPr>
       <w:r>
-        <w:t>Definiowanie zakresów obowiązków pracowników</w:t>
-      </w:r>
-      <w:r>
-        <w:t>(PU2)</w:t>
-      </w:r>
-    </w:p>
-    <w:p>
-      <w:pPr>
-        <w:pStyle w:val="Nagwek4"/>
-        <w:numPr>
-          <w:ilvl w:val="0"/>
-          <w:numId w:val="16"/>
-        </w:numPr>
-        <w:spacing w:before="0"/>
-      </w:pPr>
-      <w:r>
-        <w:t>Definiowanie harmonogramów czasu pracy pracowników</w:t>
-      </w:r>
-      <w:r>
-        <w:t>(PU3)</w:t>
-      </w:r>
-    </w:p>
-    <w:p>
-      <w:pPr>
-        <w:pStyle w:val="Akapitzlist"/>
-        <w:numPr>
-          <w:ilvl w:val="0"/>
-          <w:numId w:val="16"/>
-        </w:numPr>
-      </w:pPr>
-      <w:r>
-        <w:t>Generowanie zadań produkcyjnych(PU4)</w:t>
-      </w:r>
-    </w:p>
-    <w:p>
-      <w:pPr>
-        <w:pStyle w:val="Akapitzlist"/>
-        <w:numPr>
-          <w:ilvl w:val="0"/>
-          <w:numId w:val="16"/>
-        </w:numPr>
-      </w:pPr>
-      <w:r>
-        <w:t>Nadawanie uprawnień do programu(PU5)</w:t>
-      </w:r>
-    </w:p>
-    <w:p>
-      <w:pPr>
-        <w:pStyle w:val="Akapitzlist"/>
-        <w:numPr>
-          <w:ilvl w:val="0"/>
-          <w:numId w:val="16"/>
-        </w:numPr>
-      </w:pPr>
-      <w:r>
-        <w:t>Definiowanie struktury przedsiębiorstwa(PU6)</w:t>
-      </w:r>
-    </w:p>
-    <w:p>
-      <w:pPr>
-        <w:pStyle w:val="Akapitzlist"/>
-        <w:numPr>
-          <w:ilvl w:val="0"/>
-          <w:numId w:val="16"/>
-        </w:numPr>
-      </w:pPr>
-      <w:r>
-        <w:t>Tworzenie kopii zapasowej(?)(PU7)</w:t>
-      </w:r>
-    </w:p>
-    <w:p>
-      <w:pPr>
-        <w:pStyle w:val="Akapitzlist"/>
-        <w:numPr>
-          <w:ilvl w:val="0"/>
-          <w:numId w:val="16"/>
-        </w:numPr>
-      </w:pPr>
-      <w:r>
-        <w:t>Przeliczanie czasu pracy</w:t>
-      </w:r>
-      <w:r>
-        <w:t>(PU8)</w:t>
-      </w:r>
-    </w:p>
-    <w:p>
-      <w:pPr>
-        <w:pStyle w:val="Nagwek4"/>
-        <w:numPr>
-          <w:ilvl w:val="0"/>
-          <w:numId w:val="16"/>
-        </w:numPr>
-        <w:spacing w:before="0"/>
-      </w:pPr>
-      <w:r>
-        <w:t>Z</w:t>
-      </w:r>
-      <w:r>
-        <w:t>arządzania zadaniami dla pracowników</w:t>
-      </w:r>
-      <w:r>
-        <w:t>(PU9)</w:t>
-      </w:r>
-      <w:r>
-        <w:t xml:space="preserve"> – </w:t>
+        <w:t xml:space="preserve">Drukowanie raportów czasowych </w:t>
+      </w:r>
+      <w:r>
+        <w:t>(PU2</w:t>
+      </w:r>
+      <w:r>
+        <w:t>9</w:t>
+      </w:r>
+      <w:r>
+        <w:t>)</w:t>
+      </w:r>
+    </w:p>
+    <w:p>
+      <w:pPr>
+        <w:ind w:firstLine="0"/>
+      </w:pPr>
+    </w:p>
+    <w:p>
+      <w:pPr>
+        <w:pStyle w:val="Nagwek3"/>
+      </w:pPr>
+      <w:proofErr w:type="spellStart"/>
+      <w:r>
+        <w:t>P</w:t>
+      </w:r>
+      <w:r>
+        <w:t>ozafunkcjonalne</w:t>
+      </w:r>
+      <w:proofErr w:type="spellEnd"/>
+    </w:p>
+    <w:p>
+      <w:r>
+        <w:t xml:space="preserve">W trakcie wymyślania </w:t>
+      </w:r>
+      <w:r>
+        <w:sym w:font="Wingdings" w:char="F04A"/>
+      </w:r>
+    </w:p>
+    <w:p>
+      <w:pPr>
+        <w:pStyle w:val="Nagwek3"/>
+      </w:pPr>
+      <w:r>
+        <w:t xml:space="preserve">Aktorzy </w:t>
+      </w:r>
+      <w:r>
+        <w:t xml:space="preserve"> </w:t>
       </w:r>
       <w:r>
         <w:rPr>
           <w:color w:val="FF0000"/>
         </w:rPr>
-        <w:t>Dodaj, usun, modyfikuj</w:t>
-      </w:r>
-    </w:p>
-    <w:p>
-      <w:pPr>
-        <w:pStyle w:val="Nagwek4"/>
-        <w:numPr>
-          <w:ilvl w:val="0"/>
-          <w:numId w:val="16"/>
-        </w:numPr>
-        <w:spacing w:before="0"/>
-      </w:pPr>
-      <w:r>
-        <w:t xml:space="preserve">Generowanie </w:t>
-      </w:r>
-      <w:r>
-        <w:t>okresowych raportów czasowych</w:t>
-      </w:r>
-      <w:r>
-        <w:t>(PU10)</w:t>
-      </w:r>
-    </w:p>
-    <w:p>
-      <w:pPr>
-        <w:pStyle w:val="Akapitzlist"/>
-        <w:numPr>
-          <w:ilvl w:val="0"/>
-          <w:numId w:val="16"/>
-        </w:numPr>
-      </w:pPr>
-      <w:r>
-        <w:t xml:space="preserve">Drukowanie raportów czasowych </w:t>
-      </w:r>
-      <w:r>
-        <w:t>(PU11)</w:t>
-      </w:r>
-    </w:p>
-    <w:bookmarkEnd w:id="11"/>
-    <w:p>
-      <w:pPr>
-        <w:ind w:firstLine="0"/>
-      </w:pPr>
-    </w:p>
-    <w:p>
-      <w:pPr>
-        <w:pStyle w:val="Nagwek3"/>
-      </w:pPr>
-      <w:r>
-        <w:t>P</w:t>
-      </w:r>
-      <w:r>
-        <w:t>ozafunkcjonalne</w:t>
-      </w:r>
-    </w:p>
-    <w:p>
-      <w:r>
-        <w:t xml:space="preserve">W trakcie wymyślania </w:t>
-      </w:r>
-      <w:r>
-        <w:sym w:font="Wingdings" w:char="F04A"/>
-      </w:r>
-    </w:p>
-    <w:p>
-      <w:pPr>
-        <w:pStyle w:val="Nagwek3"/>
-      </w:pPr>
-      <w:r>
-        <w:t xml:space="preserve">Aktorzy </w:t>
-      </w:r>
-      <w:r>
+        <w:t>- dodać jakiś opis?</w:t>
+      </w:r>
+      <w:r>
+        <w:rPr>
+          <w:color w:val="FF0000"/>
+        </w:rPr>
+        <w:t xml:space="preserve"> Może być taka tabelka?</w:t>
+      </w:r>
+    </w:p>
+    <w:p>
+      <w:r>
+        <w:rPr>
+          <w:color w:val="FF0000"/>
+        </w:rPr>
+        <w:t xml:space="preserve">Po </w:t>
+      </w:r>
+      <w:proofErr w:type="spellStart"/>
+      <w:r>
+        <w:rPr>
+          <w:color w:val="FF0000"/>
+        </w:rPr>
+        <w:t>analizei</w:t>
+      </w:r>
+      <w:proofErr w:type="spellEnd"/>
+      <w:r>
+        <w:rPr>
+          <w:color w:val="FF0000"/>
+        </w:rPr>
         <w:t xml:space="preserve"> </w:t>
       </w:r>
+      <w:proofErr w:type="spellStart"/>
       <w:r>
         <w:rPr>
           <w:color w:val="FF0000"/>
         </w:rPr>
-        <w:t>- dodać jakiś opis?</w:t>
-      </w:r>
+        <w:t>wstepnej</w:t>
+      </w:r>
+      <w:proofErr w:type="spellEnd"/>
       <w:r>
         <w:rPr>
           <w:color w:val="FF0000"/>
         </w:rPr>
-        <w:t xml:space="preserve"> Może być taka tabelka?</w:t>
-      </w:r>
-    </w:p>
-    <w:p>
-      <w:r>
-        <w:rPr>
-          <w:color w:val="FF0000"/>
-        </w:rPr>
-        <w:t>Po analizei wstepnej zdefiniowano że system będzie obsługiwany przez…..</w:t>
+        <w:t xml:space="preserve"> zdefiniowano że system będzie obsługiwany przez…..</w:t>
       </w:r>
       <w:r>
         <w:t>Na podstawie wprowadzonych wymagań funkcjonalnych można zdefiniować aktorów biorących udział w działaniu programu:</w:t>
@@ -6037,7 +6647,6 @@
         </w:numPr>
       </w:pPr>
       <w:r>
-        <w:lastRenderedPageBreak/>
         <w:t>Szef</w:t>
       </w:r>
     </w:p>
@@ -6058,11 +6667,19 @@
       <w:tblPr>
         <w:tblW w:w="7265" w:type="dxa"/>
         <w:tblInd w:w="531" w:type="dxa"/>
+        <w:tblBorders>
+          <w:top w:val="single" w:sz="4" w:space="0" w:color="auto"/>
+          <w:left w:val="single" w:sz="4" w:space="0" w:color="auto"/>
+          <w:bottom w:val="single" w:sz="4" w:space="0" w:color="auto"/>
+          <w:right w:val="single" w:sz="4" w:space="0" w:color="auto"/>
+          <w:insideH w:val="single" w:sz="6" w:space="0" w:color="auto"/>
+          <w:insideV w:val="single" w:sz="6" w:space="0" w:color="auto"/>
+        </w:tblBorders>
         <w:tblCellMar>
           <w:left w:w="70" w:type="dxa"/>
           <w:right w:w="70" w:type="dxa"/>
         </w:tblCellMar>
-        <w:tblLook w:val="04A0"/>
+        <w:tblLook w:val="04A0" w:firstRow="1" w:lastRow="0" w:firstColumn="1" w:lastColumn="0" w:noHBand="0" w:noVBand="1"/>
       </w:tblPr>
       <w:tblGrid>
         <w:gridCol w:w="1420"/>
@@ -6075,16 +6692,11 @@
       <w:tr>
         <w:trPr>
           <w:trHeight w:val="300"/>
+          <w:tblHeader/>
         </w:trPr>
         <w:tc>
           <w:tcPr>
             <w:tcW w:w="1420" w:type="dxa"/>
-            <w:tcBorders>
-              <w:top w:val="single" w:sz="8" w:space="0" w:color="auto"/>
-              <w:left w:val="single" w:sz="8" w:space="0" w:color="auto"/>
-              <w:bottom w:val="single" w:sz="8" w:space="0" w:color="auto"/>
-              <w:right w:val="single" w:sz="4" w:space="0" w:color="auto"/>
-            </w:tcBorders>
             <w:shd w:val="clear" w:color="auto" w:fill="auto"/>
             <w:noWrap/>
             <w:vAlign w:val="bottom"/>
@@ -6098,7 +6710,6 @@
               <w:rPr>
                 <w:rFonts w:ascii="Arial" w:hAnsi="Arial" w:cs="Arial"/>
                 <w:color w:val="000000"/>
-                <w:sz w:val="22"/>
               </w:rPr>
             </w:pPr>
             <w:r>
@@ -6114,12 +6725,6 @@
         <w:tc>
           <w:tcPr>
             <w:tcW w:w="1436" w:type="dxa"/>
-            <w:tcBorders>
-              <w:top w:val="single" w:sz="8" w:space="0" w:color="auto"/>
-              <w:left w:val="nil"/>
-              <w:bottom w:val="single" w:sz="8" w:space="0" w:color="auto"/>
-              <w:right w:val="single" w:sz="4" w:space="0" w:color="auto"/>
-            </w:tcBorders>
             <w:shd w:val="clear" w:color="auto" w:fill="auto"/>
             <w:noWrap/>
             <w:vAlign w:val="bottom"/>
@@ -6133,7 +6738,6 @@
               <w:rPr>
                 <w:rFonts w:ascii="Arial" w:hAnsi="Arial" w:cs="Arial"/>
                 <w:color w:val="000000"/>
-                <w:sz w:val="22"/>
               </w:rPr>
             </w:pPr>
             <w:r>
@@ -6149,12 +6753,6 @@
         <w:tc>
           <w:tcPr>
             <w:tcW w:w="1080" w:type="dxa"/>
-            <w:tcBorders>
-              <w:top w:val="single" w:sz="8" w:space="0" w:color="auto"/>
-              <w:left w:val="nil"/>
-              <w:bottom w:val="single" w:sz="8" w:space="0" w:color="auto"/>
-              <w:right w:val="single" w:sz="4" w:space="0" w:color="auto"/>
-            </w:tcBorders>
             <w:shd w:val="clear" w:color="auto" w:fill="auto"/>
             <w:noWrap/>
             <w:vAlign w:val="bottom"/>
@@ -6168,7 +6766,6 @@
               <w:rPr>
                 <w:rFonts w:ascii="Arial" w:hAnsi="Arial" w:cs="Arial"/>
                 <w:color w:val="000000"/>
-                <w:sz w:val="22"/>
               </w:rPr>
             </w:pPr>
             <w:r>
@@ -6184,12 +6781,6 @@
         <w:tc>
           <w:tcPr>
             <w:tcW w:w="1155" w:type="dxa"/>
-            <w:tcBorders>
-              <w:top w:val="single" w:sz="8" w:space="0" w:color="auto"/>
-              <w:left w:val="nil"/>
-              <w:bottom w:val="single" w:sz="8" w:space="0" w:color="auto"/>
-              <w:right w:val="single" w:sz="4" w:space="0" w:color="auto"/>
-            </w:tcBorders>
             <w:shd w:val="clear" w:color="auto" w:fill="auto"/>
             <w:noWrap/>
             <w:vAlign w:val="bottom"/>
@@ -6203,7 +6794,6 @@
               <w:rPr>
                 <w:rFonts w:ascii="Arial" w:hAnsi="Arial" w:cs="Arial"/>
                 <w:color w:val="000000"/>
-                <w:sz w:val="22"/>
               </w:rPr>
             </w:pPr>
             <w:r>
@@ -6219,12 +6809,6 @@
         <w:tc>
           <w:tcPr>
             <w:tcW w:w="1094" w:type="dxa"/>
-            <w:tcBorders>
-              <w:top w:val="single" w:sz="8" w:space="0" w:color="auto"/>
-              <w:left w:val="nil"/>
-              <w:bottom w:val="single" w:sz="8" w:space="0" w:color="auto"/>
-              <w:right w:val="single" w:sz="4" w:space="0" w:color="auto"/>
-            </w:tcBorders>
             <w:shd w:val="clear" w:color="auto" w:fill="auto"/>
             <w:noWrap/>
             <w:vAlign w:val="bottom"/>
@@ -6238,7 +6822,6 @@
               <w:rPr>
                 <w:rFonts w:ascii="Arial" w:hAnsi="Arial" w:cs="Arial"/>
                 <w:color w:val="000000"/>
-                <w:sz w:val="22"/>
               </w:rPr>
             </w:pPr>
             <w:r>
@@ -6254,12 +6837,6 @@
         <w:tc>
           <w:tcPr>
             <w:tcW w:w="1080" w:type="dxa"/>
-            <w:tcBorders>
-              <w:top w:val="single" w:sz="8" w:space="0" w:color="auto"/>
-              <w:left w:val="nil"/>
-              <w:bottom w:val="single" w:sz="8" w:space="0" w:color="auto"/>
-              <w:right w:val="single" w:sz="8" w:space="0" w:color="auto"/>
-            </w:tcBorders>
             <w:shd w:val="clear" w:color="auto" w:fill="auto"/>
             <w:noWrap/>
             <w:vAlign w:val="bottom"/>
@@ -6273,7 +6850,6 @@
               <w:rPr>
                 <w:rFonts w:ascii="Arial" w:hAnsi="Arial" w:cs="Arial"/>
                 <w:color w:val="000000"/>
-                <w:sz w:val="22"/>
               </w:rPr>
             </w:pPr>
             <w:r>
@@ -6290,16 +6866,11 @@
       <w:tr>
         <w:trPr>
           <w:trHeight w:val="285"/>
+          <w:tblHeader/>
         </w:trPr>
         <w:tc>
           <w:tcPr>
             <w:tcW w:w="1420" w:type="dxa"/>
-            <w:tcBorders>
-              <w:top w:val="nil"/>
-              <w:left w:val="single" w:sz="8" w:space="0" w:color="auto"/>
-              <w:bottom w:val="single" w:sz="4" w:space="0" w:color="auto"/>
-              <w:right w:val="single" w:sz="8" w:space="0" w:color="auto"/>
-            </w:tcBorders>
             <w:shd w:val="clear" w:color="auto" w:fill="auto"/>
             <w:noWrap/>
             <w:vAlign w:val="bottom"/>
@@ -6313,7 +6884,6 @@
               <w:rPr>
                 <w:rFonts w:ascii="Arial" w:hAnsi="Arial" w:cs="Arial"/>
                 <w:color w:val="000000"/>
-                <w:sz w:val="22"/>
               </w:rPr>
             </w:pPr>
             <w:r>
@@ -6329,12 +6899,6 @@
         <w:tc>
           <w:tcPr>
             <w:tcW w:w="1436" w:type="dxa"/>
-            <w:tcBorders>
-              <w:top w:val="nil"/>
-              <w:left w:val="nil"/>
-              <w:bottom w:val="single" w:sz="4" w:space="0" w:color="auto"/>
-              <w:right w:val="single" w:sz="4" w:space="0" w:color="auto"/>
-            </w:tcBorders>
             <w:shd w:val="clear" w:color="auto" w:fill="auto"/>
             <w:noWrap/>
             <w:vAlign w:val="bottom"/>
@@ -6348,7 +6912,6 @@
               <w:rPr>
                 <w:rFonts w:ascii="Arial" w:hAnsi="Arial" w:cs="Arial"/>
                 <w:color w:val="000000"/>
-                <w:sz w:val="22"/>
               </w:rPr>
             </w:pPr>
             <w:r>
@@ -6364,12 +6927,6 @@
         <w:tc>
           <w:tcPr>
             <w:tcW w:w="1080" w:type="dxa"/>
-            <w:tcBorders>
-              <w:top w:val="nil"/>
-              <w:left w:val="nil"/>
-              <w:bottom w:val="single" w:sz="4" w:space="0" w:color="auto"/>
-              <w:right w:val="single" w:sz="4" w:space="0" w:color="auto"/>
-            </w:tcBorders>
             <w:shd w:val="clear" w:color="auto" w:fill="auto"/>
             <w:noWrap/>
             <w:vAlign w:val="bottom"/>
@@ -6383,7 +6940,6 @@
               <w:rPr>
                 <w:rFonts w:ascii="Czcionka tekstu podstawowego" w:hAnsi="Czcionka tekstu podstawowego" w:cs="Arial"/>
                 <w:color w:val="000000"/>
-                <w:sz w:val="22"/>
               </w:rPr>
             </w:pPr>
             <w:r>
@@ -6399,12 +6955,6 @@
         <w:tc>
           <w:tcPr>
             <w:tcW w:w="1155" w:type="dxa"/>
-            <w:tcBorders>
-              <w:top w:val="nil"/>
-              <w:left w:val="nil"/>
-              <w:bottom w:val="single" w:sz="4" w:space="0" w:color="auto"/>
-              <w:right w:val="single" w:sz="4" w:space="0" w:color="auto"/>
-            </w:tcBorders>
             <w:shd w:val="clear" w:color="auto" w:fill="auto"/>
             <w:noWrap/>
             <w:vAlign w:val="bottom"/>
@@ -6418,7 +6968,6 @@
               <w:rPr>
                 <w:rFonts w:ascii="Arial" w:hAnsi="Arial" w:cs="Arial"/>
                 <w:color w:val="000000"/>
-                <w:sz w:val="22"/>
               </w:rPr>
             </w:pPr>
             <w:r>
@@ -6434,12 +6983,6 @@
         <w:tc>
           <w:tcPr>
             <w:tcW w:w="1094" w:type="dxa"/>
-            <w:tcBorders>
-              <w:top w:val="nil"/>
-              <w:left w:val="nil"/>
-              <w:bottom w:val="single" w:sz="4" w:space="0" w:color="auto"/>
-              <w:right w:val="single" w:sz="4" w:space="0" w:color="auto"/>
-            </w:tcBorders>
             <w:shd w:val="clear" w:color="auto" w:fill="auto"/>
             <w:noWrap/>
             <w:vAlign w:val="bottom"/>
@@ -6453,7 +6996,6 @@
               <w:rPr>
                 <w:rFonts w:ascii="Arial" w:hAnsi="Arial" w:cs="Arial"/>
                 <w:color w:val="000000"/>
-                <w:sz w:val="22"/>
               </w:rPr>
             </w:pPr>
             <w:r>
@@ -6469,12 +7011,6 @@
         <w:tc>
           <w:tcPr>
             <w:tcW w:w="1080" w:type="dxa"/>
-            <w:tcBorders>
-              <w:top w:val="nil"/>
-              <w:left w:val="nil"/>
-              <w:bottom w:val="single" w:sz="4" w:space="0" w:color="auto"/>
-              <w:right w:val="single" w:sz="4" w:space="0" w:color="auto"/>
-            </w:tcBorders>
             <w:shd w:val="clear" w:color="auto" w:fill="auto"/>
             <w:noWrap/>
             <w:vAlign w:val="bottom"/>
@@ -6488,7 +7024,6 @@
               <w:rPr>
                 <w:rFonts w:ascii="Arial" w:hAnsi="Arial" w:cs="Arial"/>
                 <w:color w:val="000000"/>
-                <w:sz w:val="22"/>
               </w:rPr>
             </w:pPr>
             <w:r>
@@ -6505,16 +7040,11 @@
       <w:tr>
         <w:trPr>
           <w:trHeight w:val="285"/>
+          <w:tblHeader/>
         </w:trPr>
         <w:tc>
           <w:tcPr>
             <w:tcW w:w="1420" w:type="dxa"/>
-            <w:tcBorders>
-              <w:top w:val="nil"/>
-              <w:left w:val="single" w:sz="8" w:space="0" w:color="auto"/>
-              <w:bottom w:val="single" w:sz="4" w:space="0" w:color="auto"/>
-              <w:right w:val="single" w:sz="8" w:space="0" w:color="auto"/>
-            </w:tcBorders>
             <w:shd w:val="clear" w:color="auto" w:fill="auto"/>
             <w:noWrap/>
             <w:vAlign w:val="bottom"/>
@@ -6528,7 +7058,6 @@
               <w:rPr>
                 <w:rFonts w:ascii="Arial" w:hAnsi="Arial" w:cs="Arial"/>
                 <w:color w:val="000000"/>
-                <w:sz w:val="22"/>
               </w:rPr>
             </w:pPr>
             <w:r>
@@ -6544,12 +7073,6 @@
         <w:tc>
           <w:tcPr>
             <w:tcW w:w="1436" w:type="dxa"/>
-            <w:tcBorders>
-              <w:top w:val="nil"/>
-              <w:left w:val="nil"/>
-              <w:bottom w:val="single" w:sz="4" w:space="0" w:color="auto"/>
-              <w:right w:val="single" w:sz="4" w:space="0" w:color="auto"/>
-            </w:tcBorders>
             <w:shd w:val="clear" w:color="auto" w:fill="auto"/>
             <w:noWrap/>
             <w:vAlign w:val="bottom"/>
@@ -6563,7 +7086,6 @@
               <w:rPr>
                 <w:rFonts w:ascii="Arial" w:hAnsi="Arial" w:cs="Arial"/>
                 <w:color w:val="000000"/>
-                <w:sz w:val="22"/>
               </w:rPr>
             </w:pPr>
             <w:r>
@@ -6579,12 +7101,6 @@
         <w:tc>
           <w:tcPr>
             <w:tcW w:w="1080" w:type="dxa"/>
-            <w:tcBorders>
-              <w:top w:val="nil"/>
-              <w:left w:val="nil"/>
-              <w:bottom w:val="single" w:sz="4" w:space="0" w:color="auto"/>
-              <w:right w:val="single" w:sz="4" w:space="0" w:color="auto"/>
-            </w:tcBorders>
             <w:shd w:val="clear" w:color="auto" w:fill="auto"/>
             <w:noWrap/>
             <w:vAlign w:val="bottom"/>
@@ -6598,7 +7114,6 @@
               <w:rPr>
                 <w:rFonts w:ascii="Arial" w:hAnsi="Arial" w:cs="Arial"/>
                 <w:color w:val="000000"/>
-                <w:sz w:val="22"/>
               </w:rPr>
             </w:pPr>
             <w:r>
@@ -6614,12 +7129,6 @@
         <w:tc>
           <w:tcPr>
             <w:tcW w:w="1155" w:type="dxa"/>
-            <w:tcBorders>
-              <w:top w:val="nil"/>
-              <w:left w:val="nil"/>
-              <w:bottom w:val="single" w:sz="4" w:space="0" w:color="auto"/>
-              <w:right w:val="single" w:sz="4" w:space="0" w:color="auto"/>
-            </w:tcBorders>
             <w:shd w:val="clear" w:color="auto" w:fill="auto"/>
             <w:noWrap/>
             <w:vAlign w:val="bottom"/>
@@ -6633,7 +7142,6 @@
               <w:rPr>
                 <w:rFonts w:ascii="Arial" w:hAnsi="Arial" w:cs="Arial"/>
                 <w:color w:val="000000"/>
-                <w:sz w:val="22"/>
               </w:rPr>
             </w:pPr>
             <w:r>
@@ -6649,12 +7157,6 @@
         <w:tc>
           <w:tcPr>
             <w:tcW w:w="1094" w:type="dxa"/>
-            <w:tcBorders>
-              <w:top w:val="nil"/>
-              <w:left w:val="nil"/>
-              <w:bottom w:val="single" w:sz="4" w:space="0" w:color="auto"/>
-              <w:right w:val="single" w:sz="4" w:space="0" w:color="auto"/>
-            </w:tcBorders>
             <w:shd w:val="clear" w:color="auto" w:fill="auto"/>
             <w:noWrap/>
             <w:vAlign w:val="bottom"/>
@@ -6668,7 +7170,6 @@
               <w:rPr>
                 <w:rFonts w:ascii="Arial" w:hAnsi="Arial" w:cs="Arial"/>
                 <w:color w:val="000000"/>
-                <w:sz w:val="22"/>
               </w:rPr>
             </w:pPr>
             <w:r>
@@ -6684,12 +7185,6 @@
         <w:tc>
           <w:tcPr>
             <w:tcW w:w="1080" w:type="dxa"/>
-            <w:tcBorders>
-              <w:top w:val="nil"/>
-              <w:left w:val="nil"/>
-              <w:bottom w:val="single" w:sz="4" w:space="0" w:color="auto"/>
-              <w:right w:val="single" w:sz="4" w:space="0" w:color="auto"/>
-            </w:tcBorders>
             <w:shd w:val="clear" w:color="auto" w:fill="auto"/>
             <w:noWrap/>
             <w:vAlign w:val="bottom"/>
@@ -6703,7 +7198,6 @@
               <w:rPr>
                 <w:rFonts w:ascii="Arial" w:hAnsi="Arial" w:cs="Arial"/>
                 <w:color w:val="000000"/>
-                <w:sz w:val="22"/>
               </w:rPr>
             </w:pPr>
             <w:r>
@@ -6720,16 +7214,11 @@
       <w:tr>
         <w:trPr>
           <w:trHeight w:val="285"/>
+          <w:tblHeader/>
         </w:trPr>
         <w:tc>
           <w:tcPr>
             <w:tcW w:w="1420" w:type="dxa"/>
-            <w:tcBorders>
-              <w:top w:val="nil"/>
-              <w:left w:val="single" w:sz="8" w:space="0" w:color="auto"/>
-              <w:bottom w:val="single" w:sz="4" w:space="0" w:color="auto"/>
-              <w:right w:val="single" w:sz="8" w:space="0" w:color="auto"/>
-            </w:tcBorders>
             <w:shd w:val="clear" w:color="auto" w:fill="auto"/>
             <w:noWrap/>
             <w:vAlign w:val="bottom"/>
@@ -6743,7 +7232,6 @@
               <w:rPr>
                 <w:rFonts w:ascii="Arial" w:hAnsi="Arial" w:cs="Arial"/>
                 <w:color w:val="000000"/>
-                <w:sz w:val="22"/>
               </w:rPr>
             </w:pPr>
             <w:r>
@@ -6759,12 +7247,6 @@
         <w:tc>
           <w:tcPr>
             <w:tcW w:w="1436" w:type="dxa"/>
-            <w:tcBorders>
-              <w:top w:val="nil"/>
-              <w:left w:val="nil"/>
-              <w:bottom w:val="single" w:sz="4" w:space="0" w:color="auto"/>
-              <w:right w:val="single" w:sz="4" w:space="0" w:color="auto"/>
-            </w:tcBorders>
             <w:shd w:val="clear" w:color="auto" w:fill="auto"/>
             <w:noWrap/>
             <w:vAlign w:val="bottom"/>
@@ -6778,7 +7260,6 @@
               <w:rPr>
                 <w:rFonts w:ascii="Arial" w:hAnsi="Arial" w:cs="Arial"/>
                 <w:color w:val="000000"/>
-                <w:sz w:val="22"/>
               </w:rPr>
             </w:pPr>
             <w:r>
@@ -6789,33 +7270,6 @@
               </w:rPr>
               <w:t> </w:t>
             </w:r>
-          </w:p>
-        </w:tc>
-        <w:tc>
-          <w:tcPr>
-            <w:tcW w:w="1080" w:type="dxa"/>
-            <w:tcBorders>
-              <w:top w:val="nil"/>
-              <w:left w:val="nil"/>
-              <w:bottom w:val="single" w:sz="4" w:space="0" w:color="auto"/>
-              <w:right w:val="single" w:sz="4" w:space="0" w:color="auto"/>
-            </w:tcBorders>
-            <w:shd w:val="clear" w:color="auto" w:fill="auto"/>
-            <w:noWrap/>
-            <w:vAlign w:val="bottom"/>
-            <w:hideMark/>
-          </w:tcPr>
-          <w:p>
-            <w:pPr>
-              <w:spacing w:line="240" w:lineRule="auto"/>
-              <w:ind w:firstLine="0"/>
-              <w:jc w:val="left"/>
-              <w:rPr>
-                <w:rFonts w:ascii="Arial" w:hAnsi="Arial" w:cs="Arial"/>
-                <w:color w:val="000000"/>
-                <w:sz w:val="22"/>
-              </w:rPr>
-            </w:pPr>
             <w:r>
               <w:rPr>
                 <w:rFonts w:ascii="Arial" w:hAnsi="Arial" w:cs="Arial"/>
@@ -6828,13 +7282,35 @@
         </w:tc>
         <w:tc>
           <w:tcPr>
+            <w:tcW w:w="1080" w:type="dxa"/>
+            <w:shd w:val="clear" w:color="auto" w:fill="auto"/>
+            <w:noWrap/>
+            <w:vAlign w:val="bottom"/>
+            <w:hideMark/>
+          </w:tcPr>
+          <w:p>
+            <w:pPr>
+              <w:spacing w:line="240" w:lineRule="auto"/>
+              <w:ind w:firstLine="0"/>
+              <w:jc w:val="left"/>
+              <w:rPr>
+                <w:rFonts w:ascii="Arial" w:hAnsi="Arial" w:cs="Arial"/>
+                <w:color w:val="000000"/>
+              </w:rPr>
+            </w:pPr>
+            <w:r>
+              <w:rPr>
+                <w:rFonts w:ascii="Arial" w:hAnsi="Arial" w:cs="Arial"/>
+                <w:color w:val="000000"/>
+                <w:sz w:val="22"/>
+              </w:rPr>
+              <w:t>•</w:t>
+            </w:r>
+          </w:p>
+        </w:tc>
+        <w:tc>
+          <w:tcPr>
             <w:tcW w:w="1155" w:type="dxa"/>
-            <w:tcBorders>
-              <w:top w:val="nil"/>
-              <w:left w:val="nil"/>
-              <w:bottom w:val="single" w:sz="4" w:space="0" w:color="auto"/>
-              <w:right w:val="single" w:sz="4" w:space="0" w:color="auto"/>
-            </w:tcBorders>
             <w:shd w:val="clear" w:color="auto" w:fill="auto"/>
             <w:noWrap/>
             <w:vAlign w:val="bottom"/>
@@ -6848,7 +7324,6 @@
               <w:rPr>
                 <w:rFonts w:ascii="Arial" w:hAnsi="Arial" w:cs="Arial"/>
                 <w:color w:val="000000"/>
-                <w:sz w:val="22"/>
               </w:rPr>
             </w:pPr>
             <w:r>
@@ -6864,12 +7339,6 @@
         <w:tc>
           <w:tcPr>
             <w:tcW w:w="1094" w:type="dxa"/>
-            <w:tcBorders>
-              <w:top w:val="nil"/>
-              <w:left w:val="nil"/>
-              <w:bottom w:val="single" w:sz="4" w:space="0" w:color="auto"/>
-              <w:right w:val="single" w:sz="4" w:space="0" w:color="auto"/>
-            </w:tcBorders>
             <w:shd w:val="clear" w:color="auto" w:fill="auto"/>
             <w:noWrap/>
             <w:vAlign w:val="bottom"/>
@@ -6883,28 +7352,13 @@
               <w:rPr>
                 <w:rFonts w:ascii="Arial" w:hAnsi="Arial" w:cs="Arial"/>
                 <w:color w:val="000000"/>
-                <w:sz w:val="22"/>
-              </w:rPr>
-            </w:pPr>
-            <w:r>
-              <w:rPr>
-                <w:rFonts w:ascii="Arial" w:hAnsi="Arial" w:cs="Arial"/>
-                <w:color w:val="000000"/>
-                <w:sz w:val="22"/>
-              </w:rPr>
-              <w:t>•</w:t>
-            </w:r>
+              </w:rPr>
+            </w:pPr>
           </w:p>
         </w:tc>
         <w:tc>
           <w:tcPr>
             <w:tcW w:w="1080" w:type="dxa"/>
-            <w:tcBorders>
-              <w:top w:val="nil"/>
-              <w:left w:val="nil"/>
-              <w:bottom w:val="single" w:sz="4" w:space="0" w:color="auto"/>
-              <w:right w:val="single" w:sz="4" w:space="0" w:color="auto"/>
-            </w:tcBorders>
             <w:shd w:val="clear" w:color="auto" w:fill="auto"/>
             <w:noWrap/>
             <w:vAlign w:val="bottom"/>
@@ -6918,7 +7372,6 @@
               <w:rPr>
                 <w:rFonts w:ascii="Arial" w:hAnsi="Arial" w:cs="Arial"/>
                 <w:color w:val="000000"/>
-                <w:sz w:val="22"/>
               </w:rPr>
             </w:pPr>
             <w:r>
@@ -6935,16 +7388,11 @@
       <w:tr>
         <w:trPr>
           <w:trHeight w:val="285"/>
+          <w:tblHeader/>
         </w:trPr>
         <w:tc>
           <w:tcPr>
             <w:tcW w:w="1420" w:type="dxa"/>
-            <w:tcBorders>
-              <w:top w:val="nil"/>
-              <w:left w:val="single" w:sz="8" w:space="0" w:color="auto"/>
-              <w:bottom w:val="single" w:sz="4" w:space="0" w:color="auto"/>
-              <w:right w:val="single" w:sz="8" w:space="0" w:color="auto"/>
-            </w:tcBorders>
             <w:shd w:val="clear" w:color="auto" w:fill="auto"/>
             <w:noWrap/>
             <w:vAlign w:val="bottom"/>
@@ -6958,7 +7406,6 @@
               <w:rPr>
                 <w:rFonts w:ascii="Arial" w:hAnsi="Arial" w:cs="Arial"/>
                 <w:color w:val="000000"/>
-                <w:sz w:val="22"/>
               </w:rPr>
             </w:pPr>
             <w:r>
@@ -6974,12 +7421,6 @@
         <w:tc>
           <w:tcPr>
             <w:tcW w:w="1436" w:type="dxa"/>
-            <w:tcBorders>
-              <w:top w:val="nil"/>
-              <w:left w:val="nil"/>
-              <w:bottom w:val="single" w:sz="4" w:space="0" w:color="auto"/>
-              <w:right w:val="single" w:sz="4" w:space="0" w:color="auto"/>
-            </w:tcBorders>
             <w:shd w:val="clear" w:color="auto" w:fill="auto"/>
             <w:noWrap/>
             <w:vAlign w:val="bottom"/>
@@ -6993,7 +7434,6 @@
               <w:rPr>
                 <w:rFonts w:ascii="Arial" w:hAnsi="Arial" w:cs="Arial"/>
                 <w:color w:val="000000"/>
-                <w:sz w:val="22"/>
               </w:rPr>
             </w:pPr>
             <w:r>
@@ -7009,12 +7449,6 @@
         <w:tc>
           <w:tcPr>
             <w:tcW w:w="1080" w:type="dxa"/>
-            <w:tcBorders>
-              <w:top w:val="nil"/>
-              <w:left w:val="nil"/>
-              <w:bottom w:val="single" w:sz="4" w:space="0" w:color="auto"/>
-              <w:right w:val="single" w:sz="4" w:space="0" w:color="auto"/>
-            </w:tcBorders>
             <w:shd w:val="clear" w:color="auto" w:fill="auto"/>
             <w:noWrap/>
             <w:vAlign w:val="bottom"/>
@@ -7028,7 +7462,6 @@
               <w:rPr>
                 <w:rFonts w:ascii="Arial" w:hAnsi="Arial" w:cs="Arial"/>
                 <w:color w:val="000000"/>
-                <w:sz w:val="22"/>
               </w:rPr>
             </w:pPr>
             <w:r>
@@ -7044,12 +7477,6 @@
         <w:tc>
           <w:tcPr>
             <w:tcW w:w="1155" w:type="dxa"/>
-            <w:tcBorders>
-              <w:top w:val="nil"/>
-              <w:left w:val="nil"/>
-              <w:bottom w:val="single" w:sz="4" w:space="0" w:color="auto"/>
-              <w:right w:val="single" w:sz="4" w:space="0" w:color="auto"/>
-            </w:tcBorders>
             <w:shd w:val="clear" w:color="auto" w:fill="auto"/>
             <w:noWrap/>
             <w:vAlign w:val="bottom"/>
@@ -7063,7 +7490,6 @@
               <w:rPr>
                 <w:rFonts w:ascii="Arial" w:hAnsi="Arial" w:cs="Arial"/>
                 <w:color w:val="000000"/>
-                <w:sz w:val="22"/>
               </w:rPr>
             </w:pPr>
             <w:r>
@@ -7079,12 +7505,6 @@
         <w:tc>
           <w:tcPr>
             <w:tcW w:w="1094" w:type="dxa"/>
-            <w:tcBorders>
-              <w:top w:val="nil"/>
-              <w:left w:val="nil"/>
-              <w:bottom w:val="single" w:sz="4" w:space="0" w:color="auto"/>
-              <w:right w:val="single" w:sz="4" w:space="0" w:color="auto"/>
-            </w:tcBorders>
             <w:shd w:val="clear" w:color="auto" w:fill="auto"/>
             <w:noWrap/>
             <w:vAlign w:val="bottom"/>
@@ -7098,28 +7518,13 @@
               <w:rPr>
                 <w:rFonts w:ascii="Arial" w:hAnsi="Arial" w:cs="Arial"/>
                 <w:color w:val="000000"/>
-                <w:sz w:val="22"/>
-              </w:rPr>
-            </w:pPr>
-            <w:r>
-              <w:rPr>
-                <w:rFonts w:ascii="Arial" w:hAnsi="Arial" w:cs="Arial"/>
-                <w:color w:val="000000"/>
-                <w:sz w:val="22"/>
-              </w:rPr>
-              <w:t>•</w:t>
-            </w:r>
+              </w:rPr>
+            </w:pPr>
           </w:p>
         </w:tc>
         <w:tc>
           <w:tcPr>
             <w:tcW w:w="1080" w:type="dxa"/>
-            <w:tcBorders>
-              <w:top w:val="nil"/>
-              <w:left w:val="nil"/>
-              <w:bottom w:val="single" w:sz="4" w:space="0" w:color="auto"/>
-              <w:right w:val="single" w:sz="4" w:space="0" w:color="auto"/>
-            </w:tcBorders>
             <w:shd w:val="clear" w:color="auto" w:fill="auto"/>
             <w:noWrap/>
             <w:vAlign w:val="bottom"/>
@@ -7133,7 +7538,6 @@
               <w:rPr>
                 <w:rFonts w:ascii="Arial" w:hAnsi="Arial" w:cs="Arial"/>
                 <w:color w:val="000000"/>
-                <w:sz w:val="22"/>
               </w:rPr>
             </w:pPr>
             <w:r>
@@ -7150,16 +7554,11 @@
       <w:tr>
         <w:trPr>
           <w:trHeight w:val="285"/>
+          <w:tblHeader/>
         </w:trPr>
         <w:tc>
           <w:tcPr>
             <w:tcW w:w="1420" w:type="dxa"/>
-            <w:tcBorders>
-              <w:top w:val="nil"/>
-              <w:left w:val="single" w:sz="8" w:space="0" w:color="auto"/>
-              <w:bottom w:val="single" w:sz="4" w:space="0" w:color="auto"/>
-              <w:right w:val="single" w:sz="8" w:space="0" w:color="auto"/>
-            </w:tcBorders>
             <w:shd w:val="clear" w:color="auto" w:fill="auto"/>
             <w:noWrap/>
             <w:vAlign w:val="bottom"/>
@@ -7173,7 +7572,6 @@
               <w:rPr>
                 <w:rFonts w:ascii="Arial" w:hAnsi="Arial" w:cs="Arial"/>
                 <w:color w:val="000000"/>
-                <w:sz w:val="22"/>
               </w:rPr>
             </w:pPr>
             <w:r>
@@ -7189,12 +7587,6 @@
         <w:tc>
           <w:tcPr>
             <w:tcW w:w="1436" w:type="dxa"/>
-            <w:tcBorders>
-              <w:top w:val="nil"/>
-              <w:left w:val="nil"/>
-              <w:bottom w:val="single" w:sz="4" w:space="0" w:color="auto"/>
-              <w:right w:val="single" w:sz="4" w:space="0" w:color="auto"/>
-            </w:tcBorders>
             <w:shd w:val="clear" w:color="auto" w:fill="auto"/>
             <w:noWrap/>
             <w:vAlign w:val="bottom"/>
@@ -7208,7 +7600,26 @@
               <w:rPr>
                 <w:rFonts w:ascii="Arial" w:hAnsi="Arial" w:cs="Arial"/>
                 <w:color w:val="000000"/>
-                <w:sz w:val="22"/>
+              </w:rPr>
+            </w:pPr>
+          </w:p>
+        </w:tc>
+        <w:tc>
+          <w:tcPr>
+            <w:tcW w:w="1080" w:type="dxa"/>
+            <w:shd w:val="clear" w:color="auto" w:fill="auto"/>
+            <w:noWrap/>
+            <w:vAlign w:val="bottom"/>
+            <w:hideMark/>
+          </w:tcPr>
+          <w:p>
+            <w:pPr>
+              <w:spacing w:line="240" w:lineRule="auto"/>
+              <w:ind w:firstLine="0"/>
+              <w:jc w:val="left"/>
+              <w:rPr>
+                <w:rFonts w:ascii="Arial" w:hAnsi="Arial" w:cs="Arial"/>
+                <w:color w:val="000000"/>
               </w:rPr>
             </w:pPr>
             <w:r>
@@ -7223,13 +7634,7 @@
         </w:tc>
         <w:tc>
           <w:tcPr>
-            <w:tcW w:w="1080" w:type="dxa"/>
-            <w:tcBorders>
-              <w:top w:val="nil"/>
-              <w:left w:val="nil"/>
-              <w:bottom w:val="single" w:sz="4" w:space="0" w:color="auto"/>
-              <w:right w:val="single" w:sz="4" w:space="0" w:color="auto"/>
-            </w:tcBorders>
+            <w:tcW w:w="1155" w:type="dxa"/>
             <w:shd w:val="clear" w:color="auto" w:fill="auto"/>
             <w:noWrap/>
             <w:vAlign w:val="bottom"/>
@@ -7243,7 +7648,6 @@
               <w:rPr>
                 <w:rFonts w:ascii="Arial" w:hAnsi="Arial" w:cs="Arial"/>
                 <w:color w:val="000000"/>
-                <w:sz w:val="22"/>
               </w:rPr>
             </w:pPr>
             <w:r>
@@ -7258,13 +7662,7 @@
         </w:tc>
         <w:tc>
           <w:tcPr>
-            <w:tcW w:w="1155" w:type="dxa"/>
-            <w:tcBorders>
-              <w:top w:val="nil"/>
-              <w:left w:val="nil"/>
-              <w:bottom w:val="single" w:sz="4" w:space="0" w:color="auto"/>
-              <w:right w:val="single" w:sz="4" w:space="0" w:color="auto"/>
-            </w:tcBorders>
+            <w:tcW w:w="1094" w:type="dxa"/>
             <w:shd w:val="clear" w:color="auto" w:fill="auto"/>
             <w:noWrap/>
             <w:vAlign w:val="bottom"/>
@@ -7278,28 +7676,13 @@
               <w:rPr>
                 <w:rFonts w:ascii="Arial" w:hAnsi="Arial" w:cs="Arial"/>
                 <w:color w:val="000000"/>
-                <w:sz w:val="22"/>
-              </w:rPr>
-            </w:pPr>
-            <w:r>
-              <w:rPr>
-                <w:rFonts w:ascii="Arial" w:hAnsi="Arial" w:cs="Arial"/>
-                <w:color w:val="000000"/>
-                <w:sz w:val="22"/>
-              </w:rPr>
-              <w:t> </w:t>
-            </w:r>
-          </w:p>
-        </w:tc>
-        <w:tc>
-          <w:tcPr>
-            <w:tcW w:w="1094" w:type="dxa"/>
-            <w:tcBorders>
-              <w:top w:val="nil"/>
-              <w:left w:val="nil"/>
-              <w:bottom w:val="single" w:sz="4" w:space="0" w:color="auto"/>
-              <w:right w:val="single" w:sz="4" w:space="0" w:color="auto"/>
-            </w:tcBorders>
+              </w:rPr>
+            </w:pPr>
+          </w:p>
+        </w:tc>
+        <w:tc>
+          <w:tcPr>
+            <w:tcW w:w="1080" w:type="dxa"/>
             <w:shd w:val="clear" w:color="auto" w:fill="auto"/>
             <w:noWrap/>
             <w:vAlign w:val="bottom"/>
@@ -7313,42 +7696,6 @@
               <w:rPr>
                 <w:rFonts w:ascii="Arial" w:hAnsi="Arial" w:cs="Arial"/>
                 <w:color w:val="000000"/>
-                <w:sz w:val="22"/>
-              </w:rPr>
-            </w:pPr>
-            <w:r>
-              <w:rPr>
-                <w:rFonts w:ascii="Arial" w:hAnsi="Arial" w:cs="Arial"/>
-                <w:color w:val="000000"/>
-                <w:sz w:val="22"/>
-              </w:rPr>
-              <w:t>•</w:t>
-            </w:r>
-          </w:p>
-        </w:tc>
-        <w:tc>
-          <w:tcPr>
-            <w:tcW w:w="1080" w:type="dxa"/>
-            <w:tcBorders>
-              <w:top w:val="nil"/>
-              <w:left w:val="nil"/>
-              <w:bottom w:val="single" w:sz="4" w:space="0" w:color="auto"/>
-              <w:right w:val="single" w:sz="4" w:space="0" w:color="auto"/>
-            </w:tcBorders>
-            <w:shd w:val="clear" w:color="auto" w:fill="auto"/>
-            <w:noWrap/>
-            <w:vAlign w:val="bottom"/>
-            <w:hideMark/>
-          </w:tcPr>
-          <w:p>
-            <w:pPr>
-              <w:spacing w:line="240" w:lineRule="auto"/>
-              <w:ind w:firstLine="0"/>
-              <w:jc w:val="left"/>
-              <w:rPr>
-                <w:rFonts w:ascii="Arial" w:hAnsi="Arial" w:cs="Arial"/>
-                <w:color w:val="000000"/>
-                <w:sz w:val="22"/>
               </w:rPr>
             </w:pPr>
             <w:r>
@@ -7365,16 +7712,11 @@
       <w:tr>
         <w:trPr>
           <w:trHeight w:val="285"/>
+          <w:tblHeader/>
         </w:trPr>
         <w:tc>
           <w:tcPr>
             <w:tcW w:w="1420" w:type="dxa"/>
-            <w:tcBorders>
-              <w:top w:val="nil"/>
-              <w:left w:val="single" w:sz="8" w:space="0" w:color="auto"/>
-              <w:bottom w:val="single" w:sz="4" w:space="0" w:color="auto"/>
-              <w:right w:val="single" w:sz="8" w:space="0" w:color="auto"/>
-            </w:tcBorders>
             <w:shd w:val="clear" w:color="auto" w:fill="auto"/>
             <w:noWrap/>
             <w:vAlign w:val="bottom"/>
@@ -7388,7 +7730,6 @@
               <w:rPr>
                 <w:rFonts w:ascii="Arial" w:hAnsi="Arial" w:cs="Arial"/>
                 <w:color w:val="000000"/>
-                <w:sz w:val="22"/>
               </w:rPr>
             </w:pPr>
             <w:r>
@@ -7404,12 +7745,6 @@
         <w:tc>
           <w:tcPr>
             <w:tcW w:w="1436" w:type="dxa"/>
-            <w:tcBorders>
-              <w:top w:val="nil"/>
-              <w:left w:val="nil"/>
-              <w:bottom w:val="single" w:sz="4" w:space="0" w:color="auto"/>
-              <w:right w:val="single" w:sz="4" w:space="0" w:color="auto"/>
-            </w:tcBorders>
             <w:shd w:val="clear" w:color="auto" w:fill="auto"/>
             <w:noWrap/>
             <w:vAlign w:val="bottom"/>
@@ -7423,7 +7758,6 @@
               <w:rPr>
                 <w:rFonts w:ascii="Arial" w:hAnsi="Arial" w:cs="Arial"/>
                 <w:color w:val="000000"/>
-                <w:sz w:val="22"/>
               </w:rPr>
             </w:pPr>
             <w:r>
@@ -7439,12 +7773,6 @@
         <w:tc>
           <w:tcPr>
             <w:tcW w:w="1080" w:type="dxa"/>
-            <w:tcBorders>
-              <w:top w:val="nil"/>
-              <w:left w:val="nil"/>
-              <w:bottom w:val="single" w:sz="4" w:space="0" w:color="auto"/>
-              <w:right w:val="single" w:sz="4" w:space="0" w:color="auto"/>
-            </w:tcBorders>
             <w:shd w:val="clear" w:color="auto" w:fill="auto"/>
             <w:noWrap/>
             <w:vAlign w:val="bottom"/>
@@ -7458,9 +7786,16 @@
               <w:rPr>
                 <w:rFonts w:ascii="Arial" w:hAnsi="Arial" w:cs="Arial"/>
                 <w:color w:val="000000"/>
-                <w:sz w:val="22"/>
-              </w:rPr>
-            </w:pPr>
+              </w:rPr>
+            </w:pPr>
+            <w:r>
+              <w:rPr>
+                <w:rFonts w:ascii="Arial" w:hAnsi="Arial" w:cs="Arial"/>
+                <w:color w:val="000000"/>
+                <w:sz w:val="22"/>
+              </w:rPr>
+              <w:t>•</w:t>
+            </w:r>
             <w:r>
               <w:rPr>
                 <w:rFonts w:ascii="Arial" w:hAnsi="Arial" w:cs="Arial"/>
@@ -7474,12 +7809,6 @@
         <w:tc>
           <w:tcPr>
             <w:tcW w:w="1155" w:type="dxa"/>
-            <w:tcBorders>
-              <w:top w:val="nil"/>
-              <w:left w:val="nil"/>
-              <w:bottom w:val="single" w:sz="4" w:space="0" w:color="auto"/>
-              <w:right w:val="single" w:sz="4" w:space="0" w:color="auto"/>
-            </w:tcBorders>
             <w:shd w:val="clear" w:color="auto" w:fill="auto"/>
             <w:noWrap/>
             <w:vAlign w:val="bottom"/>
@@ -7493,7 +7822,6 @@
               <w:rPr>
                 <w:rFonts w:ascii="Arial" w:hAnsi="Arial" w:cs="Arial"/>
                 <w:color w:val="000000"/>
-                <w:sz w:val="22"/>
               </w:rPr>
             </w:pPr>
             <w:r>
@@ -7509,12 +7837,6 @@
         <w:tc>
           <w:tcPr>
             <w:tcW w:w="1094" w:type="dxa"/>
-            <w:tcBorders>
-              <w:top w:val="nil"/>
-              <w:left w:val="nil"/>
-              <w:bottom w:val="single" w:sz="4" w:space="0" w:color="auto"/>
-              <w:right w:val="single" w:sz="4" w:space="0" w:color="auto"/>
-            </w:tcBorders>
             <w:shd w:val="clear" w:color="auto" w:fill="auto"/>
             <w:noWrap/>
             <w:vAlign w:val="bottom"/>
@@ -7528,7 +7850,6 @@
               <w:rPr>
                 <w:rFonts w:ascii="Arial" w:hAnsi="Arial" w:cs="Arial"/>
                 <w:color w:val="000000"/>
-                <w:sz w:val="22"/>
               </w:rPr>
             </w:pPr>
             <w:r>
@@ -7544,12 +7865,6 @@
         <w:tc>
           <w:tcPr>
             <w:tcW w:w="1080" w:type="dxa"/>
-            <w:tcBorders>
-              <w:top w:val="nil"/>
-              <w:left w:val="nil"/>
-              <w:bottom w:val="single" w:sz="4" w:space="0" w:color="auto"/>
-              <w:right w:val="single" w:sz="4" w:space="0" w:color="auto"/>
-            </w:tcBorders>
             <w:shd w:val="clear" w:color="auto" w:fill="auto"/>
             <w:noWrap/>
             <w:vAlign w:val="bottom"/>
@@ -7563,7 +7878,6 @@
               <w:rPr>
                 <w:rFonts w:ascii="Arial" w:hAnsi="Arial" w:cs="Arial"/>
                 <w:color w:val="000000"/>
-                <w:sz w:val="22"/>
               </w:rPr>
             </w:pPr>
             <w:r>
@@ -7580,16 +7894,11 @@
       <w:tr>
         <w:trPr>
           <w:trHeight w:val="285"/>
+          <w:tblHeader/>
         </w:trPr>
         <w:tc>
           <w:tcPr>
             <w:tcW w:w="1420" w:type="dxa"/>
-            <w:tcBorders>
-              <w:top w:val="nil"/>
-              <w:left w:val="single" w:sz="8" w:space="0" w:color="auto"/>
-              <w:bottom w:val="single" w:sz="4" w:space="0" w:color="auto"/>
-              <w:right w:val="single" w:sz="8" w:space="0" w:color="auto"/>
-            </w:tcBorders>
             <w:shd w:val="clear" w:color="auto" w:fill="auto"/>
             <w:noWrap/>
             <w:vAlign w:val="bottom"/>
@@ -7603,7 +7912,6 @@
               <w:rPr>
                 <w:rFonts w:ascii="Arial" w:hAnsi="Arial" w:cs="Arial"/>
                 <w:color w:val="000000"/>
-                <w:sz w:val="22"/>
               </w:rPr>
             </w:pPr>
             <w:r>
@@ -7619,12 +7927,6 @@
         <w:tc>
           <w:tcPr>
             <w:tcW w:w="1436" w:type="dxa"/>
-            <w:tcBorders>
-              <w:top w:val="nil"/>
-              <w:left w:val="nil"/>
-              <w:bottom w:val="single" w:sz="4" w:space="0" w:color="auto"/>
-              <w:right w:val="single" w:sz="4" w:space="0" w:color="auto"/>
-            </w:tcBorders>
             <w:shd w:val="clear" w:color="auto" w:fill="auto"/>
             <w:noWrap/>
             <w:vAlign w:val="bottom"/>
@@ -7638,7 +7940,6 @@
               <w:rPr>
                 <w:rFonts w:ascii="Arial" w:hAnsi="Arial" w:cs="Arial"/>
                 <w:color w:val="000000"/>
-                <w:sz w:val="22"/>
               </w:rPr>
             </w:pPr>
             <w:r>
@@ -7654,12 +7955,6 @@
         <w:tc>
           <w:tcPr>
             <w:tcW w:w="1080" w:type="dxa"/>
-            <w:tcBorders>
-              <w:top w:val="nil"/>
-              <w:left w:val="nil"/>
-              <w:bottom w:val="single" w:sz="4" w:space="0" w:color="auto"/>
-              <w:right w:val="single" w:sz="4" w:space="0" w:color="auto"/>
-            </w:tcBorders>
             <w:shd w:val="clear" w:color="auto" w:fill="auto"/>
             <w:noWrap/>
             <w:vAlign w:val="bottom"/>
@@ -7673,7 +7968,34 @@
               <w:rPr>
                 <w:rFonts w:ascii="Arial" w:hAnsi="Arial" w:cs="Arial"/>
                 <w:color w:val="000000"/>
-                <w:sz w:val="22"/>
+              </w:rPr>
+            </w:pPr>
+            <w:r>
+              <w:rPr>
+                <w:rFonts w:ascii="Arial" w:hAnsi="Arial" w:cs="Arial"/>
+                <w:color w:val="000000"/>
+                <w:sz w:val="22"/>
+              </w:rPr>
+              <w:t>•</w:t>
+            </w:r>
+          </w:p>
+        </w:tc>
+        <w:tc>
+          <w:tcPr>
+            <w:tcW w:w="1155" w:type="dxa"/>
+            <w:shd w:val="clear" w:color="auto" w:fill="auto"/>
+            <w:noWrap/>
+            <w:vAlign w:val="bottom"/>
+            <w:hideMark/>
+          </w:tcPr>
+          <w:p>
+            <w:pPr>
+              <w:spacing w:line="240" w:lineRule="auto"/>
+              <w:ind w:firstLine="0"/>
+              <w:jc w:val="left"/>
+              <w:rPr>
+                <w:rFonts w:ascii="Arial" w:hAnsi="Arial" w:cs="Arial"/>
+                <w:color w:val="000000"/>
               </w:rPr>
             </w:pPr>
             <w:r>
@@ -7688,13 +8010,7 @@
         </w:tc>
         <w:tc>
           <w:tcPr>
-            <w:tcW w:w="1155" w:type="dxa"/>
-            <w:tcBorders>
-              <w:top w:val="nil"/>
-              <w:left w:val="nil"/>
-              <w:bottom w:val="single" w:sz="4" w:space="0" w:color="auto"/>
-              <w:right w:val="single" w:sz="4" w:space="0" w:color="auto"/>
-            </w:tcBorders>
+            <w:tcW w:w="1094" w:type="dxa"/>
             <w:shd w:val="clear" w:color="auto" w:fill="auto"/>
             <w:noWrap/>
             <w:vAlign w:val="bottom"/>
@@ -7708,9 +8024,16 @@
               <w:rPr>
                 <w:rFonts w:ascii="Arial" w:hAnsi="Arial" w:cs="Arial"/>
                 <w:color w:val="000000"/>
-                <w:sz w:val="22"/>
-              </w:rPr>
-            </w:pPr>
+              </w:rPr>
+            </w:pPr>
+            <w:r>
+              <w:rPr>
+                <w:rFonts w:ascii="Arial" w:hAnsi="Arial" w:cs="Arial"/>
+                <w:color w:val="000000"/>
+                <w:sz w:val="22"/>
+              </w:rPr>
+              <w:t>•</w:t>
+            </w:r>
             <w:r>
               <w:rPr>
                 <w:rFonts w:ascii="Arial" w:hAnsi="Arial" w:cs="Arial"/>
@@ -7723,13 +8046,7 @@
         </w:tc>
         <w:tc>
           <w:tcPr>
-            <w:tcW w:w="1094" w:type="dxa"/>
-            <w:tcBorders>
-              <w:top w:val="nil"/>
-              <w:left w:val="nil"/>
-              <w:bottom w:val="single" w:sz="4" w:space="0" w:color="auto"/>
-              <w:right w:val="single" w:sz="4" w:space="0" w:color="auto"/>
-            </w:tcBorders>
+            <w:tcW w:w="1080" w:type="dxa"/>
             <w:shd w:val="clear" w:color="auto" w:fill="auto"/>
             <w:noWrap/>
             <w:vAlign w:val="bottom"/>
@@ -7743,42 +8060,6 @@
               <w:rPr>
                 <w:rFonts w:ascii="Arial" w:hAnsi="Arial" w:cs="Arial"/>
                 <w:color w:val="000000"/>
-                <w:sz w:val="22"/>
-              </w:rPr>
-            </w:pPr>
-            <w:r>
-              <w:rPr>
-                <w:rFonts w:ascii="Arial" w:hAnsi="Arial" w:cs="Arial"/>
-                <w:color w:val="000000"/>
-                <w:sz w:val="22"/>
-              </w:rPr>
-              <w:t> </w:t>
-            </w:r>
-          </w:p>
-        </w:tc>
-        <w:tc>
-          <w:tcPr>
-            <w:tcW w:w="1080" w:type="dxa"/>
-            <w:tcBorders>
-              <w:top w:val="nil"/>
-              <w:left w:val="nil"/>
-              <w:bottom w:val="single" w:sz="4" w:space="0" w:color="auto"/>
-              <w:right w:val="single" w:sz="4" w:space="0" w:color="auto"/>
-            </w:tcBorders>
-            <w:shd w:val="clear" w:color="auto" w:fill="auto"/>
-            <w:noWrap/>
-            <w:vAlign w:val="bottom"/>
-            <w:hideMark/>
-          </w:tcPr>
-          <w:p>
-            <w:pPr>
-              <w:spacing w:line="240" w:lineRule="auto"/>
-              <w:ind w:firstLine="0"/>
-              <w:jc w:val="left"/>
-              <w:rPr>
-                <w:rFonts w:ascii="Arial" w:hAnsi="Arial" w:cs="Arial"/>
-                <w:color w:val="000000"/>
-                <w:sz w:val="22"/>
               </w:rPr>
             </w:pPr>
             <w:r>
@@ -7795,16 +8076,11 @@
       <w:tr>
         <w:trPr>
           <w:trHeight w:val="285"/>
+          <w:tblHeader/>
         </w:trPr>
         <w:tc>
           <w:tcPr>
             <w:tcW w:w="1420" w:type="dxa"/>
-            <w:tcBorders>
-              <w:top w:val="nil"/>
-              <w:left w:val="single" w:sz="8" w:space="0" w:color="auto"/>
-              <w:bottom w:val="single" w:sz="4" w:space="0" w:color="auto"/>
-              <w:right w:val="single" w:sz="8" w:space="0" w:color="auto"/>
-            </w:tcBorders>
             <w:shd w:val="clear" w:color="auto" w:fill="auto"/>
             <w:noWrap/>
             <w:vAlign w:val="bottom"/>
@@ -7818,7 +8094,6 @@
               <w:rPr>
                 <w:rFonts w:ascii="Arial" w:hAnsi="Arial" w:cs="Arial"/>
                 <w:color w:val="000000"/>
-                <w:sz w:val="22"/>
               </w:rPr>
             </w:pPr>
             <w:r>
@@ -7827,6 +8102,7 @@
                 <w:color w:val="000000"/>
                 <w:sz w:val="22"/>
               </w:rPr>
+              <w:lastRenderedPageBreak/>
               <w:t>PU8</w:t>
             </w:r>
           </w:p>
@@ -7834,12 +8110,6 @@
         <w:tc>
           <w:tcPr>
             <w:tcW w:w="1436" w:type="dxa"/>
-            <w:tcBorders>
-              <w:top w:val="nil"/>
-              <w:left w:val="nil"/>
-              <w:bottom w:val="single" w:sz="4" w:space="0" w:color="auto"/>
-              <w:right w:val="single" w:sz="4" w:space="0" w:color="auto"/>
-            </w:tcBorders>
             <w:shd w:val="clear" w:color="auto" w:fill="auto"/>
             <w:noWrap/>
             <w:vAlign w:val="bottom"/>
@@ -7853,7 +8123,6 @@
               <w:rPr>
                 <w:rFonts w:ascii="Arial" w:hAnsi="Arial" w:cs="Arial"/>
                 <w:color w:val="000000"/>
-                <w:sz w:val="22"/>
               </w:rPr>
             </w:pPr>
             <w:r>
@@ -7869,12 +8138,6 @@
         <w:tc>
           <w:tcPr>
             <w:tcW w:w="1080" w:type="dxa"/>
-            <w:tcBorders>
-              <w:top w:val="nil"/>
-              <w:left w:val="nil"/>
-              <w:bottom w:val="single" w:sz="4" w:space="0" w:color="auto"/>
-              <w:right w:val="single" w:sz="4" w:space="0" w:color="auto"/>
-            </w:tcBorders>
             <w:shd w:val="clear" w:color="auto" w:fill="auto"/>
             <w:noWrap/>
             <w:vAlign w:val="bottom"/>
@@ -7888,7 +8151,6 @@
               <w:rPr>
                 <w:rFonts w:ascii="Arial" w:hAnsi="Arial" w:cs="Arial"/>
                 <w:color w:val="000000"/>
-                <w:sz w:val="22"/>
               </w:rPr>
             </w:pPr>
             <w:r>
@@ -7904,12 +8166,6 @@
         <w:tc>
           <w:tcPr>
             <w:tcW w:w="1155" w:type="dxa"/>
-            <w:tcBorders>
-              <w:top w:val="nil"/>
-              <w:left w:val="nil"/>
-              <w:bottom w:val="single" w:sz="4" w:space="0" w:color="auto"/>
-              <w:right w:val="single" w:sz="4" w:space="0" w:color="auto"/>
-            </w:tcBorders>
             <w:shd w:val="clear" w:color="auto" w:fill="auto"/>
             <w:noWrap/>
             <w:vAlign w:val="bottom"/>
@@ -7923,7 +8179,6 @@
               <w:rPr>
                 <w:rFonts w:ascii="Arial" w:hAnsi="Arial" w:cs="Arial"/>
                 <w:color w:val="000000"/>
-                <w:sz w:val="22"/>
               </w:rPr>
             </w:pPr>
             <w:r>
@@ -7939,12 +8194,6 @@
         <w:tc>
           <w:tcPr>
             <w:tcW w:w="1094" w:type="dxa"/>
-            <w:tcBorders>
-              <w:top w:val="nil"/>
-              <w:left w:val="nil"/>
-              <w:bottom w:val="single" w:sz="4" w:space="0" w:color="auto"/>
-              <w:right w:val="single" w:sz="4" w:space="0" w:color="auto"/>
-            </w:tcBorders>
             <w:shd w:val="clear" w:color="auto" w:fill="auto"/>
             <w:noWrap/>
             <w:vAlign w:val="bottom"/>
@@ -7958,7 +8207,6 @@
               <w:rPr>
                 <w:rFonts w:ascii="Arial" w:hAnsi="Arial" w:cs="Arial"/>
                 <w:color w:val="000000"/>
-                <w:sz w:val="22"/>
               </w:rPr>
             </w:pPr>
             <w:r>
@@ -7967,19 +8215,13 @@
                 <w:color w:val="000000"/>
                 <w:sz w:val="22"/>
               </w:rPr>
-              <w:t> </w:t>
+              <w:t>•</w:t>
             </w:r>
           </w:p>
         </w:tc>
         <w:tc>
           <w:tcPr>
             <w:tcW w:w="1080" w:type="dxa"/>
-            <w:tcBorders>
-              <w:top w:val="nil"/>
-              <w:left w:val="nil"/>
-              <w:bottom w:val="single" w:sz="4" w:space="0" w:color="auto"/>
-              <w:right w:val="single" w:sz="4" w:space="0" w:color="auto"/>
-            </w:tcBorders>
             <w:shd w:val="clear" w:color="auto" w:fill="auto"/>
             <w:noWrap/>
             <w:vAlign w:val="bottom"/>
@@ -7993,7 +8235,6 @@
               <w:rPr>
                 <w:rFonts w:ascii="Arial" w:hAnsi="Arial" w:cs="Arial"/>
                 <w:color w:val="000000"/>
-                <w:sz w:val="22"/>
               </w:rPr>
             </w:pPr>
             <w:r>
@@ -8010,16 +8251,11 @@
       <w:tr>
         <w:trPr>
           <w:trHeight w:val="285"/>
+          <w:tblHeader/>
         </w:trPr>
         <w:tc>
           <w:tcPr>
             <w:tcW w:w="1420" w:type="dxa"/>
-            <w:tcBorders>
-              <w:top w:val="nil"/>
-              <w:left w:val="single" w:sz="8" w:space="0" w:color="auto"/>
-              <w:bottom w:val="single" w:sz="4" w:space="0" w:color="auto"/>
-              <w:right w:val="single" w:sz="8" w:space="0" w:color="auto"/>
-            </w:tcBorders>
             <w:shd w:val="clear" w:color="auto" w:fill="auto"/>
             <w:noWrap/>
             <w:vAlign w:val="bottom"/>
@@ -8033,7 +8269,6 @@
               <w:rPr>
                 <w:rFonts w:ascii="Arial" w:hAnsi="Arial" w:cs="Arial"/>
                 <w:color w:val="000000"/>
-                <w:sz w:val="22"/>
               </w:rPr>
             </w:pPr>
             <w:r>
@@ -8049,12 +8284,6 @@
         <w:tc>
           <w:tcPr>
             <w:tcW w:w="1436" w:type="dxa"/>
-            <w:tcBorders>
-              <w:top w:val="nil"/>
-              <w:left w:val="nil"/>
-              <w:bottom w:val="single" w:sz="4" w:space="0" w:color="auto"/>
-              <w:right w:val="single" w:sz="4" w:space="0" w:color="auto"/>
-            </w:tcBorders>
             <w:shd w:val="clear" w:color="auto" w:fill="auto"/>
             <w:noWrap/>
             <w:vAlign w:val="bottom"/>
@@ -8068,7 +8297,6 @@
               <w:rPr>
                 <w:rFonts w:ascii="Arial" w:hAnsi="Arial" w:cs="Arial"/>
                 <w:color w:val="000000"/>
-                <w:sz w:val="22"/>
               </w:rPr>
             </w:pPr>
             <w:r>
@@ -8084,12 +8312,6 @@
         <w:tc>
           <w:tcPr>
             <w:tcW w:w="1080" w:type="dxa"/>
-            <w:tcBorders>
-              <w:top w:val="nil"/>
-              <w:left w:val="nil"/>
-              <w:bottom w:val="single" w:sz="4" w:space="0" w:color="auto"/>
-              <w:right w:val="single" w:sz="4" w:space="0" w:color="auto"/>
-            </w:tcBorders>
             <w:shd w:val="clear" w:color="auto" w:fill="auto"/>
             <w:noWrap/>
             <w:vAlign w:val="bottom"/>
@@ -8103,7 +8325,6 @@
               <w:rPr>
                 <w:rFonts w:ascii="Arial" w:hAnsi="Arial" w:cs="Arial"/>
                 <w:color w:val="000000"/>
-                <w:sz w:val="22"/>
               </w:rPr>
             </w:pPr>
             <w:r>
@@ -8119,12 +8340,6 @@
         <w:tc>
           <w:tcPr>
             <w:tcW w:w="1155" w:type="dxa"/>
-            <w:tcBorders>
-              <w:top w:val="nil"/>
-              <w:left w:val="nil"/>
-              <w:bottom w:val="single" w:sz="4" w:space="0" w:color="auto"/>
-              <w:right w:val="single" w:sz="4" w:space="0" w:color="auto"/>
-            </w:tcBorders>
             <w:shd w:val="clear" w:color="auto" w:fill="auto"/>
             <w:noWrap/>
             <w:vAlign w:val="bottom"/>
@@ -8138,7 +8353,6 @@
               <w:rPr>
                 <w:rFonts w:ascii="Arial" w:hAnsi="Arial" w:cs="Arial"/>
                 <w:color w:val="000000"/>
-                <w:sz w:val="22"/>
               </w:rPr>
             </w:pPr>
             <w:r>
@@ -8154,12 +8368,6 @@
         <w:tc>
           <w:tcPr>
             <w:tcW w:w="1094" w:type="dxa"/>
-            <w:tcBorders>
-              <w:top w:val="nil"/>
-              <w:left w:val="nil"/>
-              <w:bottom w:val="single" w:sz="4" w:space="0" w:color="auto"/>
-              <w:right w:val="single" w:sz="4" w:space="0" w:color="auto"/>
-            </w:tcBorders>
             <w:shd w:val="clear" w:color="auto" w:fill="auto"/>
             <w:noWrap/>
             <w:vAlign w:val="bottom"/>
@@ -8173,7 +8381,6 @@
               <w:rPr>
                 <w:rFonts w:ascii="Arial" w:hAnsi="Arial" w:cs="Arial"/>
                 <w:color w:val="000000"/>
-                <w:sz w:val="22"/>
               </w:rPr>
             </w:pPr>
             <w:r>
@@ -8189,12 +8396,6 @@
         <w:tc>
           <w:tcPr>
             <w:tcW w:w="1080" w:type="dxa"/>
-            <w:tcBorders>
-              <w:top w:val="nil"/>
-              <w:left w:val="nil"/>
-              <w:bottom w:val="single" w:sz="4" w:space="0" w:color="auto"/>
-              <w:right w:val="single" w:sz="4" w:space="0" w:color="auto"/>
-            </w:tcBorders>
             <w:shd w:val="clear" w:color="auto" w:fill="auto"/>
             <w:noWrap/>
             <w:vAlign w:val="bottom"/>
@@ -8208,7 +8409,6 @@
               <w:rPr>
                 <w:rFonts w:ascii="Arial" w:hAnsi="Arial" w:cs="Arial"/>
                 <w:color w:val="000000"/>
-                <w:sz w:val="22"/>
               </w:rPr>
             </w:pPr>
             <w:r>
@@ -8225,16 +8425,11 @@
       <w:tr>
         <w:trPr>
           <w:trHeight w:val="285"/>
+          <w:tblHeader/>
         </w:trPr>
         <w:tc>
           <w:tcPr>
             <w:tcW w:w="1420" w:type="dxa"/>
-            <w:tcBorders>
-              <w:top w:val="nil"/>
-              <w:left w:val="single" w:sz="8" w:space="0" w:color="auto"/>
-              <w:bottom w:val="single" w:sz="4" w:space="0" w:color="auto"/>
-              <w:right w:val="single" w:sz="8" w:space="0" w:color="auto"/>
-            </w:tcBorders>
             <w:shd w:val="clear" w:color="auto" w:fill="auto"/>
             <w:noWrap/>
             <w:vAlign w:val="bottom"/>
@@ -8248,7 +8443,6 @@
               <w:rPr>
                 <w:rFonts w:ascii="Arial" w:hAnsi="Arial" w:cs="Arial"/>
                 <w:color w:val="000000"/>
-                <w:sz w:val="22"/>
               </w:rPr>
             </w:pPr>
             <w:r>
@@ -8264,12 +8458,6 @@
         <w:tc>
           <w:tcPr>
             <w:tcW w:w="1436" w:type="dxa"/>
-            <w:tcBorders>
-              <w:top w:val="nil"/>
-              <w:left w:val="nil"/>
-              <w:bottom w:val="single" w:sz="4" w:space="0" w:color="auto"/>
-              <w:right w:val="single" w:sz="4" w:space="0" w:color="auto"/>
-            </w:tcBorders>
             <w:shd w:val="clear" w:color="auto" w:fill="auto"/>
             <w:noWrap/>
             <w:vAlign w:val="bottom"/>
@@ -8283,7 +8471,6 @@
               <w:rPr>
                 <w:rFonts w:ascii="Arial" w:hAnsi="Arial" w:cs="Arial"/>
                 <w:color w:val="000000"/>
-                <w:sz w:val="22"/>
               </w:rPr>
             </w:pPr>
             <w:r>
@@ -8299,12 +8486,6 @@
         <w:tc>
           <w:tcPr>
             <w:tcW w:w="1080" w:type="dxa"/>
-            <w:tcBorders>
-              <w:top w:val="nil"/>
-              <w:left w:val="nil"/>
-              <w:bottom w:val="single" w:sz="4" w:space="0" w:color="auto"/>
-              <w:right w:val="single" w:sz="4" w:space="0" w:color="auto"/>
-            </w:tcBorders>
             <w:shd w:val="clear" w:color="auto" w:fill="auto"/>
             <w:noWrap/>
             <w:vAlign w:val="bottom"/>
@@ -8318,7 +8499,6 @@
               <w:rPr>
                 <w:rFonts w:ascii="Arial" w:hAnsi="Arial" w:cs="Arial"/>
                 <w:color w:val="000000"/>
-                <w:sz w:val="22"/>
               </w:rPr>
             </w:pPr>
             <w:r>
@@ -8334,12 +8514,6 @@
         <w:tc>
           <w:tcPr>
             <w:tcW w:w="1155" w:type="dxa"/>
-            <w:tcBorders>
-              <w:top w:val="nil"/>
-              <w:left w:val="nil"/>
-              <w:bottom w:val="single" w:sz="4" w:space="0" w:color="auto"/>
-              <w:right w:val="single" w:sz="4" w:space="0" w:color="auto"/>
-            </w:tcBorders>
             <w:shd w:val="clear" w:color="auto" w:fill="auto"/>
             <w:noWrap/>
             <w:vAlign w:val="bottom"/>
@@ -8353,7 +8527,6 @@
               <w:rPr>
                 <w:rFonts w:ascii="Arial" w:hAnsi="Arial" w:cs="Arial"/>
                 <w:color w:val="000000"/>
-                <w:sz w:val="22"/>
               </w:rPr>
             </w:pPr>
             <w:r>
@@ -8369,12 +8542,6 @@
         <w:tc>
           <w:tcPr>
             <w:tcW w:w="1094" w:type="dxa"/>
-            <w:tcBorders>
-              <w:top w:val="nil"/>
-              <w:left w:val="nil"/>
-              <w:bottom w:val="single" w:sz="4" w:space="0" w:color="auto"/>
-              <w:right w:val="single" w:sz="4" w:space="0" w:color="auto"/>
-            </w:tcBorders>
             <w:shd w:val="clear" w:color="auto" w:fill="auto"/>
             <w:noWrap/>
             <w:vAlign w:val="bottom"/>
@@ -8388,9 +8555,16 @@
               <w:rPr>
                 <w:rFonts w:ascii="Arial" w:hAnsi="Arial" w:cs="Arial"/>
                 <w:color w:val="000000"/>
-                <w:sz w:val="22"/>
-              </w:rPr>
-            </w:pPr>
+              </w:rPr>
+            </w:pPr>
+            <w:r>
+              <w:rPr>
+                <w:rFonts w:ascii="Arial" w:hAnsi="Arial" w:cs="Arial"/>
+                <w:color w:val="000000"/>
+                <w:sz w:val="22"/>
+              </w:rPr>
+              <w:t>•</w:t>
+            </w:r>
             <w:r>
               <w:rPr>
                 <w:rFonts w:ascii="Arial" w:hAnsi="Arial" w:cs="Arial"/>
@@ -8404,16 +8578,167 @@
         <w:tc>
           <w:tcPr>
             <w:tcW w:w="1080" w:type="dxa"/>
-            <w:tcBorders>
-              <w:top w:val="nil"/>
-              <w:left w:val="nil"/>
-              <w:bottom w:val="single" w:sz="4" w:space="0" w:color="auto"/>
-              <w:right w:val="single" w:sz="4" w:space="0" w:color="auto"/>
-            </w:tcBorders>
             <w:shd w:val="clear" w:color="auto" w:fill="auto"/>
             <w:noWrap/>
             <w:vAlign w:val="bottom"/>
             <w:hideMark/>
+          </w:tcPr>
+          <w:p>
+            <w:pPr>
+              <w:spacing w:line="240" w:lineRule="auto"/>
+              <w:ind w:firstLine="0"/>
+              <w:jc w:val="left"/>
+              <w:rPr>
+                <w:rFonts w:ascii="Arial" w:hAnsi="Arial" w:cs="Arial"/>
+                <w:color w:val="000000"/>
+              </w:rPr>
+            </w:pPr>
+            <w:r>
+              <w:rPr>
+                <w:rFonts w:ascii="Arial" w:hAnsi="Arial" w:cs="Arial"/>
+                <w:color w:val="000000"/>
+                <w:sz w:val="22"/>
+              </w:rPr>
+              <w:t>•</w:t>
+            </w:r>
+          </w:p>
+        </w:tc>
+      </w:tr>
+      <w:tr>
+        <w:trPr>
+          <w:trHeight w:val="285"/>
+          <w:tblHeader/>
+        </w:trPr>
+        <w:tc>
+          <w:tcPr>
+            <w:tcW w:w="1420" w:type="dxa"/>
+            <w:shd w:val="clear" w:color="auto" w:fill="auto"/>
+            <w:noWrap/>
+            <w:vAlign w:val="bottom"/>
+          </w:tcPr>
+          <w:p>
+            <w:pPr>
+              <w:spacing w:line="240" w:lineRule="auto"/>
+              <w:ind w:firstLine="0"/>
+              <w:jc w:val="left"/>
+              <w:rPr>
+                <w:rFonts w:ascii="Arial" w:hAnsi="Arial" w:cs="Arial"/>
+                <w:color w:val="000000"/>
+                <w:sz w:val="22"/>
+              </w:rPr>
+            </w:pPr>
+            <w:r>
+              <w:rPr>
+                <w:rFonts w:ascii="Arial" w:hAnsi="Arial" w:cs="Arial"/>
+                <w:color w:val="000000"/>
+                <w:sz w:val="22"/>
+              </w:rPr>
+              <w:t>PU11</w:t>
+            </w:r>
+          </w:p>
+        </w:tc>
+        <w:tc>
+          <w:tcPr>
+            <w:tcW w:w="1436" w:type="dxa"/>
+            <w:shd w:val="clear" w:color="auto" w:fill="auto"/>
+            <w:noWrap/>
+            <w:vAlign w:val="bottom"/>
+          </w:tcPr>
+          <w:p>
+            <w:pPr>
+              <w:spacing w:line="240" w:lineRule="auto"/>
+              <w:ind w:firstLine="0"/>
+              <w:jc w:val="left"/>
+              <w:rPr>
+                <w:rFonts w:ascii="Arial" w:hAnsi="Arial" w:cs="Arial"/>
+                <w:color w:val="000000"/>
+                <w:sz w:val="22"/>
+              </w:rPr>
+            </w:pPr>
+          </w:p>
+        </w:tc>
+        <w:tc>
+          <w:tcPr>
+            <w:tcW w:w="1080" w:type="dxa"/>
+            <w:shd w:val="clear" w:color="auto" w:fill="auto"/>
+            <w:noWrap/>
+            <w:vAlign w:val="bottom"/>
+          </w:tcPr>
+          <w:p>
+            <w:pPr>
+              <w:spacing w:line="240" w:lineRule="auto"/>
+              <w:ind w:firstLine="0"/>
+              <w:jc w:val="left"/>
+              <w:rPr>
+                <w:rFonts w:ascii="Arial" w:hAnsi="Arial" w:cs="Arial"/>
+                <w:color w:val="000000"/>
+                <w:sz w:val="22"/>
+              </w:rPr>
+            </w:pPr>
+            <w:r>
+              <w:rPr>
+                <w:rFonts w:ascii="Arial" w:hAnsi="Arial" w:cs="Arial"/>
+                <w:color w:val="000000"/>
+                <w:sz w:val="22"/>
+              </w:rPr>
+              <w:t>•</w:t>
+            </w:r>
+          </w:p>
+        </w:tc>
+        <w:tc>
+          <w:tcPr>
+            <w:tcW w:w="1155" w:type="dxa"/>
+            <w:shd w:val="clear" w:color="auto" w:fill="auto"/>
+            <w:noWrap/>
+            <w:vAlign w:val="bottom"/>
+          </w:tcPr>
+          <w:p>
+            <w:pPr>
+              <w:spacing w:line="240" w:lineRule="auto"/>
+              <w:ind w:firstLine="0"/>
+              <w:jc w:val="left"/>
+              <w:rPr>
+                <w:rFonts w:ascii="Arial" w:hAnsi="Arial" w:cs="Arial"/>
+                <w:color w:val="000000"/>
+                <w:sz w:val="22"/>
+              </w:rPr>
+            </w:pPr>
+          </w:p>
+        </w:tc>
+        <w:tc>
+          <w:tcPr>
+            <w:tcW w:w="1094" w:type="dxa"/>
+            <w:shd w:val="clear" w:color="auto" w:fill="auto"/>
+            <w:noWrap/>
+            <w:vAlign w:val="bottom"/>
+          </w:tcPr>
+          <w:p>
+            <w:pPr>
+              <w:spacing w:line="240" w:lineRule="auto"/>
+              <w:ind w:firstLine="0"/>
+              <w:jc w:val="left"/>
+              <w:rPr>
+                <w:rFonts w:ascii="Arial" w:hAnsi="Arial" w:cs="Arial"/>
+                <w:color w:val="000000"/>
+                <w:sz w:val="22"/>
+              </w:rPr>
+            </w:pPr>
+            <w:r>
+              <w:rPr>
+                <w:rFonts w:ascii="Arial" w:hAnsi="Arial" w:cs="Arial"/>
+                <w:color w:val="000000"/>
+                <w:sz w:val="22"/>
+              </w:rPr>
+              <w:t>•</w:t>
+            </w:r>
+          </w:p>
+        </w:tc>
+        <w:tc>
+          <w:tcPr>
+            <w:tcW w:w="1080" w:type="dxa"/>
+            <w:shd w:val="clear" w:color="auto" w:fill="auto"/>
+            <w:noWrap/>
+            <w:vAlign w:val="bottom"/>
           </w:tcPr>
           <w:p>
             <w:pPr>
@@ -8440,16 +8765,11 @@
       <w:tr>
         <w:trPr>
           <w:trHeight w:val="300"/>
+          <w:tblHeader/>
         </w:trPr>
         <w:tc>
           <w:tcPr>
             <w:tcW w:w="1420" w:type="dxa"/>
-            <w:tcBorders>
-              <w:top w:val="nil"/>
-              <w:left w:val="single" w:sz="8" w:space="0" w:color="auto"/>
-              <w:bottom w:val="single" w:sz="8" w:space="0" w:color="auto"/>
-              <w:right w:val="single" w:sz="8" w:space="0" w:color="auto"/>
-            </w:tcBorders>
             <w:shd w:val="clear" w:color="auto" w:fill="auto"/>
             <w:noWrap/>
             <w:vAlign w:val="bottom"/>
@@ -8463,7 +8783,6 @@
               <w:rPr>
                 <w:rFonts w:ascii="Arial" w:hAnsi="Arial" w:cs="Arial"/>
                 <w:color w:val="000000"/>
-                <w:sz w:val="22"/>
               </w:rPr>
             </w:pPr>
             <w:r>
@@ -8472,19 +8791,13 @@
                 <w:color w:val="000000"/>
                 <w:sz w:val="22"/>
               </w:rPr>
-              <w:t>PU11</w:t>
+              <w:t>PU12</w:t>
             </w:r>
           </w:p>
         </w:tc>
         <w:tc>
           <w:tcPr>
             <w:tcW w:w="1436" w:type="dxa"/>
-            <w:tcBorders>
-              <w:top w:val="nil"/>
-              <w:left w:val="nil"/>
-              <w:bottom w:val="single" w:sz="4" w:space="0" w:color="auto"/>
-              <w:right w:val="single" w:sz="4" w:space="0" w:color="auto"/>
-            </w:tcBorders>
             <w:shd w:val="clear" w:color="auto" w:fill="auto"/>
             <w:noWrap/>
             <w:vAlign w:val="bottom"/>
@@ -8498,7 +8811,6 @@
               <w:rPr>
                 <w:rFonts w:ascii="Arial" w:hAnsi="Arial" w:cs="Arial"/>
                 <w:color w:val="000000"/>
-                <w:sz w:val="22"/>
               </w:rPr>
             </w:pPr>
             <w:r>
@@ -8514,12 +8826,6 @@
         <w:tc>
           <w:tcPr>
             <w:tcW w:w="1080" w:type="dxa"/>
-            <w:tcBorders>
-              <w:top w:val="nil"/>
-              <w:left w:val="nil"/>
-              <w:bottom w:val="single" w:sz="4" w:space="0" w:color="auto"/>
-              <w:right w:val="single" w:sz="4" w:space="0" w:color="auto"/>
-            </w:tcBorders>
             <w:shd w:val="clear" w:color="auto" w:fill="auto"/>
             <w:noWrap/>
             <w:vAlign w:val="bottom"/>
@@ -8533,7 +8839,54 @@
               <w:rPr>
                 <w:rFonts w:ascii="Arial" w:hAnsi="Arial" w:cs="Arial"/>
                 <w:color w:val="000000"/>
-                <w:sz w:val="22"/>
+              </w:rPr>
+            </w:pPr>
+          </w:p>
+        </w:tc>
+        <w:tc>
+          <w:tcPr>
+            <w:tcW w:w="1155" w:type="dxa"/>
+            <w:shd w:val="clear" w:color="auto" w:fill="auto"/>
+            <w:noWrap/>
+            <w:vAlign w:val="bottom"/>
+            <w:hideMark/>
+          </w:tcPr>
+          <w:p>
+            <w:pPr>
+              <w:spacing w:line="240" w:lineRule="auto"/>
+              <w:ind w:firstLine="0"/>
+              <w:jc w:val="left"/>
+              <w:rPr>
+                <w:rFonts w:ascii="Arial" w:hAnsi="Arial" w:cs="Arial"/>
+                <w:color w:val="000000"/>
+              </w:rPr>
+            </w:pPr>
+            <w:r>
+              <w:rPr>
+                <w:rFonts w:ascii="Arial" w:hAnsi="Arial" w:cs="Arial"/>
+                <w:color w:val="000000"/>
+                <w:sz w:val="22"/>
+              </w:rPr>
+              <w:t> </w:t>
+            </w:r>
+          </w:p>
+        </w:tc>
+        <w:tc>
+          <w:tcPr>
+            <w:tcW w:w="1094" w:type="dxa"/>
+            <w:shd w:val="clear" w:color="auto" w:fill="auto"/>
+            <w:noWrap/>
+            <w:vAlign w:val="bottom"/>
+            <w:hideMark/>
+          </w:tcPr>
+          <w:p>
+            <w:pPr>
+              <w:spacing w:line="240" w:lineRule="auto"/>
+              <w:ind w:firstLine="0"/>
+              <w:jc w:val="left"/>
+              <w:rPr>
+                <w:rFonts w:ascii="Arial" w:hAnsi="Arial" w:cs="Arial"/>
+                <w:color w:val="000000"/>
               </w:rPr>
             </w:pPr>
             <w:r>
@@ -8548,13 +8901,7 @@
         </w:tc>
         <w:tc>
           <w:tcPr>
-            <w:tcW w:w="1155" w:type="dxa"/>
-            <w:tcBorders>
-              <w:top w:val="nil"/>
-              <w:left w:val="nil"/>
-              <w:bottom w:val="single" w:sz="4" w:space="0" w:color="auto"/>
-              <w:right w:val="single" w:sz="4" w:space="0" w:color="auto"/>
-            </w:tcBorders>
+            <w:tcW w:w="1080" w:type="dxa"/>
             <w:shd w:val="clear" w:color="auto" w:fill="auto"/>
             <w:noWrap/>
             <w:vAlign w:val="bottom"/>
@@ -8568,77 +8915,6 @@
               <w:rPr>
                 <w:rFonts w:ascii="Arial" w:hAnsi="Arial" w:cs="Arial"/>
                 <w:color w:val="000000"/>
-                <w:sz w:val="22"/>
-              </w:rPr>
-            </w:pPr>
-            <w:r>
-              <w:rPr>
-                <w:rFonts w:ascii="Arial" w:hAnsi="Arial" w:cs="Arial"/>
-                <w:color w:val="000000"/>
-                <w:sz w:val="22"/>
-              </w:rPr>
-              <w:t> </w:t>
-            </w:r>
-          </w:p>
-        </w:tc>
-        <w:tc>
-          <w:tcPr>
-            <w:tcW w:w="1094" w:type="dxa"/>
-            <w:tcBorders>
-              <w:top w:val="nil"/>
-              <w:left w:val="nil"/>
-              <w:bottom w:val="single" w:sz="4" w:space="0" w:color="auto"/>
-              <w:right w:val="single" w:sz="4" w:space="0" w:color="auto"/>
-            </w:tcBorders>
-            <w:shd w:val="clear" w:color="auto" w:fill="auto"/>
-            <w:noWrap/>
-            <w:vAlign w:val="bottom"/>
-            <w:hideMark/>
-          </w:tcPr>
-          <w:p>
-            <w:pPr>
-              <w:spacing w:line="240" w:lineRule="auto"/>
-              <w:ind w:firstLine="0"/>
-              <w:jc w:val="left"/>
-              <w:rPr>
-                <w:rFonts w:ascii="Arial" w:hAnsi="Arial" w:cs="Arial"/>
-                <w:color w:val="000000"/>
-                <w:sz w:val="22"/>
-              </w:rPr>
-            </w:pPr>
-            <w:r>
-              <w:rPr>
-                <w:rFonts w:ascii="Arial" w:hAnsi="Arial" w:cs="Arial"/>
-                <w:color w:val="000000"/>
-                <w:sz w:val="22"/>
-              </w:rPr>
-              <w:t> </w:t>
-            </w:r>
-          </w:p>
-        </w:tc>
-        <w:tc>
-          <w:tcPr>
-            <w:tcW w:w="1080" w:type="dxa"/>
-            <w:tcBorders>
-              <w:top w:val="nil"/>
-              <w:left w:val="nil"/>
-              <w:bottom w:val="single" w:sz="4" w:space="0" w:color="auto"/>
-              <w:right w:val="single" w:sz="4" w:space="0" w:color="auto"/>
-            </w:tcBorders>
-            <w:shd w:val="clear" w:color="auto" w:fill="auto"/>
-            <w:noWrap/>
-            <w:vAlign w:val="bottom"/>
-            <w:hideMark/>
-          </w:tcPr>
-          <w:p>
-            <w:pPr>
-              <w:spacing w:line="240" w:lineRule="auto"/>
-              <w:ind w:firstLine="0"/>
-              <w:jc w:val="left"/>
-              <w:rPr>
-                <w:rFonts w:ascii="Arial" w:hAnsi="Arial" w:cs="Arial"/>
-                <w:color w:val="000000"/>
-                <w:sz w:val="22"/>
               </w:rPr>
             </w:pPr>
             <w:r>
@@ -8652,7 +8928,2524 @@
           </w:p>
         </w:tc>
       </w:tr>
+      <w:tr>
+        <w:trPr>
+          <w:trHeight w:val="300"/>
+          <w:tblHeader/>
+        </w:trPr>
+        <w:tc>
+          <w:tcPr>
+            <w:tcW w:w="1420" w:type="dxa"/>
+            <w:shd w:val="clear" w:color="auto" w:fill="auto"/>
+            <w:noWrap/>
+            <w:vAlign w:val="bottom"/>
+          </w:tcPr>
+          <w:p>
+            <w:pPr>
+              <w:spacing w:line="240" w:lineRule="auto"/>
+              <w:ind w:firstLine="0"/>
+              <w:jc w:val="left"/>
+              <w:rPr>
+                <w:rFonts w:ascii="Arial" w:hAnsi="Arial" w:cs="Arial"/>
+                <w:color w:val="000000"/>
+                <w:sz w:val="22"/>
+              </w:rPr>
+            </w:pPr>
+            <w:r>
+              <w:rPr>
+                <w:rFonts w:ascii="Arial" w:hAnsi="Arial" w:cs="Arial"/>
+                <w:color w:val="000000"/>
+                <w:sz w:val="22"/>
+              </w:rPr>
+              <w:t>PU13</w:t>
+            </w:r>
+          </w:p>
+        </w:tc>
+        <w:tc>
+          <w:tcPr>
+            <w:tcW w:w="1436" w:type="dxa"/>
+            <w:shd w:val="clear" w:color="auto" w:fill="auto"/>
+            <w:noWrap/>
+            <w:vAlign w:val="bottom"/>
+          </w:tcPr>
+          <w:p>
+            <w:pPr>
+              <w:spacing w:line="240" w:lineRule="auto"/>
+              <w:ind w:firstLine="0"/>
+              <w:jc w:val="left"/>
+              <w:rPr>
+                <w:rFonts w:ascii="Arial" w:hAnsi="Arial" w:cs="Arial"/>
+                <w:color w:val="000000"/>
+                <w:sz w:val="22"/>
+              </w:rPr>
+            </w:pPr>
+            <w:r>
+              <w:rPr>
+                <w:rFonts w:ascii="Arial" w:hAnsi="Arial" w:cs="Arial"/>
+                <w:color w:val="000000"/>
+                <w:sz w:val="22"/>
+              </w:rPr>
+              <w:t>•</w:t>
+            </w:r>
+          </w:p>
+        </w:tc>
+        <w:tc>
+          <w:tcPr>
+            <w:tcW w:w="1080" w:type="dxa"/>
+            <w:shd w:val="clear" w:color="auto" w:fill="auto"/>
+            <w:noWrap/>
+            <w:vAlign w:val="bottom"/>
+          </w:tcPr>
+          <w:p>
+            <w:pPr>
+              <w:spacing w:line="240" w:lineRule="auto"/>
+              <w:ind w:firstLine="0"/>
+              <w:jc w:val="left"/>
+              <w:rPr>
+                <w:rFonts w:ascii="Arial" w:hAnsi="Arial" w:cs="Arial"/>
+                <w:color w:val="000000"/>
+                <w:sz w:val="22"/>
+              </w:rPr>
+            </w:pPr>
+          </w:p>
+        </w:tc>
+        <w:tc>
+          <w:tcPr>
+            <w:tcW w:w="1155" w:type="dxa"/>
+            <w:shd w:val="clear" w:color="auto" w:fill="auto"/>
+            <w:noWrap/>
+            <w:vAlign w:val="bottom"/>
+          </w:tcPr>
+          <w:p>
+            <w:pPr>
+              <w:spacing w:line="240" w:lineRule="auto"/>
+              <w:ind w:firstLine="0"/>
+              <w:jc w:val="left"/>
+              <w:rPr>
+                <w:rFonts w:ascii="Arial" w:hAnsi="Arial" w:cs="Arial"/>
+                <w:color w:val="000000"/>
+                <w:sz w:val="22"/>
+              </w:rPr>
+            </w:pPr>
+          </w:p>
+        </w:tc>
+        <w:tc>
+          <w:tcPr>
+            <w:tcW w:w="1094" w:type="dxa"/>
+            <w:shd w:val="clear" w:color="auto" w:fill="auto"/>
+            <w:noWrap/>
+            <w:vAlign w:val="bottom"/>
+          </w:tcPr>
+          <w:p>
+            <w:pPr>
+              <w:spacing w:line="240" w:lineRule="auto"/>
+              <w:ind w:firstLine="0"/>
+              <w:jc w:val="left"/>
+              <w:rPr>
+                <w:rFonts w:ascii="Arial" w:hAnsi="Arial" w:cs="Arial"/>
+                <w:color w:val="000000"/>
+                <w:sz w:val="22"/>
+              </w:rPr>
+            </w:pPr>
+            <w:r>
+              <w:rPr>
+                <w:rFonts w:ascii="Arial" w:hAnsi="Arial" w:cs="Arial"/>
+                <w:color w:val="000000"/>
+                <w:sz w:val="22"/>
+              </w:rPr>
+              <w:t>•</w:t>
+            </w:r>
+          </w:p>
+        </w:tc>
+        <w:tc>
+          <w:tcPr>
+            <w:tcW w:w="1080" w:type="dxa"/>
+            <w:shd w:val="clear" w:color="auto" w:fill="auto"/>
+            <w:noWrap/>
+            <w:vAlign w:val="bottom"/>
+          </w:tcPr>
+          <w:p>
+            <w:pPr>
+              <w:spacing w:line="240" w:lineRule="auto"/>
+              <w:ind w:firstLine="0"/>
+              <w:jc w:val="left"/>
+              <w:rPr>
+                <w:rFonts w:ascii="Arial" w:hAnsi="Arial" w:cs="Arial"/>
+                <w:color w:val="000000"/>
+                <w:sz w:val="22"/>
+              </w:rPr>
+            </w:pPr>
+            <w:r>
+              <w:rPr>
+                <w:rFonts w:ascii="Arial" w:hAnsi="Arial" w:cs="Arial"/>
+                <w:color w:val="000000"/>
+                <w:sz w:val="22"/>
+              </w:rPr>
+              <w:t>•</w:t>
+            </w:r>
+          </w:p>
+        </w:tc>
+      </w:tr>
+      <w:tr>
+        <w:trPr>
+          <w:trHeight w:val="300"/>
+          <w:tblHeader/>
+        </w:trPr>
+        <w:tc>
+          <w:tcPr>
+            <w:tcW w:w="1420" w:type="dxa"/>
+            <w:shd w:val="clear" w:color="auto" w:fill="auto"/>
+            <w:noWrap/>
+            <w:vAlign w:val="bottom"/>
+          </w:tcPr>
+          <w:p>
+            <w:pPr>
+              <w:spacing w:line="240" w:lineRule="auto"/>
+              <w:ind w:firstLine="0"/>
+              <w:jc w:val="left"/>
+              <w:rPr>
+                <w:rFonts w:ascii="Arial" w:hAnsi="Arial" w:cs="Arial"/>
+                <w:color w:val="000000"/>
+                <w:sz w:val="22"/>
+              </w:rPr>
+            </w:pPr>
+            <w:r>
+              <w:rPr>
+                <w:rFonts w:ascii="Arial" w:hAnsi="Arial" w:cs="Arial"/>
+                <w:color w:val="000000"/>
+                <w:sz w:val="22"/>
+              </w:rPr>
+              <w:t>PU14</w:t>
+            </w:r>
+          </w:p>
+        </w:tc>
+        <w:tc>
+          <w:tcPr>
+            <w:tcW w:w="1436" w:type="dxa"/>
+            <w:shd w:val="clear" w:color="auto" w:fill="auto"/>
+            <w:noWrap/>
+            <w:vAlign w:val="bottom"/>
+          </w:tcPr>
+          <w:p>
+            <w:pPr>
+              <w:spacing w:line="240" w:lineRule="auto"/>
+              <w:ind w:firstLine="0"/>
+              <w:jc w:val="left"/>
+              <w:rPr>
+                <w:rFonts w:ascii="Arial" w:hAnsi="Arial" w:cs="Arial"/>
+                <w:color w:val="000000"/>
+                <w:sz w:val="22"/>
+              </w:rPr>
+            </w:pPr>
+            <w:r>
+              <w:rPr>
+                <w:rFonts w:ascii="Arial" w:hAnsi="Arial" w:cs="Arial"/>
+                <w:color w:val="000000"/>
+                <w:sz w:val="22"/>
+              </w:rPr>
+              <w:t>•</w:t>
+            </w:r>
+          </w:p>
+        </w:tc>
+        <w:tc>
+          <w:tcPr>
+            <w:tcW w:w="1080" w:type="dxa"/>
+            <w:shd w:val="clear" w:color="auto" w:fill="auto"/>
+            <w:noWrap/>
+            <w:vAlign w:val="bottom"/>
+          </w:tcPr>
+          <w:p>
+            <w:pPr>
+              <w:spacing w:line="240" w:lineRule="auto"/>
+              <w:ind w:firstLine="0"/>
+              <w:jc w:val="left"/>
+              <w:rPr>
+                <w:rFonts w:ascii="Arial" w:hAnsi="Arial" w:cs="Arial"/>
+                <w:color w:val="000000"/>
+                <w:sz w:val="22"/>
+              </w:rPr>
+            </w:pPr>
+          </w:p>
+        </w:tc>
+        <w:tc>
+          <w:tcPr>
+            <w:tcW w:w="1155" w:type="dxa"/>
+            <w:shd w:val="clear" w:color="auto" w:fill="auto"/>
+            <w:noWrap/>
+            <w:vAlign w:val="bottom"/>
+          </w:tcPr>
+          <w:p>
+            <w:pPr>
+              <w:spacing w:line="240" w:lineRule="auto"/>
+              <w:ind w:firstLine="0"/>
+              <w:jc w:val="left"/>
+              <w:rPr>
+                <w:rFonts w:ascii="Arial" w:hAnsi="Arial" w:cs="Arial"/>
+                <w:color w:val="000000"/>
+                <w:sz w:val="22"/>
+              </w:rPr>
+            </w:pPr>
+          </w:p>
+        </w:tc>
+        <w:tc>
+          <w:tcPr>
+            <w:tcW w:w="1094" w:type="dxa"/>
+            <w:shd w:val="clear" w:color="auto" w:fill="auto"/>
+            <w:noWrap/>
+            <w:vAlign w:val="bottom"/>
+          </w:tcPr>
+          <w:p>
+            <w:pPr>
+              <w:spacing w:line="240" w:lineRule="auto"/>
+              <w:ind w:firstLine="0"/>
+              <w:jc w:val="left"/>
+              <w:rPr>
+                <w:rFonts w:ascii="Arial" w:hAnsi="Arial" w:cs="Arial"/>
+                <w:color w:val="000000"/>
+                <w:sz w:val="22"/>
+              </w:rPr>
+            </w:pPr>
+          </w:p>
+        </w:tc>
+        <w:tc>
+          <w:tcPr>
+            <w:tcW w:w="1080" w:type="dxa"/>
+            <w:shd w:val="clear" w:color="auto" w:fill="auto"/>
+            <w:noWrap/>
+            <w:vAlign w:val="bottom"/>
+          </w:tcPr>
+          <w:p>
+            <w:pPr>
+              <w:spacing w:line="240" w:lineRule="auto"/>
+              <w:ind w:firstLine="0"/>
+              <w:jc w:val="left"/>
+              <w:rPr>
+                <w:rFonts w:ascii="Arial" w:hAnsi="Arial" w:cs="Arial"/>
+                <w:color w:val="000000"/>
+                <w:sz w:val="22"/>
+              </w:rPr>
+            </w:pPr>
+          </w:p>
+        </w:tc>
+      </w:tr>
+      <w:tr>
+        <w:trPr>
+          <w:trHeight w:val="300"/>
+          <w:tblHeader/>
+        </w:trPr>
+        <w:tc>
+          <w:tcPr>
+            <w:tcW w:w="1420" w:type="dxa"/>
+            <w:shd w:val="clear" w:color="auto" w:fill="auto"/>
+            <w:noWrap/>
+            <w:vAlign w:val="bottom"/>
+          </w:tcPr>
+          <w:p>
+            <w:pPr>
+              <w:spacing w:line="240" w:lineRule="auto"/>
+              <w:ind w:firstLine="0"/>
+              <w:jc w:val="left"/>
+              <w:rPr>
+                <w:rFonts w:ascii="Arial" w:hAnsi="Arial" w:cs="Arial"/>
+                <w:color w:val="000000"/>
+                <w:sz w:val="22"/>
+              </w:rPr>
+            </w:pPr>
+            <w:r>
+              <w:rPr>
+                <w:rFonts w:ascii="Arial" w:hAnsi="Arial" w:cs="Arial"/>
+                <w:color w:val="000000"/>
+                <w:sz w:val="22"/>
+              </w:rPr>
+              <w:t>PU15</w:t>
+            </w:r>
+          </w:p>
+        </w:tc>
+        <w:tc>
+          <w:tcPr>
+            <w:tcW w:w="1436" w:type="dxa"/>
+            <w:shd w:val="clear" w:color="auto" w:fill="auto"/>
+            <w:noWrap/>
+            <w:vAlign w:val="bottom"/>
+          </w:tcPr>
+          <w:p>
+            <w:pPr>
+              <w:spacing w:line="240" w:lineRule="auto"/>
+              <w:ind w:firstLine="0"/>
+              <w:jc w:val="left"/>
+              <w:rPr>
+                <w:rFonts w:ascii="Arial" w:hAnsi="Arial" w:cs="Arial"/>
+                <w:color w:val="000000"/>
+                <w:sz w:val="22"/>
+              </w:rPr>
+            </w:pPr>
+            <w:r>
+              <w:rPr>
+                <w:rFonts w:ascii="Arial" w:hAnsi="Arial" w:cs="Arial"/>
+                <w:color w:val="000000"/>
+                <w:sz w:val="22"/>
+              </w:rPr>
+              <w:t>•</w:t>
+            </w:r>
+          </w:p>
+        </w:tc>
+        <w:tc>
+          <w:tcPr>
+            <w:tcW w:w="1080" w:type="dxa"/>
+            <w:shd w:val="clear" w:color="auto" w:fill="auto"/>
+            <w:noWrap/>
+            <w:vAlign w:val="bottom"/>
+          </w:tcPr>
+          <w:p>
+            <w:pPr>
+              <w:spacing w:line="240" w:lineRule="auto"/>
+              <w:ind w:firstLine="0"/>
+              <w:jc w:val="left"/>
+              <w:rPr>
+                <w:rFonts w:ascii="Arial" w:hAnsi="Arial" w:cs="Arial"/>
+                <w:color w:val="000000"/>
+                <w:sz w:val="22"/>
+              </w:rPr>
+            </w:pPr>
+          </w:p>
+        </w:tc>
+        <w:tc>
+          <w:tcPr>
+            <w:tcW w:w="1155" w:type="dxa"/>
+            <w:shd w:val="clear" w:color="auto" w:fill="auto"/>
+            <w:noWrap/>
+            <w:vAlign w:val="bottom"/>
+          </w:tcPr>
+          <w:p>
+            <w:pPr>
+              <w:spacing w:line="240" w:lineRule="auto"/>
+              <w:ind w:firstLine="0"/>
+              <w:jc w:val="left"/>
+              <w:rPr>
+                <w:rFonts w:ascii="Arial" w:hAnsi="Arial" w:cs="Arial"/>
+                <w:color w:val="000000"/>
+                <w:sz w:val="22"/>
+              </w:rPr>
+            </w:pPr>
+          </w:p>
+        </w:tc>
+        <w:tc>
+          <w:tcPr>
+            <w:tcW w:w="1094" w:type="dxa"/>
+            <w:shd w:val="clear" w:color="auto" w:fill="auto"/>
+            <w:noWrap/>
+            <w:vAlign w:val="bottom"/>
+          </w:tcPr>
+          <w:p>
+            <w:pPr>
+              <w:spacing w:line="240" w:lineRule="auto"/>
+              <w:ind w:firstLine="0"/>
+              <w:jc w:val="left"/>
+              <w:rPr>
+                <w:rFonts w:ascii="Arial" w:hAnsi="Arial" w:cs="Arial"/>
+                <w:color w:val="000000"/>
+                <w:sz w:val="22"/>
+              </w:rPr>
+            </w:pPr>
+          </w:p>
+        </w:tc>
+        <w:tc>
+          <w:tcPr>
+            <w:tcW w:w="1080" w:type="dxa"/>
+            <w:shd w:val="clear" w:color="auto" w:fill="auto"/>
+            <w:noWrap/>
+            <w:vAlign w:val="bottom"/>
+          </w:tcPr>
+          <w:p>
+            <w:pPr>
+              <w:spacing w:line="240" w:lineRule="auto"/>
+              <w:ind w:firstLine="0"/>
+              <w:jc w:val="left"/>
+              <w:rPr>
+                <w:rFonts w:ascii="Arial" w:hAnsi="Arial" w:cs="Arial"/>
+                <w:color w:val="000000"/>
+                <w:sz w:val="22"/>
+              </w:rPr>
+            </w:pPr>
+            <w:r>
+              <w:rPr>
+                <w:rFonts w:ascii="Arial" w:hAnsi="Arial" w:cs="Arial"/>
+                <w:color w:val="000000"/>
+                <w:sz w:val="22"/>
+              </w:rPr>
+              <w:t>•</w:t>
+            </w:r>
+          </w:p>
+        </w:tc>
+      </w:tr>
+      <w:tr>
+        <w:trPr>
+          <w:trHeight w:val="300"/>
+          <w:tblHeader/>
+        </w:trPr>
+        <w:tc>
+          <w:tcPr>
+            <w:tcW w:w="1420" w:type="dxa"/>
+            <w:shd w:val="clear" w:color="auto" w:fill="auto"/>
+            <w:noWrap/>
+            <w:vAlign w:val="bottom"/>
+          </w:tcPr>
+          <w:p>
+            <w:pPr>
+              <w:spacing w:line="240" w:lineRule="auto"/>
+              <w:ind w:firstLine="0"/>
+              <w:jc w:val="left"/>
+              <w:rPr>
+                <w:rFonts w:ascii="Arial" w:hAnsi="Arial" w:cs="Arial"/>
+                <w:color w:val="000000"/>
+                <w:sz w:val="22"/>
+              </w:rPr>
+            </w:pPr>
+            <w:r>
+              <w:rPr>
+                <w:rFonts w:ascii="Arial" w:hAnsi="Arial" w:cs="Arial"/>
+                <w:color w:val="000000"/>
+                <w:sz w:val="22"/>
+              </w:rPr>
+              <w:t>PU16</w:t>
+            </w:r>
+          </w:p>
+        </w:tc>
+        <w:tc>
+          <w:tcPr>
+            <w:tcW w:w="1436" w:type="dxa"/>
+            <w:shd w:val="clear" w:color="auto" w:fill="auto"/>
+            <w:noWrap/>
+            <w:vAlign w:val="bottom"/>
+          </w:tcPr>
+          <w:p>
+            <w:pPr>
+              <w:spacing w:line="240" w:lineRule="auto"/>
+              <w:ind w:firstLine="0"/>
+              <w:jc w:val="left"/>
+              <w:rPr>
+                <w:rFonts w:ascii="Arial" w:hAnsi="Arial" w:cs="Arial"/>
+                <w:color w:val="000000"/>
+                <w:sz w:val="22"/>
+              </w:rPr>
+            </w:pPr>
+            <w:r>
+              <w:rPr>
+                <w:rFonts w:ascii="Arial" w:hAnsi="Arial" w:cs="Arial"/>
+                <w:color w:val="000000"/>
+                <w:sz w:val="22"/>
+              </w:rPr>
+              <w:t>•</w:t>
+            </w:r>
+          </w:p>
+        </w:tc>
+        <w:tc>
+          <w:tcPr>
+            <w:tcW w:w="1080" w:type="dxa"/>
+            <w:shd w:val="clear" w:color="auto" w:fill="auto"/>
+            <w:noWrap/>
+            <w:vAlign w:val="bottom"/>
+          </w:tcPr>
+          <w:p>
+            <w:pPr>
+              <w:spacing w:line="240" w:lineRule="auto"/>
+              <w:ind w:firstLine="0"/>
+              <w:jc w:val="left"/>
+              <w:rPr>
+                <w:rFonts w:ascii="Arial" w:hAnsi="Arial" w:cs="Arial"/>
+                <w:color w:val="000000"/>
+                <w:sz w:val="22"/>
+              </w:rPr>
+            </w:pPr>
+            <w:r>
+              <w:rPr>
+                <w:rFonts w:ascii="Arial" w:hAnsi="Arial" w:cs="Arial"/>
+                <w:color w:val="000000"/>
+                <w:sz w:val="22"/>
+              </w:rPr>
+              <w:t>•</w:t>
+            </w:r>
+          </w:p>
+        </w:tc>
+        <w:tc>
+          <w:tcPr>
+            <w:tcW w:w="1155" w:type="dxa"/>
+            <w:shd w:val="clear" w:color="auto" w:fill="auto"/>
+            <w:noWrap/>
+            <w:vAlign w:val="bottom"/>
+          </w:tcPr>
+          <w:p>
+            <w:pPr>
+              <w:spacing w:line="240" w:lineRule="auto"/>
+              <w:ind w:firstLine="0"/>
+              <w:jc w:val="left"/>
+              <w:rPr>
+                <w:rFonts w:ascii="Arial" w:hAnsi="Arial" w:cs="Arial"/>
+                <w:color w:val="000000"/>
+                <w:sz w:val="22"/>
+              </w:rPr>
+            </w:pPr>
+          </w:p>
+        </w:tc>
+        <w:tc>
+          <w:tcPr>
+            <w:tcW w:w="1094" w:type="dxa"/>
+            <w:shd w:val="clear" w:color="auto" w:fill="auto"/>
+            <w:noWrap/>
+            <w:vAlign w:val="bottom"/>
+          </w:tcPr>
+          <w:p>
+            <w:pPr>
+              <w:spacing w:line="240" w:lineRule="auto"/>
+              <w:ind w:firstLine="0"/>
+              <w:jc w:val="left"/>
+              <w:rPr>
+                <w:rFonts w:ascii="Arial" w:hAnsi="Arial" w:cs="Arial"/>
+                <w:color w:val="000000"/>
+                <w:sz w:val="22"/>
+              </w:rPr>
+            </w:pPr>
+          </w:p>
+        </w:tc>
+        <w:tc>
+          <w:tcPr>
+            <w:tcW w:w="1080" w:type="dxa"/>
+            <w:shd w:val="clear" w:color="auto" w:fill="auto"/>
+            <w:noWrap/>
+            <w:vAlign w:val="bottom"/>
+          </w:tcPr>
+          <w:p>
+            <w:pPr>
+              <w:spacing w:line="240" w:lineRule="auto"/>
+              <w:ind w:firstLine="0"/>
+              <w:jc w:val="left"/>
+              <w:rPr>
+                <w:rFonts w:ascii="Arial" w:hAnsi="Arial" w:cs="Arial"/>
+                <w:color w:val="000000"/>
+                <w:sz w:val="22"/>
+              </w:rPr>
+            </w:pPr>
+            <w:r>
+              <w:rPr>
+                <w:rFonts w:ascii="Arial" w:hAnsi="Arial" w:cs="Arial"/>
+                <w:color w:val="000000"/>
+                <w:sz w:val="22"/>
+              </w:rPr>
+              <w:t>•</w:t>
+            </w:r>
+          </w:p>
+        </w:tc>
+      </w:tr>
+      <w:tr>
+        <w:trPr>
+          <w:trHeight w:val="300"/>
+          <w:tblHeader/>
+        </w:trPr>
+        <w:tc>
+          <w:tcPr>
+            <w:tcW w:w="1420" w:type="dxa"/>
+            <w:shd w:val="clear" w:color="auto" w:fill="auto"/>
+            <w:noWrap/>
+            <w:vAlign w:val="bottom"/>
+          </w:tcPr>
+          <w:p>
+            <w:pPr>
+              <w:spacing w:line="240" w:lineRule="auto"/>
+              <w:ind w:firstLine="0"/>
+              <w:jc w:val="left"/>
+              <w:rPr>
+                <w:rFonts w:ascii="Arial" w:hAnsi="Arial" w:cs="Arial"/>
+                <w:color w:val="000000"/>
+                <w:sz w:val="22"/>
+              </w:rPr>
+            </w:pPr>
+            <w:r>
+              <w:rPr>
+                <w:rFonts w:ascii="Arial" w:hAnsi="Arial" w:cs="Arial"/>
+                <w:color w:val="000000"/>
+                <w:sz w:val="22"/>
+              </w:rPr>
+              <w:t>PU17</w:t>
+            </w:r>
+          </w:p>
+        </w:tc>
+        <w:tc>
+          <w:tcPr>
+            <w:tcW w:w="1436" w:type="dxa"/>
+            <w:shd w:val="clear" w:color="auto" w:fill="auto"/>
+            <w:noWrap/>
+            <w:vAlign w:val="bottom"/>
+          </w:tcPr>
+          <w:p>
+            <w:pPr>
+              <w:spacing w:line="240" w:lineRule="auto"/>
+              <w:ind w:firstLine="0"/>
+              <w:jc w:val="left"/>
+              <w:rPr>
+                <w:rFonts w:ascii="Arial" w:hAnsi="Arial" w:cs="Arial"/>
+                <w:color w:val="000000"/>
+                <w:sz w:val="22"/>
+              </w:rPr>
+            </w:pPr>
+            <w:r>
+              <w:rPr>
+                <w:rFonts w:ascii="Arial" w:hAnsi="Arial" w:cs="Arial"/>
+                <w:color w:val="000000"/>
+                <w:sz w:val="22"/>
+              </w:rPr>
+              <w:t>•</w:t>
+            </w:r>
+          </w:p>
+        </w:tc>
+        <w:tc>
+          <w:tcPr>
+            <w:tcW w:w="1080" w:type="dxa"/>
+            <w:shd w:val="clear" w:color="auto" w:fill="auto"/>
+            <w:noWrap/>
+            <w:vAlign w:val="bottom"/>
+          </w:tcPr>
+          <w:p>
+            <w:pPr>
+              <w:spacing w:line="240" w:lineRule="auto"/>
+              <w:ind w:firstLine="0"/>
+              <w:jc w:val="left"/>
+              <w:rPr>
+                <w:rFonts w:ascii="Arial" w:hAnsi="Arial" w:cs="Arial"/>
+                <w:color w:val="000000"/>
+                <w:sz w:val="22"/>
+              </w:rPr>
+            </w:pPr>
+            <w:r>
+              <w:rPr>
+                <w:rFonts w:ascii="Arial" w:hAnsi="Arial" w:cs="Arial"/>
+                <w:color w:val="000000"/>
+                <w:sz w:val="22"/>
+              </w:rPr>
+              <w:t>•</w:t>
+            </w:r>
+          </w:p>
+        </w:tc>
+        <w:tc>
+          <w:tcPr>
+            <w:tcW w:w="1155" w:type="dxa"/>
+            <w:shd w:val="clear" w:color="auto" w:fill="auto"/>
+            <w:noWrap/>
+            <w:vAlign w:val="bottom"/>
+          </w:tcPr>
+          <w:p>
+            <w:pPr>
+              <w:spacing w:line="240" w:lineRule="auto"/>
+              <w:ind w:firstLine="0"/>
+              <w:jc w:val="left"/>
+              <w:rPr>
+                <w:rFonts w:ascii="Arial" w:hAnsi="Arial" w:cs="Arial"/>
+                <w:color w:val="000000"/>
+                <w:sz w:val="22"/>
+              </w:rPr>
+            </w:pPr>
+          </w:p>
+        </w:tc>
+        <w:tc>
+          <w:tcPr>
+            <w:tcW w:w="1094" w:type="dxa"/>
+            <w:shd w:val="clear" w:color="auto" w:fill="auto"/>
+            <w:noWrap/>
+            <w:vAlign w:val="bottom"/>
+          </w:tcPr>
+          <w:p>
+            <w:pPr>
+              <w:spacing w:line="240" w:lineRule="auto"/>
+              <w:ind w:firstLine="0"/>
+              <w:jc w:val="left"/>
+              <w:rPr>
+                <w:rFonts w:ascii="Arial" w:hAnsi="Arial" w:cs="Arial"/>
+                <w:color w:val="000000"/>
+                <w:sz w:val="22"/>
+              </w:rPr>
+            </w:pPr>
+          </w:p>
+        </w:tc>
+        <w:tc>
+          <w:tcPr>
+            <w:tcW w:w="1080" w:type="dxa"/>
+            <w:shd w:val="clear" w:color="auto" w:fill="auto"/>
+            <w:noWrap/>
+            <w:vAlign w:val="bottom"/>
+          </w:tcPr>
+          <w:p>
+            <w:pPr>
+              <w:spacing w:line="240" w:lineRule="auto"/>
+              <w:ind w:firstLine="0"/>
+              <w:jc w:val="left"/>
+              <w:rPr>
+                <w:rFonts w:ascii="Arial" w:hAnsi="Arial" w:cs="Arial"/>
+                <w:color w:val="000000"/>
+                <w:sz w:val="22"/>
+              </w:rPr>
+            </w:pPr>
+            <w:r>
+              <w:rPr>
+                <w:rFonts w:ascii="Arial" w:hAnsi="Arial" w:cs="Arial"/>
+                <w:color w:val="000000"/>
+                <w:sz w:val="22"/>
+              </w:rPr>
+              <w:t>•</w:t>
+            </w:r>
+          </w:p>
+        </w:tc>
+      </w:tr>
+      <w:tr>
+        <w:trPr>
+          <w:trHeight w:val="300"/>
+          <w:tblHeader/>
+        </w:trPr>
+        <w:tc>
+          <w:tcPr>
+            <w:tcW w:w="1420" w:type="dxa"/>
+            <w:shd w:val="clear" w:color="auto" w:fill="auto"/>
+            <w:noWrap/>
+            <w:vAlign w:val="bottom"/>
+          </w:tcPr>
+          <w:p>
+            <w:pPr>
+              <w:spacing w:line="240" w:lineRule="auto"/>
+              <w:ind w:firstLine="0"/>
+              <w:jc w:val="left"/>
+              <w:rPr>
+                <w:rFonts w:ascii="Arial" w:hAnsi="Arial" w:cs="Arial"/>
+                <w:color w:val="000000"/>
+                <w:sz w:val="22"/>
+              </w:rPr>
+            </w:pPr>
+            <w:r>
+              <w:rPr>
+                <w:rFonts w:ascii="Arial" w:hAnsi="Arial" w:cs="Arial"/>
+                <w:color w:val="000000"/>
+                <w:sz w:val="22"/>
+              </w:rPr>
+              <w:t>PU18</w:t>
+            </w:r>
+          </w:p>
+        </w:tc>
+        <w:tc>
+          <w:tcPr>
+            <w:tcW w:w="1436" w:type="dxa"/>
+            <w:shd w:val="clear" w:color="auto" w:fill="auto"/>
+            <w:noWrap/>
+            <w:vAlign w:val="bottom"/>
+          </w:tcPr>
+          <w:p>
+            <w:pPr>
+              <w:spacing w:line="240" w:lineRule="auto"/>
+              <w:ind w:firstLine="0"/>
+              <w:jc w:val="left"/>
+              <w:rPr>
+                <w:rFonts w:ascii="Arial" w:hAnsi="Arial" w:cs="Arial"/>
+                <w:color w:val="000000"/>
+                <w:sz w:val="22"/>
+              </w:rPr>
+            </w:pPr>
+            <w:r>
+              <w:rPr>
+                <w:rFonts w:ascii="Arial" w:hAnsi="Arial" w:cs="Arial"/>
+                <w:color w:val="000000"/>
+                <w:sz w:val="22"/>
+              </w:rPr>
+              <w:t>•</w:t>
+            </w:r>
+          </w:p>
+        </w:tc>
+        <w:tc>
+          <w:tcPr>
+            <w:tcW w:w="1080" w:type="dxa"/>
+            <w:shd w:val="clear" w:color="auto" w:fill="auto"/>
+            <w:noWrap/>
+            <w:vAlign w:val="bottom"/>
+          </w:tcPr>
+          <w:p>
+            <w:pPr>
+              <w:spacing w:line="240" w:lineRule="auto"/>
+              <w:ind w:firstLine="0"/>
+              <w:jc w:val="left"/>
+              <w:rPr>
+                <w:rFonts w:ascii="Arial" w:hAnsi="Arial" w:cs="Arial"/>
+                <w:color w:val="000000"/>
+                <w:sz w:val="22"/>
+              </w:rPr>
+            </w:pPr>
+            <w:r>
+              <w:rPr>
+                <w:rFonts w:ascii="Arial" w:hAnsi="Arial" w:cs="Arial"/>
+                <w:color w:val="000000"/>
+                <w:sz w:val="22"/>
+              </w:rPr>
+              <w:t>•</w:t>
+            </w:r>
+          </w:p>
+        </w:tc>
+        <w:tc>
+          <w:tcPr>
+            <w:tcW w:w="1155" w:type="dxa"/>
+            <w:shd w:val="clear" w:color="auto" w:fill="auto"/>
+            <w:noWrap/>
+            <w:vAlign w:val="bottom"/>
+          </w:tcPr>
+          <w:p>
+            <w:pPr>
+              <w:spacing w:line="240" w:lineRule="auto"/>
+              <w:ind w:firstLine="0"/>
+              <w:jc w:val="left"/>
+              <w:rPr>
+                <w:rFonts w:ascii="Arial" w:hAnsi="Arial" w:cs="Arial"/>
+                <w:color w:val="000000"/>
+                <w:sz w:val="22"/>
+              </w:rPr>
+            </w:pPr>
+          </w:p>
+        </w:tc>
+        <w:tc>
+          <w:tcPr>
+            <w:tcW w:w="1094" w:type="dxa"/>
+            <w:shd w:val="clear" w:color="auto" w:fill="auto"/>
+            <w:noWrap/>
+            <w:vAlign w:val="bottom"/>
+          </w:tcPr>
+          <w:p>
+            <w:pPr>
+              <w:spacing w:line="240" w:lineRule="auto"/>
+              <w:ind w:firstLine="0"/>
+              <w:jc w:val="left"/>
+              <w:rPr>
+                <w:rFonts w:ascii="Arial" w:hAnsi="Arial" w:cs="Arial"/>
+                <w:color w:val="000000"/>
+                <w:sz w:val="22"/>
+              </w:rPr>
+            </w:pPr>
+          </w:p>
+        </w:tc>
+        <w:tc>
+          <w:tcPr>
+            <w:tcW w:w="1080" w:type="dxa"/>
+            <w:shd w:val="clear" w:color="auto" w:fill="auto"/>
+            <w:noWrap/>
+            <w:vAlign w:val="bottom"/>
+          </w:tcPr>
+          <w:p>
+            <w:pPr>
+              <w:spacing w:line="240" w:lineRule="auto"/>
+              <w:ind w:firstLine="0"/>
+              <w:jc w:val="left"/>
+              <w:rPr>
+                <w:rFonts w:ascii="Arial" w:hAnsi="Arial" w:cs="Arial"/>
+                <w:color w:val="000000"/>
+                <w:sz w:val="22"/>
+              </w:rPr>
+            </w:pPr>
+            <w:r>
+              <w:rPr>
+                <w:rFonts w:ascii="Arial" w:hAnsi="Arial" w:cs="Arial"/>
+                <w:color w:val="000000"/>
+                <w:sz w:val="22"/>
+              </w:rPr>
+              <w:t>•</w:t>
+            </w:r>
+          </w:p>
+        </w:tc>
+      </w:tr>
+      <w:tr>
+        <w:trPr>
+          <w:trHeight w:val="300"/>
+          <w:tblHeader/>
+        </w:trPr>
+        <w:tc>
+          <w:tcPr>
+            <w:tcW w:w="1420" w:type="dxa"/>
+            <w:shd w:val="clear" w:color="auto" w:fill="auto"/>
+            <w:noWrap/>
+            <w:vAlign w:val="bottom"/>
+          </w:tcPr>
+          <w:p>
+            <w:pPr>
+              <w:spacing w:line="240" w:lineRule="auto"/>
+              <w:ind w:firstLine="0"/>
+              <w:jc w:val="left"/>
+              <w:rPr>
+                <w:rFonts w:ascii="Arial" w:hAnsi="Arial" w:cs="Arial"/>
+                <w:color w:val="000000"/>
+                <w:sz w:val="22"/>
+              </w:rPr>
+            </w:pPr>
+            <w:r>
+              <w:rPr>
+                <w:rFonts w:ascii="Arial" w:hAnsi="Arial" w:cs="Arial"/>
+                <w:color w:val="000000"/>
+                <w:sz w:val="22"/>
+              </w:rPr>
+              <w:t>PU19</w:t>
+            </w:r>
+          </w:p>
+        </w:tc>
+        <w:tc>
+          <w:tcPr>
+            <w:tcW w:w="1436" w:type="dxa"/>
+            <w:shd w:val="clear" w:color="auto" w:fill="auto"/>
+            <w:noWrap/>
+            <w:vAlign w:val="bottom"/>
+          </w:tcPr>
+          <w:p>
+            <w:pPr>
+              <w:spacing w:line="240" w:lineRule="auto"/>
+              <w:ind w:firstLine="0"/>
+              <w:jc w:val="left"/>
+              <w:rPr>
+                <w:rFonts w:ascii="Arial" w:hAnsi="Arial" w:cs="Arial"/>
+                <w:color w:val="000000"/>
+                <w:sz w:val="22"/>
+              </w:rPr>
+            </w:pPr>
+            <w:r>
+              <w:rPr>
+                <w:rFonts w:ascii="Arial" w:hAnsi="Arial" w:cs="Arial"/>
+                <w:color w:val="000000"/>
+                <w:sz w:val="22"/>
+              </w:rPr>
+              <w:t>•</w:t>
+            </w:r>
+          </w:p>
+        </w:tc>
+        <w:tc>
+          <w:tcPr>
+            <w:tcW w:w="1080" w:type="dxa"/>
+            <w:shd w:val="clear" w:color="auto" w:fill="auto"/>
+            <w:noWrap/>
+            <w:vAlign w:val="bottom"/>
+          </w:tcPr>
+          <w:p>
+            <w:pPr>
+              <w:spacing w:line="240" w:lineRule="auto"/>
+              <w:ind w:firstLine="0"/>
+              <w:jc w:val="left"/>
+              <w:rPr>
+                <w:rFonts w:ascii="Arial" w:hAnsi="Arial" w:cs="Arial"/>
+                <w:color w:val="000000"/>
+                <w:sz w:val="22"/>
+              </w:rPr>
+            </w:pPr>
+          </w:p>
+        </w:tc>
+        <w:tc>
+          <w:tcPr>
+            <w:tcW w:w="1155" w:type="dxa"/>
+            <w:shd w:val="clear" w:color="auto" w:fill="auto"/>
+            <w:noWrap/>
+            <w:vAlign w:val="bottom"/>
+          </w:tcPr>
+          <w:p>
+            <w:pPr>
+              <w:spacing w:line="240" w:lineRule="auto"/>
+              <w:ind w:firstLine="0"/>
+              <w:jc w:val="left"/>
+              <w:rPr>
+                <w:rFonts w:ascii="Arial" w:hAnsi="Arial" w:cs="Arial"/>
+                <w:color w:val="000000"/>
+                <w:sz w:val="22"/>
+              </w:rPr>
+            </w:pPr>
+          </w:p>
+        </w:tc>
+        <w:tc>
+          <w:tcPr>
+            <w:tcW w:w="1094" w:type="dxa"/>
+            <w:shd w:val="clear" w:color="auto" w:fill="auto"/>
+            <w:noWrap/>
+            <w:vAlign w:val="bottom"/>
+          </w:tcPr>
+          <w:p>
+            <w:pPr>
+              <w:spacing w:line="240" w:lineRule="auto"/>
+              <w:ind w:firstLine="0"/>
+              <w:jc w:val="left"/>
+              <w:rPr>
+                <w:rFonts w:ascii="Arial" w:hAnsi="Arial" w:cs="Arial"/>
+                <w:color w:val="000000"/>
+                <w:sz w:val="22"/>
+              </w:rPr>
+            </w:pPr>
+          </w:p>
+        </w:tc>
+        <w:tc>
+          <w:tcPr>
+            <w:tcW w:w="1080" w:type="dxa"/>
+            <w:shd w:val="clear" w:color="auto" w:fill="auto"/>
+            <w:noWrap/>
+            <w:vAlign w:val="bottom"/>
+          </w:tcPr>
+          <w:p>
+            <w:pPr>
+              <w:spacing w:line="240" w:lineRule="auto"/>
+              <w:ind w:firstLine="0"/>
+              <w:jc w:val="left"/>
+              <w:rPr>
+                <w:rFonts w:ascii="Arial" w:hAnsi="Arial" w:cs="Arial"/>
+                <w:color w:val="000000"/>
+                <w:sz w:val="22"/>
+              </w:rPr>
+            </w:pPr>
+          </w:p>
+        </w:tc>
+      </w:tr>
+      <w:tr>
+        <w:trPr>
+          <w:trHeight w:val="300"/>
+          <w:tblHeader/>
+        </w:trPr>
+        <w:tc>
+          <w:tcPr>
+            <w:tcW w:w="1420" w:type="dxa"/>
+            <w:shd w:val="clear" w:color="auto" w:fill="auto"/>
+            <w:noWrap/>
+            <w:vAlign w:val="bottom"/>
+          </w:tcPr>
+          <w:p>
+            <w:pPr>
+              <w:spacing w:line="240" w:lineRule="auto"/>
+              <w:ind w:firstLine="0"/>
+              <w:jc w:val="left"/>
+              <w:rPr>
+                <w:rFonts w:ascii="Arial" w:hAnsi="Arial" w:cs="Arial"/>
+                <w:color w:val="000000"/>
+                <w:sz w:val="22"/>
+              </w:rPr>
+            </w:pPr>
+            <w:r>
+              <w:rPr>
+                <w:rFonts w:ascii="Arial" w:hAnsi="Arial" w:cs="Arial"/>
+                <w:color w:val="000000"/>
+                <w:sz w:val="22"/>
+              </w:rPr>
+              <w:t>PU20</w:t>
+            </w:r>
+          </w:p>
+        </w:tc>
+        <w:tc>
+          <w:tcPr>
+            <w:tcW w:w="1436" w:type="dxa"/>
+            <w:shd w:val="clear" w:color="auto" w:fill="auto"/>
+            <w:noWrap/>
+            <w:vAlign w:val="bottom"/>
+          </w:tcPr>
+          <w:p>
+            <w:pPr>
+              <w:spacing w:line="240" w:lineRule="auto"/>
+              <w:ind w:firstLine="0"/>
+              <w:jc w:val="left"/>
+              <w:rPr>
+                <w:rFonts w:ascii="Arial" w:hAnsi="Arial" w:cs="Arial"/>
+                <w:color w:val="000000"/>
+                <w:sz w:val="22"/>
+              </w:rPr>
+            </w:pPr>
+          </w:p>
+        </w:tc>
+        <w:tc>
+          <w:tcPr>
+            <w:tcW w:w="1080" w:type="dxa"/>
+            <w:shd w:val="clear" w:color="auto" w:fill="auto"/>
+            <w:noWrap/>
+            <w:vAlign w:val="bottom"/>
+          </w:tcPr>
+          <w:p>
+            <w:pPr>
+              <w:spacing w:line="240" w:lineRule="auto"/>
+              <w:ind w:firstLine="0"/>
+              <w:jc w:val="left"/>
+              <w:rPr>
+                <w:rFonts w:ascii="Arial" w:hAnsi="Arial" w:cs="Arial"/>
+                <w:color w:val="000000"/>
+                <w:sz w:val="22"/>
+              </w:rPr>
+            </w:pPr>
+            <w:r>
+              <w:rPr>
+                <w:rFonts w:ascii="Arial" w:hAnsi="Arial" w:cs="Arial"/>
+                <w:color w:val="000000"/>
+                <w:sz w:val="22"/>
+              </w:rPr>
+              <w:t>•</w:t>
+            </w:r>
+          </w:p>
+        </w:tc>
+        <w:tc>
+          <w:tcPr>
+            <w:tcW w:w="1155" w:type="dxa"/>
+            <w:shd w:val="clear" w:color="auto" w:fill="auto"/>
+            <w:noWrap/>
+            <w:vAlign w:val="bottom"/>
+          </w:tcPr>
+          <w:p>
+            <w:pPr>
+              <w:spacing w:line="240" w:lineRule="auto"/>
+              <w:ind w:firstLine="0"/>
+              <w:jc w:val="left"/>
+              <w:rPr>
+                <w:rFonts w:ascii="Arial" w:hAnsi="Arial" w:cs="Arial"/>
+                <w:color w:val="000000"/>
+                <w:sz w:val="22"/>
+              </w:rPr>
+            </w:pPr>
+            <w:r>
+              <w:rPr>
+                <w:rFonts w:ascii="Arial" w:hAnsi="Arial" w:cs="Arial"/>
+                <w:color w:val="000000"/>
+                <w:sz w:val="22"/>
+              </w:rPr>
+              <w:t>•</w:t>
+            </w:r>
+          </w:p>
+        </w:tc>
+        <w:tc>
+          <w:tcPr>
+            <w:tcW w:w="1094" w:type="dxa"/>
+            <w:shd w:val="clear" w:color="auto" w:fill="auto"/>
+            <w:noWrap/>
+            <w:vAlign w:val="bottom"/>
+          </w:tcPr>
+          <w:p>
+            <w:pPr>
+              <w:spacing w:line="240" w:lineRule="auto"/>
+              <w:ind w:firstLine="0"/>
+              <w:jc w:val="left"/>
+              <w:rPr>
+                <w:rFonts w:ascii="Arial" w:hAnsi="Arial" w:cs="Arial"/>
+                <w:color w:val="000000"/>
+                <w:sz w:val="22"/>
+              </w:rPr>
+            </w:pPr>
+            <w:r>
+              <w:rPr>
+                <w:rFonts w:ascii="Arial" w:hAnsi="Arial" w:cs="Arial"/>
+                <w:color w:val="000000"/>
+                <w:sz w:val="22"/>
+              </w:rPr>
+              <w:t>•</w:t>
+            </w:r>
+          </w:p>
+        </w:tc>
+        <w:tc>
+          <w:tcPr>
+            <w:tcW w:w="1080" w:type="dxa"/>
+            <w:shd w:val="clear" w:color="auto" w:fill="auto"/>
+            <w:noWrap/>
+            <w:vAlign w:val="bottom"/>
+          </w:tcPr>
+          <w:p>
+            <w:pPr>
+              <w:spacing w:line="240" w:lineRule="auto"/>
+              <w:ind w:firstLine="0"/>
+              <w:jc w:val="left"/>
+              <w:rPr>
+                <w:rFonts w:ascii="Arial" w:hAnsi="Arial" w:cs="Arial"/>
+                <w:color w:val="000000"/>
+                <w:sz w:val="22"/>
+              </w:rPr>
+            </w:pPr>
+            <w:r>
+              <w:rPr>
+                <w:rFonts w:ascii="Arial" w:hAnsi="Arial" w:cs="Arial"/>
+                <w:color w:val="000000"/>
+                <w:sz w:val="22"/>
+              </w:rPr>
+              <w:t>•</w:t>
+            </w:r>
+          </w:p>
+        </w:tc>
+      </w:tr>
+      <w:tr>
+        <w:trPr>
+          <w:trHeight w:val="300"/>
+          <w:tblHeader/>
+        </w:trPr>
+        <w:tc>
+          <w:tcPr>
+            <w:tcW w:w="1420" w:type="dxa"/>
+            <w:shd w:val="clear" w:color="auto" w:fill="auto"/>
+            <w:noWrap/>
+            <w:vAlign w:val="bottom"/>
+          </w:tcPr>
+          <w:p>
+            <w:pPr>
+              <w:spacing w:line="240" w:lineRule="auto"/>
+              <w:ind w:firstLine="0"/>
+              <w:jc w:val="left"/>
+              <w:rPr>
+                <w:rFonts w:ascii="Arial" w:hAnsi="Arial" w:cs="Arial"/>
+                <w:color w:val="000000"/>
+                <w:sz w:val="22"/>
+              </w:rPr>
+            </w:pPr>
+            <w:r>
+              <w:rPr>
+                <w:rFonts w:ascii="Arial" w:hAnsi="Arial" w:cs="Arial"/>
+                <w:color w:val="000000"/>
+                <w:sz w:val="22"/>
+              </w:rPr>
+              <w:t>PU21</w:t>
+            </w:r>
+          </w:p>
+        </w:tc>
+        <w:tc>
+          <w:tcPr>
+            <w:tcW w:w="1436" w:type="dxa"/>
+            <w:shd w:val="clear" w:color="auto" w:fill="auto"/>
+            <w:noWrap/>
+            <w:vAlign w:val="bottom"/>
+          </w:tcPr>
+          <w:p>
+            <w:pPr>
+              <w:spacing w:line="240" w:lineRule="auto"/>
+              <w:ind w:firstLine="0"/>
+              <w:jc w:val="left"/>
+              <w:rPr>
+                <w:rFonts w:ascii="Arial" w:hAnsi="Arial" w:cs="Arial"/>
+                <w:color w:val="000000"/>
+                <w:sz w:val="22"/>
+              </w:rPr>
+            </w:pPr>
+          </w:p>
+        </w:tc>
+        <w:tc>
+          <w:tcPr>
+            <w:tcW w:w="1080" w:type="dxa"/>
+            <w:shd w:val="clear" w:color="auto" w:fill="auto"/>
+            <w:noWrap/>
+            <w:vAlign w:val="bottom"/>
+          </w:tcPr>
+          <w:p>
+            <w:pPr>
+              <w:spacing w:line="240" w:lineRule="auto"/>
+              <w:ind w:firstLine="0"/>
+              <w:jc w:val="left"/>
+              <w:rPr>
+                <w:rFonts w:ascii="Arial" w:hAnsi="Arial" w:cs="Arial"/>
+                <w:color w:val="000000"/>
+                <w:sz w:val="22"/>
+              </w:rPr>
+            </w:pPr>
+          </w:p>
+        </w:tc>
+        <w:tc>
+          <w:tcPr>
+            <w:tcW w:w="1155" w:type="dxa"/>
+            <w:shd w:val="clear" w:color="auto" w:fill="auto"/>
+            <w:noWrap/>
+            <w:vAlign w:val="bottom"/>
+          </w:tcPr>
+          <w:p>
+            <w:pPr>
+              <w:spacing w:line="240" w:lineRule="auto"/>
+              <w:ind w:firstLine="0"/>
+              <w:jc w:val="left"/>
+              <w:rPr>
+                <w:rFonts w:ascii="Arial" w:hAnsi="Arial" w:cs="Arial"/>
+                <w:color w:val="000000"/>
+                <w:sz w:val="22"/>
+              </w:rPr>
+            </w:pPr>
+            <w:r>
+              <w:rPr>
+                <w:rFonts w:ascii="Arial" w:hAnsi="Arial" w:cs="Arial"/>
+                <w:color w:val="000000"/>
+                <w:sz w:val="22"/>
+              </w:rPr>
+              <w:t>•</w:t>
+            </w:r>
+            <w:bookmarkStart w:id="11" w:name="_GoBack"/>
+            <w:bookmarkEnd w:id="11"/>
+          </w:p>
+        </w:tc>
+        <w:tc>
+          <w:tcPr>
+            <w:tcW w:w="1094" w:type="dxa"/>
+            <w:shd w:val="clear" w:color="auto" w:fill="auto"/>
+            <w:noWrap/>
+            <w:vAlign w:val="bottom"/>
+          </w:tcPr>
+          <w:p>
+            <w:pPr>
+              <w:spacing w:line="240" w:lineRule="auto"/>
+              <w:ind w:firstLine="0"/>
+              <w:jc w:val="left"/>
+              <w:rPr>
+                <w:rFonts w:ascii="Arial" w:hAnsi="Arial" w:cs="Arial"/>
+                <w:color w:val="000000"/>
+                <w:sz w:val="22"/>
+              </w:rPr>
+            </w:pPr>
+            <w:r>
+              <w:rPr>
+                <w:rFonts w:ascii="Arial" w:hAnsi="Arial" w:cs="Arial"/>
+                <w:color w:val="000000"/>
+                <w:sz w:val="22"/>
+              </w:rPr>
+              <w:t>•</w:t>
+            </w:r>
+          </w:p>
+        </w:tc>
+        <w:tc>
+          <w:tcPr>
+            <w:tcW w:w="1080" w:type="dxa"/>
+            <w:shd w:val="clear" w:color="auto" w:fill="auto"/>
+            <w:noWrap/>
+            <w:vAlign w:val="bottom"/>
+          </w:tcPr>
+          <w:p>
+            <w:pPr>
+              <w:spacing w:line="240" w:lineRule="auto"/>
+              <w:ind w:firstLine="0"/>
+              <w:jc w:val="left"/>
+              <w:rPr>
+                <w:rFonts w:ascii="Arial" w:hAnsi="Arial" w:cs="Arial"/>
+                <w:color w:val="000000"/>
+                <w:sz w:val="22"/>
+              </w:rPr>
+            </w:pPr>
+          </w:p>
+        </w:tc>
+      </w:tr>
+      <w:tr>
+        <w:trPr>
+          <w:trHeight w:val="300"/>
+          <w:tblHeader/>
+        </w:trPr>
+        <w:tc>
+          <w:tcPr>
+            <w:tcW w:w="1420" w:type="dxa"/>
+            <w:shd w:val="clear" w:color="auto" w:fill="auto"/>
+            <w:noWrap/>
+            <w:vAlign w:val="bottom"/>
+          </w:tcPr>
+          <w:p>
+            <w:pPr>
+              <w:spacing w:line="240" w:lineRule="auto"/>
+              <w:ind w:firstLine="0"/>
+              <w:jc w:val="left"/>
+              <w:rPr>
+                <w:rFonts w:ascii="Arial" w:hAnsi="Arial" w:cs="Arial"/>
+                <w:color w:val="000000"/>
+                <w:sz w:val="22"/>
+              </w:rPr>
+            </w:pPr>
+            <w:r>
+              <w:rPr>
+                <w:rFonts w:ascii="Arial" w:hAnsi="Arial" w:cs="Arial"/>
+                <w:color w:val="000000"/>
+                <w:sz w:val="22"/>
+              </w:rPr>
+              <w:t>PU22</w:t>
+            </w:r>
+          </w:p>
+        </w:tc>
+        <w:tc>
+          <w:tcPr>
+            <w:tcW w:w="1436" w:type="dxa"/>
+            <w:shd w:val="clear" w:color="auto" w:fill="auto"/>
+            <w:noWrap/>
+            <w:vAlign w:val="bottom"/>
+          </w:tcPr>
+          <w:p>
+            <w:pPr>
+              <w:spacing w:line="240" w:lineRule="auto"/>
+              <w:ind w:firstLine="0"/>
+              <w:jc w:val="left"/>
+              <w:rPr>
+                <w:rFonts w:ascii="Arial" w:hAnsi="Arial" w:cs="Arial"/>
+                <w:color w:val="000000"/>
+                <w:sz w:val="22"/>
+              </w:rPr>
+            </w:pPr>
+          </w:p>
+        </w:tc>
+        <w:tc>
+          <w:tcPr>
+            <w:tcW w:w="1080" w:type="dxa"/>
+            <w:shd w:val="clear" w:color="auto" w:fill="auto"/>
+            <w:noWrap/>
+            <w:vAlign w:val="bottom"/>
+          </w:tcPr>
+          <w:p>
+            <w:pPr>
+              <w:spacing w:line="240" w:lineRule="auto"/>
+              <w:ind w:firstLine="0"/>
+              <w:jc w:val="left"/>
+              <w:rPr>
+                <w:rFonts w:ascii="Arial" w:hAnsi="Arial" w:cs="Arial"/>
+                <w:color w:val="000000"/>
+                <w:sz w:val="22"/>
+              </w:rPr>
+            </w:pPr>
+          </w:p>
+        </w:tc>
+        <w:tc>
+          <w:tcPr>
+            <w:tcW w:w="1155" w:type="dxa"/>
+            <w:shd w:val="clear" w:color="auto" w:fill="auto"/>
+            <w:noWrap/>
+            <w:vAlign w:val="bottom"/>
+          </w:tcPr>
+          <w:p>
+            <w:pPr>
+              <w:spacing w:line="240" w:lineRule="auto"/>
+              <w:ind w:firstLine="0"/>
+              <w:jc w:val="left"/>
+              <w:rPr>
+                <w:rFonts w:ascii="Arial" w:hAnsi="Arial" w:cs="Arial"/>
+                <w:color w:val="000000"/>
+                <w:sz w:val="22"/>
+              </w:rPr>
+            </w:pPr>
+          </w:p>
+        </w:tc>
+        <w:tc>
+          <w:tcPr>
+            <w:tcW w:w="1094" w:type="dxa"/>
+            <w:shd w:val="clear" w:color="auto" w:fill="auto"/>
+            <w:noWrap/>
+            <w:vAlign w:val="bottom"/>
+          </w:tcPr>
+          <w:p>
+            <w:pPr>
+              <w:spacing w:line="240" w:lineRule="auto"/>
+              <w:ind w:firstLine="0"/>
+              <w:jc w:val="left"/>
+              <w:rPr>
+                <w:rFonts w:ascii="Arial" w:hAnsi="Arial" w:cs="Arial"/>
+                <w:color w:val="000000"/>
+                <w:sz w:val="22"/>
+              </w:rPr>
+            </w:pPr>
+          </w:p>
+        </w:tc>
+        <w:tc>
+          <w:tcPr>
+            <w:tcW w:w="1080" w:type="dxa"/>
+            <w:shd w:val="clear" w:color="auto" w:fill="auto"/>
+            <w:noWrap/>
+            <w:vAlign w:val="bottom"/>
+          </w:tcPr>
+          <w:p>
+            <w:pPr>
+              <w:spacing w:line="240" w:lineRule="auto"/>
+              <w:ind w:firstLine="0"/>
+              <w:jc w:val="left"/>
+              <w:rPr>
+                <w:rFonts w:ascii="Arial" w:hAnsi="Arial" w:cs="Arial"/>
+                <w:color w:val="000000"/>
+                <w:sz w:val="22"/>
+              </w:rPr>
+            </w:pPr>
+          </w:p>
+        </w:tc>
+      </w:tr>
+      <w:tr>
+        <w:trPr>
+          <w:trHeight w:val="300"/>
+          <w:tblHeader/>
+        </w:trPr>
+        <w:tc>
+          <w:tcPr>
+            <w:tcW w:w="1420" w:type="dxa"/>
+            <w:shd w:val="clear" w:color="auto" w:fill="auto"/>
+            <w:noWrap/>
+            <w:vAlign w:val="bottom"/>
+          </w:tcPr>
+          <w:p>
+            <w:pPr>
+              <w:spacing w:line="240" w:lineRule="auto"/>
+              <w:ind w:firstLine="0"/>
+              <w:jc w:val="left"/>
+              <w:rPr>
+                <w:rFonts w:ascii="Arial" w:hAnsi="Arial" w:cs="Arial"/>
+                <w:color w:val="000000"/>
+                <w:sz w:val="22"/>
+              </w:rPr>
+            </w:pPr>
+            <w:r>
+              <w:rPr>
+                <w:rFonts w:ascii="Arial" w:hAnsi="Arial" w:cs="Arial"/>
+                <w:color w:val="000000"/>
+                <w:sz w:val="22"/>
+              </w:rPr>
+              <w:t>PU</w:t>
+            </w:r>
+            <w:r>
+              <w:rPr>
+                <w:rFonts w:ascii="Arial" w:hAnsi="Arial" w:cs="Arial"/>
+                <w:color w:val="000000"/>
+                <w:sz w:val="22"/>
+              </w:rPr>
+              <w:t>23</w:t>
+            </w:r>
+          </w:p>
+        </w:tc>
+        <w:tc>
+          <w:tcPr>
+            <w:tcW w:w="1436" w:type="dxa"/>
+            <w:shd w:val="clear" w:color="auto" w:fill="auto"/>
+            <w:noWrap/>
+            <w:vAlign w:val="bottom"/>
+          </w:tcPr>
+          <w:p>
+            <w:pPr>
+              <w:spacing w:line="240" w:lineRule="auto"/>
+              <w:ind w:firstLine="0"/>
+              <w:jc w:val="left"/>
+              <w:rPr>
+                <w:rFonts w:ascii="Arial" w:hAnsi="Arial" w:cs="Arial"/>
+                <w:color w:val="000000"/>
+                <w:sz w:val="22"/>
+              </w:rPr>
+            </w:pPr>
+          </w:p>
+        </w:tc>
+        <w:tc>
+          <w:tcPr>
+            <w:tcW w:w="1080" w:type="dxa"/>
+            <w:shd w:val="clear" w:color="auto" w:fill="auto"/>
+            <w:noWrap/>
+            <w:vAlign w:val="bottom"/>
+          </w:tcPr>
+          <w:p>
+            <w:pPr>
+              <w:spacing w:line="240" w:lineRule="auto"/>
+              <w:ind w:firstLine="0"/>
+              <w:jc w:val="left"/>
+              <w:rPr>
+                <w:rFonts w:ascii="Arial" w:hAnsi="Arial" w:cs="Arial"/>
+                <w:color w:val="000000"/>
+                <w:sz w:val="22"/>
+              </w:rPr>
+            </w:pPr>
+          </w:p>
+        </w:tc>
+        <w:tc>
+          <w:tcPr>
+            <w:tcW w:w="1155" w:type="dxa"/>
+            <w:shd w:val="clear" w:color="auto" w:fill="auto"/>
+            <w:noWrap/>
+            <w:vAlign w:val="bottom"/>
+          </w:tcPr>
+          <w:p>
+            <w:pPr>
+              <w:spacing w:line="240" w:lineRule="auto"/>
+              <w:ind w:firstLine="0"/>
+              <w:jc w:val="left"/>
+              <w:rPr>
+                <w:rFonts w:ascii="Arial" w:hAnsi="Arial" w:cs="Arial"/>
+                <w:color w:val="000000"/>
+                <w:sz w:val="22"/>
+              </w:rPr>
+            </w:pPr>
+          </w:p>
+        </w:tc>
+        <w:tc>
+          <w:tcPr>
+            <w:tcW w:w="1094" w:type="dxa"/>
+            <w:shd w:val="clear" w:color="auto" w:fill="auto"/>
+            <w:noWrap/>
+            <w:vAlign w:val="bottom"/>
+          </w:tcPr>
+          <w:p>
+            <w:pPr>
+              <w:spacing w:line="240" w:lineRule="auto"/>
+              <w:ind w:firstLine="0"/>
+              <w:jc w:val="left"/>
+              <w:rPr>
+                <w:rFonts w:ascii="Arial" w:hAnsi="Arial" w:cs="Arial"/>
+                <w:color w:val="000000"/>
+                <w:sz w:val="22"/>
+              </w:rPr>
+            </w:pPr>
+          </w:p>
+        </w:tc>
+        <w:tc>
+          <w:tcPr>
+            <w:tcW w:w="1080" w:type="dxa"/>
+            <w:shd w:val="clear" w:color="auto" w:fill="auto"/>
+            <w:noWrap/>
+            <w:vAlign w:val="bottom"/>
+          </w:tcPr>
+          <w:p>
+            <w:pPr>
+              <w:spacing w:line="240" w:lineRule="auto"/>
+              <w:ind w:firstLine="0"/>
+              <w:jc w:val="left"/>
+              <w:rPr>
+                <w:rFonts w:ascii="Arial" w:hAnsi="Arial" w:cs="Arial"/>
+                <w:color w:val="000000"/>
+                <w:sz w:val="22"/>
+              </w:rPr>
+            </w:pPr>
+          </w:p>
+        </w:tc>
+      </w:tr>
+      <w:tr>
+        <w:trPr>
+          <w:trHeight w:val="300"/>
+          <w:tblHeader/>
+        </w:trPr>
+        <w:tc>
+          <w:tcPr>
+            <w:tcW w:w="1420" w:type="dxa"/>
+            <w:shd w:val="clear" w:color="auto" w:fill="auto"/>
+            <w:noWrap/>
+            <w:vAlign w:val="bottom"/>
+          </w:tcPr>
+          <w:p>
+            <w:pPr>
+              <w:spacing w:line="240" w:lineRule="auto"/>
+              <w:ind w:firstLine="0"/>
+              <w:jc w:val="left"/>
+              <w:rPr>
+                <w:rFonts w:ascii="Arial" w:hAnsi="Arial" w:cs="Arial"/>
+                <w:color w:val="000000"/>
+                <w:sz w:val="22"/>
+              </w:rPr>
+            </w:pPr>
+            <w:r>
+              <w:rPr>
+                <w:rFonts w:ascii="Arial" w:hAnsi="Arial" w:cs="Arial"/>
+                <w:color w:val="000000"/>
+                <w:sz w:val="22"/>
+              </w:rPr>
+              <w:t>PU</w:t>
+            </w:r>
+            <w:r>
+              <w:rPr>
+                <w:rFonts w:ascii="Arial" w:hAnsi="Arial" w:cs="Arial"/>
+                <w:color w:val="000000"/>
+                <w:sz w:val="22"/>
+              </w:rPr>
+              <w:t>24</w:t>
+            </w:r>
+          </w:p>
+        </w:tc>
+        <w:tc>
+          <w:tcPr>
+            <w:tcW w:w="1436" w:type="dxa"/>
+            <w:shd w:val="clear" w:color="auto" w:fill="auto"/>
+            <w:noWrap/>
+            <w:vAlign w:val="bottom"/>
+          </w:tcPr>
+          <w:p>
+            <w:pPr>
+              <w:spacing w:line="240" w:lineRule="auto"/>
+              <w:ind w:firstLine="0"/>
+              <w:jc w:val="left"/>
+              <w:rPr>
+                <w:rFonts w:ascii="Arial" w:hAnsi="Arial" w:cs="Arial"/>
+                <w:color w:val="000000"/>
+                <w:sz w:val="22"/>
+              </w:rPr>
+            </w:pPr>
+          </w:p>
+        </w:tc>
+        <w:tc>
+          <w:tcPr>
+            <w:tcW w:w="1080" w:type="dxa"/>
+            <w:shd w:val="clear" w:color="auto" w:fill="auto"/>
+            <w:noWrap/>
+            <w:vAlign w:val="bottom"/>
+          </w:tcPr>
+          <w:p>
+            <w:pPr>
+              <w:spacing w:line="240" w:lineRule="auto"/>
+              <w:ind w:firstLine="0"/>
+              <w:jc w:val="left"/>
+              <w:rPr>
+                <w:rFonts w:ascii="Arial" w:hAnsi="Arial" w:cs="Arial"/>
+                <w:color w:val="000000"/>
+                <w:sz w:val="22"/>
+              </w:rPr>
+            </w:pPr>
+          </w:p>
+        </w:tc>
+        <w:tc>
+          <w:tcPr>
+            <w:tcW w:w="1155" w:type="dxa"/>
+            <w:shd w:val="clear" w:color="auto" w:fill="auto"/>
+            <w:noWrap/>
+            <w:vAlign w:val="bottom"/>
+          </w:tcPr>
+          <w:p>
+            <w:pPr>
+              <w:spacing w:line="240" w:lineRule="auto"/>
+              <w:ind w:firstLine="0"/>
+              <w:jc w:val="left"/>
+              <w:rPr>
+                <w:rFonts w:ascii="Arial" w:hAnsi="Arial" w:cs="Arial"/>
+                <w:color w:val="000000"/>
+                <w:sz w:val="22"/>
+              </w:rPr>
+            </w:pPr>
+          </w:p>
+        </w:tc>
+        <w:tc>
+          <w:tcPr>
+            <w:tcW w:w="1094" w:type="dxa"/>
+            <w:shd w:val="clear" w:color="auto" w:fill="auto"/>
+            <w:noWrap/>
+            <w:vAlign w:val="bottom"/>
+          </w:tcPr>
+          <w:p>
+            <w:pPr>
+              <w:spacing w:line="240" w:lineRule="auto"/>
+              <w:ind w:firstLine="0"/>
+              <w:jc w:val="left"/>
+              <w:rPr>
+                <w:rFonts w:ascii="Arial" w:hAnsi="Arial" w:cs="Arial"/>
+                <w:color w:val="000000"/>
+                <w:sz w:val="22"/>
+              </w:rPr>
+            </w:pPr>
+          </w:p>
+        </w:tc>
+        <w:tc>
+          <w:tcPr>
+            <w:tcW w:w="1080" w:type="dxa"/>
+            <w:shd w:val="clear" w:color="auto" w:fill="auto"/>
+            <w:noWrap/>
+            <w:vAlign w:val="bottom"/>
+          </w:tcPr>
+          <w:p>
+            <w:pPr>
+              <w:spacing w:line="240" w:lineRule="auto"/>
+              <w:ind w:firstLine="0"/>
+              <w:jc w:val="left"/>
+              <w:rPr>
+                <w:rFonts w:ascii="Arial" w:hAnsi="Arial" w:cs="Arial"/>
+                <w:color w:val="000000"/>
+                <w:sz w:val="22"/>
+              </w:rPr>
+            </w:pPr>
+          </w:p>
+        </w:tc>
+      </w:tr>
+      <w:tr>
+        <w:trPr>
+          <w:trHeight w:val="300"/>
+          <w:tblHeader/>
+        </w:trPr>
+        <w:tc>
+          <w:tcPr>
+            <w:tcW w:w="1420" w:type="dxa"/>
+            <w:shd w:val="clear" w:color="auto" w:fill="auto"/>
+            <w:noWrap/>
+            <w:vAlign w:val="bottom"/>
+          </w:tcPr>
+          <w:p>
+            <w:pPr>
+              <w:spacing w:line="240" w:lineRule="auto"/>
+              <w:ind w:firstLine="0"/>
+              <w:jc w:val="left"/>
+              <w:rPr>
+                <w:rFonts w:ascii="Arial" w:hAnsi="Arial" w:cs="Arial"/>
+                <w:color w:val="000000"/>
+                <w:sz w:val="22"/>
+              </w:rPr>
+            </w:pPr>
+            <w:r>
+              <w:rPr>
+                <w:rFonts w:ascii="Arial" w:hAnsi="Arial" w:cs="Arial"/>
+                <w:color w:val="000000"/>
+                <w:sz w:val="22"/>
+              </w:rPr>
+              <w:t>PU</w:t>
+            </w:r>
+            <w:r>
+              <w:rPr>
+                <w:rFonts w:ascii="Arial" w:hAnsi="Arial" w:cs="Arial"/>
+                <w:color w:val="000000"/>
+                <w:sz w:val="22"/>
+              </w:rPr>
+              <w:t>25</w:t>
+            </w:r>
+          </w:p>
+        </w:tc>
+        <w:tc>
+          <w:tcPr>
+            <w:tcW w:w="1436" w:type="dxa"/>
+            <w:shd w:val="clear" w:color="auto" w:fill="auto"/>
+            <w:noWrap/>
+            <w:vAlign w:val="bottom"/>
+          </w:tcPr>
+          <w:p>
+            <w:pPr>
+              <w:spacing w:line="240" w:lineRule="auto"/>
+              <w:ind w:firstLine="0"/>
+              <w:jc w:val="left"/>
+              <w:rPr>
+                <w:rFonts w:ascii="Arial" w:hAnsi="Arial" w:cs="Arial"/>
+                <w:color w:val="000000"/>
+                <w:sz w:val="22"/>
+              </w:rPr>
+            </w:pPr>
+          </w:p>
+        </w:tc>
+        <w:tc>
+          <w:tcPr>
+            <w:tcW w:w="1080" w:type="dxa"/>
+            <w:shd w:val="clear" w:color="auto" w:fill="auto"/>
+            <w:noWrap/>
+            <w:vAlign w:val="bottom"/>
+          </w:tcPr>
+          <w:p>
+            <w:pPr>
+              <w:spacing w:line="240" w:lineRule="auto"/>
+              <w:ind w:firstLine="0"/>
+              <w:jc w:val="left"/>
+              <w:rPr>
+                <w:rFonts w:ascii="Arial" w:hAnsi="Arial" w:cs="Arial"/>
+                <w:color w:val="000000"/>
+                <w:sz w:val="22"/>
+              </w:rPr>
+            </w:pPr>
+          </w:p>
+        </w:tc>
+        <w:tc>
+          <w:tcPr>
+            <w:tcW w:w="1155" w:type="dxa"/>
+            <w:shd w:val="clear" w:color="auto" w:fill="auto"/>
+            <w:noWrap/>
+            <w:vAlign w:val="bottom"/>
+          </w:tcPr>
+          <w:p>
+            <w:pPr>
+              <w:spacing w:line="240" w:lineRule="auto"/>
+              <w:ind w:firstLine="0"/>
+              <w:jc w:val="left"/>
+              <w:rPr>
+                <w:rFonts w:ascii="Arial" w:hAnsi="Arial" w:cs="Arial"/>
+                <w:color w:val="000000"/>
+                <w:sz w:val="22"/>
+              </w:rPr>
+            </w:pPr>
+          </w:p>
+        </w:tc>
+        <w:tc>
+          <w:tcPr>
+            <w:tcW w:w="1094" w:type="dxa"/>
+            <w:shd w:val="clear" w:color="auto" w:fill="auto"/>
+            <w:noWrap/>
+            <w:vAlign w:val="bottom"/>
+          </w:tcPr>
+          <w:p>
+            <w:pPr>
+              <w:spacing w:line="240" w:lineRule="auto"/>
+              <w:ind w:firstLine="0"/>
+              <w:jc w:val="left"/>
+              <w:rPr>
+                <w:rFonts w:ascii="Arial" w:hAnsi="Arial" w:cs="Arial"/>
+                <w:color w:val="000000"/>
+                <w:sz w:val="22"/>
+              </w:rPr>
+            </w:pPr>
+          </w:p>
+        </w:tc>
+        <w:tc>
+          <w:tcPr>
+            <w:tcW w:w="1080" w:type="dxa"/>
+            <w:shd w:val="clear" w:color="auto" w:fill="auto"/>
+            <w:noWrap/>
+            <w:vAlign w:val="bottom"/>
+          </w:tcPr>
+          <w:p>
+            <w:pPr>
+              <w:spacing w:line="240" w:lineRule="auto"/>
+              <w:ind w:firstLine="0"/>
+              <w:jc w:val="left"/>
+              <w:rPr>
+                <w:rFonts w:ascii="Arial" w:hAnsi="Arial" w:cs="Arial"/>
+                <w:color w:val="000000"/>
+                <w:sz w:val="22"/>
+              </w:rPr>
+            </w:pPr>
+          </w:p>
+        </w:tc>
+      </w:tr>
+      <w:tr>
+        <w:trPr>
+          <w:trHeight w:val="300"/>
+          <w:tblHeader/>
+        </w:trPr>
+        <w:tc>
+          <w:tcPr>
+            <w:tcW w:w="1420" w:type="dxa"/>
+            <w:shd w:val="clear" w:color="auto" w:fill="auto"/>
+            <w:noWrap/>
+            <w:vAlign w:val="bottom"/>
+          </w:tcPr>
+          <w:p>
+            <w:pPr>
+              <w:spacing w:line="240" w:lineRule="auto"/>
+              <w:ind w:firstLine="0"/>
+              <w:jc w:val="left"/>
+              <w:rPr>
+                <w:rFonts w:ascii="Arial" w:hAnsi="Arial" w:cs="Arial"/>
+                <w:color w:val="000000"/>
+                <w:sz w:val="22"/>
+              </w:rPr>
+            </w:pPr>
+            <w:r>
+              <w:rPr>
+                <w:rFonts w:ascii="Arial" w:hAnsi="Arial" w:cs="Arial"/>
+                <w:color w:val="000000"/>
+                <w:sz w:val="22"/>
+              </w:rPr>
+              <w:t>PU2</w:t>
+            </w:r>
+            <w:r>
+              <w:rPr>
+                <w:rFonts w:ascii="Arial" w:hAnsi="Arial" w:cs="Arial"/>
+                <w:color w:val="000000"/>
+                <w:sz w:val="22"/>
+              </w:rPr>
+              <w:t>6</w:t>
+            </w:r>
+          </w:p>
+        </w:tc>
+        <w:tc>
+          <w:tcPr>
+            <w:tcW w:w="1436" w:type="dxa"/>
+            <w:shd w:val="clear" w:color="auto" w:fill="auto"/>
+            <w:noWrap/>
+            <w:vAlign w:val="bottom"/>
+          </w:tcPr>
+          <w:p>
+            <w:pPr>
+              <w:spacing w:line="240" w:lineRule="auto"/>
+              <w:ind w:firstLine="0"/>
+              <w:jc w:val="left"/>
+              <w:rPr>
+                <w:rFonts w:ascii="Arial" w:hAnsi="Arial" w:cs="Arial"/>
+                <w:color w:val="000000"/>
+                <w:sz w:val="22"/>
+              </w:rPr>
+            </w:pPr>
+          </w:p>
+        </w:tc>
+        <w:tc>
+          <w:tcPr>
+            <w:tcW w:w="1080" w:type="dxa"/>
+            <w:shd w:val="clear" w:color="auto" w:fill="auto"/>
+            <w:noWrap/>
+            <w:vAlign w:val="bottom"/>
+          </w:tcPr>
+          <w:p>
+            <w:pPr>
+              <w:spacing w:line="240" w:lineRule="auto"/>
+              <w:ind w:firstLine="0"/>
+              <w:jc w:val="left"/>
+              <w:rPr>
+                <w:rFonts w:ascii="Arial" w:hAnsi="Arial" w:cs="Arial"/>
+                <w:color w:val="000000"/>
+                <w:sz w:val="22"/>
+              </w:rPr>
+            </w:pPr>
+          </w:p>
+        </w:tc>
+        <w:tc>
+          <w:tcPr>
+            <w:tcW w:w="1155" w:type="dxa"/>
+            <w:shd w:val="clear" w:color="auto" w:fill="auto"/>
+            <w:noWrap/>
+            <w:vAlign w:val="bottom"/>
+          </w:tcPr>
+          <w:p>
+            <w:pPr>
+              <w:spacing w:line="240" w:lineRule="auto"/>
+              <w:ind w:firstLine="0"/>
+              <w:jc w:val="left"/>
+              <w:rPr>
+                <w:rFonts w:ascii="Arial" w:hAnsi="Arial" w:cs="Arial"/>
+                <w:color w:val="000000"/>
+                <w:sz w:val="22"/>
+              </w:rPr>
+            </w:pPr>
+          </w:p>
+        </w:tc>
+        <w:tc>
+          <w:tcPr>
+            <w:tcW w:w="1094" w:type="dxa"/>
+            <w:shd w:val="clear" w:color="auto" w:fill="auto"/>
+            <w:noWrap/>
+            <w:vAlign w:val="bottom"/>
+          </w:tcPr>
+          <w:p>
+            <w:pPr>
+              <w:spacing w:line="240" w:lineRule="auto"/>
+              <w:ind w:firstLine="0"/>
+              <w:jc w:val="left"/>
+              <w:rPr>
+                <w:rFonts w:ascii="Arial" w:hAnsi="Arial" w:cs="Arial"/>
+                <w:color w:val="000000"/>
+                <w:sz w:val="22"/>
+              </w:rPr>
+            </w:pPr>
+          </w:p>
+        </w:tc>
+        <w:tc>
+          <w:tcPr>
+            <w:tcW w:w="1080" w:type="dxa"/>
+            <w:shd w:val="clear" w:color="auto" w:fill="auto"/>
+            <w:noWrap/>
+            <w:vAlign w:val="bottom"/>
+          </w:tcPr>
+          <w:p>
+            <w:pPr>
+              <w:spacing w:line="240" w:lineRule="auto"/>
+              <w:ind w:firstLine="0"/>
+              <w:jc w:val="left"/>
+              <w:rPr>
+                <w:rFonts w:ascii="Arial" w:hAnsi="Arial" w:cs="Arial"/>
+                <w:color w:val="000000"/>
+                <w:sz w:val="22"/>
+              </w:rPr>
+            </w:pPr>
+          </w:p>
+        </w:tc>
+      </w:tr>
+      <w:tr>
+        <w:trPr>
+          <w:trHeight w:val="300"/>
+          <w:tblHeader/>
+        </w:trPr>
+        <w:tc>
+          <w:tcPr>
+            <w:tcW w:w="1420" w:type="dxa"/>
+            <w:shd w:val="clear" w:color="auto" w:fill="auto"/>
+            <w:noWrap/>
+            <w:vAlign w:val="bottom"/>
+          </w:tcPr>
+          <w:p>
+            <w:pPr>
+              <w:spacing w:line="240" w:lineRule="auto"/>
+              <w:ind w:firstLine="0"/>
+              <w:jc w:val="left"/>
+              <w:rPr>
+                <w:rFonts w:ascii="Arial" w:hAnsi="Arial" w:cs="Arial"/>
+                <w:color w:val="000000"/>
+                <w:sz w:val="22"/>
+              </w:rPr>
+            </w:pPr>
+            <w:r>
+              <w:rPr>
+                <w:rFonts w:ascii="Arial" w:hAnsi="Arial" w:cs="Arial"/>
+                <w:color w:val="000000"/>
+                <w:sz w:val="22"/>
+              </w:rPr>
+              <w:t>PU2</w:t>
+            </w:r>
+            <w:r>
+              <w:rPr>
+                <w:rFonts w:ascii="Arial" w:hAnsi="Arial" w:cs="Arial"/>
+                <w:color w:val="000000"/>
+                <w:sz w:val="22"/>
+              </w:rPr>
+              <w:t>7</w:t>
+            </w:r>
+          </w:p>
+        </w:tc>
+        <w:tc>
+          <w:tcPr>
+            <w:tcW w:w="1436" w:type="dxa"/>
+            <w:shd w:val="clear" w:color="auto" w:fill="auto"/>
+            <w:noWrap/>
+            <w:vAlign w:val="bottom"/>
+          </w:tcPr>
+          <w:p>
+            <w:pPr>
+              <w:spacing w:line="240" w:lineRule="auto"/>
+              <w:ind w:firstLine="0"/>
+              <w:jc w:val="left"/>
+              <w:rPr>
+                <w:rFonts w:ascii="Arial" w:hAnsi="Arial" w:cs="Arial"/>
+                <w:color w:val="000000"/>
+                <w:sz w:val="22"/>
+              </w:rPr>
+            </w:pPr>
+          </w:p>
+        </w:tc>
+        <w:tc>
+          <w:tcPr>
+            <w:tcW w:w="1080" w:type="dxa"/>
+            <w:shd w:val="clear" w:color="auto" w:fill="auto"/>
+            <w:noWrap/>
+            <w:vAlign w:val="bottom"/>
+          </w:tcPr>
+          <w:p>
+            <w:pPr>
+              <w:spacing w:line="240" w:lineRule="auto"/>
+              <w:ind w:firstLine="0"/>
+              <w:jc w:val="left"/>
+              <w:rPr>
+                <w:rFonts w:ascii="Arial" w:hAnsi="Arial" w:cs="Arial"/>
+                <w:color w:val="000000"/>
+                <w:sz w:val="22"/>
+              </w:rPr>
+            </w:pPr>
+          </w:p>
+        </w:tc>
+        <w:tc>
+          <w:tcPr>
+            <w:tcW w:w="1155" w:type="dxa"/>
+            <w:shd w:val="clear" w:color="auto" w:fill="auto"/>
+            <w:noWrap/>
+            <w:vAlign w:val="bottom"/>
+          </w:tcPr>
+          <w:p>
+            <w:pPr>
+              <w:spacing w:line="240" w:lineRule="auto"/>
+              <w:ind w:firstLine="0"/>
+              <w:jc w:val="left"/>
+              <w:rPr>
+                <w:rFonts w:ascii="Arial" w:hAnsi="Arial" w:cs="Arial"/>
+                <w:color w:val="000000"/>
+                <w:sz w:val="22"/>
+              </w:rPr>
+            </w:pPr>
+          </w:p>
+        </w:tc>
+        <w:tc>
+          <w:tcPr>
+            <w:tcW w:w="1094" w:type="dxa"/>
+            <w:shd w:val="clear" w:color="auto" w:fill="auto"/>
+            <w:noWrap/>
+            <w:vAlign w:val="bottom"/>
+          </w:tcPr>
+          <w:p>
+            <w:pPr>
+              <w:spacing w:line="240" w:lineRule="auto"/>
+              <w:ind w:firstLine="0"/>
+              <w:jc w:val="left"/>
+              <w:rPr>
+                <w:rFonts w:ascii="Arial" w:hAnsi="Arial" w:cs="Arial"/>
+                <w:color w:val="000000"/>
+                <w:sz w:val="22"/>
+              </w:rPr>
+            </w:pPr>
+          </w:p>
+        </w:tc>
+        <w:tc>
+          <w:tcPr>
+            <w:tcW w:w="1080" w:type="dxa"/>
+            <w:shd w:val="clear" w:color="auto" w:fill="auto"/>
+            <w:noWrap/>
+            <w:vAlign w:val="bottom"/>
+          </w:tcPr>
+          <w:p>
+            <w:pPr>
+              <w:spacing w:line="240" w:lineRule="auto"/>
+              <w:ind w:firstLine="0"/>
+              <w:jc w:val="left"/>
+              <w:rPr>
+                <w:rFonts w:ascii="Arial" w:hAnsi="Arial" w:cs="Arial"/>
+                <w:color w:val="000000"/>
+                <w:sz w:val="22"/>
+              </w:rPr>
+            </w:pPr>
+          </w:p>
+        </w:tc>
+      </w:tr>
+      <w:tr>
+        <w:trPr>
+          <w:trHeight w:val="300"/>
+          <w:tblHeader/>
+        </w:trPr>
+        <w:tc>
+          <w:tcPr>
+            <w:tcW w:w="1420" w:type="dxa"/>
+            <w:shd w:val="clear" w:color="auto" w:fill="auto"/>
+            <w:noWrap/>
+            <w:vAlign w:val="bottom"/>
+          </w:tcPr>
+          <w:p>
+            <w:pPr>
+              <w:spacing w:line="240" w:lineRule="auto"/>
+              <w:ind w:firstLine="0"/>
+              <w:jc w:val="left"/>
+              <w:rPr>
+                <w:rFonts w:ascii="Arial" w:hAnsi="Arial" w:cs="Arial"/>
+                <w:color w:val="000000"/>
+                <w:sz w:val="22"/>
+              </w:rPr>
+            </w:pPr>
+            <w:r>
+              <w:rPr>
+                <w:rFonts w:ascii="Arial" w:hAnsi="Arial" w:cs="Arial"/>
+                <w:color w:val="000000"/>
+                <w:sz w:val="22"/>
+              </w:rPr>
+              <w:t>PU2</w:t>
+            </w:r>
+            <w:r>
+              <w:rPr>
+                <w:rFonts w:ascii="Arial" w:hAnsi="Arial" w:cs="Arial"/>
+                <w:color w:val="000000"/>
+                <w:sz w:val="22"/>
+              </w:rPr>
+              <w:t>8</w:t>
+            </w:r>
+          </w:p>
+        </w:tc>
+        <w:tc>
+          <w:tcPr>
+            <w:tcW w:w="1436" w:type="dxa"/>
+            <w:shd w:val="clear" w:color="auto" w:fill="auto"/>
+            <w:noWrap/>
+            <w:vAlign w:val="bottom"/>
+          </w:tcPr>
+          <w:p>
+            <w:pPr>
+              <w:spacing w:line="240" w:lineRule="auto"/>
+              <w:ind w:firstLine="0"/>
+              <w:jc w:val="left"/>
+              <w:rPr>
+                <w:rFonts w:ascii="Arial" w:hAnsi="Arial" w:cs="Arial"/>
+                <w:color w:val="000000"/>
+                <w:sz w:val="22"/>
+              </w:rPr>
+            </w:pPr>
+          </w:p>
+        </w:tc>
+        <w:tc>
+          <w:tcPr>
+            <w:tcW w:w="1080" w:type="dxa"/>
+            <w:shd w:val="clear" w:color="auto" w:fill="auto"/>
+            <w:noWrap/>
+            <w:vAlign w:val="bottom"/>
+          </w:tcPr>
+          <w:p>
+            <w:pPr>
+              <w:spacing w:line="240" w:lineRule="auto"/>
+              <w:ind w:firstLine="0"/>
+              <w:jc w:val="left"/>
+              <w:rPr>
+                <w:rFonts w:ascii="Arial" w:hAnsi="Arial" w:cs="Arial"/>
+                <w:color w:val="000000"/>
+                <w:sz w:val="22"/>
+              </w:rPr>
+            </w:pPr>
+          </w:p>
+        </w:tc>
+        <w:tc>
+          <w:tcPr>
+            <w:tcW w:w="1155" w:type="dxa"/>
+            <w:shd w:val="clear" w:color="auto" w:fill="auto"/>
+            <w:noWrap/>
+            <w:vAlign w:val="bottom"/>
+          </w:tcPr>
+          <w:p>
+            <w:pPr>
+              <w:spacing w:line="240" w:lineRule="auto"/>
+              <w:ind w:firstLine="0"/>
+              <w:jc w:val="left"/>
+              <w:rPr>
+                <w:rFonts w:ascii="Arial" w:hAnsi="Arial" w:cs="Arial"/>
+                <w:color w:val="000000"/>
+                <w:sz w:val="22"/>
+              </w:rPr>
+            </w:pPr>
+          </w:p>
+        </w:tc>
+        <w:tc>
+          <w:tcPr>
+            <w:tcW w:w="1094" w:type="dxa"/>
+            <w:shd w:val="clear" w:color="auto" w:fill="auto"/>
+            <w:noWrap/>
+            <w:vAlign w:val="bottom"/>
+          </w:tcPr>
+          <w:p>
+            <w:pPr>
+              <w:spacing w:line="240" w:lineRule="auto"/>
+              <w:ind w:firstLine="0"/>
+              <w:jc w:val="left"/>
+              <w:rPr>
+                <w:rFonts w:ascii="Arial" w:hAnsi="Arial" w:cs="Arial"/>
+                <w:color w:val="000000"/>
+                <w:sz w:val="22"/>
+              </w:rPr>
+            </w:pPr>
+          </w:p>
+        </w:tc>
+        <w:tc>
+          <w:tcPr>
+            <w:tcW w:w="1080" w:type="dxa"/>
+            <w:shd w:val="clear" w:color="auto" w:fill="auto"/>
+            <w:noWrap/>
+            <w:vAlign w:val="bottom"/>
+          </w:tcPr>
+          <w:p>
+            <w:pPr>
+              <w:spacing w:line="240" w:lineRule="auto"/>
+              <w:ind w:firstLine="0"/>
+              <w:jc w:val="left"/>
+              <w:rPr>
+                <w:rFonts w:ascii="Arial" w:hAnsi="Arial" w:cs="Arial"/>
+                <w:color w:val="000000"/>
+                <w:sz w:val="22"/>
+              </w:rPr>
+            </w:pPr>
+          </w:p>
+        </w:tc>
+      </w:tr>
+      <w:tr>
+        <w:trPr>
+          <w:trHeight w:val="300"/>
+          <w:tblHeader/>
+        </w:trPr>
+        <w:tc>
+          <w:tcPr>
+            <w:tcW w:w="1420" w:type="dxa"/>
+            <w:shd w:val="clear" w:color="auto" w:fill="auto"/>
+            <w:noWrap/>
+            <w:vAlign w:val="bottom"/>
+          </w:tcPr>
+          <w:p>
+            <w:pPr>
+              <w:spacing w:line="240" w:lineRule="auto"/>
+              <w:ind w:firstLine="0"/>
+              <w:jc w:val="left"/>
+              <w:rPr>
+                <w:rFonts w:ascii="Arial" w:hAnsi="Arial" w:cs="Arial"/>
+                <w:color w:val="000000"/>
+                <w:sz w:val="22"/>
+              </w:rPr>
+            </w:pPr>
+            <w:r>
+              <w:rPr>
+                <w:rFonts w:ascii="Arial" w:hAnsi="Arial" w:cs="Arial"/>
+                <w:color w:val="000000"/>
+                <w:sz w:val="22"/>
+              </w:rPr>
+              <w:t>PU2</w:t>
+            </w:r>
+            <w:r>
+              <w:rPr>
+                <w:rFonts w:ascii="Arial" w:hAnsi="Arial" w:cs="Arial"/>
+                <w:color w:val="000000"/>
+                <w:sz w:val="22"/>
+              </w:rPr>
+              <w:t>9</w:t>
+            </w:r>
+          </w:p>
+        </w:tc>
+        <w:tc>
+          <w:tcPr>
+            <w:tcW w:w="1436" w:type="dxa"/>
+            <w:shd w:val="clear" w:color="auto" w:fill="auto"/>
+            <w:noWrap/>
+            <w:vAlign w:val="bottom"/>
+          </w:tcPr>
+          <w:p>
+            <w:pPr>
+              <w:spacing w:line="240" w:lineRule="auto"/>
+              <w:ind w:firstLine="0"/>
+              <w:jc w:val="left"/>
+              <w:rPr>
+                <w:rFonts w:ascii="Arial" w:hAnsi="Arial" w:cs="Arial"/>
+                <w:color w:val="000000"/>
+                <w:sz w:val="22"/>
+              </w:rPr>
+            </w:pPr>
+          </w:p>
+        </w:tc>
+        <w:tc>
+          <w:tcPr>
+            <w:tcW w:w="1080" w:type="dxa"/>
+            <w:shd w:val="clear" w:color="auto" w:fill="auto"/>
+            <w:noWrap/>
+            <w:vAlign w:val="bottom"/>
+          </w:tcPr>
+          <w:p>
+            <w:pPr>
+              <w:spacing w:line="240" w:lineRule="auto"/>
+              <w:ind w:firstLine="0"/>
+              <w:jc w:val="left"/>
+              <w:rPr>
+                <w:rFonts w:ascii="Arial" w:hAnsi="Arial" w:cs="Arial"/>
+                <w:color w:val="000000"/>
+                <w:sz w:val="22"/>
+              </w:rPr>
+            </w:pPr>
+          </w:p>
+        </w:tc>
+        <w:tc>
+          <w:tcPr>
+            <w:tcW w:w="1155" w:type="dxa"/>
+            <w:shd w:val="clear" w:color="auto" w:fill="auto"/>
+            <w:noWrap/>
+            <w:vAlign w:val="bottom"/>
+          </w:tcPr>
+          <w:p>
+            <w:pPr>
+              <w:spacing w:line="240" w:lineRule="auto"/>
+              <w:ind w:firstLine="0"/>
+              <w:jc w:val="left"/>
+              <w:rPr>
+                <w:rFonts w:ascii="Arial" w:hAnsi="Arial" w:cs="Arial"/>
+                <w:color w:val="000000"/>
+                <w:sz w:val="22"/>
+              </w:rPr>
+            </w:pPr>
+          </w:p>
+        </w:tc>
+        <w:tc>
+          <w:tcPr>
+            <w:tcW w:w="1094" w:type="dxa"/>
+            <w:shd w:val="clear" w:color="auto" w:fill="auto"/>
+            <w:noWrap/>
+            <w:vAlign w:val="bottom"/>
+          </w:tcPr>
+          <w:p>
+            <w:pPr>
+              <w:spacing w:line="240" w:lineRule="auto"/>
+              <w:ind w:firstLine="0"/>
+              <w:jc w:val="left"/>
+              <w:rPr>
+                <w:rFonts w:ascii="Arial" w:hAnsi="Arial" w:cs="Arial"/>
+                <w:color w:val="000000"/>
+                <w:sz w:val="22"/>
+              </w:rPr>
+            </w:pPr>
+          </w:p>
+        </w:tc>
+        <w:tc>
+          <w:tcPr>
+            <w:tcW w:w="1080" w:type="dxa"/>
+            <w:shd w:val="clear" w:color="auto" w:fill="auto"/>
+            <w:noWrap/>
+            <w:vAlign w:val="bottom"/>
+          </w:tcPr>
+          <w:p>
+            <w:pPr>
+              <w:spacing w:line="240" w:lineRule="auto"/>
+              <w:ind w:firstLine="0"/>
+              <w:jc w:val="left"/>
+              <w:rPr>
+                <w:rFonts w:ascii="Arial" w:hAnsi="Arial" w:cs="Arial"/>
+                <w:color w:val="000000"/>
+                <w:sz w:val="22"/>
+              </w:rPr>
+            </w:pPr>
+          </w:p>
+        </w:tc>
+      </w:tr>
     </w:tbl>
+    <w:p>
+      <w:pPr>
+        <w:ind w:firstLine="0"/>
+      </w:pPr>
+    </w:p>
     <w:p>
       <w:pPr>
         <w:ind w:firstLine="0"/>
@@ -8844,6 +11637,7 @@
       </w:pPr>
       <w:bookmarkStart w:id="13" w:name="_Toc496733189"/>
       <w:r>
+        <w:lastRenderedPageBreak/>
         <w:t>Modelowanie</w:t>
       </w:r>
       <w:bookmarkEnd w:id="13"/>
@@ -9187,7 +11981,7 @@
 </file>
 
 <file path=word/endnotes.xml><?xml version="1.0" encoding="utf-8"?>
-<w:endnotes xmlns:ve="http://schemas.openxmlformats.org/markup-compatibility/2006" xmlns:o="urn:schemas-microsoft-com:office:office" xmlns:r="http://schemas.openxmlformats.org/officeDocument/2006/relationships" xmlns:m="http://schemas.openxmlformats.org/officeDocument/2006/math" xmlns:v="urn:schemas-microsoft-com:vml" xmlns:wp="http://schemas.openxmlformats.org/drawingml/2006/wordprocessingDrawing" xmlns:w10="urn:schemas-microsoft-com:office:word" xmlns:w="http://schemas.openxmlformats.org/wordprocessingml/2006/main" xmlns:wne="http://schemas.microsoft.com/office/word/2006/wordml">
+<w:endnotes xmlns:wpc="http://schemas.microsoft.com/office/word/2010/wordprocessingCanvas" xmlns:mc="http://schemas.openxmlformats.org/markup-compatibility/2006" xmlns:o="urn:schemas-microsoft-com:office:office" xmlns:r="http://schemas.openxmlformats.org/officeDocument/2006/relationships" xmlns:m="http://schemas.openxmlformats.org/officeDocument/2006/math" xmlns:v="urn:schemas-microsoft-com:vml" xmlns:wp14="http://schemas.microsoft.com/office/word/2010/wordprocessingDrawing" xmlns:wp="http://schemas.openxmlformats.org/drawingml/2006/wordprocessingDrawing" xmlns:w10="urn:schemas-microsoft-com:office:word" xmlns:w="http://schemas.openxmlformats.org/wordprocessingml/2006/main" xmlns:w14="http://schemas.microsoft.com/office/word/2010/wordml" xmlns:wpg="http://schemas.microsoft.com/office/word/2010/wordprocessingGroup" xmlns:wpi="http://schemas.microsoft.com/office/word/2010/wordprocessingInk" xmlns:wne="http://schemas.microsoft.com/office/word/2006/wordml" xmlns:wps="http://schemas.microsoft.com/office/word/2010/wordprocessingShape" mc:Ignorable="w14 wp14">
   <w:endnote w:type="separator" w:id="-1">
     <w:p>
       <w:pPr>
@@ -9212,7 +12006,7 @@
 </file>
 
 <file path=word/footer1.xml><?xml version="1.0" encoding="utf-8"?>
-<w:ftr xmlns:ve="http://schemas.openxmlformats.org/markup-compatibility/2006" xmlns:o="urn:schemas-microsoft-com:office:office" xmlns:r="http://schemas.openxmlformats.org/officeDocument/2006/relationships" xmlns:m="http://schemas.openxmlformats.org/officeDocument/2006/math" xmlns:v="urn:schemas-microsoft-com:vml" xmlns:wp="http://schemas.openxmlformats.org/drawingml/2006/wordprocessingDrawing" xmlns:w10="urn:schemas-microsoft-com:office:word" xmlns:w="http://schemas.openxmlformats.org/wordprocessingml/2006/main" xmlns:wne="http://schemas.microsoft.com/office/word/2006/wordml">
+<w:ftr xmlns:wpc="http://schemas.microsoft.com/office/word/2010/wordprocessingCanvas" xmlns:mc="http://schemas.openxmlformats.org/markup-compatibility/2006" xmlns:o="urn:schemas-microsoft-com:office:office" xmlns:r="http://schemas.openxmlformats.org/officeDocument/2006/relationships" xmlns:m="http://schemas.openxmlformats.org/officeDocument/2006/math" xmlns:v="urn:schemas-microsoft-com:vml" xmlns:wp14="http://schemas.microsoft.com/office/word/2010/wordprocessingDrawing" xmlns:wp="http://schemas.openxmlformats.org/drawingml/2006/wordprocessingDrawing" xmlns:w10="urn:schemas-microsoft-com:office:word" xmlns:w="http://schemas.openxmlformats.org/wordprocessingml/2006/main" xmlns:w14="http://schemas.microsoft.com/office/word/2010/wordml" xmlns:wpg="http://schemas.microsoft.com/office/word/2010/wordprocessingGroup" xmlns:wpi="http://schemas.microsoft.com/office/word/2010/wordprocessingInk" xmlns:wne="http://schemas.microsoft.com/office/word/2006/wordml" xmlns:wps="http://schemas.microsoft.com/office/word/2010/wordprocessingShape" mc:Ignorable="w14 wp14">
   <w:p>
     <w:pPr>
       <w:pStyle w:val="Stopka"/>
@@ -9244,7 +12038,7 @@
         <w:sz w:val="20"/>
         <w:szCs w:val="20"/>
       </w:rPr>
-      <w:t>10</w:t>
+      <w:t>12</w:t>
     </w:r>
     <w:r>
       <w:rPr>
@@ -9263,7 +12057,7 @@
 </file>
 
 <file path=word/footer2.xml><?xml version="1.0" encoding="utf-8"?>
-<w:ftr xmlns:ve="http://schemas.openxmlformats.org/markup-compatibility/2006" xmlns:o="urn:schemas-microsoft-com:office:office" xmlns:r="http://schemas.openxmlformats.org/officeDocument/2006/relationships" xmlns:m="http://schemas.openxmlformats.org/officeDocument/2006/math" xmlns:v="urn:schemas-microsoft-com:vml" xmlns:wp="http://schemas.openxmlformats.org/drawingml/2006/wordprocessingDrawing" xmlns:w10="urn:schemas-microsoft-com:office:word" xmlns:w="http://schemas.openxmlformats.org/wordprocessingml/2006/main" xmlns:wne="http://schemas.microsoft.com/office/word/2006/wordml">
+<w:ftr xmlns:wpc="http://schemas.microsoft.com/office/word/2010/wordprocessingCanvas" xmlns:mc="http://schemas.openxmlformats.org/markup-compatibility/2006" xmlns:o="urn:schemas-microsoft-com:office:office" xmlns:r="http://schemas.openxmlformats.org/officeDocument/2006/relationships" xmlns:m="http://schemas.openxmlformats.org/officeDocument/2006/math" xmlns:v="urn:schemas-microsoft-com:vml" xmlns:wp14="http://schemas.microsoft.com/office/word/2010/wordprocessingDrawing" xmlns:wp="http://schemas.openxmlformats.org/drawingml/2006/wordprocessingDrawing" xmlns:w10="urn:schemas-microsoft-com:office:word" xmlns:w="http://schemas.openxmlformats.org/wordprocessingml/2006/main" xmlns:w14="http://schemas.microsoft.com/office/word/2010/wordml" xmlns:wpg="http://schemas.microsoft.com/office/word/2010/wordprocessingGroup" xmlns:wpi="http://schemas.microsoft.com/office/word/2010/wordprocessingInk" xmlns:wne="http://schemas.microsoft.com/office/word/2006/wordml" xmlns:wps="http://schemas.microsoft.com/office/word/2010/wordprocessingShape" mc:Ignorable="w14 wp14">
   <w:p>
     <w:pPr>
       <w:pStyle w:val="Stopka"/>
@@ -9319,7 +12113,7 @@
 </file>
 
 <file path=word/footer3.xml><?xml version="1.0" encoding="utf-8"?>
-<w:ftr xmlns:ve="http://schemas.openxmlformats.org/markup-compatibility/2006" xmlns:o="urn:schemas-microsoft-com:office:office" xmlns:r="http://schemas.openxmlformats.org/officeDocument/2006/relationships" xmlns:m="http://schemas.openxmlformats.org/officeDocument/2006/math" xmlns:v="urn:schemas-microsoft-com:vml" xmlns:wp="http://schemas.openxmlformats.org/drawingml/2006/wordprocessingDrawing" xmlns:w10="urn:schemas-microsoft-com:office:word" xmlns:w="http://schemas.openxmlformats.org/wordprocessingml/2006/main" xmlns:wne="http://schemas.microsoft.com/office/word/2006/wordml">
+<w:ftr xmlns:wpc="http://schemas.microsoft.com/office/word/2010/wordprocessingCanvas" xmlns:mc="http://schemas.openxmlformats.org/markup-compatibility/2006" xmlns:o="urn:schemas-microsoft-com:office:office" xmlns:r="http://schemas.openxmlformats.org/officeDocument/2006/relationships" xmlns:m="http://schemas.openxmlformats.org/officeDocument/2006/math" xmlns:v="urn:schemas-microsoft-com:vml" xmlns:wp14="http://schemas.microsoft.com/office/word/2010/wordprocessingDrawing" xmlns:wp="http://schemas.openxmlformats.org/drawingml/2006/wordprocessingDrawing" xmlns:w10="urn:schemas-microsoft-com:office:word" xmlns:w="http://schemas.openxmlformats.org/wordprocessingml/2006/main" xmlns:w14="http://schemas.microsoft.com/office/word/2010/wordml" xmlns:wpg="http://schemas.microsoft.com/office/word/2010/wordprocessingGroup" xmlns:wpi="http://schemas.microsoft.com/office/word/2010/wordprocessingInk" xmlns:wne="http://schemas.microsoft.com/office/word/2006/wordml" xmlns:wps="http://schemas.microsoft.com/office/word/2010/wordprocessingShape" mc:Ignorable="w14 wp14">
   <w:p>
     <w:pPr>
       <w:pStyle w:val="Stopka"/>
@@ -9329,7 +12123,7 @@
 </file>
 
 <file path=word/footnotes.xml><?xml version="1.0" encoding="utf-8"?>
-<w:footnotes xmlns:ve="http://schemas.openxmlformats.org/markup-compatibility/2006" xmlns:o="urn:schemas-microsoft-com:office:office" xmlns:r="http://schemas.openxmlformats.org/officeDocument/2006/relationships" xmlns:m="http://schemas.openxmlformats.org/officeDocument/2006/math" xmlns:v="urn:schemas-microsoft-com:vml" xmlns:wp="http://schemas.openxmlformats.org/drawingml/2006/wordprocessingDrawing" xmlns:w10="urn:schemas-microsoft-com:office:word" xmlns:w="http://schemas.openxmlformats.org/wordprocessingml/2006/main" xmlns:wne="http://schemas.microsoft.com/office/word/2006/wordml">
+<w:footnotes xmlns:wpc="http://schemas.microsoft.com/office/word/2010/wordprocessingCanvas" xmlns:mc="http://schemas.openxmlformats.org/markup-compatibility/2006" xmlns:o="urn:schemas-microsoft-com:office:office" xmlns:r="http://schemas.openxmlformats.org/officeDocument/2006/relationships" xmlns:m="http://schemas.openxmlformats.org/officeDocument/2006/math" xmlns:v="urn:schemas-microsoft-com:vml" xmlns:wp14="http://schemas.microsoft.com/office/word/2010/wordprocessingDrawing" xmlns:wp="http://schemas.openxmlformats.org/drawingml/2006/wordprocessingDrawing" xmlns:w10="urn:schemas-microsoft-com:office:word" xmlns:w="http://schemas.openxmlformats.org/wordprocessingml/2006/main" xmlns:w14="http://schemas.microsoft.com/office/word/2010/wordml" xmlns:wpg="http://schemas.microsoft.com/office/word/2010/wordprocessingGroup" xmlns:wpi="http://schemas.microsoft.com/office/word/2010/wordprocessingInk" xmlns:wne="http://schemas.microsoft.com/office/word/2006/wordml" xmlns:wps="http://schemas.microsoft.com/office/word/2010/wordprocessingShape" mc:Ignorable="w14 wp14">
   <w:footnote w:type="separator" w:id="-1">
     <w:p>
       <w:pPr>
@@ -9354,7 +12148,7 @@
 </file>
 
 <file path=word/header1.xml><?xml version="1.0" encoding="utf-8"?>
-<w:hdr xmlns:ve="http://schemas.openxmlformats.org/markup-compatibility/2006" xmlns:o="urn:schemas-microsoft-com:office:office" xmlns:r="http://schemas.openxmlformats.org/officeDocument/2006/relationships" xmlns:m="http://schemas.openxmlformats.org/officeDocument/2006/math" xmlns:v="urn:schemas-microsoft-com:vml" xmlns:wp="http://schemas.openxmlformats.org/drawingml/2006/wordprocessingDrawing" xmlns:w10="urn:schemas-microsoft-com:office:word" xmlns:w="http://schemas.openxmlformats.org/wordprocessingml/2006/main" xmlns:wne="http://schemas.microsoft.com/office/word/2006/wordml">
+<w:hdr xmlns:wpc="http://schemas.microsoft.com/office/word/2010/wordprocessingCanvas" xmlns:mc="http://schemas.openxmlformats.org/markup-compatibility/2006" xmlns:o="urn:schemas-microsoft-com:office:office" xmlns:r="http://schemas.openxmlformats.org/officeDocument/2006/relationships" xmlns:m="http://schemas.openxmlformats.org/officeDocument/2006/math" xmlns:v="urn:schemas-microsoft-com:vml" xmlns:wp14="http://schemas.microsoft.com/office/word/2010/wordprocessingDrawing" xmlns:wp="http://schemas.openxmlformats.org/drawingml/2006/wordprocessingDrawing" xmlns:w10="urn:schemas-microsoft-com:office:word" xmlns:w="http://schemas.openxmlformats.org/wordprocessingml/2006/main" xmlns:w14="http://schemas.microsoft.com/office/word/2010/wordml" xmlns:wpg="http://schemas.microsoft.com/office/word/2010/wordprocessingGroup" xmlns:wpi="http://schemas.microsoft.com/office/word/2010/wordprocessingInk" xmlns:wne="http://schemas.microsoft.com/office/word/2006/wordml" xmlns:wps="http://schemas.microsoft.com/office/word/2010/wordprocessingShape" mc:Ignorable="w14 wp14">
   <w:p>
     <w:pPr>
       <w:pStyle w:val="Nagwek"/>
@@ -9364,7 +12158,7 @@
 </file>
 
 <file path=word/header2.xml><?xml version="1.0" encoding="utf-8"?>
-<w:hdr xmlns:ve="http://schemas.openxmlformats.org/markup-compatibility/2006" xmlns:o="urn:schemas-microsoft-com:office:office" xmlns:r="http://schemas.openxmlformats.org/officeDocument/2006/relationships" xmlns:m="http://schemas.openxmlformats.org/officeDocument/2006/math" xmlns:v="urn:schemas-microsoft-com:vml" xmlns:wp="http://schemas.openxmlformats.org/drawingml/2006/wordprocessingDrawing" xmlns:w10="urn:schemas-microsoft-com:office:word" xmlns:w="http://schemas.openxmlformats.org/wordprocessingml/2006/main" xmlns:wne="http://schemas.microsoft.com/office/word/2006/wordml">
+<w:hdr xmlns:wpc="http://schemas.microsoft.com/office/word/2010/wordprocessingCanvas" xmlns:mc="http://schemas.openxmlformats.org/markup-compatibility/2006" xmlns:o="urn:schemas-microsoft-com:office:office" xmlns:r="http://schemas.openxmlformats.org/officeDocument/2006/relationships" xmlns:m="http://schemas.openxmlformats.org/officeDocument/2006/math" xmlns:v="urn:schemas-microsoft-com:vml" xmlns:wp14="http://schemas.microsoft.com/office/word/2010/wordprocessingDrawing" xmlns:wp="http://schemas.openxmlformats.org/drawingml/2006/wordprocessingDrawing" xmlns:w10="urn:schemas-microsoft-com:office:word" xmlns:w="http://schemas.openxmlformats.org/wordprocessingml/2006/main" xmlns:w14="http://schemas.microsoft.com/office/word/2010/wordml" xmlns:wpg="http://schemas.microsoft.com/office/word/2010/wordprocessingGroup" xmlns:wpi="http://schemas.microsoft.com/office/word/2010/wordprocessingInk" xmlns:wne="http://schemas.microsoft.com/office/word/2006/wordml" xmlns:wps="http://schemas.microsoft.com/office/word/2010/wordprocessingShape" mc:Ignorable="w14 wp14">
   <w:p>
     <w:pPr>
       <w:pStyle w:val="Nagwek"/>
@@ -9374,7 +12168,7 @@
 </file>
 
 <file path=word/header3.xml><?xml version="1.0" encoding="utf-8"?>
-<w:hdr xmlns:ve="http://schemas.openxmlformats.org/markup-compatibility/2006" xmlns:o="urn:schemas-microsoft-com:office:office" xmlns:r="http://schemas.openxmlformats.org/officeDocument/2006/relationships" xmlns:m="http://schemas.openxmlformats.org/officeDocument/2006/math" xmlns:v="urn:schemas-microsoft-com:vml" xmlns:wp="http://schemas.openxmlformats.org/drawingml/2006/wordprocessingDrawing" xmlns:w10="urn:schemas-microsoft-com:office:word" xmlns:w="http://schemas.openxmlformats.org/wordprocessingml/2006/main" xmlns:wne="http://schemas.microsoft.com/office/word/2006/wordml">
+<w:hdr xmlns:wpc="http://schemas.microsoft.com/office/word/2010/wordprocessingCanvas" xmlns:mc="http://schemas.openxmlformats.org/markup-compatibility/2006" xmlns:o="urn:schemas-microsoft-com:office:office" xmlns:r="http://schemas.openxmlformats.org/officeDocument/2006/relationships" xmlns:m="http://schemas.openxmlformats.org/officeDocument/2006/math" xmlns:v="urn:schemas-microsoft-com:vml" xmlns:wp14="http://schemas.microsoft.com/office/word/2010/wordprocessingDrawing" xmlns:wp="http://schemas.openxmlformats.org/drawingml/2006/wordprocessingDrawing" xmlns:w10="urn:schemas-microsoft-com:office:word" xmlns:w="http://schemas.openxmlformats.org/wordprocessingml/2006/main" xmlns:w14="http://schemas.microsoft.com/office/word/2010/wordml" xmlns:wpg="http://schemas.microsoft.com/office/word/2010/wordprocessingGroup" xmlns:wpi="http://schemas.microsoft.com/office/word/2010/wordprocessingInk" xmlns:wne="http://schemas.microsoft.com/office/word/2006/wordml" xmlns:wps="http://schemas.microsoft.com/office/word/2010/wordprocessingShape" mc:Ignorable="w14 wp14">
   <w:p>
     <w:pPr>
       <w:pStyle w:val="Nagwek"/>
@@ -9384,7 +12178,7 @@
 </file>
 
 <file path=word/numbering.xml><?xml version="1.0" encoding="utf-8"?>
-<w:numbering xmlns:ve="http://schemas.openxmlformats.org/markup-compatibility/2006" xmlns:o="urn:schemas-microsoft-com:office:office" xmlns:r="http://schemas.openxmlformats.org/officeDocument/2006/relationships" xmlns:m="http://schemas.openxmlformats.org/officeDocument/2006/math" xmlns:v="urn:schemas-microsoft-com:vml" xmlns:wp="http://schemas.openxmlformats.org/drawingml/2006/wordprocessingDrawing" xmlns:w10="urn:schemas-microsoft-com:office:word" xmlns:w="http://schemas.openxmlformats.org/wordprocessingml/2006/main" xmlns:wne="http://schemas.microsoft.com/office/word/2006/wordml">
+<w:numbering xmlns:wpc="http://schemas.microsoft.com/office/word/2010/wordprocessingCanvas" xmlns:mc="http://schemas.openxmlformats.org/markup-compatibility/2006" xmlns:o="urn:schemas-microsoft-com:office:office" xmlns:r="http://schemas.openxmlformats.org/officeDocument/2006/relationships" xmlns:m="http://schemas.openxmlformats.org/officeDocument/2006/math" xmlns:v="urn:schemas-microsoft-com:vml" xmlns:wp14="http://schemas.microsoft.com/office/word/2010/wordprocessingDrawing" xmlns:wp="http://schemas.openxmlformats.org/drawingml/2006/wordprocessingDrawing" xmlns:w10="urn:schemas-microsoft-com:office:word" xmlns:w="http://schemas.openxmlformats.org/wordprocessingml/2006/main" xmlns:w14="http://schemas.microsoft.com/office/word/2010/wordml" xmlns:wpg="http://schemas.microsoft.com/office/word/2010/wordprocessingGroup" xmlns:wpi="http://schemas.microsoft.com/office/word/2010/wordprocessingInk" xmlns:wne="http://schemas.microsoft.com/office/word/2006/wordml" xmlns:wps="http://schemas.microsoft.com/office/word/2010/wordprocessingShape" mc:Ignorable="w14 wp14">
   <w:abstractNum w:abstractNumId="0">
     <w:nsid w:val="05BE0B9C"/>
     <w:multiLevelType w:val="hybridMultilevel"/>
@@ -10243,102 +13037,16 @@
     </w:lvl>
   </w:abstractNum>
   <w:abstractNum w:abstractNumId="7">
-    <w:nsid w:val="49BE42CB"/>
-    <w:multiLevelType w:val="multilevel"/>
-    <w:tmpl w:val="0415001F"/>
-    <w:lvl w:ilvl="0">
-      <w:start w:val="1"/>
-      <w:numFmt w:val="decimal"/>
-      <w:lvlText w:val="%1."/>
-      <w:lvlJc w:val="left"/>
-      <w:pPr>
-        <w:ind w:left="360" w:hanging="360"/>
-      </w:pPr>
-    </w:lvl>
-    <w:lvl w:ilvl="1">
-      <w:start w:val="1"/>
-      <w:numFmt w:val="decimal"/>
-      <w:lvlText w:val="%1.%2."/>
-      <w:lvlJc w:val="left"/>
-      <w:pPr>
-        <w:ind w:left="792" w:hanging="432"/>
-      </w:pPr>
-    </w:lvl>
-    <w:lvl w:ilvl="2">
-      <w:start w:val="1"/>
-      <w:numFmt w:val="decimal"/>
-      <w:lvlText w:val="%1.%2.%3."/>
-      <w:lvlJc w:val="left"/>
-      <w:pPr>
-        <w:ind w:left="1224" w:hanging="504"/>
-      </w:pPr>
-    </w:lvl>
-    <w:lvl w:ilvl="3">
-      <w:start w:val="1"/>
-      <w:numFmt w:val="decimal"/>
-      <w:lvlText w:val="%1.%2.%3.%4."/>
-      <w:lvlJc w:val="left"/>
-      <w:pPr>
-        <w:ind w:left="1728" w:hanging="648"/>
-      </w:pPr>
-    </w:lvl>
-    <w:lvl w:ilvl="4">
-      <w:start w:val="1"/>
-      <w:numFmt w:val="decimal"/>
-      <w:lvlText w:val="%1.%2.%3.%4.%5."/>
-      <w:lvlJc w:val="left"/>
-      <w:pPr>
-        <w:ind w:left="2232" w:hanging="792"/>
-      </w:pPr>
-    </w:lvl>
-    <w:lvl w:ilvl="5">
-      <w:start w:val="1"/>
-      <w:numFmt w:val="decimal"/>
-      <w:lvlText w:val="%1.%2.%3.%4.%5.%6."/>
-      <w:lvlJc w:val="left"/>
-      <w:pPr>
-        <w:ind w:left="2736" w:hanging="936"/>
-      </w:pPr>
-    </w:lvl>
-    <w:lvl w:ilvl="6">
-      <w:start w:val="1"/>
-      <w:numFmt w:val="decimal"/>
-      <w:lvlText w:val="%1.%2.%3.%4.%5.%6.%7."/>
-      <w:lvlJc w:val="left"/>
-      <w:pPr>
-        <w:ind w:left="3240" w:hanging="1080"/>
-      </w:pPr>
-    </w:lvl>
-    <w:lvl w:ilvl="7">
-      <w:start w:val="1"/>
-      <w:numFmt w:val="decimal"/>
-      <w:lvlText w:val="%1.%2.%3.%4.%5.%6.%7.%8."/>
-      <w:lvlJc w:val="left"/>
-      <w:pPr>
-        <w:ind w:left="3744" w:hanging="1224"/>
-      </w:pPr>
-    </w:lvl>
-    <w:lvl w:ilvl="8">
-      <w:start w:val="1"/>
-      <w:numFmt w:val="decimal"/>
-      <w:lvlText w:val="%1.%2.%3.%4.%5.%6.%7.%8.%9."/>
-      <w:lvlJc w:val="left"/>
-      <w:pPr>
-        <w:ind w:left="4320" w:hanging="1440"/>
-      </w:pPr>
-    </w:lvl>
-  </w:abstractNum>
-  <w:abstractNum w:abstractNumId="8">
-    <w:nsid w:val="4BBE760C"/>
+    <w:nsid w:val="4886744F"/>
     <w:multiLevelType w:val="hybridMultilevel"/>
-    <w:tmpl w:val="8A405DEE"/>
+    <w:tmpl w:val="80AE37C6"/>
     <w:lvl w:ilvl="0" w:tplc="04150001">
       <w:start w:val="1"/>
       <w:numFmt w:val="bullet"/>
       <w:lvlText w:val=""/>
       <w:lvlJc w:val="left"/>
       <w:pPr>
-        <w:ind w:left="720" w:hanging="360"/>
+        <w:ind w:left="1429" w:hanging="360"/>
       </w:pPr>
       <w:rPr>
         <w:rFonts w:ascii="Symbol" w:hAnsi="Symbol" w:hint="default"/>
@@ -10350,7 +13058,7 @@
       <w:lvlText w:val="o"/>
       <w:lvlJc w:val="left"/>
       <w:pPr>
-        <w:ind w:left="1440" w:hanging="360"/>
+        <w:ind w:left="2149" w:hanging="360"/>
       </w:pPr>
       <w:rPr>
         <w:rFonts w:ascii="Courier New" w:hAnsi="Courier New" w:cs="Courier New" w:hint="default"/>
@@ -10362,7 +13070,7 @@
       <w:lvlText w:val=""/>
       <w:lvlJc w:val="left"/>
       <w:pPr>
-        <w:ind w:left="2160" w:hanging="360"/>
+        <w:ind w:left="2869" w:hanging="360"/>
       </w:pPr>
       <w:rPr>
         <w:rFonts w:ascii="Wingdings" w:hAnsi="Wingdings" w:hint="default"/>
@@ -10374,7 +13082,7 @@
       <w:lvlText w:val=""/>
       <w:lvlJc w:val="left"/>
       <w:pPr>
-        <w:ind w:left="2880" w:hanging="360"/>
+        <w:ind w:left="3589" w:hanging="360"/>
       </w:pPr>
       <w:rPr>
         <w:rFonts w:ascii="Symbol" w:hAnsi="Symbol" w:hint="default"/>
@@ -10386,7 +13094,7 @@
       <w:lvlText w:val="o"/>
       <w:lvlJc w:val="left"/>
       <w:pPr>
-        <w:ind w:left="3600" w:hanging="360"/>
+        <w:ind w:left="4309" w:hanging="360"/>
       </w:pPr>
       <w:rPr>
         <w:rFonts w:ascii="Courier New" w:hAnsi="Courier New" w:cs="Courier New" w:hint="default"/>
@@ -10398,7 +13106,7 @@
       <w:lvlText w:val=""/>
       <w:lvlJc w:val="left"/>
       <w:pPr>
-        <w:ind w:left="4320" w:hanging="360"/>
+        <w:ind w:left="5029" w:hanging="360"/>
       </w:pPr>
       <w:rPr>
         <w:rFonts w:ascii="Wingdings" w:hAnsi="Wingdings" w:hint="default"/>
@@ -10410,7 +13118,7 @@
       <w:lvlText w:val=""/>
       <w:lvlJc w:val="left"/>
       <w:pPr>
-        <w:ind w:left="5040" w:hanging="360"/>
+        <w:ind w:left="5749" w:hanging="360"/>
       </w:pPr>
       <w:rPr>
         <w:rFonts w:ascii="Symbol" w:hAnsi="Symbol" w:hint="default"/>
@@ -10422,7 +13130,7 @@
       <w:lvlText w:val="o"/>
       <w:lvlJc w:val="left"/>
       <w:pPr>
-        <w:ind w:left="5760" w:hanging="360"/>
+        <w:ind w:left="6469" w:hanging="360"/>
       </w:pPr>
       <w:rPr>
         <w:rFonts w:ascii="Courier New" w:hAnsi="Courier New" w:cs="Courier New" w:hint="default"/>
@@ -10434,110 +13142,110 @@
       <w:lvlText w:val=""/>
       <w:lvlJc w:val="left"/>
       <w:pPr>
-        <w:ind w:left="6480" w:hanging="360"/>
+        <w:ind w:left="7189" w:hanging="360"/>
       </w:pPr>
       <w:rPr>
         <w:rFonts w:ascii="Wingdings" w:hAnsi="Wingdings" w:hint="default"/>
       </w:rPr>
     </w:lvl>
   </w:abstractNum>
-  <w:abstractNum w:abstractNumId="9">
-    <w:nsid w:val="68C35F3D"/>
-    <w:multiLevelType w:val="hybridMultilevel"/>
-    <w:tmpl w:val="E5DA91B4"/>
-    <w:lvl w:ilvl="0" w:tplc="0415000F">
+  <w:abstractNum w:abstractNumId="8">
+    <w:nsid w:val="49BE42CB"/>
+    <w:multiLevelType w:val="multilevel"/>
+    <w:tmpl w:val="0415001F"/>
+    <w:lvl w:ilvl="0">
       <w:start w:val="1"/>
       <w:numFmt w:val="decimal"/>
       <w:lvlText w:val="%1."/>
       <w:lvlJc w:val="left"/>
       <w:pPr>
-        <w:ind w:left="2138" w:hanging="360"/>
+        <w:ind w:left="360" w:hanging="360"/>
       </w:pPr>
     </w:lvl>
-    <w:lvl w:ilvl="1" w:tplc="04150019" w:tentative="1">
-      <w:start w:val="1"/>
-      <w:numFmt w:val="lowerLetter"/>
-      <w:lvlText w:val="%2."/>
-      <w:lvlJc w:val="left"/>
-      <w:pPr>
-        <w:ind w:left="2858" w:hanging="360"/>
-      </w:pPr>
-    </w:lvl>
-    <w:lvl w:ilvl="2" w:tplc="0415001B" w:tentative="1">
-      <w:start w:val="1"/>
-      <w:numFmt w:val="lowerRoman"/>
-      <w:lvlText w:val="%3."/>
-      <w:lvlJc w:val="right"/>
-      <w:pPr>
-        <w:ind w:left="3578" w:hanging="180"/>
-      </w:pPr>
-    </w:lvl>
-    <w:lvl w:ilvl="3" w:tplc="0415000F" w:tentative="1">
+    <w:lvl w:ilvl="1">
       <w:start w:val="1"/>
       <w:numFmt w:val="decimal"/>
-      <w:lvlText w:val="%4."/>
+      <w:lvlText w:val="%1.%2."/>
       <w:lvlJc w:val="left"/>
       <w:pPr>
-        <w:ind w:left="4298" w:hanging="360"/>
+        <w:ind w:left="792" w:hanging="432"/>
       </w:pPr>
     </w:lvl>
-    <w:lvl w:ilvl="4" w:tplc="04150019" w:tentative="1">
-      <w:start w:val="1"/>
-      <w:numFmt w:val="lowerLetter"/>
-      <w:lvlText w:val="%5."/>
-      <w:lvlJc w:val="left"/>
-      <w:pPr>
-        <w:ind w:left="5018" w:hanging="360"/>
-      </w:pPr>
-    </w:lvl>
-    <w:lvl w:ilvl="5" w:tplc="0415001B" w:tentative="1">
-      <w:start w:val="1"/>
-      <w:numFmt w:val="lowerRoman"/>
-      <w:lvlText w:val="%6."/>
-      <w:lvlJc w:val="right"/>
-      <w:pPr>
-        <w:ind w:left="5738" w:hanging="180"/>
-      </w:pPr>
-    </w:lvl>
-    <w:lvl w:ilvl="6" w:tplc="0415000F" w:tentative="1">
+    <w:lvl w:ilvl="2">
       <w:start w:val="1"/>
       <w:numFmt w:val="decimal"/>
-      <w:lvlText w:val="%7."/>
+      <w:lvlText w:val="%1.%2.%3."/>
       <w:lvlJc w:val="left"/>
       <w:pPr>
-        <w:ind w:left="6458" w:hanging="360"/>
+        <w:ind w:left="1224" w:hanging="504"/>
       </w:pPr>
     </w:lvl>
-    <w:lvl w:ilvl="7" w:tplc="04150019" w:tentative="1">
+    <w:lvl w:ilvl="3">
       <w:start w:val="1"/>
-      <w:numFmt w:val="lowerLetter"/>
-      <w:lvlText w:val="%8."/>
+      <w:numFmt w:val="decimal"/>
+      <w:lvlText w:val="%1.%2.%3.%4."/>
       <w:lvlJc w:val="left"/>
       <w:pPr>
-        <w:ind w:left="7178" w:hanging="360"/>
+        <w:ind w:left="1728" w:hanging="648"/>
       </w:pPr>
     </w:lvl>
-    <w:lvl w:ilvl="8" w:tplc="0415001B" w:tentative="1">
+    <w:lvl w:ilvl="4">
       <w:start w:val="1"/>
-      <w:numFmt w:val="lowerRoman"/>
-      <w:lvlText w:val="%9."/>
-      <w:lvlJc w:val="right"/>
-      <w:pPr>
-        <w:ind w:left="7898" w:hanging="180"/>
+      <w:numFmt w:val="decimal"/>
+      <w:lvlText w:val="%1.%2.%3.%4.%5."/>
+      <w:lvlJc w:val="left"/>
+      <w:pPr>
+        <w:ind w:left="2232" w:hanging="792"/>
+      </w:pPr>
+    </w:lvl>
+    <w:lvl w:ilvl="5">
+      <w:start w:val="1"/>
+      <w:numFmt w:val="decimal"/>
+      <w:lvlText w:val="%1.%2.%3.%4.%5.%6."/>
+      <w:lvlJc w:val="left"/>
+      <w:pPr>
+        <w:ind w:left="2736" w:hanging="936"/>
+      </w:pPr>
+    </w:lvl>
+    <w:lvl w:ilvl="6">
+      <w:start w:val="1"/>
+      <w:numFmt w:val="decimal"/>
+      <w:lvlText w:val="%1.%2.%3.%4.%5.%6.%7."/>
+      <w:lvlJc w:val="left"/>
+      <w:pPr>
+        <w:ind w:left="3240" w:hanging="1080"/>
+      </w:pPr>
+    </w:lvl>
+    <w:lvl w:ilvl="7">
+      <w:start w:val="1"/>
+      <w:numFmt w:val="decimal"/>
+      <w:lvlText w:val="%1.%2.%3.%4.%5.%6.%7.%8."/>
+      <w:lvlJc w:val="left"/>
+      <w:pPr>
+        <w:ind w:left="3744" w:hanging="1224"/>
+      </w:pPr>
+    </w:lvl>
+    <w:lvl w:ilvl="8">
+      <w:start w:val="1"/>
+      <w:numFmt w:val="decimal"/>
+      <w:lvlText w:val="%1.%2.%3.%4.%5.%6.%7.%8.%9."/>
+      <w:lvlJc w:val="left"/>
+      <w:pPr>
+        <w:ind w:left="4320" w:hanging="1440"/>
       </w:pPr>
     </w:lvl>
   </w:abstractNum>
-  <w:abstractNum w:abstractNumId="10">
-    <w:nsid w:val="699137C0"/>
+  <w:abstractNum w:abstractNumId="9">
+    <w:nsid w:val="4BBE760C"/>
     <w:multiLevelType w:val="hybridMultilevel"/>
-    <w:tmpl w:val="1E40D452"/>
+    <w:tmpl w:val="DC1A8DB4"/>
     <w:lvl w:ilvl="0" w:tplc="04150001">
       <w:start w:val="1"/>
       <w:numFmt w:val="bullet"/>
       <w:lvlText w:val=""/>
       <w:lvlJc w:val="left"/>
       <w:pPr>
-        <w:ind w:left="1429" w:hanging="360"/>
+        <w:ind w:left="720" w:hanging="360"/>
       </w:pPr>
       <w:rPr>
         <w:rFonts w:ascii="Symbol" w:hAnsi="Symbol" w:hint="default"/>
@@ -10549,7 +13257,7 @@
       <w:lvlText w:val="o"/>
       <w:lvlJc w:val="left"/>
       <w:pPr>
-        <w:ind w:left="2149" w:hanging="360"/>
+        <w:ind w:left="1440" w:hanging="360"/>
       </w:pPr>
       <w:rPr>
         <w:rFonts w:ascii="Courier New" w:hAnsi="Courier New" w:cs="Courier New" w:hint="default"/>
@@ -10561,7 +13269,7 @@
       <w:lvlText w:val=""/>
       <w:lvlJc w:val="left"/>
       <w:pPr>
-        <w:ind w:left="2869" w:hanging="360"/>
+        <w:ind w:left="2160" w:hanging="360"/>
       </w:pPr>
       <w:rPr>
         <w:rFonts w:ascii="Wingdings" w:hAnsi="Wingdings" w:hint="default"/>
@@ -10573,7 +13281,7 @@
       <w:lvlText w:val=""/>
       <w:lvlJc w:val="left"/>
       <w:pPr>
-        <w:ind w:left="3589" w:hanging="360"/>
+        <w:ind w:left="2880" w:hanging="360"/>
       </w:pPr>
       <w:rPr>
         <w:rFonts w:ascii="Symbol" w:hAnsi="Symbol" w:hint="default"/>
@@ -10585,7 +13293,7 @@
       <w:lvlText w:val="o"/>
       <w:lvlJc w:val="left"/>
       <w:pPr>
-        <w:ind w:left="4309" w:hanging="360"/>
+        <w:ind w:left="3600" w:hanging="360"/>
       </w:pPr>
       <w:rPr>
         <w:rFonts w:ascii="Courier New" w:hAnsi="Courier New" w:cs="Courier New" w:hint="default"/>
@@ -10597,7 +13305,7 @@
       <w:lvlText w:val=""/>
       <w:lvlJc w:val="left"/>
       <w:pPr>
-        <w:ind w:left="5029" w:hanging="360"/>
+        <w:ind w:left="4320" w:hanging="360"/>
       </w:pPr>
       <w:rPr>
         <w:rFonts w:ascii="Wingdings" w:hAnsi="Wingdings" w:hint="default"/>
@@ -10609,7 +13317,7 @@
       <w:lvlText w:val=""/>
       <w:lvlJc w:val="left"/>
       <w:pPr>
-        <w:ind w:left="5749" w:hanging="360"/>
+        <w:ind w:left="5040" w:hanging="360"/>
       </w:pPr>
       <w:rPr>
         <w:rFonts w:ascii="Symbol" w:hAnsi="Symbol" w:hint="default"/>
@@ -10621,7 +13329,7 @@
       <w:lvlText w:val="o"/>
       <w:lvlJc w:val="left"/>
       <w:pPr>
-        <w:ind w:left="6469" w:hanging="360"/>
+        <w:ind w:left="5760" w:hanging="360"/>
       </w:pPr>
       <w:rPr>
         <w:rFonts w:ascii="Courier New" w:hAnsi="Courier New" w:cs="Courier New" w:hint="default"/>
@@ -10633,14 +13341,213 @@
       <w:lvlText w:val=""/>
       <w:lvlJc w:val="left"/>
       <w:pPr>
-        <w:ind w:left="7189" w:hanging="360"/>
+        <w:ind w:left="6480" w:hanging="360"/>
       </w:pPr>
       <w:rPr>
         <w:rFonts w:ascii="Wingdings" w:hAnsi="Wingdings" w:hint="default"/>
       </w:rPr>
     </w:lvl>
   </w:abstractNum>
+  <w:abstractNum w:abstractNumId="10">
+    <w:nsid w:val="68C35F3D"/>
+    <w:multiLevelType w:val="hybridMultilevel"/>
+    <w:tmpl w:val="E5DA91B4"/>
+    <w:lvl w:ilvl="0" w:tplc="0415000F">
+      <w:start w:val="1"/>
+      <w:numFmt w:val="decimal"/>
+      <w:lvlText w:val="%1."/>
+      <w:lvlJc w:val="left"/>
+      <w:pPr>
+        <w:ind w:left="2138" w:hanging="360"/>
+      </w:pPr>
+    </w:lvl>
+    <w:lvl w:ilvl="1" w:tplc="04150019" w:tentative="1">
+      <w:start w:val="1"/>
+      <w:numFmt w:val="lowerLetter"/>
+      <w:lvlText w:val="%2."/>
+      <w:lvlJc w:val="left"/>
+      <w:pPr>
+        <w:ind w:left="2858" w:hanging="360"/>
+      </w:pPr>
+    </w:lvl>
+    <w:lvl w:ilvl="2" w:tplc="0415001B" w:tentative="1">
+      <w:start w:val="1"/>
+      <w:numFmt w:val="lowerRoman"/>
+      <w:lvlText w:val="%3."/>
+      <w:lvlJc w:val="right"/>
+      <w:pPr>
+        <w:ind w:left="3578" w:hanging="180"/>
+      </w:pPr>
+    </w:lvl>
+    <w:lvl w:ilvl="3" w:tplc="0415000F" w:tentative="1">
+      <w:start w:val="1"/>
+      <w:numFmt w:val="decimal"/>
+      <w:lvlText w:val="%4."/>
+      <w:lvlJc w:val="left"/>
+      <w:pPr>
+        <w:ind w:left="4298" w:hanging="360"/>
+      </w:pPr>
+    </w:lvl>
+    <w:lvl w:ilvl="4" w:tplc="04150019" w:tentative="1">
+      <w:start w:val="1"/>
+      <w:numFmt w:val="lowerLetter"/>
+      <w:lvlText w:val="%5."/>
+      <w:lvlJc w:val="left"/>
+      <w:pPr>
+        <w:ind w:left="5018" w:hanging="360"/>
+      </w:pPr>
+    </w:lvl>
+    <w:lvl w:ilvl="5" w:tplc="0415001B" w:tentative="1">
+      <w:start w:val="1"/>
+      <w:numFmt w:val="lowerRoman"/>
+      <w:lvlText w:val="%6."/>
+      <w:lvlJc w:val="right"/>
+      <w:pPr>
+        <w:ind w:left="5738" w:hanging="180"/>
+      </w:pPr>
+    </w:lvl>
+    <w:lvl w:ilvl="6" w:tplc="0415000F" w:tentative="1">
+      <w:start w:val="1"/>
+      <w:numFmt w:val="decimal"/>
+      <w:lvlText w:val="%7."/>
+      <w:lvlJc w:val="left"/>
+      <w:pPr>
+        <w:ind w:left="6458" w:hanging="360"/>
+      </w:pPr>
+    </w:lvl>
+    <w:lvl w:ilvl="7" w:tplc="04150019" w:tentative="1">
+      <w:start w:val="1"/>
+      <w:numFmt w:val="lowerLetter"/>
+      <w:lvlText w:val="%8."/>
+      <w:lvlJc w:val="left"/>
+      <w:pPr>
+        <w:ind w:left="7178" w:hanging="360"/>
+      </w:pPr>
+    </w:lvl>
+    <w:lvl w:ilvl="8" w:tplc="0415001B" w:tentative="1">
+      <w:start w:val="1"/>
+      <w:numFmt w:val="lowerRoman"/>
+      <w:lvlText w:val="%9."/>
+      <w:lvlJc w:val="right"/>
+      <w:pPr>
+        <w:ind w:left="7898" w:hanging="180"/>
+      </w:pPr>
+    </w:lvl>
+  </w:abstractNum>
   <w:abstractNum w:abstractNumId="11">
+    <w:nsid w:val="699137C0"/>
+    <w:multiLevelType w:val="hybridMultilevel"/>
+    <w:tmpl w:val="1E40D452"/>
+    <w:lvl w:ilvl="0" w:tplc="04150001">
+      <w:start w:val="1"/>
+      <w:numFmt w:val="bullet"/>
+      <w:lvlText w:val=""/>
+      <w:lvlJc w:val="left"/>
+      <w:pPr>
+        <w:ind w:left="1429" w:hanging="360"/>
+      </w:pPr>
+      <w:rPr>
+        <w:rFonts w:ascii="Symbol" w:hAnsi="Symbol" w:hint="default"/>
+      </w:rPr>
+    </w:lvl>
+    <w:lvl w:ilvl="1" w:tplc="04150003" w:tentative="1">
+      <w:start w:val="1"/>
+      <w:numFmt w:val="bullet"/>
+      <w:lvlText w:val="o"/>
+      <w:lvlJc w:val="left"/>
+      <w:pPr>
+        <w:ind w:left="2149" w:hanging="360"/>
+      </w:pPr>
+      <w:rPr>
+        <w:rFonts w:ascii="Courier New" w:hAnsi="Courier New" w:cs="Courier New" w:hint="default"/>
+      </w:rPr>
+    </w:lvl>
+    <w:lvl w:ilvl="2" w:tplc="04150005" w:tentative="1">
+      <w:start w:val="1"/>
+      <w:numFmt w:val="bullet"/>
+      <w:lvlText w:val=""/>
+      <w:lvlJc w:val="left"/>
+      <w:pPr>
+        <w:ind w:left="2869" w:hanging="360"/>
+      </w:pPr>
+      <w:rPr>
+        <w:rFonts w:ascii="Wingdings" w:hAnsi="Wingdings" w:hint="default"/>
+      </w:rPr>
+    </w:lvl>
+    <w:lvl w:ilvl="3" w:tplc="04150001" w:tentative="1">
+      <w:start w:val="1"/>
+      <w:numFmt w:val="bullet"/>
+      <w:lvlText w:val=""/>
+      <w:lvlJc w:val="left"/>
+      <w:pPr>
+        <w:ind w:left="3589" w:hanging="360"/>
+      </w:pPr>
+      <w:rPr>
+        <w:rFonts w:ascii="Symbol" w:hAnsi="Symbol" w:hint="default"/>
+      </w:rPr>
+    </w:lvl>
+    <w:lvl w:ilvl="4" w:tplc="04150003" w:tentative="1">
+      <w:start w:val="1"/>
+      <w:numFmt w:val="bullet"/>
+      <w:lvlText w:val="o"/>
+      <w:lvlJc w:val="left"/>
+      <w:pPr>
+        <w:ind w:left="4309" w:hanging="360"/>
+      </w:pPr>
+      <w:rPr>
+        <w:rFonts w:ascii="Courier New" w:hAnsi="Courier New" w:cs="Courier New" w:hint="default"/>
+      </w:rPr>
+    </w:lvl>
+    <w:lvl w:ilvl="5" w:tplc="04150005" w:tentative="1">
+      <w:start w:val="1"/>
+      <w:numFmt w:val="bullet"/>
+      <w:lvlText w:val=""/>
+      <w:lvlJc w:val="left"/>
+      <w:pPr>
+        <w:ind w:left="5029" w:hanging="360"/>
+      </w:pPr>
+      <w:rPr>
+        <w:rFonts w:ascii="Wingdings" w:hAnsi="Wingdings" w:hint="default"/>
+      </w:rPr>
+    </w:lvl>
+    <w:lvl w:ilvl="6" w:tplc="04150001" w:tentative="1">
+      <w:start w:val="1"/>
+      <w:numFmt w:val="bullet"/>
+      <w:lvlText w:val=""/>
+      <w:lvlJc w:val="left"/>
+      <w:pPr>
+        <w:ind w:left="5749" w:hanging="360"/>
+      </w:pPr>
+      <w:rPr>
+        <w:rFonts w:ascii="Symbol" w:hAnsi="Symbol" w:hint="default"/>
+      </w:rPr>
+    </w:lvl>
+    <w:lvl w:ilvl="7" w:tplc="04150003" w:tentative="1">
+      <w:start w:val="1"/>
+      <w:numFmt w:val="bullet"/>
+      <w:lvlText w:val="o"/>
+      <w:lvlJc w:val="left"/>
+      <w:pPr>
+        <w:ind w:left="6469" w:hanging="360"/>
+      </w:pPr>
+      <w:rPr>
+        <w:rFonts w:ascii="Courier New" w:hAnsi="Courier New" w:cs="Courier New" w:hint="default"/>
+      </w:rPr>
+    </w:lvl>
+    <w:lvl w:ilvl="8" w:tplc="04150005" w:tentative="1">
+      <w:start w:val="1"/>
+      <w:numFmt w:val="bullet"/>
+      <w:lvlText w:val=""/>
+      <w:lvlJc w:val="left"/>
+      <w:pPr>
+        <w:ind w:left="7189" w:hanging="360"/>
+      </w:pPr>
+      <w:rPr>
+        <w:rFonts w:ascii="Wingdings" w:hAnsi="Wingdings" w:hint="default"/>
+      </w:rPr>
+    </w:lvl>
+  </w:abstractNum>
+  <w:abstractNum w:abstractNumId="12">
     <w:nsid w:val="6B3F273F"/>
     <w:multiLevelType w:val="hybridMultilevel"/>
     <w:tmpl w:val="DEECC756"/>
@@ -10753,7 +13660,7 @@
       </w:rPr>
     </w:lvl>
   </w:abstractNum>
-  <w:abstractNum w:abstractNumId="12">
+  <w:abstractNum w:abstractNumId="13">
     <w:nsid w:val="6F253E0A"/>
     <w:multiLevelType w:val="hybridMultilevel"/>
     <w:tmpl w:val="458ED430"/>
@@ -10866,7 +13773,7 @@
       </w:rPr>
     </w:lvl>
   </w:abstractNum>
-  <w:abstractNum w:abstractNumId="13">
+  <w:abstractNum w:abstractNumId="14">
     <w:nsid w:val="734D2E38"/>
     <w:multiLevelType w:val="hybridMultilevel"/>
     <w:tmpl w:val="BE02FB12"/>
@@ -10979,7 +13886,7 @@
       </w:rPr>
     </w:lvl>
   </w:abstractNum>
-  <w:abstractNum w:abstractNumId="14">
+  <w:abstractNum w:abstractNumId="15">
     <w:nsid w:val="78C56D2F"/>
     <w:multiLevelType w:val="hybridMultilevel"/>
     <w:tmpl w:val="09403A08"/>
@@ -11092,7 +13999,7 @@
       </w:rPr>
     </w:lvl>
   </w:abstractNum>
-  <w:abstractNum w:abstractNumId="15">
+  <w:abstractNum w:abstractNumId="16">
     <w:nsid w:val="7C257729"/>
     <w:multiLevelType w:val="hybridMultilevel"/>
     <w:tmpl w:val="78060D94"/>
@@ -11205,7 +14112,7 @@
       </w:rPr>
     </w:lvl>
   </w:abstractNum>
-  <w:abstractNum w:abstractNumId="16">
+  <w:abstractNum w:abstractNumId="17">
     <w:nsid w:val="7F42687A"/>
     <w:multiLevelType w:val="hybridMultilevel"/>
     <w:tmpl w:val="DC5C576C"/>
@@ -11322,16 +14229,16 @@
     <w:abstractNumId w:val="3"/>
   </w:num>
   <w:num w:numId="2">
-    <w:abstractNumId w:val="11"/>
+    <w:abstractNumId w:val="12"/>
   </w:num>
   <w:num w:numId="3">
     <w:abstractNumId w:val="1"/>
   </w:num>
   <w:num w:numId="4">
-    <w:abstractNumId w:val="15"/>
+    <w:abstractNumId w:val="16"/>
   </w:num>
   <w:num w:numId="5">
-    <w:abstractNumId w:val="16"/>
+    <w:abstractNumId w:val="17"/>
   </w:num>
   <w:num w:numId="6">
     <w:abstractNumId w:val="0"/>
@@ -11340,10 +14247,10 @@
     <w:abstractNumId w:val="4"/>
   </w:num>
   <w:num w:numId="8">
-    <w:abstractNumId w:val="12"/>
+    <w:abstractNumId w:val="13"/>
   </w:num>
   <w:num w:numId="9">
-    <w:abstractNumId w:val="10"/>
+    <w:abstractNumId w:val="11"/>
   </w:num>
   <w:num w:numId="10">
     <w:abstractNumId w:val="5"/>
@@ -11352,28 +14259,31 @@
     <w:abstractNumId w:val="2"/>
   </w:num>
   <w:num w:numId="12">
-    <w:abstractNumId w:val="9"/>
+    <w:abstractNumId w:val="10"/>
   </w:num>
   <w:num w:numId="13">
-    <w:abstractNumId w:val="7"/>
+    <w:abstractNumId w:val="8"/>
   </w:num>
   <w:num w:numId="14">
+    <w:abstractNumId w:val="15"/>
+  </w:num>
+  <w:num w:numId="15">
     <w:abstractNumId w:val="14"/>
   </w:num>
-  <w:num w:numId="15">
-    <w:abstractNumId w:val="13"/>
-  </w:num>
   <w:num w:numId="16">
-    <w:abstractNumId w:val="8"/>
+    <w:abstractNumId w:val="9"/>
   </w:num>
   <w:num w:numId="17">
     <w:abstractNumId w:val="6"/>
+  </w:num>
+  <w:num w:numId="18">
+    <w:abstractNumId w:val="7"/>
   </w:num>
 </w:numbering>
 </file>
 
 <file path=word/styles.xml><?xml version="1.0" encoding="utf-8"?>
-<w:styles xmlns:r="http://schemas.openxmlformats.org/officeDocument/2006/relationships" xmlns:w="http://schemas.openxmlformats.org/wordprocessingml/2006/main">
+<w:styles xmlns:mc="http://schemas.openxmlformats.org/markup-compatibility/2006" xmlns:r="http://schemas.openxmlformats.org/officeDocument/2006/relationships" xmlns:w="http://schemas.openxmlformats.org/wordprocessingml/2006/main" xmlns:w14="http://schemas.microsoft.com/office/word/2010/wordml" mc:Ignorable="w14">
   <w:docDefaults>
     <w:rPrDefault>
       <w:rPr>
@@ -11893,7 +14803,6 @@
     <w:uiPriority w:val="99"/>
     <w:semiHidden/>
     <w:unhideWhenUsed/>
-    <w:qFormat/>
     <w:tblPr>
       <w:tblInd w:w="0" w:type="dxa"/>
       <w:tblCellMar>
@@ -12377,7 +15286,6 @@
       <w:szCs w:val="20"/>
     </w:rPr>
     <w:tblPr>
-      <w:tblInd w:w="0" w:type="dxa"/>
       <w:tblBorders>
         <w:top w:val="single" w:sz="4" w:space="0" w:color="auto"/>
         <w:left w:val="single" w:sz="4" w:space="0" w:color="auto"/>
@@ -12386,12 +15294,6 @@
         <w:insideH w:val="single" w:sz="4" w:space="0" w:color="auto"/>
         <w:insideV w:val="single" w:sz="4" w:space="0" w:color="auto"/>
       </w:tblBorders>
-      <w:tblCellMar>
-        <w:top w:w="0" w:type="dxa"/>
-        <w:left w:w="108" w:type="dxa"/>
-        <w:bottom w:w="0" w:type="dxa"/>
-        <w:right w:w="108" w:type="dxa"/>
-      </w:tblCellMar>
     </w:tblPr>
   </w:style>
   <w:style w:type="table" w:customStyle="1" w:styleId="GridTable5DarkAccent1">
@@ -12742,8 +15644,11 @@
     <w:semiHidden/>
     <w:rsid w:val="00315D0C"/>
     <w:rPr>
+      <w:rFonts w:ascii="Times New Roman" w:hAnsi="Times New Roman"/>
       <w:b/>
       <w:bCs/>
+      <w:sz w:val="20"/>
+      <w:szCs w:val="20"/>
     </w:rPr>
   </w:style>
 </w:styles>
@@ -14339,7 +17244,7 @@
 </file>
 
 <file path=customXml/itemProps1.xml><?xml version="1.0" encoding="utf-8"?>
-<ds:datastoreItem xmlns:ds="http://schemas.openxmlformats.org/officeDocument/2006/customXml" ds:itemID="{CA64CDDD-13F5-4505-BF43-853F5AD59DE3}">
+<ds:datastoreItem xmlns:ds="http://schemas.openxmlformats.org/officeDocument/2006/customXml" ds:itemID="{B4EB8FE4-4C7E-4FB9-8E18-E9BAF974595D}">
   <ds:schemaRefs>
     <ds:schemaRef ds:uri="http://schemas.openxmlformats.org/officeDocument/2006/bibliography"/>
   </ds:schemaRefs>

--- a/Praca Inż Przemysław Foltyn wersja 1.0.5.docx
+++ b/Praca Inż Przemysław Foltyn wersja 1.0.5.docx
@@ -5785,6 +5785,136 @@
     </w:p>
     <w:p>
       <w:pPr>
+        <w:pStyle w:val="Nagwek4"/>
+        <w:rPr>
+          <w:b/>
+        </w:rPr>
+      </w:pPr>
+      <w:r>
+        <w:rPr>
+          <w:b/>
+        </w:rPr>
+        <w:t>Zaznaczanie czasu pracy przy zadaniu produkcyjnym</w:t>
+      </w:r>
+      <w:r>
+        <w:rPr>
+          <w:b/>
+        </w:rPr>
+        <w:t xml:space="preserve"> </w:t>
+      </w:r>
+      <w:r>
+        <w:t>-</w:t>
+      </w:r>
+      <w:r>
+        <w:rPr>
+          <w:b/>
+        </w:rPr>
+        <w:t xml:space="preserve"> </w:t>
+      </w:r>
+      <w:r>
+        <w:t>potrzeba przechowywania informacji:</w:t>
+      </w:r>
+      <w:r>
+        <w:t xml:space="preserve"> numer zadania,  imię i nazwisko pracownika</w:t>
+      </w:r>
+      <w:r>
+        <w:t>,</w:t>
+      </w:r>
+      <w:r>
+        <w:t xml:space="preserve"> t</w:t>
+      </w:r>
+      <w:r>
+        <w:t>yp transakcji,</w:t>
+      </w:r>
+      <w:r>
+        <w:t xml:space="preserve"> data i c</w:t>
+      </w:r>
+      <w:r>
+        <w:t>zas</w:t>
+      </w:r>
+      <w:r>
+        <w:t>.</w:t>
+      </w:r>
+      <w:r>
+        <w:t xml:space="preserve"> </w:t>
+      </w:r>
+    </w:p>
+    <w:p>
+      <w:r>
+        <w:rPr>
+          <w:b/>
+          <w:bCs/>
+          <w:iCs/>
+        </w:rPr>
+        <w:t>Uwagi</w:t>
+      </w:r>
+      <w:r>
+        <w:t>:</w:t>
+      </w:r>
+    </w:p>
+    <w:p>
+      <w:pPr>
+        <w:numPr>
+          <w:ilvl w:val="0"/>
+          <w:numId w:val="7"/>
+        </w:numPr>
+      </w:pPr>
+      <w:r>
+        <w:t>W czasie pracy nad zadaniem, dozwolone typy transakcji to start i stop.</w:t>
+      </w:r>
+    </w:p>
+    <w:p>
+      <w:pPr>
+        <w:pStyle w:val="Akapitzlist"/>
+        <w:ind w:left="1069" w:firstLine="0"/>
+      </w:pPr>
+    </w:p>
+    <w:p>
+      <w:pPr>
+        <w:pStyle w:val="Nagwek4"/>
+      </w:pPr>
+      <w:r>
+        <w:rPr>
+          <w:b/>
+        </w:rPr>
+        <w:t>Zaznaczanie czasu pracy w przedsiębiorstwie</w:t>
+      </w:r>
+      <w:r>
+        <w:rPr>
+          <w:b/>
+        </w:rPr>
+        <w:t xml:space="preserve"> </w:t>
+      </w:r>
+      <w:r>
+        <w:t>–</w:t>
+      </w:r>
+      <w:r>
+        <w:t xml:space="preserve"> potrze</w:t>
+      </w:r>
+      <w:r>
+        <w:t>ba przechowania informacji: imię i nazwisko pracownika, data i czas, typ transakcji.</w:t>
+      </w:r>
+    </w:p>
+    <w:p>
+      <w:pPr>
+        <w:numPr>
+          <w:ilvl w:val="0"/>
+          <w:numId w:val="8"/>
+        </w:numPr>
+      </w:pPr>
+      <w:r>
+        <w:t>dozwolone typy transakcji to rozpoczęcie czasu pracy, zakończenie czasu pracy, początek przerwy, koniec przerwy, początek wyjścia służbowego, koniec wyjścia służbowego.</w:t>
+      </w:r>
+    </w:p>
+    <w:p>
+      <w:pPr>
+        <w:rPr>
+          <w:szCs w:val="24"/>
+        </w:rPr>
+      </w:pPr>
+    </w:p>
+    <w:p>
+      <w:pPr>
         <w:ind w:firstLine="0"/>
       </w:pPr>
     </w:p>
@@ -5799,21 +5929,52 @@
       <w:bookmarkEnd w:id="9"/>
     </w:p>
     <w:p>
-      <w:r>
+      <w:pPr>
+        <w:rPr>
+          <w:color w:val="FF0000"/>
+        </w:rPr>
+      </w:pPr>
+      <w:r>
+        <w:rPr>
+          <w:color w:val="FF0000"/>
+        </w:rPr>
         <w:t xml:space="preserve">Na rynku jest kilka produktów które </w:t>
       </w:r>
       <w:r>
+        <w:rPr>
+          <w:color w:val="FF0000"/>
+        </w:rPr>
         <w:t xml:space="preserve">częściowo </w:t>
       </w:r>
       <w:r>
+        <w:rPr>
+          <w:color w:val="FF0000"/>
+        </w:rPr>
         <w:t xml:space="preserve">spełniają </w:t>
       </w:r>
       <w:r>
+        <w:rPr>
+          <w:color w:val="FF0000"/>
+        </w:rPr>
         <w:t>oczekiwania klienta. Większość rozwiązań skupia się na rozliczaniu czasu pracy pracownika…….</w:t>
       </w:r>
     </w:p>
     <w:p>
       <w:pPr>
+        <w:ind w:firstLine="0"/>
+        <w:rPr>
+          <w:color w:val="FF0000"/>
+        </w:rPr>
+      </w:pPr>
+      <w:r>
+        <w:rPr>
+          <w:color w:val="FF0000"/>
+        </w:rPr>
+        <w:t>DO DOPRACOWANIA PÓŹNIEJ</w:t>
+      </w:r>
+    </w:p>
+    <w:p>
+      <w:pPr>
         <w:pStyle w:val="Nagwek2"/>
       </w:pPr>
       <w:bookmarkStart w:id="10" w:name="_Toc496733186"/>
@@ -5823,6 +5984,19 @@
       <w:bookmarkEnd w:id="10"/>
     </w:p>
     <w:p>
+      <w:r>
+        <w:t xml:space="preserve">Wymagania dotyczące systemu możemy ogólnie podzielić na dwa typy: funkcjonalne i </w:t>
+      </w:r>
+      <w:proofErr w:type="spellStart"/>
+      <w:r>
+        <w:t>pozafunkcjonalne</w:t>
+      </w:r>
+      <w:proofErr w:type="spellEnd"/>
+      <w:r>
+        <w:t>. Opisują one jak system ma działać, jakie ma mieć funkcje użytkowe oraz jakie są oczekiwania jakościowe od systemu.</w:t>
+      </w:r>
+    </w:p>
+    <w:p>
       <w:pPr>
         <w:pStyle w:val="Nagwek3"/>
       </w:pPr>
@@ -5831,15 +6005,6 @@
       </w:r>
       <w:r>
         <w:t>unkcjonalne</w:t>
-      </w:r>
-      <w:r>
-        <w:t xml:space="preserve"> </w:t>
-      </w:r>
-      <w:r>
-        <w:rPr>
-          <w:color w:val="FF0000"/>
-        </w:rPr>
-        <w:t>– tabelka?</w:t>
       </w:r>
     </w:p>
     <w:p>
@@ -5938,20 +6103,20 @@
         <w:pStyle w:val="Akapitzlist"/>
         <w:numPr>
           <w:ilvl w:val="0"/>
-          <w:numId w:val="16"/>
+          <w:numId w:val="22"/>
         </w:numPr>
-      </w:pPr>
-      <w:r>
-        <w:t xml:space="preserve">Dodawanie </w:t>
-      </w:r>
-      <w:r>
-        <w:t xml:space="preserve">danych </w:t>
-      </w:r>
-      <w:r>
-        <w:t>pracowników</w:t>
-      </w:r>
-      <w:r>
-        <w:t>(PU1)</w:t>
+        <w:jc w:val="left"/>
+        <w:rPr>
+          <w:color w:val="000000"/>
+          <w:szCs w:val="24"/>
+        </w:rPr>
+      </w:pPr>
+      <w:r>
+        <w:rPr>
+          <w:color w:val="000000"/>
+          <w:szCs w:val="24"/>
+        </w:rPr>
+        <w:t>Dodawanie danych pracowników(PU1)</w:t>
       </w:r>
     </w:p>
     <w:p>
@@ -5959,20 +6124,20 @@
         <w:pStyle w:val="Akapitzlist"/>
         <w:numPr>
           <w:ilvl w:val="0"/>
-          <w:numId w:val="16"/>
+          <w:numId w:val="22"/>
         </w:numPr>
-      </w:pPr>
-      <w:r>
-        <w:t xml:space="preserve">Usuwanie </w:t>
-      </w:r>
-      <w:r>
-        <w:t xml:space="preserve">danych </w:t>
-      </w:r>
-      <w:r>
-        <w:t>pracowników</w:t>
-      </w:r>
-      <w:r>
-        <w:t xml:space="preserve"> (PU2)</w:t>
+        <w:jc w:val="left"/>
+        <w:rPr>
+          <w:color w:val="000000"/>
+          <w:szCs w:val="24"/>
+        </w:rPr>
+      </w:pPr>
+      <w:r>
+        <w:rPr>
+          <w:color w:val="000000"/>
+          <w:szCs w:val="24"/>
+        </w:rPr>
+        <w:t>Usuwanie danych pracowników (PU2)</w:t>
       </w:r>
     </w:p>
     <w:p>
@@ -5980,14 +6145,21 @@
         <w:pStyle w:val="Akapitzlist"/>
         <w:numPr>
           <w:ilvl w:val="0"/>
-          <w:numId w:val="16"/>
+          <w:numId w:val="22"/>
         </w:numPr>
-      </w:pPr>
-      <w:r>
-        <w:t>Modyfikacja danych pracowników</w:t>
-      </w:r>
-      <w:r>
-        <w:t xml:space="preserve"> (PU3)</w:t>
+        <w:jc w:val="left"/>
+        <w:rPr>
+          <w:color w:val="000000"/>
+          <w:szCs w:val="24"/>
+        </w:rPr>
+      </w:pPr>
+      <w:r>
+        <w:rPr>
+          <w:color w:val="000000"/>
+          <w:szCs w:val="24"/>
+        </w:rPr>
+        <w:lastRenderedPageBreak/>
+        <w:t>Modyfikacja danych pracowników(PU3)</w:t>
       </w:r>
     </w:p>
     <w:p>
@@ -5995,14 +6167,20 @@
         <w:pStyle w:val="Akapitzlist"/>
         <w:numPr>
           <w:ilvl w:val="0"/>
-          <w:numId w:val="16"/>
+          <w:numId w:val="22"/>
         </w:numPr>
-      </w:pPr>
-      <w:r>
-        <w:t>Dodawanie typów obowiązków pracowników</w:t>
-      </w:r>
-      <w:r>
-        <w:t>(PU4)</w:t>
+        <w:jc w:val="left"/>
+        <w:rPr>
+          <w:color w:val="000000"/>
+          <w:szCs w:val="24"/>
+        </w:rPr>
+      </w:pPr>
+      <w:r>
+        <w:rPr>
+          <w:color w:val="000000"/>
+          <w:szCs w:val="24"/>
+        </w:rPr>
+        <w:t>Przeglądanie listy pracowników(PU4)</w:t>
       </w:r>
     </w:p>
     <w:p>
@@ -6010,14 +6188,20 @@
         <w:pStyle w:val="Akapitzlist"/>
         <w:numPr>
           <w:ilvl w:val="0"/>
-          <w:numId w:val="16"/>
+          <w:numId w:val="22"/>
         </w:numPr>
-      </w:pPr>
-      <w:r>
-        <w:t>Usuwanie typów obowiązków pracowników</w:t>
-      </w:r>
-      <w:r>
-        <w:t>(PU5)</w:t>
+        <w:jc w:val="left"/>
+        <w:rPr>
+          <w:color w:val="000000"/>
+          <w:szCs w:val="24"/>
+        </w:rPr>
+      </w:pPr>
+      <w:r>
+        <w:rPr>
+          <w:color w:val="000000"/>
+          <w:szCs w:val="24"/>
+        </w:rPr>
+        <w:t>Dodawanie typów obowiązków pracowników(PU5)</w:t>
       </w:r>
     </w:p>
     <w:p>
@@ -6025,14 +6209,20 @@
         <w:pStyle w:val="Akapitzlist"/>
         <w:numPr>
           <w:ilvl w:val="0"/>
-          <w:numId w:val="16"/>
+          <w:numId w:val="22"/>
         </w:numPr>
-      </w:pPr>
-      <w:r>
-        <w:t>Modyfikowanie typów obowiązków pracowników</w:t>
-      </w:r>
-      <w:r>
-        <w:t xml:space="preserve"> (PU6)</w:t>
+        <w:jc w:val="left"/>
+        <w:rPr>
+          <w:color w:val="000000"/>
+          <w:szCs w:val="24"/>
+        </w:rPr>
+      </w:pPr>
+      <w:r>
+        <w:rPr>
+          <w:color w:val="000000"/>
+          <w:szCs w:val="24"/>
+        </w:rPr>
+        <w:t>Usuwanie typów obowiązków pracowników(PU6)</w:t>
       </w:r>
     </w:p>
     <w:p>
@@ -6040,20 +6230,20 @@
         <w:pStyle w:val="Akapitzlist"/>
         <w:numPr>
           <w:ilvl w:val="0"/>
-          <w:numId w:val="16"/>
+          <w:numId w:val="22"/>
         </w:numPr>
-      </w:pPr>
-      <w:r>
-        <w:t>Przydzielanie typów obowiązków pracownikom</w:t>
-      </w:r>
-      <w:r>
-        <w:t>(PU</w:t>
-      </w:r>
-      <w:r>
-        <w:t>7</w:t>
-      </w:r>
-      <w:r>
-        <w:t>)</w:t>
+        <w:jc w:val="left"/>
+        <w:rPr>
+          <w:color w:val="000000"/>
+          <w:szCs w:val="24"/>
+        </w:rPr>
+      </w:pPr>
+      <w:r>
+        <w:rPr>
+          <w:color w:val="000000"/>
+          <w:szCs w:val="24"/>
+        </w:rPr>
+        <w:t>Modyfikowanie typów obowiązków pracowników(PU7)</w:t>
       </w:r>
     </w:p>
     <w:p>
@@ -6061,14 +6251,20 @@
         <w:pStyle w:val="Akapitzlist"/>
         <w:numPr>
           <w:ilvl w:val="0"/>
-          <w:numId w:val="16"/>
+          <w:numId w:val="22"/>
         </w:numPr>
-      </w:pPr>
-      <w:r>
-        <w:t>Odbieranie typów obowiązków pracownikom(PU8</w:t>
-      </w:r>
-      <w:r>
-        <w:t>)</w:t>
+        <w:jc w:val="left"/>
+        <w:rPr>
+          <w:color w:val="000000"/>
+          <w:szCs w:val="24"/>
+        </w:rPr>
+      </w:pPr>
+      <w:r>
+        <w:rPr>
+          <w:color w:val="000000"/>
+          <w:szCs w:val="24"/>
+        </w:rPr>
+        <w:t>Przeglądanie typów obowiązków(PU8)</w:t>
       </w:r>
     </w:p>
     <w:p>
@@ -6076,17 +6272,20 @@
         <w:pStyle w:val="Akapitzlist"/>
         <w:numPr>
           <w:ilvl w:val="0"/>
-          <w:numId w:val="16"/>
+          <w:numId w:val="22"/>
         </w:numPr>
-      </w:pPr>
-      <w:r>
-        <w:t>Dodawanie harmonogramów pracowników</w:t>
-      </w:r>
-      <w:r>
-        <w:t>(PU9</w:t>
-      </w:r>
-      <w:r>
-        <w:t>)</w:t>
+        <w:jc w:val="left"/>
+        <w:rPr>
+          <w:color w:val="000000"/>
+          <w:szCs w:val="24"/>
+        </w:rPr>
+      </w:pPr>
+      <w:r>
+        <w:rPr>
+          <w:color w:val="000000"/>
+          <w:szCs w:val="24"/>
+        </w:rPr>
+        <w:t>Przydzielanie typów obowiązków pracownikom(PU9)</w:t>
       </w:r>
     </w:p>
     <w:p>
@@ -6094,17 +6293,20 @@
         <w:pStyle w:val="Akapitzlist"/>
         <w:numPr>
           <w:ilvl w:val="0"/>
-          <w:numId w:val="16"/>
+          <w:numId w:val="22"/>
         </w:numPr>
-      </w:pPr>
-      <w:r>
-        <w:t>Usuwanie harmonogramów pracowników</w:t>
-      </w:r>
-      <w:r>
-        <w:t>(PU10</w:t>
-      </w:r>
-      <w:r>
-        <w:t>)</w:t>
+        <w:jc w:val="left"/>
+        <w:rPr>
+          <w:color w:val="000000"/>
+          <w:szCs w:val="24"/>
+        </w:rPr>
+      </w:pPr>
+      <w:r>
+        <w:rPr>
+          <w:color w:val="000000"/>
+          <w:szCs w:val="24"/>
+        </w:rPr>
+        <w:t>Odbieranie typów obowiązków pracownikom(PU10)</w:t>
       </w:r>
     </w:p>
     <w:p>
@@ -6112,20 +6314,20 @@
         <w:pStyle w:val="Akapitzlist"/>
         <w:numPr>
           <w:ilvl w:val="0"/>
-          <w:numId w:val="16"/>
+          <w:numId w:val="22"/>
         </w:numPr>
-      </w:pPr>
-      <w:r>
-        <w:t>Modyfikacja harmonogramów pracowników</w:t>
-      </w:r>
-      <w:r>
-        <w:t>(PU</w:t>
-      </w:r>
-      <w:r>
-        <w:t>11</w:t>
-      </w:r>
-      <w:r>
-        <w:t>)</w:t>
+        <w:jc w:val="left"/>
+        <w:rPr>
+          <w:color w:val="000000"/>
+          <w:szCs w:val="24"/>
+        </w:rPr>
+      </w:pPr>
+      <w:r>
+        <w:rPr>
+          <w:color w:val="000000"/>
+          <w:szCs w:val="24"/>
+        </w:rPr>
+        <w:t>Dodawanie harmonogramów pracowników(PU11)</w:t>
       </w:r>
     </w:p>
     <w:p>
@@ -6133,17 +6335,20 @@
         <w:pStyle w:val="Akapitzlist"/>
         <w:numPr>
           <w:ilvl w:val="0"/>
-          <w:numId w:val="16"/>
+          <w:numId w:val="22"/>
         </w:numPr>
-      </w:pPr>
-      <w:r>
-        <w:t>Dodawanie zadań produkcyjnych</w:t>
-      </w:r>
-      <w:r>
-        <w:t>(PU12</w:t>
-      </w:r>
-      <w:r>
-        <w:t>)</w:t>
+        <w:jc w:val="left"/>
+        <w:rPr>
+          <w:color w:val="000000"/>
+          <w:szCs w:val="24"/>
+        </w:rPr>
+      </w:pPr>
+      <w:r>
+        <w:rPr>
+          <w:color w:val="000000"/>
+          <w:szCs w:val="24"/>
+        </w:rPr>
+        <w:t>Usuwanie harmonogramów pracowników(PU12)</w:t>
       </w:r>
     </w:p>
     <w:p>
@@ -6151,17 +6356,20 @@
         <w:pStyle w:val="Akapitzlist"/>
         <w:numPr>
           <w:ilvl w:val="0"/>
-          <w:numId w:val="16"/>
+          <w:numId w:val="22"/>
         </w:numPr>
-      </w:pPr>
-      <w:r>
-        <w:t>Usuwanie zadań produkcyjnych</w:t>
-      </w:r>
-      <w:r>
-        <w:t>(PU13</w:t>
-      </w:r>
-      <w:r>
-        <w:t>)</w:t>
+        <w:jc w:val="left"/>
+        <w:rPr>
+          <w:color w:val="000000"/>
+          <w:szCs w:val="24"/>
+        </w:rPr>
+      </w:pPr>
+      <w:r>
+        <w:rPr>
+          <w:color w:val="000000"/>
+          <w:szCs w:val="24"/>
+        </w:rPr>
+        <w:t>Modyfikacja harmonogramów pracowników(PU13)</w:t>
       </w:r>
     </w:p>
     <w:p>
@@ -6169,20 +6377,20 @@
         <w:pStyle w:val="Akapitzlist"/>
         <w:numPr>
           <w:ilvl w:val="0"/>
-          <w:numId w:val="16"/>
+          <w:numId w:val="22"/>
         </w:numPr>
-      </w:pPr>
-      <w:r>
-        <w:t>Nad</w:t>
-      </w:r>
-      <w:r>
-        <w:t>a</w:t>
-      </w:r>
-      <w:r>
-        <w:t>wanie uprawnień do programu(PU14</w:t>
-      </w:r>
-      <w:r>
-        <w:t>)</w:t>
+        <w:jc w:val="left"/>
+        <w:rPr>
+          <w:color w:val="000000"/>
+          <w:szCs w:val="24"/>
+        </w:rPr>
+      </w:pPr>
+      <w:r>
+        <w:rPr>
+          <w:color w:val="000000"/>
+          <w:szCs w:val="24"/>
+        </w:rPr>
+        <w:t>Przeglądanie harmonogramów(PU14)</w:t>
       </w:r>
     </w:p>
     <w:p>
@@ -6190,20 +6398,20 @@
         <w:pStyle w:val="Akapitzlist"/>
         <w:numPr>
           <w:ilvl w:val="0"/>
-          <w:numId w:val="16"/>
+          <w:numId w:val="22"/>
         </w:numPr>
-      </w:pPr>
-      <w:r>
-        <w:t>Odbieranie uprawnień do programu</w:t>
-      </w:r>
-      <w:r>
-        <w:t>(PU1</w:t>
-      </w:r>
-      <w:r>
-        <w:t>5</w:t>
-      </w:r>
-      <w:r>
-        <w:t>)</w:t>
+        <w:jc w:val="left"/>
+        <w:rPr>
+          <w:color w:val="000000"/>
+          <w:szCs w:val="24"/>
+        </w:rPr>
+      </w:pPr>
+      <w:r>
+        <w:rPr>
+          <w:color w:val="000000"/>
+          <w:szCs w:val="24"/>
+        </w:rPr>
+        <w:t>Dodawanie zadań produkcyjnych(PU15)</w:t>
       </w:r>
     </w:p>
     <w:p>
@@ -6211,17 +6419,20 @@
         <w:pStyle w:val="Akapitzlist"/>
         <w:numPr>
           <w:ilvl w:val="0"/>
-          <w:numId w:val="16"/>
+          <w:numId w:val="22"/>
         </w:numPr>
-      </w:pPr>
-      <w:r>
-        <w:t>Dodawanie nowych struktur przedsiębiorstwa</w:t>
-      </w:r>
-      <w:r>
-        <w:t xml:space="preserve"> (PU16</w:t>
-      </w:r>
-      <w:r>
-        <w:t>)</w:t>
+        <w:jc w:val="left"/>
+        <w:rPr>
+          <w:color w:val="000000"/>
+          <w:szCs w:val="24"/>
+        </w:rPr>
+      </w:pPr>
+      <w:r>
+        <w:rPr>
+          <w:color w:val="000000"/>
+          <w:szCs w:val="24"/>
+        </w:rPr>
+        <w:t>Usuwanie zadań produkcyjnych(PU16)</w:t>
       </w:r>
     </w:p>
     <w:p>
@@ -6229,17 +6440,20 @@
         <w:pStyle w:val="Akapitzlist"/>
         <w:numPr>
           <w:ilvl w:val="0"/>
-          <w:numId w:val="16"/>
+          <w:numId w:val="22"/>
         </w:numPr>
-      </w:pPr>
-      <w:r>
-        <w:t>Usuwanie struktur przedsiębiorstwa</w:t>
-      </w:r>
-      <w:r>
-        <w:t>(PU17</w:t>
-      </w:r>
-      <w:r>
-        <w:t>)</w:t>
+        <w:jc w:val="left"/>
+        <w:rPr>
+          <w:color w:val="000000"/>
+          <w:szCs w:val="24"/>
+        </w:rPr>
+      </w:pPr>
+      <w:r>
+        <w:rPr>
+          <w:color w:val="000000"/>
+          <w:szCs w:val="24"/>
+        </w:rPr>
+        <w:t>Przeglądanie zadań produkcyjnych(PU17)</w:t>
       </w:r>
     </w:p>
     <w:p>
@@ -6247,18 +6461,20 @@
         <w:pStyle w:val="Akapitzlist"/>
         <w:numPr>
           <w:ilvl w:val="0"/>
-          <w:numId w:val="16"/>
+          <w:numId w:val="22"/>
         </w:numPr>
-      </w:pPr>
-      <w:r>
-        <w:lastRenderedPageBreak/>
-        <w:t>Modyfikacja nazw struktur przedsiębiorstwa</w:t>
-      </w:r>
-      <w:r>
-        <w:t>(PU18</w:t>
-      </w:r>
-      <w:r>
-        <w:t>)</w:t>
+        <w:jc w:val="left"/>
+        <w:rPr>
+          <w:color w:val="000000"/>
+          <w:szCs w:val="24"/>
+        </w:rPr>
+      </w:pPr>
+      <w:r>
+        <w:rPr>
+          <w:color w:val="000000"/>
+          <w:szCs w:val="24"/>
+        </w:rPr>
+        <w:t>Nadawanie uprawnień do programu(PU18)</w:t>
       </w:r>
     </w:p>
     <w:p>
@@ -6266,17 +6482,20 @@
         <w:pStyle w:val="Akapitzlist"/>
         <w:numPr>
           <w:ilvl w:val="0"/>
-          <w:numId w:val="16"/>
+          <w:numId w:val="22"/>
         </w:numPr>
-      </w:pPr>
-      <w:r>
-        <w:t>Tworzenie kopii zapasowej(?)</w:t>
-      </w:r>
-      <w:r>
-        <w:t>(PU19</w:t>
-      </w:r>
-      <w:r>
-        <w:t>)</w:t>
+        <w:jc w:val="left"/>
+        <w:rPr>
+          <w:color w:val="000000"/>
+          <w:szCs w:val="24"/>
+        </w:rPr>
+      </w:pPr>
+      <w:r>
+        <w:rPr>
+          <w:color w:val="000000"/>
+          <w:szCs w:val="24"/>
+        </w:rPr>
+        <w:t>Odbieranie uprawnień do programu(PU19)</w:t>
       </w:r>
     </w:p>
     <w:p>
@@ -6284,26 +6503,20 @@
         <w:pStyle w:val="Akapitzlist"/>
         <w:numPr>
           <w:ilvl w:val="0"/>
-          <w:numId w:val="16"/>
+          <w:numId w:val="22"/>
         </w:numPr>
-      </w:pPr>
-      <w:r>
-        <w:t>Przeliczanie czasu pracy</w:t>
-      </w:r>
-      <w:r>
-        <w:t xml:space="preserve"> </w:t>
-      </w:r>
-      <w:r>
-        <w:t xml:space="preserve">pracowników </w:t>
-      </w:r>
-      <w:r>
-        <w:t>ogólnie</w:t>
-      </w:r>
-      <w:r>
-        <w:t>(PU20</w:t>
-      </w:r>
-      <w:r>
-        <w:t>)</w:t>
+        <w:jc w:val="left"/>
+        <w:rPr>
+          <w:color w:val="000000"/>
+          <w:szCs w:val="24"/>
+        </w:rPr>
+      </w:pPr>
+      <w:r>
+        <w:rPr>
+          <w:color w:val="000000"/>
+          <w:szCs w:val="24"/>
+        </w:rPr>
+        <w:t>Dodawanie nowych struktur przedsiębiorstwa(PU20)</w:t>
       </w:r>
     </w:p>
     <w:p>
@@ -6311,23 +6524,20 @@
         <w:pStyle w:val="Akapitzlist"/>
         <w:numPr>
           <w:ilvl w:val="0"/>
-          <w:numId w:val="16"/>
+          <w:numId w:val="22"/>
         </w:numPr>
-      </w:pPr>
-      <w:r>
-        <w:t>Pr</w:t>
-      </w:r>
-      <w:r>
-        <w:t>zeliczanie czasu pracy pracowników poświęconego na wykonywanie zadań</w:t>
-      </w:r>
-      <w:r>
-        <w:t>(PU</w:t>
-      </w:r>
-      <w:r>
-        <w:t>21</w:t>
-      </w:r>
-      <w:r>
-        <w:t>)</w:t>
+        <w:jc w:val="left"/>
+        <w:rPr>
+          <w:color w:val="000000"/>
+          <w:szCs w:val="24"/>
+        </w:rPr>
+      </w:pPr>
+      <w:r>
+        <w:rPr>
+          <w:color w:val="000000"/>
+          <w:szCs w:val="24"/>
+        </w:rPr>
+        <w:t>Usuwanie struktur przedsiębiorstwa(PU21)</w:t>
       </w:r>
     </w:p>
     <w:p>
@@ -6335,20 +6545,20 @@
         <w:pStyle w:val="Akapitzlist"/>
         <w:numPr>
           <w:ilvl w:val="0"/>
-          <w:numId w:val="16"/>
+          <w:numId w:val="22"/>
         </w:numPr>
-      </w:pPr>
-      <w:r>
-        <w:t>Dodawanie nowych zadań produkcyjnych</w:t>
-      </w:r>
-      <w:r>
-        <w:t>(PU</w:t>
-      </w:r>
-      <w:r>
-        <w:t>22</w:t>
-      </w:r>
-      <w:r>
-        <w:t>)</w:t>
+        <w:jc w:val="left"/>
+        <w:rPr>
+          <w:color w:val="000000"/>
+          <w:szCs w:val="24"/>
+        </w:rPr>
+      </w:pPr>
+      <w:r>
+        <w:rPr>
+          <w:color w:val="000000"/>
+          <w:szCs w:val="24"/>
+        </w:rPr>
+        <w:t>Modyfikacja nazw struktur przedsiębiorstwa(PU22)</w:t>
       </w:r>
     </w:p>
     <w:p>
@@ -6356,20 +6566,20 @@
         <w:pStyle w:val="Akapitzlist"/>
         <w:numPr>
           <w:ilvl w:val="0"/>
-          <w:numId w:val="16"/>
+          <w:numId w:val="22"/>
         </w:numPr>
-      </w:pPr>
-      <w:r>
-        <w:t>Usuwanie zadań produkcyjnych</w:t>
-      </w:r>
-      <w:r>
-        <w:t>(PU</w:t>
-      </w:r>
-      <w:r>
-        <w:t>23</w:t>
-      </w:r>
-      <w:r>
-        <w:t>)</w:t>
+        <w:jc w:val="left"/>
+        <w:rPr>
+          <w:color w:val="000000"/>
+          <w:szCs w:val="24"/>
+        </w:rPr>
+      </w:pPr>
+      <w:r>
+        <w:rPr>
+          <w:color w:val="000000"/>
+          <w:szCs w:val="24"/>
+        </w:rPr>
+        <w:t>Przeglądanie struktur przedsiębiorstwa(PU23)</w:t>
       </w:r>
     </w:p>
     <w:p>
@@ -6377,20 +6587,20 @@
         <w:pStyle w:val="Akapitzlist"/>
         <w:numPr>
           <w:ilvl w:val="0"/>
-          <w:numId w:val="16"/>
+          <w:numId w:val="22"/>
         </w:numPr>
-      </w:pPr>
-      <w:r>
-        <w:t>Modyfikowanie zadań produkcyjnych</w:t>
-      </w:r>
-      <w:r>
-        <w:t>(PU2</w:t>
-      </w:r>
-      <w:r>
-        <w:t>4</w:t>
-      </w:r>
-      <w:r>
-        <w:t>)</w:t>
+        <w:jc w:val="left"/>
+        <w:rPr>
+          <w:color w:val="000000"/>
+          <w:szCs w:val="24"/>
+        </w:rPr>
+      </w:pPr>
+      <w:r>
+        <w:rPr>
+          <w:color w:val="000000"/>
+          <w:szCs w:val="24"/>
+        </w:rPr>
+        <w:t>Tworzenie kopii zapasowej(PU24)</w:t>
       </w:r>
     </w:p>
     <w:p>
@@ -6398,20 +6608,20 @@
         <w:pStyle w:val="Akapitzlist"/>
         <w:numPr>
           <w:ilvl w:val="0"/>
-          <w:numId w:val="16"/>
+          <w:numId w:val="22"/>
         </w:numPr>
-      </w:pPr>
-      <w:r>
-        <w:t>Dodawanie transakcji czasu pracy</w:t>
-      </w:r>
-      <w:r>
-        <w:t>(PU2</w:t>
-      </w:r>
-      <w:r>
-        <w:t>5</w:t>
-      </w:r>
-      <w:r>
-        <w:t>)</w:t>
+        <w:jc w:val="left"/>
+        <w:rPr>
+          <w:color w:val="000000"/>
+          <w:szCs w:val="24"/>
+        </w:rPr>
+      </w:pPr>
+      <w:r>
+        <w:rPr>
+          <w:color w:val="000000"/>
+          <w:szCs w:val="24"/>
+        </w:rPr>
+        <w:t>Przeliczanie czasu pracy pracowników ogólnie(PU25)</w:t>
       </w:r>
     </w:p>
     <w:p>
@@ -6419,20 +6629,20 @@
         <w:pStyle w:val="Akapitzlist"/>
         <w:numPr>
           <w:ilvl w:val="0"/>
-          <w:numId w:val="16"/>
+          <w:numId w:val="22"/>
         </w:numPr>
-      </w:pPr>
-      <w:r>
-        <w:t>Usuwanie transakcji czasu pracy</w:t>
-      </w:r>
-      <w:r>
-        <w:t>(PU2</w:t>
-      </w:r>
-      <w:r>
-        <w:t>6</w:t>
-      </w:r>
-      <w:r>
-        <w:t>)</w:t>
+        <w:jc w:val="left"/>
+        <w:rPr>
+          <w:color w:val="000000"/>
+          <w:szCs w:val="24"/>
+        </w:rPr>
+      </w:pPr>
+      <w:r>
+        <w:rPr>
+          <w:color w:val="000000"/>
+          <w:szCs w:val="24"/>
+        </w:rPr>
+        <w:t>Przeliczanie czasu pracy pracowników poświęconego na wykonywanie zadań(PU26)</w:t>
       </w:r>
     </w:p>
     <w:p>
@@ -6440,45 +6650,36 @@
         <w:pStyle w:val="Akapitzlist"/>
         <w:numPr>
           <w:ilvl w:val="0"/>
-          <w:numId w:val="16"/>
+          <w:numId w:val="22"/>
         </w:numPr>
-      </w:pPr>
-      <w:r>
-        <w:t>Modyfikowanie transakcji czasu pracy</w:t>
-      </w:r>
-      <w:r>
-        <w:t>(PU2</w:t>
-      </w:r>
-      <w:r>
-        <w:t>7</w:t>
-      </w:r>
-      <w:r>
-        <w:t>)</w:t>
-      </w:r>
-    </w:p>
-    <w:p>
-      <w:pPr>
-        <w:pStyle w:val="Nagwek4"/>
-        <w:numPr>
-          <w:ilvl w:val="0"/>
-          <w:numId w:val="16"/>
-        </w:numPr>
-        <w:spacing w:before="0"/>
-      </w:pPr>
-      <w:r>
-        <w:t xml:space="preserve">Generowanie </w:t>
-      </w:r>
-      <w:r>
-        <w:t>okresowych raportów czasowych</w:t>
-      </w:r>
-      <w:r>
-        <w:t>(PU2</w:t>
-      </w:r>
-      <w:r>
-        <w:t>8</w:t>
-      </w:r>
-      <w:r>
-        <w:t>)</w:t>
+        <w:jc w:val="left"/>
+        <w:rPr>
+          <w:color w:val="000000"/>
+          <w:szCs w:val="24"/>
+        </w:rPr>
+      </w:pPr>
+      <w:r>
+        <w:rPr>
+          <w:color w:val="000000"/>
+          <w:szCs w:val="24"/>
+        </w:rPr>
+        <w:t xml:space="preserve">Dodawanie </w:t>
+      </w:r>
+      <w:proofErr w:type="spellStart"/>
+      <w:r>
+        <w:rPr>
+          <w:color w:val="000000"/>
+          <w:szCs w:val="24"/>
+        </w:rPr>
+        <w:t>transkacji</w:t>
+      </w:r>
+      <w:proofErr w:type="spellEnd"/>
+      <w:r>
+        <w:rPr>
+          <w:color w:val="000000"/>
+          <w:szCs w:val="24"/>
+        </w:rPr>
+        <w:t xml:space="preserve"> czasu pracy(PU27)</w:t>
       </w:r>
     </w:p>
     <w:p>
@@ -6486,20 +6687,104 @@
         <w:pStyle w:val="Akapitzlist"/>
         <w:numPr>
           <w:ilvl w:val="0"/>
-          <w:numId w:val="16"/>
+          <w:numId w:val="22"/>
         </w:numPr>
-      </w:pPr>
-      <w:r>
-        <w:t xml:space="preserve">Drukowanie raportów czasowych </w:t>
-      </w:r>
-      <w:r>
-        <w:t>(PU2</w:t>
-      </w:r>
-      <w:r>
-        <w:t>9</w:t>
-      </w:r>
-      <w:r>
-        <w:t>)</w:t>
+        <w:jc w:val="left"/>
+        <w:rPr>
+          <w:color w:val="000000"/>
+          <w:szCs w:val="24"/>
+        </w:rPr>
+      </w:pPr>
+      <w:r>
+        <w:rPr>
+          <w:color w:val="000000"/>
+          <w:szCs w:val="24"/>
+        </w:rPr>
+        <w:t>Usuwanie transakcji czasu pracy(PU28)</w:t>
+      </w:r>
+    </w:p>
+    <w:p>
+      <w:pPr>
+        <w:pStyle w:val="Akapitzlist"/>
+        <w:numPr>
+          <w:ilvl w:val="0"/>
+          <w:numId w:val="22"/>
+        </w:numPr>
+        <w:jc w:val="left"/>
+        <w:rPr>
+          <w:color w:val="000000"/>
+          <w:szCs w:val="24"/>
+        </w:rPr>
+      </w:pPr>
+      <w:r>
+        <w:rPr>
+          <w:color w:val="000000"/>
+          <w:szCs w:val="24"/>
+        </w:rPr>
+        <w:t>Modyfikowanie transakcji czasu pracy(PU29)</w:t>
+      </w:r>
+    </w:p>
+    <w:p>
+      <w:pPr>
+        <w:pStyle w:val="Akapitzlist"/>
+        <w:numPr>
+          <w:ilvl w:val="0"/>
+          <w:numId w:val="22"/>
+        </w:numPr>
+        <w:jc w:val="left"/>
+        <w:rPr>
+          <w:color w:val="000000"/>
+          <w:szCs w:val="24"/>
+        </w:rPr>
+      </w:pPr>
+      <w:r>
+        <w:rPr>
+          <w:color w:val="000000"/>
+          <w:szCs w:val="24"/>
+        </w:rPr>
+        <w:t>Przeglądanie transakcji czasu pracy(PU30)</w:t>
+      </w:r>
+    </w:p>
+    <w:p>
+      <w:pPr>
+        <w:pStyle w:val="Akapitzlist"/>
+        <w:numPr>
+          <w:ilvl w:val="0"/>
+          <w:numId w:val="22"/>
+        </w:numPr>
+        <w:jc w:val="left"/>
+        <w:rPr>
+          <w:color w:val="000000"/>
+          <w:szCs w:val="24"/>
+        </w:rPr>
+      </w:pPr>
+      <w:r>
+        <w:rPr>
+          <w:color w:val="000000"/>
+          <w:szCs w:val="24"/>
+        </w:rPr>
+        <w:t>Generowanie okresowych raportów czasowych(PU31)</w:t>
+      </w:r>
+    </w:p>
+    <w:p>
+      <w:pPr>
+        <w:pStyle w:val="Akapitzlist"/>
+        <w:numPr>
+          <w:ilvl w:val="0"/>
+          <w:numId w:val="22"/>
+        </w:numPr>
+        <w:jc w:val="left"/>
+        <w:rPr>
+          <w:color w:val="000000"/>
+          <w:szCs w:val="24"/>
+        </w:rPr>
+      </w:pPr>
+      <w:r>
+        <w:rPr>
+          <w:color w:val="000000"/>
+          <w:szCs w:val="24"/>
+        </w:rPr>
+        <w:t>Drukowanie raportów czasowych(PU32)</w:t>
       </w:r>
     </w:p>
     <w:p>
@@ -6511,6 +6796,10 @@
       <w:pPr>
         <w:pStyle w:val="Nagwek3"/>
       </w:pPr>
+      <w:r>
+        <w:lastRenderedPageBreak/>
+        <w:t xml:space="preserve">Wymagania </w:t>
+      </w:r>
       <w:proofErr w:type="spellStart"/>
       <w:r>
         <w:t>P</w:t>
@@ -6519,15 +6808,914 @@
         <w:t>ozafunkcjonalne</w:t>
       </w:r>
       <w:proofErr w:type="spellEnd"/>
-    </w:p>
-    <w:p>
-      <w:r>
-        <w:t xml:space="preserve">W trakcie wymyślania </w:t>
-      </w:r>
-      <w:r>
-        <w:sym w:font="Wingdings" w:char="F04A"/>
-      </w:r>
-    </w:p>
+      <w:r>
+        <w:t xml:space="preserve"> – </w:t>
+      </w:r>
+      <w:r>
+        <w:rPr>
+          <w:color w:val="FF0000"/>
+        </w:rPr>
+        <w:t>dopiszę więcej, na razie nie mam pomysłów</w:t>
+      </w:r>
+    </w:p>
+    <w:p>
+      <w:r>
+        <w:t xml:space="preserve">Wymagania </w:t>
+      </w:r>
+      <w:proofErr w:type="spellStart"/>
+      <w:r>
+        <w:t>pozafunkcjonalne</w:t>
+      </w:r>
+      <w:proofErr w:type="spellEnd"/>
+      <w:r>
+        <w:t xml:space="preserve"> czyli inaczej jakościowe podobnie jak funkcjonalne zostały określone na podstawie analizy wstępnej, jak również określone przez zamawiająceg</w:t>
+      </w:r>
+      <w:bookmarkStart w:id="11" w:name="_GoBack"/>
+      <w:bookmarkEnd w:id="11"/>
+      <w:r>
+        <w:t>o. Wymagania:</w:t>
+      </w:r>
+    </w:p>
+    <w:tbl>
+      <w:tblPr>
+        <w:tblStyle w:val="Tabela-Siatka"/>
+        <w:tblW w:w="0" w:type="auto"/>
+        <w:tblLook w:val="04A0" w:firstRow="1" w:lastRow="0" w:firstColumn="1" w:lastColumn="0" w:noHBand="0" w:noVBand="1"/>
+      </w:tblPr>
+      <w:tblGrid>
+        <w:gridCol w:w="1526"/>
+        <w:gridCol w:w="8252"/>
+      </w:tblGrid>
+      <w:tr>
+        <w:tc>
+          <w:tcPr>
+            <w:tcW w:w="1526" w:type="dxa"/>
+          </w:tcPr>
+          <w:p>
+            <w:pPr>
+              <w:ind w:firstLine="0"/>
+            </w:pPr>
+            <w:r>
+              <w:t>Identyfikator</w:t>
+            </w:r>
+          </w:p>
+        </w:tc>
+        <w:tc>
+          <w:tcPr>
+            <w:tcW w:w="8252" w:type="dxa"/>
+          </w:tcPr>
+          <w:p>
+            <w:pPr>
+              <w:ind w:firstLine="0"/>
+            </w:pPr>
+            <w:r>
+              <w:t>WPF1</w:t>
+            </w:r>
+          </w:p>
+        </w:tc>
+      </w:tr>
+      <w:tr>
+        <w:tc>
+          <w:tcPr>
+            <w:tcW w:w="1526" w:type="dxa"/>
+          </w:tcPr>
+          <w:p>
+            <w:pPr>
+              <w:ind w:firstLine="0"/>
+            </w:pPr>
+            <w:r>
+              <w:t>Opis</w:t>
+            </w:r>
+          </w:p>
+        </w:tc>
+        <w:tc>
+          <w:tcPr>
+            <w:tcW w:w="8252" w:type="dxa"/>
+          </w:tcPr>
+          <w:p>
+            <w:pPr>
+              <w:ind w:firstLine="0"/>
+            </w:pPr>
+            <w:r>
+              <w:t>System będzie działać w oparciu o bazę danych MS SQL 2014 lub wyższą</w:t>
+            </w:r>
+          </w:p>
+        </w:tc>
+      </w:tr>
+      <w:tr>
+        <w:tc>
+          <w:tcPr>
+            <w:tcW w:w="1526" w:type="dxa"/>
+          </w:tcPr>
+          <w:p>
+            <w:pPr>
+              <w:ind w:firstLine="0"/>
+            </w:pPr>
+            <w:r>
+              <w:t>Priorytet</w:t>
+            </w:r>
+          </w:p>
+        </w:tc>
+        <w:tc>
+          <w:tcPr>
+            <w:tcW w:w="8252" w:type="dxa"/>
+          </w:tcPr>
+          <w:p>
+            <w:pPr>
+              <w:ind w:firstLine="0"/>
+            </w:pPr>
+            <w:r>
+              <w:t>Wysoki</w:t>
+            </w:r>
+          </w:p>
+        </w:tc>
+      </w:tr>
+    </w:tbl>
+    <w:p/>
+    <w:tbl>
+      <w:tblPr>
+        <w:tblStyle w:val="Tabela-Siatka"/>
+        <w:tblW w:w="0" w:type="auto"/>
+        <w:tblLook w:val="04A0" w:firstRow="1" w:lastRow="0" w:firstColumn="1" w:lastColumn="0" w:noHBand="0" w:noVBand="1"/>
+      </w:tblPr>
+      <w:tblGrid>
+        <w:gridCol w:w="1526"/>
+        <w:gridCol w:w="8252"/>
+      </w:tblGrid>
+      <w:tr>
+        <w:tc>
+          <w:tcPr>
+            <w:tcW w:w="1526" w:type="dxa"/>
+          </w:tcPr>
+          <w:p>
+            <w:pPr>
+              <w:ind w:firstLine="0"/>
+            </w:pPr>
+            <w:r>
+              <w:t>Identyfikator</w:t>
+            </w:r>
+          </w:p>
+        </w:tc>
+        <w:tc>
+          <w:tcPr>
+            <w:tcW w:w="8252" w:type="dxa"/>
+          </w:tcPr>
+          <w:p>
+            <w:pPr>
+              <w:ind w:firstLine="0"/>
+            </w:pPr>
+            <w:r>
+              <w:t>WPF2</w:t>
+            </w:r>
+          </w:p>
+        </w:tc>
+      </w:tr>
+      <w:tr>
+        <w:tc>
+          <w:tcPr>
+            <w:tcW w:w="1526" w:type="dxa"/>
+          </w:tcPr>
+          <w:p>
+            <w:pPr>
+              <w:ind w:firstLine="0"/>
+            </w:pPr>
+            <w:r>
+              <w:t>Opis</w:t>
+            </w:r>
+          </w:p>
+        </w:tc>
+        <w:tc>
+          <w:tcPr>
+            <w:tcW w:w="8252" w:type="dxa"/>
+          </w:tcPr>
+          <w:p>
+            <w:pPr>
+              <w:ind w:firstLine="0"/>
+            </w:pPr>
+            <w:r>
+              <w:t>System  będzie</w:t>
+            </w:r>
+            <w:r>
+              <w:t xml:space="preserve"> działać na</w:t>
+            </w:r>
+            <w:r>
+              <w:t xml:space="preserve"> następujących przeglądarkach</w:t>
+            </w:r>
+            <w:r>
+              <w:t xml:space="preserve"> internetowych</w:t>
+            </w:r>
+            <w:r>
+              <w:t>:</w:t>
+            </w:r>
+          </w:p>
+          <w:p>
+            <w:pPr>
+              <w:ind w:firstLine="0"/>
+              <w:rPr>
+                <w:lang w:val="en-US"/>
+              </w:rPr>
+            </w:pPr>
+            <w:r>
+              <w:rPr>
+                <w:lang w:val="en-US"/>
+              </w:rPr>
+              <w:t>Google Chrom</w:t>
+            </w:r>
+            <w:r>
+              <w:rPr>
+                <w:lang w:val="en-US"/>
+              </w:rPr>
+              <w:t>e 17.0+, Mozilla Firefox 10.0+</w:t>
+            </w:r>
+          </w:p>
+        </w:tc>
+      </w:tr>
+      <w:tr>
+        <w:tc>
+          <w:tcPr>
+            <w:tcW w:w="1526" w:type="dxa"/>
+          </w:tcPr>
+          <w:p>
+            <w:pPr>
+              <w:ind w:firstLine="0"/>
+            </w:pPr>
+            <w:r>
+              <w:t>Priorytet</w:t>
+            </w:r>
+          </w:p>
+        </w:tc>
+        <w:tc>
+          <w:tcPr>
+            <w:tcW w:w="8252" w:type="dxa"/>
+          </w:tcPr>
+          <w:p>
+            <w:pPr>
+              <w:ind w:firstLine="0"/>
+            </w:pPr>
+            <w:r>
+              <w:t>Wysoki</w:t>
+            </w:r>
+          </w:p>
+        </w:tc>
+      </w:tr>
+    </w:tbl>
+    <w:p/>
+    <w:tbl>
+      <w:tblPr>
+        <w:tblStyle w:val="Tabela-Siatka"/>
+        <w:tblW w:w="0" w:type="auto"/>
+        <w:tblLook w:val="04A0" w:firstRow="1" w:lastRow="0" w:firstColumn="1" w:lastColumn="0" w:noHBand="0" w:noVBand="1"/>
+      </w:tblPr>
+      <w:tblGrid>
+        <w:gridCol w:w="1526"/>
+        <w:gridCol w:w="8252"/>
+      </w:tblGrid>
+      <w:tr>
+        <w:tc>
+          <w:tcPr>
+            <w:tcW w:w="1526" w:type="dxa"/>
+          </w:tcPr>
+          <w:p>
+            <w:pPr>
+              <w:ind w:firstLine="0"/>
+            </w:pPr>
+            <w:r>
+              <w:t>Identyfikator</w:t>
+            </w:r>
+          </w:p>
+        </w:tc>
+        <w:tc>
+          <w:tcPr>
+            <w:tcW w:w="8252" w:type="dxa"/>
+          </w:tcPr>
+          <w:p>
+            <w:pPr>
+              <w:ind w:firstLine="0"/>
+            </w:pPr>
+            <w:r>
+              <w:t>WPF</w:t>
+            </w:r>
+            <w:r>
+              <w:t>3</w:t>
+            </w:r>
+          </w:p>
+        </w:tc>
+      </w:tr>
+      <w:tr>
+        <w:tc>
+          <w:tcPr>
+            <w:tcW w:w="1526" w:type="dxa"/>
+          </w:tcPr>
+          <w:p>
+            <w:pPr>
+              <w:ind w:firstLine="0"/>
+            </w:pPr>
+            <w:r>
+              <w:t>Opis</w:t>
+            </w:r>
+          </w:p>
+        </w:tc>
+        <w:tc>
+          <w:tcPr>
+            <w:tcW w:w="8252" w:type="dxa"/>
+          </w:tcPr>
+          <w:p>
+            <w:pPr>
+              <w:ind w:firstLine="0"/>
+            </w:pPr>
+            <w:r>
+              <w:t>System będzie przechowywał hasła do systemu w postaci zaszyfrowanej</w:t>
+            </w:r>
+          </w:p>
+        </w:tc>
+      </w:tr>
+      <w:tr>
+        <w:tc>
+          <w:tcPr>
+            <w:tcW w:w="1526" w:type="dxa"/>
+          </w:tcPr>
+          <w:p>
+            <w:pPr>
+              <w:ind w:firstLine="0"/>
+            </w:pPr>
+            <w:r>
+              <w:t>Priorytet</w:t>
+            </w:r>
+          </w:p>
+        </w:tc>
+        <w:tc>
+          <w:tcPr>
+            <w:tcW w:w="8252" w:type="dxa"/>
+          </w:tcPr>
+          <w:p>
+            <w:pPr>
+              <w:ind w:firstLine="0"/>
+            </w:pPr>
+            <w:r>
+              <w:t>Wysoki</w:t>
+            </w:r>
+          </w:p>
+        </w:tc>
+      </w:tr>
+    </w:tbl>
+    <w:p/>
+    <w:tbl>
+      <w:tblPr>
+        <w:tblStyle w:val="Tabela-Siatka"/>
+        <w:tblW w:w="0" w:type="auto"/>
+        <w:tblLook w:val="04A0" w:firstRow="1" w:lastRow="0" w:firstColumn="1" w:lastColumn="0" w:noHBand="0" w:noVBand="1"/>
+      </w:tblPr>
+      <w:tblGrid>
+        <w:gridCol w:w="1526"/>
+        <w:gridCol w:w="8252"/>
+      </w:tblGrid>
+      <w:tr>
+        <w:tc>
+          <w:tcPr>
+            <w:tcW w:w="1526" w:type="dxa"/>
+          </w:tcPr>
+          <w:p>
+            <w:pPr>
+              <w:ind w:firstLine="0"/>
+            </w:pPr>
+            <w:r>
+              <w:t>Identyfikator</w:t>
+            </w:r>
+          </w:p>
+        </w:tc>
+        <w:tc>
+          <w:tcPr>
+            <w:tcW w:w="8252" w:type="dxa"/>
+          </w:tcPr>
+          <w:p>
+            <w:pPr>
+              <w:ind w:firstLine="0"/>
+            </w:pPr>
+            <w:r>
+              <w:t>WPF</w:t>
+            </w:r>
+            <w:r>
+              <w:t>4</w:t>
+            </w:r>
+          </w:p>
+        </w:tc>
+      </w:tr>
+      <w:tr>
+        <w:tc>
+          <w:tcPr>
+            <w:tcW w:w="1526" w:type="dxa"/>
+          </w:tcPr>
+          <w:p>
+            <w:pPr>
+              <w:ind w:firstLine="0"/>
+            </w:pPr>
+            <w:r>
+              <w:t>Opis</w:t>
+            </w:r>
+          </w:p>
+        </w:tc>
+        <w:tc>
+          <w:tcPr>
+            <w:tcW w:w="8252" w:type="dxa"/>
+          </w:tcPr>
+          <w:p>
+            <w:pPr>
+              <w:ind w:firstLine="0"/>
+            </w:pPr>
+            <w:r>
+              <w:t xml:space="preserve">System będzie </w:t>
+            </w:r>
+            <w:r>
+              <w:t>przechowywał historię logowań</w:t>
+            </w:r>
+          </w:p>
+        </w:tc>
+      </w:tr>
+      <w:tr>
+        <w:tc>
+          <w:tcPr>
+            <w:tcW w:w="1526" w:type="dxa"/>
+          </w:tcPr>
+          <w:p>
+            <w:pPr>
+              <w:ind w:firstLine="0"/>
+            </w:pPr>
+            <w:r>
+              <w:t>Priorytet</w:t>
+            </w:r>
+          </w:p>
+        </w:tc>
+        <w:tc>
+          <w:tcPr>
+            <w:tcW w:w="8252" w:type="dxa"/>
+          </w:tcPr>
+          <w:p>
+            <w:pPr>
+              <w:ind w:firstLine="0"/>
+            </w:pPr>
+            <w:r>
+              <w:t>Niski</w:t>
+            </w:r>
+          </w:p>
+        </w:tc>
+      </w:tr>
+    </w:tbl>
+    <w:p>
+      <w:pPr>
+        <w:ind w:firstLine="0"/>
+      </w:pPr>
+    </w:p>
+    <w:tbl>
+      <w:tblPr>
+        <w:tblStyle w:val="Tabela-Siatka"/>
+        <w:tblW w:w="0" w:type="auto"/>
+        <w:tblLook w:val="04A0" w:firstRow="1" w:lastRow="0" w:firstColumn="1" w:lastColumn="0" w:noHBand="0" w:noVBand="1"/>
+      </w:tblPr>
+      <w:tblGrid>
+        <w:gridCol w:w="1526"/>
+        <w:gridCol w:w="8252"/>
+      </w:tblGrid>
+      <w:tr>
+        <w:tc>
+          <w:tcPr>
+            <w:tcW w:w="1526" w:type="dxa"/>
+          </w:tcPr>
+          <w:p>
+            <w:pPr>
+              <w:ind w:firstLine="0"/>
+            </w:pPr>
+            <w:r>
+              <w:t>Identyfikator</w:t>
+            </w:r>
+          </w:p>
+        </w:tc>
+        <w:tc>
+          <w:tcPr>
+            <w:tcW w:w="8252" w:type="dxa"/>
+          </w:tcPr>
+          <w:p>
+            <w:pPr>
+              <w:ind w:firstLine="0"/>
+            </w:pPr>
+            <w:r>
+              <w:t>WPF</w:t>
+            </w:r>
+            <w:r>
+              <w:t>5</w:t>
+            </w:r>
+          </w:p>
+        </w:tc>
+      </w:tr>
+      <w:tr>
+        <w:tc>
+          <w:tcPr>
+            <w:tcW w:w="1526" w:type="dxa"/>
+          </w:tcPr>
+          <w:p>
+            <w:pPr>
+              <w:ind w:firstLine="0"/>
+            </w:pPr>
+            <w:r>
+              <w:t>Opis</w:t>
+            </w:r>
+          </w:p>
+        </w:tc>
+        <w:tc>
+          <w:tcPr>
+            <w:tcW w:w="8252" w:type="dxa"/>
+          </w:tcPr>
+          <w:p>
+            <w:pPr>
+              <w:ind w:firstLine="0"/>
+            </w:pPr>
+            <w:r>
+              <w:t>Czas wygenerowania raportu czasu pracy dla jednego pracownika nie przekroczy 30 sekund przy założeniu że raport będzie obejmował maksymalnie 3 miesiące.</w:t>
+            </w:r>
+          </w:p>
+        </w:tc>
+      </w:tr>
+      <w:tr>
+        <w:tc>
+          <w:tcPr>
+            <w:tcW w:w="1526" w:type="dxa"/>
+          </w:tcPr>
+          <w:p>
+            <w:pPr>
+              <w:ind w:firstLine="0"/>
+            </w:pPr>
+            <w:r>
+              <w:t>Priorytet</w:t>
+            </w:r>
+          </w:p>
+        </w:tc>
+        <w:tc>
+          <w:tcPr>
+            <w:tcW w:w="8252" w:type="dxa"/>
+          </w:tcPr>
+          <w:p>
+            <w:pPr>
+              <w:ind w:firstLine="0"/>
+            </w:pPr>
+            <w:r>
+              <w:t>Średni</w:t>
+            </w:r>
+          </w:p>
+        </w:tc>
+      </w:tr>
+    </w:tbl>
+    <w:p/>
+    <w:tbl>
+      <w:tblPr>
+        <w:tblStyle w:val="Tabela-Siatka"/>
+        <w:tblW w:w="0" w:type="auto"/>
+        <w:tblLook w:val="04A0" w:firstRow="1" w:lastRow="0" w:firstColumn="1" w:lastColumn="0" w:noHBand="0" w:noVBand="1"/>
+      </w:tblPr>
+      <w:tblGrid>
+        <w:gridCol w:w="1526"/>
+        <w:gridCol w:w="8252"/>
+      </w:tblGrid>
+      <w:tr>
+        <w:tc>
+          <w:tcPr>
+            <w:tcW w:w="1526" w:type="dxa"/>
+          </w:tcPr>
+          <w:p>
+            <w:pPr>
+              <w:ind w:firstLine="0"/>
+            </w:pPr>
+            <w:r>
+              <w:t>Identyfikator</w:t>
+            </w:r>
+          </w:p>
+        </w:tc>
+        <w:tc>
+          <w:tcPr>
+            <w:tcW w:w="8252" w:type="dxa"/>
+          </w:tcPr>
+          <w:p>
+            <w:pPr>
+              <w:ind w:firstLine="0"/>
+            </w:pPr>
+            <w:r>
+              <w:t>WPF</w:t>
+            </w:r>
+            <w:r>
+              <w:t>6</w:t>
+            </w:r>
+          </w:p>
+        </w:tc>
+      </w:tr>
+      <w:tr>
+        <w:tc>
+          <w:tcPr>
+            <w:tcW w:w="1526" w:type="dxa"/>
+          </w:tcPr>
+          <w:p>
+            <w:pPr>
+              <w:ind w:firstLine="0"/>
+            </w:pPr>
+            <w:r>
+              <w:t>Opis</w:t>
+            </w:r>
+          </w:p>
+        </w:tc>
+        <w:tc>
+          <w:tcPr>
+            <w:tcW w:w="8252" w:type="dxa"/>
+          </w:tcPr>
+          <w:p>
+            <w:pPr>
+              <w:ind w:firstLine="0"/>
+            </w:pPr>
+            <w:r>
+              <w:t>System będzie podawać czas z dokładnością do minut</w:t>
+            </w:r>
+          </w:p>
+        </w:tc>
+      </w:tr>
+      <w:tr>
+        <w:tc>
+          <w:tcPr>
+            <w:tcW w:w="1526" w:type="dxa"/>
+          </w:tcPr>
+          <w:p>
+            <w:pPr>
+              <w:ind w:firstLine="0"/>
+            </w:pPr>
+            <w:r>
+              <w:t>Priorytet</w:t>
+            </w:r>
+          </w:p>
+        </w:tc>
+        <w:tc>
+          <w:tcPr>
+            <w:tcW w:w="8252" w:type="dxa"/>
+          </w:tcPr>
+          <w:p>
+            <w:pPr>
+              <w:ind w:firstLine="0"/>
+            </w:pPr>
+            <w:r>
+              <w:t>Wysoki</w:t>
+            </w:r>
+          </w:p>
+        </w:tc>
+      </w:tr>
+    </w:tbl>
+    <w:p/>
+    <w:tbl>
+      <w:tblPr>
+        <w:tblStyle w:val="Tabela-Siatka"/>
+        <w:tblW w:w="0" w:type="auto"/>
+        <w:tblLook w:val="04A0" w:firstRow="1" w:lastRow="0" w:firstColumn="1" w:lastColumn="0" w:noHBand="0" w:noVBand="1"/>
+      </w:tblPr>
+      <w:tblGrid>
+        <w:gridCol w:w="1526"/>
+        <w:gridCol w:w="8252"/>
+      </w:tblGrid>
+      <w:tr>
+        <w:tc>
+          <w:tcPr>
+            <w:tcW w:w="1526" w:type="dxa"/>
+          </w:tcPr>
+          <w:p>
+            <w:pPr>
+              <w:ind w:firstLine="0"/>
+            </w:pPr>
+            <w:r>
+              <w:t>Identyfikator</w:t>
+            </w:r>
+          </w:p>
+        </w:tc>
+        <w:tc>
+          <w:tcPr>
+            <w:tcW w:w="8252" w:type="dxa"/>
+          </w:tcPr>
+          <w:p>
+            <w:pPr>
+              <w:ind w:firstLine="0"/>
+            </w:pPr>
+            <w:r>
+              <w:t>WPF</w:t>
+            </w:r>
+            <w:r>
+              <w:t>7</w:t>
+            </w:r>
+          </w:p>
+        </w:tc>
+      </w:tr>
+      <w:tr>
+        <w:tc>
+          <w:tcPr>
+            <w:tcW w:w="1526" w:type="dxa"/>
+          </w:tcPr>
+          <w:p>
+            <w:pPr>
+              <w:ind w:firstLine="0"/>
+            </w:pPr>
+            <w:r>
+              <w:t>Opis</w:t>
+            </w:r>
+          </w:p>
+        </w:tc>
+        <w:tc>
+          <w:tcPr>
+            <w:tcW w:w="8252" w:type="dxa"/>
+          </w:tcPr>
+          <w:p>
+            <w:pPr>
+              <w:ind w:firstLine="0"/>
+            </w:pPr>
+            <w:r>
+              <w:t>Raporty czasu pracy będą przechowywane przynajmniej przez rok od momentu utworzenia</w:t>
+            </w:r>
+          </w:p>
+        </w:tc>
+      </w:tr>
+      <w:tr>
+        <w:tc>
+          <w:tcPr>
+            <w:tcW w:w="1526" w:type="dxa"/>
+          </w:tcPr>
+          <w:p>
+            <w:pPr>
+              <w:ind w:firstLine="0"/>
+            </w:pPr>
+            <w:r>
+              <w:t>Priorytet</w:t>
+            </w:r>
+          </w:p>
+        </w:tc>
+        <w:tc>
+          <w:tcPr>
+            <w:tcW w:w="8252" w:type="dxa"/>
+          </w:tcPr>
+          <w:p>
+            <w:pPr>
+              <w:ind w:firstLine="0"/>
+            </w:pPr>
+            <w:r>
+              <w:t>Niski</w:t>
+            </w:r>
+          </w:p>
+        </w:tc>
+      </w:tr>
+    </w:tbl>
+    <w:p>
+      <w:pPr>
+        <w:ind w:firstLine="0"/>
+      </w:pPr>
+    </w:p>
+    <w:tbl>
+      <w:tblPr>
+        <w:tblStyle w:val="Tabela-Siatka"/>
+        <w:tblW w:w="0" w:type="auto"/>
+        <w:tblLook w:val="04A0" w:firstRow="1" w:lastRow="0" w:firstColumn="1" w:lastColumn="0" w:noHBand="0" w:noVBand="1"/>
+      </w:tblPr>
+      <w:tblGrid>
+        <w:gridCol w:w="1526"/>
+        <w:gridCol w:w="8252"/>
+      </w:tblGrid>
+      <w:tr>
+        <w:tc>
+          <w:tcPr>
+            <w:tcW w:w="1526" w:type="dxa"/>
+          </w:tcPr>
+          <w:p>
+            <w:pPr>
+              <w:ind w:firstLine="0"/>
+            </w:pPr>
+            <w:r>
+              <w:lastRenderedPageBreak/>
+              <w:t>Identyfikator</w:t>
+            </w:r>
+          </w:p>
+        </w:tc>
+        <w:tc>
+          <w:tcPr>
+            <w:tcW w:w="8252" w:type="dxa"/>
+          </w:tcPr>
+          <w:p>
+            <w:pPr>
+              <w:ind w:firstLine="0"/>
+            </w:pPr>
+            <w:r>
+              <w:t>WPF</w:t>
+            </w:r>
+            <w:r>
+              <w:t>8</w:t>
+            </w:r>
+          </w:p>
+        </w:tc>
+      </w:tr>
+      <w:tr>
+        <w:tc>
+          <w:tcPr>
+            <w:tcW w:w="1526" w:type="dxa"/>
+          </w:tcPr>
+          <w:p>
+            <w:pPr>
+              <w:ind w:firstLine="0"/>
+            </w:pPr>
+            <w:r>
+              <w:t>Opis</w:t>
+            </w:r>
+          </w:p>
+        </w:tc>
+        <w:tc>
+          <w:tcPr>
+            <w:tcW w:w="8252" w:type="dxa"/>
+          </w:tcPr>
+          <w:p>
+            <w:pPr>
+              <w:ind w:firstLine="0"/>
+            </w:pPr>
+            <w:r>
+              <w:t xml:space="preserve">System </w:t>
+            </w:r>
+            <w:r>
+              <w:t>musi zachowywać w sposób ciągły wewnętrzną integralność, bez wzgl</w:t>
+            </w:r>
+            <w:r>
+              <w:t>ę</w:t>
+            </w:r>
+            <w:r>
+              <w:t>du na:</w:t>
+            </w:r>
+          </w:p>
+          <w:p>
+            <w:pPr>
+              <w:pStyle w:val="NoSpacing"/>
+              <w:numPr>
+                <w:ilvl w:val="0"/>
+                <w:numId w:val="21"/>
+              </w:numPr>
+            </w:pPr>
+            <w:r>
+              <w:t>czynności serwisowe;</w:t>
+            </w:r>
+          </w:p>
+          <w:p>
+            <w:pPr>
+              <w:pStyle w:val="NoSpacing"/>
+              <w:numPr>
+                <w:ilvl w:val="0"/>
+                <w:numId w:val="21"/>
+              </w:numPr>
+            </w:pPr>
+            <w:r>
+              <w:t>inne czynności wykonywane przez użytkownika;</w:t>
+            </w:r>
+          </w:p>
+          <w:p>
+            <w:pPr>
+              <w:pStyle w:val="Akapitzlist"/>
+              <w:numPr>
+                <w:ilvl w:val="0"/>
+                <w:numId w:val="21"/>
+              </w:numPr>
+            </w:pPr>
+            <w:r>
+              <w:t>awarię komponentów systemu.</w:t>
+            </w:r>
+          </w:p>
+        </w:tc>
+      </w:tr>
+      <w:tr>
+        <w:tc>
+          <w:tcPr>
+            <w:tcW w:w="1526" w:type="dxa"/>
+          </w:tcPr>
+          <w:p>
+            <w:pPr>
+              <w:ind w:firstLine="0"/>
+            </w:pPr>
+            <w:r>
+              <w:t>Priorytet</w:t>
+            </w:r>
+          </w:p>
+        </w:tc>
+        <w:tc>
+          <w:tcPr>
+            <w:tcW w:w="8252" w:type="dxa"/>
+          </w:tcPr>
+          <w:p>
+            <w:pPr>
+              <w:ind w:firstLine="0"/>
+            </w:pPr>
+            <w:r>
+              <w:t>Wysoki</w:t>
+            </w:r>
+          </w:p>
+        </w:tc>
+      </w:tr>
+    </w:tbl>
+    <w:p>
+      <w:pPr>
+        <w:ind w:firstLine="0"/>
+      </w:pPr>
+    </w:p>
+    <w:p/>
     <w:p>
       <w:pPr>
         <w:pStyle w:val="Nagwek3"/>
@@ -6538,56 +7726,22 @@
       <w:r>
         <w:t xml:space="preserve"> </w:t>
       </w:r>
-      <w:r>
-        <w:rPr>
-          <w:color w:val="FF0000"/>
-        </w:rPr>
-        <w:t>- dodać jakiś opis?</w:t>
-      </w:r>
-      <w:r>
-        <w:rPr>
-          <w:color w:val="FF0000"/>
-        </w:rPr>
-        <w:t xml:space="preserve"> Może być taka tabelka?</w:t>
-      </w:r>
-    </w:p>
-    <w:p>
-      <w:r>
-        <w:rPr>
-          <w:color w:val="FF0000"/>
-        </w:rPr>
-        <w:t xml:space="preserve">Po </w:t>
-      </w:r>
-      <w:proofErr w:type="spellStart"/>
-      <w:r>
-        <w:rPr>
-          <w:color w:val="FF0000"/>
-        </w:rPr>
-        <w:t>analizei</w:t>
-      </w:r>
-      <w:proofErr w:type="spellEnd"/>
-      <w:r>
-        <w:rPr>
-          <w:color w:val="FF0000"/>
-        </w:rPr>
+    </w:p>
+    <w:p>
+      <w:r>
+        <w:t>Po analizie</w:t>
+      </w:r>
+      <w:r>
         <w:t xml:space="preserve"> </w:t>
       </w:r>
-      <w:proofErr w:type="spellStart"/>
-      <w:r>
-        <w:rPr>
-          <w:color w:val="FF0000"/>
-        </w:rPr>
-        <w:t>wstepnej</w:t>
-      </w:r>
-      <w:proofErr w:type="spellEnd"/>
-      <w:r>
-        <w:rPr>
-          <w:color w:val="FF0000"/>
-        </w:rPr>
-        <w:t xml:space="preserve"> zdefiniowano że system będzie obsługiwany przez…..</w:t>
-      </w:r>
-      <w:r>
-        <w:t>Na podstawie wprowadzonych wymagań funkcjonalnych można zdefiniować aktorów biorących udział w działaniu programu:</w:t>
+      <w:r>
+        <w:t>wstępnej</w:t>
+      </w:r>
+      <w:r>
+        <w:t xml:space="preserve"> zdefiniowano że system będzie obsługiwany przez</w:t>
+      </w:r>
+      <w:r>
+        <w:t xml:space="preserve"> aktorów biorących udział w działaniu programu:</w:t>
       </w:r>
     </w:p>
     <w:p>
@@ -8102,7 +9256,6 @@
                 <w:color w:val="000000"/>
                 <w:sz w:val="22"/>
               </w:rPr>
-              <w:lastRenderedPageBreak/>
               <w:t>PU8</w:t>
             </w:r>
           </w:p>
@@ -9881,6 +11034,7 @@
                 <w:color w:val="000000"/>
                 <w:sz w:val="22"/>
               </w:rPr>
+              <w:lastRenderedPageBreak/>
               <w:t>PU19</w:t>
             </w:r>
           </w:p>
@@ -10259,8 +11413,6 @@
               </w:rPr>
               <w:t>•</w:t>
             </w:r>
-            <w:bookmarkStart w:id="11" w:name="_GoBack"/>
-            <w:bookmarkEnd w:id="11"/>
           </w:p>
         </w:tc>
         <w:tc>
@@ -11440,6 +12592,432 @@
           </w:p>
         </w:tc>
       </w:tr>
+      <w:tr>
+        <w:trPr>
+          <w:trHeight w:val="300"/>
+          <w:tblHeader/>
+        </w:trPr>
+        <w:tc>
+          <w:tcPr>
+            <w:tcW w:w="1420" w:type="dxa"/>
+            <w:shd w:val="clear" w:color="auto" w:fill="auto"/>
+            <w:noWrap/>
+            <w:vAlign w:val="bottom"/>
+          </w:tcPr>
+          <w:p>
+            <w:pPr>
+              <w:spacing w:line="240" w:lineRule="auto"/>
+              <w:ind w:firstLine="0"/>
+              <w:jc w:val="left"/>
+              <w:rPr>
+                <w:rFonts w:ascii="Arial" w:hAnsi="Arial" w:cs="Arial"/>
+                <w:color w:val="000000"/>
+                <w:sz w:val="22"/>
+              </w:rPr>
+            </w:pPr>
+            <w:r>
+              <w:rPr>
+                <w:rFonts w:ascii="Arial" w:hAnsi="Arial" w:cs="Arial"/>
+                <w:color w:val="000000"/>
+                <w:sz w:val="22"/>
+              </w:rPr>
+              <w:t>PU</w:t>
+            </w:r>
+            <w:r>
+              <w:rPr>
+                <w:rFonts w:ascii="Arial" w:hAnsi="Arial" w:cs="Arial"/>
+                <w:color w:val="000000"/>
+                <w:sz w:val="22"/>
+              </w:rPr>
+              <w:t>30</w:t>
+            </w:r>
+          </w:p>
+        </w:tc>
+        <w:tc>
+          <w:tcPr>
+            <w:tcW w:w="1436" w:type="dxa"/>
+            <w:shd w:val="clear" w:color="auto" w:fill="auto"/>
+            <w:noWrap/>
+            <w:vAlign w:val="bottom"/>
+          </w:tcPr>
+          <w:p>
+            <w:pPr>
+              <w:spacing w:line="240" w:lineRule="auto"/>
+              <w:ind w:firstLine="0"/>
+              <w:jc w:val="left"/>
+              <w:rPr>
+                <w:rFonts w:ascii="Arial" w:hAnsi="Arial" w:cs="Arial"/>
+                <w:color w:val="000000"/>
+                <w:sz w:val="22"/>
+              </w:rPr>
+            </w:pPr>
+          </w:p>
+        </w:tc>
+        <w:tc>
+          <w:tcPr>
+            <w:tcW w:w="1080" w:type="dxa"/>
+            <w:shd w:val="clear" w:color="auto" w:fill="auto"/>
+            <w:noWrap/>
+            <w:vAlign w:val="bottom"/>
+          </w:tcPr>
+          <w:p>
+            <w:pPr>
+              <w:spacing w:line="240" w:lineRule="auto"/>
+              <w:ind w:firstLine="0"/>
+              <w:jc w:val="left"/>
+              <w:rPr>
+                <w:rFonts w:ascii="Arial" w:hAnsi="Arial" w:cs="Arial"/>
+                <w:color w:val="000000"/>
+                <w:sz w:val="22"/>
+              </w:rPr>
+            </w:pPr>
+          </w:p>
+        </w:tc>
+        <w:tc>
+          <w:tcPr>
+            <w:tcW w:w="1155" w:type="dxa"/>
+            <w:shd w:val="clear" w:color="auto" w:fill="auto"/>
+            <w:noWrap/>
+            <w:vAlign w:val="bottom"/>
+          </w:tcPr>
+          <w:p>
+            <w:pPr>
+              <w:spacing w:line="240" w:lineRule="auto"/>
+              <w:ind w:firstLine="0"/>
+              <w:jc w:val="left"/>
+              <w:rPr>
+                <w:rFonts w:ascii="Arial" w:hAnsi="Arial" w:cs="Arial"/>
+                <w:color w:val="000000"/>
+                <w:sz w:val="22"/>
+              </w:rPr>
+            </w:pPr>
+          </w:p>
+        </w:tc>
+        <w:tc>
+          <w:tcPr>
+            <w:tcW w:w="1094" w:type="dxa"/>
+            <w:shd w:val="clear" w:color="auto" w:fill="auto"/>
+            <w:noWrap/>
+            <w:vAlign w:val="bottom"/>
+          </w:tcPr>
+          <w:p>
+            <w:pPr>
+              <w:spacing w:line="240" w:lineRule="auto"/>
+              <w:ind w:firstLine="0"/>
+              <w:jc w:val="left"/>
+              <w:rPr>
+                <w:rFonts w:ascii="Arial" w:hAnsi="Arial" w:cs="Arial"/>
+                <w:color w:val="000000"/>
+                <w:sz w:val="22"/>
+              </w:rPr>
+            </w:pPr>
+          </w:p>
+        </w:tc>
+        <w:tc>
+          <w:tcPr>
+            <w:tcW w:w="1080" w:type="dxa"/>
+            <w:shd w:val="clear" w:color="auto" w:fill="auto"/>
+            <w:noWrap/>
+            <w:vAlign w:val="bottom"/>
+          </w:tcPr>
+          <w:p>
+            <w:pPr>
+              <w:spacing w:line="240" w:lineRule="auto"/>
+              <w:ind w:firstLine="0"/>
+              <w:jc w:val="left"/>
+              <w:rPr>
+                <w:rFonts w:ascii="Arial" w:hAnsi="Arial" w:cs="Arial"/>
+                <w:color w:val="000000"/>
+                <w:sz w:val="22"/>
+              </w:rPr>
+            </w:pPr>
+          </w:p>
+        </w:tc>
+      </w:tr>
+      <w:tr>
+        <w:trPr>
+          <w:trHeight w:val="300"/>
+          <w:tblHeader/>
+        </w:trPr>
+        <w:tc>
+          <w:tcPr>
+            <w:tcW w:w="1420" w:type="dxa"/>
+            <w:shd w:val="clear" w:color="auto" w:fill="auto"/>
+            <w:noWrap/>
+            <w:vAlign w:val="bottom"/>
+          </w:tcPr>
+          <w:p>
+            <w:pPr>
+              <w:spacing w:line="240" w:lineRule="auto"/>
+              <w:ind w:firstLine="0"/>
+              <w:jc w:val="left"/>
+              <w:rPr>
+                <w:rFonts w:ascii="Arial" w:hAnsi="Arial" w:cs="Arial"/>
+                <w:color w:val="000000"/>
+                <w:sz w:val="22"/>
+              </w:rPr>
+            </w:pPr>
+            <w:r>
+              <w:rPr>
+                <w:rFonts w:ascii="Arial" w:hAnsi="Arial" w:cs="Arial"/>
+                <w:color w:val="000000"/>
+                <w:sz w:val="22"/>
+              </w:rPr>
+              <w:t>PU</w:t>
+            </w:r>
+            <w:r>
+              <w:rPr>
+                <w:rFonts w:ascii="Arial" w:hAnsi="Arial" w:cs="Arial"/>
+                <w:color w:val="000000"/>
+                <w:sz w:val="22"/>
+              </w:rPr>
+              <w:t>31</w:t>
+            </w:r>
+          </w:p>
+        </w:tc>
+        <w:tc>
+          <w:tcPr>
+            <w:tcW w:w="1436" w:type="dxa"/>
+            <w:shd w:val="clear" w:color="auto" w:fill="auto"/>
+            <w:noWrap/>
+            <w:vAlign w:val="bottom"/>
+          </w:tcPr>
+          <w:p>
+            <w:pPr>
+              <w:spacing w:line="240" w:lineRule="auto"/>
+              <w:ind w:firstLine="0"/>
+              <w:jc w:val="left"/>
+              <w:rPr>
+                <w:rFonts w:ascii="Arial" w:hAnsi="Arial" w:cs="Arial"/>
+                <w:color w:val="000000"/>
+                <w:sz w:val="22"/>
+              </w:rPr>
+            </w:pPr>
+          </w:p>
+        </w:tc>
+        <w:tc>
+          <w:tcPr>
+            <w:tcW w:w="1080" w:type="dxa"/>
+            <w:shd w:val="clear" w:color="auto" w:fill="auto"/>
+            <w:noWrap/>
+            <w:vAlign w:val="bottom"/>
+          </w:tcPr>
+          <w:p>
+            <w:pPr>
+              <w:spacing w:line="240" w:lineRule="auto"/>
+              <w:ind w:firstLine="0"/>
+              <w:jc w:val="left"/>
+              <w:rPr>
+                <w:rFonts w:ascii="Arial" w:hAnsi="Arial" w:cs="Arial"/>
+                <w:color w:val="000000"/>
+                <w:sz w:val="22"/>
+              </w:rPr>
+            </w:pPr>
+          </w:p>
+        </w:tc>
+        <w:tc>
+          <w:tcPr>
+            <w:tcW w:w="1155" w:type="dxa"/>
+            <w:shd w:val="clear" w:color="auto" w:fill="auto"/>
+            <w:noWrap/>
+            <w:vAlign w:val="bottom"/>
+          </w:tcPr>
+          <w:p>
+            <w:pPr>
+              <w:spacing w:line="240" w:lineRule="auto"/>
+              <w:ind w:firstLine="0"/>
+              <w:jc w:val="left"/>
+              <w:rPr>
+                <w:rFonts w:ascii="Arial" w:hAnsi="Arial" w:cs="Arial"/>
+                <w:color w:val="000000"/>
+                <w:sz w:val="22"/>
+              </w:rPr>
+            </w:pPr>
+          </w:p>
+        </w:tc>
+        <w:tc>
+          <w:tcPr>
+            <w:tcW w:w="1094" w:type="dxa"/>
+            <w:shd w:val="clear" w:color="auto" w:fill="auto"/>
+            <w:noWrap/>
+            <w:vAlign w:val="bottom"/>
+          </w:tcPr>
+          <w:p>
+            <w:pPr>
+              <w:spacing w:line="240" w:lineRule="auto"/>
+              <w:ind w:firstLine="0"/>
+              <w:jc w:val="left"/>
+              <w:rPr>
+                <w:rFonts w:ascii="Arial" w:hAnsi="Arial" w:cs="Arial"/>
+                <w:color w:val="000000"/>
+                <w:sz w:val="22"/>
+              </w:rPr>
+            </w:pPr>
+          </w:p>
+        </w:tc>
+        <w:tc>
+          <w:tcPr>
+            <w:tcW w:w="1080" w:type="dxa"/>
+            <w:shd w:val="clear" w:color="auto" w:fill="auto"/>
+            <w:noWrap/>
+            <w:vAlign w:val="bottom"/>
+          </w:tcPr>
+          <w:p>
+            <w:pPr>
+              <w:spacing w:line="240" w:lineRule="auto"/>
+              <w:ind w:firstLine="0"/>
+              <w:jc w:val="left"/>
+              <w:rPr>
+                <w:rFonts w:ascii="Arial" w:hAnsi="Arial" w:cs="Arial"/>
+                <w:color w:val="000000"/>
+                <w:sz w:val="22"/>
+              </w:rPr>
+            </w:pPr>
+          </w:p>
+        </w:tc>
+      </w:tr>
+      <w:tr>
+        <w:trPr>
+          <w:trHeight w:val="300"/>
+          <w:tblHeader/>
+        </w:trPr>
+        <w:tc>
+          <w:tcPr>
+            <w:tcW w:w="1420" w:type="dxa"/>
+            <w:shd w:val="clear" w:color="auto" w:fill="auto"/>
+            <w:noWrap/>
+            <w:vAlign w:val="bottom"/>
+          </w:tcPr>
+          <w:p>
+            <w:pPr>
+              <w:spacing w:line="240" w:lineRule="auto"/>
+              <w:ind w:firstLine="0"/>
+              <w:jc w:val="left"/>
+              <w:rPr>
+                <w:rFonts w:ascii="Arial" w:hAnsi="Arial" w:cs="Arial"/>
+                <w:color w:val="000000"/>
+                <w:sz w:val="22"/>
+              </w:rPr>
+            </w:pPr>
+            <w:r>
+              <w:rPr>
+                <w:rFonts w:ascii="Arial" w:hAnsi="Arial" w:cs="Arial"/>
+                <w:color w:val="000000"/>
+                <w:sz w:val="22"/>
+              </w:rPr>
+              <w:t>PU</w:t>
+            </w:r>
+            <w:r>
+              <w:rPr>
+                <w:rFonts w:ascii="Arial" w:hAnsi="Arial" w:cs="Arial"/>
+                <w:color w:val="000000"/>
+                <w:sz w:val="22"/>
+              </w:rPr>
+              <w:t>32</w:t>
+            </w:r>
+          </w:p>
+        </w:tc>
+        <w:tc>
+          <w:tcPr>
+            <w:tcW w:w="1436" w:type="dxa"/>
+            <w:shd w:val="clear" w:color="auto" w:fill="auto"/>
+            <w:noWrap/>
+            <w:vAlign w:val="bottom"/>
+          </w:tcPr>
+          <w:p>
+            <w:pPr>
+              <w:spacing w:line="240" w:lineRule="auto"/>
+              <w:ind w:firstLine="0"/>
+              <w:jc w:val="left"/>
+              <w:rPr>
+                <w:rFonts w:ascii="Arial" w:hAnsi="Arial" w:cs="Arial"/>
+                <w:color w:val="000000"/>
+                <w:sz w:val="22"/>
+              </w:rPr>
+            </w:pPr>
+          </w:p>
+        </w:tc>
+        <w:tc>
+          <w:tcPr>
+            <w:tcW w:w="1080" w:type="dxa"/>
+            <w:shd w:val="clear" w:color="auto" w:fill="auto"/>
+            <w:noWrap/>
+            <w:vAlign w:val="bottom"/>
+          </w:tcPr>
+          <w:p>
+            <w:pPr>
+              <w:spacing w:line="240" w:lineRule="auto"/>
+              <w:ind w:firstLine="0"/>
+              <w:jc w:val="left"/>
+              <w:rPr>
+                <w:rFonts w:ascii="Arial" w:hAnsi="Arial" w:cs="Arial"/>
+                <w:color w:val="000000"/>
+                <w:sz w:val="22"/>
+              </w:rPr>
+            </w:pPr>
+          </w:p>
+        </w:tc>
+        <w:tc>
+          <w:tcPr>
+            <w:tcW w:w="1155" w:type="dxa"/>
+            <w:shd w:val="clear" w:color="auto" w:fill="auto"/>
+            <w:noWrap/>
+            <w:vAlign w:val="bottom"/>
+          </w:tcPr>
+          <w:p>
+            <w:pPr>
+              <w:spacing w:line="240" w:lineRule="auto"/>
+              <w:ind w:firstLine="0"/>
+              <w:jc w:val="left"/>
+              <w:rPr>
+                <w:rFonts w:ascii="Arial" w:hAnsi="Arial" w:cs="Arial"/>
+                <w:color w:val="000000"/>
+                <w:sz w:val="22"/>
+              </w:rPr>
+            </w:pPr>
+          </w:p>
+        </w:tc>
+        <w:tc>
+          <w:tcPr>
+            <w:tcW w:w="1094" w:type="dxa"/>
+            <w:shd w:val="clear" w:color="auto" w:fill="auto"/>
+            <w:noWrap/>
+            <w:vAlign w:val="bottom"/>
+          </w:tcPr>
+          <w:p>
+            <w:pPr>
+              <w:spacing w:line="240" w:lineRule="auto"/>
+              <w:ind w:firstLine="0"/>
+              <w:jc w:val="left"/>
+              <w:rPr>
+                <w:rFonts w:ascii="Arial" w:hAnsi="Arial" w:cs="Arial"/>
+                <w:color w:val="000000"/>
+                <w:sz w:val="22"/>
+              </w:rPr>
+            </w:pPr>
+          </w:p>
+        </w:tc>
+        <w:tc>
+          <w:tcPr>
+            <w:tcW w:w="1080" w:type="dxa"/>
+            <w:shd w:val="clear" w:color="auto" w:fill="auto"/>
+            <w:noWrap/>
+            <w:vAlign w:val="bottom"/>
+          </w:tcPr>
+          <w:p>
+            <w:pPr>
+              <w:spacing w:line="240" w:lineRule="auto"/>
+              <w:ind w:firstLine="0"/>
+              <w:jc w:val="left"/>
+              <w:rPr>
+                <w:rFonts w:ascii="Arial" w:hAnsi="Arial" w:cs="Arial"/>
+                <w:color w:val="000000"/>
+                <w:sz w:val="22"/>
+              </w:rPr>
+            </w:pPr>
+          </w:p>
+        </w:tc>
+      </w:tr>
     </w:tbl>
     <w:p>
       <w:pPr>
@@ -11453,218 +13031,1140 @@
     </w:p>
     <w:p>
       <w:pPr>
+        <w:pStyle w:val="Akapitzlist"/>
+      </w:pPr>
+    </w:p>
+    <w:p>
+      <w:pPr>
+        <w:pStyle w:val="Nagwek2"/>
+      </w:pPr>
+      <w:bookmarkStart w:id="12" w:name="_Toc496733189"/>
+      <w:r>
+        <w:t>Modelowanie</w:t>
+      </w:r>
+      <w:bookmarkEnd w:id="12"/>
+    </w:p>
+    <w:p>
+      <w:pPr>
+        <w:ind w:firstLine="0"/>
+      </w:pPr>
+      <w:r>
+        <w:t>Poniżej zamodelowano wybrane elementy systemu z</w:t>
+      </w:r>
+      <w:r>
+        <w:t xml:space="preserve"> uwagi na ograniczenie czasowe. </w:t>
+      </w:r>
+    </w:p>
+    <w:p>
+      <w:pPr>
+        <w:ind w:firstLine="0"/>
+      </w:pPr>
+    </w:p>
+    <w:p>
+      <w:pPr>
+        <w:ind w:firstLine="0"/>
+      </w:pPr>
+      <w:r>
+        <w:rPr>
+          <w:noProof/>
+        </w:rPr>
+        <w:drawing>
+          <wp:inline distT="0" distB="0" distL="0" distR="0">
+            <wp:extent cx="4724400" cy="4505325"/>
+            <wp:effectExtent l="0" t="0" r="0" b="0"/>
+            <wp:docPr id="1" name="Obraz 1"/>
+            <wp:cNvGraphicFramePr>
+              <a:graphicFrameLocks xmlns:a="http://schemas.openxmlformats.org/drawingml/2006/main" noChangeAspect="1"/>
+            </wp:cNvGraphicFramePr>
+            <a:graphic xmlns:a="http://schemas.openxmlformats.org/drawingml/2006/main">
+              <a:graphicData uri="http://schemas.openxmlformats.org/drawingml/2006/picture">
+                <pic:pic xmlns:pic="http://schemas.openxmlformats.org/drawingml/2006/picture">
+                  <pic:nvPicPr>
+                    <pic:cNvPr id="0" name="Praca inż - DodPrac.jpg"/>
+                    <pic:cNvPicPr/>
+                  </pic:nvPicPr>
+                  <pic:blipFill>
+                    <a:blip r:embed="rId15">
+                      <a:extLst>
+                        <a:ext uri="{28A0092B-C50C-407E-A947-70E740481C1C}">
+                          <a14:useLocalDpi xmlns:a14="http://schemas.microsoft.com/office/drawing/2010/main" val="0"/>
+                        </a:ext>
+                      </a:extLst>
+                    </a:blip>
+                    <a:stretch>
+                      <a:fillRect/>
+                    </a:stretch>
+                  </pic:blipFill>
+                  <pic:spPr>
+                    <a:xfrm>
+                      <a:off x="0" y="0"/>
+                      <a:ext cx="4722050" cy="4503084"/>
+                    </a:xfrm>
+                    <a:prstGeom prst="rect">
+                      <a:avLst/>
+                    </a:prstGeom>
+                  </pic:spPr>
+                </pic:pic>
+              </a:graphicData>
+            </a:graphic>
+          </wp:inline>
+        </w:drawing>
+      </w:r>
+    </w:p>
+    <w:p>
+      <w:pPr>
+        <w:ind w:firstLine="0"/>
+      </w:pPr>
+    </w:p>
+    <w:p>
+      <w:pPr>
+        <w:ind w:firstLine="0"/>
+      </w:pPr>
+    </w:p>
+    <w:tbl>
+      <w:tblPr>
+        <w:tblStyle w:val="Tabela-Siatka"/>
+        <w:tblW w:w="0" w:type="auto"/>
+        <w:tblLook w:val="04A0" w:firstRow="1" w:lastRow="0" w:firstColumn="1" w:lastColumn="0" w:noHBand="0" w:noVBand="1"/>
+      </w:tblPr>
+      <w:tblGrid>
+        <w:gridCol w:w="9212"/>
+      </w:tblGrid>
+      <w:tr>
+        <w:tc>
+          <w:tcPr>
+            <w:tcW w:w="9212" w:type="dxa"/>
+          </w:tcPr>
+          <w:p>
+            <w:pPr>
+              <w:ind w:firstLine="0"/>
+              <w:rPr>
+                <w:szCs w:val="24"/>
+              </w:rPr>
+            </w:pPr>
+            <w:r>
+              <w:rPr>
+                <w:b/>
+                <w:szCs w:val="24"/>
+              </w:rPr>
+              <w:t>Przypadek użycia:</w:t>
+            </w:r>
+            <w:r>
+              <w:rPr>
+                <w:szCs w:val="24"/>
+              </w:rPr>
+              <w:t xml:space="preserve"> PU01:</w:t>
+            </w:r>
+            <w:r>
+              <w:rPr>
+                <w:szCs w:val="24"/>
+              </w:rPr>
+              <w:t xml:space="preserve">Dodawanie </w:t>
+            </w:r>
+            <w:r>
+              <w:rPr>
+                <w:szCs w:val="24"/>
+              </w:rPr>
+              <w:t>pracowników</w:t>
+            </w:r>
+          </w:p>
+        </w:tc>
+      </w:tr>
+      <w:tr>
+        <w:tc>
+          <w:tcPr>
+            <w:tcW w:w="9212" w:type="dxa"/>
+          </w:tcPr>
+          <w:p>
+            <w:pPr>
+              <w:ind w:firstLine="0"/>
+              <w:rPr>
+                <w:szCs w:val="24"/>
+              </w:rPr>
+            </w:pPr>
+            <w:r>
+              <w:rPr>
+                <w:b/>
+                <w:szCs w:val="24"/>
+              </w:rPr>
+              <w:t>Aktorzy:</w:t>
+            </w:r>
+            <w:r>
+              <w:rPr>
+                <w:szCs w:val="24"/>
+              </w:rPr>
+              <w:t xml:space="preserve"> Kadrowa</w:t>
+            </w:r>
+            <w:r>
+              <w:rPr>
+                <w:szCs w:val="24"/>
+              </w:rPr>
+              <w:t>, Szef</w:t>
+            </w:r>
+          </w:p>
+        </w:tc>
+      </w:tr>
+      <w:tr>
+        <w:tc>
+          <w:tcPr>
+            <w:tcW w:w="9212" w:type="dxa"/>
+          </w:tcPr>
+          <w:p>
+            <w:pPr>
+              <w:ind w:firstLine="0"/>
+              <w:rPr>
+                <w:b/>
+                <w:szCs w:val="24"/>
+              </w:rPr>
+            </w:pPr>
+            <w:r>
+              <w:rPr>
+                <w:b/>
+                <w:szCs w:val="24"/>
+              </w:rPr>
+              <w:t>Scenariusz główny</w:t>
+            </w:r>
+          </w:p>
+        </w:tc>
+      </w:tr>
+      <w:tr>
+        <w:tc>
+          <w:tcPr>
+            <w:tcW w:w="9212" w:type="dxa"/>
+          </w:tcPr>
+          <w:p>
+            <w:pPr>
+              <w:spacing w:line="240" w:lineRule="auto"/>
+              <w:ind w:firstLine="0"/>
+              <w:rPr>
+                <w:szCs w:val="24"/>
+              </w:rPr>
+            </w:pPr>
+            <w:r>
+              <w:rPr>
+                <w:szCs w:val="24"/>
+              </w:rPr>
+              <w:t xml:space="preserve">1. Kadrowa wybiera opcję wprowadzania nowego pracownika </w:t>
+            </w:r>
+          </w:p>
+          <w:p>
+            <w:pPr>
+              <w:spacing w:line="240" w:lineRule="auto"/>
+              <w:ind w:firstLine="0"/>
+              <w:rPr>
+                <w:szCs w:val="24"/>
+              </w:rPr>
+            </w:pPr>
+            <w:r>
+              <w:rPr>
+                <w:szCs w:val="24"/>
+              </w:rPr>
+              <w:t>2. Kadrowa wprowadza wszystkie wymagane dane pracownika</w:t>
+            </w:r>
+          </w:p>
+          <w:p>
+            <w:pPr>
+              <w:spacing w:line="240" w:lineRule="auto"/>
+              <w:ind w:firstLine="0"/>
+              <w:rPr>
+                <w:szCs w:val="24"/>
+              </w:rPr>
+            </w:pPr>
+            <w:r>
+              <w:rPr>
+                <w:szCs w:val="24"/>
+              </w:rPr>
+              <w:t>3. Kadrowa wybiera odpowiedni dział do którego będzie należał pracownik</w:t>
+            </w:r>
+          </w:p>
+          <w:p>
+            <w:pPr>
+              <w:spacing w:line="240" w:lineRule="auto"/>
+              <w:ind w:firstLine="0"/>
+              <w:rPr>
+                <w:szCs w:val="24"/>
+              </w:rPr>
+            </w:pPr>
+            <w:r>
+              <w:rPr>
+                <w:szCs w:val="24"/>
+              </w:rPr>
+              <w:t>4. Kadrowa akceptuje wprowadzone dane</w:t>
+            </w:r>
+          </w:p>
+          <w:p>
+            <w:pPr>
+              <w:spacing w:line="240" w:lineRule="auto"/>
+              <w:ind w:firstLine="0"/>
+              <w:rPr>
+                <w:szCs w:val="24"/>
+              </w:rPr>
+            </w:pPr>
+            <w:r>
+              <w:rPr>
+                <w:szCs w:val="24"/>
+              </w:rPr>
+              <w:t>5. System zapisuje dane</w:t>
+            </w:r>
+          </w:p>
+          <w:p>
+            <w:pPr>
+              <w:spacing w:line="240" w:lineRule="auto"/>
+              <w:ind w:firstLine="0"/>
+              <w:rPr>
+                <w:szCs w:val="24"/>
+              </w:rPr>
+            </w:pPr>
+            <w:r>
+              <w:rPr>
+                <w:szCs w:val="24"/>
+              </w:rPr>
+              <w:t>6. System wyświetla informację o zapisanych danych</w:t>
+            </w:r>
+          </w:p>
+        </w:tc>
+      </w:tr>
+      <w:tr>
+        <w:tc>
+          <w:tcPr>
+            <w:tcW w:w="9212" w:type="dxa"/>
+          </w:tcPr>
+          <w:p>
+            <w:pPr>
+              <w:ind w:firstLine="0"/>
+              <w:rPr>
+                <w:b/>
+                <w:szCs w:val="24"/>
+              </w:rPr>
+            </w:pPr>
+            <w:r>
+              <w:rPr>
+                <w:b/>
+                <w:szCs w:val="24"/>
+              </w:rPr>
+              <w:t>Rozszerzenia</w:t>
+            </w:r>
+          </w:p>
+        </w:tc>
+      </w:tr>
+      <w:tr>
+        <w:tc>
+          <w:tcPr>
+            <w:tcW w:w="9212" w:type="dxa"/>
+          </w:tcPr>
+          <w:p>
+            <w:pPr>
+              <w:spacing w:line="240" w:lineRule="auto"/>
+              <w:ind w:firstLine="0"/>
+              <w:rPr>
+                <w:szCs w:val="24"/>
+              </w:rPr>
+            </w:pPr>
+            <w:r>
+              <w:rPr>
+                <w:szCs w:val="24"/>
+              </w:rPr>
+              <w:t>4.A Kadrowa chce anulować wprowadzanie nowego pracownika</w:t>
+            </w:r>
+          </w:p>
+          <w:p>
+            <w:pPr>
+              <w:spacing w:line="240" w:lineRule="auto"/>
+              <w:ind w:firstLine="0"/>
+              <w:rPr>
+                <w:szCs w:val="24"/>
+              </w:rPr>
+            </w:pPr>
+            <w:r>
+              <w:rPr>
+                <w:szCs w:val="24"/>
+              </w:rPr>
+              <w:t xml:space="preserve">       </w:t>
+            </w:r>
+            <w:r>
+              <w:rPr>
+                <w:szCs w:val="24"/>
+              </w:rPr>
+              <w:t>4.A.1 Kadrowa wybiera opcję anuluj</w:t>
+            </w:r>
+          </w:p>
+          <w:p>
+            <w:pPr>
+              <w:spacing w:line="240" w:lineRule="auto"/>
+              <w:ind w:firstLine="0"/>
+              <w:rPr>
+                <w:szCs w:val="24"/>
+              </w:rPr>
+            </w:pPr>
+            <w:r>
+              <w:rPr>
+                <w:szCs w:val="24"/>
+              </w:rPr>
+              <w:t xml:space="preserve">       </w:t>
+            </w:r>
+            <w:r>
+              <w:rPr>
+                <w:szCs w:val="24"/>
+              </w:rPr>
+              <w:t>4.A.2 System wyświetla główne menu programu</w:t>
+            </w:r>
+          </w:p>
+        </w:tc>
+      </w:tr>
+    </w:tbl>
+    <w:p>
+      <w:pPr>
+        <w:ind w:firstLine="0"/>
+      </w:pPr>
+    </w:p>
+    <w:tbl>
+      <w:tblPr>
+        <w:tblStyle w:val="Tabela-Siatka"/>
+        <w:tblW w:w="0" w:type="auto"/>
+        <w:tblLook w:val="04A0" w:firstRow="1" w:lastRow="0" w:firstColumn="1" w:lastColumn="0" w:noHBand="0" w:noVBand="1"/>
+      </w:tblPr>
+      <w:tblGrid>
+        <w:gridCol w:w="9212"/>
+      </w:tblGrid>
+      <w:tr>
+        <w:tc>
+          <w:tcPr>
+            <w:tcW w:w="9212" w:type="dxa"/>
+          </w:tcPr>
+          <w:p>
+            <w:pPr>
+              <w:ind w:firstLine="0"/>
+              <w:rPr>
+                <w:szCs w:val="24"/>
+              </w:rPr>
+            </w:pPr>
+            <w:r>
+              <w:rPr>
+                <w:b/>
+                <w:szCs w:val="24"/>
+              </w:rPr>
+              <w:t>Przypadek użycia:</w:t>
+            </w:r>
+            <w:r>
+              <w:rPr>
+                <w:szCs w:val="24"/>
+              </w:rPr>
+              <w:t xml:space="preserve"> PU0</w:t>
+            </w:r>
+            <w:r>
+              <w:rPr>
+                <w:szCs w:val="24"/>
+              </w:rPr>
+              <w:t>2</w:t>
+            </w:r>
+            <w:r>
+              <w:rPr>
+                <w:szCs w:val="24"/>
+              </w:rPr>
+              <w:t>:</w:t>
+            </w:r>
+            <w:r>
+              <w:rPr>
+                <w:szCs w:val="24"/>
+              </w:rPr>
+              <w:t xml:space="preserve">Usuwanie </w:t>
+            </w:r>
+            <w:r>
+              <w:rPr>
+                <w:szCs w:val="24"/>
+              </w:rPr>
+              <w:t>pracowników</w:t>
+            </w:r>
+          </w:p>
+        </w:tc>
+      </w:tr>
+      <w:tr>
+        <w:tc>
+          <w:tcPr>
+            <w:tcW w:w="9212" w:type="dxa"/>
+          </w:tcPr>
+          <w:p>
+            <w:pPr>
+              <w:ind w:firstLine="0"/>
+              <w:rPr>
+                <w:szCs w:val="24"/>
+              </w:rPr>
+            </w:pPr>
+            <w:r>
+              <w:rPr>
+                <w:b/>
+                <w:szCs w:val="24"/>
+              </w:rPr>
+              <w:t>Aktorzy:</w:t>
+            </w:r>
+            <w:r>
+              <w:rPr>
+                <w:szCs w:val="24"/>
+              </w:rPr>
+              <w:t xml:space="preserve"> </w:t>
+            </w:r>
+            <w:proofErr w:type="spellStart"/>
+            <w:r>
+              <w:rPr>
+                <w:szCs w:val="24"/>
+              </w:rPr>
+              <w:t>Kadrowa</w:t>
+            </w:r>
+            <w:r>
+              <w:rPr>
+                <w:szCs w:val="24"/>
+              </w:rPr>
+              <w:t>,Szef</w:t>
+            </w:r>
+            <w:proofErr w:type="spellEnd"/>
+          </w:p>
+        </w:tc>
+      </w:tr>
+      <w:tr>
+        <w:tc>
+          <w:tcPr>
+            <w:tcW w:w="9212" w:type="dxa"/>
+          </w:tcPr>
+          <w:p>
+            <w:pPr>
+              <w:ind w:firstLine="0"/>
+              <w:rPr>
+                <w:b/>
+                <w:szCs w:val="24"/>
+              </w:rPr>
+            </w:pPr>
+            <w:r>
+              <w:rPr>
+                <w:b/>
+                <w:szCs w:val="24"/>
+              </w:rPr>
+              <w:t>Scenariusz główny</w:t>
+            </w:r>
+          </w:p>
+        </w:tc>
+      </w:tr>
+      <w:tr>
+        <w:tc>
+          <w:tcPr>
+            <w:tcW w:w="9212" w:type="dxa"/>
+          </w:tcPr>
+          <w:p>
+            <w:pPr>
+              <w:spacing w:line="240" w:lineRule="auto"/>
+              <w:ind w:firstLine="0"/>
+              <w:rPr>
+                <w:szCs w:val="24"/>
+              </w:rPr>
+            </w:pPr>
+            <w:r>
+              <w:rPr>
+                <w:szCs w:val="24"/>
+              </w:rPr>
+              <w:t xml:space="preserve">1. Kadrowa wybiera pracownika </w:t>
+            </w:r>
+          </w:p>
+          <w:p>
+            <w:pPr>
+              <w:spacing w:line="240" w:lineRule="auto"/>
+              <w:ind w:firstLine="0"/>
+              <w:rPr>
+                <w:szCs w:val="24"/>
+              </w:rPr>
+            </w:pPr>
+            <w:r>
+              <w:rPr>
+                <w:szCs w:val="24"/>
+              </w:rPr>
+              <w:t xml:space="preserve">2. Kadrowa </w:t>
+            </w:r>
+            <w:r>
+              <w:rPr>
+                <w:szCs w:val="24"/>
+              </w:rPr>
+              <w:t>opcję usuwania</w:t>
+            </w:r>
+          </w:p>
+          <w:p>
+            <w:pPr>
+              <w:spacing w:line="240" w:lineRule="auto"/>
+              <w:ind w:firstLine="0"/>
+              <w:rPr>
+                <w:szCs w:val="24"/>
+              </w:rPr>
+            </w:pPr>
+            <w:r>
+              <w:rPr>
+                <w:szCs w:val="24"/>
+              </w:rPr>
+              <w:t xml:space="preserve">3. </w:t>
+            </w:r>
+            <w:r>
+              <w:rPr>
+                <w:szCs w:val="24"/>
+              </w:rPr>
+              <w:t>System wyświetla potwierdzenie usunięcia</w:t>
+            </w:r>
+          </w:p>
+          <w:p>
+            <w:pPr>
+              <w:spacing w:line="240" w:lineRule="auto"/>
+              <w:ind w:firstLine="0"/>
+              <w:rPr>
+                <w:szCs w:val="24"/>
+              </w:rPr>
+            </w:pPr>
+            <w:r>
+              <w:rPr>
+                <w:szCs w:val="24"/>
+              </w:rPr>
+              <w:t>4. Kadrowa akceptuje usunięcie pracownika</w:t>
+            </w:r>
+          </w:p>
+          <w:p>
+            <w:pPr>
+              <w:spacing w:line="240" w:lineRule="auto"/>
+              <w:ind w:firstLine="0"/>
+              <w:rPr>
+                <w:szCs w:val="24"/>
+              </w:rPr>
+            </w:pPr>
+            <w:r>
+              <w:rPr>
+                <w:szCs w:val="24"/>
+              </w:rPr>
+              <w:t xml:space="preserve">4. System usuwa </w:t>
+            </w:r>
+            <w:r>
+              <w:rPr>
+                <w:szCs w:val="24"/>
+              </w:rPr>
+              <w:t>dane</w:t>
+            </w:r>
+            <w:r>
+              <w:rPr>
+                <w:szCs w:val="24"/>
+              </w:rPr>
+              <w:t xml:space="preserve"> </w:t>
+            </w:r>
+          </w:p>
+          <w:p>
+            <w:pPr>
+              <w:spacing w:line="240" w:lineRule="auto"/>
+              <w:ind w:firstLine="0"/>
+              <w:rPr>
+                <w:szCs w:val="24"/>
+              </w:rPr>
+            </w:pPr>
+            <w:r>
+              <w:rPr>
+                <w:szCs w:val="24"/>
+              </w:rPr>
+              <w:t xml:space="preserve">6. System wyświetla informację o </w:t>
+            </w:r>
+            <w:r>
+              <w:rPr>
+                <w:szCs w:val="24"/>
+              </w:rPr>
+              <w:t>usunięciu</w:t>
+            </w:r>
+            <w:r>
+              <w:rPr>
+                <w:szCs w:val="24"/>
+              </w:rPr>
+              <w:t xml:space="preserve"> danych</w:t>
+            </w:r>
+          </w:p>
+        </w:tc>
+      </w:tr>
+      <w:tr>
+        <w:tc>
+          <w:tcPr>
+            <w:tcW w:w="9212" w:type="dxa"/>
+          </w:tcPr>
+          <w:p>
+            <w:pPr>
+              <w:ind w:firstLine="0"/>
+              <w:rPr>
+                <w:b/>
+                <w:szCs w:val="24"/>
+              </w:rPr>
+            </w:pPr>
+            <w:r>
+              <w:rPr>
+                <w:b/>
+                <w:szCs w:val="24"/>
+              </w:rPr>
+              <w:t>Rozszerzenia</w:t>
+            </w:r>
+          </w:p>
+        </w:tc>
+      </w:tr>
+      <w:tr>
+        <w:tc>
+          <w:tcPr>
+            <w:tcW w:w="9212" w:type="dxa"/>
+          </w:tcPr>
+          <w:p>
+            <w:pPr>
+              <w:spacing w:line="240" w:lineRule="auto"/>
+              <w:ind w:firstLine="0"/>
+              <w:rPr>
+                <w:szCs w:val="24"/>
+              </w:rPr>
+            </w:pPr>
+            <w:r>
+              <w:rPr>
+                <w:szCs w:val="24"/>
+              </w:rPr>
+              <w:t>3</w:t>
+            </w:r>
+            <w:r>
+              <w:rPr>
+                <w:szCs w:val="24"/>
+              </w:rPr>
+              <w:t xml:space="preserve">.A Kadrowa chce anulować </w:t>
+            </w:r>
+            <w:r>
+              <w:rPr>
+                <w:szCs w:val="24"/>
+              </w:rPr>
+              <w:t>usuwanie</w:t>
+            </w:r>
+            <w:r>
+              <w:rPr>
+                <w:szCs w:val="24"/>
+              </w:rPr>
+              <w:t xml:space="preserve"> pracownika</w:t>
+            </w:r>
+          </w:p>
+          <w:p>
+            <w:pPr>
+              <w:spacing w:line="240" w:lineRule="auto"/>
+              <w:ind w:firstLine="0"/>
+              <w:rPr>
+                <w:szCs w:val="24"/>
+              </w:rPr>
+            </w:pPr>
+            <w:r>
+              <w:rPr>
+                <w:szCs w:val="24"/>
+              </w:rPr>
+              <w:t xml:space="preserve">       </w:t>
+            </w:r>
+            <w:r>
+              <w:rPr>
+                <w:szCs w:val="24"/>
+              </w:rPr>
+              <w:t>3</w:t>
+            </w:r>
+            <w:r>
+              <w:rPr>
+                <w:szCs w:val="24"/>
+              </w:rPr>
+              <w:t>.A.1 Kadrowa wybiera opcję anuluj</w:t>
+            </w:r>
+          </w:p>
+          <w:p>
+            <w:pPr>
+              <w:spacing w:line="240" w:lineRule="auto"/>
+              <w:ind w:firstLine="0"/>
+              <w:rPr>
+                <w:szCs w:val="24"/>
+              </w:rPr>
+            </w:pPr>
+            <w:r>
+              <w:rPr>
+                <w:szCs w:val="24"/>
+              </w:rPr>
+              <w:t xml:space="preserve">       </w:t>
+            </w:r>
+            <w:r>
+              <w:rPr>
+                <w:szCs w:val="24"/>
+              </w:rPr>
+              <w:t>3</w:t>
+            </w:r>
+            <w:r>
+              <w:rPr>
+                <w:szCs w:val="24"/>
+              </w:rPr>
+              <w:t>.A.2 System wyświetla główne menu programu</w:t>
+            </w:r>
+          </w:p>
+        </w:tc>
+      </w:tr>
+    </w:tbl>
+    <w:p>
+      <w:pPr>
+        <w:ind w:firstLine="0"/>
+      </w:pPr>
+    </w:p>
+    <w:tbl>
+      <w:tblPr>
+        <w:tblStyle w:val="Tabela-Siatka"/>
+        <w:tblW w:w="0" w:type="auto"/>
+        <w:tblLook w:val="04A0" w:firstRow="1" w:lastRow="0" w:firstColumn="1" w:lastColumn="0" w:noHBand="0" w:noVBand="1"/>
+      </w:tblPr>
+      <w:tblGrid>
+        <w:gridCol w:w="9212"/>
+      </w:tblGrid>
+      <w:tr>
+        <w:tc>
+          <w:tcPr>
+            <w:tcW w:w="9212" w:type="dxa"/>
+          </w:tcPr>
+          <w:p>
+            <w:pPr>
+              <w:ind w:firstLine="0"/>
+              <w:rPr>
+                <w:szCs w:val="24"/>
+              </w:rPr>
+            </w:pPr>
+            <w:r>
+              <w:rPr>
+                <w:b/>
+                <w:szCs w:val="24"/>
+              </w:rPr>
+              <w:t>Przypadek użycia:</w:t>
+            </w:r>
+            <w:r>
+              <w:rPr>
+                <w:szCs w:val="24"/>
+              </w:rPr>
+              <w:t xml:space="preserve"> PU01:</w:t>
+            </w:r>
+            <w:r>
+              <w:rPr>
+                <w:szCs w:val="24"/>
+              </w:rPr>
+              <w:t xml:space="preserve">Modyfikacja danych </w:t>
+            </w:r>
+            <w:r>
+              <w:rPr>
+                <w:szCs w:val="24"/>
+              </w:rPr>
+              <w:t>pracowników</w:t>
+            </w:r>
+          </w:p>
+        </w:tc>
+      </w:tr>
+      <w:tr>
+        <w:tc>
+          <w:tcPr>
+            <w:tcW w:w="9212" w:type="dxa"/>
+          </w:tcPr>
+          <w:p>
+            <w:pPr>
+              <w:ind w:firstLine="0"/>
+              <w:rPr>
+                <w:szCs w:val="24"/>
+              </w:rPr>
+            </w:pPr>
+            <w:r>
+              <w:rPr>
+                <w:b/>
+                <w:szCs w:val="24"/>
+              </w:rPr>
+              <w:t>Aktorzy:</w:t>
+            </w:r>
+            <w:r>
+              <w:rPr>
+                <w:szCs w:val="24"/>
+              </w:rPr>
+              <w:t xml:space="preserve"> </w:t>
+            </w:r>
+            <w:proofErr w:type="spellStart"/>
+            <w:r>
+              <w:rPr>
+                <w:szCs w:val="24"/>
+              </w:rPr>
+              <w:t>Kadrowa</w:t>
+            </w:r>
+            <w:r>
+              <w:rPr>
+                <w:szCs w:val="24"/>
+              </w:rPr>
+              <w:t>,Szef,Administrator</w:t>
+            </w:r>
+            <w:proofErr w:type="spellEnd"/>
+          </w:p>
+        </w:tc>
+      </w:tr>
+      <w:tr>
+        <w:tc>
+          <w:tcPr>
+            <w:tcW w:w="9212" w:type="dxa"/>
+          </w:tcPr>
+          <w:p>
+            <w:pPr>
+              <w:ind w:firstLine="0"/>
+              <w:rPr>
+                <w:b/>
+                <w:szCs w:val="24"/>
+              </w:rPr>
+            </w:pPr>
+            <w:r>
+              <w:rPr>
+                <w:b/>
+                <w:szCs w:val="24"/>
+              </w:rPr>
+              <w:t>Scenariusz główny</w:t>
+            </w:r>
+          </w:p>
+        </w:tc>
+      </w:tr>
+      <w:tr>
+        <w:tc>
+          <w:tcPr>
+            <w:tcW w:w="9212" w:type="dxa"/>
+          </w:tcPr>
+          <w:p>
+            <w:pPr>
+              <w:spacing w:line="240" w:lineRule="auto"/>
+              <w:ind w:firstLine="0"/>
+              <w:rPr>
+                <w:szCs w:val="24"/>
+              </w:rPr>
+            </w:pPr>
+            <w:r>
+              <w:rPr>
+                <w:szCs w:val="24"/>
+              </w:rPr>
+              <w:t xml:space="preserve">1. Kadrowa wybiera pracownika </w:t>
+            </w:r>
+          </w:p>
+          <w:p>
+            <w:pPr>
+              <w:spacing w:line="240" w:lineRule="auto"/>
+              <w:ind w:firstLine="0"/>
+              <w:rPr>
+                <w:szCs w:val="24"/>
+              </w:rPr>
+            </w:pPr>
+            <w:r>
+              <w:rPr>
+                <w:szCs w:val="24"/>
+              </w:rPr>
+              <w:t xml:space="preserve">2. Kadrowa </w:t>
+            </w:r>
+            <w:r>
+              <w:rPr>
+                <w:szCs w:val="24"/>
+              </w:rPr>
+              <w:t>wybiera opcję edytuj</w:t>
+            </w:r>
+          </w:p>
+          <w:p>
+            <w:pPr>
+              <w:spacing w:line="240" w:lineRule="auto"/>
+              <w:ind w:firstLine="0"/>
+              <w:rPr>
+                <w:szCs w:val="24"/>
+              </w:rPr>
+            </w:pPr>
+            <w:r>
+              <w:rPr>
+                <w:szCs w:val="24"/>
+              </w:rPr>
+              <w:t xml:space="preserve">3. </w:t>
+            </w:r>
+            <w:r>
+              <w:rPr>
+                <w:szCs w:val="24"/>
+              </w:rPr>
+              <w:t>System umożliwia edycję danych</w:t>
+            </w:r>
+          </w:p>
+          <w:p>
+            <w:pPr>
+              <w:spacing w:line="240" w:lineRule="auto"/>
+              <w:ind w:firstLine="0"/>
+              <w:rPr>
+                <w:szCs w:val="24"/>
+              </w:rPr>
+            </w:pPr>
+            <w:r>
+              <w:rPr>
+                <w:szCs w:val="24"/>
+              </w:rPr>
+              <w:t xml:space="preserve">4. Kadrowa </w:t>
+            </w:r>
+            <w:r>
+              <w:rPr>
+                <w:szCs w:val="24"/>
+              </w:rPr>
+              <w:t>wprowadza zmiany</w:t>
+            </w:r>
+          </w:p>
+          <w:p>
+            <w:pPr>
+              <w:spacing w:line="240" w:lineRule="auto"/>
+              <w:ind w:firstLine="0"/>
+              <w:rPr>
+                <w:szCs w:val="24"/>
+              </w:rPr>
+            </w:pPr>
+            <w:r>
+              <w:rPr>
+                <w:szCs w:val="24"/>
+              </w:rPr>
+              <w:t>5. Kadrowa akceptuje wprowadzone zmiany</w:t>
+            </w:r>
+          </w:p>
+          <w:p>
+            <w:pPr>
+              <w:spacing w:line="240" w:lineRule="auto"/>
+              <w:ind w:firstLine="0"/>
+              <w:rPr>
+                <w:szCs w:val="24"/>
+              </w:rPr>
+            </w:pPr>
+            <w:r>
+              <w:rPr>
+                <w:szCs w:val="24"/>
+              </w:rPr>
+              <w:t>6</w:t>
+            </w:r>
+            <w:r>
+              <w:rPr>
+                <w:szCs w:val="24"/>
+              </w:rPr>
+              <w:t>. System zapisuje dane</w:t>
+            </w:r>
+          </w:p>
+          <w:p>
+            <w:pPr>
+              <w:spacing w:line="240" w:lineRule="auto"/>
+              <w:ind w:firstLine="0"/>
+              <w:rPr>
+                <w:szCs w:val="24"/>
+              </w:rPr>
+            </w:pPr>
+            <w:r>
+              <w:rPr>
+                <w:szCs w:val="24"/>
+              </w:rPr>
+              <w:t>7</w:t>
+            </w:r>
+            <w:r>
+              <w:rPr>
+                <w:szCs w:val="24"/>
+              </w:rPr>
+              <w:t>. System wyświetla informację o zapisanych danych</w:t>
+            </w:r>
+          </w:p>
+        </w:tc>
+      </w:tr>
+      <w:tr>
+        <w:tc>
+          <w:tcPr>
+            <w:tcW w:w="9212" w:type="dxa"/>
+          </w:tcPr>
+          <w:p>
+            <w:pPr>
+              <w:ind w:firstLine="0"/>
+              <w:rPr>
+                <w:b/>
+                <w:szCs w:val="24"/>
+              </w:rPr>
+            </w:pPr>
+            <w:r>
+              <w:rPr>
+                <w:b/>
+                <w:szCs w:val="24"/>
+              </w:rPr>
+              <w:t>Rozszerzenia</w:t>
+            </w:r>
+          </w:p>
+        </w:tc>
+      </w:tr>
+      <w:tr>
+        <w:tc>
+          <w:tcPr>
+            <w:tcW w:w="9212" w:type="dxa"/>
+          </w:tcPr>
+          <w:p>
+            <w:pPr>
+              <w:spacing w:line="240" w:lineRule="auto"/>
+              <w:ind w:firstLine="0"/>
+              <w:rPr>
+                <w:szCs w:val="24"/>
+              </w:rPr>
+            </w:pPr>
+            <w:r>
+              <w:rPr>
+                <w:szCs w:val="24"/>
+              </w:rPr>
+              <w:t>4.A Kadrowa chce anulować wprowadzanie nowego pracownika</w:t>
+            </w:r>
+          </w:p>
+          <w:p>
+            <w:pPr>
+              <w:spacing w:line="240" w:lineRule="auto"/>
+              <w:ind w:firstLine="0"/>
+              <w:rPr>
+                <w:szCs w:val="24"/>
+              </w:rPr>
+            </w:pPr>
+            <w:r>
+              <w:rPr>
+                <w:szCs w:val="24"/>
+              </w:rPr>
+              <w:t xml:space="preserve">       4.A.1 Kadrowa wybiera opcję anuluj</w:t>
+            </w:r>
+          </w:p>
+          <w:p>
+            <w:pPr>
+              <w:spacing w:line="240" w:lineRule="auto"/>
+              <w:ind w:firstLine="0"/>
+              <w:rPr>
+                <w:szCs w:val="24"/>
+              </w:rPr>
+            </w:pPr>
+            <w:r>
+              <w:rPr>
+                <w:szCs w:val="24"/>
+              </w:rPr>
+              <w:lastRenderedPageBreak/>
+              <w:t xml:space="preserve">       4.A.2 System wyświetla główne menu programu</w:t>
+            </w:r>
+          </w:p>
+        </w:tc>
+      </w:tr>
+    </w:tbl>
+    <w:p>
+      <w:pPr>
+        <w:ind w:firstLine="0"/>
+      </w:pPr>
+    </w:p>
+    <w:p>
+      <w:pPr>
         <w:pStyle w:val="Nagwek3"/>
       </w:pPr>
-      <w:bookmarkStart w:id="12" w:name="_Toc496733187"/>
-      <w:r>
-        <w:t>Przechowywane transakcje</w:t>
-      </w:r>
-      <w:bookmarkEnd w:id="12"/>
-    </w:p>
-    <w:p>
-      <w:pPr>
-        <w:pStyle w:val="Akapitzlist"/>
-        <w:numPr>
-          <w:ilvl w:val="0"/>
-          <w:numId w:val="4"/>
-        </w:numPr>
-        <w:spacing w:after="200" w:line="276" w:lineRule="auto"/>
-        <w:ind w:left="1134"/>
-        <w:jc w:val="left"/>
-        <w:rPr>
-          <w:szCs w:val="24"/>
-        </w:rPr>
-      </w:pPr>
-      <w:r>
-        <w:rPr>
-          <w:szCs w:val="24"/>
-        </w:rPr>
-        <w:t>Zaznaczanie czasu pracy przy zadaniu produkcyjnym</w:t>
-      </w:r>
-    </w:p>
-    <w:p>
-      <w:pPr>
-        <w:pStyle w:val="Akapitzlist"/>
-        <w:numPr>
-          <w:ilvl w:val="0"/>
-          <w:numId w:val="4"/>
-        </w:numPr>
-        <w:spacing w:after="200" w:line="276" w:lineRule="auto"/>
-        <w:ind w:left="1134"/>
-        <w:jc w:val="left"/>
-        <w:rPr>
-          <w:szCs w:val="24"/>
-        </w:rPr>
-      </w:pPr>
-      <w:r>
-        <w:rPr>
-          <w:szCs w:val="24"/>
-        </w:rPr>
-        <w:t>Zaznaczanie czasu pracy w przedsiębiorstwie</w:t>
-      </w:r>
-    </w:p>
-    <w:p>
-      <w:pPr>
-        <w:pStyle w:val="Akapitzlist"/>
-      </w:pPr>
-    </w:p>
-    <w:p>
-      <w:pPr>
-        <w:pStyle w:val="Nagwek4"/>
-        <w:rPr>
-          <w:b/>
-        </w:rPr>
-      </w:pPr>
-      <w:r>
-        <w:rPr>
-          <w:b/>
-        </w:rPr>
-        <w:t>Zaznaczanie czasu pracy przy zadaniu produkcyjnym</w:t>
-      </w:r>
-      <w:r>
-        <w:rPr>
-          <w:b/>
-        </w:rPr>
-        <w:t xml:space="preserve"> </w:t>
-      </w:r>
-      <w:r>
-        <w:t>-</w:t>
-      </w:r>
-      <w:r>
-        <w:rPr>
-          <w:b/>
-        </w:rPr>
-        <w:t xml:space="preserve"> </w:t>
-      </w:r>
-      <w:r>
-        <w:t>potrzeba przechowywania informacji:</w:t>
-      </w:r>
-      <w:r>
-        <w:t xml:space="preserve"> numer zadania,  imię i nazwisko pracownika</w:t>
-      </w:r>
-      <w:r>
-        <w:t>,</w:t>
-      </w:r>
-      <w:r>
-        <w:t xml:space="preserve"> t</w:t>
-      </w:r>
-      <w:r>
-        <w:t>yp transakcji,</w:t>
-      </w:r>
-      <w:r>
-        <w:t xml:space="preserve"> data i c</w:t>
-      </w:r>
-      <w:r>
-        <w:t>zas</w:t>
-      </w:r>
-      <w:r>
-        <w:t>.</w:t>
-      </w:r>
-      <w:r>
-        <w:t xml:space="preserve"> </w:t>
-      </w:r>
-    </w:p>
-    <w:p>
-      <w:r>
-        <w:rPr>
-          <w:b/>
-          <w:bCs/>
-          <w:iCs/>
-        </w:rPr>
-        <w:t>Uwagi</w:t>
-      </w:r>
-      <w:r>
-        <w:t>:</w:t>
-      </w:r>
-    </w:p>
-    <w:p>
-      <w:pPr>
-        <w:numPr>
-          <w:ilvl w:val="0"/>
-          <w:numId w:val="7"/>
-        </w:numPr>
-      </w:pPr>
-      <w:r>
-        <w:t>W czasie pracy nad zadaniem, dozwolone typy transakcji to start i stop.</w:t>
-      </w:r>
-    </w:p>
-    <w:p>
-      <w:pPr>
-        <w:pStyle w:val="Akapitzlist"/>
-        <w:ind w:left="1069" w:firstLine="0"/>
-      </w:pPr>
-    </w:p>
-    <w:p>
-      <w:pPr>
-        <w:pStyle w:val="Nagwek4"/>
-      </w:pPr>
-      <w:r>
-        <w:rPr>
-          <w:b/>
-        </w:rPr>
-        <w:t>Zaznaczanie czasu pracy w przedsiębiorstwie</w:t>
-      </w:r>
-      <w:r>
-        <w:rPr>
-          <w:b/>
-        </w:rPr>
-        <w:t xml:space="preserve"> </w:t>
-      </w:r>
-      <w:r>
-        <w:t>–</w:t>
-      </w:r>
-      <w:r>
-        <w:t xml:space="preserve"> potrze</w:t>
-      </w:r>
-      <w:r>
-        <w:t>ba przechowania informacji: imię i nazwisko pracownika, data i czas, typ transakcji.</w:t>
-      </w:r>
-    </w:p>
-    <w:p>
-      <w:pPr>
-        <w:numPr>
-          <w:ilvl w:val="0"/>
-          <w:numId w:val="8"/>
-        </w:numPr>
-      </w:pPr>
-      <w:r>
-        <w:t>dozwolone typy transakcji to rozpoczęcie czasu pracy, zakończenie czasu pracy, początek przerwy, koniec przerwy, początek wyjścia służbowego, koniec wyjścia służbowego.</w:t>
-      </w:r>
-    </w:p>
-    <w:p>
-      <w:pPr>
-        <w:pStyle w:val="Nagwek2"/>
-      </w:pPr>
-      <w:bookmarkStart w:id="13" w:name="_Toc496733189"/>
-      <w:r>
-        <w:lastRenderedPageBreak/>
-        <w:t>Modelowanie</w:t>
-      </w:r>
-      <w:bookmarkEnd w:id="13"/>
-    </w:p>
-    <w:p>
-      <w:r>
-        <w:t>Poniżej zamodelowano wybrane elementy systemu z uwagi na ograniczenie czasowe itd.</w:t>
-      </w:r>
-    </w:p>
-    <w:p>
-      <w:pPr>
-        <w:pStyle w:val="Nagwek3"/>
-      </w:pPr>
-      <w:bookmarkStart w:id="14" w:name="_Toc496733190"/>
+      <w:bookmarkStart w:id="13" w:name="_Toc496733190"/>
       <w:r>
         <w:lastRenderedPageBreak/>
         <w:t>Diagramy przypadków użycia</w:t>
       </w:r>
+      <w:bookmarkEnd w:id="13"/>
+    </w:p>
+    <w:p>
+      <w:pPr>
+        <w:pStyle w:val="Nagwek3"/>
+      </w:pPr>
+      <w:bookmarkStart w:id="14" w:name="_Toc496733191"/>
+      <w:r>
+        <w:t>Diagramy sekwencji</w:t>
+      </w:r>
       <w:bookmarkEnd w:id="14"/>
     </w:p>
     <w:p>
       <w:pPr>
         <w:pStyle w:val="Nagwek3"/>
       </w:pPr>
-      <w:bookmarkStart w:id="15" w:name="_Toc496733191"/>
-      <w:r>
-        <w:t>Diagramy sekwencji</w:t>
+      <w:bookmarkStart w:id="15" w:name="_Toc496733192"/>
+      <w:r>
+        <w:t>Identyfikacja aktywności</w:t>
       </w:r>
       <w:bookmarkEnd w:id="15"/>
     </w:p>
@@ -11672,9 +14172,9 @@
       <w:pPr>
         <w:pStyle w:val="Nagwek3"/>
       </w:pPr>
-      <w:bookmarkStart w:id="16" w:name="_Toc496733192"/>
-      <w:r>
-        <w:t>Identyfikacja aktywności</w:t>
+      <w:bookmarkStart w:id="16" w:name="_Toc496733193"/>
+      <w:r>
+        <w:t>Diagram hierarchii funkcji</w:t>
       </w:r>
       <w:bookmarkEnd w:id="16"/>
     </w:p>
@@ -11682,235 +14182,225 @@
       <w:pPr>
         <w:pStyle w:val="Nagwek3"/>
       </w:pPr>
-      <w:bookmarkStart w:id="17" w:name="_Toc496733193"/>
-      <w:r>
-        <w:t>Diagram hierarchii funkcji</w:t>
+      <w:bookmarkStart w:id="17" w:name="_Toc496733194"/>
+      <w:r>
+        <w:t>Diagram klas</w:t>
       </w:r>
       <w:bookmarkEnd w:id="17"/>
     </w:p>
     <w:p>
       <w:pPr>
+        <w:pStyle w:val="Nagwek2"/>
+      </w:pPr>
+      <w:bookmarkStart w:id="18" w:name="_Toc496733195"/>
+      <w:r>
+        <w:t>Wybór architektury</w:t>
+      </w:r>
+      <w:bookmarkEnd w:id="18"/>
+    </w:p>
+    <w:p>
+      <w:pPr>
+        <w:pStyle w:val="Nagwek1"/>
+      </w:pPr>
+      <w:bookmarkStart w:id="19" w:name="_Toc496733196"/>
+      <w:r>
+        <w:t>Projektowanie</w:t>
+      </w:r>
+      <w:bookmarkEnd w:id="19"/>
+    </w:p>
+    <w:p>
+      <w:pPr>
+        <w:pStyle w:val="Nagwek2"/>
+      </w:pPr>
+      <w:bookmarkStart w:id="20" w:name="_Toc496733197"/>
+      <w:r>
+        <w:t>Projekt bazy danych</w:t>
+      </w:r>
+      <w:bookmarkEnd w:id="20"/>
+    </w:p>
+    <w:p>
+      <w:pPr>
         <w:pStyle w:val="Nagwek3"/>
       </w:pPr>
-      <w:bookmarkStart w:id="18" w:name="_Toc496733194"/>
-      <w:r>
-        <w:t>Diagram klas</w:t>
-      </w:r>
-      <w:bookmarkEnd w:id="18"/>
+      <w:bookmarkStart w:id="21" w:name="_Toc496733198"/>
+      <w:r>
+        <w:t>Tabele</w:t>
+      </w:r>
+      <w:bookmarkEnd w:id="21"/>
+    </w:p>
+    <w:p>
+      <w:pPr>
+        <w:pStyle w:val="Nagwek3"/>
+      </w:pPr>
+      <w:bookmarkStart w:id="22" w:name="_Toc496733199"/>
+      <w:r>
+        <w:t>Widoki</w:t>
+      </w:r>
+      <w:bookmarkEnd w:id="22"/>
+    </w:p>
+    <w:p>
+      <w:pPr>
+        <w:pStyle w:val="Nagwek3"/>
+      </w:pPr>
+      <w:bookmarkStart w:id="23" w:name="_Toc496733200"/>
+      <w:r>
+        <w:t>Procedury składowane</w:t>
+      </w:r>
+      <w:bookmarkEnd w:id="23"/>
+    </w:p>
+    <w:p>
+      <w:pPr>
+        <w:pStyle w:val="Nagwek3"/>
+      </w:pPr>
+      <w:bookmarkStart w:id="24" w:name="_Toc496733201"/>
+      <w:r>
+        <w:t>Procedury wyzwalane</w:t>
+      </w:r>
+      <w:bookmarkEnd w:id="24"/>
+    </w:p>
+    <w:p>
+      <w:pPr>
+        <w:pStyle w:val="Nagwek3"/>
+      </w:pPr>
+      <w:bookmarkStart w:id="25" w:name="_Toc496733202"/>
+      <w:r>
+        <w:t>Funkcje skalarne/tabularne</w:t>
+      </w:r>
+      <w:bookmarkEnd w:id="25"/>
     </w:p>
     <w:p>
       <w:pPr>
         <w:pStyle w:val="Nagwek2"/>
       </w:pPr>
-      <w:bookmarkStart w:id="19" w:name="_Toc496733195"/>
-      <w:r>
-        <w:t>Wybór architektury</w:t>
-      </w:r>
-      <w:bookmarkEnd w:id="19"/>
+      <w:bookmarkStart w:id="26" w:name="_Toc496733203"/>
+      <w:r>
+        <w:t>Projekt interfejsu</w:t>
+      </w:r>
+      <w:bookmarkEnd w:id="26"/>
+    </w:p>
+    <w:p>
+      <w:pPr>
+        <w:pStyle w:val="Nagwek3"/>
+      </w:pPr>
+      <w:bookmarkStart w:id="27" w:name="_Toc496733204"/>
+      <w:r>
+        <w:t>Ogólna koncepcja interfejsu</w:t>
+      </w:r>
+      <w:bookmarkEnd w:id="27"/>
+    </w:p>
+    <w:p>
+      <w:pPr>
+        <w:pStyle w:val="Nagwek3"/>
+      </w:pPr>
+      <w:bookmarkStart w:id="28" w:name="_Toc496733205"/>
+      <w:r>
+        <w:t>Interfejs głównego formularza</w:t>
+      </w:r>
+      <w:bookmarkEnd w:id="28"/>
+    </w:p>
+    <w:p>
+      <w:pPr>
+        <w:pStyle w:val="Nagwek3"/>
+      </w:pPr>
+      <w:bookmarkStart w:id="29" w:name="_Toc496733206"/>
+      <w:r>
+        <w:t>Interfejs pozostałych formularzy</w:t>
+      </w:r>
+      <w:bookmarkEnd w:id="29"/>
+    </w:p>
+    <w:p>
+      <w:pPr>
+        <w:pStyle w:val="Nagwek3"/>
+      </w:pPr>
+      <w:bookmarkStart w:id="30" w:name="_Toc496733207"/>
+      <w:r>
+        <w:t>System pomocy i komunikatów</w:t>
+      </w:r>
+      <w:bookmarkEnd w:id="30"/>
+      <w:r>
+        <w:tab/>
+      </w:r>
     </w:p>
     <w:p>
       <w:pPr>
         <w:pStyle w:val="Nagwek1"/>
       </w:pPr>
-      <w:bookmarkStart w:id="20" w:name="_Toc496733196"/>
-      <w:r>
-        <w:t>Projektowanie</w:t>
-      </w:r>
-      <w:bookmarkEnd w:id="20"/>
+      <w:bookmarkStart w:id="31" w:name="_Toc496733208"/>
+      <w:r>
+        <w:t>Dokumentacja systemu</w:t>
+      </w:r>
+      <w:bookmarkEnd w:id="31"/>
     </w:p>
     <w:p>
       <w:pPr>
         <w:pStyle w:val="Nagwek2"/>
       </w:pPr>
-      <w:bookmarkStart w:id="21" w:name="_Toc496733197"/>
-      <w:r>
-        <w:t>Projekt bazy danych</w:t>
-      </w:r>
-      <w:bookmarkEnd w:id="21"/>
-    </w:p>
-    <w:p>
-      <w:pPr>
-        <w:pStyle w:val="Nagwek3"/>
-      </w:pPr>
-      <w:bookmarkStart w:id="22" w:name="_Toc496733198"/>
-      <w:r>
-        <w:t>Tabele</w:t>
-      </w:r>
-      <w:bookmarkEnd w:id="22"/>
-    </w:p>
-    <w:p>
-      <w:pPr>
-        <w:pStyle w:val="Nagwek3"/>
-      </w:pPr>
-      <w:bookmarkStart w:id="23" w:name="_Toc496733199"/>
-      <w:r>
-        <w:t>Widoki</w:t>
-      </w:r>
-      <w:bookmarkEnd w:id="23"/>
-    </w:p>
-    <w:p>
-      <w:pPr>
-        <w:pStyle w:val="Nagwek3"/>
-      </w:pPr>
-      <w:bookmarkStart w:id="24" w:name="_Toc496733200"/>
-      <w:r>
-        <w:t>Procedury składowane</w:t>
-      </w:r>
-      <w:bookmarkEnd w:id="24"/>
-    </w:p>
-    <w:p>
-      <w:pPr>
-        <w:pStyle w:val="Nagwek3"/>
-      </w:pPr>
-      <w:bookmarkStart w:id="25" w:name="_Toc496733201"/>
-      <w:r>
-        <w:t>Procedury wyzwalane</w:t>
-      </w:r>
-      <w:bookmarkEnd w:id="25"/>
-    </w:p>
-    <w:p>
-      <w:pPr>
-        <w:pStyle w:val="Nagwek3"/>
-      </w:pPr>
-      <w:bookmarkStart w:id="26" w:name="_Toc496733202"/>
-      <w:r>
-        <w:t>Funkcje skalarne/tabularne</w:t>
-      </w:r>
-      <w:bookmarkEnd w:id="26"/>
+      <w:bookmarkStart w:id="32" w:name="_Toc496733209"/>
+      <w:r>
+        <w:t>Opis instalacji systemu</w:t>
+      </w:r>
+      <w:bookmarkEnd w:id="32"/>
     </w:p>
     <w:p>
       <w:pPr>
         <w:pStyle w:val="Nagwek2"/>
       </w:pPr>
-      <w:bookmarkStart w:id="27" w:name="_Toc496733203"/>
-      <w:r>
-        <w:t>Projekt interfejsu</w:t>
-      </w:r>
-      <w:bookmarkEnd w:id="27"/>
-    </w:p>
-    <w:p>
-      <w:pPr>
-        <w:pStyle w:val="Nagwek3"/>
-      </w:pPr>
-      <w:bookmarkStart w:id="28" w:name="_Toc496733204"/>
-      <w:r>
-        <w:t>Ogólna koncepcja interfejsu</w:t>
-      </w:r>
-      <w:bookmarkEnd w:id="28"/>
-    </w:p>
-    <w:p>
-      <w:pPr>
-        <w:pStyle w:val="Nagwek3"/>
-      </w:pPr>
-      <w:bookmarkStart w:id="29" w:name="_Toc496733205"/>
-      <w:r>
-        <w:t>Interfejs głównego formularza</w:t>
-      </w:r>
-      <w:bookmarkEnd w:id="29"/>
-    </w:p>
-    <w:p>
-      <w:pPr>
-        <w:pStyle w:val="Nagwek3"/>
-      </w:pPr>
-      <w:bookmarkStart w:id="30" w:name="_Toc496733206"/>
-      <w:r>
-        <w:t>Interfejs pozostałych formularzy</w:t>
-      </w:r>
-      <w:bookmarkEnd w:id="30"/>
-    </w:p>
-    <w:p>
-      <w:pPr>
-        <w:pStyle w:val="Nagwek3"/>
-      </w:pPr>
-      <w:bookmarkStart w:id="31" w:name="_Toc496733207"/>
-      <w:r>
-        <w:t>System pomocy i komunikatów</w:t>
-      </w:r>
-      <w:bookmarkEnd w:id="31"/>
-      <w:r>
-        <w:tab/>
-      </w:r>
+      <w:bookmarkStart w:id="33" w:name="_Toc496733210"/>
+      <w:r>
+        <w:t>Dokumentacja użytkowa</w:t>
+      </w:r>
+      <w:bookmarkEnd w:id="33"/>
+    </w:p>
+    <w:p>
+      <w:pPr>
+        <w:pStyle w:val="Nagwek2"/>
+      </w:pPr>
+      <w:bookmarkStart w:id="34" w:name="_Toc496733211"/>
+      <w:r>
+        <w:t>Testowanie systemu</w:t>
+      </w:r>
+      <w:bookmarkEnd w:id="34"/>
     </w:p>
     <w:p>
       <w:pPr>
         <w:pStyle w:val="Nagwek1"/>
       </w:pPr>
-      <w:bookmarkStart w:id="32" w:name="_Toc496733208"/>
-      <w:r>
-        <w:t>Dokumentacja systemu</w:t>
-      </w:r>
-      <w:bookmarkEnd w:id="32"/>
+      <w:bookmarkStart w:id="35" w:name="_Toc496733212"/>
+      <w:r>
+        <w:t>Zakończenie</w:t>
+      </w:r>
+      <w:bookmarkEnd w:id="35"/>
     </w:p>
     <w:p>
       <w:pPr>
         <w:pStyle w:val="Nagwek2"/>
       </w:pPr>
-      <w:bookmarkStart w:id="33" w:name="_Toc496733209"/>
-      <w:r>
-        <w:t>Opis instalacji systemu</w:t>
-      </w:r>
-      <w:bookmarkEnd w:id="33"/>
-    </w:p>
-    <w:p>
-      <w:pPr>
-        <w:pStyle w:val="Nagwek2"/>
-      </w:pPr>
-      <w:bookmarkStart w:id="34" w:name="_Toc496733210"/>
-      <w:r>
-        <w:t>Dokumentacja użytkowa</w:t>
-      </w:r>
-      <w:bookmarkEnd w:id="34"/>
-    </w:p>
-    <w:p>
-      <w:pPr>
-        <w:pStyle w:val="Nagwek2"/>
-      </w:pPr>
-      <w:bookmarkStart w:id="35" w:name="_Toc496733211"/>
-      <w:r>
-        <w:t>Testowanie systemu</w:t>
-      </w:r>
-      <w:bookmarkEnd w:id="35"/>
-    </w:p>
-    <w:p>
-      <w:pPr>
-        <w:pStyle w:val="Nagwek1"/>
-      </w:pPr>
-      <w:bookmarkStart w:id="36" w:name="_Toc496733212"/>
-      <w:r>
-        <w:t>Zakończenie</w:t>
-      </w:r>
-      <w:bookmarkEnd w:id="36"/>
-    </w:p>
-    <w:p>
-      <w:pPr>
-        <w:pStyle w:val="Nagwek2"/>
-      </w:pPr>
-      <w:bookmarkStart w:id="37" w:name="_Toc496733213"/>
+      <w:bookmarkStart w:id="36" w:name="_Toc496733213"/>
       <w:r>
         <w:lastRenderedPageBreak/>
         <w:t>Podsumowanie</w:t>
       </w:r>
+      <w:bookmarkEnd w:id="36"/>
+    </w:p>
+    <w:p>
+      <w:pPr>
+        <w:pStyle w:val="Nagwek2"/>
+      </w:pPr>
+      <w:bookmarkStart w:id="37" w:name="_Toc496733214"/>
+      <w:r>
+        <w:t>Wnioski</w:t>
+      </w:r>
       <w:bookmarkEnd w:id="37"/>
     </w:p>
     <w:p>
       <w:pPr>
         <w:pStyle w:val="Nagwek2"/>
       </w:pPr>
-      <w:bookmarkStart w:id="38" w:name="_Toc496733214"/>
-      <w:r>
-        <w:t>Wnioski</w:t>
+      <w:bookmarkStart w:id="38" w:name="_Toc496733215"/>
+      <w:r>
+        <w:t>Możliwości dalszego rozwoju</w:t>
       </w:r>
       <w:bookmarkEnd w:id="38"/>
-    </w:p>
-    <w:p>
-      <w:pPr>
-        <w:pStyle w:val="Nagwek2"/>
-      </w:pPr>
-      <w:bookmarkStart w:id="39" w:name="_Toc496733215"/>
-      <w:r>
-        <w:t>Możliwości dalszego rozwoju</w:t>
-      </w:r>
-      <w:bookmarkEnd w:id="39"/>
     </w:p>
     <w:p>
       <w:pPr>
@@ -11920,11 +14410,11 @@
           <w:numId w:val="0"/>
         </w:numPr>
       </w:pPr>
-      <w:bookmarkStart w:id="40" w:name="_Toc496733216"/>
+      <w:bookmarkStart w:id="39" w:name="_Toc496733216"/>
       <w:r>
         <w:t>Dodatek A: Słownik terminów użytych w pracy</w:t>
       </w:r>
-      <w:bookmarkEnd w:id="40"/>
+      <w:bookmarkEnd w:id="39"/>
     </w:p>
     <w:p>
       <w:pPr>
@@ -11934,11 +14424,11 @@
           <w:numId w:val="0"/>
         </w:numPr>
       </w:pPr>
-      <w:bookmarkStart w:id="41" w:name="_Toc496733217"/>
+      <w:bookmarkStart w:id="40" w:name="_Toc496733217"/>
       <w:r>
         <w:t>Dodatek B: Wykaz rysunków</w:t>
       </w:r>
-      <w:bookmarkEnd w:id="41"/>
+      <w:bookmarkEnd w:id="40"/>
     </w:p>
     <w:p>
       <w:pPr>
@@ -11948,11 +14438,11 @@
           <w:numId w:val="0"/>
         </w:numPr>
       </w:pPr>
-      <w:bookmarkStart w:id="42" w:name="_Toc496733218"/>
+      <w:bookmarkStart w:id="41" w:name="_Toc496733218"/>
       <w:r>
         <w:t>Dodatek C: Słownik tabel</w:t>
       </w:r>
-      <w:bookmarkEnd w:id="42"/>
+      <w:bookmarkEnd w:id="41"/>
     </w:p>
     <w:p>
       <w:pPr>
@@ -11962,11 +14452,11 @@
           <w:numId w:val="0"/>
         </w:numPr>
       </w:pPr>
-      <w:bookmarkStart w:id="43" w:name="_Toc496733219"/>
+      <w:bookmarkStart w:id="42" w:name="_Toc496733219"/>
       <w:r>
         <w:t>Dodatek D: Wykaz literatury</w:t>
       </w:r>
-      <w:bookmarkEnd w:id="43"/>
+      <w:bookmarkEnd w:id="42"/>
     </w:p>
     <w:p/>
     <w:sectPr>
@@ -12038,7 +14528,7 @@
         <w:sz w:val="20"/>
         <w:szCs w:val="20"/>
       </w:rPr>
-      <w:t>12</w:t>
+      <w:t>14</w:t>
     </w:r>
     <w:r>
       <w:rPr>
@@ -12094,7 +14584,7 @@
         <w:sz w:val="20"/>
         <w:szCs w:val="20"/>
       </w:rPr>
-      <w:t>11</w:t>
+      <w:t>13</w:t>
     </w:r>
     <w:r>
       <w:rPr>
@@ -12784,19 +15274,16 @@
     </w:lvl>
   </w:abstractNum>
   <w:abstractNum w:abstractNumId="5">
-    <w:nsid w:val="3A05218E"/>
+    <w:nsid w:val="38D22278"/>
     <w:multiLevelType w:val="hybridMultilevel"/>
-    <w:tmpl w:val="191A5650"/>
+    <w:tmpl w:val="3FB2DA42"/>
     <w:lvl w:ilvl="0" w:tplc="04150001">
       <w:start w:val="1"/>
       <w:numFmt w:val="bullet"/>
       <w:lvlText w:val=""/>
       <w:lvlJc w:val="left"/>
       <w:pPr>
-        <w:tabs>
-          <w:tab w:val="num" w:pos="765"/>
-        </w:tabs>
-        <w:ind w:left="709" w:firstLine="56"/>
+        <w:ind w:left="1429" w:hanging="360"/>
       </w:pPr>
       <w:rPr>
         <w:rFonts w:ascii="Symbol" w:hAnsi="Symbol" w:hint="default"/>
@@ -12808,6 +15295,122 @@
       <w:lvlText w:val="o"/>
       <w:lvlJc w:val="left"/>
       <w:pPr>
+        <w:ind w:left="2149" w:hanging="360"/>
+      </w:pPr>
+      <w:rPr>
+        <w:rFonts w:ascii="Courier New" w:hAnsi="Courier New" w:cs="Courier New" w:hint="default"/>
+      </w:rPr>
+    </w:lvl>
+    <w:lvl w:ilvl="2" w:tplc="04150005" w:tentative="1">
+      <w:start w:val="1"/>
+      <w:numFmt w:val="bullet"/>
+      <w:lvlText w:val=""/>
+      <w:lvlJc w:val="left"/>
+      <w:pPr>
+        <w:ind w:left="2869" w:hanging="360"/>
+      </w:pPr>
+      <w:rPr>
+        <w:rFonts w:ascii="Wingdings" w:hAnsi="Wingdings" w:hint="default"/>
+      </w:rPr>
+    </w:lvl>
+    <w:lvl w:ilvl="3" w:tplc="04150001" w:tentative="1">
+      <w:start w:val="1"/>
+      <w:numFmt w:val="bullet"/>
+      <w:lvlText w:val=""/>
+      <w:lvlJc w:val="left"/>
+      <w:pPr>
+        <w:ind w:left="3589" w:hanging="360"/>
+      </w:pPr>
+      <w:rPr>
+        <w:rFonts w:ascii="Symbol" w:hAnsi="Symbol" w:hint="default"/>
+      </w:rPr>
+    </w:lvl>
+    <w:lvl w:ilvl="4" w:tplc="04150003" w:tentative="1">
+      <w:start w:val="1"/>
+      <w:numFmt w:val="bullet"/>
+      <w:lvlText w:val="o"/>
+      <w:lvlJc w:val="left"/>
+      <w:pPr>
+        <w:ind w:left="4309" w:hanging="360"/>
+      </w:pPr>
+      <w:rPr>
+        <w:rFonts w:ascii="Courier New" w:hAnsi="Courier New" w:cs="Courier New" w:hint="default"/>
+      </w:rPr>
+    </w:lvl>
+    <w:lvl w:ilvl="5" w:tplc="04150005" w:tentative="1">
+      <w:start w:val="1"/>
+      <w:numFmt w:val="bullet"/>
+      <w:lvlText w:val=""/>
+      <w:lvlJc w:val="left"/>
+      <w:pPr>
+        <w:ind w:left="5029" w:hanging="360"/>
+      </w:pPr>
+      <w:rPr>
+        <w:rFonts w:ascii="Wingdings" w:hAnsi="Wingdings" w:hint="default"/>
+      </w:rPr>
+    </w:lvl>
+    <w:lvl w:ilvl="6" w:tplc="04150001" w:tentative="1">
+      <w:start w:val="1"/>
+      <w:numFmt w:val="bullet"/>
+      <w:lvlText w:val=""/>
+      <w:lvlJc w:val="left"/>
+      <w:pPr>
+        <w:ind w:left="5749" w:hanging="360"/>
+      </w:pPr>
+      <w:rPr>
+        <w:rFonts w:ascii="Symbol" w:hAnsi="Symbol" w:hint="default"/>
+      </w:rPr>
+    </w:lvl>
+    <w:lvl w:ilvl="7" w:tplc="04150003" w:tentative="1">
+      <w:start w:val="1"/>
+      <w:numFmt w:val="bullet"/>
+      <w:lvlText w:val="o"/>
+      <w:lvlJc w:val="left"/>
+      <w:pPr>
+        <w:ind w:left="6469" w:hanging="360"/>
+      </w:pPr>
+      <w:rPr>
+        <w:rFonts w:ascii="Courier New" w:hAnsi="Courier New" w:cs="Courier New" w:hint="default"/>
+      </w:rPr>
+    </w:lvl>
+    <w:lvl w:ilvl="8" w:tplc="04150005" w:tentative="1">
+      <w:start w:val="1"/>
+      <w:numFmt w:val="bullet"/>
+      <w:lvlText w:val=""/>
+      <w:lvlJc w:val="left"/>
+      <w:pPr>
+        <w:ind w:left="7189" w:hanging="360"/>
+      </w:pPr>
+      <w:rPr>
+        <w:rFonts w:ascii="Wingdings" w:hAnsi="Wingdings" w:hint="default"/>
+      </w:rPr>
+    </w:lvl>
+  </w:abstractNum>
+  <w:abstractNum w:abstractNumId="6">
+    <w:nsid w:val="3A05218E"/>
+    <w:multiLevelType w:val="hybridMultilevel"/>
+    <w:tmpl w:val="191A5650"/>
+    <w:lvl w:ilvl="0" w:tplc="04150001">
+      <w:start w:val="1"/>
+      <w:numFmt w:val="bullet"/>
+      <w:lvlText w:val=""/>
+      <w:lvlJc w:val="left"/>
+      <w:pPr>
+        <w:tabs>
+          <w:tab w:val="num" w:pos="765"/>
+        </w:tabs>
+        <w:ind w:left="709" w:firstLine="56"/>
+      </w:pPr>
+      <w:rPr>
+        <w:rFonts w:ascii="Symbol" w:hAnsi="Symbol" w:hint="default"/>
+      </w:rPr>
+    </w:lvl>
+    <w:lvl w:ilvl="1" w:tplc="04150003" w:tentative="1">
+      <w:start w:val="1"/>
+      <w:numFmt w:val="bullet"/>
+      <w:lvlText w:val="o"/>
+      <w:lvlJc w:val="left"/>
+      <w:pPr>
         <w:tabs>
           <w:tab w:val="num" w:pos="1395"/>
         </w:tabs>
@@ -12923,10 +15526,10 @@
       </w:rPr>
     </w:lvl>
   </w:abstractNum>
-  <w:abstractNum w:abstractNumId="6">
-    <w:nsid w:val="3F107E23"/>
+  <w:abstractNum w:abstractNumId="7">
+    <w:nsid w:val="3EE352AA"/>
     <w:multiLevelType w:val="hybridMultilevel"/>
-    <w:tmpl w:val="CA582D62"/>
+    <w:tmpl w:val="F8F46C98"/>
     <w:lvl w:ilvl="0" w:tplc="04150001">
       <w:start w:val="1"/>
       <w:numFmt w:val="bullet"/>
@@ -13036,10 +15639,10 @@
       </w:rPr>
     </w:lvl>
   </w:abstractNum>
-  <w:abstractNum w:abstractNumId="7">
-    <w:nsid w:val="4886744F"/>
+  <w:abstractNum w:abstractNumId="8">
+    <w:nsid w:val="3F107E23"/>
     <w:multiLevelType w:val="hybridMultilevel"/>
-    <w:tmpl w:val="80AE37C6"/>
+    <w:tmpl w:val="CA582D62"/>
     <w:lvl w:ilvl="0" w:tplc="04150001">
       <w:start w:val="1"/>
       <w:numFmt w:val="bullet"/>
@@ -13149,103 +15752,17 @@
       </w:rPr>
     </w:lvl>
   </w:abstractNum>
-  <w:abstractNum w:abstractNumId="8">
-    <w:nsid w:val="49BE42CB"/>
-    <w:multiLevelType w:val="multilevel"/>
-    <w:tmpl w:val="0415001F"/>
-    <w:lvl w:ilvl="0">
-      <w:start w:val="1"/>
-      <w:numFmt w:val="decimal"/>
-      <w:lvlText w:val="%1."/>
-      <w:lvlJc w:val="left"/>
-      <w:pPr>
-        <w:ind w:left="360" w:hanging="360"/>
-      </w:pPr>
-    </w:lvl>
-    <w:lvl w:ilvl="1">
-      <w:start w:val="1"/>
-      <w:numFmt w:val="decimal"/>
-      <w:lvlText w:val="%1.%2."/>
-      <w:lvlJc w:val="left"/>
-      <w:pPr>
-        <w:ind w:left="792" w:hanging="432"/>
-      </w:pPr>
-    </w:lvl>
-    <w:lvl w:ilvl="2">
-      <w:start w:val="1"/>
-      <w:numFmt w:val="decimal"/>
-      <w:lvlText w:val="%1.%2.%3."/>
-      <w:lvlJc w:val="left"/>
-      <w:pPr>
-        <w:ind w:left="1224" w:hanging="504"/>
-      </w:pPr>
-    </w:lvl>
-    <w:lvl w:ilvl="3">
-      <w:start w:val="1"/>
-      <w:numFmt w:val="decimal"/>
-      <w:lvlText w:val="%1.%2.%3.%4."/>
-      <w:lvlJc w:val="left"/>
-      <w:pPr>
-        <w:ind w:left="1728" w:hanging="648"/>
-      </w:pPr>
-    </w:lvl>
-    <w:lvl w:ilvl="4">
-      <w:start w:val="1"/>
-      <w:numFmt w:val="decimal"/>
-      <w:lvlText w:val="%1.%2.%3.%4.%5."/>
-      <w:lvlJc w:val="left"/>
-      <w:pPr>
-        <w:ind w:left="2232" w:hanging="792"/>
-      </w:pPr>
-    </w:lvl>
-    <w:lvl w:ilvl="5">
-      <w:start w:val="1"/>
-      <w:numFmt w:val="decimal"/>
-      <w:lvlText w:val="%1.%2.%3.%4.%5.%6."/>
-      <w:lvlJc w:val="left"/>
-      <w:pPr>
-        <w:ind w:left="2736" w:hanging="936"/>
-      </w:pPr>
-    </w:lvl>
-    <w:lvl w:ilvl="6">
-      <w:start w:val="1"/>
-      <w:numFmt w:val="decimal"/>
-      <w:lvlText w:val="%1.%2.%3.%4.%5.%6.%7."/>
-      <w:lvlJc w:val="left"/>
-      <w:pPr>
-        <w:ind w:left="3240" w:hanging="1080"/>
-      </w:pPr>
-    </w:lvl>
-    <w:lvl w:ilvl="7">
-      <w:start w:val="1"/>
-      <w:numFmt w:val="decimal"/>
-      <w:lvlText w:val="%1.%2.%3.%4.%5.%6.%7.%8."/>
-      <w:lvlJc w:val="left"/>
-      <w:pPr>
-        <w:ind w:left="3744" w:hanging="1224"/>
-      </w:pPr>
-    </w:lvl>
-    <w:lvl w:ilvl="8">
-      <w:start w:val="1"/>
-      <w:numFmt w:val="decimal"/>
-      <w:lvlText w:val="%1.%2.%3.%4.%5.%6.%7.%8.%9."/>
-      <w:lvlJc w:val="left"/>
-      <w:pPr>
-        <w:ind w:left="4320" w:hanging="1440"/>
-      </w:pPr>
-    </w:lvl>
-  </w:abstractNum>
   <w:abstractNum w:abstractNumId="9">
-    <w:nsid w:val="4BBE760C"/>
+    <w:nsid w:val="4886744F"/>
     <w:multiLevelType w:val="hybridMultilevel"/>
-    <w:tmpl w:val="DC1A8DB4"/>
+    <w:tmpl w:val="80AE37C6"/>
     <w:lvl w:ilvl="0" w:tplc="04150001">
       <w:start w:val="1"/>
       <w:numFmt w:val="bullet"/>
       <w:lvlText w:val=""/>
       <w:lvlJc w:val="left"/>
       <w:pPr>
-        <w:ind w:left="720" w:hanging="360"/>
+        <w:ind w:left="1429" w:hanging="360"/>
       </w:pPr>
       <w:rPr>
         <w:rFonts w:ascii="Symbol" w:hAnsi="Symbol" w:hint="default"/>
@@ -13257,7 +15774,7 @@
       <w:lvlText w:val="o"/>
       <w:lvlJc w:val="left"/>
       <w:pPr>
-        <w:ind w:left="1440" w:hanging="360"/>
+        <w:ind w:left="2149" w:hanging="360"/>
       </w:pPr>
       <w:rPr>
         <w:rFonts w:ascii="Courier New" w:hAnsi="Courier New" w:cs="Courier New" w:hint="default"/>
@@ -13269,7 +15786,7 @@
       <w:lvlText w:val=""/>
       <w:lvlJc w:val="left"/>
       <w:pPr>
-        <w:ind w:left="2160" w:hanging="360"/>
+        <w:ind w:left="2869" w:hanging="360"/>
       </w:pPr>
       <w:rPr>
         <w:rFonts w:ascii="Wingdings" w:hAnsi="Wingdings" w:hint="default"/>
@@ -13281,7 +15798,7 @@
       <w:lvlText w:val=""/>
       <w:lvlJc w:val="left"/>
       <w:pPr>
-        <w:ind w:left="2880" w:hanging="360"/>
+        <w:ind w:left="3589" w:hanging="360"/>
       </w:pPr>
       <w:rPr>
         <w:rFonts w:ascii="Symbol" w:hAnsi="Symbol" w:hint="default"/>
@@ -13293,7 +15810,7 @@
       <w:lvlText w:val="o"/>
       <w:lvlJc w:val="left"/>
       <w:pPr>
-        <w:ind w:left="3600" w:hanging="360"/>
+        <w:ind w:left="4309" w:hanging="360"/>
       </w:pPr>
       <w:rPr>
         <w:rFonts w:ascii="Courier New" w:hAnsi="Courier New" w:cs="Courier New" w:hint="default"/>
@@ -13305,7 +15822,7 @@
       <w:lvlText w:val=""/>
       <w:lvlJc w:val="left"/>
       <w:pPr>
-        <w:ind w:left="4320" w:hanging="360"/>
+        <w:ind w:left="5029" w:hanging="360"/>
       </w:pPr>
       <w:rPr>
         <w:rFonts w:ascii="Wingdings" w:hAnsi="Wingdings" w:hint="default"/>
@@ -13317,7 +15834,7 @@
       <w:lvlText w:val=""/>
       <w:lvlJc w:val="left"/>
       <w:pPr>
-        <w:ind w:left="5040" w:hanging="360"/>
+        <w:ind w:left="5749" w:hanging="360"/>
       </w:pPr>
       <w:rPr>
         <w:rFonts w:ascii="Symbol" w:hAnsi="Symbol" w:hint="default"/>
@@ -13329,7 +15846,7 @@
       <w:lvlText w:val="o"/>
       <w:lvlJc w:val="left"/>
       <w:pPr>
-        <w:ind w:left="5760" w:hanging="360"/>
+        <w:ind w:left="6469" w:hanging="360"/>
       </w:pPr>
       <w:rPr>
         <w:rFonts w:ascii="Courier New" w:hAnsi="Courier New" w:cs="Courier New" w:hint="default"/>
@@ -13341,7 +15858,7 @@
       <w:lvlText w:val=""/>
       <w:lvlJc w:val="left"/>
       <w:pPr>
-        <w:ind w:left="6480" w:hanging="360"/>
+        <w:ind w:left="7189" w:hanging="360"/>
       </w:pPr>
       <w:rPr>
         <w:rFonts w:ascii="Wingdings" w:hAnsi="Wingdings" w:hint="default"/>
@@ -13349,102 +15866,102 @@
     </w:lvl>
   </w:abstractNum>
   <w:abstractNum w:abstractNumId="10">
-    <w:nsid w:val="68C35F3D"/>
-    <w:multiLevelType w:val="hybridMultilevel"/>
-    <w:tmpl w:val="E5DA91B4"/>
-    <w:lvl w:ilvl="0" w:tplc="0415000F">
+    <w:nsid w:val="49BE42CB"/>
+    <w:multiLevelType w:val="multilevel"/>
+    <w:tmpl w:val="0415001F"/>
+    <w:lvl w:ilvl="0">
       <w:start w:val="1"/>
       <w:numFmt w:val="decimal"/>
       <w:lvlText w:val="%1."/>
       <w:lvlJc w:val="left"/>
       <w:pPr>
-        <w:ind w:left="2138" w:hanging="360"/>
+        <w:ind w:left="360" w:hanging="360"/>
       </w:pPr>
     </w:lvl>
-    <w:lvl w:ilvl="1" w:tplc="04150019" w:tentative="1">
-      <w:start w:val="1"/>
-      <w:numFmt w:val="lowerLetter"/>
-      <w:lvlText w:val="%2."/>
-      <w:lvlJc w:val="left"/>
-      <w:pPr>
-        <w:ind w:left="2858" w:hanging="360"/>
-      </w:pPr>
-    </w:lvl>
-    <w:lvl w:ilvl="2" w:tplc="0415001B" w:tentative="1">
-      <w:start w:val="1"/>
-      <w:numFmt w:val="lowerRoman"/>
-      <w:lvlText w:val="%3."/>
-      <w:lvlJc w:val="right"/>
-      <w:pPr>
-        <w:ind w:left="3578" w:hanging="180"/>
-      </w:pPr>
-    </w:lvl>
-    <w:lvl w:ilvl="3" w:tplc="0415000F" w:tentative="1">
+    <w:lvl w:ilvl="1">
       <w:start w:val="1"/>
       <w:numFmt w:val="decimal"/>
-      <w:lvlText w:val="%4."/>
+      <w:lvlText w:val="%1.%2."/>
       <w:lvlJc w:val="left"/>
       <w:pPr>
-        <w:ind w:left="4298" w:hanging="360"/>
+        <w:ind w:left="792" w:hanging="432"/>
       </w:pPr>
     </w:lvl>
-    <w:lvl w:ilvl="4" w:tplc="04150019" w:tentative="1">
-      <w:start w:val="1"/>
-      <w:numFmt w:val="lowerLetter"/>
-      <w:lvlText w:val="%5."/>
-      <w:lvlJc w:val="left"/>
-      <w:pPr>
-        <w:ind w:left="5018" w:hanging="360"/>
-      </w:pPr>
-    </w:lvl>
-    <w:lvl w:ilvl="5" w:tplc="0415001B" w:tentative="1">
-      <w:start w:val="1"/>
-      <w:numFmt w:val="lowerRoman"/>
-      <w:lvlText w:val="%6."/>
-      <w:lvlJc w:val="right"/>
-      <w:pPr>
-        <w:ind w:left="5738" w:hanging="180"/>
-      </w:pPr>
-    </w:lvl>
-    <w:lvl w:ilvl="6" w:tplc="0415000F" w:tentative="1">
+    <w:lvl w:ilvl="2">
       <w:start w:val="1"/>
       <w:numFmt w:val="decimal"/>
-      <w:lvlText w:val="%7."/>
+      <w:lvlText w:val="%1.%2.%3."/>
       <w:lvlJc w:val="left"/>
       <w:pPr>
-        <w:ind w:left="6458" w:hanging="360"/>
+        <w:ind w:left="1224" w:hanging="504"/>
       </w:pPr>
     </w:lvl>
-    <w:lvl w:ilvl="7" w:tplc="04150019" w:tentative="1">
+    <w:lvl w:ilvl="3">
       <w:start w:val="1"/>
-      <w:numFmt w:val="lowerLetter"/>
-      <w:lvlText w:val="%8."/>
+      <w:numFmt w:val="decimal"/>
+      <w:lvlText w:val="%1.%2.%3.%4."/>
       <w:lvlJc w:val="left"/>
       <w:pPr>
-        <w:ind w:left="7178" w:hanging="360"/>
+        <w:ind w:left="1728" w:hanging="648"/>
       </w:pPr>
     </w:lvl>
-    <w:lvl w:ilvl="8" w:tplc="0415001B" w:tentative="1">
+    <w:lvl w:ilvl="4">
       <w:start w:val="1"/>
-      <w:numFmt w:val="lowerRoman"/>
-      <w:lvlText w:val="%9."/>
-      <w:lvlJc w:val="right"/>
-      <w:pPr>
-        <w:ind w:left="7898" w:hanging="180"/>
+      <w:numFmt w:val="decimal"/>
+      <w:lvlText w:val="%1.%2.%3.%4.%5."/>
+      <w:lvlJc w:val="left"/>
+      <w:pPr>
+        <w:ind w:left="2232" w:hanging="792"/>
+      </w:pPr>
+    </w:lvl>
+    <w:lvl w:ilvl="5">
+      <w:start w:val="1"/>
+      <w:numFmt w:val="decimal"/>
+      <w:lvlText w:val="%1.%2.%3.%4.%5.%6."/>
+      <w:lvlJc w:val="left"/>
+      <w:pPr>
+        <w:ind w:left="2736" w:hanging="936"/>
+      </w:pPr>
+    </w:lvl>
+    <w:lvl w:ilvl="6">
+      <w:start w:val="1"/>
+      <w:numFmt w:val="decimal"/>
+      <w:lvlText w:val="%1.%2.%3.%4.%5.%6.%7."/>
+      <w:lvlJc w:val="left"/>
+      <w:pPr>
+        <w:ind w:left="3240" w:hanging="1080"/>
+      </w:pPr>
+    </w:lvl>
+    <w:lvl w:ilvl="7">
+      <w:start w:val="1"/>
+      <w:numFmt w:val="decimal"/>
+      <w:lvlText w:val="%1.%2.%3.%4.%5.%6.%7.%8."/>
+      <w:lvlJc w:val="left"/>
+      <w:pPr>
+        <w:ind w:left="3744" w:hanging="1224"/>
+      </w:pPr>
+    </w:lvl>
+    <w:lvl w:ilvl="8">
+      <w:start w:val="1"/>
+      <w:numFmt w:val="decimal"/>
+      <w:lvlText w:val="%1.%2.%3.%4.%5.%6.%7.%8.%9."/>
+      <w:lvlJc w:val="left"/>
+      <w:pPr>
+        <w:ind w:left="4320" w:hanging="1440"/>
       </w:pPr>
     </w:lvl>
   </w:abstractNum>
   <w:abstractNum w:abstractNumId="11">
-    <w:nsid w:val="699137C0"/>
+    <w:nsid w:val="4BBE760C"/>
     <w:multiLevelType w:val="hybridMultilevel"/>
-    <w:tmpl w:val="1E40D452"/>
+    <w:tmpl w:val="DC1A8DB4"/>
     <w:lvl w:ilvl="0" w:tplc="04150001">
       <w:start w:val="1"/>
       <w:numFmt w:val="bullet"/>
       <w:lvlText w:val=""/>
       <w:lvlJc w:val="left"/>
       <w:pPr>
-        <w:ind w:left="1429" w:hanging="360"/>
+        <w:ind w:left="720" w:hanging="360"/>
       </w:pPr>
       <w:rPr>
         <w:rFonts w:ascii="Symbol" w:hAnsi="Symbol" w:hint="default"/>
@@ -13456,7 +15973,7 @@
       <w:lvlText w:val="o"/>
       <w:lvlJc w:val="left"/>
       <w:pPr>
-        <w:ind w:left="2149" w:hanging="360"/>
+        <w:ind w:left="1440" w:hanging="360"/>
       </w:pPr>
       <w:rPr>
         <w:rFonts w:ascii="Courier New" w:hAnsi="Courier New" w:cs="Courier New" w:hint="default"/>
@@ -13468,7 +15985,7 @@
       <w:lvlText w:val=""/>
       <w:lvlJc w:val="left"/>
       <w:pPr>
-        <w:ind w:left="2869" w:hanging="360"/>
+        <w:ind w:left="2160" w:hanging="360"/>
       </w:pPr>
       <w:rPr>
         <w:rFonts w:ascii="Wingdings" w:hAnsi="Wingdings" w:hint="default"/>
@@ -13480,7 +15997,7 @@
       <w:lvlText w:val=""/>
       <w:lvlJc w:val="left"/>
       <w:pPr>
-        <w:ind w:left="3589" w:hanging="360"/>
+        <w:ind w:left="2880" w:hanging="360"/>
       </w:pPr>
       <w:rPr>
         <w:rFonts w:ascii="Symbol" w:hAnsi="Symbol" w:hint="default"/>
@@ -13492,7 +16009,7 @@
       <w:lvlText w:val="o"/>
       <w:lvlJc w:val="left"/>
       <w:pPr>
-        <w:ind w:left="4309" w:hanging="360"/>
+        <w:ind w:left="3600" w:hanging="360"/>
       </w:pPr>
       <w:rPr>
         <w:rFonts w:ascii="Courier New" w:hAnsi="Courier New" w:cs="Courier New" w:hint="default"/>
@@ -13504,7 +16021,7 @@
       <w:lvlText w:val=""/>
       <w:lvlJc w:val="left"/>
       <w:pPr>
-        <w:ind w:left="5029" w:hanging="360"/>
+        <w:ind w:left="4320" w:hanging="360"/>
       </w:pPr>
       <w:rPr>
         <w:rFonts w:ascii="Wingdings" w:hAnsi="Wingdings" w:hint="default"/>
@@ -13516,7 +16033,7 @@
       <w:lvlText w:val=""/>
       <w:lvlJc w:val="left"/>
       <w:pPr>
-        <w:ind w:left="5749" w:hanging="360"/>
+        <w:ind w:left="5040" w:hanging="360"/>
       </w:pPr>
       <w:rPr>
         <w:rFonts w:ascii="Symbol" w:hAnsi="Symbol" w:hint="default"/>
@@ -13528,7 +16045,7 @@
       <w:lvlText w:val="o"/>
       <w:lvlJc w:val="left"/>
       <w:pPr>
-        <w:ind w:left="6469" w:hanging="360"/>
+        <w:ind w:left="5760" w:hanging="360"/>
       </w:pPr>
       <w:rPr>
         <w:rFonts w:ascii="Courier New" w:hAnsi="Courier New" w:cs="Courier New" w:hint="default"/>
@@ -13540,7 +16057,7 @@
       <w:lvlText w:val=""/>
       <w:lvlJc w:val="left"/>
       <w:pPr>
-        <w:ind w:left="7189" w:hanging="360"/>
+        <w:ind w:left="6480" w:hanging="360"/>
       </w:pPr>
       <w:rPr>
         <w:rFonts w:ascii="Wingdings" w:hAnsi="Wingdings" w:hint="default"/>
@@ -13548,6 +16065,345 @@
     </w:lvl>
   </w:abstractNum>
   <w:abstractNum w:abstractNumId="12">
+    <w:nsid w:val="4C1463C8"/>
+    <w:multiLevelType w:val="hybridMultilevel"/>
+    <w:tmpl w:val="8490F1BE"/>
+    <w:lvl w:ilvl="0" w:tplc="04150001">
+      <w:start w:val="1"/>
+      <w:numFmt w:val="bullet"/>
+      <w:lvlText w:val=""/>
+      <w:lvlJc w:val="left"/>
+      <w:pPr>
+        <w:tabs>
+          <w:tab w:val="num" w:pos="720"/>
+        </w:tabs>
+        <w:ind w:left="720" w:hanging="360"/>
+      </w:pPr>
+      <w:rPr>
+        <w:rFonts w:ascii="Symbol" w:hAnsi="Symbol" w:hint="default"/>
+      </w:rPr>
+    </w:lvl>
+    <w:lvl w:ilvl="1" w:tplc="04150003" w:tentative="1">
+      <w:start w:val="1"/>
+      <w:numFmt w:val="bullet"/>
+      <w:lvlText w:val="o"/>
+      <w:lvlJc w:val="left"/>
+      <w:pPr>
+        <w:tabs>
+          <w:tab w:val="num" w:pos="1440"/>
+        </w:tabs>
+        <w:ind w:left="1440" w:hanging="360"/>
+      </w:pPr>
+      <w:rPr>
+        <w:rFonts w:ascii="Courier New" w:hAnsi="Courier New" w:hint="default"/>
+      </w:rPr>
+    </w:lvl>
+    <w:lvl w:ilvl="2" w:tplc="04150005" w:tentative="1">
+      <w:start w:val="1"/>
+      <w:numFmt w:val="bullet"/>
+      <w:lvlText w:val=""/>
+      <w:lvlJc w:val="left"/>
+      <w:pPr>
+        <w:tabs>
+          <w:tab w:val="num" w:pos="2160"/>
+        </w:tabs>
+        <w:ind w:left="2160" w:hanging="360"/>
+      </w:pPr>
+      <w:rPr>
+        <w:rFonts w:ascii="Wingdings" w:hAnsi="Wingdings" w:hint="default"/>
+      </w:rPr>
+    </w:lvl>
+    <w:lvl w:ilvl="3" w:tplc="04150001" w:tentative="1">
+      <w:start w:val="1"/>
+      <w:numFmt w:val="bullet"/>
+      <w:lvlText w:val=""/>
+      <w:lvlJc w:val="left"/>
+      <w:pPr>
+        <w:tabs>
+          <w:tab w:val="num" w:pos="2880"/>
+        </w:tabs>
+        <w:ind w:left="2880" w:hanging="360"/>
+      </w:pPr>
+      <w:rPr>
+        <w:rFonts w:ascii="Symbol" w:hAnsi="Symbol" w:hint="default"/>
+      </w:rPr>
+    </w:lvl>
+    <w:lvl w:ilvl="4" w:tplc="04150003" w:tentative="1">
+      <w:start w:val="1"/>
+      <w:numFmt w:val="bullet"/>
+      <w:lvlText w:val="o"/>
+      <w:lvlJc w:val="left"/>
+      <w:pPr>
+        <w:tabs>
+          <w:tab w:val="num" w:pos="3600"/>
+        </w:tabs>
+        <w:ind w:left="3600" w:hanging="360"/>
+      </w:pPr>
+      <w:rPr>
+        <w:rFonts w:ascii="Courier New" w:hAnsi="Courier New" w:hint="default"/>
+      </w:rPr>
+    </w:lvl>
+    <w:lvl w:ilvl="5" w:tplc="04150005" w:tentative="1">
+      <w:start w:val="1"/>
+      <w:numFmt w:val="bullet"/>
+      <w:lvlText w:val=""/>
+      <w:lvlJc w:val="left"/>
+      <w:pPr>
+        <w:tabs>
+          <w:tab w:val="num" w:pos="4320"/>
+        </w:tabs>
+        <w:ind w:left="4320" w:hanging="360"/>
+      </w:pPr>
+      <w:rPr>
+        <w:rFonts w:ascii="Wingdings" w:hAnsi="Wingdings" w:hint="default"/>
+      </w:rPr>
+    </w:lvl>
+    <w:lvl w:ilvl="6" w:tplc="04150001" w:tentative="1">
+      <w:start w:val="1"/>
+      <w:numFmt w:val="bullet"/>
+      <w:lvlText w:val=""/>
+      <w:lvlJc w:val="left"/>
+      <w:pPr>
+        <w:tabs>
+          <w:tab w:val="num" w:pos="5040"/>
+        </w:tabs>
+        <w:ind w:left="5040" w:hanging="360"/>
+      </w:pPr>
+      <w:rPr>
+        <w:rFonts w:ascii="Symbol" w:hAnsi="Symbol" w:hint="default"/>
+      </w:rPr>
+    </w:lvl>
+    <w:lvl w:ilvl="7" w:tplc="04150003" w:tentative="1">
+      <w:start w:val="1"/>
+      <w:numFmt w:val="bullet"/>
+      <w:lvlText w:val="o"/>
+      <w:lvlJc w:val="left"/>
+      <w:pPr>
+        <w:tabs>
+          <w:tab w:val="num" w:pos="5760"/>
+        </w:tabs>
+        <w:ind w:left="5760" w:hanging="360"/>
+      </w:pPr>
+      <w:rPr>
+        <w:rFonts w:ascii="Courier New" w:hAnsi="Courier New" w:hint="default"/>
+      </w:rPr>
+    </w:lvl>
+    <w:lvl w:ilvl="8" w:tplc="04150005" w:tentative="1">
+      <w:start w:val="1"/>
+      <w:numFmt w:val="bullet"/>
+      <w:lvlText w:val=""/>
+      <w:lvlJc w:val="left"/>
+      <w:pPr>
+        <w:tabs>
+          <w:tab w:val="num" w:pos="6480"/>
+        </w:tabs>
+        <w:ind w:left="6480" w:hanging="360"/>
+      </w:pPr>
+      <w:rPr>
+        <w:rFonts w:ascii="Wingdings" w:hAnsi="Wingdings" w:hint="default"/>
+      </w:rPr>
+    </w:lvl>
+  </w:abstractNum>
+  <w:abstractNum w:abstractNumId="13">
+    <w:nsid w:val="68C35F3D"/>
+    <w:multiLevelType w:val="hybridMultilevel"/>
+    <w:tmpl w:val="E5DA91B4"/>
+    <w:lvl w:ilvl="0" w:tplc="0415000F">
+      <w:start w:val="1"/>
+      <w:numFmt w:val="decimal"/>
+      <w:lvlText w:val="%1."/>
+      <w:lvlJc w:val="left"/>
+      <w:pPr>
+        <w:ind w:left="2138" w:hanging="360"/>
+      </w:pPr>
+    </w:lvl>
+    <w:lvl w:ilvl="1" w:tplc="04150019" w:tentative="1">
+      <w:start w:val="1"/>
+      <w:numFmt w:val="lowerLetter"/>
+      <w:lvlText w:val="%2."/>
+      <w:lvlJc w:val="left"/>
+      <w:pPr>
+        <w:ind w:left="2858" w:hanging="360"/>
+      </w:pPr>
+    </w:lvl>
+    <w:lvl w:ilvl="2" w:tplc="0415001B" w:tentative="1">
+      <w:start w:val="1"/>
+      <w:numFmt w:val="lowerRoman"/>
+      <w:lvlText w:val="%3."/>
+      <w:lvlJc w:val="right"/>
+      <w:pPr>
+        <w:ind w:left="3578" w:hanging="180"/>
+      </w:pPr>
+    </w:lvl>
+    <w:lvl w:ilvl="3" w:tplc="0415000F" w:tentative="1">
+      <w:start w:val="1"/>
+      <w:numFmt w:val="decimal"/>
+      <w:lvlText w:val="%4."/>
+      <w:lvlJc w:val="left"/>
+      <w:pPr>
+        <w:ind w:left="4298" w:hanging="360"/>
+      </w:pPr>
+    </w:lvl>
+    <w:lvl w:ilvl="4" w:tplc="04150019" w:tentative="1">
+      <w:start w:val="1"/>
+      <w:numFmt w:val="lowerLetter"/>
+      <w:lvlText w:val="%5."/>
+      <w:lvlJc w:val="left"/>
+      <w:pPr>
+        <w:ind w:left="5018" w:hanging="360"/>
+      </w:pPr>
+    </w:lvl>
+    <w:lvl w:ilvl="5" w:tplc="0415001B" w:tentative="1">
+      <w:start w:val="1"/>
+      <w:numFmt w:val="lowerRoman"/>
+      <w:lvlText w:val="%6."/>
+      <w:lvlJc w:val="right"/>
+      <w:pPr>
+        <w:ind w:left="5738" w:hanging="180"/>
+      </w:pPr>
+    </w:lvl>
+    <w:lvl w:ilvl="6" w:tplc="0415000F" w:tentative="1">
+      <w:start w:val="1"/>
+      <w:numFmt w:val="decimal"/>
+      <w:lvlText w:val="%7."/>
+      <w:lvlJc w:val="left"/>
+      <w:pPr>
+        <w:ind w:left="6458" w:hanging="360"/>
+      </w:pPr>
+    </w:lvl>
+    <w:lvl w:ilvl="7" w:tplc="04150019" w:tentative="1">
+      <w:start w:val="1"/>
+      <w:numFmt w:val="lowerLetter"/>
+      <w:lvlText w:val="%8."/>
+      <w:lvlJc w:val="left"/>
+      <w:pPr>
+        <w:ind w:left="7178" w:hanging="360"/>
+      </w:pPr>
+    </w:lvl>
+    <w:lvl w:ilvl="8" w:tplc="0415001B" w:tentative="1">
+      <w:start w:val="1"/>
+      <w:numFmt w:val="lowerRoman"/>
+      <w:lvlText w:val="%9."/>
+      <w:lvlJc w:val="right"/>
+      <w:pPr>
+        <w:ind w:left="7898" w:hanging="180"/>
+      </w:pPr>
+    </w:lvl>
+  </w:abstractNum>
+  <w:abstractNum w:abstractNumId="14">
+    <w:nsid w:val="699137C0"/>
+    <w:multiLevelType w:val="hybridMultilevel"/>
+    <w:tmpl w:val="1E40D452"/>
+    <w:lvl w:ilvl="0" w:tplc="04150001">
+      <w:start w:val="1"/>
+      <w:numFmt w:val="bullet"/>
+      <w:lvlText w:val=""/>
+      <w:lvlJc w:val="left"/>
+      <w:pPr>
+        <w:ind w:left="1429" w:hanging="360"/>
+      </w:pPr>
+      <w:rPr>
+        <w:rFonts w:ascii="Symbol" w:hAnsi="Symbol" w:hint="default"/>
+      </w:rPr>
+    </w:lvl>
+    <w:lvl w:ilvl="1" w:tplc="04150003" w:tentative="1">
+      <w:start w:val="1"/>
+      <w:numFmt w:val="bullet"/>
+      <w:lvlText w:val="o"/>
+      <w:lvlJc w:val="left"/>
+      <w:pPr>
+        <w:ind w:left="2149" w:hanging="360"/>
+      </w:pPr>
+      <w:rPr>
+        <w:rFonts w:ascii="Courier New" w:hAnsi="Courier New" w:cs="Courier New" w:hint="default"/>
+      </w:rPr>
+    </w:lvl>
+    <w:lvl w:ilvl="2" w:tplc="04150005" w:tentative="1">
+      <w:start w:val="1"/>
+      <w:numFmt w:val="bullet"/>
+      <w:lvlText w:val=""/>
+      <w:lvlJc w:val="left"/>
+      <w:pPr>
+        <w:ind w:left="2869" w:hanging="360"/>
+      </w:pPr>
+      <w:rPr>
+        <w:rFonts w:ascii="Wingdings" w:hAnsi="Wingdings" w:hint="default"/>
+      </w:rPr>
+    </w:lvl>
+    <w:lvl w:ilvl="3" w:tplc="04150001" w:tentative="1">
+      <w:start w:val="1"/>
+      <w:numFmt w:val="bullet"/>
+      <w:lvlText w:val=""/>
+      <w:lvlJc w:val="left"/>
+      <w:pPr>
+        <w:ind w:left="3589" w:hanging="360"/>
+      </w:pPr>
+      <w:rPr>
+        <w:rFonts w:ascii="Symbol" w:hAnsi="Symbol" w:hint="default"/>
+      </w:rPr>
+    </w:lvl>
+    <w:lvl w:ilvl="4" w:tplc="04150003" w:tentative="1">
+      <w:start w:val="1"/>
+      <w:numFmt w:val="bullet"/>
+      <w:lvlText w:val="o"/>
+      <w:lvlJc w:val="left"/>
+      <w:pPr>
+        <w:ind w:left="4309" w:hanging="360"/>
+      </w:pPr>
+      <w:rPr>
+        <w:rFonts w:ascii="Courier New" w:hAnsi="Courier New" w:cs="Courier New" w:hint="default"/>
+      </w:rPr>
+    </w:lvl>
+    <w:lvl w:ilvl="5" w:tplc="04150005" w:tentative="1">
+      <w:start w:val="1"/>
+      <w:numFmt w:val="bullet"/>
+      <w:lvlText w:val=""/>
+      <w:lvlJc w:val="left"/>
+      <w:pPr>
+        <w:ind w:left="5029" w:hanging="360"/>
+      </w:pPr>
+      <w:rPr>
+        <w:rFonts w:ascii="Wingdings" w:hAnsi="Wingdings" w:hint="default"/>
+      </w:rPr>
+    </w:lvl>
+    <w:lvl w:ilvl="6" w:tplc="04150001" w:tentative="1">
+      <w:start w:val="1"/>
+      <w:numFmt w:val="bullet"/>
+      <w:lvlText w:val=""/>
+      <w:lvlJc w:val="left"/>
+      <w:pPr>
+        <w:ind w:left="5749" w:hanging="360"/>
+      </w:pPr>
+      <w:rPr>
+        <w:rFonts w:ascii="Symbol" w:hAnsi="Symbol" w:hint="default"/>
+      </w:rPr>
+    </w:lvl>
+    <w:lvl w:ilvl="7" w:tplc="04150003" w:tentative="1">
+      <w:start w:val="1"/>
+      <w:numFmt w:val="bullet"/>
+      <w:lvlText w:val="o"/>
+      <w:lvlJc w:val="left"/>
+      <w:pPr>
+        <w:ind w:left="6469" w:hanging="360"/>
+      </w:pPr>
+      <w:rPr>
+        <w:rFonts w:ascii="Courier New" w:hAnsi="Courier New" w:cs="Courier New" w:hint="default"/>
+      </w:rPr>
+    </w:lvl>
+    <w:lvl w:ilvl="8" w:tplc="04150005" w:tentative="1">
+      <w:start w:val="1"/>
+      <w:numFmt w:val="bullet"/>
+      <w:lvlText w:val=""/>
+      <w:lvlJc w:val="left"/>
+      <w:pPr>
+        <w:ind w:left="7189" w:hanging="360"/>
+      </w:pPr>
+      <w:rPr>
+        <w:rFonts w:ascii="Wingdings" w:hAnsi="Wingdings" w:hint="default"/>
+      </w:rPr>
+    </w:lvl>
+  </w:abstractNum>
+  <w:abstractNum w:abstractNumId="15">
     <w:nsid w:val="6B3F273F"/>
     <w:multiLevelType w:val="hybridMultilevel"/>
     <w:tmpl w:val="DEECC756"/>
@@ -13660,7 +16516,7 @@
       </w:rPr>
     </w:lvl>
   </w:abstractNum>
-  <w:abstractNum w:abstractNumId="13">
+  <w:abstractNum w:abstractNumId="16">
     <w:nsid w:val="6F253E0A"/>
     <w:multiLevelType w:val="hybridMultilevel"/>
     <w:tmpl w:val="458ED430"/>
@@ -13773,7 +16629,7 @@
       </w:rPr>
     </w:lvl>
   </w:abstractNum>
-  <w:abstractNum w:abstractNumId="14">
+  <w:abstractNum w:abstractNumId="17">
     <w:nsid w:val="734D2E38"/>
     <w:multiLevelType w:val="hybridMultilevel"/>
     <w:tmpl w:val="BE02FB12"/>
@@ -13886,7 +16742,7 @@
       </w:rPr>
     </w:lvl>
   </w:abstractNum>
-  <w:abstractNum w:abstractNumId="15">
+  <w:abstractNum w:abstractNumId="18">
     <w:nsid w:val="78C56D2F"/>
     <w:multiLevelType w:val="hybridMultilevel"/>
     <w:tmpl w:val="09403A08"/>
@@ -13999,10 +16855,10 @@
       </w:rPr>
     </w:lvl>
   </w:abstractNum>
-  <w:abstractNum w:abstractNumId="16">
-    <w:nsid w:val="7C257729"/>
+  <w:abstractNum w:abstractNumId="19">
+    <w:nsid w:val="7A1C5E61"/>
     <w:multiLevelType w:val="hybridMultilevel"/>
-    <w:tmpl w:val="78060D94"/>
+    <w:tmpl w:val="FE4C6D10"/>
     <w:lvl w:ilvl="0" w:tplc="04150001">
       <w:start w:val="1"/>
       <w:numFmt w:val="bullet"/>
@@ -14024,7 +16880,7 @@
         <w:ind w:left="1440" w:hanging="360"/>
       </w:pPr>
       <w:rPr>
-        <w:rFonts w:ascii="Courier New" w:hAnsi="Courier New" w:hint="default"/>
+        <w:rFonts w:ascii="Courier New" w:hAnsi="Courier New" w:cs="Courier New" w:hint="default"/>
       </w:rPr>
     </w:lvl>
     <w:lvl w:ilvl="2" w:tplc="04150005" w:tentative="1">
@@ -14060,7 +16916,7 @@
         <w:ind w:left="3600" w:hanging="360"/>
       </w:pPr>
       <w:rPr>
-        <w:rFonts w:ascii="Courier New" w:hAnsi="Courier New" w:hint="default"/>
+        <w:rFonts w:ascii="Courier New" w:hAnsi="Courier New" w:cs="Courier New" w:hint="default"/>
       </w:rPr>
     </w:lvl>
     <w:lvl w:ilvl="5" w:tplc="04150005" w:tentative="1">
@@ -14096,6 +16952,119 @@
         <w:ind w:left="5760" w:hanging="360"/>
       </w:pPr>
       <w:rPr>
+        <w:rFonts w:ascii="Courier New" w:hAnsi="Courier New" w:cs="Courier New" w:hint="default"/>
+      </w:rPr>
+    </w:lvl>
+    <w:lvl w:ilvl="8" w:tplc="04150005" w:tentative="1">
+      <w:start w:val="1"/>
+      <w:numFmt w:val="bullet"/>
+      <w:lvlText w:val=""/>
+      <w:lvlJc w:val="left"/>
+      <w:pPr>
+        <w:ind w:left="6480" w:hanging="360"/>
+      </w:pPr>
+      <w:rPr>
+        <w:rFonts w:ascii="Wingdings" w:hAnsi="Wingdings" w:hint="default"/>
+      </w:rPr>
+    </w:lvl>
+  </w:abstractNum>
+  <w:abstractNum w:abstractNumId="20">
+    <w:nsid w:val="7C257729"/>
+    <w:multiLevelType w:val="hybridMultilevel"/>
+    <w:tmpl w:val="78060D94"/>
+    <w:lvl w:ilvl="0" w:tplc="04150001">
+      <w:start w:val="1"/>
+      <w:numFmt w:val="bullet"/>
+      <w:lvlText w:val=""/>
+      <w:lvlJc w:val="left"/>
+      <w:pPr>
+        <w:ind w:left="720" w:hanging="360"/>
+      </w:pPr>
+      <w:rPr>
+        <w:rFonts w:ascii="Symbol" w:hAnsi="Symbol" w:hint="default"/>
+      </w:rPr>
+    </w:lvl>
+    <w:lvl w:ilvl="1" w:tplc="04150003" w:tentative="1">
+      <w:start w:val="1"/>
+      <w:numFmt w:val="bullet"/>
+      <w:lvlText w:val="o"/>
+      <w:lvlJc w:val="left"/>
+      <w:pPr>
+        <w:ind w:left="1440" w:hanging="360"/>
+      </w:pPr>
+      <w:rPr>
+        <w:rFonts w:ascii="Courier New" w:hAnsi="Courier New" w:hint="default"/>
+      </w:rPr>
+    </w:lvl>
+    <w:lvl w:ilvl="2" w:tplc="04150005" w:tentative="1">
+      <w:start w:val="1"/>
+      <w:numFmt w:val="bullet"/>
+      <w:lvlText w:val=""/>
+      <w:lvlJc w:val="left"/>
+      <w:pPr>
+        <w:ind w:left="2160" w:hanging="360"/>
+      </w:pPr>
+      <w:rPr>
+        <w:rFonts w:ascii="Wingdings" w:hAnsi="Wingdings" w:hint="default"/>
+      </w:rPr>
+    </w:lvl>
+    <w:lvl w:ilvl="3" w:tplc="04150001" w:tentative="1">
+      <w:start w:val="1"/>
+      <w:numFmt w:val="bullet"/>
+      <w:lvlText w:val=""/>
+      <w:lvlJc w:val="left"/>
+      <w:pPr>
+        <w:ind w:left="2880" w:hanging="360"/>
+      </w:pPr>
+      <w:rPr>
+        <w:rFonts w:ascii="Symbol" w:hAnsi="Symbol" w:hint="default"/>
+      </w:rPr>
+    </w:lvl>
+    <w:lvl w:ilvl="4" w:tplc="04150003" w:tentative="1">
+      <w:start w:val="1"/>
+      <w:numFmt w:val="bullet"/>
+      <w:lvlText w:val="o"/>
+      <w:lvlJc w:val="left"/>
+      <w:pPr>
+        <w:ind w:left="3600" w:hanging="360"/>
+      </w:pPr>
+      <w:rPr>
+        <w:rFonts w:ascii="Courier New" w:hAnsi="Courier New" w:hint="default"/>
+      </w:rPr>
+    </w:lvl>
+    <w:lvl w:ilvl="5" w:tplc="04150005" w:tentative="1">
+      <w:start w:val="1"/>
+      <w:numFmt w:val="bullet"/>
+      <w:lvlText w:val=""/>
+      <w:lvlJc w:val="left"/>
+      <w:pPr>
+        <w:ind w:left="4320" w:hanging="360"/>
+      </w:pPr>
+      <w:rPr>
+        <w:rFonts w:ascii="Wingdings" w:hAnsi="Wingdings" w:hint="default"/>
+      </w:rPr>
+    </w:lvl>
+    <w:lvl w:ilvl="6" w:tplc="04150001" w:tentative="1">
+      <w:start w:val="1"/>
+      <w:numFmt w:val="bullet"/>
+      <w:lvlText w:val=""/>
+      <w:lvlJc w:val="left"/>
+      <w:pPr>
+        <w:ind w:left="5040" w:hanging="360"/>
+      </w:pPr>
+      <w:rPr>
+        <w:rFonts w:ascii="Symbol" w:hAnsi="Symbol" w:hint="default"/>
+      </w:rPr>
+    </w:lvl>
+    <w:lvl w:ilvl="7" w:tplc="04150003" w:tentative="1">
+      <w:start w:val="1"/>
+      <w:numFmt w:val="bullet"/>
+      <w:lvlText w:val="o"/>
+      <w:lvlJc w:val="left"/>
+      <w:pPr>
+        <w:ind w:left="5760" w:hanging="360"/>
+      </w:pPr>
+      <w:rPr>
         <w:rFonts w:ascii="Courier New" w:hAnsi="Courier New" w:hint="default"/>
       </w:rPr>
     </w:lvl>
@@ -14112,7 +17081,7 @@
       </w:rPr>
     </w:lvl>
   </w:abstractNum>
-  <w:abstractNum w:abstractNumId="17">
+  <w:abstractNum w:abstractNumId="21">
     <w:nsid w:val="7F42687A"/>
     <w:multiLevelType w:val="hybridMultilevel"/>
     <w:tmpl w:val="DC5C576C"/>
@@ -14229,16 +17198,16 @@
     <w:abstractNumId w:val="3"/>
   </w:num>
   <w:num w:numId="2">
-    <w:abstractNumId w:val="12"/>
+    <w:abstractNumId w:val="15"/>
   </w:num>
   <w:num w:numId="3">
     <w:abstractNumId w:val="1"/>
   </w:num>
   <w:num w:numId="4">
-    <w:abstractNumId w:val="16"/>
+    <w:abstractNumId w:val="20"/>
   </w:num>
   <w:num w:numId="5">
-    <w:abstractNumId w:val="17"/>
+    <w:abstractNumId w:val="21"/>
   </w:num>
   <w:num w:numId="6">
     <w:abstractNumId w:val="0"/>
@@ -14247,37 +17216,49 @@
     <w:abstractNumId w:val="4"/>
   </w:num>
   <w:num w:numId="8">
-    <w:abstractNumId w:val="13"/>
+    <w:abstractNumId w:val="16"/>
   </w:num>
   <w:num w:numId="9">
-    <w:abstractNumId w:val="11"/>
+    <w:abstractNumId w:val="14"/>
   </w:num>
   <w:num w:numId="10">
-    <w:abstractNumId w:val="5"/>
+    <w:abstractNumId w:val="6"/>
   </w:num>
   <w:num w:numId="11">
     <w:abstractNumId w:val="2"/>
   </w:num>
   <w:num w:numId="12">
+    <w:abstractNumId w:val="13"/>
+  </w:num>
+  <w:num w:numId="13">
     <w:abstractNumId w:val="10"/>
   </w:num>
-  <w:num w:numId="13">
+  <w:num w:numId="14">
+    <w:abstractNumId w:val="18"/>
+  </w:num>
+  <w:num w:numId="15">
+    <w:abstractNumId w:val="17"/>
+  </w:num>
+  <w:num w:numId="16">
+    <w:abstractNumId w:val="11"/>
+  </w:num>
+  <w:num w:numId="17">
     <w:abstractNumId w:val="8"/>
   </w:num>
-  <w:num w:numId="14">
-    <w:abstractNumId w:val="15"/>
-  </w:num>
-  <w:num w:numId="15">
-    <w:abstractNumId w:val="14"/>
-  </w:num>
-  <w:num w:numId="16">
+  <w:num w:numId="18">
     <w:abstractNumId w:val="9"/>
   </w:num>
-  <w:num w:numId="17">
-    <w:abstractNumId w:val="6"/>
+  <w:num w:numId="19">
+    <w:abstractNumId w:val="5"/>
   </w:num>
-  <w:num w:numId="18">
+  <w:num w:numId="20">
     <w:abstractNumId w:val="7"/>
+  </w:num>
+  <w:num w:numId="21">
+    <w:abstractNumId w:val="12"/>
+  </w:num>
+  <w:num w:numId="22">
+    <w:abstractNumId w:val="19"/>
   </w:num>
 </w:numbering>
 </file>
@@ -14440,7 +17421,7 @@
     <w:lsdException w:name="Table Web 1" w:unhideWhenUsed="1"/>
     <w:lsdException w:name="Table Web 2" w:unhideWhenUsed="1"/>
     <w:lsdException w:name="Table Web 3" w:unhideWhenUsed="1"/>
-    <w:lsdException w:name="Table Grid" w:semiHidden="0"/>
+    <w:lsdException w:name="Table Grid" w:semiHidden="0" w:uiPriority="59"/>
     <w:lsdException w:name="Table Theme" w:unhideWhenUsed="1"/>
     <w:lsdException w:name="No Spacing" w:semiHidden="0" w:uiPriority="1" w:qFormat="1"/>
     <w:lsdException w:name="Light Shading" w:semiHidden="0" w:uiPriority="60"/>
@@ -15279,7 +18260,7 @@
   <w:style w:type="table" w:styleId="Tabela-Siatka">
     <w:name w:val="Table Grid"/>
     <w:basedOn w:val="Standardowy"/>
-    <w:uiPriority w:val="99"/>
+    <w:uiPriority w:val="59"/>
     <w:rsid w:val="002A71C0"/>
     <w:rPr>
       <w:sz w:val="20"/>
@@ -15649,6 +18630,20 @@
       <w:bCs/>
       <w:sz w:val="20"/>
       <w:szCs w:val="20"/>
+    </w:rPr>
+  </w:style>
+  <w:style w:type="paragraph" w:customStyle="1" w:styleId="NoSpacing">
+    <w:name w:val="No Spacing"/>
+    <w:basedOn w:val="Normalny"/>
+    <w:rsid w:val="001C7FA1"/>
+    <w:pPr>
+      <w:spacing w:line="240" w:lineRule="auto"/>
+      <w:ind w:firstLine="0"/>
+    </w:pPr>
+    <w:rPr>
+      <w:rFonts w:ascii="Cambria" w:hAnsi="Cambria"/>
+      <w:sz w:val="22"/>
+      <w:lang w:eastAsia="en-US"/>
     </w:rPr>
   </w:style>
 </w:styles>
@@ -17244,7 +20239,7 @@
 </file>
 
 <file path=customXml/itemProps1.xml><?xml version="1.0" encoding="utf-8"?>
-<ds:datastoreItem xmlns:ds="http://schemas.openxmlformats.org/officeDocument/2006/customXml" ds:itemID="{B4EB8FE4-4C7E-4FB9-8E18-E9BAF974595D}">
+<ds:datastoreItem xmlns:ds="http://schemas.openxmlformats.org/officeDocument/2006/customXml" ds:itemID="{DD681A5E-D572-48FA-AD0C-6CDE2BF6D8B3}">
   <ds:schemaRefs>
     <ds:schemaRef ds:uri="http://schemas.openxmlformats.org/officeDocument/2006/bibliography"/>
   </ds:schemaRefs>

--- a/Praca Inż Przemysław Foltyn wersja 1.0.5.docx
+++ b/Praca Inż Przemysław Foltyn wersja 1.0.5.docx
@@ -5694,11 +5694,9 @@
       <w:r>
         <w:t xml:space="preserve">. Produkty będą definiowane i </w:t>
       </w:r>
-      <w:proofErr w:type="spellStart"/>
-      <w:r>
-        <w:t>wporwadzane</w:t>
-      </w:r>
-      <w:proofErr w:type="spellEnd"/>
+      <w:r>
+        <w:t>wprowadzane</w:t>
+      </w:r>
       <w:r>
         <w:t xml:space="preserve"> do systemu przez pracowników przedsiębiorstwa.</w:t>
       </w:r>
@@ -6828,12 +6826,7 @@
       </w:r>
       <w:proofErr w:type="spellEnd"/>
       <w:r>
-        <w:t xml:space="preserve"> czyli inaczej jakościowe podobnie jak funkcjonalne zostały określone na podstawie analizy wstępnej, jak również określone przez zamawiająceg</w:t>
-      </w:r>
-      <w:bookmarkStart w:id="11" w:name="_GoBack"/>
-      <w:bookmarkEnd w:id="11"/>
-      <w:r>
-        <w:t>o. Wymagania:</w:t>
+        <w:t xml:space="preserve"> czyli inaczej jakościowe podobnie jak funkcjonalne zostały określone na podstawie analizy wstępnej, jak również określone przez zamawiającego. Wymagania:</w:t>
       </w:r>
     </w:p>
     <w:tbl>
@@ -6993,19 +6986,7 @@
               <w:ind w:firstLine="0"/>
             </w:pPr>
             <w:r>
-              <w:t>System  będzie</w:t>
-            </w:r>
-            <w:r>
-              <w:t xml:space="preserve"> działać na</w:t>
-            </w:r>
-            <w:r>
-              <w:t xml:space="preserve"> następujących przeglądarkach</w:t>
-            </w:r>
-            <w:r>
-              <w:t xml:space="preserve"> internetowych</w:t>
-            </w:r>
-            <w:r>
-              <w:t>:</w:t>
+              <w:t>System  będzie działać na następujących przeglądarkach internetowych:</w:t>
             </w:r>
           </w:p>
           <w:p>
@@ -7093,10 +7074,7 @@
               <w:ind w:firstLine="0"/>
             </w:pPr>
             <w:r>
-              <w:t>WPF</w:t>
-            </w:r>
-            <w:r>
-              <w:t>3</w:t>
+              <w:t>WPF3</w:t>
             </w:r>
           </w:p>
         </w:tc>
@@ -7192,10 +7170,7 @@
               <w:ind w:firstLine="0"/>
             </w:pPr>
             <w:r>
-              <w:t>WPF</w:t>
-            </w:r>
-            <w:r>
-              <w:t>4</w:t>
+              <w:t>WPF4</w:t>
             </w:r>
           </w:p>
         </w:tc>
@@ -7223,10 +7198,7 @@
               <w:ind w:firstLine="0"/>
             </w:pPr>
             <w:r>
-              <w:t xml:space="preserve">System będzie </w:t>
-            </w:r>
-            <w:r>
-              <w:t>przechowywał historię logowań</w:t>
+              <w:t>System będzie przechowywał historię logowań</w:t>
             </w:r>
           </w:p>
         </w:tc>
@@ -7298,10 +7270,7 @@
               <w:ind w:firstLine="0"/>
             </w:pPr>
             <w:r>
-              <w:t>WPF</w:t>
-            </w:r>
-            <w:r>
-              <w:t>5</w:t>
+              <w:t>WPF5</w:t>
             </w:r>
           </w:p>
         </w:tc>
@@ -7397,10 +7366,7 @@
               <w:ind w:firstLine="0"/>
             </w:pPr>
             <w:r>
-              <w:t>WPF</w:t>
-            </w:r>
-            <w:r>
-              <w:t>6</w:t>
+              <w:t>WPF6</w:t>
             </w:r>
           </w:p>
         </w:tc>
@@ -7634,18 +7600,12 @@
               <w:t xml:space="preserve">System </w:t>
             </w:r>
             <w:r>
-              <w:t>musi zachowywać w sposób ciągły wewnętrzną integralność, bez wzgl</w:t>
-            </w:r>
-            <w:r>
-              <w:t>ę</w:t>
-            </w:r>
-            <w:r>
-              <w:t>du na:</w:t>
-            </w:r>
-          </w:p>
-          <w:p>
-            <w:pPr>
-              <w:pStyle w:val="NoSpacing"/>
+              <w:t>musi zachowywać w sposób ciągły wewnętrzną integralność, bez względu na:</w:t>
+            </w:r>
+          </w:p>
+          <w:p>
+            <w:pPr>
+              <w:pStyle w:val="Bezodstpw1"/>
               <w:numPr>
                 <w:ilvl w:val="0"/>
                 <w:numId w:val="21"/>
@@ -7657,7 +7617,7 @@
           </w:p>
           <w:p>
             <w:pPr>
-              <w:pStyle w:val="NoSpacing"/>
+              <w:pStyle w:val="Bezodstpw1"/>
               <w:numPr>
                 <w:ilvl w:val="0"/>
                 <w:numId w:val="21"/>
@@ -8062,20 +8022,12 @@
             <w:pPr>
               <w:spacing w:line="240" w:lineRule="auto"/>
               <w:ind w:firstLine="0"/>
-              <w:jc w:val="left"/>
-              <w:rPr>
-                <w:rFonts w:ascii="Arial" w:hAnsi="Arial" w:cs="Arial"/>
-                <w:color w:val="000000"/>
-              </w:rPr>
-            </w:pPr>
-            <w:r>
-              <w:rPr>
-                <w:rFonts w:ascii="Arial" w:hAnsi="Arial" w:cs="Arial"/>
-                <w:color w:val="000000"/>
-                <w:sz w:val="22"/>
-              </w:rPr>
-              <w:t> </w:t>
-            </w:r>
+              <w:jc w:val="center"/>
+              <w:rPr>
+                <w:rFonts w:ascii="Arial" w:hAnsi="Arial" w:cs="Arial"/>
+                <w:color w:val="000000"/>
+              </w:rPr>
+            </w:pPr>
           </w:p>
         </w:tc>
         <w:tc>
@@ -8090,7 +8042,7 @@
             <w:pPr>
               <w:spacing w:line="240" w:lineRule="auto"/>
               <w:ind w:firstLine="0"/>
-              <w:jc w:val="left"/>
+              <w:jc w:val="center"/>
               <w:rPr>
                 <w:rFonts w:ascii="Czcionka tekstu podstawowego" w:hAnsi="Czcionka tekstu podstawowego" w:cs="Arial"/>
                 <w:color w:val="000000"/>
@@ -8118,20 +8070,12 @@
             <w:pPr>
               <w:spacing w:line="240" w:lineRule="auto"/>
               <w:ind w:firstLine="0"/>
-              <w:jc w:val="left"/>
-              <w:rPr>
-                <w:rFonts w:ascii="Arial" w:hAnsi="Arial" w:cs="Arial"/>
-                <w:color w:val="000000"/>
-              </w:rPr>
-            </w:pPr>
-            <w:r>
-              <w:rPr>
-                <w:rFonts w:ascii="Arial" w:hAnsi="Arial" w:cs="Arial"/>
-                <w:color w:val="000000"/>
-                <w:sz w:val="22"/>
-              </w:rPr>
-              <w:t> </w:t>
-            </w:r>
+              <w:jc w:val="center"/>
+              <w:rPr>
+                <w:rFonts w:ascii="Arial" w:hAnsi="Arial" w:cs="Arial"/>
+                <w:color w:val="000000"/>
+              </w:rPr>
+            </w:pPr>
           </w:p>
         </w:tc>
         <w:tc>
@@ -8146,20 +8090,12 @@
             <w:pPr>
               <w:spacing w:line="240" w:lineRule="auto"/>
               <w:ind w:firstLine="0"/>
-              <w:jc w:val="left"/>
-              <w:rPr>
-                <w:rFonts w:ascii="Arial" w:hAnsi="Arial" w:cs="Arial"/>
-                <w:color w:val="000000"/>
-              </w:rPr>
-            </w:pPr>
-            <w:r>
-              <w:rPr>
-                <w:rFonts w:ascii="Arial" w:hAnsi="Arial" w:cs="Arial"/>
-                <w:color w:val="000000"/>
-                <w:sz w:val="22"/>
-              </w:rPr>
-              <w:t> </w:t>
-            </w:r>
+              <w:jc w:val="center"/>
+              <w:rPr>
+                <w:rFonts w:ascii="Arial" w:hAnsi="Arial" w:cs="Arial"/>
+                <w:color w:val="000000"/>
+              </w:rPr>
+            </w:pPr>
           </w:p>
         </w:tc>
         <w:tc>
@@ -8174,7 +8110,7 @@
             <w:pPr>
               <w:spacing w:line="240" w:lineRule="auto"/>
               <w:ind w:firstLine="0"/>
-              <w:jc w:val="left"/>
+              <w:jc w:val="center"/>
               <w:rPr>
                 <w:rFonts w:ascii="Arial" w:hAnsi="Arial" w:cs="Arial"/>
                 <w:color w:val="000000"/>
@@ -8236,20 +8172,12 @@
             <w:pPr>
               <w:spacing w:line="240" w:lineRule="auto"/>
               <w:ind w:firstLine="0"/>
-              <w:jc w:val="left"/>
-              <w:rPr>
-                <w:rFonts w:ascii="Arial" w:hAnsi="Arial" w:cs="Arial"/>
-                <w:color w:val="000000"/>
-              </w:rPr>
-            </w:pPr>
-            <w:r>
-              <w:rPr>
-                <w:rFonts w:ascii="Arial" w:hAnsi="Arial" w:cs="Arial"/>
-                <w:color w:val="000000"/>
-                <w:sz w:val="22"/>
-              </w:rPr>
-              <w:t> </w:t>
-            </w:r>
+              <w:jc w:val="center"/>
+              <w:rPr>
+                <w:rFonts w:ascii="Arial" w:hAnsi="Arial" w:cs="Arial"/>
+                <w:color w:val="000000"/>
+              </w:rPr>
+            </w:pPr>
           </w:p>
         </w:tc>
         <w:tc>
@@ -8264,7 +8192,7 @@
             <w:pPr>
               <w:spacing w:line="240" w:lineRule="auto"/>
               <w:ind w:firstLine="0"/>
-              <w:jc w:val="left"/>
+              <w:jc w:val="center"/>
               <w:rPr>
                 <w:rFonts w:ascii="Arial" w:hAnsi="Arial" w:cs="Arial"/>
                 <w:color w:val="000000"/>
@@ -8292,20 +8220,12 @@
             <w:pPr>
               <w:spacing w:line="240" w:lineRule="auto"/>
               <w:ind w:firstLine="0"/>
-              <w:jc w:val="left"/>
-              <w:rPr>
-                <w:rFonts w:ascii="Arial" w:hAnsi="Arial" w:cs="Arial"/>
-                <w:color w:val="000000"/>
-              </w:rPr>
-            </w:pPr>
-            <w:r>
-              <w:rPr>
-                <w:rFonts w:ascii="Arial" w:hAnsi="Arial" w:cs="Arial"/>
-                <w:color w:val="000000"/>
-                <w:sz w:val="22"/>
-              </w:rPr>
-              <w:t> </w:t>
-            </w:r>
+              <w:jc w:val="center"/>
+              <w:rPr>
+                <w:rFonts w:ascii="Arial" w:hAnsi="Arial" w:cs="Arial"/>
+                <w:color w:val="000000"/>
+              </w:rPr>
+            </w:pPr>
           </w:p>
         </w:tc>
         <w:tc>
@@ -8320,20 +8240,12 @@
             <w:pPr>
               <w:spacing w:line="240" w:lineRule="auto"/>
               <w:ind w:firstLine="0"/>
-              <w:jc w:val="left"/>
-              <w:rPr>
-                <w:rFonts w:ascii="Arial" w:hAnsi="Arial" w:cs="Arial"/>
-                <w:color w:val="000000"/>
-              </w:rPr>
-            </w:pPr>
-            <w:r>
-              <w:rPr>
-                <w:rFonts w:ascii="Arial" w:hAnsi="Arial" w:cs="Arial"/>
-                <w:color w:val="000000"/>
-                <w:sz w:val="22"/>
-              </w:rPr>
-              <w:t> </w:t>
-            </w:r>
+              <w:jc w:val="center"/>
+              <w:rPr>
+                <w:rFonts w:ascii="Arial" w:hAnsi="Arial" w:cs="Arial"/>
+                <w:color w:val="000000"/>
+              </w:rPr>
+            </w:pPr>
           </w:p>
         </w:tc>
         <w:tc>
@@ -8348,7 +8260,7 @@
             <w:pPr>
               <w:spacing w:line="240" w:lineRule="auto"/>
               <w:ind w:firstLine="0"/>
-              <w:jc w:val="left"/>
+              <w:jc w:val="center"/>
               <w:rPr>
                 <w:rFonts w:ascii="Arial" w:hAnsi="Arial" w:cs="Arial"/>
                 <w:color w:val="000000"/>
@@ -8410,20 +8322,12 @@
             <w:pPr>
               <w:spacing w:line="240" w:lineRule="auto"/>
               <w:ind w:firstLine="0"/>
-              <w:jc w:val="left"/>
-              <w:rPr>
-                <w:rFonts w:ascii="Arial" w:hAnsi="Arial" w:cs="Arial"/>
-                <w:color w:val="000000"/>
-              </w:rPr>
-            </w:pPr>
-            <w:r>
-              <w:rPr>
-                <w:rFonts w:ascii="Arial" w:hAnsi="Arial" w:cs="Arial"/>
-                <w:color w:val="000000"/>
-                <w:sz w:val="22"/>
-              </w:rPr>
-              <w:t> </w:t>
-            </w:r>
+              <w:jc w:val="center"/>
+              <w:rPr>
+                <w:rFonts w:ascii="Arial" w:hAnsi="Arial" w:cs="Arial"/>
+                <w:color w:val="000000"/>
+              </w:rPr>
+            </w:pPr>
             <w:r>
               <w:rPr>
                 <w:rFonts w:ascii="Arial" w:hAnsi="Arial" w:cs="Arial"/>
@@ -8446,7 +8350,7 @@
             <w:pPr>
               <w:spacing w:line="240" w:lineRule="auto"/>
               <w:ind w:firstLine="0"/>
-              <w:jc w:val="left"/>
+              <w:jc w:val="center"/>
               <w:rPr>
                 <w:rFonts w:ascii="Arial" w:hAnsi="Arial" w:cs="Arial"/>
                 <w:color w:val="000000"/>
@@ -8474,20 +8378,12 @@
             <w:pPr>
               <w:spacing w:line="240" w:lineRule="auto"/>
               <w:ind w:firstLine="0"/>
-              <w:jc w:val="left"/>
-              <w:rPr>
-                <w:rFonts w:ascii="Arial" w:hAnsi="Arial" w:cs="Arial"/>
-                <w:color w:val="000000"/>
-              </w:rPr>
-            </w:pPr>
-            <w:r>
-              <w:rPr>
-                <w:rFonts w:ascii="Arial" w:hAnsi="Arial" w:cs="Arial"/>
-                <w:color w:val="000000"/>
-                <w:sz w:val="22"/>
-              </w:rPr>
-              <w:t> </w:t>
-            </w:r>
+              <w:jc w:val="center"/>
+              <w:rPr>
+                <w:rFonts w:ascii="Arial" w:hAnsi="Arial" w:cs="Arial"/>
+                <w:color w:val="000000"/>
+              </w:rPr>
+            </w:pPr>
           </w:p>
         </w:tc>
         <w:tc>
@@ -8502,7 +8398,7 @@
             <w:pPr>
               <w:spacing w:line="240" w:lineRule="auto"/>
               <w:ind w:firstLine="0"/>
-              <w:jc w:val="left"/>
+              <w:jc w:val="center"/>
               <w:rPr>
                 <w:rFonts w:ascii="Arial" w:hAnsi="Arial" w:cs="Arial"/>
                 <w:color w:val="000000"/>
@@ -8522,7 +8418,7 @@
             <w:pPr>
               <w:spacing w:line="240" w:lineRule="auto"/>
               <w:ind w:firstLine="0"/>
-              <w:jc w:val="left"/>
+              <w:jc w:val="center"/>
               <w:rPr>
                 <w:rFonts w:ascii="Arial" w:hAnsi="Arial" w:cs="Arial"/>
                 <w:color w:val="000000"/>
@@ -8584,20 +8480,12 @@
             <w:pPr>
               <w:spacing w:line="240" w:lineRule="auto"/>
               <w:ind w:firstLine="0"/>
-              <w:jc w:val="left"/>
-              <w:rPr>
-                <w:rFonts w:ascii="Arial" w:hAnsi="Arial" w:cs="Arial"/>
-                <w:color w:val="000000"/>
-              </w:rPr>
-            </w:pPr>
-            <w:r>
-              <w:rPr>
-                <w:rFonts w:ascii="Arial" w:hAnsi="Arial" w:cs="Arial"/>
-                <w:color w:val="000000"/>
-                <w:sz w:val="22"/>
-              </w:rPr>
-              <w:t> </w:t>
-            </w:r>
+              <w:jc w:val="center"/>
+              <w:rPr>
+                <w:rFonts w:ascii="Arial" w:hAnsi="Arial" w:cs="Arial"/>
+                <w:color w:val="000000"/>
+              </w:rPr>
+            </w:pPr>
           </w:p>
         </w:tc>
         <w:tc>
@@ -8612,7 +8500,7 @@
             <w:pPr>
               <w:spacing w:line="240" w:lineRule="auto"/>
               <w:ind w:firstLine="0"/>
-              <w:jc w:val="left"/>
+              <w:jc w:val="center"/>
               <w:rPr>
                 <w:rFonts w:ascii="Arial" w:hAnsi="Arial" w:cs="Arial"/>
                 <w:color w:val="000000"/>
@@ -8640,7 +8528,7 @@
             <w:pPr>
               <w:spacing w:line="240" w:lineRule="auto"/>
               <w:ind w:firstLine="0"/>
-              <w:jc w:val="left"/>
+              <w:jc w:val="center"/>
               <w:rPr>
                 <w:rFonts w:ascii="Arial" w:hAnsi="Arial" w:cs="Arial"/>
                 <w:color w:val="000000"/>
@@ -8652,7 +8540,7 @@
                 <w:color w:val="000000"/>
                 <w:sz w:val="22"/>
               </w:rPr>
-              <w:t> </w:t>
+              <w:t>•</w:t>
             </w:r>
           </w:p>
         </w:tc>
@@ -8668,12 +8556,20 @@
             <w:pPr>
               <w:spacing w:line="240" w:lineRule="auto"/>
               <w:ind w:firstLine="0"/>
-              <w:jc w:val="left"/>
-              <w:rPr>
-                <w:rFonts w:ascii="Arial" w:hAnsi="Arial" w:cs="Arial"/>
-                <w:color w:val="000000"/>
-              </w:rPr>
-            </w:pPr>
+              <w:jc w:val="center"/>
+              <w:rPr>
+                <w:rFonts w:ascii="Arial" w:hAnsi="Arial" w:cs="Arial"/>
+                <w:color w:val="000000"/>
+              </w:rPr>
+            </w:pPr>
+            <w:r>
+              <w:rPr>
+                <w:rFonts w:ascii="Arial" w:hAnsi="Arial" w:cs="Arial"/>
+                <w:color w:val="000000"/>
+                <w:sz w:val="22"/>
+              </w:rPr>
+              <w:t>•</w:t>
+            </w:r>
           </w:p>
         </w:tc>
         <w:tc>
@@ -8688,7 +8584,7 @@
             <w:pPr>
               <w:spacing w:line="240" w:lineRule="auto"/>
               <w:ind w:firstLine="0"/>
-              <w:jc w:val="left"/>
+              <w:jc w:val="center"/>
               <w:rPr>
                 <w:rFonts w:ascii="Arial" w:hAnsi="Arial" w:cs="Arial"/>
                 <w:color w:val="000000"/>
@@ -8750,7 +8646,7 @@
             <w:pPr>
               <w:spacing w:line="240" w:lineRule="auto"/>
               <w:ind w:firstLine="0"/>
-              <w:jc w:val="left"/>
+              <w:jc w:val="center"/>
               <w:rPr>
                 <w:rFonts w:ascii="Arial" w:hAnsi="Arial" w:cs="Arial"/>
                 <w:color w:val="000000"/>
@@ -8770,7 +8666,7 @@
             <w:pPr>
               <w:spacing w:line="240" w:lineRule="auto"/>
               <w:ind w:firstLine="0"/>
-              <w:jc w:val="left"/>
+              <w:jc w:val="center"/>
               <w:rPr>
                 <w:rFonts w:ascii="Arial" w:hAnsi="Arial" w:cs="Arial"/>
                 <w:color w:val="000000"/>
@@ -8798,20 +8694,12 @@
             <w:pPr>
               <w:spacing w:line="240" w:lineRule="auto"/>
               <w:ind w:firstLine="0"/>
-              <w:jc w:val="left"/>
-              <w:rPr>
-                <w:rFonts w:ascii="Arial" w:hAnsi="Arial" w:cs="Arial"/>
-                <w:color w:val="000000"/>
-              </w:rPr>
-            </w:pPr>
-            <w:r>
-              <w:rPr>
-                <w:rFonts w:ascii="Arial" w:hAnsi="Arial" w:cs="Arial"/>
-                <w:color w:val="000000"/>
-                <w:sz w:val="22"/>
-              </w:rPr>
-              <w:t> </w:t>
-            </w:r>
+              <w:jc w:val="center"/>
+              <w:rPr>
+                <w:rFonts w:ascii="Arial" w:hAnsi="Arial" w:cs="Arial"/>
+                <w:color w:val="000000"/>
+              </w:rPr>
+            </w:pPr>
           </w:p>
         </w:tc>
         <w:tc>
@@ -8826,7 +8714,7 @@
             <w:pPr>
               <w:spacing w:line="240" w:lineRule="auto"/>
               <w:ind w:firstLine="0"/>
-              <w:jc w:val="left"/>
+              <w:jc w:val="center"/>
               <w:rPr>
                 <w:rFonts w:ascii="Arial" w:hAnsi="Arial" w:cs="Arial"/>
                 <w:color w:val="000000"/>
@@ -8846,7 +8734,7 @@
             <w:pPr>
               <w:spacing w:line="240" w:lineRule="auto"/>
               <w:ind w:firstLine="0"/>
-              <w:jc w:val="left"/>
+              <w:jc w:val="center"/>
               <w:rPr>
                 <w:rFonts w:ascii="Arial" w:hAnsi="Arial" w:cs="Arial"/>
                 <w:color w:val="000000"/>
@@ -8908,7 +8796,7 @@
             <w:pPr>
               <w:spacing w:line="240" w:lineRule="auto"/>
               <w:ind w:firstLine="0"/>
-              <w:jc w:val="left"/>
+              <w:jc w:val="center"/>
               <w:rPr>
                 <w:rFonts w:ascii="Arial" w:hAnsi="Arial" w:cs="Arial"/>
                 <w:color w:val="000000"/>
@@ -8936,7 +8824,7 @@
             <w:pPr>
               <w:spacing w:line="240" w:lineRule="auto"/>
               <w:ind w:firstLine="0"/>
-              <w:jc w:val="left"/>
+              <w:jc w:val="center"/>
               <w:rPr>
                 <w:rFonts w:ascii="Arial" w:hAnsi="Arial" w:cs="Arial"/>
                 <w:color w:val="000000"/>
@@ -8949,14 +8837,6 @@
                 <w:sz w:val="22"/>
               </w:rPr>
               <w:t>•</w:t>
-            </w:r>
-            <w:r>
-              <w:rPr>
-                <w:rFonts w:ascii="Arial" w:hAnsi="Arial" w:cs="Arial"/>
-                <w:color w:val="000000"/>
-                <w:sz w:val="22"/>
-              </w:rPr>
-              <w:t> </w:t>
             </w:r>
           </w:p>
         </w:tc>
@@ -8972,20 +8852,12 @@
             <w:pPr>
               <w:spacing w:line="240" w:lineRule="auto"/>
               <w:ind w:firstLine="0"/>
-              <w:jc w:val="left"/>
-              <w:rPr>
-                <w:rFonts w:ascii="Arial" w:hAnsi="Arial" w:cs="Arial"/>
-                <w:color w:val="000000"/>
-              </w:rPr>
-            </w:pPr>
-            <w:r>
-              <w:rPr>
-                <w:rFonts w:ascii="Arial" w:hAnsi="Arial" w:cs="Arial"/>
-                <w:color w:val="000000"/>
-                <w:sz w:val="22"/>
-              </w:rPr>
-              <w:t> </w:t>
-            </w:r>
+              <w:jc w:val="center"/>
+              <w:rPr>
+                <w:rFonts w:ascii="Arial" w:hAnsi="Arial" w:cs="Arial"/>
+                <w:color w:val="000000"/>
+              </w:rPr>
+            </w:pPr>
           </w:p>
         </w:tc>
         <w:tc>
@@ -9000,20 +8872,12 @@
             <w:pPr>
               <w:spacing w:line="240" w:lineRule="auto"/>
               <w:ind w:firstLine="0"/>
-              <w:jc w:val="left"/>
-              <w:rPr>
-                <w:rFonts w:ascii="Arial" w:hAnsi="Arial" w:cs="Arial"/>
-                <w:color w:val="000000"/>
-              </w:rPr>
-            </w:pPr>
-            <w:r>
-              <w:rPr>
-                <w:rFonts w:ascii="Arial" w:hAnsi="Arial" w:cs="Arial"/>
-                <w:color w:val="000000"/>
-                <w:sz w:val="22"/>
-              </w:rPr>
-              <w:t> </w:t>
-            </w:r>
+              <w:jc w:val="center"/>
+              <w:rPr>
+                <w:rFonts w:ascii="Arial" w:hAnsi="Arial" w:cs="Arial"/>
+                <w:color w:val="000000"/>
+              </w:rPr>
+            </w:pPr>
           </w:p>
         </w:tc>
         <w:tc>
@@ -9028,7 +8892,7 @@
             <w:pPr>
               <w:spacing w:line="240" w:lineRule="auto"/>
               <w:ind w:firstLine="0"/>
-              <w:jc w:val="left"/>
+              <w:jc w:val="center"/>
               <w:rPr>
                 <w:rFonts w:ascii="Arial" w:hAnsi="Arial" w:cs="Arial"/>
                 <w:color w:val="000000"/>
@@ -9090,7 +8954,7 @@
             <w:pPr>
               <w:spacing w:line="240" w:lineRule="auto"/>
               <w:ind w:firstLine="0"/>
-              <w:jc w:val="left"/>
+              <w:jc w:val="center"/>
               <w:rPr>
                 <w:rFonts w:ascii="Arial" w:hAnsi="Arial" w:cs="Arial"/>
                 <w:color w:val="000000"/>
@@ -9118,7 +8982,7 @@
             <w:pPr>
               <w:spacing w:line="240" w:lineRule="auto"/>
               <w:ind w:firstLine="0"/>
-              <w:jc w:val="left"/>
+              <w:jc w:val="center"/>
               <w:rPr>
                 <w:rFonts w:ascii="Arial" w:hAnsi="Arial" w:cs="Arial"/>
                 <w:color w:val="000000"/>
@@ -9146,20 +9010,12 @@
             <w:pPr>
               <w:spacing w:line="240" w:lineRule="auto"/>
               <w:ind w:firstLine="0"/>
-              <w:jc w:val="left"/>
-              <w:rPr>
-                <w:rFonts w:ascii="Arial" w:hAnsi="Arial" w:cs="Arial"/>
-                <w:color w:val="000000"/>
-              </w:rPr>
-            </w:pPr>
-            <w:r>
-              <w:rPr>
-                <w:rFonts w:ascii="Arial" w:hAnsi="Arial" w:cs="Arial"/>
-                <w:color w:val="000000"/>
-                <w:sz w:val="22"/>
-              </w:rPr>
-              <w:t> </w:t>
-            </w:r>
+              <w:jc w:val="center"/>
+              <w:rPr>
+                <w:rFonts w:ascii="Arial" w:hAnsi="Arial" w:cs="Arial"/>
+                <w:color w:val="000000"/>
+              </w:rPr>
+            </w:pPr>
           </w:p>
         </w:tc>
         <w:tc>
@@ -9174,7 +9030,7 @@
             <w:pPr>
               <w:spacing w:line="240" w:lineRule="auto"/>
               <w:ind w:firstLine="0"/>
-              <w:jc w:val="left"/>
+              <w:jc w:val="center"/>
               <w:rPr>
                 <w:rFonts w:ascii="Arial" w:hAnsi="Arial" w:cs="Arial"/>
                 <w:color w:val="000000"/>
@@ -9187,14 +9043,6 @@
                 <w:sz w:val="22"/>
               </w:rPr>
               <w:t>•</w:t>
-            </w:r>
-            <w:r>
-              <w:rPr>
-                <w:rFonts w:ascii="Arial" w:hAnsi="Arial" w:cs="Arial"/>
-                <w:color w:val="000000"/>
-                <w:sz w:val="22"/>
-              </w:rPr>
-              <w:t> </w:t>
             </w:r>
           </w:p>
         </w:tc>
@@ -9210,7 +9058,7 @@
             <w:pPr>
               <w:spacing w:line="240" w:lineRule="auto"/>
               <w:ind w:firstLine="0"/>
-              <w:jc w:val="left"/>
+              <w:jc w:val="center"/>
               <w:rPr>
                 <w:rFonts w:ascii="Arial" w:hAnsi="Arial" w:cs="Arial"/>
                 <w:color w:val="000000"/>
@@ -9272,7 +9120,7 @@
             <w:pPr>
               <w:spacing w:line="240" w:lineRule="auto"/>
               <w:ind w:firstLine="0"/>
-              <w:jc w:val="left"/>
+              <w:jc w:val="center"/>
               <w:rPr>
                 <w:rFonts w:ascii="Arial" w:hAnsi="Arial" w:cs="Arial"/>
                 <w:color w:val="000000"/>
@@ -9284,7 +9132,7 @@
                 <w:color w:val="000000"/>
                 <w:sz w:val="22"/>
               </w:rPr>
-              <w:t> </w:t>
+              <w:t>•</w:t>
             </w:r>
           </w:p>
         </w:tc>
@@ -9300,7 +9148,7 @@
             <w:pPr>
               <w:spacing w:line="240" w:lineRule="auto"/>
               <w:ind w:firstLine="0"/>
-              <w:jc w:val="left"/>
+              <w:jc w:val="center"/>
               <w:rPr>
                 <w:rFonts w:ascii="Arial" w:hAnsi="Arial" w:cs="Arial"/>
                 <w:color w:val="000000"/>
@@ -9328,7 +9176,7 @@
             <w:pPr>
               <w:spacing w:line="240" w:lineRule="auto"/>
               <w:ind w:firstLine="0"/>
-              <w:jc w:val="left"/>
+              <w:jc w:val="center"/>
               <w:rPr>
                 <w:rFonts w:ascii="Arial" w:hAnsi="Arial" w:cs="Arial"/>
                 <w:color w:val="000000"/>
@@ -9340,7 +9188,7 @@
                 <w:color w:val="000000"/>
                 <w:sz w:val="22"/>
               </w:rPr>
-              <w:t> </w:t>
+              <w:t>•</w:t>
             </w:r>
           </w:p>
         </w:tc>
@@ -9356,7 +9204,7 @@
             <w:pPr>
               <w:spacing w:line="240" w:lineRule="auto"/>
               <w:ind w:firstLine="0"/>
-              <w:jc w:val="left"/>
+              <w:jc w:val="center"/>
               <w:rPr>
                 <w:rFonts w:ascii="Arial" w:hAnsi="Arial" w:cs="Arial"/>
                 <w:color w:val="000000"/>
@@ -9384,7 +9232,7 @@
             <w:pPr>
               <w:spacing w:line="240" w:lineRule="auto"/>
               <w:ind w:firstLine="0"/>
-              <w:jc w:val="left"/>
+              <w:jc w:val="center"/>
               <w:rPr>
                 <w:rFonts w:ascii="Arial" w:hAnsi="Arial" w:cs="Arial"/>
                 <w:color w:val="000000"/>
@@ -9446,20 +9294,12 @@
             <w:pPr>
               <w:spacing w:line="240" w:lineRule="auto"/>
               <w:ind w:firstLine="0"/>
-              <w:jc w:val="left"/>
-              <w:rPr>
-                <w:rFonts w:ascii="Arial" w:hAnsi="Arial" w:cs="Arial"/>
-                <w:color w:val="000000"/>
-              </w:rPr>
-            </w:pPr>
-            <w:r>
-              <w:rPr>
-                <w:rFonts w:ascii="Arial" w:hAnsi="Arial" w:cs="Arial"/>
-                <w:color w:val="000000"/>
-                <w:sz w:val="22"/>
-              </w:rPr>
-              <w:t> </w:t>
-            </w:r>
+              <w:jc w:val="center"/>
+              <w:rPr>
+                <w:rFonts w:ascii="Arial" w:hAnsi="Arial" w:cs="Arial"/>
+                <w:color w:val="000000"/>
+              </w:rPr>
+            </w:pPr>
           </w:p>
         </w:tc>
         <w:tc>
@@ -9474,7 +9314,7 @@
             <w:pPr>
               <w:spacing w:line="240" w:lineRule="auto"/>
               <w:ind w:firstLine="0"/>
-              <w:jc w:val="left"/>
+              <w:jc w:val="center"/>
               <w:rPr>
                 <w:rFonts w:ascii="Arial" w:hAnsi="Arial" w:cs="Arial"/>
                 <w:color w:val="000000"/>
@@ -9502,20 +9342,12 @@
             <w:pPr>
               <w:spacing w:line="240" w:lineRule="auto"/>
               <w:ind w:firstLine="0"/>
-              <w:jc w:val="left"/>
-              <w:rPr>
-                <w:rFonts w:ascii="Arial" w:hAnsi="Arial" w:cs="Arial"/>
-                <w:color w:val="000000"/>
-              </w:rPr>
-            </w:pPr>
-            <w:r>
-              <w:rPr>
-                <w:rFonts w:ascii="Arial" w:hAnsi="Arial" w:cs="Arial"/>
-                <w:color w:val="000000"/>
-                <w:sz w:val="22"/>
-              </w:rPr>
-              <w:t> </w:t>
-            </w:r>
+              <w:jc w:val="center"/>
+              <w:rPr>
+                <w:rFonts w:ascii="Arial" w:hAnsi="Arial" w:cs="Arial"/>
+                <w:color w:val="000000"/>
+              </w:rPr>
+            </w:pPr>
           </w:p>
         </w:tc>
         <w:tc>
@@ -9530,7 +9362,7 @@
             <w:pPr>
               <w:spacing w:line="240" w:lineRule="auto"/>
               <w:ind w:firstLine="0"/>
-              <w:jc w:val="left"/>
+              <w:jc w:val="center"/>
               <w:rPr>
                 <w:rFonts w:ascii="Arial" w:hAnsi="Arial" w:cs="Arial"/>
                 <w:color w:val="000000"/>
@@ -9558,7 +9390,7 @@
             <w:pPr>
               <w:spacing w:line="240" w:lineRule="auto"/>
               <w:ind w:firstLine="0"/>
-              <w:jc w:val="left"/>
+              <w:jc w:val="center"/>
               <w:rPr>
                 <w:rFonts w:ascii="Arial" w:hAnsi="Arial" w:cs="Arial"/>
                 <w:color w:val="000000"/>
@@ -9620,20 +9452,12 @@
             <w:pPr>
               <w:spacing w:line="240" w:lineRule="auto"/>
               <w:ind w:firstLine="0"/>
-              <w:jc w:val="left"/>
-              <w:rPr>
-                <w:rFonts w:ascii="Arial" w:hAnsi="Arial" w:cs="Arial"/>
-                <w:color w:val="000000"/>
-              </w:rPr>
-            </w:pPr>
-            <w:r>
-              <w:rPr>
-                <w:rFonts w:ascii="Arial" w:hAnsi="Arial" w:cs="Arial"/>
-                <w:color w:val="000000"/>
-                <w:sz w:val="22"/>
-              </w:rPr>
-              <w:t> </w:t>
-            </w:r>
+              <w:jc w:val="center"/>
+              <w:rPr>
+                <w:rFonts w:ascii="Arial" w:hAnsi="Arial" w:cs="Arial"/>
+                <w:color w:val="000000"/>
+              </w:rPr>
+            </w:pPr>
           </w:p>
         </w:tc>
         <w:tc>
@@ -9648,7 +9472,7 @@
             <w:pPr>
               <w:spacing w:line="240" w:lineRule="auto"/>
               <w:ind w:firstLine="0"/>
-              <w:jc w:val="left"/>
+              <w:jc w:val="center"/>
               <w:rPr>
                 <w:rFonts w:ascii="Arial" w:hAnsi="Arial" w:cs="Arial"/>
                 <w:color w:val="000000"/>
@@ -9676,20 +9500,12 @@
             <w:pPr>
               <w:spacing w:line="240" w:lineRule="auto"/>
               <w:ind w:firstLine="0"/>
-              <w:jc w:val="left"/>
-              <w:rPr>
-                <w:rFonts w:ascii="Arial" w:hAnsi="Arial" w:cs="Arial"/>
-                <w:color w:val="000000"/>
-              </w:rPr>
-            </w:pPr>
-            <w:r>
-              <w:rPr>
-                <w:rFonts w:ascii="Arial" w:hAnsi="Arial" w:cs="Arial"/>
-                <w:color w:val="000000"/>
-                <w:sz w:val="22"/>
-              </w:rPr>
-              <w:t> </w:t>
-            </w:r>
+              <w:jc w:val="center"/>
+              <w:rPr>
+                <w:rFonts w:ascii="Arial" w:hAnsi="Arial" w:cs="Arial"/>
+                <w:color w:val="000000"/>
+              </w:rPr>
+            </w:pPr>
           </w:p>
         </w:tc>
         <w:tc>
@@ -9704,7 +9520,7 @@
             <w:pPr>
               <w:spacing w:line="240" w:lineRule="auto"/>
               <w:ind w:firstLine="0"/>
-              <w:jc w:val="left"/>
+              <w:jc w:val="center"/>
               <w:rPr>
                 <w:rFonts w:ascii="Arial" w:hAnsi="Arial" w:cs="Arial"/>
                 <w:color w:val="000000"/>
@@ -9717,14 +9533,6 @@
                 <w:sz w:val="22"/>
               </w:rPr>
               <w:t>•</w:t>
-            </w:r>
-            <w:r>
-              <w:rPr>
-                <w:rFonts w:ascii="Arial" w:hAnsi="Arial" w:cs="Arial"/>
-                <w:color w:val="000000"/>
-                <w:sz w:val="22"/>
-              </w:rPr>
-              <w:t> </w:t>
             </w:r>
           </w:p>
         </w:tc>
@@ -9740,7 +9548,7 @@
             <w:pPr>
               <w:spacing w:line="240" w:lineRule="auto"/>
               <w:ind w:firstLine="0"/>
-              <w:jc w:val="left"/>
+              <w:jc w:val="center"/>
               <w:rPr>
                 <w:rFonts w:ascii="Arial" w:hAnsi="Arial" w:cs="Arial"/>
                 <w:color w:val="000000"/>
@@ -9777,7 +9585,6 @@
               <w:rPr>
                 <w:rFonts w:ascii="Arial" w:hAnsi="Arial" w:cs="Arial"/>
                 <w:color w:val="000000"/>
-                <w:sz w:val="22"/>
               </w:rPr>
             </w:pPr>
             <w:r>
@@ -9801,11 +9608,10 @@
             <w:pPr>
               <w:spacing w:line="240" w:lineRule="auto"/>
               <w:ind w:firstLine="0"/>
-              <w:jc w:val="left"/>
-              <w:rPr>
-                <w:rFonts w:ascii="Arial" w:hAnsi="Arial" w:cs="Arial"/>
-                <w:color w:val="000000"/>
-                <w:sz w:val="22"/>
+              <w:jc w:val="center"/>
+              <w:rPr>
+                <w:rFonts w:ascii="Arial" w:hAnsi="Arial" w:cs="Arial"/>
+                <w:color w:val="000000"/>
               </w:rPr>
             </w:pPr>
           </w:p>
@@ -9821,11 +9627,10 @@
             <w:pPr>
               <w:spacing w:line="240" w:lineRule="auto"/>
               <w:ind w:firstLine="0"/>
-              <w:jc w:val="left"/>
-              <w:rPr>
-                <w:rFonts w:ascii="Arial" w:hAnsi="Arial" w:cs="Arial"/>
-                <w:color w:val="000000"/>
-                <w:sz w:val="22"/>
+              <w:jc w:val="center"/>
+              <w:rPr>
+                <w:rFonts w:ascii="Arial" w:hAnsi="Arial" w:cs="Arial"/>
+                <w:color w:val="000000"/>
               </w:rPr>
             </w:pPr>
             <w:r>
@@ -9849,11 +9654,10 @@
             <w:pPr>
               <w:spacing w:line="240" w:lineRule="auto"/>
               <w:ind w:firstLine="0"/>
-              <w:jc w:val="left"/>
-              <w:rPr>
-                <w:rFonts w:ascii="Arial" w:hAnsi="Arial" w:cs="Arial"/>
-                <w:color w:val="000000"/>
-                <w:sz w:val="22"/>
+              <w:jc w:val="center"/>
+              <w:rPr>
+                <w:rFonts w:ascii="Arial" w:hAnsi="Arial" w:cs="Arial"/>
+                <w:color w:val="000000"/>
               </w:rPr>
             </w:pPr>
           </w:p>
@@ -9869,11 +9673,10 @@
             <w:pPr>
               <w:spacing w:line="240" w:lineRule="auto"/>
               <w:ind w:firstLine="0"/>
-              <w:jc w:val="left"/>
-              <w:rPr>
-                <w:rFonts w:ascii="Arial" w:hAnsi="Arial" w:cs="Arial"/>
-                <w:color w:val="000000"/>
-                <w:sz w:val="22"/>
+              <w:jc w:val="center"/>
+              <w:rPr>
+                <w:rFonts w:ascii="Arial" w:hAnsi="Arial" w:cs="Arial"/>
+                <w:color w:val="000000"/>
               </w:rPr>
             </w:pPr>
             <w:r>
@@ -9897,11 +9700,10 @@
             <w:pPr>
               <w:spacing w:line="240" w:lineRule="auto"/>
               <w:ind w:firstLine="0"/>
-              <w:jc w:val="left"/>
-              <w:rPr>
-                <w:rFonts w:ascii="Arial" w:hAnsi="Arial" w:cs="Arial"/>
-                <w:color w:val="000000"/>
-                <w:sz w:val="22"/>
+              <w:jc w:val="center"/>
+              <w:rPr>
+                <w:rFonts w:ascii="Arial" w:hAnsi="Arial" w:cs="Arial"/>
+                <w:color w:val="000000"/>
               </w:rPr>
             </w:pPr>
             <w:r>
@@ -9960,20 +9762,12 @@
             <w:pPr>
               <w:spacing w:line="240" w:lineRule="auto"/>
               <w:ind w:firstLine="0"/>
-              <w:jc w:val="left"/>
-              <w:rPr>
-                <w:rFonts w:ascii="Arial" w:hAnsi="Arial" w:cs="Arial"/>
-                <w:color w:val="000000"/>
-              </w:rPr>
-            </w:pPr>
-            <w:r>
-              <w:rPr>
-                <w:rFonts w:ascii="Arial" w:hAnsi="Arial" w:cs="Arial"/>
-                <w:color w:val="000000"/>
-                <w:sz w:val="22"/>
-              </w:rPr>
-              <w:t> </w:t>
-            </w:r>
+              <w:jc w:val="center"/>
+              <w:rPr>
+                <w:rFonts w:ascii="Arial" w:hAnsi="Arial" w:cs="Arial"/>
+                <w:color w:val="000000"/>
+              </w:rPr>
+            </w:pPr>
           </w:p>
         </w:tc>
         <w:tc>
@@ -9988,7 +9782,7 @@
             <w:pPr>
               <w:spacing w:line="240" w:lineRule="auto"/>
               <w:ind w:firstLine="0"/>
-              <w:jc w:val="left"/>
+              <w:jc w:val="center"/>
               <w:rPr>
                 <w:rFonts w:ascii="Arial" w:hAnsi="Arial" w:cs="Arial"/>
                 <w:color w:val="000000"/>
@@ -10008,20 +9802,12 @@
             <w:pPr>
               <w:spacing w:line="240" w:lineRule="auto"/>
               <w:ind w:firstLine="0"/>
-              <w:jc w:val="left"/>
-              <w:rPr>
-                <w:rFonts w:ascii="Arial" w:hAnsi="Arial" w:cs="Arial"/>
-                <w:color w:val="000000"/>
-              </w:rPr>
-            </w:pPr>
-            <w:r>
-              <w:rPr>
-                <w:rFonts w:ascii="Arial" w:hAnsi="Arial" w:cs="Arial"/>
-                <w:color w:val="000000"/>
-                <w:sz w:val="22"/>
-              </w:rPr>
-              <w:t> </w:t>
-            </w:r>
+              <w:jc w:val="center"/>
+              <w:rPr>
+                <w:rFonts w:ascii="Arial" w:hAnsi="Arial" w:cs="Arial"/>
+                <w:color w:val="000000"/>
+              </w:rPr>
+            </w:pPr>
           </w:p>
         </w:tc>
         <w:tc>
@@ -10036,7 +9822,7 @@
             <w:pPr>
               <w:spacing w:line="240" w:lineRule="auto"/>
               <w:ind w:firstLine="0"/>
-              <w:jc w:val="left"/>
+              <w:jc w:val="center"/>
               <w:rPr>
                 <w:rFonts w:ascii="Arial" w:hAnsi="Arial" w:cs="Arial"/>
                 <w:color w:val="000000"/>
@@ -10064,7 +9850,7 @@
             <w:pPr>
               <w:spacing w:line="240" w:lineRule="auto"/>
               <w:ind w:firstLine="0"/>
-              <w:jc w:val="left"/>
+              <w:jc w:val="center"/>
               <w:rPr>
                 <w:rFonts w:ascii="Arial" w:hAnsi="Arial" w:cs="Arial"/>
                 <w:color w:val="000000"/>
@@ -10101,7 +9887,6 @@
               <w:rPr>
                 <w:rFonts w:ascii="Arial" w:hAnsi="Arial" w:cs="Arial"/>
                 <w:color w:val="000000"/>
-                <w:sz w:val="22"/>
               </w:rPr>
             </w:pPr>
             <w:r>
@@ -10125,11 +9910,10 @@
             <w:pPr>
               <w:spacing w:line="240" w:lineRule="auto"/>
               <w:ind w:firstLine="0"/>
-              <w:jc w:val="left"/>
-              <w:rPr>
-                <w:rFonts w:ascii="Arial" w:hAnsi="Arial" w:cs="Arial"/>
-                <w:color w:val="000000"/>
-                <w:sz w:val="22"/>
+              <w:jc w:val="center"/>
+              <w:rPr>
+                <w:rFonts w:ascii="Arial" w:hAnsi="Arial" w:cs="Arial"/>
+                <w:color w:val="000000"/>
               </w:rPr>
             </w:pPr>
             <w:r>
@@ -10153,11 +9937,10 @@
             <w:pPr>
               <w:spacing w:line="240" w:lineRule="auto"/>
               <w:ind w:firstLine="0"/>
-              <w:jc w:val="left"/>
-              <w:rPr>
-                <w:rFonts w:ascii="Arial" w:hAnsi="Arial" w:cs="Arial"/>
-                <w:color w:val="000000"/>
-                <w:sz w:val="22"/>
+              <w:jc w:val="center"/>
+              <w:rPr>
+                <w:rFonts w:ascii="Arial" w:hAnsi="Arial" w:cs="Arial"/>
+                <w:color w:val="000000"/>
               </w:rPr>
             </w:pPr>
           </w:p>
@@ -10173,11 +9956,10 @@
             <w:pPr>
               <w:spacing w:line="240" w:lineRule="auto"/>
               <w:ind w:firstLine="0"/>
-              <w:jc w:val="left"/>
-              <w:rPr>
-                <w:rFonts w:ascii="Arial" w:hAnsi="Arial" w:cs="Arial"/>
-                <w:color w:val="000000"/>
-                <w:sz w:val="22"/>
+              <w:jc w:val="center"/>
+              <w:rPr>
+                <w:rFonts w:ascii="Arial" w:hAnsi="Arial" w:cs="Arial"/>
+                <w:color w:val="000000"/>
               </w:rPr>
             </w:pPr>
           </w:p>
@@ -10193,11 +9975,10 @@
             <w:pPr>
               <w:spacing w:line="240" w:lineRule="auto"/>
               <w:ind w:firstLine="0"/>
-              <w:jc w:val="left"/>
-              <w:rPr>
-                <w:rFonts w:ascii="Arial" w:hAnsi="Arial" w:cs="Arial"/>
-                <w:color w:val="000000"/>
-                <w:sz w:val="22"/>
+              <w:jc w:val="center"/>
+              <w:rPr>
+                <w:rFonts w:ascii="Arial" w:hAnsi="Arial" w:cs="Arial"/>
+                <w:color w:val="000000"/>
               </w:rPr>
             </w:pPr>
             <w:r>
@@ -10221,11 +10002,10 @@
             <w:pPr>
               <w:spacing w:line="240" w:lineRule="auto"/>
               <w:ind w:firstLine="0"/>
-              <w:jc w:val="left"/>
-              <w:rPr>
-                <w:rFonts w:ascii="Arial" w:hAnsi="Arial" w:cs="Arial"/>
-                <w:color w:val="000000"/>
-                <w:sz w:val="22"/>
+              <w:jc w:val="center"/>
+              <w:rPr>
+                <w:rFonts w:ascii="Arial" w:hAnsi="Arial" w:cs="Arial"/>
+                <w:color w:val="000000"/>
               </w:rPr>
             </w:pPr>
             <w:r>
@@ -10259,7 +10039,6 @@
               <w:rPr>
                 <w:rFonts w:ascii="Arial" w:hAnsi="Arial" w:cs="Arial"/>
                 <w:color w:val="000000"/>
-                <w:sz w:val="22"/>
               </w:rPr>
             </w:pPr>
             <w:r>
@@ -10283,11 +10062,10 @@
             <w:pPr>
               <w:spacing w:line="240" w:lineRule="auto"/>
               <w:ind w:firstLine="0"/>
-              <w:jc w:val="left"/>
-              <w:rPr>
-                <w:rFonts w:ascii="Arial" w:hAnsi="Arial" w:cs="Arial"/>
-                <w:color w:val="000000"/>
-                <w:sz w:val="22"/>
+              <w:jc w:val="center"/>
+              <w:rPr>
+                <w:rFonts w:ascii="Arial" w:hAnsi="Arial" w:cs="Arial"/>
+                <w:color w:val="000000"/>
               </w:rPr>
             </w:pPr>
             <w:r>
@@ -10311,13 +10089,20 @@
             <w:pPr>
               <w:spacing w:line="240" w:lineRule="auto"/>
               <w:ind w:firstLine="0"/>
-              <w:jc w:val="left"/>
+              <w:jc w:val="center"/>
+              <w:rPr>
+                <w:rFonts w:ascii="Arial" w:hAnsi="Arial" w:cs="Arial"/>
+                <w:color w:val="000000"/>
+              </w:rPr>
+            </w:pPr>
+            <w:r>
               <w:rPr>
                 <w:rFonts w:ascii="Arial" w:hAnsi="Arial" w:cs="Arial"/>
                 <w:color w:val="000000"/>
                 <w:sz w:val="22"/>
               </w:rPr>
-            </w:pPr>
+              <w:t>•</w:t>
+            </w:r>
           </w:p>
         </w:tc>
         <w:tc>
@@ -10331,13 +10116,20 @@
             <w:pPr>
               <w:spacing w:line="240" w:lineRule="auto"/>
               <w:ind w:firstLine="0"/>
-              <w:jc w:val="left"/>
+              <w:jc w:val="center"/>
+              <w:rPr>
+                <w:rFonts w:ascii="Arial" w:hAnsi="Arial" w:cs="Arial"/>
+                <w:color w:val="000000"/>
+              </w:rPr>
+            </w:pPr>
+            <w:r>
               <w:rPr>
                 <w:rFonts w:ascii="Arial" w:hAnsi="Arial" w:cs="Arial"/>
                 <w:color w:val="000000"/>
                 <w:sz w:val="22"/>
               </w:rPr>
-            </w:pPr>
+              <w:t>•</w:t>
+            </w:r>
           </w:p>
         </w:tc>
         <w:tc>
@@ -10351,13 +10143,20 @@
             <w:pPr>
               <w:spacing w:line="240" w:lineRule="auto"/>
               <w:ind w:firstLine="0"/>
-              <w:jc w:val="left"/>
+              <w:jc w:val="center"/>
+              <w:rPr>
+                <w:rFonts w:ascii="Arial" w:hAnsi="Arial" w:cs="Arial"/>
+                <w:color w:val="000000"/>
+              </w:rPr>
+            </w:pPr>
+            <w:r>
               <w:rPr>
                 <w:rFonts w:ascii="Arial" w:hAnsi="Arial" w:cs="Arial"/>
                 <w:color w:val="000000"/>
                 <w:sz w:val="22"/>
               </w:rPr>
-            </w:pPr>
+              <w:t>•</w:t>
+            </w:r>
           </w:p>
         </w:tc>
         <w:tc>
@@ -10371,13 +10170,20 @@
             <w:pPr>
               <w:spacing w:line="240" w:lineRule="auto"/>
               <w:ind w:firstLine="0"/>
-              <w:jc w:val="left"/>
+              <w:jc w:val="center"/>
+              <w:rPr>
+                <w:rFonts w:ascii="Arial" w:hAnsi="Arial" w:cs="Arial"/>
+                <w:color w:val="000000"/>
+              </w:rPr>
+            </w:pPr>
+            <w:r>
               <w:rPr>
                 <w:rFonts w:ascii="Arial" w:hAnsi="Arial" w:cs="Arial"/>
                 <w:color w:val="000000"/>
                 <w:sz w:val="22"/>
               </w:rPr>
-            </w:pPr>
+              <w:t>•</w:t>
+            </w:r>
           </w:p>
         </w:tc>
       </w:tr>
@@ -10401,7 +10207,6 @@
               <w:rPr>
                 <w:rFonts w:ascii="Arial" w:hAnsi="Arial" w:cs="Arial"/>
                 <w:color w:val="000000"/>
-                <w:sz w:val="22"/>
               </w:rPr>
             </w:pPr>
             <w:r>
@@ -10425,11 +10230,10 @@
             <w:pPr>
               <w:spacing w:line="240" w:lineRule="auto"/>
               <w:ind w:firstLine="0"/>
-              <w:jc w:val="left"/>
-              <w:rPr>
-                <w:rFonts w:ascii="Arial" w:hAnsi="Arial" w:cs="Arial"/>
-                <w:color w:val="000000"/>
-                <w:sz w:val="22"/>
+              <w:jc w:val="center"/>
+              <w:rPr>
+                <w:rFonts w:ascii="Arial" w:hAnsi="Arial" w:cs="Arial"/>
+                <w:color w:val="000000"/>
               </w:rPr>
             </w:pPr>
             <w:r>
@@ -10453,11 +10257,10 @@
             <w:pPr>
               <w:spacing w:line="240" w:lineRule="auto"/>
               <w:ind w:firstLine="0"/>
-              <w:jc w:val="left"/>
-              <w:rPr>
-                <w:rFonts w:ascii="Arial" w:hAnsi="Arial" w:cs="Arial"/>
-                <w:color w:val="000000"/>
-                <w:sz w:val="22"/>
+              <w:jc w:val="center"/>
+              <w:rPr>
+                <w:rFonts w:ascii="Arial" w:hAnsi="Arial" w:cs="Arial"/>
+                <w:color w:val="000000"/>
               </w:rPr>
             </w:pPr>
           </w:p>
@@ -10473,11 +10276,10 @@
             <w:pPr>
               <w:spacing w:line="240" w:lineRule="auto"/>
               <w:ind w:firstLine="0"/>
-              <w:jc w:val="left"/>
-              <w:rPr>
-                <w:rFonts w:ascii="Arial" w:hAnsi="Arial" w:cs="Arial"/>
-                <w:color w:val="000000"/>
-                <w:sz w:val="22"/>
+              <w:jc w:val="center"/>
+              <w:rPr>
+                <w:rFonts w:ascii="Arial" w:hAnsi="Arial" w:cs="Arial"/>
+                <w:color w:val="000000"/>
               </w:rPr>
             </w:pPr>
           </w:p>
@@ -10493,11 +10295,10 @@
             <w:pPr>
               <w:spacing w:line="240" w:lineRule="auto"/>
               <w:ind w:firstLine="0"/>
-              <w:jc w:val="left"/>
-              <w:rPr>
-                <w:rFonts w:ascii="Arial" w:hAnsi="Arial" w:cs="Arial"/>
-                <w:color w:val="000000"/>
-                <w:sz w:val="22"/>
+              <w:jc w:val="center"/>
+              <w:rPr>
+                <w:rFonts w:ascii="Arial" w:hAnsi="Arial" w:cs="Arial"/>
+                <w:color w:val="000000"/>
               </w:rPr>
             </w:pPr>
           </w:p>
@@ -10513,11 +10314,10 @@
             <w:pPr>
               <w:spacing w:line="240" w:lineRule="auto"/>
               <w:ind w:firstLine="0"/>
-              <w:jc w:val="left"/>
-              <w:rPr>
-                <w:rFonts w:ascii="Arial" w:hAnsi="Arial" w:cs="Arial"/>
-                <w:color w:val="000000"/>
-                <w:sz w:val="22"/>
+              <w:jc w:val="center"/>
+              <w:rPr>
+                <w:rFonts w:ascii="Arial" w:hAnsi="Arial" w:cs="Arial"/>
+                <w:color w:val="000000"/>
               </w:rPr>
             </w:pPr>
             <w:r>
@@ -10551,7 +10351,6 @@
               <w:rPr>
                 <w:rFonts w:ascii="Arial" w:hAnsi="Arial" w:cs="Arial"/>
                 <w:color w:val="000000"/>
-                <w:sz w:val="22"/>
               </w:rPr>
             </w:pPr>
             <w:r>
@@ -10575,11 +10374,10 @@
             <w:pPr>
               <w:spacing w:line="240" w:lineRule="auto"/>
               <w:ind w:firstLine="0"/>
-              <w:jc w:val="left"/>
-              <w:rPr>
-                <w:rFonts w:ascii="Arial" w:hAnsi="Arial" w:cs="Arial"/>
-                <w:color w:val="000000"/>
-                <w:sz w:val="22"/>
+              <w:jc w:val="center"/>
+              <w:rPr>
+                <w:rFonts w:ascii="Arial" w:hAnsi="Arial" w:cs="Arial"/>
+                <w:color w:val="000000"/>
               </w:rPr>
             </w:pPr>
             <w:r>
@@ -10603,11 +10401,10 @@
             <w:pPr>
               <w:spacing w:line="240" w:lineRule="auto"/>
               <w:ind w:firstLine="0"/>
-              <w:jc w:val="left"/>
-              <w:rPr>
-                <w:rFonts w:ascii="Arial" w:hAnsi="Arial" w:cs="Arial"/>
-                <w:color w:val="000000"/>
-                <w:sz w:val="22"/>
+              <w:jc w:val="center"/>
+              <w:rPr>
+                <w:rFonts w:ascii="Arial" w:hAnsi="Arial" w:cs="Arial"/>
+                <w:color w:val="000000"/>
               </w:rPr>
             </w:pPr>
             <w:r>
@@ -10631,11 +10428,10 @@
             <w:pPr>
               <w:spacing w:line="240" w:lineRule="auto"/>
               <w:ind w:firstLine="0"/>
-              <w:jc w:val="left"/>
-              <w:rPr>
-                <w:rFonts w:ascii="Arial" w:hAnsi="Arial" w:cs="Arial"/>
-                <w:color w:val="000000"/>
-                <w:sz w:val="22"/>
+              <w:jc w:val="center"/>
+              <w:rPr>
+                <w:rFonts w:ascii="Arial" w:hAnsi="Arial" w:cs="Arial"/>
+                <w:color w:val="000000"/>
               </w:rPr>
             </w:pPr>
           </w:p>
@@ -10651,11 +10447,10 @@
             <w:pPr>
               <w:spacing w:line="240" w:lineRule="auto"/>
               <w:ind w:firstLine="0"/>
-              <w:jc w:val="left"/>
-              <w:rPr>
-                <w:rFonts w:ascii="Arial" w:hAnsi="Arial" w:cs="Arial"/>
-                <w:color w:val="000000"/>
-                <w:sz w:val="22"/>
+              <w:jc w:val="center"/>
+              <w:rPr>
+                <w:rFonts w:ascii="Arial" w:hAnsi="Arial" w:cs="Arial"/>
+                <w:color w:val="000000"/>
               </w:rPr>
             </w:pPr>
           </w:p>
@@ -10671,11 +10466,10 @@
             <w:pPr>
               <w:spacing w:line="240" w:lineRule="auto"/>
               <w:ind w:firstLine="0"/>
-              <w:jc w:val="left"/>
-              <w:rPr>
-                <w:rFonts w:ascii="Arial" w:hAnsi="Arial" w:cs="Arial"/>
-                <w:color w:val="000000"/>
-                <w:sz w:val="22"/>
+              <w:jc w:val="center"/>
+              <w:rPr>
+                <w:rFonts w:ascii="Arial" w:hAnsi="Arial" w:cs="Arial"/>
+                <w:color w:val="000000"/>
               </w:rPr>
             </w:pPr>
             <w:r>
@@ -10709,7 +10503,6 @@
               <w:rPr>
                 <w:rFonts w:ascii="Arial" w:hAnsi="Arial" w:cs="Arial"/>
                 <w:color w:val="000000"/>
-                <w:sz w:val="22"/>
               </w:rPr>
             </w:pPr>
             <w:r>
@@ -10733,11 +10526,10 @@
             <w:pPr>
               <w:spacing w:line="240" w:lineRule="auto"/>
               <w:ind w:firstLine="0"/>
-              <w:jc w:val="left"/>
-              <w:rPr>
-                <w:rFonts w:ascii="Arial" w:hAnsi="Arial" w:cs="Arial"/>
-                <w:color w:val="000000"/>
-                <w:sz w:val="22"/>
+              <w:jc w:val="center"/>
+              <w:rPr>
+                <w:rFonts w:ascii="Arial" w:hAnsi="Arial" w:cs="Arial"/>
+                <w:color w:val="000000"/>
               </w:rPr>
             </w:pPr>
             <w:r>
@@ -10761,11 +10553,10 @@
             <w:pPr>
               <w:spacing w:line="240" w:lineRule="auto"/>
               <w:ind w:firstLine="0"/>
-              <w:jc w:val="left"/>
-              <w:rPr>
-                <w:rFonts w:ascii="Arial" w:hAnsi="Arial" w:cs="Arial"/>
-                <w:color w:val="000000"/>
-                <w:sz w:val="22"/>
+              <w:jc w:val="center"/>
+              <w:rPr>
+                <w:rFonts w:ascii="Arial" w:hAnsi="Arial" w:cs="Arial"/>
+                <w:color w:val="000000"/>
               </w:rPr>
             </w:pPr>
             <w:r>
@@ -10789,13 +10580,20 @@
             <w:pPr>
               <w:spacing w:line="240" w:lineRule="auto"/>
               <w:ind w:firstLine="0"/>
-              <w:jc w:val="left"/>
+              <w:jc w:val="center"/>
+              <w:rPr>
+                <w:rFonts w:ascii="Arial" w:hAnsi="Arial" w:cs="Arial"/>
+                <w:color w:val="000000"/>
+              </w:rPr>
+            </w:pPr>
+            <w:r>
               <w:rPr>
                 <w:rFonts w:ascii="Arial" w:hAnsi="Arial" w:cs="Arial"/>
                 <w:color w:val="000000"/>
                 <w:sz w:val="22"/>
               </w:rPr>
-            </w:pPr>
+              <w:t>•</w:t>
+            </w:r>
           </w:p>
         </w:tc>
         <w:tc>
@@ -10809,13 +10607,20 @@
             <w:pPr>
               <w:spacing w:line="240" w:lineRule="auto"/>
               <w:ind w:firstLine="0"/>
-              <w:jc w:val="left"/>
+              <w:jc w:val="center"/>
+              <w:rPr>
+                <w:rFonts w:ascii="Arial" w:hAnsi="Arial" w:cs="Arial"/>
+                <w:color w:val="000000"/>
+              </w:rPr>
+            </w:pPr>
+            <w:r>
               <w:rPr>
                 <w:rFonts w:ascii="Arial" w:hAnsi="Arial" w:cs="Arial"/>
                 <w:color w:val="000000"/>
                 <w:sz w:val="22"/>
               </w:rPr>
-            </w:pPr>
+              <w:t>•</w:t>
+            </w:r>
           </w:p>
         </w:tc>
         <w:tc>
@@ -10829,11 +10634,10 @@
             <w:pPr>
               <w:spacing w:line="240" w:lineRule="auto"/>
               <w:ind w:firstLine="0"/>
-              <w:jc w:val="left"/>
-              <w:rPr>
-                <w:rFonts w:ascii="Arial" w:hAnsi="Arial" w:cs="Arial"/>
-                <w:color w:val="000000"/>
-                <w:sz w:val="22"/>
+              <w:jc w:val="center"/>
+              <w:rPr>
+                <w:rFonts w:ascii="Arial" w:hAnsi="Arial" w:cs="Arial"/>
+                <w:color w:val="000000"/>
               </w:rPr>
             </w:pPr>
             <w:r>
@@ -10867,7 +10671,6 @@
               <w:rPr>
                 <w:rFonts w:ascii="Arial" w:hAnsi="Arial" w:cs="Arial"/>
                 <w:color w:val="000000"/>
-                <w:sz w:val="22"/>
               </w:rPr>
             </w:pPr>
             <w:r>
@@ -10891,11 +10694,10 @@
             <w:pPr>
               <w:spacing w:line="240" w:lineRule="auto"/>
               <w:ind w:firstLine="0"/>
-              <w:jc w:val="left"/>
-              <w:rPr>
-                <w:rFonts w:ascii="Arial" w:hAnsi="Arial" w:cs="Arial"/>
-                <w:color w:val="000000"/>
-                <w:sz w:val="22"/>
+              <w:jc w:val="center"/>
+              <w:rPr>
+                <w:rFonts w:ascii="Arial" w:hAnsi="Arial" w:cs="Arial"/>
+                <w:color w:val="000000"/>
               </w:rPr>
             </w:pPr>
             <w:r>
@@ -10919,21 +10721,12 @@
             <w:pPr>
               <w:spacing w:line="240" w:lineRule="auto"/>
               <w:ind w:firstLine="0"/>
-              <w:jc w:val="left"/>
-              <w:rPr>
-                <w:rFonts w:ascii="Arial" w:hAnsi="Arial" w:cs="Arial"/>
-                <w:color w:val="000000"/>
-                <w:sz w:val="22"/>
-              </w:rPr>
-            </w:pPr>
-            <w:r>
-              <w:rPr>
-                <w:rFonts w:ascii="Arial" w:hAnsi="Arial" w:cs="Arial"/>
-                <w:color w:val="000000"/>
-                <w:sz w:val="22"/>
-              </w:rPr>
-              <w:t>•</w:t>
-            </w:r>
+              <w:jc w:val="center"/>
+              <w:rPr>
+                <w:rFonts w:ascii="Arial" w:hAnsi="Arial" w:cs="Arial"/>
+                <w:color w:val="000000"/>
+              </w:rPr>
+            </w:pPr>
           </w:p>
         </w:tc>
         <w:tc>
@@ -10947,11 +10740,10 @@
             <w:pPr>
               <w:spacing w:line="240" w:lineRule="auto"/>
               <w:ind w:firstLine="0"/>
-              <w:jc w:val="left"/>
-              <w:rPr>
-                <w:rFonts w:ascii="Arial" w:hAnsi="Arial" w:cs="Arial"/>
-                <w:color w:val="000000"/>
-                <w:sz w:val="22"/>
+              <w:jc w:val="center"/>
+              <w:rPr>
+                <w:rFonts w:ascii="Arial" w:hAnsi="Arial" w:cs="Arial"/>
+                <w:color w:val="000000"/>
               </w:rPr>
             </w:pPr>
           </w:p>
@@ -10967,11 +10759,10 @@
             <w:pPr>
               <w:spacing w:line="240" w:lineRule="auto"/>
               <w:ind w:firstLine="0"/>
-              <w:jc w:val="left"/>
-              <w:rPr>
-                <w:rFonts w:ascii="Arial" w:hAnsi="Arial" w:cs="Arial"/>
-                <w:color w:val="000000"/>
-                <w:sz w:val="22"/>
+              <w:jc w:val="center"/>
+              <w:rPr>
+                <w:rFonts w:ascii="Arial" w:hAnsi="Arial" w:cs="Arial"/>
+                <w:color w:val="000000"/>
               </w:rPr>
             </w:pPr>
           </w:p>
@@ -10987,21 +10778,12 @@
             <w:pPr>
               <w:spacing w:line="240" w:lineRule="auto"/>
               <w:ind w:firstLine="0"/>
-              <w:jc w:val="left"/>
-              <w:rPr>
-                <w:rFonts w:ascii="Arial" w:hAnsi="Arial" w:cs="Arial"/>
-                <w:color w:val="000000"/>
-                <w:sz w:val="22"/>
-              </w:rPr>
-            </w:pPr>
-            <w:r>
-              <w:rPr>
-                <w:rFonts w:ascii="Arial" w:hAnsi="Arial" w:cs="Arial"/>
-                <w:color w:val="000000"/>
-                <w:sz w:val="22"/>
-              </w:rPr>
-              <w:t>•</w:t>
-            </w:r>
+              <w:jc w:val="center"/>
+              <w:rPr>
+                <w:rFonts w:ascii="Arial" w:hAnsi="Arial" w:cs="Arial"/>
+                <w:color w:val="000000"/>
+              </w:rPr>
+            </w:pPr>
           </w:p>
         </w:tc>
       </w:tr>
@@ -11025,7 +10807,6 @@
               <w:rPr>
                 <w:rFonts w:ascii="Arial" w:hAnsi="Arial" w:cs="Arial"/>
                 <w:color w:val="000000"/>
-                <w:sz w:val="22"/>
               </w:rPr>
             </w:pPr>
             <w:r>
@@ -11050,11 +10831,10 @@
             <w:pPr>
               <w:spacing w:line="240" w:lineRule="auto"/>
               <w:ind w:firstLine="0"/>
-              <w:jc w:val="left"/>
-              <w:rPr>
-                <w:rFonts w:ascii="Arial" w:hAnsi="Arial" w:cs="Arial"/>
-                <w:color w:val="000000"/>
-                <w:sz w:val="22"/>
+              <w:jc w:val="center"/>
+              <w:rPr>
+                <w:rFonts w:ascii="Arial" w:hAnsi="Arial" w:cs="Arial"/>
+                <w:color w:val="000000"/>
               </w:rPr>
             </w:pPr>
             <w:r>
@@ -11078,11 +10858,10 @@
             <w:pPr>
               <w:spacing w:line="240" w:lineRule="auto"/>
               <w:ind w:firstLine="0"/>
-              <w:jc w:val="left"/>
-              <w:rPr>
-                <w:rFonts w:ascii="Arial" w:hAnsi="Arial" w:cs="Arial"/>
-                <w:color w:val="000000"/>
-                <w:sz w:val="22"/>
+              <w:jc w:val="center"/>
+              <w:rPr>
+                <w:rFonts w:ascii="Arial" w:hAnsi="Arial" w:cs="Arial"/>
+                <w:color w:val="000000"/>
               </w:rPr>
             </w:pPr>
           </w:p>
@@ -11098,11 +10877,10 @@
             <w:pPr>
               <w:spacing w:line="240" w:lineRule="auto"/>
               <w:ind w:firstLine="0"/>
-              <w:jc w:val="left"/>
-              <w:rPr>
-                <w:rFonts w:ascii="Arial" w:hAnsi="Arial" w:cs="Arial"/>
-                <w:color w:val="000000"/>
-                <w:sz w:val="22"/>
+              <w:jc w:val="center"/>
+              <w:rPr>
+                <w:rFonts w:ascii="Arial" w:hAnsi="Arial" w:cs="Arial"/>
+                <w:color w:val="000000"/>
               </w:rPr>
             </w:pPr>
           </w:p>
@@ -11118,11 +10896,10 @@
             <w:pPr>
               <w:spacing w:line="240" w:lineRule="auto"/>
               <w:ind w:firstLine="0"/>
-              <w:jc w:val="left"/>
-              <w:rPr>
-                <w:rFonts w:ascii="Arial" w:hAnsi="Arial" w:cs="Arial"/>
-                <w:color w:val="000000"/>
-                <w:sz w:val="22"/>
+              <w:jc w:val="center"/>
+              <w:rPr>
+                <w:rFonts w:ascii="Arial" w:hAnsi="Arial" w:cs="Arial"/>
+                <w:color w:val="000000"/>
               </w:rPr>
             </w:pPr>
           </w:p>
@@ -11138,11 +10915,10 @@
             <w:pPr>
               <w:spacing w:line="240" w:lineRule="auto"/>
               <w:ind w:firstLine="0"/>
-              <w:jc w:val="left"/>
-              <w:rPr>
-                <w:rFonts w:ascii="Arial" w:hAnsi="Arial" w:cs="Arial"/>
-                <w:color w:val="000000"/>
-                <w:sz w:val="22"/>
+              <w:jc w:val="center"/>
+              <w:rPr>
+                <w:rFonts w:ascii="Arial" w:hAnsi="Arial" w:cs="Arial"/>
+                <w:color w:val="000000"/>
               </w:rPr>
             </w:pPr>
           </w:p>
@@ -11168,7 +10944,6 @@
               <w:rPr>
                 <w:rFonts w:ascii="Arial" w:hAnsi="Arial" w:cs="Arial"/>
                 <w:color w:val="000000"/>
-                <w:sz w:val="22"/>
               </w:rPr>
             </w:pPr>
             <w:r>
@@ -11192,11 +10967,10 @@
             <w:pPr>
               <w:spacing w:line="240" w:lineRule="auto"/>
               <w:ind w:firstLine="0"/>
-              <w:jc w:val="left"/>
-              <w:rPr>
-                <w:rFonts w:ascii="Arial" w:hAnsi="Arial" w:cs="Arial"/>
-                <w:color w:val="000000"/>
-                <w:sz w:val="22"/>
+              <w:jc w:val="center"/>
+              <w:rPr>
+                <w:rFonts w:ascii="Arial" w:hAnsi="Arial" w:cs="Arial"/>
+                <w:color w:val="000000"/>
               </w:rPr>
             </w:pPr>
           </w:p>
@@ -11212,11 +10986,10 @@
             <w:pPr>
               <w:spacing w:line="240" w:lineRule="auto"/>
               <w:ind w:firstLine="0"/>
-              <w:jc w:val="left"/>
-              <w:rPr>
-                <w:rFonts w:ascii="Arial" w:hAnsi="Arial" w:cs="Arial"/>
-                <w:color w:val="000000"/>
-                <w:sz w:val="22"/>
+              <w:jc w:val="center"/>
+              <w:rPr>
+                <w:rFonts w:ascii="Arial" w:hAnsi="Arial" w:cs="Arial"/>
+                <w:color w:val="000000"/>
               </w:rPr>
             </w:pPr>
             <w:r>
@@ -11240,21 +11013,12 @@
             <w:pPr>
               <w:spacing w:line="240" w:lineRule="auto"/>
               <w:ind w:firstLine="0"/>
-              <w:jc w:val="left"/>
-              <w:rPr>
-                <w:rFonts w:ascii="Arial" w:hAnsi="Arial" w:cs="Arial"/>
-                <w:color w:val="000000"/>
-                <w:sz w:val="22"/>
-              </w:rPr>
-            </w:pPr>
-            <w:r>
-              <w:rPr>
-                <w:rFonts w:ascii="Arial" w:hAnsi="Arial" w:cs="Arial"/>
-                <w:color w:val="000000"/>
-                <w:sz w:val="22"/>
-              </w:rPr>
-              <w:t>•</w:t>
-            </w:r>
+              <w:jc w:val="center"/>
+              <w:rPr>
+                <w:rFonts w:ascii="Arial" w:hAnsi="Arial" w:cs="Arial"/>
+                <w:color w:val="000000"/>
+              </w:rPr>
+            </w:pPr>
           </w:p>
         </w:tc>
         <w:tc>
@@ -11268,21 +11032,12 @@
             <w:pPr>
               <w:spacing w:line="240" w:lineRule="auto"/>
               <w:ind w:firstLine="0"/>
-              <w:jc w:val="left"/>
-              <w:rPr>
-                <w:rFonts w:ascii="Arial" w:hAnsi="Arial" w:cs="Arial"/>
-                <w:color w:val="000000"/>
-                <w:sz w:val="22"/>
-              </w:rPr>
-            </w:pPr>
-            <w:r>
-              <w:rPr>
-                <w:rFonts w:ascii="Arial" w:hAnsi="Arial" w:cs="Arial"/>
-                <w:color w:val="000000"/>
-                <w:sz w:val="22"/>
-              </w:rPr>
-              <w:t>•</w:t>
-            </w:r>
+              <w:jc w:val="center"/>
+              <w:rPr>
+                <w:rFonts w:ascii="Arial" w:hAnsi="Arial" w:cs="Arial"/>
+                <w:color w:val="000000"/>
+              </w:rPr>
+            </w:pPr>
           </w:p>
         </w:tc>
         <w:tc>
@@ -11296,11 +11051,10 @@
             <w:pPr>
               <w:spacing w:line="240" w:lineRule="auto"/>
               <w:ind w:firstLine="0"/>
-              <w:jc w:val="left"/>
-              <w:rPr>
-                <w:rFonts w:ascii="Arial" w:hAnsi="Arial" w:cs="Arial"/>
-                <w:color w:val="000000"/>
-                <w:sz w:val="22"/>
+              <w:jc w:val="center"/>
+              <w:rPr>
+                <w:rFonts w:ascii="Arial" w:hAnsi="Arial" w:cs="Arial"/>
+                <w:color w:val="000000"/>
               </w:rPr>
             </w:pPr>
             <w:r>
@@ -11334,7 +11088,6 @@
               <w:rPr>
                 <w:rFonts w:ascii="Arial" w:hAnsi="Arial" w:cs="Arial"/>
                 <w:color w:val="000000"/>
-                <w:sz w:val="22"/>
               </w:rPr>
             </w:pPr>
             <w:r>
@@ -11358,11 +11111,10 @@
             <w:pPr>
               <w:spacing w:line="240" w:lineRule="auto"/>
               <w:ind w:firstLine="0"/>
-              <w:jc w:val="left"/>
-              <w:rPr>
-                <w:rFonts w:ascii="Arial" w:hAnsi="Arial" w:cs="Arial"/>
-                <w:color w:val="000000"/>
-                <w:sz w:val="22"/>
+              <w:jc w:val="center"/>
+              <w:rPr>
+                <w:rFonts w:ascii="Arial" w:hAnsi="Arial" w:cs="Arial"/>
+                <w:color w:val="000000"/>
               </w:rPr>
             </w:pPr>
           </w:p>
@@ -11378,13 +11130,20 @@
             <w:pPr>
               <w:spacing w:line="240" w:lineRule="auto"/>
               <w:ind w:firstLine="0"/>
-              <w:jc w:val="left"/>
+              <w:jc w:val="center"/>
+              <w:rPr>
+                <w:rFonts w:ascii="Arial" w:hAnsi="Arial" w:cs="Arial"/>
+                <w:color w:val="000000"/>
+              </w:rPr>
+            </w:pPr>
+            <w:r>
               <w:rPr>
                 <w:rFonts w:ascii="Arial" w:hAnsi="Arial" w:cs="Arial"/>
                 <w:color w:val="000000"/>
                 <w:sz w:val="22"/>
               </w:rPr>
-            </w:pPr>
+              <w:t>•</w:t>
+            </w:r>
           </w:p>
         </w:tc>
         <w:tc>
@@ -11398,21 +11157,12 @@
             <w:pPr>
               <w:spacing w:line="240" w:lineRule="auto"/>
               <w:ind w:firstLine="0"/>
-              <w:jc w:val="left"/>
-              <w:rPr>
-                <w:rFonts w:ascii="Arial" w:hAnsi="Arial" w:cs="Arial"/>
-                <w:color w:val="000000"/>
-                <w:sz w:val="22"/>
-              </w:rPr>
-            </w:pPr>
-            <w:r>
-              <w:rPr>
-                <w:rFonts w:ascii="Arial" w:hAnsi="Arial" w:cs="Arial"/>
-                <w:color w:val="000000"/>
-                <w:sz w:val="22"/>
-              </w:rPr>
-              <w:t>•</w:t>
-            </w:r>
+              <w:jc w:val="center"/>
+              <w:rPr>
+                <w:rFonts w:ascii="Arial" w:hAnsi="Arial" w:cs="Arial"/>
+                <w:color w:val="000000"/>
+              </w:rPr>
+            </w:pPr>
           </w:p>
         </w:tc>
         <w:tc>
@@ -11426,21 +11176,12 @@
             <w:pPr>
               <w:spacing w:line="240" w:lineRule="auto"/>
               <w:ind w:firstLine="0"/>
-              <w:jc w:val="left"/>
-              <w:rPr>
-                <w:rFonts w:ascii="Arial" w:hAnsi="Arial" w:cs="Arial"/>
-                <w:color w:val="000000"/>
-                <w:sz w:val="22"/>
-              </w:rPr>
-            </w:pPr>
-            <w:r>
-              <w:rPr>
-                <w:rFonts w:ascii="Arial" w:hAnsi="Arial" w:cs="Arial"/>
-                <w:color w:val="000000"/>
-                <w:sz w:val="22"/>
-              </w:rPr>
-              <w:t>•</w:t>
-            </w:r>
+              <w:jc w:val="center"/>
+              <w:rPr>
+                <w:rFonts w:ascii="Arial" w:hAnsi="Arial" w:cs="Arial"/>
+                <w:color w:val="000000"/>
+              </w:rPr>
+            </w:pPr>
           </w:p>
         </w:tc>
         <w:tc>
@@ -11454,13 +11195,20 @@
             <w:pPr>
               <w:spacing w:line="240" w:lineRule="auto"/>
               <w:ind w:firstLine="0"/>
-              <w:jc w:val="left"/>
+              <w:jc w:val="center"/>
+              <w:rPr>
+                <w:rFonts w:ascii="Arial" w:hAnsi="Arial" w:cs="Arial"/>
+                <w:color w:val="000000"/>
+              </w:rPr>
+            </w:pPr>
+            <w:r>
               <w:rPr>
                 <w:rFonts w:ascii="Arial" w:hAnsi="Arial" w:cs="Arial"/>
                 <w:color w:val="000000"/>
                 <w:sz w:val="22"/>
               </w:rPr>
-            </w:pPr>
+              <w:t>•</w:t>
+            </w:r>
           </w:p>
         </w:tc>
       </w:tr>
@@ -11484,7 +11232,6 @@
               <w:rPr>
                 <w:rFonts w:ascii="Arial" w:hAnsi="Arial" w:cs="Arial"/>
                 <w:color w:val="000000"/>
-                <w:sz w:val="22"/>
               </w:rPr>
             </w:pPr>
             <w:r>
@@ -11508,13 +11255,20 @@
             <w:pPr>
               <w:spacing w:line="240" w:lineRule="auto"/>
               <w:ind w:firstLine="0"/>
-              <w:jc w:val="left"/>
+              <w:jc w:val="center"/>
+              <w:rPr>
+                <w:rFonts w:ascii="Arial" w:hAnsi="Arial" w:cs="Arial"/>
+                <w:color w:val="000000"/>
+              </w:rPr>
+            </w:pPr>
+            <w:r>
               <w:rPr>
                 <w:rFonts w:ascii="Arial" w:hAnsi="Arial" w:cs="Arial"/>
                 <w:color w:val="000000"/>
                 <w:sz w:val="22"/>
               </w:rPr>
-            </w:pPr>
+              <w:t>•</w:t>
+            </w:r>
           </w:p>
         </w:tc>
         <w:tc>
@@ -11528,13 +11282,20 @@
             <w:pPr>
               <w:spacing w:line="240" w:lineRule="auto"/>
               <w:ind w:firstLine="0"/>
-              <w:jc w:val="left"/>
+              <w:jc w:val="center"/>
+              <w:rPr>
+                <w:rFonts w:ascii="Arial" w:hAnsi="Arial" w:cs="Arial"/>
+                <w:color w:val="000000"/>
+              </w:rPr>
+            </w:pPr>
+            <w:r>
               <w:rPr>
                 <w:rFonts w:ascii="Arial" w:hAnsi="Arial" w:cs="Arial"/>
                 <w:color w:val="000000"/>
                 <w:sz w:val="22"/>
               </w:rPr>
-            </w:pPr>
+              <w:t>•</w:t>
+            </w:r>
           </w:p>
         </w:tc>
         <w:tc>
@@ -11548,11 +11309,10 @@
             <w:pPr>
               <w:spacing w:line="240" w:lineRule="auto"/>
               <w:ind w:firstLine="0"/>
-              <w:jc w:val="left"/>
-              <w:rPr>
-                <w:rFonts w:ascii="Arial" w:hAnsi="Arial" w:cs="Arial"/>
-                <w:color w:val="000000"/>
-                <w:sz w:val="22"/>
+              <w:jc w:val="center"/>
+              <w:rPr>
+                <w:rFonts w:ascii="Arial" w:hAnsi="Arial" w:cs="Arial"/>
+                <w:color w:val="000000"/>
               </w:rPr>
             </w:pPr>
           </w:p>
@@ -11568,11 +11328,10 @@
             <w:pPr>
               <w:spacing w:line="240" w:lineRule="auto"/>
               <w:ind w:firstLine="0"/>
-              <w:jc w:val="left"/>
-              <w:rPr>
-                <w:rFonts w:ascii="Arial" w:hAnsi="Arial" w:cs="Arial"/>
-                <w:color w:val="000000"/>
-                <w:sz w:val="22"/>
+              <w:jc w:val="center"/>
+              <w:rPr>
+                <w:rFonts w:ascii="Arial" w:hAnsi="Arial" w:cs="Arial"/>
+                <w:color w:val="000000"/>
               </w:rPr>
             </w:pPr>
           </w:p>
@@ -11588,13 +11347,20 @@
             <w:pPr>
               <w:spacing w:line="240" w:lineRule="auto"/>
               <w:ind w:firstLine="0"/>
-              <w:jc w:val="left"/>
+              <w:jc w:val="center"/>
+              <w:rPr>
+                <w:rFonts w:ascii="Arial" w:hAnsi="Arial" w:cs="Arial"/>
+                <w:color w:val="000000"/>
+              </w:rPr>
+            </w:pPr>
+            <w:r>
               <w:rPr>
                 <w:rFonts w:ascii="Arial" w:hAnsi="Arial" w:cs="Arial"/>
                 <w:color w:val="000000"/>
                 <w:sz w:val="22"/>
               </w:rPr>
-            </w:pPr>
+              <w:t>•</w:t>
+            </w:r>
           </w:p>
         </w:tc>
       </w:tr>
@@ -11618,24 +11384,15 @@
               <w:rPr>
                 <w:rFonts w:ascii="Arial" w:hAnsi="Arial" w:cs="Arial"/>
                 <w:color w:val="000000"/>
+              </w:rPr>
+            </w:pPr>
+            <w:r>
+              <w:rPr>
+                <w:rFonts w:ascii="Arial" w:hAnsi="Arial" w:cs="Arial"/>
+                <w:color w:val="000000"/>
                 <w:sz w:val="22"/>
               </w:rPr>
-            </w:pPr>
-            <w:r>
-              <w:rPr>
-                <w:rFonts w:ascii="Arial" w:hAnsi="Arial" w:cs="Arial"/>
-                <w:color w:val="000000"/>
-                <w:sz w:val="22"/>
-              </w:rPr>
-              <w:t>PU</w:t>
-            </w:r>
-            <w:r>
-              <w:rPr>
-                <w:rFonts w:ascii="Arial" w:hAnsi="Arial" w:cs="Arial"/>
-                <w:color w:val="000000"/>
-                <w:sz w:val="22"/>
-              </w:rPr>
-              <w:t>23</w:t>
+              <w:t>PU23</w:t>
             </w:r>
           </w:p>
         </w:tc>
@@ -11650,13 +11407,20 @@
             <w:pPr>
               <w:spacing w:line="240" w:lineRule="auto"/>
               <w:ind w:firstLine="0"/>
-              <w:jc w:val="left"/>
+              <w:jc w:val="center"/>
+              <w:rPr>
+                <w:rFonts w:ascii="Arial" w:hAnsi="Arial" w:cs="Arial"/>
+                <w:color w:val="000000"/>
+              </w:rPr>
+            </w:pPr>
+            <w:r>
               <w:rPr>
                 <w:rFonts w:ascii="Arial" w:hAnsi="Arial" w:cs="Arial"/>
                 <w:color w:val="000000"/>
                 <w:sz w:val="22"/>
               </w:rPr>
-            </w:pPr>
+              <w:t>•</w:t>
+            </w:r>
           </w:p>
         </w:tc>
         <w:tc>
@@ -11670,13 +11434,20 @@
             <w:pPr>
               <w:spacing w:line="240" w:lineRule="auto"/>
               <w:ind w:firstLine="0"/>
-              <w:jc w:val="left"/>
+              <w:jc w:val="center"/>
+              <w:rPr>
+                <w:rFonts w:ascii="Arial" w:hAnsi="Arial" w:cs="Arial"/>
+                <w:color w:val="000000"/>
+              </w:rPr>
+            </w:pPr>
+            <w:r>
               <w:rPr>
                 <w:rFonts w:ascii="Arial" w:hAnsi="Arial" w:cs="Arial"/>
                 <w:color w:val="000000"/>
                 <w:sz w:val="22"/>
               </w:rPr>
-            </w:pPr>
+              <w:t>•</w:t>
+            </w:r>
           </w:p>
         </w:tc>
         <w:tc>
@@ -11690,13 +11461,20 @@
             <w:pPr>
               <w:spacing w:line="240" w:lineRule="auto"/>
               <w:ind w:firstLine="0"/>
-              <w:jc w:val="left"/>
+              <w:jc w:val="center"/>
+              <w:rPr>
+                <w:rFonts w:ascii="Arial" w:hAnsi="Arial" w:cs="Arial"/>
+                <w:color w:val="000000"/>
+              </w:rPr>
+            </w:pPr>
+            <w:r>
               <w:rPr>
                 <w:rFonts w:ascii="Arial" w:hAnsi="Arial" w:cs="Arial"/>
                 <w:color w:val="000000"/>
                 <w:sz w:val="22"/>
               </w:rPr>
-            </w:pPr>
+              <w:t>•</w:t>
+            </w:r>
           </w:p>
         </w:tc>
         <w:tc>
@@ -11710,13 +11488,20 @@
             <w:pPr>
               <w:spacing w:line="240" w:lineRule="auto"/>
               <w:ind w:firstLine="0"/>
-              <w:jc w:val="left"/>
+              <w:jc w:val="center"/>
+              <w:rPr>
+                <w:rFonts w:ascii="Arial" w:hAnsi="Arial" w:cs="Arial"/>
+                <w:color w:val="000000"/>
+              </w:rPr>
+            </w:pPr>
+            <w:r>
               <w:rPr>
                 <w:rFonts w:ascii="Arial" w:hAnsi="Arial" w:cs="Arial"/>
                 <w:color w:val="000000"/>
                 <w:sz w:val="22"/>
               </w:rPr>
-            </w:pPr>
+              <w:t>•</w:t>
+            </w:r>
           </w:p>
         </w:tc>
         <w:tc>
@@ -11730,13 +11515,20 @@
             <w:pPr>
               <w:spacing w:line="240" w:lineRule="auto"/>
               <w:ind w:firstLine="0"/>
-              <w:jc w:val="left"/>
+              <w:jc w:val="center"/>
+              <w:rPr>
+                <w:rFonts w:ascii="Arial" w:hAnsi="Arial" w:cs="Arial"/>
+                <w:color w:val="000000"/>
+              </w:rPr>
+            </w:pPr>
+            <w:r>
               <w:rPr>
                 <w:rFonts w:ascii="Arial" w:hAnsi="Arial" w:cs="Arial"/>
                 <w:color w:val="000000"/>
                 <w:sz w:val="22"/>
               </w:rPr>
-            </w:pPr>
+              <w:t>•</w:t>
+            </w:r>
           </w:p>
         </w:tc>
       </w:tr>
@@ -11760,24 +11552,15 @@
               <w:rPr>
                 <w:rFonts w:ascii="Arial" w:hAnsi="Arial" w:cs="Arial"/>
                 <w:color w:val="000000"/>
+              </w:rPr>
+            </w:pPr>
+            <w:r>
+              <w:rPr>
+                <w:rFonts w:ascii="Arial" w:hAnsi="Arial" w:cs="Arial"/>
+                <w:color w:val="000000"/>
                 <w:sz w:val="22"/>
               </w:rPr>
-            </w:pPr>
-            <w:r>
-              <w:rPr>
-                <w:rFonts w:ascii="Arial" w:hAnsi="Arial" w:cs="Arial"/>
-                <w:color w:val="000000"/>
-                <w:sz w:val="22"/>
-              </w:rPr>
-              <w:t>PU</w:t>
-            </w:r>
-            <w:r>
-              <w:rPr>
-                <w:rFonts w:ascii="Arial" w:hAnsi="Arial" w:cs="Arial"/>
-                <w:color w:val="000000"/>
-                <w:sz w:val="22"/>
-              </w:rPr>
-              <w:t>24</w:t>
+              <w:t>PU24</w:t>
             </w:r>
           </w:p>
         </w:tc>
@@ -11792,13 +11575,20 @@
             <w:pPr>
               <w:spacing w:line="240" w:lineRule="auto"/>
               <w:ind w:firstLine="0"/>
-              <w:jc w:val="left"/>
+              <w:jc w:val="center"/>
+              <w:rPr>
+                <w:rFonts w:ascii="Arial" w:hAnsi="Arial" w:cs="Arial"/>
+                <w:color w:val="000000"/>
+              </w:rPr>
+            </w:pPr>
+            <w:r>
               <w:rPr>
                 <w:rFonts w:ascii="Arial" w:hAnsi="Arial" w:cs="Arial"/>
                 <w:color w:val="000000"/>
                 <w:sz w:val="22"/>
               </w:rPr>
-            </w:pPr>
+              <w:t>•</w:t>
+            </w:r>
           </w:p>
         </w:tc>
         <w:tc>
@@ -11812,11 +11602,10 @@
             <w:pPr>
               <w:spacing w:line="240" w:lineRule="auto"/>
               <w:ind w:firstLine="0"/>
-              <w:jc w:val="left"/>
-              <w:rPr>
-                <w:rFonts w:ascii="Arial" w:hAnsi="Arial" w:cs="Arial"/>
-                <w:color w:val="000000"/>
-                <w:sz w:val="22"/>
+              <w:jc w:val="center"/>
+              <w:rPr>
+                <w:rFonts w:ascii="Arial" w:hAnsi="Arial" w:cs="Arial"/>
+                <w:color w:val="000000"/>
               </w:rPr>
             </w:pPr>
           </w:p>
@@ -11832,11 +11621,10 @@
             <w:pPr>
               <w:spacing w:line="240" w:lineRule="auto"/>
               <w:ind w:firstLine="0"/>
-              <w:jc w:val="left"/>
-              <w:rPr>
-                <w:rFonts w:ascii="Arial" w:hAnsi="Arial" w:cs="Arial"/>
-                <w:color w:val="000000"/>
-                <w:sz w:val="22"/>
+              <w:jc w:val="center"/>
+              <w:rPr>
+                <w:rFonts w:ascii="Arial" w:hAnsi="Arial" w:cs="Arial"/>
+                <w:color w:val="000000"/>
               </w:rPr>
             </w:pPr>
           </w:p>
@@ -11852,11 +11640,10 @@
             <w:pPr>
               <w:spacing w:line="240" w:lineRule="auto"/>
               <w:ind w:firstLine="0"/>
-              <w:jc w:val="left"/>
-              <w:rPr>
-                <w:rFonts w:ascii="Arial" w:hAnsi="Arial" w:cs="Arial"/>
-                <w:color w:val="000000"/>
-                <w:sz w:val="22"/>
+              <w:jc w:val="center"/>
+              <w:rPr>
+                <w:rFonts w:ascii="Arial" w:hAnsi="Arial" w:cs="Arial"/>
+                <w:color w:val="000000"/>
               </w:rPr>
             </w:pPr>
           </w:p>
@@ -11872,11 +11659,10 @@
             <w:pPr>
               <w:spacing w:line="240" w:lineRule="auto"/>
               <w:ind w:firstLine="0"/>
-              <w:jc w:val="left"/>
-              <w:rPr>
-                <w:rFonts w:ascii="Arial" w:hAnsi="Arial" w:cs="Arial"/>
-                <w:color w:val="000000"/>
-                <w:sz w:val="22"/>
+              <w:jc w:val="center"/>
+              <w:rPr>
+                <w:rFonts w:ascii="Arial" w:hAnsi="Arial" w:cs="Arial"/>
+                <w:color w:val="000000"/>
               </w:rPr>
             </w:pPr>
           </w:p>
@@ -11902,24 +11688,15 @@
               <w:rPr>
                 <w:rFonts w:ascii="Arial" w:hAnsi="Arial" w:cs="Arial"/>
                 <w:color w:val="000000"/>
+              </w:rPr>
+            </w:pPr>
+            <w:r>
+              <w:rPr>
+                <w:rFonts w:ascii="Arial" w:hAnsi="Arial" w:cs="Arial"/>
+                <w:color w:val="000000"/>
                 <w:sz w:val="22"/>
               </w:rPr>
-            </w:pPr>
-            <w:r>
-              <w:rPr>
-                <w:rFonts w:ascii="Arial" w:hAnsi="Arial" w:cs="Arial"/>
-                <w:color w:val="000000"/>
-                <w:sz w:val="22"/>
-              </w:rPr>
-              <w:t>PU</w:t>
-            </w:r>
-            <w:r>
-              <w:rPr>
-                <w:rFonts w:ascii="Arial" w:hAnsi="Arial" w:cs="Arial"/>
-                <w:color w:val="000000"/>
-                <w:sz w:val="22"/>
-              </w:rPr>
-              <w:t>25</w:t>
+              <w:t>PU25</w:t>
             </w:r>
           </w:p>
         </w:tc>
@@ -11934,11 +11711,10 @@
             <w:pPr>
               <w:spacing w:line="240" w:lineRule="auto"/>
               <w:ind w:firstLine="0"/>
-              <w:jc w:val="left"/>
-              <w:rPr>
-                <w:rFonts w:ascii="Arial" w:hAnsi="Arial" w:cs="Arial"/>
-                <w:color w:val="000000"/>
-                <w:sz w:val="22"/>
+              <w:jc w:val="center"/>
+              <w:rPr>
+                <w:rFonts w:ascii="Arial" w:hAnsi="Arial" w:cs="Arial"/>
+                <w:color w:val="000000"/>
               </w:rPr>
             </w:pPr>
           </w:p>
@@ -11954,13 +11730,20 @@
             <w:pPr>
               <w:spacing w:line="240" w:lineRule="auto"/>
               <w:ind w:firstLine="0"/>
-              <w:jc w:val="left"/>
+              <w:jc w:val="center"/>
+              <w:rPr>
+                <w:rFonts w:ascii="Arial" w:hAnsi="Arial" w:cs="Arial"/>
+                <w:color w:val="000000"/>
+              </w:rPr>
+            </w:pPr>
+            <w:r>
               <w:rPr>
                 <w:rFonts w:ascii="Arial" w:hAnsi="Arial" w:cs="Arial"/>
                 <w:color w:val="000000"/>
                 <w:sz w:val="22"/>
               </w:rPr>
-            </w:pPr>
+              <w:t>•</w:t>
+            </w:r>
           </w:p>
         </w:tc>
         <w:tc>
@@ -11974,11 +11757,10 @@
             <w:pPr>
               <w:spacing w:line="240" w:lineRule="auto"/>
               <w:ind w:firstLine="0"/>
-              <w:jc w:val="left"/>
-              <w:rPr>
-                <w:rFonts w:ascii="Arial" w:hAnsi="Arial" w:cs="Arial"/>
-                <w:color w:val="000000"/>
-                <w:sz w:val="22"/>
+              <w:jc w:val="center"/>
+              <w:rPr>
+                <w:rFonts w:ascii="Arial" w:hAnsi="Arial" w:cs="Arial"/>
+                <w:color w:val="000000"/>
               </w:rPr>
             </w:pPr>
           </w:p>
@@ -11994,13 +11776,20 @@
             <w:pPr>
               <w:spacing w:line="240" w:lineRule="auto"/>
               <w:ind w:firstLine="0"/>
-              <w:jc w:val="left"/>
+              <w:jc w:val="center"/>
+              <w:rPr>
+                <w:rFonts w:ascii="Arial" w:hAnsi="Arial" w:cs="Arial"/>
+                <w:color w:val="000000"/>
+              </w:rPr>
+            </w:pPr>
+            <w:r>
               <w:rPr>
                 <w:rFonts w:ascii="Arial" w:hAnsi="Arial" w:cs="Arial"/>
                 <w:color w:val="000000"/>
                 <w:sz w:val="22"/>
               </w:rPr>
-            </w:pPr>
+              <w:t>•</w:t>
+            </w:r>
           </w:p>
         </w:tc>
         <w:tc>
@@ -12014,13 +11803,20 @@
             <w:pPr>
               <w:spacing w:line="240" w:lineRule="auto"/>
               <w:ind w:firstLine="0"/>
-              <w:jc w:val="left"/>
+              <w:jc w:val="center"/>
+              <w:rPr>
+                <w:rFonts w:ascii="Arial" w:hAnsi="Arial" w:cs="Arial"/>
+                <w:color w:val="000000"/>
+              </w:rPr>
+            </w:pPr>
+            <w:r>
               <w:rPr>
                 <w:rFonts w:ascii="Arial" w:hAnsi="Arial" w:cs="Arial"/>
                 <w:color w:val="000000"/>
                 <w:sz w:val="22"/>
               </w:rPr>
-            </w:pPr>
+              <w:t>•</w:t>
+            </w:r>
           </w:p>
         </w:tc>
       </w:tr>
@@ -12044,24 +11840,15 @@
               <w:rPr>
                 <w:rFonts w:ascii="Arial" w:hAnsi="Arial" w:cs="Arial"/>
                 <w:color w:val="000000"/>
+              </w:rPr>
+            </w:pPr>
+            <w:r>
+              <w:rPr>
+                <w:rFonts w:ascii="Arial" w:hAnsi="Arial" w:cs="Arial"/>
+                <w:color w:val="000000"/>
                 <w:sz w:val="22"/>
               </w:rPr>
-            </w:pPr>
-            <w:r>
-              <w:rPr>
-                <w:rFonts w:ascii="Arial" w:hAnsi="Arial" w:cs="Arial"/>
-                <w:color w:val="000000"/>
-                <w:sz w:val="22"/>
-              </w:rPr>
-              <w:t>PU2</w:t>
-            </w:r>
-            <w:r>
-              <w:rPr>
-                <w:rFonts w:ascii="Arial" w:hAnsi="Arial" w:cs="Arial"/>
-                <w:color w:val="000000"/>
-                <w:sz w:val="22"/>
-              </w:rPr>
-              <w:t>6</w:t>
+              <w:t>PU26</w:t>
             </w:r>
           </w:p>
         </w:tc>
@@ -12076,11 +11863,10 @@
             <w:pPr>
               <w:spacing w:line="240" w:lineRule="auto"/>
               <w:ind w:firstLine="0"/>
-              <w:jc w:val="left"/>
-              <w:rPr>
-                <w:rFonts w:ascii="Arial" w:hAnsi="Arial" w:cs="Arial"/>
-                <w:color w:val="000000"/>
-                <w:sz w:val="22"/>
+              <w:jc w:val="center"/>
+              <w:rPr>
+                <w:rFonts w:ascii="Arial" w:hAnsi="Arial" w:cs="Arial"/>
+                <w:color w:val="000000"/>
               </w:rPr>
             </w:pPr>
           </w:p>
@@ -12096,13 +11882,20 @@
             <w:pPr>
               <w:spacing w:line="240" w:lineRule="auto"/>
               <w:ind w:firstLine="0"/>
-              <w:jc w:val="left"/>
+              <w:jc w:val="center"/>
+              <w:rPr>
+                <w:rFonts w:ascii="Arial" w:hAnsi="Arial" w:cs="Arial"/>
+                <w:color w:val="000000"/>
+              </w:rPr>
+            </w:pPr>
+            <w:r>
               <w:rPr>
                 <w:rFonts w:ascii="Arial" w:hAnsi="Arial" w:cs="Arial"/>
                 <w:color w:val="000000"/>
                 <w:sz w:val="22"/>
               </w:rPr>
-            </w:pPr>
+              <w:t>•</w:t>
+            </w:r>
           </w:p>
         </w:tc>
         <w:tc>
@@ -12116,11 +11909,10 @@
             <w:pPr>
               <w:spacing w:line="240" w:lineRule="auto"/>
               <w:ind w:firstLine="0"/>
-              <w:jc w:val="left"/>
-              <w:rPr>
-                <w:rFonts w:ascii="Arial" w:hAnsi="Arial" w:cs="Arial"/>
-                <w:color w:val="000000"/>
-                <w:sz w:val="22"/>
+              <w:jc w:val="center"/>
+              <w:rPr>
+                <w:rFonts w:ascii="Arial" w:hAnsi="Arial" w:cs="Arial"/>
+                <w:color w:val="000000"/>
               </w:rPr>
             </w:pPr>
           </w:p>
@@ -12136,13 +11928,20 @@
             <w:pPr>
               <w:spacing w:line="240" w:lineRule="auto"/>
               <w:ind w:firstLine="0"/>
-              <w:jc w:val="left"/>
+              <w:jc w:val="center"/>
+              <w:rPr>
+                <w:rFonts w:ascii="Arial" w:hAnsi="Arial" w:cs="Arial"/>
+                <w:color w:val="000000"/>
+              </w:rPr>
+            </w:pPr>
+            <w:r>
               <w:rPr>
                 <w:rFonts w:ascii="Arial" w:hAnsi="Arial" w:cs="Arial"/>
                 <w:color w:val="000000"/>
                 <w:sz w:val="22"/>
               </w:rPr>
-            </w:pPr>
+              <w:t>•</w:t>
+            </w:r>
           </w:p>
         </w:tc>
         <w:tc>
@@ -12156,13 +11955,20 @@
             <w:pPr>
               <w:spacing w:line="240" w:lineRule="auto"/>
               <w:ind w:firstLine="0"/>
-              <w:jc w:val="left"/>
+              <w:jc w:val="center"/>
+              <w:rPr>
+                <w:rFonts w:ascii="Arial" w:hAnsi="Arial" w:cs="Arial"/>
+                <w:color w:val="000000"/>
+              </w:rPr>
+            </w:pPr>
+            <w:r>
               <w:rPr>
                 <w:rFonts w:ascii="Arial" w:hAnsi="Arial" w:cs="Arial"/>
                 <w:color w:val="000000"/>
                 <w:sz w:val="22"/>
               </w:rPr>
-            </w:pPr>
+              <w:t>•</w:t>
+            </w:r>
           </w:p>
         </w:tc>
       </w:tr>
@@ -12186,24 +11992,15 @@
               <w:rPr>
                 <w:rFonts w:ascii="Arial" w:hAnsi="Arial" w:cs="Arial"/>
                 <w:color w:val="000000"/>
+              </w:rPr>
+            </w:pPr>
+            <w:r>
+              <w:rPr>
+                <w:rFonts w:ascii="Arial" w:hAnsi="Arial" w:cs="Arial"/>
+                <w:color w:val="000000"/>
                 <w:sz w:val="22"/>
               </w:rPr>
-            </w:pPr>
-            <w:r>
-              <w:rPr>
-                <w:rFonts w:ascii="Arial" w:hAnsi="Arial" w:cs="Arial"/>
-                <w:color w:val="000000"/>
-                <w:sz w:val="22"/>
-              </w:rPr>
-              <w:t>PU2</w:t>
-            </w:r>
-            <w:r>
-              <w:rPr>
-                <w:rFonts w:ascii="Arial" w:hAnsi="Arial" w:cs="Arial"/>
-                <w:color w:val="000000"/>
-                <w:sz w:val="22"/>
-              </w:rPr>
-              <w:t>7</w:t>
+              <w:t>PU27</w:t>
             </w:r>
           </w:p>
         </w:tc>
@@ -12218,11 +12015,10 @@
             <w:pPr>
               <w:spacing w:line="240" w:lineRule="auto"/>
               <w:ind w:firstLine="0"/>
-              <w:jc w:val="left"/>
-              <w:rPr>
-                <w:rFonts w:ascii="Arial" w:hAnsi="Arial" w:cs="Arial"/>
-                <w:color w:val="000000"/>
-                <w:sz w:val="22"/>
+              <w:jc w:val="center"/>
+              <w:rPr>
+                <w:rFonts w:ascii="Arial" w:hAnsi="Arial" w:cs="Arial"/>
+                <w:color w:val="000000"/>
               </w:rPr>
             </w:pPr>
           </w:p>
@@ -12238,13 +12034,20 @@
             <w:pPr>
               <w:spacing w:line="240" w:lineRule="auto"/>
               <w:ind w:firstLine="0"/>
-              <w:jc w:val="left"/>
+              <w:jc w:val="center"/>
+              <w:rPr>
+                <w:rFonts w:ascii="Arial" w:hAnsi="Arial" w:cs="Arial"/>
+                <w:color w:val="000000"/>
+              </w:rPr>
+            </w:pPr>
+            <w:r>
               <w:rPr>
                 <w:rFonts w:ascii="Arial" w:hAnsi="Arial" w:cs="Arial"/>
                 <w:color w:val="000000"/>
                 <w:sz w:val="22"/>
               </w:rPr>
-            </w:pPr>
+              <w:t>•</w:t>
+            </w:r>
           </w:p>
         </w:tc>
         <w:tc>
@@ -12258,11 +12061,10 @@
             <w:pPr>
               <w:spacing w:line="240" w:lineRule="auto"/>
               <w:ind w:firstLine="0"/>
-              <w:jc w:val="left"/>
-              <w:rPr>
-                <w:rFonts w:ascii="Arial" w:hAnsi="Arial" w:cs="Arial"/>
-                <w:color w:val="000000"/>
-                <w:sz w:val="22"/>
+              <w:jc w:val="center"/>
+              <w:rPr>
+                <w:rFonts w:ascii="Arial" w:hAnsi="Arial" w:cs="Arial"/>
+                <w:color w:val="000000"/>
               </w:rPr>
             </w:pPr>
           </w:p>
@@ -12278,13 +12080,22 @@
             <w:pPr>
               <w:spacing w:line="240" w:lineRule="auto"/>
               <w:ind w:firstLine="0"/>
-              <w:jc w:val="left"/>
+              <w:jc w:val="center"/>
+              <w:rPr>
+                <w:rFonts w:ascii="Arial" w:hAnsi="Arial" w:cs="Arial"/>
+                <w:color w:val="000000"/>
+              </w:rPr>
+            </w:pPr>
+            <w:bookmarkStart w:id="11" w:name="_GoBack"/>
+            <w:bookmarkEnd w:id="11"/>
+            <w:r>
               <w:rPr>
                 <w:rFonts w:ascii="Arial" w:hAnsi="Arial" w:cs="Arial"/>
                 <w:color w:val="000000"/>
                 <w:sz w:val="22"/>
               </w:rPr>
-            </w:pPr>
+              <w:t>•</w:t>
+            </w:r>
           </w:p>
         </w:tc>
         <w:tc>
@@ -12298,13 +12109,20 @@
             <w:pPr>
               <w:spacing w:line="240" w:lineRule="auto"/>
               <w:ind w:firstLine="0"/>
-              <w:jc w:val="left"/>
+              <w:jc w:val="center"/>
+              <w:rPr>
+                <w:rFonts w:ascii="Arial" w:hAnsi="Arial" w:cs="Arial"/>
+                <w:color w:val="000000"/>
+              </w:rPr>
+            </w:pPr>
+            <w:r>
               <w:rPr>
                 <w:rFonts w:ascii="Arial" w:hAnsi="Arial" w:cs="Arial"/>
                 <w:color w:val="000000"/>
                 <w:sz w:val="22"/>
               </w:rPr>
-            </w:pPr>
+              <w:t>•</w:t>
+            </w:r>
           </w:p>
         </w:tc>
       </w:tr>
@@ -12328,24 +12146,15 @@
               <w:rPr>
                 <w:rFonts w:ascii="Arial" w:hAnsi="Arial" w:cs="Arial"/>
                 <w:color w:val="000000"/>
+              </w:rPr>
+            </w:pPr>
+            <w:r>
+              <w:rPr>
+                <w:rFonts w:ascii="Arial" w:hAnsi="Arial" w:cs="Arial"/>
+                <w:color w:val="000000"/>
                 <w:sz w:val="22"/>
               </w:rPr>
-            </w:pPr>
-            <w:r>
-              <w:rPr>
-                <w:rFonts w:ascii="Arial" w:hAnsi="Arial" w:cs="Arial"/>
-                <w:color w:val="000000"/>
-                <w:sz w:val="22"/>
-              </w:rPr>
-              <w:t>PU2</w:t>
-            </w:r>
-            <w:r>
-              <w:rPr>
-                <w:rFonts w:ascii="Arial" w:hAnsi="Arial" w:cs="Arial"/>
-                <w:color w:val="000000"/>
-                <w:sz w:val="22"/>
-              </w:rPr>
-              <w:t>8</w:t>
+              <w:t>PU28</w:t>
             </w:r>
           </w:p>
         </w:tc>
@@ -12360,11 +12169,10 @@
             <w:pPr>
               <w:spacing w:line="240" w:lineRule="auto"/>
               <w:ind w:firstLine="0"/>
-              <w:jc w:val="left"/>
-              <w:rPr>
-                <w:rFonts w:ascii="Arial" w:hAnsi="Arial" w:cs="Arial"/>
-                <w:color w:val="000000"/>
-                <w:sz w:val="22"/>
+              <w:jc w:val="center"/>
+              <w:rPr>
+                <w:rFonts w:ascii="Arial" w:hAnsi="Arial" w:cs="Arial"/>
+                <w:color w:val="000000"/>
               </w:rPr>
             </w:pPr>
           </w:p>
@@ -12380,13 +12188,20 @@
             <w:pPr>
               <w:spacing w:line="240" w:lineRule="auto"/>
               <w:ind w:firstLine="0"/>
-              <w:jc w:val="left"/>
+              <w:jc w:val="center"/>
+              <w:rPr>
+                <w:rFonts w:ascii="Arial" w:hAnsi="Arial" w:cs="Arial"/>
+                <w:color w:val="000000"/>
+              </w:rPr>
+            </w:pPr>
+            <w:r>
               <w:rPr>
                 <w:rFonts w:ascii="Arial" w:hAnsi="Arial" w:cs="Arial"/>
                 <w:color w:val="000000"/>
                 <w:sz w:val="22"/>
               </w:rPr>
-            </w:pPr>
+              <w:t>•</w:t>
+            </w:r>
           </w:p>
         </w:tc>
         <w:tc>
@@ -12400,11 +12215,10 @@
             <w:pPr>
               <w:spacing w:line="240" w:lineRule="auto"/>
               <w:ind w:firstLine="0"/>
-              <w:jc w:val="left"/>
-              <w:rPr>
-                <w:rFonts w:ascii="Arial" w:hAnsi="Arial" w:cs="Arial"/>
-                <w:color w:val="000000"/>
-                <w:sz w:val="22"/>
+              <w:jc w:val="center"/>
+              <w:rPr>
+                <w:rFonts w:ascii="Arial" w:hAnsi="Arial" w:cs="Arial"/>
+                <w:color w:val="000000"/>
               </w:rPr>
             </w:pPr>
           </w:p>
@@ -12420,13 +12234,20 @@
             <w:pPr>
               <w:spacing w:line="240" w:lineRule="auto"/>
               <w:ind w:firstLine="0"/>
-              <w:jc w:val="left"/>
+              <w:jc w:val="center"/>
+              <w:rPr>
+                <w:rFonts w:ascii="Arial" w:hAnsi="Arial" w:cs="Arial"/>
+                <w:color w:val="000000"/>
+              </w:rPr>
+            </w:pPr>
+            <w:r>
               <w:rPr>
                 <w:rFonts w:ascii="Arial" w:hAnsi="Arial" w:cs="Arial"/>
                 <w:color w:val="000000"/>
                 <w:sz w:val="22"/>
               </w:rPr>
-            </w:pPr>
+              <w:t>•</w:t>
+            </w:r>
           </w:p>
         </w:tc>
         <w:tc>
@@ -12440,13 +12261,20 @@
             <w:pPr>
               <w:spacing w:line="240" w:lineRule="auto"/>
               <w:ind w:firstLine="0"/>
-              <w:jc w:val="left"/>
+              <w:jc w:val="center"/>
+              <w:rPr>
+                <w:rFonts w:ascii="Arial" w:hAnsi="Arial" w:cs="Arial"/>
+                <w:color w:val="000000"/>
+              </w:rPr>
+            </w:pPr>
+            <w:r>
               <w:rPr>
                 <w:rFonts w:ascii="Arial" w:hAnsi="Arial" w:cs="Arial"/>
                 <w:color w:val="000000"/>
                 <w:sz w:val="22"/>
               </w:rPr>
-            </w:pPr>
+              <w:t>•</w:t>
+            </w:r>
           </w:p>
         </w:tc>
       </w:tr>
@@ -12470,24 +12298,15 @@
               <w:rPr>
                 <w:rFonts w:ascii="Arial" w:hAnsi="Arial" w:cs="Arial"/>
                 <w:color w:val="000000"/>
+              </w:rPr>
+            </w:pPr>
+            <w:r>
+              <w:rPr>
+                <w:rFonts w:ascii="Arial" w:hAnsi="Arial" w:cs="Arial"/>
+                <w:color w:val="000000"/>
                 <w:sz w:val="22"/>
               </w:rPr>
-            </w:pPr>
-            <w:r>
-              <w:rPr>
-                <w:rFonts w:ascii="Arial" w:hAnsi="Arial" w:cs="Arial"/>
-                <w:color w:val="000000"/>
-                <w:sz w:val="22"/>
-              </w:rPr>
-              <w:t>PU2</w:t>
-            </w:r>
-            <w:r>
-              <w:rPr>
-                <w:rFonts w:ascii="Arial" w:hAnsi="Arial" w:cs="Arial"/>
-                <w:color w:val="000000"/>
-                <w:sz w:val="22"/>
-              </w:rPr>
-              <w:t>9</w:t>
+              <w:t>PU29</w:t>
             </w:r>
           </w:p>
         </w:tc>
@@ -12502,11 +12321,10 @@
             <w:pPr>
               <w:spacing w:line="240" w:lineRule="auto"/>
               <w:ind w:firstLine="0"/>
-              <w:jc w:val="left"/>
-              <w:rPr>
-                <w:rFonts w:ascii="Arial" w:hAnsi="Arial" w:cs="Arial"/>
-                <w:color w:val="000000"/>
-                <w:sz w:val="22"/>
+              <w:jc w:val="center"/>
+              <w:rPr>
+                <w:rFonts w:ascii="Arial" w:hAnsi="Arial" w:cs="Arial"/>
+                <w:color w:val="000000"/>
               </w:rPr>
             </w:pPr>
           </w:p>
@@ -12522,13 +12340,20 @@
             <w:pPr>
               <w:spacing w:line="240" w:lineRule="auto"/>
               <w:ind w:firstLine="0"/>
-              <w:jc w:val="left"/>
+              <w:jc w:val="center"/>
+              <w:rPr>
+                <w:rFonts w:ascii="Arial" w:hAnsi="Arial" w:cs="Arial"/>
+                <w:color w:val="000000"/>
+              </w:rPr>
+            </w:pPr>
+            <w:r>
               <w:rPr>
                 <w:rFonts w:ascii="Arial" w:hAnsi="Arial" w:cs="Arial"/>
                 <w:color w:val="000000"/>
                 <w:sz w:val="22"/>
               </w:rPr>
-            </w:pPr>
+              <w:t>•</w:t>
+            </w:r>
           </w:p>
         </w:tc>
         <w:tc>
@@ -12542,11 +12367,10 @@
             <w:pPr>
               <w:spacing w:line="240" w:lineRule="auto"/>
               <w:ind w:firstLine="0"/>
-              <w:jc w:val="left"/>
-              <w:rPr>
-                <w:rFonts w:ascii="Arial" w:hAnsi="Arial" w:cs="Arial"/>
-                <w:color w:val="000000"/>
-                <w:sz w:val="22"/>
+              <w:jc w:val="center"/>
+              <w:rPr>
+                <w:rFonts w:ascii="Arial" w:hAnsi="Arial" w:cs="Arial"/>
+                <w:color w:val="000000"/>
               </w:rPr>
             </w:pPr>
           </w:p>
@@ -12562,13 +12386,20 @@
             <w:pPr>
               <w:spacing w:line="240" w:lineRule="auto"/>
               <w:ind w:firstLine="0"/>
-              <w:jc w:val="left"/>
+              <w:jc w:val="center"/>
+              <w:rPr>
+                <w:rFonts w:ascii="Arial" w:hAnsi="Arial" w:cs="Arial"/>
+                <w:color w:val="000000"/>
+              </w:rPr>
+            </w:pPr>
+            <w:r>
               <w:rPr>
                 <w:rFonts w:ascii="Arial" w:hAnsi="Arial" w:cs="Arial"/>
                 <w:color w:val="000000"/>
                 <w:sz w:val="22"/>
               </w:rPr>
-            </w:pPr>
+              <w:t>•</w:t>
+            </w:r>
           </w:p>
         </w:tc>
         <w:tc>
@@ -12582,13 +12413,20 @@
             <w:pPr>
               <w:spacing w:line="240" w:lineRule="auto"/>
               <w:ind w:firstLine="0"/>
-              <w:jc w:val="left"/>
+              <w:jc w:val="center"/>
+              <w:rPr>
+                <w:rFonts w:ascii="Arial" w:hAnsi="Arial" w:cs="Arial"/>
+                <w:color w:val="000000"/>
+              </w:rPr>
+            </w:pPr>
+            <w:r>
               <w:rPr>
                 <w:rFonts w:ascii="Arial" w:hAnsi="Arial" w:cs="Arial"/>
                 <w:color w:val="000000"/>
                 <w:sz w:val="22"/>
               </w:rPr>
-            </w:pPr>
+              <w:t>•</w:t>
+            </w:r>
           </w:p>
         </w:tc>
       </w:tr>
@@ -12612,24 +12450,15 @@
               <w:rPr>
                 <w:rFonts w:ascii="Arial" w:hAnsi="Arial" w:cs="Arial"/>
                 <w:color w:val="000000"/>
+              </w:rPr>
+            </w:pPr>
+            <w:r>
+              <w:rPr>
+                <w:rFonts w:ascii="Arial" w:hAnsi="Arial" w:cs="Arial"/>
+                <w:color w:val="000000"/>
                 <w:sz w:val="22"/>
               </w:rPr>
-            </w:pPr>
-            <w:r>
-              <w:rPr>
-                <w:rFonts w:ascii="Arial" w:hAnsi="Arial" w:cs="Arial"/>
-                <w:color w:val="000000"/>
-                <w:sz w:val="22"/>
-              </w:rPr>
-              <w:t>PU</w:t>
-            </w:r>
-            <w:r>
-              <w:rPr>
-                <w:rFonts w:ascii="Arial" w:hAnsi="Arial" w:cs="Arial"/>
-                <w:color w:val="000000"/>
-                <w:sz w:val="22"/>
-              </w:rPr>
-              <w:t>30</w:t>
+              <w:t>PU30</w:t>
             </w:r>
           </w:p>
         </w:tc>
@@ -12644,13 +12473,20 @@
             <w:pPr>
               <w:spacing w:line="240" w:lineRule="auto"/>
               <w:ind w:firstLine="0"/>
-              <w:jc w:val="left"/>
+              <w:jc w:val="center"/>
+              <w:rPr>
+                <w:rFonts w:ascii="Arial" w:hAnsi="Arial" w:cs="Arial"/>
+                <w:color w:val="000000"/>
+              </w:rPr>
+            </w:pPr>
+            <w:r>
               <w:rPr>
                 <w:rFonts w:ascii="Arial" w:hAnsi="Arial" w:cs="Arial"/>
                 <w:color w:val="000000"/>
                 <w:sz w:val="22"/>
               </w:rPr>
-            </w:pPr>
+              <w:t>•</w:t>
+            </w:r>
           </w:p>
         </w:tc>
         <w:tc>
@@ -12664,13 +12500,20 @@
             <w:pPr>
               <w:spacing w:line="240" w:lineRule="auto"/>
               <w:ind w:firstLine="0"/>
-              <w:jc w:val="left"/>
+              <w:jc w:val="center"/>
+              <w:rPr>
+                <w:rFonts w:ascii="Arial" w:hAnsi="Arial" w:cs="Arial"/>
+                <w:color w:val="000000"/>
+              </w:rPr>
+            </w:pPr>
+            <w:r>
               <w:rPr>
                 <w:rFonts w:ascii="Arial" w:hAnsi="Arial" w:cs="Arial"/>
                 <w:color w:val="000000"/>
                 <w:sz w:val="22"/>
               </w:rPr>
-            </w:pPr>
+              <w:t>•</w:t>
+            </w:r>
           </w:p>
         </w:tc>
         <w:tc>
@@ -12684,13 +12527,20 @@
             <w:pPr>
               <w:spacing w:line="240" w:lineRule="auto"/>
               <w:ind w:firstLine="0"/>
-              <w:jc w:val="left"/>
+              <w:jc w:val="center"/>
+              <w:rPr>
+                <w:rFonts w:ascii="Arial" w:hAnsi="Arial" w:cs="Arial"/>
+                <w:color w:val="000000"/>
+              </w:rPr>
+            </w:pPr>
+            <w:r>
               <w:rPr>
                 <w:rFonts w:ascii="Arial" w:hAnsi="Arial" w:cs="Arial"/>
                 <w:color w:val="000000"/>
                 <w:sz w:val="22"/>
               </w:rPr>
-            </w:pPr>
+              <w:t>•</w:t>
+            </w:r>
           </w:p>
         </w:tc>
         <w:tc>
@@ -12704,13 +12554,20 @@
             <w:pPr>
               <w:spacing w:line="240" w:lineRule="auto"/>
               <w:ind w:firstLine="0"/>
-              <w:jc w:val="left"/>
+              <w:jc w:val="center"/>
+              <w:rPr>
+                <w:rFonts w:ascii="Arial" w:hAnsi="Arial" w:cs="Arial"/>
+                <w:color w:val="000000"/>
+              </w:rPr>
+            </w:pPr>
+            <w:r>
               <w:rPr>
                 <w:rFonts w:ascii="Arial" w:hAnsi="Arial" w:cs="Arial"/>
                 <w:color w:val="000000"/>
                 <w:sz w:val="22"/>
               </w:rPr>
-            </w:pPr>
+              <w:t>•</w:t>
+            </w:r>
           </w:p>
         </w:tc>
         <w:tc>
@@ -12724,13 +12581,20 @@
             <w:pPr>
               <w:spacing w:line="240" w:lineRule="auto"/>
               <w:ind w:firstLine="0"/>
-              <w:jc w:val="left"/>
+              <w:jc w:val="center"/>
+              <w:rPr>
+                <w:rFonts w:ascii="Arial" w:hAnsi="Arial" w:cs="Arial"/>
+                <w:color w:val="000000"/>
+              </w:rPr>
+            </w:pPr>
+            <w:r>
               <w:rPr>
                 <w:rFonts w:ascii="Arial" w:hAnsi="Arial" w:cs="Arial"/>
                 <w:color w:val="000000"/>
                 <w:sz w:val="22"/>
               </w:rPr>
-            </w:pPr>
+              <w:t>•</w:t>
+            </w:r>
           </w:p>
         </w:tc>
       </w:tr>
@@ -12754,24 +12618,15 @@
               <w:rPr>
                 <w:rFonts w:ascii="Arial" w:hAnsi="Arial" w:cs="Arial"/>
                 <w:color w:val="000000"/>
+              </w:rPr>
+            </w:pPr>
+            <w:r>
+              <w:rPr>
+                <w:rFonts w:ascii="Arial" w:hAnsi="Arial" w:cs="Arial"/>
+                <w:color w:val="000000"/>
                 <w:sz w:val="22"/>
               </w:rPr>
-            </w:pPr>
-            <w:r>
-              <w:rPr>
-                <w:rFonts w:ascii="Arial" w:hAnsi="Arial" w:cs="Arial"/>
-                <w:color w:val="000000"/>
-                <w:sz w:val="22"/>
-              </w:rPr>
-              <w:t>PU</w:t>
-            </w:r>
-            <w:r>
-              <w:rPr>
-                <w:rFonts w:ascii="Arial" w:hAnsi="Arial" w:cs="Arial"/>
-                <w:color w:val="000000"/>
-                <w:sz w:val="22"/>
-              </w:rPr>
-              <w:t>31</w:t>
+              <w:t>PU31</w:t>
             </w:r>
           </w:p>
         </w:tc>
@@ -12786,11 +12641,10 @@
             <w:pPr>
               <w:spacing w:line="240" w:lineRule="auto"/>
               <w:ind w:firstLine="0"/>
-              <w:jc w:val="left"/>
-              <w:rPr>
-                <w:rFonts w:ascii="Arial" w:hAnsi="Arial" w:cs="Arial"/>
-                <w:color w:val="000000"/>
-                <w:sz w:val="22"/>
+              <w:jc w:val="center"/>
+              <w:rPr>
+                <w:rFonts w:ascii="Arial" w:hAnsi="Arial" w:cs="Arial"/>
+                <w:color w:val="000000"/>
               </w:rPr>
             </w:pPr>
           </w:p>
@@ -12806,13 +12660,20 @@
             <w:pPr>
               <w:spacing w:line="240" w:lineRule="auto"/>
               <w:ind w:firstLine="0"/>
-              <w:jc w:val="left"/>
+              <w:jc w:val="center"/>
+              <w:rPr>
+                <w:rFonts w:ascii="Arial" w:hAnsi="Arial" w:cs="Arial"/>
+                <w:color w:val="000000"/>
+              </w:rPr>
+            </w:pPr>
+            <w:r>
               <w:rPr>
                 <w:rFonts w:ascii="Arial" w:hAnsi="Arial" w:cs="Arial"/>
                 <w:color w:val="000000"/>
                 <w:sz w:val="22"/>
               </w:rPr>
-            </w:pPr>
+              <w:t>•</w:t>
+            </w:r>
           </w:p>
         </w:tc>
         <w:tc>
@@ -12826,11 +12687,10 @@
             <w:pPr>
               <w:spacing w:line="240" w:lineRule="auto"/>
               <w:ind w:firstLine="0"/>
-              <w:jc w:val="left"/>
-              <w:rPr>
-                <w:rFonts w:ascii="Arial" w:hAnsi="Arial" w:cs="Arial"/>
-                <w:color w:val="000000"/>
-                <w:sz w:val="22"/>
+              <w:jc w:val="center"/>
+              <w:rPr>
+                <w:rFonts w:ascii="Arial" w:hAnsi="Arial" w:cs="Arial"/>
+                <w:color w:val="000000"/>
               </w:rPr>
             </w:pPr>
           </w:p>
@@ -12846,13 +12706,20 @@
             <w:pPr>
               <w:spacing w:line="240" w:lineRule="auto"/>
               <w:ind w:firstLine="0"/>
-              <w:jc w:val="left"/>
+              <w:jc w:val="center"/>
+              <w:rPr>
+                <w:rFonts w:ascii="Arial" w:hAnsi="Arial" w:cs="Arial"/>
+                <w:color w:val="000000"/>
+              </w:rPr>
+            </w:pPr>
+            <w:r>
               <w:rPr>
                 <w:rFonts w:ascii="Arial" w:hAnsi="Arial" w:cs="Arial"/>
                 <w:color w:val="000000"/>
                 <w:sz w:val="22"/>
               </w:rPr>
-            </w:pPr>
+              <w:t>•</w:t>
+            </w:r>
           </w:p>
         </w:tc>
         <w:tc>
@@ -12866,13 +12733,20 @@
             <w:pPr>
               <w:spacing w:line="240" w:lineRule="auto"/>
               <w:ind w:firstLine="0"/>
-              <w:jc w:val="left"/>
+              <w:jc w:val="center"/>
+              <w:rPr>
+                <w:rFonts w:ascii="Arial" w:hAnsi="Arial" w:cs="Arial"/>
+                <w:color w:val="000000"/>
+              </w:rPr>
+            </w:pPr>
+            <w:r>
               <w:rPr>
                 <w:rFonts w:ascii="Arial" w:hAnsi="Arial" w:cs="Arial"/>
                 <w:color w:val="000000"/>
                 <w:sz w:val="22"/>
               </w:rPr>
-            </w:pPr>
+              <w:t>•</w:t>
+            </w:r>
           </w:p>
         </w:tc>
       </w:tr>
@@ -12896,24 +12770,15 @@
               <w:rPr>
                 <w:rFonts w:ascii="Arial" w:hAnsi="Arial" w:cs="Arial"/>
                 <w:color w:val="000000"/>
+              </w:rPr>
+            </w:pPr>
+            <w:r>
+              <w:rPr>
+                <w:rFonts w:ascii="Arial" w:hAnsi="Arial" w:cs="Arial"/>
+                <w:color w:val="000000"/>
                 <w:sz w:val="22"/>
               </w:rPr>
-            </w:pPr>
-            <w:r>
-              <w:rPr>
-                <w:rFonts w:ascii="Arial" w:hAnsi="Arial" w:cs="Arial"/>
-                <w:color w:val="000000"/>
-                <w:sz w:val="22"/>
-              </w:rPr>
-              <w:t>PU</w:t>
-            </w:r>
-            <w:r>
-              <w:rPr>
-                <w:rFonts w:ascii="Arial" w:hAnsi="Arial" w:cs="Arial"/>
-                <w:color w:val="000000"/>
-                <w:sz w:val="22"/>
-              </w:rPr>
-              <w:t>32</w:t>
+              <w:t>PU32</w:t>
             </w:r>
           </w:p>
         </w:tc>
@@ -12928,11 +12793,10 @@
             <w:pPr>
               <w:spacing w:line="240" w:lineRule="auto"/>
               <w:ind w:firstLine="0"/>
-              <w:jc w:val="left"/>
-              <w:rPr>
-                <w:rFonts w:ascii="Arial" w:hAnsi="Arial" w:cs="Arial"/>
-                <w:color w:val="000000"/>
-                <w:sz w:val="22"/>
+              <w:jc w:val="center"/>
+              <w:rPr>
+                <w:rFonts w:ascii="Arial" w:hAnsi="Arial" w:cs="Arial"/>
+                <w:color w:val="000000"/>
               </w:rPr>
             </w:pPr>
           </w:p>
@@ -12948,13 +12812,20 @@
             <w:pPr>
               <w:spacing w:line="240" w:lineRule="auto"/>
               <w:ind w:firstLine="0"/>
-              <w:jc w:val="left"/>
+              <w:jc w:val="center"/>
+              <w:rPr>
+                <w:rFonts w:ascii="Arial" w:hAnsi="Arial" w:cs="Arial"/>
+                <w:color w:val="000000"/>
+              </w:rPr>
+            </w:pPr>
+            <w:r>
               <w:rPr>
                 <w:rFonts w:ascii="Arial" w:hAnsi="Arial" w:cs="Arial"/>
                 <w:color w:val="000000"/>
                 <w:sz w:val="22"/>
               </w:rPr>
-            </w:pPr>
+              <w:t>•</w:t>
+            </w:r>
           </w:p>
         </w:tc>
         <w:tc>
@@ -12968,11 +12839,10 @@
             <w:pPr>
               <w:spacing w:line="240" w:lineRule="auto"/>
               <w:ind w:firstLine="0"/>
-              <w:jc w:val="left"/>
-              <w:rPr>
-                <w:rFonts w:ascii="Arial" w:hAnsi="Arial" w:cs="Arial"/>
-                <w:color w:val="000000"/>
-                <w:sz w:val="22"/>
+              <w:jc w:val="center"/>
+              <w:rPr>
+                <w:rFonts w:ascii="Arial" w:hAnsi="Arial" w:cs="Arial"/>
+                <w:color w:val="000000"/>
               </w:rPr>
             </w:pPr>
           </w:p>
@@ -12988,13 +12858,20 @@
             <w:pPr>
               <w:spacing w:line="240" w:lineRule="auto"/>
               <w:ind w:firstLine="0"/>
-              <w:jc w:val="left"/>
+              <w:jc w:val="center"/>
+              <w:rPr>
+                <w:rFonts w:ascii="Arial" w:hAnsi="Arial" w:cs="Arial"/>
+                <w:color w:val="000000"/>
+              </w:rPr>
+            </w:pPr>
+            <w:r>
               <w:rPr>
                 <w:rFonts w:ascii="Arial" w:hAnsi="Arial" w:cs="Arial"/>
                 <w:color w:val="000000"/>
                 <w:sz w:val="22"/>
               </w:rPr>
-            </w:pPr>
+              <w:t>•</w:t>
+            </w:r>
           </w:p>
         </w:tc>
         <w:tc>
@@ -13008,13 +12885,20 @@
             <w:pPr>
               <w:spacing w:line="240" w:lineRule="auto"/>
               <w:ind w:firstLine="0"/>
-              <w:jc w:val="left"/>
+              <w:jc w:val="center"/>
+              <w:rPr>
+                <w:rFonts w:ascii="Arial" w:hAnsi="Arial" w:cs="Arial"/>
+                <w:color w:val="000000"/>
+              </w:rPr>
+            </w:pPr>
+            <w:r>
               <w:rPr>
                 <w:rFonts w:ascii="Arial" w:hAnsi="Arial" w:cs="Arial"/>
                 <w:color w:val="000000"/>
                 <w:sz w:val="22"/>
               </w:rPr>
-            </w:pPr>
+              <w:t>•</w:t>
+            </w:r>
           </w:p>
         </w:tc>
       </w:tr>
@@ -13379,34 +13263,22 @@
               <w:rPr>
                 <w:szCs w:val="24"/>
               </w:rPr>
-              <w:t xml:space="preserve">       </w:t>
-            </w:r>
-            <w:r>
+              <w:t xml:space="preserve">       4.A.1 Kadrowa wybiera opcję anuluj</w:t>
+            </w:r>
+          </w:p>
+          <w:p>
+            <w:pPr>
+              <w:spacing w:line="240" w:lineRule="auto"/>
+              <w:ind w:firstLine="0"/>
               <w:rPr>
                 <w:szCs w:val="24"/>
               </w:rPr>
-              <w:t>4.A.1 Kadrowa wybiera opcję anuluj</w:t>
-            </w:r>
-          </w:p>
-          <w:p>
-            <w:pPr>
-              <w:spacing w:line="240" w:lineRule="auto"/>
-              <w:ind w:firstLine="0"/>
+            </w:pPr>
+            <w:r>
               <w:rPr>
                 <w:szCs w:val="24"/>
               </w:rPr>
-            </w:pPr>
-            <w:r>
-              <w:rPr>
-                <w:szCs w:val="24"/>
-              </w:rPr>
-              <w:t xml:space="preserve">       </w:t>
-            </w:r>
-            <w:r>
-              <w:rPr>
-                <w:szCs w:val="24"/>
-              </w:rPr>
-              <w:t>4.A.2 System wyświetla główne menu programu</w:t>
+              <w:t xml:space="preserve">       4.A.2 System wyświetla główne menu programu</w:t>
             </w:r>
           </w:p>
         </w:tc>
@@ -13449,31 +13321,7 @@
               <w:rPr>
                 <w:szCs w:val="24"/>
               </w:rPr>
-              <w:t xml:space="preserve"> PU0</w:t>
-            </w:r>
-            <w:r>
-              <w:rPr>
-                <w:szCs w:val="24"/>
-              </w:rPr>
-              <w:t>2</w:t>
-            </w:r>
-            <w:r>
-              <w:rPr>
-                <w:szCs w:val="24"/>
-              </w:rPr>
-              <w:t>:</w:t>
-            </w:r>
-            <w:r>
-              <w:rPr>
-                <w:szCs w:val="24"/>
-              </w:rPr>
-              <w:t xml:space="preserve">Usuwanie </w:t>
-            </w:r>
-            <w:r>
-              <w:rPr>
-                <w:szCs w:val="24"/>
-              </w:rPr>
-              <w:t>pracowników</w:t>
+              <w:t xml:space="preserve"> PU02:Usuwanie pracowników</w:t>
             </w:r>
           </w:p>
         </w:tc>
@@ -13508,13 +13356,7 @@
               <w:rPr>
                 <w:szCs w:val="24"/>
               </w:rPr>
-              <w:t>Kadrowa</w:t>
-            </w:r>
-            <w:r>
-              <w:rPr>
-                <w:szCs w:val="24"/>
-              </w:rPr>
-              <w:t>,Szef</w:t>
+              <w:t>Kadrowa,Szef</w:t>
             </w:r>
             <w:proofErr w:type="spellEnd"/>
           </w:p>
@@ -14584,7 +14426,7 @@
         <w:sz w:val="20"/>
         <w:szCs w:val="20"/>
       </w:rPr>
-      <w:t>13</w:t>
+      <w:t>15</w:t>
     </w:r>
     <w:r>
       <w:rPr>
@@ -18632,8 +18474,8 @@
       <w:szCs w:val="20"/>
     </w:rPr>
   </w:style>
-  <w:style w:type="paragraph" w:customStyle="1" w:styleId="NoSpacing">
-    <w:name w:val="No Spacing"/>
+  <w:style w:type="paragraph" w:customStyle="1" w:styleId="Bezodstpw1">
+    <w:name w:val="Bez odstępów1"/>
     <w:basedOn w:val="Normalny"/>
     <w:rsid w:val="001C7FA1"/>
     <w:pPr>
@@ -20239,7 +20081,7 @@
 </file>
 
 <file path=customXml/itemProps1.xml><?xml version="1.0" encoding="utf-8"?>
-<ds:datastoreItem xmlns:ds="http://schemas.openxmlformats.org/officeDocument/2006/customXml" ds:itemID="{DD681A5E-D572-48FA-AD0C-6CDE2BF6D8B3}">
+<ds:datastoreItem xmlns:ds="http://schemas.openxmlformats.org/officeDocument/2006/customXml" ds:itemID="{F76742EF-5047-4D41-AB5B-442E3C652F63}">
   <ds:schemaRefs>
     <ds:schemaRef ds:uri="http://schemas.openxmlformats.org/officeDocument/2006/bibliography"/>
   </ds:schemaRefs>

--- a/Praca Inż Przemysław Foltyn wersja 1.0.5.docx
+++ b/Praca Inż Przemysław Foltyn wersja 1.0.5.docx
@@ -6101,9 +6101,8 @@
         <w:pStyle w:val="Akapitzlist"/>
         <w:numPr>
           <w:ilvl w:val="0"/>
-          <w:numId w:val="22"/>
+          <w:numId w:val="23"/>
         </w:numPr>
-        <w:jc w:val="left"/>
         <w:rPr>
           <w:color w:val="000000"/>
           <w:szCs w:val="24"/>
@@ -6114,7 +6113,7 @@
           <w:color w:val="000000"/>
           <w:szCs w:val="24"/>
         </w:rPr>
-        <w:t>Dodawanie danych pracowników(PU1)</w:t>
+        <w:t>Logowanie(PU1)</w:t>
       </w:r>
     </w:p>
     <w:p>
@@ -6122,9 +6121,8 @@
         <w:pStyle w:val="Akapitzlist"/>
         <w:numPr>
           <w:ilvl w:val="0"/>
-          <w:numId w:val="22"/>
+          <w:numId w:val="23"/>
         </w:numPr>
-        <w:jc w:val="left"/>
         <w:rPr>
           <w:color w:val="000000"/>
           <w:szCs w:val="24"/>
@@ -6135,7 +6133,7 @@
           <w:color w:val="000000"/>
           <w:szCs w:val="24"/>
         </w:rPr>
-        <w:t>Usuwanie danych pracowników (PU2)</w:t>
+        <w:t>Dodawanie danych pracowników(PU2)</w:t>
       </w:r>
     </w:p>
     <w:p>
@@ -6143,9 +6141,8 @@
         <w:pStyle w:val="Akapitzlist"/>
         <w:numPr>
           <w:ilvl w:val="0"/>
-          <w:numId w:val="22"/>
+          <w:numId w:val="23"/>
         </w:numPr>
-        <w:jc w:val="left"/>
         <w:rPr>
           <w:color w:val="000000"/>
           <w:szCs w:val="24"/>
@@ -6157,7 +6154,7 @@
           <w:szCs w:val="24"/>
         </w:rPr>
         <w:lastRenderedPageBreak/>
-        <w:t>Modyfikacja danych pracowników(PU3)</w:t>
+        <w:t>Usuwanie danych pracowników (PU3)</w:t>
       </w:r>
     </w:p>
     <w:p>
@@ -6165,9 +6162,8 @@
         <w:pStyle w:val="Akapitzlist"/>
         <w:numPr>
           <w:ilvl w:val="0"/>
-          <w:numId w:val="22"/>
+          <w:numId w:val="23"/>
         </w:numPr>
-        <w:jc w:val="left"/>
         <w:rPr>
           <w:color w:val="000000"/>
           <w:szCs w:val="24"/>
@@ -6178,7 +6174,7 @@
           <w:color w:val="000000"/>
           <w:szCs w:val="24"/>
         </w:rPr>
-        <w:t>Przeglądanie listy pracowników(PU4)</w:t>
+        <w:t>Modyfikacja danych pracowników(PU4)</w:t>
       </w:r>
     </w:p>
     <w:p>
@@ -6186,9 +6182,8 @@
         <w:pStyle w:val="Akapitzlist"/>
         <w:numPr>
           <w:ilvl w:val="0"/>
-          <w:numId w:val="22"/>
+          <w:numId w:val="23"/>
         </w:numPr>
-        <w:jc w:val="left"/>
         <w:rPr>
           <w:color w:val="000000"/>
           <w:szCs w:val="24"/>
@@ -6199,7 +6194,7 @@
           <w:color w:val="000000"/>
           <w:szCs w:val="24"/>
         </w:rPr>
-        <w:t>Dodawanie typów obowiązków pracowników(PU5)</w:t>
+        <w:t>Przeglądanie listy pracowników(PU5)</w:t>
       </w:r>
     </w:p>
     <w:p>
@@ -6207,9 +6202,8 @@
         <w:pStyle w:val="Akapitzlist"/>
         <w:numPr>
           <w:ilvl w:val="0"/>
-          <w:numId w:val="22"/>
+          <w:numId w:val="23"/>
         </w:numPr>
-        <w:jc w:val="left"/>
         <w:rPr>
           <w:color w:val="000000"/>
           <w:szCs w:val="24"/>
@@ -6220,7 +6214,7 @@
           <w:color w:val="000000"/>
           <w:szCs w:val="24"/>
         </w:rPr>
-        <w:t>Usuwanie typów obowiązków pracowników(PU6)</w:t>
+        <w:t>Dodawanie typów obowiązków pracowników(PU6)</w:t>
       </w:r>
     </w:p>
     <w:p>
@@ -6228,9 +6222,8 @@
         <w:pStyle w:val="Akapitzlist"/>
         <w:numPr>
           <w:ilvl w:val="0"/>
-          <w:numId w:val="22"/>
+          <w:numId w:val="23"/>
         </w:numPr>
-        <w:jc w:val="left"/>
         <w:rPr>
           <w:color w:val="000000"/>
           <w:szCs w:val="24"/>
@@ -6241,7 +6234,7 @@
           <w:color w:val="000000"/>
           <w:szCs w:val="24"/>
         </w:rPr>
-        <w:t>Modyfikowanie typów obowiązków pracowników(PU7)</w:t>
+        <w:t>Usuwanie typów obowiązków pracowników(PU7)</w:t>
       </w:r>
     </w:p>
     <w:p>
@@ -6249,9 +6242,8 @@
         <w:pStyle w:val="Akapitzlist"/>
         <w:numPr>
           <w:ilvl w:val="0"/>
-          <w:numId w:val="22"/>
+          <w:numId w:val="23"/>
         </w:numPr>
-        <w:jc w:val="left"/>
         <w:rPr>
           <w:color w:val="000000"/>
           <w:szCs w:val="24"/>
@@ -6262,7 +6254,7 @@
           <w:color w:val="000000"/>
           <w:szCs w:val="24"/>
         </w:rPr>
-        <w:t>Przeglądanie typów obowiązków(PU8)</w:t>
+        <w:t>Modyfikowanie typów obowiązków pracowników(PU8)</w:t>
       </w:r>
     </w:p>
     <w:p>
@@ -6270,9 +6262,8 @@
         <w:pStyle w:val="Akapitzlist"/>
         <w:numPr>
           <w:ilvl w:val="0"/>
-          <w:numId w:val="22"/>
+          <w:numId w:val="23"/>
         </w:numPr>
-        <w:jc w:val="left"/>
         <w:rPr>
           <w:color w:val="000000"/>
           <w:szCs w:val="24"/>
@@ -6283,7 +6274,7 @@
           <w:color w:val="000000"/>
           <w:szCs w:val="24"/>
         </w:rPr>
-        <w:t>Przydzielanie typów obowiązków pracownikom(PU9)</w:t>
+        <w:t>Przeglądanie typów obowiązków(PU9)</w:t>
       </w:r>
     </w:p>
     <w:p>
@@ -6291,9 +6282,8 @@
         <w:pStyle w:val="Akapitzlist"/>
         <w:numPr>
           <w:ilvl w:val="0"/>
-          <w:numId w:val="22"/>
+          <w:numId w:val="23"/>
         </w:numPr>
-        <w:jc w:val="left"/>
         <w:rPr>
           <w:color w:val="000000"/>
           <w:szCs w:val="24"/>
@@ -6304,7 +6294,7 @@
           <w:color w:val="000000"/>
           <w:szCs w:val="24"/>
         </w:rPr>
-        <w:t>Odbieranie typów obowiązków pracownikom(PU10)</w:t>
+        <w:t>Przydzielanie typów obowiązków pracownikom(PU10)</w:t>
       </w:r>
     </w:p>
     <w:p>
@@ -6312,9 +6302,8 @@
         <w:pStyle w:val="Akapitzlist"/>
         <w:numPr>
           <w:ilvl w:val="0"/>
-          <w:numId w:val="22"/>
+          <w:numId w:val="23"/>
         </w:numPr>
-        <w:jc w:val="left"/>
         <w:rPr>
           <w:color w:val="000000"/>
           <w:szCs w:val="24"/>
@@ -6325,7 +6314,7 @@
           <w:color w:val="000000"/>
           <w:szCs w:val="24"/>
         </w:rPr>
-        <w:t>Dodawanie harmonogramów pracowników(PU11)</w:t>
+        <w:t>Odbieranie typów obowiązków pracownikom(PU11)</w:t>
       </w:r>
     </w:p>
     <w:p>
@@ -6333,9 +6322,8 @@
         <w:pStyle w:val="Akapitzlist"/>
         <w:numPr>
           <w:ilvl w:val="0"/>
-          <w:numId w:val="22"/>
+          <w:numId w:val="23"/>
         </w:numPr>
-        <w:jc w:val="left"/>
         <w:rPr>
           <w:color w:val="000000"/>
           <w:szCs w:val="24"/>
@@ -6346,7 +6334,7 @@
           <w:color w:val="000000"/>
           <w:szCs w:val="24"/>
         </w:rPr>
-        <w:t>Usuwanie harmonogramów pracowników(PU12)</w:t>
+        <w:t>Dodawanie harmonogramów pracowników(PU12)</w:t>
       </w:r>
     </w:p>
     <w:p>
@@ -6354,9 +6342,8 @@
         <w:pStyle w:val="Akapitzlist"/>
         <w:numPr>
           <w:ilvl w:val="0"/>
-          <w:numId w:val="22"/>
+          <w:numId w:val="23"/>
         </w:numPr>
-        <w:jc w:val="left"/>
         <w:rPr>
           <w:color w:val="000000"/>
           <w:szCs w:val="24"/>
@@ -6367,7 +6354,7 @@
           <w:color w:val="000000"/>
           <w:szCs w:val="24"/>
         </w:rPr>
-        <w:t>Modyfikacja harmonogramów pracowników(PU13)</w:t>
+        <w:t>Usuwanie harmonogramów pracowników(PU13)</w:t>
       </w:r>
     </w:p>
     <w:p>
@@ -6375,9 +6362,8 @@
         <w:pStyle w:val="Akapitzlist"/>
         <w:numPr>
           <w:ilvl w:val="0"/>
-          <w:numId w:val="22"/>
+          <w:numId w:val="23"/>
         </w:numPr>
-        <w:jc w:val="left"/>
         <w:rPr>
           <w:color w:val="000000"/>
           <w:szCs w:val="24"/>
@@ -6388,7 +6374,7 @@
           <w:color w:val="000000"/>
           <w:szCs w:val="24"/>
         </w:rPr>
-        <w:t>Przeglądanie harmonogramów(PU14)</w:t>
+        <w:t>Modyfikacja harmonogramów pracowników(PU14)</w:t>
       </w:r>
     </w:p>
     <w:p>
@@ -6396,9 +6382,8 @@
         <w:pStyle w:val="Akapitzlist"/>
         <w:numPr>
           <w:ilvl w:val="0"/>
-          <w:numId w:val="22"/>
+          <w:numId w:val="23"/>
         </w:numPr>
-        <w:jc w:val="left"/>
         <w:rPr>
           <w:color w:val="000000"/>
           <w:szCs w:val="24"/>
@@ -6409,7 +6394,7 @@
           <w:color w:val="000000"/>
           <w:szCs w:val="24"/>
         </w:rPr>
-        <w:t>Dodawanie zadań produkcyjnych(PU15)</w:t>
+        <w:t>Przeglądanie harmonogramów(PU15)</w:t>
       </w:r>
     </w:p>
     <w:p>
@@ -6417,9 +6402,8 @@
         <w:pStyle w:val="Akapitzlist"/>
         <w:numPr>
           <w:ilvl w:val="0"/>
-          <w:numId w:val="22"/>
+          <w:numId w:val="23"/>
         </w:numPr>
-        <w:jc w:val="left"/>
         <w:rPr>
           <w:color w:val="000000"/>
           <w:szCs w:val="24"/>
@@ -6430,7 +6414,7 @@
           <w:color w:val="000000"/>
           <w:szCs w:val="24"/>
         </w:rPr>
-        <w:t>Usuwanie zadań produkcyjnych(PU16)</w:t>
+        <w:t>Dodawanie zadań produkcyjnych(PU16)</w:t>
       </w:r>
     </w:p>
     <w:p>
@@ -6438,9 +6422,8 @@
         <w:pStyle w:val="Akapitzlist"/>
         <w:numPr>
           <w:ilvl w:val="0"/>
-          <w:numId w:val="22"/>
+          <w:numId w:val="23"/>
         </w:numPr>
-        <w:jc w:val="left"/>
         <w:rPr>
           <w:color w:val="000000"/>
           <w:szCs w:val="24"/>
@@ -6451,7 +6434,7 @@
           <w:color w:val="000000"/>
           <w:szCs w:val="24"/>
         </w:rPr>
-        <w:t>Przeglądanie zadań produkcyjnych(PU17)</w:t>
+        <w:t>Usuwanie zadań produkcyjnych(PU17)</w:t>
       </w:r>
     </w:p>
     <w:p>
@@ -6459,9 +6442,8 @@
         <w:pStyle w:val="Akapitzlist"/>
         <w:numPr>
           <w:ilvl w:val="0"/>
-          <w:numId w:val="22"/>
+          <w:numId w:val="23"/>
         </w:numPr>
-        <w:jc w:val="left"/>
         <w:rPr>
           <w:color w:val="000000"/>
           <w:szCs w:val="24"/>
@@ -6472,7 +6454,7 @@
           <w:color w:val="000000"/>
           <w:szCs w:val="24"/>
         </w:rPr>
-        <w:t>Nadawanie uprawnień do programu(PU18)</w:t>
+        <w:t>Przeglądanie zadań produkcyjnych(PU18)</w:t>
       </w:r>
     </w:p>
     <w:p>
@@ -6480,9 +6462,8 @@
         <w:pStyle w:val="Akapitzlist"/>
         <w:numPr>
           <w:ilvl w:val="0"/>
-          <w:numId w:val="22"/>
+          <w:numId w:val="23"/>
         </w:numPr>
-        <w:jc w:val="left"/>
         <w:rPr>
           <w:color w:val="000000"/>
           <w:szCs w:val="24"/>
@@ -6493,7 +6474,7 @@
           <w:color w:val="000000"/>
           <w:szCs w:val="24"/>
         </w:rPr>
-        <w:t>Odbieranie uprawnień do programu(PU19)</w:t>
+        <w:t>Nadawanie uprawnień do programu(PU19)</w:t>
       </w:r>
     </w:p>
     <w:p>
@@ -6501,9 +6482,8 @@
         <w:pStyle w:val="Akapitzlist"/>
         <w:numPr>
           <w:ilvl w:val="0"/>
-          <w:numId w:val="22"/>
+          <w:numId w:val="23"/>
         </w:numPr>
-        <w:jc w:val="left"/>
         <w:rPr>
           <w:color w:val="000000"/>
           <w:szCs w:val="24"/>
@@ -6514,7 +6494,7 @@
           <w:color w:val="000000"/>
           <w:szCs w:val="24"/>
         </w:rPr>
-        <w:t>Dodawanie nowych struktur przedsiębiorstwa(PU20)</w:t>
+        <w:t>Odbieranie uprawnień do programu(PU20)</w:t>
       </w:r>
     </w:p>
     <w:p>
@@ -6522,9 +6502,8 @@
         <w:pStyle w:val="Akapitzlist"/>
         <w:numPr>
           <w:ilvl w:val="0"/>
-          <w:numId w:val="22"/>
+          <w:numId w:val="23"/>
         </w:numPr>
-        <w:jc w:val="left"/>
         <w:rPr>
           <w:color w:val="000000"/>
           <w:szCs w:val="24"/>
@@ -6535,7 +6514,7 @@
           <w:color w:val="000000"/>
           <w:szCs w:val="24"/>
         </w:rPr>
-        <w:t>Usuwanie struktur przedsiębiorstwa(PU21)</w:t>
+        <w:t>Przeglądanie uprawnień do programu(PU21)</w:t>
       </w:r>
     </w:p>
     <w:p>
@@ -6543,9 +6522,8 @@
         <w:pStyle w:val="Akapitzlist"/>
         <w:numPr>
           <w:ilvl w:val="0"/>
-          <w:numId w:val="22"/>
+          <w:numId w:val="23"/>
         </w:numPr>
-        <w:jc w:val="left"/>
         <w:rPr>
           <w:color w:val="000000"/>
           <w:szCs w:val="24"/>
@@ -6556,7 +6534,7 @@
           <w:color w:val="000000"/>
           <w:szCs w:val="24"/>
         </w:rPr>
-        <w:t>Modyfikacja nazw struktur przedsiębiorstwa(PU22)</w:t>
+        <w:t>Dodawanie nowych struktur przedsiębiorstwa(PU22)</w:t>
       </w:r>
     </w:p>
     <w:p>
@@ -6564,9 +6542,8 @@
         <w:pStyle w:val="Akapitzlist"/>
         <w:numPr>
           <w:ilvl w:val="0"/>
-          <w:numId w:val="22"/>
+          <w:numId w:val="23"/>
         </w:numPr>
-        <w:jc w:val="left"/>
         <w:rPr>
           <w:color w:val="000000"/>
           <w:szCs w:val="24"/>
@@ -6577,7 +6554,7 @@
           <w:color w:val="000000"/>
           <w:szCs w:val="24"/>
         </w:rPr>
-        <w:t>Przeglądanie struktur przedsiębiorstwa(PU23)</w:t>
+        <w:t>Usuwanie struktur przedsiębiorstwa(PU23)</w:t>
       </w:r>
     </w:p>
     <w:p>
@@ -6585,9 +6562,8 @@
         <w:pStyle w:val="Akapitzlist"/>
         <w:numPr>
           <w:ilvl w:val="0"/>
-          <w:numId w:val="22"/>
+          <w:numId w:val="23"/>
         </w:numPr>
-        <w:jc w:val="left"/>
         <w:rPr>
           <w:color w:val="000000"/>
           <w:szCs w:val="24"/>
@@ -6598,7 +6574,7 @@
           <w:color w:val="000000"/>
           <w:szCs w:val="24"/>
         </w:rPr>
-        <w:t>Tworzenie kopii zapasowej(PU24)</w:t>
+        <w:t>Modyfikacja nazw struktur przedsiębiorstwa(PU24)</w:t>
       </w:r>
     </w:p>
     <w:p>
@@ -6606,9 +6582,8 @@
         <w:pStyle w:val="Akapitzlist"/>
         <w:numPr>
           <w:ilvl w:val="0"/>
-          <w:numId w:val="22"/>
+          <w:numId w:val="23"/>
         </w:numPr>
-        <w:jc w:val="left"/>
         <w:rPr>
           <w:color w:val="000000"/>
           <w:szCs w:val="24"/>
@@ -6619,7 +6594,7 @@
           <w:color w:val="000000"/>
           <w:szCs w:val="24"/>
         </w:rPr>
-        <w:t>Przeliczanie czasu pracy pracowników ogólnie(PU25)</w:t>
+        <w:t>Przeglądanie struktur przedsiębiorstwa(PU25)</w:t>
       </w:r>
     </w:p>
     <w:p>
@@ -6627,9 +6602,8 @@
         <w:pStyle w:val="Akapitzlist"/>
         <w:numPr>
           <w:ilvl w:val="0"/>
-          <w:numId w:val="22"/>
+          <w:numId w:val="23"/>
         </w:numPr>
-        <w:jc w:val="left"/>
         <w:rPr>
           <w:color w:val="000000"/>
           <w:szCs w:val="24"/>
@@ -6640,7 +6614,7 @@
           <w:color w:val="000000"/>
           <w:szCs w:val="24"/>
         </w:rPr>
-        <w:t>Przeliczanie czasu pracy pracowników poświęconego na wykonywanie zadań(PU26)</w:t>
+        <w:t>Tworzenie kopii zapasowej(PU26)</w:t>
       </w:r>
     </w:p>
     <w:p>
@@ -6648,9 +6622,8 @@
         <w:pStyle w:val="Akapitzlist"/>
         <w:numPr>
           <w:ilvl w:val="0"/>
-          <w:numId w:val="22"/>
+          <w:numId w:val="23"/>
         </w:numPr>
-        <w:jc w:val="left"/>
         <w:rPr>
           <w:color w:val="000000"/>
           <w:szCs w:val="24"/>
@@ -6661,23 +6634,7 @@
           <w:color w:val="000000"/>
           <w:szCs w:val="24"/>
         </w:rPr>
-        <w:t xml:space="preserve">Dodawanie </w:t>
-      </w:r>
-      <w:proofErr w:type="spellStart"/>
-      <w:r>
-        <w:rPr>
-          <w:color w:val="000000"/>
-          <w:szCs w:val="24"/>
-        </w:rPr>
-        <w:t>transkacji</w:t>
-      </w:r>
-      <w:proofErr w:type="spellEnd"/>
-      <w:r>
-        <w:rPr>
-          <w:color w:val="000000"/>
-          <w:szCs w:val="24"/>
-        </w:rPr>
-        <w:t xml:space="preserve"> czasu pracy(PU27)</w:t>
+        <w:t>Przeliczanie czasu pracy pracowników ogólnie(PU27)</w:t>
       </w:r>
     </w:p>
     <w:p>
@@ -6685,9 +6642,8 @@
         <w:pStyle w:val="Akapitzlist"/>
         <w:numPr>
           <w:ilvl w:val="0"/>
-          <w:numId w:val="22"/>
+          <w:numId w:val="23"/>
         </w:numPr>
-        <w:jc w:val="left"/>
         <w:rPr>
           <w:color w:val="000000"/>
           <w:szCs w:val="24"/>
@@ -6698,7 +6654,7 @@
           <w:color w:val="000000"/>
           <w:szCs w:val="24"/>
         </w:rPr>
-        <w:t>Usuwanie transakcji czasu pracy(PU28)</w:t>
+        <w:t>Przeliczanie czasu pracy pracowników poświęconego na wykonywanie zadań(PU28)</w:t>
       </w:r>
     </w:p>
     <w:p>
@@ -6706,9 +6662,8 @@
         <w:pStyle w:val="Akapitzlist"/>
         <w:numPr>
           <w:ilvl w:val="0"/>
-          <w:numId w:val="22"/>
+          <w:numId w:val="23"/>
         </w:numPr>
-        <w:jc w:val="left"/>
         <w:rPr>
           <w:color w:val="000000"/>
           <w:szCs w:val="24"/>
@@ -6719,7 +6674,23 @@
           <w:color w:val="000000"/>
           <w:szCs w:val="24"/>
         </w:rPr>
-        <w:t>Modyfikowanie transakcji czasu pracy(PU29)</w:t>
+        <w:t xml:space="preserve">Dodawanie </w:t>
+      </w:r>
+      <w:proofErr w:type="spellStart"/>
+      <w:r>
+        <w:rPr>
+          <w:color w:val="000000"/>
+          <w:szCs w:val="24"/>
+        </w:rPr>
+        <w:t>transkacji</w:t>
+      </w:r>
+      <w:proofErr w:type="spellEnd"/>
+      <w:r>
+        <w:rPr>
+          <w:color w:val="000000"/>
+          <w:szCs w:val="24"/>
+        </w:rPr>
+        <w:t xml:space="preserve"> czasu pracy(PU29)</w:t>
       </w:r>
     </w:p>
     <w:p>
@@ -6727,9 +6698,8 @@
         <w:pStyle w:val="Akapitzlist"/>
         <w:numPr>
           <w:ilvl w:val="0"/>
-          <w:numId w:val="22"/>
+          <w:numId w:val="23"/>
         </w:numPr>
-        <w:jc w:val="left"/>
         <w:rPr>
           <w:color w:val="000000"/>
           <w:szCs w:val="24"/>
@@ -6740,7 +6710,7 @@
           <w:color w:val="000000"/>
           <w:szCs w:val="24"/>
         </w:rPr>
-        <w:t>Przeglądanie transakcji czasu pracy(PU30)</w:t>
+        <w:t>Usuwanie transakcji czasu pracy(PU30)</w:t>
       </w:r>
     </w:p>
     <w:p>
@@ -6748,9 +6718,8 @@
         <w:pStyle w:val="Akapitzlist"/>
         <w:numPr>
           <w:ilvl w:val="0"/>
-          <w:numId w:val="22"/>
+          <w:numId w:val="23"/>
         </w:numPr>
-        <w:jc w:val="left"/>
         <w:rPr>
           <w:color w:val="000000"/>
           <w:szCs w:val="24"/>
@@ -6761,7 +6730,7 @@
           <w:color w:val="000000"/>
           <w:szCs w:val="24"/>
         </w:rPr>
-        <w:t>Generowanie okresowych raportów czasowych(PU31)</w:t>
+        <w:t>Modyfikowanie transakcji czasu pracy(PU31)</w:t>
       </w:r>
     </w:p>
     <w:p>
@@ -6769,9 +6738,8 @@
         <w:pStyle w:val="Akapitzlist"/>
         <w:numPr>
           <w:ilvl w:val="0"/>
-          <w:numId w:val="22"/>
+          <w:numId w:val="23"/>
         </w:numPr>
-        <w:jc w:val="left"/>
         <w:rPr>
           <w:color w:val="000000"/>
           <w:szCs w:val="24"/>
@@ -6782,13 +6750,44 @@
           <w:color w:val="000000"/>
           <w:szCs w:val="24"/>
         </w:rPr>
-        <w:t>Drukowanie raportów czasowych(PU32)</w:t>
-      </w:r>
-    </w:p>
-    <w:p>
-      <w:pPr>
-        <w:ind w:firstLine="0"/>
-      </w:pPr>
+        <w:t>Przeglądanie transakcji czasu pracy(PU32)</w:t>
+      </w:r>
+    </w:p>
+    <w:p>
+      <w:pPr>
+        <w:pStyle w:val="Akapitzlist"/>
+        <w:numPr>
+          <w:ilvl w:val="0"/>
+          <w:numId w:val="23"/>
+        </w:numPr>
+        <w:rPr>
+          <w:color w:val="000000"/>
+          <w:szCs w:val="24"/>
+        </w:rPr>
+      </w:pPr>
+      <w:r>
+        <w:rPr>
+          <w:color w:val="000000"/>
+          <w:szCs w:val="24"/>
+        </w:rPr>
+        <w:t>Generowanie okresowych raportów czasowych(PU33)</w:t>
+      </w:r>
+    </w:p>
+    <w:p>
+      <w:pPr>
+        <w:pStyle w:val="Akapitzlist"/>
+        <w:numPr>
+          <w:ilvl w:val="0"/>
+          <w:numId w:val="23"/>
+        </w:numPr>
+      </w:pPr>
+      <w:r>
+        <w:rPr>
+          <w:color w:val="000000"/>
+          <w:szCs w:val="24"/>
+        </w:rPr>
+        <w:t>Drukowanie raportów czasowych(PU34)</w:t>
+      </w:r>
     </w:p>
     <w:p>
       <w:pPr>
@@ -8028,6 +8027,14 @@
                 <w:color w:val="000000"/>
               </w:rPr>
             </w:pPr>
+            <w:r>
+              <w:rPr>
+                <w:rFonts w:ascii="Arial" w:hAnsi="Arial" w:cs="Arial"/>
+                <w:color w:val="000000"/>
+                <w:sz w:val="22"/>
+              </w:rPr>
+              <w:t>•</w:t>
+            </w:r>
           </w:p>
         </w:tc>
         <w:tc>
@@ -8076,6 +8083,14 @@
                 <w:color w:val="000000"/>
               </w:rPr>
             </w:pPr>
+            <w:r>
+              <w:rPr>
+                <w:rFonts w:ascii="Arial" w:hAnsi="Arial" w:cs="Arial"/>
+                <w:color w:val="000000"/>
+                <w:sz w:val="22"/>
+              </w:rPr>
+              <w:t>•</w:t>
+            </w:r>
           </w:p>
         </w:tc>
         <w:tc>
@@ -8096,6 +8111,14 @@
                 <w:color w:val="000000"/>
               </w:rPr>
             </w:pPr>
+            <w:r>
+              <w:rPr>
+                <w:rFonts w:ascii="Arial" w:hAnsi="Arial" w:cs="Arial"/>
+                <w:color w:val="000000"/>
+                <w:sz w:val="22"/>
+              </w:rPr>
+              <w:t>•</w:t>
+            </w:r>
           </w:p>
         </w:tc>
         <w:tc>
@@ -8328,14 +8351,6 @@
                 <w:color w:val="000000"/>
               </w:rPr>
             </w:pPr>
-            <w:r>
-              <w:rPr>
-                <w:rFonts w:ascii="Arial" w:hAnsi="Arial" w:cs="Arial"/>
-                <w:color w:val="000000"/>
-                <w:sz w:val="22"/>
-              </w:rPr>
-              <w:t>•</w:t>
-            </w:r>
           </w:p>
         </w:tc>
         <w:tc>
@@ -8486,6 +8501,14 @@
                 <w:color w:val="000000"/>
               </w:rPr>
             </w:pPr>
+            <w:r>
+              <w:rPr>
+                <w:rFonts w:ascii="Arial" w:hAnsi="Arial" w:cs="Arial"/>
+                <w:color w:val="000000"/>
+                <w:sz w:val="22"/>
+              </w:rPr>
+              <w:t>•</w:t>
+            </w:r>
           </w:p>
         </w:tc>
         <w:tc>
@@ -8534,14 +8557,6 @@
                 <w:color w:val="000000"/>
               </w:rPr>
             </w:pPr>
-            <w:r>
-              <w:rPr>
-                <w:rFonts w:ascii="Arial" w:hAnsi="Arial" w:cs="Arial"/>
-                <w:color w:val="000000"/>
-                <w:sz w:val="22"/>
-              </w:rPr>
-              <w:t>•</w:t>
-            </w:r>
           </w:p>
         </w:tc>
         <w:tc>
@@ -8652,6 +8667,14 @@
                 <w:color w:val="000000"/>
               </w:rPr>
             </w:pPr>
+            <w:r>
+              <w:rPr>
+                <w:rFonts w:ascii="Arial" w:hAnsi="Arial" w:cs="Arial"/>
+                <w:color w:val="000000"/>
+                <w:sz w:val="22"/>
+              </w:rPr>
+              <w:t>•</w:t>
+            </w:r>
           </w:p>
         </w:tc>
         <w:tc>
@@ -8720,6 +8743,14 @@
                 <w:color w:val="000000"/>
               </w:rPr>
             </w:pPr>
+            <w:r>
+              <w:rPr>
+                <w:rFonts w:ascii="Arial" w:hAnsi="Arial" w:cs="Arial"/>
+                <w:color w:val="000000"/>
+                <w:sz w:val="22"/>
+              </w:rPr>
+              <w:t>•</w:t>
+            </w:r>
           </w:p>
         </w:tc>
         <w:tc>
@@ -8830,14 +8861,6 @@
                 <w:color w:val="000000"/>
               </w:rPr>
             </w:pPr>
-            <w:r>
-              <w:rPr>
-                <w:rFonts w:ascii="Arial" w:hAnsi="Arial" w:cs="Arial"/>
-                <w:color w:val="000000"/>
-                <w:sz w:val="22"/>
-              </w:rPr>
-              <w:t>•</w:t>
-            </w:r>
           </w:p>
         </w:tc>
         <w:tc>
@@ -8898,14 +8921,6 @@
                 <w:color w:val="000000"/>
               </w:rPr>
             </w:pPr>
-            <w:r>
-              <w:rPr>
-                <w:rFonts w:ascii="Arial" w:hAnsi="Arial" w:cs="Arial"/>
-                <w:color w:val="000000"/>
-                <w:sz w:val="22"/>
-              </w:rPr>
-              <w:t>•</w:t>
-            </w:r>
           </w:p>
         </w:tc>
       </w:tr>
@@ -8988,14 +9003,6 @@
                 <w:color w:val="000000"/>
               </w:rPr>
             </w:pPr>
-            <w:r>
-              <w:rPr>
-                <w:rFonts w:ascii="Arial" w:hAnsi="Arial" w:cs="Arial"/>
-                <w:color w:val="000000"/>
-                <w:sz w:val="22"/>
-              </w:rPr>
-              <w:t>•</w:t>
-            </w:r>
           </w:p>
         </w:tc>
         <w:tc>
@@ -9036,14 +9043,6 @@
                 <w:color w:val="000000"/>
               </w:rPr>
             </w:pPr>
-            <w:r>
-              <w:rPr>
-                <w:rFonts w:ascii="Arial" w:hAnsi="Arial" w:cs="Arial"/>
-                <w:color w:val="000000"/>
-                <w:sz w:val="22"/>
-              </w:rPr>
-              <w:t>•</w:t>
-            </w:r>
           </w:p>
         </w:tc>
         <w:tc>
@@ -9064,14 +9063,6 @@
                 <w:color w:val="000000"/>
               </w:rPr>
             </w:pPr>
-            <w:r>
-              <w:rPr>
-                <w:rFonts w:ascii="Arial" w:hAnsi="Arial" w:cs="Arial"/>
-                <w:color w:val="000000"/>
-                <w:sz w:val="22"/>
-              </w:rPr>
-              <w:t>•</w:t>
-            </w:r>
           </w:p>
         </w:tc>
       </w:tr>
@@ -9154,14 +9145,6 @@
                 <w:color w:val="000000"/>
               </w:rPr>
             </w:pPr>
-            <w:r>
-              <w:rPr>
-                <w:rFonts w:ascii="Arial" w:hAnsi="Arial" w:cs="Arial"/>
-                <w:color w:val="000000"/>
-                <w:sz w:val="22"/>
-              </w:rPr>
-              <w:t>•</w:t>
-            </w:r>
           </w:p>
         </w:tc>
         <w:tc>
@@ -9182,14 +9165,6 @@
                 <w:color w:val="000000"/>
               </w:rPr>
             </w:pPr>
-            <w:r>
-              <w:rPr>
-                <w:rFonts w:ascii="Arial" w:hAnsi="Arial" w:cs="Arial"/>
-                <w:color w:val="000000"/>
-                <w:sz w:val="22"/>
-              </w:rPr>
-              <w:t>•</w:t>
-            </w:r>
           </w:p>
         </w:tc>
         <w:tc>
@@ -9210,14 +9185,6 @@
                 <w:color w:val="000000"/>
               </w:rPr>
             </w:pPr>
-            <w:r>
-              <w:rPr>
-                <w:rFonts w:ascii="Arial" w:hAnsi="Arial" w:cs="Arial"/>
-                <w:color w:val="000000"/>
-                <w:sz w:val="22"/>
-              </w:rPr>
-              <w:t>•</w:t>
-            </w:r>
           </w:p>
         </w:tc>
         <w:tc>
@@ -9238,14 +9205,6 @@
                 <w:color w:val="000000"/>
               </w:rPr>
             </w:pPr>
-            <w:r>
-              <w:rPr>
-                <w:rFonts w:ascii="Arial" w:hAnsi="Arial" w:cs="Arial"/>
-                <w:color w:val="000000"/>
-                <w:sz w:val="22"/>
-              </w:rPr>
-              <w:t>•</w:t>
-            </w:r>
           </w:p>
         </w:tc>
       </w:tr>
@@ -9300,6 +9259,14 @@
                 <w:color w:val="000000"/>
               </w:rPr>
             </w:pPr>
+            <w:r>
+              <w:rPr>
+                <w:rFonts w:ascii="Arial" w:hAnsi="Arial" w:cs="Arial"/>
+                <w:color w:val="000000"/>
+                <w:sz w:val="22"/>
+              </w:rPr>
+              <w:t>•</w:t>
+            </w:r>
           </w:p>
         </w:tc>
         <w:tc>
@@ -9788,6 +9755,14 @@
                 <w:color w:val="000000"/>
               </w:rPr>
             </w:pPr>
+            <w:r>
+              <w:rPr>
+                <w:rFonts w:ascii="Arial" w:hAnsi="Arial" w:cs="Arial"/>
+                <w:color w:val="000000"/>
+                <w:sz w:val="22"/>
+              </w:rPr>
+              <w:t>•</w:t>
+            </w:r>
           </w:p>
         </w:tc>
         <w:tc>
@@ -9916,6 +9891,25 @@
                 <w:color w:val="000000"/>
               </w:rPr>
             </w:pPr>
+          </w:p>
+        </w:tc>
+        <w:tc>
+          <w:tcPr>
+            <w:tcW w:w="1080" w:type="dxa"/>
+            <w:shd w:val="clear" w:color="auto" w:fill="auto"/>
+            <w:noWrap/>
+            <w:vAlign w:val="bottom"/>
+          </w:tcPr>
+          <w:p>
+            <w:pPr>
+              <w:spacing w:line="240" w:lineRule="auto"/>
+              <w:ind w:firstLine="0"/>
+              <w:jc w:val="center"/>
+              <w:rPr>
+                <w:rFonts w:ascii="Arial" w:hAnsi="Arial" w:cs="Arial"/>
+                <w:color w:val="000000"/>
+              </w:rPr>
+            </w:pPr>
             <w:r>
               <w:rPr>
                 <w:rFonts w:ascii="Arial" w:hAnsi="Arial" w:cs="Arial"/>
@@ -9924,25 +9918,6 @@
               </w:rPr>
               <w:t>•</w:t>
             </w:r>
-          </w:p>
-        </w:tc>
-        <w:tc>
-          <w:tcPr>
-            <w:tcW w:w="1080" w:type="dxa"/>
-            <w:shd w:val="clear" w:color="auto" w:fill="auto"/>
-            <w:noWrap/>
-            <w:vAlign w:val="bottom"/>
-          </w:tcPr>
-          <w:p>
-            <w:pPr>
-              <w:spacing w:line="240" w:lineRule="auto"/>
-              <w:ind w:firstLine="0"/>
-              <w:jc w:val="center"/>
-              <w:rPr>
-                <w:rFonts w:ascii="Arial" w:hAnsi="Arial" w:cs="Arial"/>
-                <w:color w:val="000000"/>
-              </w:rPr>
-            </w:pPr>
           </w:p>
         </w:tc>
         <w:tc>
@@ -10068,14 +10043,6 @@
                 <w:color w:val="000000"/>
               </w:rPr>
             </w:pPr>
-            <w:r>
-              <w:rPr>
-                <w:rFonts w:ascii="Arial" w:hAnsi="Arial" w:cs="Arial"/>
-                <w:color w:val="000000"/>
-                <w:sz w:val="22"/>
-              </w:rPr>
-              <w:t>•</w:t>
-            </w:r>
           </w:p>
         </w:tc>
         <w:tc>
@@ -10263,6 +10230,14 @@
                 <w:color w:val="000000"/>
               </w:rPr>
             </w:pPr>
+            <w:r>
+              <w:rPr>
+                <w:rFonts w:ascii="Arial" w:hAnsi="Arial" w:cs="Arial"/>
+                <w:color w:val="000000"/>
+                <w:sz w:val="22"/>
+              </w:rPr>
+              <w:t>•</w:t>
+            </w:r>
           </w:p>
         </w:tc>
         <w:tc>
@@ -10301,6 +10276,14 @@
                 <w:color w:val="000000"/>
               </w:rPr>
             </w:pPr>
+            <w:r>
+              <w:rPr>
+                <w:rFonts w:ascii="Arial" w:hAnsi="Arial" w:cs="Arial"/>
+                <w:color w:val="000000"/>
+                <w:sz w:val="22"/>
+              </w:rPr>
+              <w:t>•</w:t>
+            </w:r>
           </w:p>
         </w:tc>
         <w:tc>
@@ -10407,14 +10390,6 @@
                 <w:color w:val="000000"/>
               </w:rPr>
             </w:pPr>
-            <w:r>
-              <w:rPr>
-                <w:rFonts w:ascii="Arial" w:hAnsi="Arial" w:cs="Arial"/>
-                <w:color w:val="000000"/>
-                <w:sz w:val="22"/>
-              </w:rPr>
-              <w:t>•</w:t>
-            </w:r>
           </w:p>
         </w:tc>
         <w:tc>
@@ -10472,14 +10447,6 @@
                 <w:color w:val="000000"/>
               </w:rPr>
             </w:pPr>
-            <w:r>
-              <w:rPr>
-                <w:rFonts w:ascii="Arial" w:hAnsi="Arial" w:cs="Arial"/>
-                <w:color w:val="000000"/>
-                <w:sz w:val="22"/>
-              </w:rPr>
-              <w:t>•</w:t>
-            </w:r>
           </w:p>
         </w:tc>
       </w:tr>
@@ -10559,14 +10526,6 @@
                 <w:color w:val="000000"/>
               </w:rPr>
             </w:pPr>
-            <w:r>
-              <w:rPr>
-                <w:rFonts w:ascii="Arial" w:hAnsi="Arial" w:cs="Arial"/>
-                <w:color w:val="000000"/>
-                <w:sz w:val="22"/>
-              </w:rPr>
-              <w:t>•</w:t>
-            </w:r>
           </w:p>
         </w:tc>
         <w:tc>
@@ -10586,14 +10545,6 @@
                 <w:color w:val="000000"/>
               </w:rPr>
             </w:pPr>
-            <w:r>
-              <w:rPr>
-                <w:rFonts w:ascii="Arial" w:hAnsi="Arial" w:cs="Arial"/>
-                <w:color w:val="000000"/>
-                <w:sz w:val="22"/>
-              </w:rPr>
-              <w:t>•</w:t>
-            </w:r>
           </w:p>
         </w:tc>
         <w:tc>
@@ -10613,14 +10564,6 @@
                 <w:color w:val="000000"/>
               </w:rPr>
             </w:pPr>
-            <w:r>
-              <w:rPr>
-                <w:rFonts w:ascii="Arial" w:hAnsi="Arial" w:cs="Arial"/>
-                <w:color w:val="000000"/>
-                <w:sz w:val="22"/>
-              </w:rPr>
-              <w:t>•</w:t>
-            </w:r>
           </w:p>
         </w:tc>
         <w:tc>
@@ -10640,14 +10583,8 @@
                 <w:color w:val="000000"/>
               </w:rPr>
             </w:pPr>
-            <w:r>
-              <w:rPr>
-                <w:rFonts w:ascii="Arial" w:hAnsi="Arial" w:cs="Arial"/>
-                <w:color w:val="000000"/>
-                <w:sz w:val="22"/>
-              </w:rPr>
-              <w:t>•</w:t>
-            </w:r>
+            <w:bookmarkStart w:id="11" w:name="_GoBack"/>
+            <w:bookmarkEnd w:id="11"/>
           </w:p>
         </w:tc>
       </w:tr>
@@ -10727,6 +10664,14 @@
                 <w:color w:val="000000"/>
               </w:rPr>
             </w:pPr>
+            <w:r>
+              <w:rPr>
+                <w:rFonts w:ascii="Arial" w:hAnsi="Arial" w:cs="Arial"/>
+                <w:color w:val="000000"/>
+                <w:sz w:val="22"/>
+              </w:rPr>
+              <w:t>•</w:t>
+            </w:r>
           </w:p>
         </w:tc>
         <w:tc>
@@ -10765,6 +10710,14 @@
                 <w:color w:val="000000"/>
               </w:rPr>
             </w:pPr>
+            <w:r>
+              <w:rPr>
+                <w:rFonts w:ascii="Arial" w:hAnsi="Arial" w:cs="Arial"/>
+                <w:color w:val="000000"/>
+                <w:sz w:val="22"/>
+              </w:rPr>
+              <w:t>•</w:t>
+            </w:r>
           </w:p>
         </w:tc>
         <w:tc>
@@ -10784,6 +10737,14 @@
                 <w:color w:val="000000"/>
               </w:rPr>
             </w:pPr>
+            <w:r>
+              <w:rPr>
+                <w:rFonts w:ascii="Arial" w:hAnsi="Arial" w:cs="Arial"/>
+                <w:color w:val="000000"/>
+                <w:sz w:val="22"/>
+              </w:rPr>
+              <w:t>•</w:t>
+            </w:r>
           </w:p>
         </w:tc>
       </w:tr>
@@ -10973,6 +10934,14 @@
                 <w:color w:val="000000"/>
               </w:rPr>
             </w:pPr>
+            <w:r>
+              <w:rPr>
+                <w:rFonts w:ascii="Arial" w:hAnsi="Arial" w:cs="Arial"/>
+                <w:color w:val="000000"/>
+                <w:sz w:val="22"/>
+              </w:rPr>
+              <w:t>•</w:t>
+            </w:r>
           </w:p>
         </w:tc>
         <w:tc>
@@ -10992,14 +10961,6 @@
                 <w:color w:val="000000"/>
               </w:rPr>
             </w:pPr>
-            <w:r>
-              <w:rPr>
-                <w:rFonts w:ascii="Arial" w:hAnsi="Arial" w:cs="Arial"/>
-                <w:color w:val="000000"/>
-                <w:sz w:val="22"/>
-              </w:rPr>
-              <w:t>•</w:t>
-            </w:r>
           </w:p>
         </w:tc>
         <w:tc>
@@ -11057,14 +11018,6 @@
                 <w:color w:val="000000"/>
               </w:rPr>
             </w:pPr>
-            <w:r>
-              <w:rPr>
-                <w:rFonts w:ascii="Arial" w:hAnsi="Arial" w:cs="Arial"/>
-                <w:color w:val="000000"/>
-                <w:sz w:val="22"/>
-              </w:rPr>
-              <w:t>•</w:t>
-            </w:r>
           </w:p>
         </w:tc>
       </w:tr>
@@ -11117,6 +11070,14 @@
                 <w:color w:val="000000"/>
               </w:rPr>
             </w:pPr>
+            <w:r>
+              <w:rPr>
+                <w:rFonts w:ascii="Arial" w:hAnsi="Arial" w:cs="Arial"/>
+                <w:color w:val="000000"/>
+                <w:sz w:val="22"/>
+              </w:rPr>
+              <w:t>•</w:t>
+            </w:r>
           </w:p>
         </w:tc>
         <w:tc>
@@ -11136,14 +11097,6 @@
                 <w:color w:val="000000"/>
               </w:rPr>
             </w:pPr>
-            <w:r>
-              <w:rPr>
-                <w:rFonts w:ascii="Arial" w:hAnsi="Arial" w:cs="Arial"/>
-                <w:color w:val="000000"/>
-                <w:sz w:val="22"/>
-              </w:rPr>
-              <w:t>•</w:t>
-            </w:r>
           </w:p>
         </w:tc>
         <w:tc>
@@ -11288,14 +11241,6 @@
                 <w:color w:val="000000"/>
               </w:rPr>
             </w:pPr>
-            <w:r>
-              <w:rPr>
-                <w:rFonts w:ascii="Arial" w:hAnsi="Arial" w:cs="Arial"/>
-                <w:color w:val="000000"/>
-                <w:sz w:val="22"/>
-              </w:rPr>
-              <w:t>•</w:t>
-            </w:r>
           </w:p>
         </w:tc>
         <w:tc>
@@ -11353,14 +11298,6 @@
                 <w:color w:val="000000"/>
               </w:rPr>
             </w:pPr>
-            <w:r>
-              <w:rPr>
-                <w:rFonts w:ascii="Arial" w:hAnsi="Arial" w:cs="Arial"/>
-                <w:color w:val="000000"/>
-                <w:sz w:val="22"/>
-              </w:rPr>
-              <w:t>•</w:t>
-            </w:r>
           </w:p>
         </w:tc>
       </w:tr>
@@ -11440,14 +11377,6 @@
                 <w:color w:val="000000"/>
               </w:rPr>
             </w:pPr>
-            <w:r>
-              <w:rPr>
-                <w:rFonts w:ascii="Arial" w:hAnsi="Arial" w:cs="Arial"/>
-                <w:color w:val="000000"/>
-                <w:sz w:val="22"/>
-              </w:rPr>
-              <w:t>•</w:t>
-            </w:r>
           </w:p>
         </w:tc>
         <w:tc>
@@ -11467,14 +11396,6 @@
                 <w:color w:val="000000"/>
               </w:rPr>
             </w:pPr>
-            <w:r>
-              <w:rPr>
-                <w:rFonts w:ascii="Arial" w:hAnsi="Arial" w:cs="Arial"/>
-                <w:color w:val="000000"/>
-                <w:sz w:val="22"/>
-              </w:rPr>
-              <w:t>•</w:t>
-            </w:r>
           </w:p>
         </w:tc>
         <w:tc>
@@ -11494,14 +11415,6 @@
                 <w:color w:val="000000"/>
               </w:rPr>
             </w:pPr>
-            <w:r>
-              <w:rPr>
-                <w:rFonts w:ascii="Arial" w:hAnsi="Arial" w:cs="Arial"/>
-                <w:color w:val="000000"/>
-                <w:sz w:val="22"/>
-              </w:rPr>
-              <w:t>•</w:t>
-            </w:r>
           </w:p>
         </w:tc>
         <w:tc>
@@ -11521,14 +11434,6 @@
                 <w:color w:val="000000"/>
               </w:rPr>
             </w:pPr>
-            <w:r>
-              <w:rPr>
-                <w:rFonts w:ascii="Arial" w:hAnsi="Arial" w:cs="Arial"/>
-                <w:color w:val="000000"/>
-                <w:sz w:val="22"/>
-              </w:rPr>
-              <w:t>•</w:t>
-            </w:r>
           </w:p>
         </w:tc>
       </w:tr>
@@ -11608,6 +11513,14 @@
                 <w:color w:val="000000"/>
               </w:rPr>
             </w:pPr>
+            <w:r>
+              <w:rPr>
+                <w:rFonts w:ascii="Arial" w:hAnsi="Arial" w:cs="Arial"/>
+                <w:color w:val="000000"/>
+                <w:sz w:val="22"/>
+              </w:rPr>
+              <w:t>•</w:t>
+            </w:r>
           </w:p>
         </w:tc>
         <w:tc>
@@ -11665,6 +11578,14 @@
                 <w:color w:val="000000"/>
               </w:rPr>
             </w:pPr>
+            <w:r>
+              <w:rPr>
+                <w:rFonts w:ascii="Arial" w:hAnsi="Arial" w:cs="Arial"/>
+                <w:color w:val="000000"/>
+                <w:sz w:val="22"/>
+              </w:rPr>
+              <w:t>•</w:t>
+            </w:r>
           </w:p>
         </w:tc>
       </w:tr>
@@ -11717,6 +11638,14 @@
                 <w:color w:val="000000"/>
               </w:rPr>
             </w:pPr>
+            <w:r>
+              <w:rPr>
+                <w:rFonts w:ascii="Arial" w:hAnsi="Arial" w:cs="Arial"/>
+                <w:color w:val="000000"/>
+                <w:sz w:val="22"/>
+              </w:rPr>
+              <w:t>•</w:t>
+            </w:r>
           </w:p>
         </w:tc>
         <w:tc>
@@ -11869,6 +11798,14 @@
                 <w:color w:val="000000"/>
               </w:rPr>
             </w:pPr>
+            <w:r>
+              <w:rPr>
+                <w:rFonts w:ascii="Arial" w:hAnsi="Arial" w:cs="Arial"/>
+                <w:color w:val="000000"/>
+                <w:sz w:val="22"/>
+              </w:rPr>
+              <w:t>•</w:t>
+            </w:r>
           </w:p>
         </w:tc>
         <w:tc>
@@ -11888,14 +11825,6 @@
                 <w:color w:val="000000"/>
               </w:rPr>
             </w:pPr>
-            <w:r>
-              <w:rPr>
-                <w:rFonts w:ascii="Arial" w:hAnsi="Arial" w:cs="Arial"/>
-                <w:color w:val="000000"/>
-                <w:sz w:val="22"/>
-              </w:rPr>
-              <w:t>•</w:t>
-            </w:r>
           </w:p>
         </w:tc>
         <w:tc>
@@ -11934,14 +11863,6 @@
                 <w:color w:val="000000"/>
               </w:rPr>
             </w:pPr>
-            <w:r>
-              <w:rPr>
-                <w:rFonts w:ascii="Arial" w:hAnsi="Arial" w:cs="Arial"/>
-                <w:color w:val="000000"/>
-                <w:sz w:val="22"/>
-              </w:rPr>
-              <w:t>•</w:t>
-            </w:r>
           </w:p>
         </w:tc>
         <w:tc>
@@ -11961,14 +11882,6 @@
                 <w:color w:val="000000"/>
               </w:rPr>
             </w:pPr>
-            <w:r>
-              <w:rPr>
-                <w:rFonts w:ascii="Arial" w:hAnsi="Arial" w:cs="Arial"/>
-                <w:color w:val="000000"/>
-                <w:sz w:val="22"/>
-              </w:rPr>
-              <w:t>•</w:t>
-            </w:r>
           </w:p>
         </w:tc>
       </w:tr>
@@ -12067,6 +11980,14 @@
                 <w:color w:val="000000"/>
               </w:rPr>
             </w:pPr>
+            <w:r>
+              <w:rPr>
+                <w:rFonts w:ascii="Arial" w:hAnsi="Arial" w:cs="Arial"/>
+                <w:color w:val="000000"/>
+                <w:sz w:val="22"/>
+              </w:rPr>
+              <w:t>•</w:t>
+            </w:r>
           </w:p>
         </w:tc>
         <w:tc>
@@ -12086,8 +12007,6 @@
                 <w:color w:val="000000"/>
               </w:rPr>
             </w:pPr>
-            <w:bookmarkStart w:id="11" w:name="_GoBack"/>
-            <w:bookmarkEnd w:id="11"/>
             <w:r>
               <w:rPr>
                 <w:rFonts w:ascii="Arial" w:hAnsi="Arial" w:cs="Arial"/>
@@ -12221,6 +12140,14 @@
                 <w:color w:val="000000"/>
               </w:rPr>
             </w:pPr>
+            <w:r>
+              <w:rPr>
+                <w:rFonts w:ascii="Arial" w:hAnsi="Arial" w:cs="Arial"/>
+                <w:color w:val="000000"/>
+                <w:sz w:val="22"/>
+              </w:rPr>
+              <w:t>•</w:t>
+            </w:r>
           </w:p>
         </w:tc>
         <w:tc>
@@ -12373,6 +12300,14 @@
                 <w:color w:val="000000"/>
               </w:rPr>
             </w:pPr>
+            <w:r>
+              <w:rPr>
+                <w:rFonts w:ascii="Arial" w:hAnsi="Arial" w:cs="Arial"/>
+                <w:color w:val="000000"/>
+                <w:sz w:val="22"/>
+              </w:rPr>
+              <w:t>•</w:t>
+            </w:r>
           </w:p>
         </w:tc>
         <w:tc>
@@ -12419,14 +12354,6 @@
                 <w:color w:val="000000"/>
               </w:rPr>
             </w:pPr>
-            <w:r>
-              <w:rPr>
-                <w:rFonts w:ascii="Arial" w:hAnsi="Arial" w:cs="Arial"/>
-                <w:color w:val="000000"/>
-                <w:sz w:val="22"/>
-              </w:rPr>
-              <w:t>•</w:t>
-            </w:r>
           </w:p>
         </w:tc>
       </w:tr>
@@ -12479,6 +12406,25 @@
                 <w:color w:val="000000"/>
               </w:rPr>
             </w:pPr>
+          </w:p>
+        </w:tc>
+        <w:tc>
+          <w:tcPr>
+            <w:tcW w:w="1080" w:type="dxa"/>
+            <w:shd w:val="clear" w:color="auto" w:fill="auto"/>
+            <w:noWrap/>
+            <w:vAlign w:val="bottom"/>
+          </w:tcPr>
+          <w:p>
+            <w:pPr>
+              <w:spacing w:line="240" w:lineRule="auto"/>
+              <w:ind w:firstLine="0"/>
+              <w:jc w:val="center"/>
+              <w:rPr>
+                <w:rFonts w:ascii="Arial" w:hAnsi="Arial" w:cs="Arial"/>
+                <w:color w:val="000000"/>
+              </w:rPr>
+            </w:pPr>
             <w:r>
               <w:rPr>
                 <w:rFonts w:ascii="Arial" w:hAnsi="Arial" w:cs="Arial"/>
@@ -12491,6 +12437,52 @@
         </w:tc>
         <w:tc>
           <w:tcPr>
+            <w:tcW w:w="1155" w:type="dxa"/>
+            <w:shd w:val="clear" w:color="auto" w:fill="auto"/>
+            <w:noWrap/>
+            <w:vAlign w:val="bottom"/>
+          </w:tcPr>
+          <w:p>
+            <w:pPr>
+              <w:spacing w:line="240" w:lineRule="auto"/>
+              <w:ind w:firstLine="0"/>
+              <w:jc w:val="center"/>
+              <w:rPr>
+                <w:rFonts w:ascii="Arial" w:hAnsi="Arial" w:cs="Arial"/>
+                <w:color w:val="000000"/>
+              </w:rPr>
+            </w:pPr>
+          </w:p>
+        </w:tc>
+        <w:tc>
+          <w:tcPr>
+            <w:tcW w:w="1094" w:type="dxa"/>
+            <w:shd w:val="clear" w:color="auto" w:fill="auto"/>
+            <w:noWrap/>
+            <w:vAlign w:val="bottom"/>
+          </w:tcPr>
+          <w:p>
+            <w:pPr>
+              <w:spacing w:line="240" w:lineRule="auto"/>
+              <w:ind w:firstLine="0"/>
+              <w:jc w:val="center"/>
+              <w:rPr>
+                <w:rFonts w:ascii="Arial" w:hAnsi="Arial" w:cs="Arial"/>
+                <w:color w:val="000000"/>
+              </w:rPr>
+            </w:pPr>
+            <w:r>
+              <w:rPr>
+                <w:rFonts w:ascii="Arial" w:hAnsi="Arial" w:cs="Arial"/>
+                <w:color w:val="000000"/>
+                <w:sz w:val="22"/>
+              </w:rPr>
+              <w:t>•</w:t>
+            </w:r>
+          </w:p>
+        </w:tc>
+        <w:tc>
+          <w:tcPr>
             <w:tcW w:w="1080" w:type="dxa"/>
             <w:shd w:val="clear" w:color="auto" w:fill="auto"/>
             <w:noWrap/>
@@ -12506,95 +12498,6 @@
                 <w:color w:val="000000"/>
               </w:rPr>
             </w:pPr>
-            <w:r>
-              <w:rPr>
-                <w:rFonts w:ascii="Arial" w:hAnsi="Arial" w:cs="Arial"/>
-                <w:color w:val="000000"/>
-                <w:sz w:val="22"/>
-              </w:rPr>
-              <w:t>•</w:t>
-            </w:r>
-          </w:p>
-        </w:tc>
-        <w:tc>
-          <w:tcPr>
-            <w:tcW w:w="1155" w:type="dxa"/>
-            <w:shd w:val="clear" w:color="auto" w:fill="auto"/>
-            <w:noWrap/>
-            <w:vAlign w:val="bottom"/>
-          </w:tcPr>
-          <w:p>
-            <w:pPr>
-              <w:spacing w:line="240" w:lineRule="auto"/>
-              <w:ind w:firstLine="0"/>
-              <w:jc w:val="center"/>
-              <w:rPr>
-                <w:rFonts w:ascii="Arial" w:hAnsi="Arial" w:cs="Arial"/>
-                <w:color w:val="000000"/>
-              </w:rPr>
-            </w:pPr>
-            <w:r>
-              <w:rPr>
-                <w:rFonts w:ascii="Arial" w:hAnsi="Arial" w:cs="Arial"/>
-                <w:color w:val="000000"/>
-                <w:sz w:val="22"/>
-              </w:rPr>
-              <w:t>•</w:t>
-            </w:r>
-          </w:p>
-        </w:tc>
-        <w:tc>
-          <w:tcPr>
-            <w:tcW w:w="1094" w:type="dxa"/>
-            <w:shd w:val="clear" w:color="auto" w:fill="auto"/>
-            <w:noWrap/>
-            <w:vAlign w:val="bottom"/>
-          </w:tcPr>
-          <w:p>
-            <w:pPr>
-              <w:spacing w:line="240" w:lineRule="auto"/>
-              <w:ind w:firstLine="0"/>
-              <w:jc w:val="center"/>
-              <w:rPr>
-                <w:rFonts w:ascii="Arial" w:hAnsi="Arial" w:cs="Arial"/>
-                <w:color w:val="000000"/>
-              </w:rPr>
-            </w:pPr>
-            <w:r>
-              <w:rPr>
-                <w:rFonts w:ascii="Arial" w:hAnsi="Arial" w:cs="Arial"/>
-                <w:color w:val="000000"/>
-                <w:sz w:val="22"/>
-              </w:rPr>
-              <w:t>•</w:t>
-            </w:r>
-          </w:p>
-        </w:tc>
-        <w:tc>
-          <w:tcPr>
-            <w:tcW w:w="1080" w:type="dxa"/>
-            <w:shd w:val="clear" w:color="auto" w:fill="auto"/>
-            <w:noWrap/>
-            <w:vAlign w:val="bottom"/>
-          </w:tcPr>
-          <w:p>
-            <w:pPr>
-              <w:spacing w:line="240" w:lineRule="auto"/>
-              <w:ind w:firstLine="0"/>
-              <w:jc w:val="center"/>
-              <w:rPr>
-                <w:rFonts w:ascii="Arial" w:hAnsi="Arial" w:cs="Arial"/>
-                <w:color w:val="000000"/>
-              </w:rPr>
-            </w:pPr>
-            <w:r>
-              <w:rPr>
-                <w:rFonts w:ascii="Arial" w:hAnsi="Arial" w:cs="Arial"/>
-                <w:color w:val="000000"/>
-                <w:sz w:val="22"/>
-              </w:rPr>
-              <w:t>•</w:t>
-            </w:r>
           </w:p>
         </w:tc>
       </w:tr>
@@ -12799,6 +12702,14 @@
                 <w:color w:val="000000"/>
               </w:rPr>
             </w:pPr>
+            <w:r>
+              <w:rPr>
+                <w:rFonts w:ascii="Arial" w:hAnsi="Arial" w:cs="Arial"/>
+                <w:color w:val="000000"/>
+                <w:sz w:val="22"/>
+              </w:rPr>
+              <w:t>•</w:t>
+            </w:r>
           </w:p>
         </w:tc>
         <w:tc>
@@ -12845,6 +12756,14 @@
                 <w:color w:val="000000"/>
               </w:rPr>
             </w:pPr>
+            <w:r>
+              <w:rPr>
+                <w:rFonts w:ascii="Arial" w:hAnsi="Arial" w:cs="Arial"/>
+                <w:color w:val="000000"/>
+                <w:sz w:val="22"/>
+              </w:rPr>
+              <w:t>•</w:t>
+            </w:r>
           </w:p>
         </w:tc>
         <w:tc>
@@ -12889,6 +12808,310 @@
               <w:rPr>
                 <w:rFonts w:ascii="Arial" w:hAnsi="Arial" w:cs="Arial"/>
                 <w:color w:val="000000"/>
+              </w:rPr>
+            </w:pPr>
+            <w:r>
+              <w:rPr>
+                <w:rFonts w:ascii="Arial" w:hAnsi="Arial" w:cs="Arial"/>
+                <w:color w:val="000000"/>
+                <w:sz w:val="22"/>
+              </w:rPr>
+              <w:t>•</w:t>
+            </w:r>
+          </w:p>
+        </w:tc>
+      </w:tr>
+      <w:tr>
+        <w:trPr>
+          <w:trHeight w:val="300"/>
+          <w:tblHeader/>
+        </w:trPr>
+        <w:tc>
+          <w:tcPr>
+            <w:tcW w:w="1420" w:type="dxa"/>
+            <w:shd w:val="clear" w:color="auto" w:fill="auto"/>
+            <w:noWrap/>
+            <w:vAlign w:val="bottom"/>
+          </w:tcPr>
+          <w:p>
+            <w:pPr>
+              <w:spacing w:line="240" w:lineRule="auto"/>
+              <w:ind w:firstLine="0"/>
+              <w:jc w:val="left"/>
+              <w:rPr>
+                <w:rFonts w:ascii="Arial" w:hAnsi="Arial" w:cs="Arial"/>
+                <w:color w:val="000000"/>
+                <w:sz w:val="22"/>
+              </w:rPr>
+            </w:pPr>
+            <w:r>
+              <w:rPr>
+                <w:rFonts w:ascii="Arial" w:hAnsi="Arial" w:cs="Arial"/>
+                <w:color w:val="000000"/>
+                <w:sz w:val="22"/>
+              </w:rPr>
+              <w:t>PU33</w:t>
+            </w:r>
+          </w:p>
+        </w:tc>
+        <w:tc>
+          <w:tcPr>
+            <w:tcW w:w="1436" w:type="dxa"/>
+            <w:shd w:val="clear" w:color="auto" w:fill="auto"/>
+            <w:noWrap/>
+            <w:vAlign w:val="bottom"/>
+          </w:tcPr>
+          <w:p>
+            <w:pPr>
+              <w:spacing w:line="240" w:lineRule="auto"/>
+              <w:ind w:firstLine="0"/>
+              <w:jc w:val="center"/>
+              <w:rPr>
+                <w:rFonts w:ascii="Arial" w:hAnsi="Arial" w:cs="Arial"/>
+                <w:color w:val="000000"/>
+              </w:rPr>
+            </w:pPr>
+          </w:p>
+        </w:tc>
+        <w:tc>
+          <w:tcPr>
+            <w:tcW w:w="1080" w:type="dxa"/>
+            <w:shd w:val="clear" w:color="auto" w:fill="auto"/>
+            <w:noWrap/>
+            <w:vAlign w:val="bottom"/>
+          </w:tcPr>
+          <w:p>
+            <w:pPr>
+              <w:spacing w:line="240" w:lineRule="auto"/>
+              <w:ind w:firstLine="0"/>
+              <w:jc w:val="center"/>
+              <w:rPr>
+                <w:rFonts w:ascii="Arial" w:hAnsi="Arial" w:cs="Arial"/>
+                <w:color w:val="000000"/>
+                <w:sz w:val="22"/>
+              </w:rPr>
+            </w:pPr>
+            <w:r>
+              <w:rPr>
+                <w:rFonts w:ascii="Arial" w:hAnsi="Arial" w:cs="Arial"/>
+                <w:color w:val="000000"/>
+                <w:sz w:val="22"/>
+              </w:rPr>
+              <w:t>•</w:t>
+            </w:r>
+          </w:p>
+        </w:tc>
+        <w:tc>
+          <w:tcPr>
+            <w:tcW w:w="1155" w:type="dxa"/>
+            <w:shd w:val="clear" w:color="auto" w:fill="auto"/>
+            <w:noWrap/>
+            <w:vAlign w:val="bottom"/>
+          </w:tcPr>
+          <w:p>
+            <w:pPr>
+              <w:spacing w:line="240" w:lineRule="auto"/>
+              <w:ind w:firstLine="0"/>
+              <w:jc w:val="center"/>
+              <w:rPr>
+                <w:rFonts w:ascii="Arial" w:hAnsi="Arial" w:cs="Arial"/>
+                <w:color w:val="000000"/>
+              </w:rPr>
+            </w:pPr>
+          </w:p>
+        </w:tc>
+        <w:tc>
+          <w:tcPr>
+            <w:tcW w:w="1094" w:type="dxa"/>
+            <w:shd w:val="clear" w:color="auto" w:fill="auto"/>
+            <w:noWrap/>
+            <w:vAlign w:val="bottom"/>
+          </w:tcPr>
+          <w:p>
+            <w:pPr>
+              <w:spacing w:line="240" w:lineRule="auto"/>
+              <w:ind w:firstLine="0"/>
+              <w:jc w:val="center"/>
+              <w:rPr>
+                <w:rFonts w:ascii="Arial" w:hAnsi="Arial" w:cs="Arial"/>
+                <w:color w:val="000000"/>
+                <w:sz w:val="22"/>
+              </w:rPr>
+            </w:pPr>
+            <w:r>
+              <w:rPr>
+                <w:rFonts w:ascii="Arial" w:hAnsi="Arial" w:cs="Arial"/>
+                <w:color w:val="000000"/>
+                <w:sz w:val="22"/>
+              </w:rPr>
+              <w:t>•</w:t>
+            </w:r>
+          </w:p>
+        </w:tc>
+        <w:tc>
+          <w:tcPr>
+            <w:tcW w:w="1080" w:type="dxa"/>
+            <w:shd w:val="clear" w:color="auto" w:fill="auto"/>
+            <w:noWrap/>
+            <w:vAlign w:val="bottom"/>
+          </w:tcPr>
+          <w:p>
+            <w:pPr>
+              <w:spacing w:line="240" w:lineRule="auto"/>
+              <w:ind w:firstLine="0"/>
+              <w:jc w:val="center"/>
+              <w:rPr>
+                <w:rFonts w:ascii="Arial" w:hAnsi="Arial" w:cs="Arial"/>
+                <w:color w:val="000000"/>
+                <w:sz w:val="22"/>
+              </w:rPr>
+            </w:pPr>
+            <w:r>
+              <w:rPr>
+                <w:rFonts w:ascii="Arial" w:hAnsi="Arial" w:cs="Arial"/>
+                <w:color w:val="000000"/>
+                <w:sz w:val="22"/>
+              </w:rPr>
+              <w:t>•</w:t>
+            </w:r>
+          </w:p>
+        </w:tc>
+      </w:tr>
+      <w:tr>
+        <w:trPr>
+          <w:trHeight w:val="300"/>
+          <w:tblHeader/>
+        </w:trPr>
+        <w:tc>
+          <w:tcPr>
+            <w:tcW w:w="1420" w:type="dxa"/>
+            <w:shd w:val="clear" w:color="auto" w:fill="auto"/>
+            <w:noWrap/>
+            <w:vAlign w:val="bottom"/>
+          </w:tcPr>
+          <w:p>
+            <w:pPr>
+              <w:spacing w:line="240" w:lineRule="auto"/>
+              <w:ind w:firstLine="0"/>
+              <w:jc w:val="left"/>
+              <w:rPr>
+                <w:rFonts w:ascii="Arial" w:hAnsi="Arial" w:cs="Arial"/>
+                <w:color w:val="000000"/>
+                <w:sz w:val="22"/>
+              </w:rPr>
+            </w:pPr>
+            <w:r>
+              <w:rPr>
+                <w:rFonts w:ascii="Arial" w:hAnsi="Arial" w:cs="Arial"/>
+                <w:color w:val="000000"/>
+                <w:sz w:val="22"/>
+              </w:rPr>
+              <w:t>PU34</w:t>
+            </w:r>
+          </w:p>
+        </w:tc>
+        <w:tc>
+          <w:tcPr>
+            <w:tcW w:w="1436" w:type="dxa"/>
+            <w:shd w:val="clear" w:color="auto" w:fill="auto"/>
+            <w:noWrap/>
+            <w:vAlign w:val="bottom"/>
+          </w:tcPr>
+          <w:p>
+            <w:pPr>
+              <w:spacing w:line="240" w:lineRule="auto"/>
+              <w:ind w:firstLine="0"/>
+              <w:jc w:val="center"/>
+              <w:rPr>
+                <w:rFonts w:ascii="Arial" w:hAnsi="Arial" w:cs="Arial"/>
+                <w:color w:val="000000"/>
+              </w:rPr>
+            </w:pPr>
+          </w:p>
+        </w:tc>
+        <w:tc>
+          <w:tcPr>
+            <w:tcW w:w="1080" w:type="dxa"/>
+            <w:shd w:val="clear" w:color="auto" w:fill="auto"/>
+            <w:noWrap/>
+            <w:vAlign w:val="bottom"/>
+          </w:tcPr>
+          <w:p>
+            <w:pPr>
+              <w:spacing w:line="240" w:lineRule="auto"/>
+              <w:ind w:firstLine="0"/>
+              <w:jc w:val="center"/>
+              <w:rPr>
+                <w:rFonts w:ascii="Arial" w:hAnsi="Arial" w:cs="Arial"/>
+                <w:color w:val="000000"/>
+                <w:sz w:val="22"/>
+              </w:rPr>
+            </w:pPr>
+            <w:r>
+              <w:rPr>
+                <w:rFonts w:ascii="Arial" w:hAnsi="Arial" w:cs="Arial"/>
+                <w:color w:val="000000"/>
+                <w:sz w:val="22"/>
+              </w:rPr>
+              <w:t>•</w:t>
+            </w:r>
+          </w:p>
+        </w:tc>
+        <w:tc>
+          <w:tcPr>
+            <w:tcW w:w="1155" w:type="dxa"/>
+            <w:shd w:val="clear" w:color="auto" w:fill="auto"/>
+            <w:noWrap/>
+            <w:vAlign w:val="bottom"/>
+          </w:tcPr>
+          <w:p>
+            <w:pPr>
+              <w:spacing w:line="240" w:lineRule="auto"/>
+              <w:ind w:firstLine="0"/>
+              <w:jc w:val="center"/>
+              <w:rPr>
+                <w:rFonts w:ascii="Arial" w:hAnsi="Arial" w:cs="Arial"/>
+                <w:color w:val="000000"/>
+              </w:rPr>
+            </w:pPr>
+          </w:p>
+        </w:tc>
+        <w:tc>
+          <w:tcPr>
+            <w:tcW w:w="1094" w:type="dxa"/>
+            <w:shd w:val="clear" w:color="auto" w:fill="auto"/>
+            <w:noWrap/>
+            <w:vAlign w:val="bottom"/>
+          </w:tcPr>
+          <w:p>
+            <w:pPr>
+              <w:spacing w:line="240" w:lineRule="auto"/>
+              <w:ind w:firstLine="0"/>
+              <w:jc w:val="center"/>
+              <w:rPr>
+                <w:rFonts w:ascii="Arial" w:hAnsi="Arial" w:cs="Arial"/>
+                <w:color w:val="000000"/>
+                <w:sz w:val="22"/>
+              </w:rPr>
+            </w:pPr>
+          </w:p>
+        </w:tc>
+        <w:tc>
+          <w:tcPr>
+            <w:tcW w:w="1080" w:type="dxa"/>
+            <w:shd w:val="clear" w:color="auto" w:fill="auto"/>
+            <w:noWrap/>
+            <w:vAlign w:val="bottom"/>
+          </w:tcPr>
+          <w:p>
+            <w:pPr>
+              <w:spacing w:line="240" w:lineRule="auto"/>
+              <w:ind w:firstLine="0"/>
+              <w:jc w:val="center"/>
+              <w:rPr>
+                <w:rFonts w:ascii="Arial" w:hAnsi="Arial" w:cs="Arial"/>
+                <w:color w:val="000000"/>
+                <w:sz w:val="22"/>
               </w:rPr>
             </w:pPr>
             <w:r>
@@ -12952,6 +13175,7 @@
         <w:rPr>
           <w:noProof/>
         </w:rPr>
+        <w:lastRenderedPageBreak/>
         <w:drawing>
           <wp:inline distT="0" distB="0" distL="0" distR="0">
             <wp:extent cx="4724400" cy="4505325"/>
@@ -13417,6 +13641,7 @@
               <w:rPr>
                 <w:szCs w:val="24"/>
               </w:rPr>
+              <w:lastRenderedPageBreak/>
               <w:t xml:space="preserve">2. Kadrowa </w:t>
             </w:r>
             <w:r>
@@ -13536,6 +13761,7 @@
                 <w:b/>
                 <w:szCs w:val="24"/>
               </w:rPr>
+              <w:lastRenderedPageBreak/>
               <w:t>Rozszerzenia</w:t>
             </w:r>
           </w:p>
@@ -13967,7 +14193,6 @@
               <w:rPr>
                 <w:szCs w:val="24"/>
               </w:rPr>
-              <w:lastRenderedPageBreak/>
               <w:t xml:space="preserve">       4.A.2 System wyświetla główne menu programu</w:t>
             </w:r>
           </w:p>
@@ -14426,7 +14651,7 @@
         <w:sz w:val="20"/>
         <w:szCs w:val="20"/>
       </w:rPr>
-      <w:t>15</w:t>
+      <w:t>13</w:t>
     </w:r>
     <w:r>
       <w:rPr>
@@ -15003,6 +15228,119 @@
     </w:lvl>
   </w:abstractNum>
   <w:abstractNum w:abstractNumId="4">
+    <w:nsid w:val="2FBD2504"/>
+    <w:multiLevelType w:val="hybridMultilevel"/>
+    <w:tmpl w:val="7DFA7144"/>
+    <w:lvl w:ilvl="0" w:tplc="04150001">
+      <w:start w:val="1"/>
+      <w:numFmt w:val="bullet"/>
+      <w:lvlText w:val=""/>
+      <w:lvlJc w:val="left"/>
+      <w:pPr>
+        <w:ind w:left="720" w:hanging="360"/>
+      </w:pPr>
+      <w:rPr>
+        <w:rFonts w:ascii="Symbol" w:hAnsi="Symbol" w:hint="default"/>
+      </w:rPr>
+    </w:lvl>
+    <w:lvl w:ilvl="1" w:tplc="04150003" w:tentative="1">
+      <w:start w:val="1"/>
+      <w:numFmt w:val="bullet"/>
+      <w:lvlText w:val="o"/>
+      <w:lvlJc w:val="left"/>
+      <w:pPr>
+        <w:ind w:left="1440" w:hanging="360"/>
+      </w:pPr>
+      <w:rPr>
+        <w:rFonts w:ascii="Courier New" w:hAnsi="Courier New" w:cs="Courier New" w:hint="default"/>
+      </w:rPr>
+    </w:lvl>
+    <w:lvl w:ilvl="2" w:tplc="04150005" w:tentative="1">
+      <w:start w:val="1"/>
+      <w:numFmt w:val="bullet"/>
+      <w:lvlText w:val=""/>
+      <w:lvlJc w:val="left"/>
+      <w:pPr>
+        <w:ind w:left="2160" w:hanging="360"/>
+      </w:pPr>
+      <w:rPr>
+        <w:rFonts w:ascii="Wingdings" w:hAnsi="Wingdings" w:hint="default"/>
+      </w:rPr>
+    </w:lvl>
+    <w:lvl w:ilvl="3" w:tplc="04150001" w:tentative="1">
+      <w:start w:val="1"/>
+      <w:numFmt w:val="bullet"/>
+      <w:lvlText w:val=""/>
+      <w:lvlJc w:val="left"/>
+      <w:pPr>
+        <w:ind w:left="2880" w:hanging="360"/>
+      </w:pPr>
+      <w:rPr>
+        <w:rFonts w:ascii="Symbol" w:hAnsi="Symbol" w:hint="default"/>
+      </w:rPr>
+    </w:lvl>
+    <w:lvl w:ilvl="4" w:tplc="04150003" w:tentative="1">
+      <w:start w:val="1"/>
+      <w:numFmt w:val="bullet"/>
+      <w:lvlText w:val="o"/>
+      <w:lvlJc w:val="left"/>
+      <w:pPr>
+        <w:ind w:left="3600" w:hanging="360"/>
+      </w:pPr>
+      <w:rPr>
+        <w:rFonts w:ascii="Courier New" w:hAnsi="Courier New" w:cs="Courier New" w:hint="default"/>
+      </w:rPr>
+    </w:lvl>
+    <w:lvl w:ilvl="5" w:tplc="04150005" w:tentative="1">
+      <w:start w:val="1"/>
+      <w:numFmt w:val="bullet"/>
+      <w:lvlText w:val=""/>
+      <w:lvlJc w:val="left"/>
+      <w:pPr>
+        <w:ind w:left="4320" w:hanging="360"/>
+      </w:pPr>
+      <w:rPr>
+        <w:rFonts w:ascii="Wingdings" w:hAnsi="Wingdings" w:hint="default"/>
+      </w:rPr>
+    </w:lvl>
+    <w:lvl w:ilvl="6" w:tplc="04150001" w:tentative="1">
+      <w:start w:val="1"/>
+      <w:numFmt w:val="bullet"/>
+      <w:lvlText w:val=""/>
+      <w:lvlJc w:val="left"/>
+      <w:pPr>
+        <w:ind w:left="5040" w:hanging="360"/>
+      </w:pPr>
+      <w:rPr>
+        <w:rFonts w:ascii="Symbol" w:hAnsi="Symbol" w:hint="default"/>
+      </w:rPr>
+    </w:lvl>
+    <w:lvl w:ilvl="7" w:tplc="04150003" w:tentative="1">
+      <w:start w:val="1"/>
+      <w:numFmt w:val="bullet"/>
+      <w:lvlText w:val="o"/>
+      <w:lvlJc w:val="left"/>
+      <w:pPr>
+        <w:ind w:left="5760" w:hanging="360"/>
+      </w:pPr>
+      <w:rPr>
+        <w:rFonts w:ascii="Courier New" w:hAnsi="Courier New" w:cs="Courier New" w:hint="default"/>
+      </w:rPr>
+    </w:lvl>
+    <w:lvl w:ilvl="8" w:tplc="04150005" w:tentative="1">
+      <w:start w:val="1"/>
+      <w:numFmt w:val="bullet"/>
+      <w:lvlText w:val=""/>
+      <w:lvlJc w:val="left"/>
+      <w:pPr>
+        <w:ind w:left="6480" w:hanging="360"/>
+      </w:pPr>
+      <w:rPr>
+        <w:rFonts w:ascii="Wingdings" w:hAnsi="Wingdings" w:hint="default"/>
+      </w:rPr>
+    </w:lvl>
+  </w:abstractNum>
+  <w:abstractNum w:abstractNumId="5">
     <w:nsid w:val="322B5D5E"/>
     <w:multiLevelType w:val="hybridMultilevel"/>
     <w:tmpl w:val="458ED430"/>
@@ -15115,7 +15453,7 @@
       </w:rPr>
     </w:lvl>
   </w:abstractNum>
-  <w:abstractNum w:abstractNumId="5">
+  <w:abstractNum w:abstractNumId="6">
     <w:nsid w:val="38D22278"/>
     <w:multiLevelType w:val="hybridMultilevel"/>
     <w:tmpl w:val="3FB2DA42"/>
@@ -15228,7 +15566,7 @@
       </w:rPr>
     </w:lvl>
   </w:abstractNum>
-  <w:abstractNum w:abstractNumId="6">
+  <w:abstractNum w:abstractNumId="7">
     <w:nsid w:val="3A05218E"/>
     <w:multiLevelType w:val="hybridMultilevel"/>
     <w:tmpl w:val="191A5650"/>
@@ -15368,7 +15706,7 @@
       </w:rPr>
     </w:lvl>
   </w:abstractNum>
-  <w:abstractNum w:abstractNumId="7">
+  <w:abstractNum w:abstractNumId="8">
     <w:nsid w:val="3EE352AA"/>
     <w:multiLevelType w:val="hybridMultilevel"/>
     <w:tmpl w:val="F8F46C98"/>
@@ -15481,7 +15819,7 @@
       </w:rPr>
     </w:lvl>
   </w:abstractNum>
-  <w:abstractNum w:abstractNumId="8">
+  <w:abstractNum w:abstractNumId="9">
     <w:nsid w:val="3F107E23"/>
     <w:multiLevelType w:val="hybridMultilevel"/>
     <w:tmpl w:val="CA582D62"/>
@@ -15594,7 +15932,7 @@
       </w:rPr>
     </w:lvl>
   </w:abstractNum>
-  <w:abstractNum w:abstractNumId="9">
+  <w:abstractNum w:abstractNumId="10">
     <w:nsid w:val="4886744F"/>
     <w:multiLevelType w:val="hybridMultilevel"/>
     <w:tmpl w:val="80AE37C6"/>
@@ -15707,7 +16045,7 @@
       </w:rPr>
     </w:lvl>
   </w:abstractNum>
-  <w:abstractNum w:abstractNumId="10">
+  <w:abstractNum w:abstractNumId="11">
     <w:nsid w:val="49BE42CB"/>
     <w:multiLevelType w:val="multilevel"/>
     <w:tmpl w:val="0415001F"/>
@@ -15793,7 +16131,7 @@
       </w:pPr>
     </w:lvl>
   </w:abstractNum>
-  <w:abstractNum w:abstractNumId="11">
+  <w:abstractNum w:abstractNumId="12">
     <w:nsid w:val="4BBE760C"/>
     <w:multiLevelType w:val="hybridMultilevel"/>
     <w:tmpl w:val="DC1A8DB4"/>
@@ -15906,7 +16244,7 @@
       </w:rPr>
     </w:lvl>
   </w:abstractNum>
-  <w:abstractNum w:abstractNumId="12">
+  <w:abstractNum w:abstractNumId="13">
     <w:nsid w:val="4C1463C8"/>
     <w:multiLevelType w:val="hybridMultilevel"/>
     <w:tmpl w:val="8490F1BE"/>
@@ -16046,7 +16384,7 @@
       </w:rPr>
     </w:lvl>
   </w:abstractNum>
-  <w:abstractNum w:abstractNumId="13">
+  <w:abstractNum w:abstractNumId="14">
     <w:nsid w:val="68C35F3D"/>
     <w:multiLevelType w:val="hybridMultilevel"/>
     <w:tmpl w:val="E5DA91B4"/>
@@ -16132,7 +16470,7 @@
       </w:pPr>
     </w:lvl>
   </w:abstractNum>
-  <w:abstractNum w:abstractNumId="14">
+  <w:abstractNum w:abstractNumId="15">
     <w:nsid w:val="699137C0"/>
     <w:multiLevelType w:val="hybridMultilevel"/>
     <w:tmpl w:val="1E40D452"/>
@@ -16245,7 +16583,7 @@
       </w:rPr>
     </w:lvl>
   </w:abstractNum>
-  <w:abstractNum w:abstractNumId="15">
+  <w:abstractNum w:abstractNumId="16">
     <w:nsid w:val="6B3F273F"/>
     <w:multiLevelType w:val="hybridMultilevel"/>
     <w:tmpl w:val="DEECC756"/>
@@ -16358,7 +16696,7 @@
       </w:rPr>
     </w:lvl>
   </w:abstractNum>
-  <w:abstractNum w:abstractNumId="16">
+  <w:abstractNum w:abstractNumId="17">
     <w:nsid w:val="6F253E0A"/>
     <w:multiLevelType w:val="hybridMultilevel"/>
     <w:tmpl w:val="458ED430"/>
@@ -16471,7 +16809,7 @@
       </w:rPr>
     </w:lvl>
   </w:abstractNum>
-  <w:abstractNum w:abstractNumId="17">
+  <w:abstractNum w:abstractNumId="18">
     <w:nsid w:val="734D2E38"/>
     <w:multiLevelType w:val="hybridMultilevel"/>
     <w:tmpl w:val="BE02FB12"/>
@@ -16584,7 +16922,7 @@
       </w:rPr>
     </w:lvl>
   </w:abstractNum>
-  <w:abstractNum w:abstractNumId="18">
+  <w:abstractNum w:abstractNumId="19">
     <w:nsid w:val="78C56D2F"/>
     <w:multiLevelType w:val="hybridMultilevel"/>
     <w:tmpl w:val="09403A08"/>
@@ -16697,7 +17035,7 @@
       </w:rPr>
     </w:lvl>
   </w:abstractNum>
-  <w:abstractNum w:abstractNumId="19">
+  <w:abstractNum w:abstractNumId="20">
     <w:nsid w:val="7A1C5E61"/>
     <w:multiLevelType w:val="hybridMultilevel"/>
     <w:tmpl w:val="FE4C6D10"/>
@@ -16810,7 +17148,7 @@
       </w:rPr>
     </w:lvl>
   </w:abstractNum>
-  <w:abstractNum w:abstractNumId="20">
+  <w:abstractNum w:abstractNumId="21">
     <w:nsid w:val="7C257729"/>
     <w:multiLevelType w:val="hybridMultilevel"/>
     <w:tmpl w:val="78060D94"/>
@@ -16923,7 +17261,7 @@
       </w:rPr>
     </w:lvl>
   </w:abstractNum>
-  <w:abstractNum w:abstractNumId="21">
+  <w:abstractNum w:abstractNumId="22">
     <w:nsid w:val="7F42687A"/>
     <w:multiLevelType w:val="hybridMultilevel"/>
     <w:tmpl w:val="DC5C576C"/>
@@ -17040,67 +17378,70 @@
     <w:abstractNumId w:val="3"/>
   </w:num>
   <w:num w:numId="2">
-    <w:abstractNumId w:val="15"/>
+    <w:abstractNumId w:val="16"/>
   </w:num>
   <w:num w:numId="3">
     <w:abstractNumId w:val="1"/>
   </w:num>
   <w:num w:numId="4">
-    <w:abstractNumId w:val="20"/>
+    <w:abstractNumId w:val="21"/>
   </w:num>
   <w:num w:numId="5">
-    <w:abstractNumId w:val="21"/>
+    <w:abstractNumId w:val="22"/>
   </w:num>
   <w:num w:numId="6">
     <w:abstractNumId w:val="0"/>
   </w:num>
   <w:num w:numId="7">
-    <w:abstractNumId w:val="4"/>
+    <w:abstractNumId w:val="5"/>
   </w:num>
   <w:num w:numId="8">
-    <w:abstractNumId w:val="16"/>
+    <w:abstractNumId w:val="17"/>
   </w:num>
   <w:num w:numId="9">
-    <w:abstractNumId w:val="14"/>
+    <w:abstractNumId w:val="15"/>
   </w:num>
   <w:num w:numId="10">
-    <w:abstractNumId w:val="6"/>
+    <w:abstractNumId w:val="7"/>
   </w:num>
   <w:num w:numId="11">
     <w:abstractNumId w:val="2"/>
   </w:num>
   <w:num w:numId="12">
+    <w:abstractNumId w:val="14"/>
+  </w:num>
+  <w:num w:numId="13">
+    <w:abstractNumId w:val="11"/>
+  </w:num>
+  <w:num w:numId="14">
+    <w:abstractNumId w:val="19"/>
+  </w:num>
+  <w:num w:numId="15">
+    <w:abstractNumId w:val="18"/>
+  </w:num>
+  <w:num w:numId="16">
+    <w:abstractNumId w:val="12"/>
+  </w:num>
+  <w:num w:numId="17">
+    <w:abstractNumId w:val="9"/>
+  </w:num>
+  <w:num w:numId="18">
+    <w:abstractNumId w:val="10"/>
+  </w:num>
+  <w:num w:numId="19">
+    <w:abstractNumId w:val="6"/>
+  </w:num>
+  <w:num w:numId="20">
+    <w:abstractNumId w:val="8"/>
+  </w:num>
+  <w:num w:numId="21">
     <w:abstractNumId w:val="13"/>
   </w:num>
-  <w:num w:numId="13">
-    <w:abstractNumId w:val="10"/>
+  <w:num w:numId="22">
+    <w:abstractNumId w:val="20"/>
   </w:num>
-  <w:num w:numId="14">
-    <w:abstractNumId w:val="18"/>
-  </w:num>
-  <w:num w:numId="15">
-    <w:abstractNumId w:val="17"/>
-  </w:num>
-  <w:num w:numId="16">
-    <w:abstractNumId w:val="11"/>
-  </w:num>
-  <w:num w:numId="17">
-    <w:abstractNumId w:val="8"/>
-  </w:num>
-  <w:num w:numId="18">
-    <w:abstractNumId w:val="9"/>
-  </w:num>
-  <w:num w:numId="19">
-    <w:abstractNumId w:val="5"/>
-  </w:num>
-  <w:num w:numId="20">
-    <w:abstractNumId w:val="7"/>
-  </w:num>
-  <w:num w:numId="21">
-    <w:abstractNumId w:val="12"/>
-  </w:num>
-  <w:num w:numId="22">
-    <w:abstractNumId w:val="19"/>
+  <w:num w:numId="23">
+    <w:abstractNumId w:val="4"/>
   </w:num>
 </w:numbering>
 </file>
@@ -20081,7 +20422,7 @@
 </file>
 
 <file path=customXml/itemProps1.xml><?xml version="1.0" encoding="utf-8"?>
-<ds:datastoreItem xmlns:ds="http://schemas.openxmlformats.org/officeDocument/2006/customXml" ds:itemID="{F76742EF-5047-4D41-AB5B-442E3C652F63}">
+<ds:datastoreItem xmlns:ds="http://schemas.openxmlformats.org/officeDocument/2006/customXml" ds:itemID="{9027DE7A-B75A-433B-AC96-C0F6014F375F}">
   <ds:schemaRefs>
     <ds:schemaRef ds:uri="http://schemas.openxmlformats.org/officeDocument/2006/bibliography"/>
   </ds:schemaRefs>

--- a/Praca Inż Przemysław Foltyn wersja 1.0.5.docx
+++ b/Praca Inż Przemysław Foltyn wersja 1.0.5.docx
@@ -10583,8 +10583,6 @@
                 <w:color w:val="000000"/>
               </w:rPr>
             </w:pPr>
-            <w:bookmarkStart w:id="11" w:name="_GoBack"/>
-            <w:bookmarkEnd w:id="11"/>
           </w:p>
         </w:tc>
       </w:tr>
@@ -12841,7 +12839,6 @@
               <w:rPr>
                 <w:rFonts w:ascii="Arial" w:hAnsi="Arial" w:cs="Arial"/>
                 <w:color w:val="000000"/>
-                <w:sz w:val="22"/>
               </w:rPr>
             </w:pPr>
             <w:r>
@@ -12888,7 +12885,6 @@
               <w:rPr>
                 <w:rFonts w:ascii="Arial" w:hAnsi="Arial" w:cs="Arial"/>
                 <w:color w:val="000000"/>
-                <w:sz w:val="22"/>
               </w:rPr>
             </w:pPr>
             <w:r>
@@ -12935,7 +12931,6 @@
               <w:rPr>
                 <w:rFonts w:ascii="Arial" w:hAnsi="Arial" w:cs="Arial"/>
                 <w:color w:val="000000"/>
-                <w:sz w:val="22"/>
               </w:rPr>
             </w:pPr>
             <w:r>
@@ -12963,7 +12958,6 @@
               <w:rPr>
                 <w:rFonts w:ascii="Arial" w:hAnsi="Arial" w:cs="Arial"/>
                 <w:color w:val="000000"/>
-                <w:sz w:val="22"/>
               </w:rPr>
             </w:pPr>
             <w:r>
@@ -12997,7 +12991,6 @@
               <w:rPr>
                 <w:rFonts w:ascii="Arial" w:hAnsi="Arial" w:cs="Arial"/>
                 <w:color w:val="000000"/>
-                <w:sz w:val="22"/>
               </w:rPr>
             </w:pPr>
             <w:r>
@@ -13044,7 +13037,6 @@
               <w:rPr>
                 <w:rFonts w:ascii="Arial" w:hAnsi="Arial" w:cs="Arial"/>
                 <w:color w:val="000000"/>
-                <w:sz w:val="22"/>
               </w:rPr>
             </w:pPr>
             <w:r>
@@ -13091,7 +13083,6 @@
               <w:rPr>
                 <w:rFonts w:ascii="Arial" w:hAnsi="Arial" w:cs="Arial"/>
                 <w:color w:val="000000"/>
-                <w:sz w:val="22"/>
               </w:rPr>
             </w:pPr>
           </w:p>
@@ -13111,7 +13102,6 @@
               <w:rPr>
                 <w:rFonts w:ascii="Arial" w:hAnsi="Arial" w:cs="Arial"/>
                 <w:color w:val="000000"/>
-                <w:sz w:val="22"/>
               </w:rPr>
             </w:pPr>
             <w:r>
@@ -13145,11 +13135,11 @@
       <w:pPr>
         <w:pStyle w:val="Nagwek2"/>
       </w:pPr>
-      <w:bookmarkStart w:id="12" w:name="_Toc496733189"/>
+      <w:bookmarkStart w:id="11" w:name="_Toc496733189"/>
       <w:r>
         <w:t>Modelowanie</w:t>
       </w:r>
-      <w:bookmarkEnd w:id="12"/>
+      <w:bookmarkEnd w:id="11"/>
     </w:p>
     <w:p>
       <w:pPr>
@@ -13161,11 +13151,6 @@
       <w:r>
         <w:t xml:space="preserve"> uwagi na ograniczenie czasowe. </w:t>
       </w:r>
-    </w:p>
-    <w:p>
-      <w:pPr>
-        <w:ind w:firstLine="0"/>
-      </w:pPr>
     </w:p>
     <w:p>
       <w:pPr>
@@ -13178,9 +13163,9 @@
         <w:lastRenderedPageBreak/>
         <w:drawing>
           <wp:inline distT="0" distB="0" distL="0" distR="0">
-            <wp:extent cx="4724400" cy="4505325"/>
+            <wp:extent cx="6120130" cy="8518525"/>
             <wp:effectExtent l="0" t="0" r="0" b="0"/>
-            <wp:docPr id="1" name="Obraz 1"/>
+            <wp:docPr id="2" name="Obraz 2"/>
             <wp:cNvGraphicFramePr>
               <a:graphicFrameLocks xmlns:a="http://schemas.openxmlformats.org/drawingml/2006/main" noChangeAspect="1"/>
             </wp:cNvGraphicFramePr>
@@ -13188,7 +13173,7 @@
               <a:graphicData uri="http://schemas.openxmlformats.org/drawingml/2006/picture">
                 <pic:pic xmlns:pic="http://schemas.openxmlformats.org/drawingml/2006/picture">
                   <pic:nvPicPr>
-                    <pic:cNvPr id="0" name="Praca inż - DodPrac.jpg"/>
+                    <pic:cNvPr id="0" name="UML Słowniki.jpg"/>
                     <pic:cNvPicPr/>
                   </pic:nvPicPr>
                   <pic:blipFill>
@@ -13206,7 +13191,7 @@
                   <pic:spPr>
                     <a:xfrm>
                       <a:off x="0" y="0"/>
-                      <a:ext cx="4722050" cy="4503084"/>
+                      <a:ext cx="6120130" cy="8518525"/>
                     </a:xfrm>
                     <a:prstGeom prst="rect">
                       <a:avLst/>
@@ -13255,25 +13240,14 @@
                 <w:b/>
                 <w:szCs w:val="24"/>
               </w:rPr>
+              <w:lastRenderedPageBreak/>
               <w:t>Przypadek użycia:</w:t>
             </w:r>
             <w:r>
               <w:rPr>
                 <w:szCs w:val="24"/>
               </w:rPr>
-              <w:t xml:space="preserve"> PU01:</w:t>
-            </w:r>
-            <w:r>
-              <w:rPr>
-                <w:szCs w:val="24"/>
-              </w:rPr>
-              <w:t xml:space="preserve">Dodawanie </w:t>
-            </w:r>
-            <w:r>
-              <w:rPr>
-                <w:szCs w:val="24"/>
-              </w:rPr>
-              <w:t>pracowników</w:t>
+              <w:t xml:space="preserve"> PU06:Dodawanie typów obowiązków</w:t>
             </w:r>
           </w:p>
         </w:tc>
@@ -13301,13 +13275,7 @@
               <w:rPr>
                 <w:szCs w:val="24"/>
               </w:rPr>
-              <w:t xml:space="preserve"> Kadrowa</w:t>
-            </w:r>
-            <w:r>
-              <w:rPr>
-                <w:szCs w:val="24"/>
-              </w:rPr>
-              <w:t>, Szef</w:t>
+              <w:t xml:space="preserve"> Administrator</w:t>
             </w:r>
           </w:p>
         </w:tc>
@@ -13321,16 +13289,21 @@
             <w:pPr>
               <w:ind w:firstLine="0"/>
               <w:rPr>
+                <w:szCs w:val="24"/>
+              </w:rPr>
+            </w:pPr>
+            <w:r>
+              <w:rPr>
                 <w:b/>
                 <w:szCs w:val="24"/>
               </w:rPr>
-            </w:pPr>
-            <w:r>
-              <w:rPr>
-                <w:b/>
-                <w:szCs w:val="24"/>
-              </w:rPr>
-              <w:t>Scenariusz główny</w:t>
+              <w:t xml:space="preserve">Opis: </w:t>
+            </w:r>
+            <w:r>
+              <w:rPr>
+                <w:szCs w:val="24"/>
+              </w:rPr>
+              <w:t>Przypadek użycia dotyczy dodawania do listy typu obowiązku</w:t>
             </w:r>
           </w:p>
         </w:tc>
@@ -13342,92 +13315,18 @@
           </w:tcPr>
           <w:p>
             <w:pPr>
-              <w:spacing w:line="240" w:lineRule="auto"/>
-              <w:ind w:firstLine="0"/>
-              <w:rPr>
-                <w:szCs w:val="24"/>
-              </w:rPr>
-            </w:pPr>
-            <w:r>
-              <w:rPr>
-                <w:szCs w:val="24"/>
-              </w:rPr>
-              <w:t xml:space="preserve">1. Kadrowa wybiera opcję wprowadzania nowego pracownika </w:t>
-            </w:r>
-          </w:p>
-          <w:p>
-            <w:pPr>
-              <w:spacing w:line="240" w:lineRule="auto"/>
-              <w:ind w:firstLine="0"/>
-              <w:rPr>
-                <w:szCs w:val="24"/>
-              </w:rPr>
-            </w:pPr>
-            <w:r>
-              <w:rPr>
-                <w:szCs w:val="24"/>
-              </w:rPr>
-              <w:t>2. Kadrowa wprowadza wszystkie wymagane dane pracownika</w:t>
-            </w:r>
-          </w:p>
-          <w:p>
-            <w:pPr>
-              <w:spacing w:line="240" w:lineRule="auto"/>
-              <w:ind w:firstLine="0"/>
-              <w:rPr>
-                <w:szCs w:val="24"/>
-              </w:rPr>
-            </w:pPr>
-            <w:r>
-              <w:rPr>
-                <w:szCs w:val="24"/>
-              </w:rPr>
-              <w:t>3. Kadrowa wybiera odpowiedni dział do którego będzie należał pracownik</w:t>
-            </w:r>
-          </w:p>
-          <w:p>
-            <w:pPr>
-              <w:spacing w:line="240" w:lineRule="auto"/>
-              <w:ind w:firstLine="0"/>
-              <w:rPr>
-                <w:szCs w:val="24"/>
-              </w:rPr>
-            </w:pPr>
-            <w:r>
-              <w:rPr>
-                <w:szCs w:val="24"/>
-              </w:rPr>
-              <w:t>4. Kadrowa akceptuje wprowadzone dane</w:t>
-            </w:r>
-          </w:p>
-          <w:p>
-            <w:pPr>
-              <w:spacing w:line="240" w:lineRule="auto"/>
-              <w:ind w:firstLine="0"/>
-              <w:rPr>
-                <w:szCs w:val="24"/>
-              </w:rPr>
-            </w:pPr>
-            <w:r>
-              <w:rPr>
-                <w:szCs w:val="24"/>
-              </w:rPr>
-              <w:t>5. System zapisuje dane</w:t>
-            </w:r>
-          </w:p>
-          <w:p>
-            <w:pPr>
-              <w:spacing w:line="240" w:lineRule="auto"/>
-              <w:ind w:firstLine="0"/>
-              <w:rPr>
-                <w:szCs w:val="24"/>
-              </w:rPr>
-            </w:pPr>
-            <w:r>
-              <w:rPr>
-                <w:szCs w:val="24"/>
-              </w:rPr>
-              <w:t>6. System wyświetla informację o zapisanych danych</w:t>
+              <w:ind w:firstLine="0"/>
+              <w:rPr>
+                <w:b/>
+                <w:szCs w:val="24"/>
+              </w:rPr>
+            </w:pPr>
+            <w:r>
+              <w:rPr>
+                <w:b/>
+                <w:szCs w:val="24"/>
+              </w:rPr>
+              <w:t>Warunki początkowe</w:t>
             </w:r>
           </w:p>
         </w:tc>
@@ -13439,18 +13338,62 @@
           </w:tcPr>
           <w:p>
             <w:pPr>
-              <w:ind w:firstLine="0"/>
-              <w:rPr>
-                <w:b/>
-                <w:szCs w:val="24"/>
-              </w:rPr>
-            </w:pPr>
-            <w:r>
-              <w:rPr>
-                <w:b/>
-                <w:szCs w:val="24"/>
-              </w:rPr>
-              <w:t>Rozszerzenia</w:t>
+              <w:pStyle w:val="Akapitzlist"/>
+              <w:numPr>
+                <w:ilvl w:val="0"/>
+                <w:numId w:val="25"/>
+              </w:numPr>
+              <w:spacing w:line="240" w:lineRule="auto"/>
+              <w:ind w:left="284" w:hanging="284"/>
+              <w:rPr>
+                <w:szCs w:val="24"/>
+              </w:rPr>
+            </w:pPr>
+            <w:r>
+              <w:rPr>
+                <w:szCs w:val="24"/>
+              </w:rPr>
+              <w:t>Na ekranie wyświetlony jest graficzny interfejs użytkownika</w:t>
+            </w:r>
+          </w:p>
+          <w:p>
+            <w:pPr>
+              <w:pStyle w:val="Akapitzlist"/>
+              <w:numPr>
+                <w:ilvl w:val="0"/>
+                <w:numId w:val="25"/>
+              </w:numPr>
+              <w:spacing w:line="240" w:lineRule="auto"/>
+              <w:ind w:left="284" w:hanging="284"/>
+              <w:rPr>
+                <w:szCs w:val="24"/>
+              </w:rPr>
+            </w:pPr>
+            <w:r>
+              <w:rPr>
+                <w:szCs w:val="24"/>
+              </w:rPr>
+              <w:t>System czeka na aktywność użytkownika</w:t>
+            </w:r>
+          </w:p>
+          <w:p>
+            <w:pPr>
+              <w:pStyle w:val="Akapitzlist"/>
+              <w:numPr>
+                <w:ilvl w:val="0"/>
+                <w:numId w:val="25"/>
+              </w:numPr>
+              <w:spacing w:line="240" w:lineRule="auto"/>
+              <w:ind w:left="284" w:hanging="284"/>
+              <w:rPr>
+                <w:szCs w:val="24"/>
+              </w:rPr>
+            </w:pPr>
+            <w:r>
+              <w:rPr>
+                <w:szCs w:val="24"/>
+              </w:rPr>
+              <w:t>Użytkownik jest zalogowany do systemu z uprawnieniami administratora</w:t>
             </w:r>
           </w:p>
         </w:tc>
@@ -13465,29 +13408,338 @@
               <w:spacing w:line="240" w:lineRule="auto"/>
               <w:ind w:firstLine="0"/>
               <w:rPr>
-                <w:szCs w:val="24"/>
-              </w:rPr>
-            </w:pPr>
-            <w:r>
-              <w:rPr>
-                <w:szCs w:val="24"/>
-              </w:rPr>
-              <w:t>4.A Kadrowa chce anulować wprowadzanie nowego pracownika</w:t>
-            </w:r>
-          </w:p>
-          <w:p>
-            <w:pPr>
-              <w:spacing w:line="240" w:lineRule="auto"/>
-              <w:ind w:firstLine="0"/>
-              <w:rPr>
-                <w:szCs w:val="24"/>
-              </w:rPr>
-            </w:pPr>
-            <w:r>
-              <w:rPr>
-                <w:szCs w:val="24"/>
-              </w:rPr>
-              <w:t xml:space="preserve">       4.A.1 Kadrowa wybiera opcję anuluj</w:t>
+                <w:b/>
+                <w:szCs w:val="24"/>
+              </w:rPr>
+            </w:pPr>
+            <w:r>
+              <w:rPr>
+                <w:b/>
+                <w:szCs w:val="24"/>
+              </w:rPr>
+              <w:t>Zdarzenie inicjujące</w:t>
+            </w:r>
+          </w:p>
+        </w:tc>
+      </w:tr>
+      <w:tr>
+        <w:tc>
+          <w:tcPr>
+            <w:tcW w:w="9212" w:type="dxa"/>
+          </w:tcPr>
+          <w:p>
+            <w:pPr>
+              <w:spacing w:line="240" w:lineRule="auto"/>
+              <w:ind w:firstLine="0"/>
+              <w:rPr>
+                <w:szCs w:val="24"/>
+              </w:rPr>
+            </w:pPr>
+            <w:r>
+              <w:rPr>
+                <w:szCs w:val="24"/>
+              </w:rPr>
+              <w:t>Użytkownik rozpoczyna akcję poprzez żądanie za pośrednictwem GUI</w:t>
+            </w:r>
+          </w:p>
+        </w:tc>
+      </w:tr>
+      <w:tr>
+        <w:tc>
+          <w:tcPr>
+            <w:tcW w:w="9212" w:type="dxa"/>
+          </w:tcPr>
+          <w:p>
+            <w:pPr>
+              <w:ind w:firstLine="0"/>
+              <w:rPr>
+                <w:b/>
+                <w:szCs w:val="24"/>
+              </w:rPr>
+            </w:pPr>
+            <w:r>
+              <w:rPr>
+                <w:b/>
+                <w:szCs w:val="24"/>
+              </w:rPr>
+              <w:t>Scenariusz główny</w:t>
+            </w:r>
+          </w:p>
+        </w:tc>
+      </w:tr>
+      <w:tr>
+        <w:tc>
+          <w:tcPr>
+            <w:tcW w:w="9212" w:type="dxa"/>
+          </w:tcPr>
+          <w:p>
+            <w:pPr>
+              <w:pStyle w:val="Akapitzlist"/>
+              <w:numPr>
+                <w:ilvl w:val="0"/>
+                <w:numId w:val="26"/>
+              </w:numPr>
+              <w:spacing w:line="240" w:lineRule="auto"/>
+              <w:ind w:left="284" w:hanging="284"/>
+              <w:rPr>
+                <w:szCs w:val="24"/>
+              </w:rPr>
+            </w:pPr>
+            <w:r>
+              <w:rPr>
+                <w:szCs w:val="24"/>
+              </w:rPr>
+              <w:t>Administrator wybiera opcję wprowadzenia nowego typu obowiązku</w:t>
+            </w:r>
+          </w:p>
+          <w:p>
+            <w:pPr>
+              <w:pStyle w:val="Akapitzlist"/>
+              <w:numPr>
+                <w:ilvl w:val="0"/>
+                <w:numId w:val="26"/>
+              </w:numPr>
+              <w:spacing w:line="240" w:lineRule="auto"/>
+              <w:ind w:left="284" w:hanging="284"/>
+              <w:rPr>
+                <w:szCs w:val="24"/>
+              </w:rPr>
+            </w:pPr>
+            <w:r>
+              <w:rPr>
+                <w:szCs w:val="24"/>
+              </w:rPr>
+              <w:t xml:space="preserve">Na ekranie pojawia się okno z polami: </w:t>
+            </w:r>
+          </w:p>
+          <w:p>
+            <w:pPr>
+              <w:pStyle w:val="Akapitzlist"/>
+              <w:numPr>
+                <w:ilvl w:val="0"/>
+                <w:numId w:val="27"/>
+              </w:numPr>
+              <w:spacing w:line="240" w:lineRule="auto"/>
+              <w:rPr>
+                <w:szCs w:val="24"/>
+              </w:rPr>
+            </w:pPr>
+            <w:r>
+              <w:rPr>
+                <w:szCs w:val="24"/>
+              </w:rPr>
+              <w:t xml:space="preserve">Nazwa, </w:t>
+            </w:r>
+          </w:p>
+          <w:p>
+            <w:pPr>
+              <w:pStyle w:val="Akapitzlist"/>
+              <w:numPr>
+                <w:ilvl w:val="0"/>
+                <w:numId w:val="27"/>
+              </w:numPr>
+              <w:spacing w:line="240" w:lineRule="auto"/>
+              <w:rPr>
+                <w:szCs w:val="24"/>
+              </w:rPr>
+            </w:pPr>
+            <w:r>
+              <w:rPr>
+                <w:szCs w:val="24"/>
+              </w:rPr>
+              <w:t>Symbol obowiązku</w:t>
+            </w:r>
+          </w:p>
+          <w:p>
+            <w:pPr>
+              <w:spacing w:line="240" w:lineRule="auto"/>
+              <w:ind w:firstLine="0"/>
+              <w:rPr>
+                <w:szCs w:val="24"/>
+              </w:rPr>
+            </w:pPr>
+            <w:r>
+              <w:rPr>
+                <w:szCs w:val="24"/>
+              </w:rPr>
+              <w:t>Oprócz tego pojawiają się też przycisk Zapisz oraz Anuluj</w:t>
+            </w:r>
+          </w:p>
+          <w:p>
+            <w:pPr>
+              <w:spacing w:line="240" w:lineRule="auto"/>
+              <w:ind w:firstLine="0"/>
+              <w:rPr>
+                <w:szCs w:val="24"/>
+              </w:rPr>
+            </w:pPr>
+            <w:r>
+              <w:rPr>
+                <w:szCs w:val="24"/>
+              </w:rPr>
+              <w:t xml:space="preserve">3. </w:t>
+            </w:r>
+            <w:r>
+              <w:rPr>
+                <w:szCs w:val="24"/>
+              </w:rPr>
+              <w:t>Administrator wprowadza wymagane dane</w:t>
+            </w:r>
+          </w:p>
+          <w:p>
+            <w:pPr>
+              <w:spacing w:line="240" w:lineRule="auto"/>
+              <w:ind w:firstLine="0"/>
+              <w:rPr>
+                <w:szCs w:val="24"/>
+              </w:rPr>
+            </w:pPr>
+            <w:r>
+              <w:rPr>
+                <w:szCs w:val="24"/>
+              </w:rPr>
+              <w:t>4</w:t>
+            </w:r>
+            <w:r>
+              <w:rPr>
+                <w:szCs w:val="24"/>
+              </w:rPr>
+              <w:t xml:space="preserve">. Administrator akceptuje wprowadzone dane </w:t>
+            </w:r>
+            <w:r>
+              <w:rPr>
+                <w:szCs w:val="24"/>
+              </w:rPr>
+              <w:t>przez wciśnięcie przycisku Zapisz</w:t>
+            </w:r>
+          </w:p>
+          <w:p>
+            <w:pPr>
+              <w:spacing w:line="240" w:lineRule="auto"/>
+              <w:ind w:firstLine="0"/>
+              <w:rPr>
+                <w:szCs w:val="24"/>
+              </w:rPr>
+            </w:pPr>
+            <w:r>
+              <w:rPr>
+                <w:szCs w:val="24"/>
+              </w:rPr>
+              <w:t>5</w:t>
+            </w:r>
+            <w:r>
+              <w:rPr>
+                <w:szCs w:val="24"/>
+              </w:rPr>
+              <w:t>. System zapisuje dane</w:t>
+            </w:r>
+          </w:p>
+          <w:p>
+            <w:pPr>
+              <w:spacing w:line="240" w:lineRule="auto"/>
+              <w:ind w:firstLine="0"/>
+              <w:rPr>
+                <w:szCs w:val="24"/>
+              </w:rPr>
+            </w:pPr>
+            <w:r>
+              <w:rPr>
+                <w:szCs w:val="24"/>
+              </w:rPr>
+              <w:t>6</w:t>
+            </w:r>
+            <w:r>
+              <w:rPr>
+                <w:szCs w:val="24"/>
+              </w:rPr>
+              <w:t>. System wyświetla informację o zapisanych danych</w:t>
+            </w:r>
+          </w:p>
+          <w:p>
+            <w:pPr>
+              <w:spacing w:line="240" w:lineRule="auto"/>
+              <w:ind w:firstLine="0"/>
+              <w:rPr>
+                <w:szCs w:val="24"/>
+              </w:rPr>
+            </w:pPr>
+            <w:r>
+              <w:rPr>
+                <w:szCs w:val="24"/>
+              </w:rPr>
+              <w:t>7. Przypadek użycia się kończy</w:t>
+            </w:r>
+          </w:p>
+        </w:tc>
+      </w:tr>
+      <w:tr>
+        <w:tc>
+          <w:tcPr>
+            <w:tcW w:w="9212" w:type="dxa"/>
+          </w:tcPr>
+          <w:p>
+            <w:pPr>
+              <w:ind w:firstLine="0"/>
+              <w:rPr>
+                <w:b/>
+                <w:szCs w:val="24"/>
+              </w:rPr>
+            </w:pPr>
+            <w:r>
+              <w:rPr>
+                <w:b/>
+                <w:szCs w:val="24"/>
+              </w:rPr>
+              <w:t>Rozszerzenia</w:t>
+            </w:r>
+          </w:p>
+        </w:tc>
+      </w:tr>
+      <w:tr>
+        <w:tc>
+          <w:tcPr>
+            <w:tcW w:w="9212" w:type="dxa"/>
+          </w:tcPr>
+          <w:p>
+            <w:pPr>
+              <w:spacing w:line="240" w:lineRule="auto"/>
+              <w:ind w:firstLine="0"/>
+              <w:rPr>
+                <w:szCs w:val="24"/>
+              </w:rPr>
+            </w:pPr>
+            <w:r>
+              <w:rPr>
+                <w:szCs w:val="24"/>
+              </w:rPr>
+              <w:t>4.A Administrator chce anulować wprowadzanie nowego typu obowiązku</w:t>
+            </w:r>
+          </w:p>
+          <w:p>
+            <w:pPr>
+              <w:spacing w:line="240" w:lineRule="auto"/>
+              <w:ind w:firstLine="0"/>
+              <w:rPr>
+                <w:szCs w:val="24"/>
+              </w:rPr>
+            </w:pPr>
+            <w:r>
+              <w:rPr>
+                <w:szCs w:val="24"/>
+              </w:rPr>
+              <w:t xml:space="preserve">       4.A.1 Administrator wybiera </w:t>
+            </w:r>
+            <w:r>
+              <w:rPr>
+                <w:szCs w:val="24"/>
+              </w:rPr>
+              <w:t xml:space="preserve">przycisk </w:t>
+            </w:r>
+            <w:r>
+              <w:rPr>
+                <w:szCs w:val="24"/>
+              </w:rPr>
+              <w:t>anuluj</w:t>
             </w:r>
           </w:p>
           <w:p>
@@ -13508,6 +13760,11 @@
         </w:tc>
       </w:tr>
     </w:tbl>
+    <w:p>
+      <w:pPr>
+        <w:ind w:firstLine="0"/>
+      </w:pPr>
+    </w:p>
     <w:p>
       <w:pPr>
         <w:ind w:firstLine="0"/>
@@ -13545,7 +13802,19 @@
               <w:rPr>
                 <w:szCs w:val="24"/>
               </w:rPr>
-              <w:t xml:space="preserve"> PU02:Usuwanie pracowników</w:t>
+              <w:t xml:space="preserve"> PU07</w:t>
+            </w:r>
+            <w:r>
+              <w:rPr>
+                <w:szCs w:val="24"/>
+              </w:rPr>
+              <w:t>:</w:t>
+            </w:r>
+            <w:r>
+              <w:rPr>
+                <w:szCs w:val="24"/>
+              </w:rPr>
+              <w:t xml:space="preserve"> Usuwanie typów obowiązków</w:t>
             </w:r>
           </w:p>
         </w:tc>
@@ -13575,14 +13844,12 @@
               </w:rPr>
               <w:t xml:space="preserve"> </w:t>
             </w:r>
-            <w:proofErr w:type="spellStart"/>
-            <w:r>
-              <w:rPr>
-                <w:szCs w:val="24"/>
-              </w:rPr>
-              <w:t>Kadrowa,Szef</w:t>
-            </w:r>
-            <w:proofErr w:type="spellEnd"/>
+            <w:r>
+              <w:rPr>
+                <w:szCs w:val="24"/>
+              </w:rPr>
+              <w:t>Administrator</w:t>
+            </w:r>
           </w:p>
         </w:tc>
       </w:tr>
@@ -13595,16 +13862,39 @@
             <w:pPr>
               <w:ind w:firstLine="0"/>
               <w:rPr>
+                <w:szCs w:val="24"/>
+              </w:rPr>
+            </w:pPr>
+            <w:r>
+              <w:rPr>
                 <w:b/>
                 <w:szCs w:val="24"/>
               </w:rPr>
-            </w:pPr>
-            <w:r>
-              <w:rPr>
-                <w:b/>
-                <w:szCs w:val="24"/>
-              </w:rPr>
-              <w:t>Scenariusz główny</w:t>
+              <w:t xml:space="preserve">Opis: </w:t>
+            </w:r>
+            <w:r>
+              <w:rPr>
+                <w:szCs w:val="24"/>
+              </w:rPr>
+              <w:t xml:space="preserve">Przypadek użycia dotyczy </w:t>
+            </w:r>
+            <w:r>
+              <w:rPr>
+                <w:szCs w:val="24"/>
+              </w:rPr>
+              <w:t>usuwanie</w:t>
+            </w:r>
+            <w:r>
+              <w:rPr>
+                <w:szCs w:val="24"/>
+              </w:rPr>
+              <w:t xml:space="preserve"> </w:t>
+            </w:r>
+            <w:r>
+              <w:rPr>
+                <w:szCs w:val="24"/>
+              </w:rPr>
+              <w:t>z listy typów obowiązków</w:t>
             </w:r>
           </w:p>
         </w:tc>
@@ -13616,129 +13906,18 @@
           </w:tcPr>
           <w:p>
             <w:pPr>
-              <w:spacing w:line="240" w:lineRule="auto"/>
-              <w:ind w:firstLine="0"/>
-              <w:rPr>
-                <w:szCs w:val="24"/>
-              </w:rPr>
-            </w:pPr>
-            <w:r>
-              <w:rPr>
-                <w:szCs w:val="24"/>
-              </w:rPr>
-              <w:t xml:space="preserve">1. Kadrowa wybiera pracownika </w:t>
-            </w:r>
-          </w:p>
-          <w:p>
-            <w:pPr>
-              <w:spacing w:line="240" w:lineRule="auto"/>
-              <w:ind w:firstLine="0"/>
-              <w:rPr>
-                <w:szCs w:val="24"/>
-              </w:rPr>
-            </w:pPr>
-            <w:r>
-              <w:rPr>
-                <w:szCs w:val="24"/>
-              </w:rPr>
-              <w:lastRenderedPageBreak/>
-              <w:t xml:space="preserve">2. Kadrowa </w:t>
-            </w:r>
-            <w:r>
-              <w:rPr>
-                <w:szCs w:val="24"/>
-              </w:rPr>
-              <w:t>opcję usuwania</w:t>
-            </w:r>
-          </w:p>
-          <w:p>
-            <w:pPr>
-              <w:spacing w:line="240" w:lineRule="auto"/>
-              <w:ind w:firstLine="0"/>
-              <w:rPr>
-                <w:szCs w:val="24"/>
-              </w:rPr>
-            </w:pPr>
-            <w:r>
-              <w:rPr>
-                <w:szCs w:val="24"/>
-              </w:rPr>
-              <w:t xml:space="preserve">3. </w:t>
-            </w:r>
-            <w:r>
-              <w:rPr>
-                <w:szCs w:val="24"/>
-              </w:rPr>
-              <w:t>System wyświetla potwierdzenie usunięcia</w:t>
-            </w:r>
-          </w:p>
-          <w:p>
-            <w:pPr>
-              <w:spacing w:line="240" w:lineRule="auto"/>
-              <w:ind w:firstLine="0"/>
-              <w:rPr>
-                <w:szCs w:val="24"/>
-              </w:rPr>
-            </w:pPr>
-            <w:r>
-              <w:rPr>
-                <w:szCs w:val="24"/>
-              </w:rPr>
-              <w:t>4. Kadrowa akceptuje usunięcie pracownika</w:t>
-            </w:r>
-          </w:p>
-          <w:p>
-            <w:pPr>
-              <w:spacing w:line="240" w:lineRule="auto"/>
-              <w:ind w:firstLine="0"/>
-              <w:rPr>
-                <w:szCs w:val="24"/>
-              </w:rPr>
-            </w:pPr>
-            <w:r>
-              <w:rPr>
-                <w:szCs w:val="24"/>
-              </w:rPr>
-              <w:t xml:space="preserve">4. System usuwa </w:t>
-            </w:r>
-            <w:r>
-              <w:rPr>
-                <w:szCs w:val="24"/>
-              </w:rPr>
-              <w:t>dane</w:t>
-            </w:r>
-            <w:r>
-              <w:rPr>
-                <w:szCs w:val="24"/>
-              </w:rPr>
-              <w:t xml:space="preserve"> </w:t>
-            </w:r>
-          </w:p>
-          <w:p>
-            <w:pPr>
-              <w:spacing w:line="240" w:lineRule="auto"/>
-              <w:ind w:firstLine="0"/>
-              <w:rPr>
-                <w:szCs w:val="24"/>
-              </w:rPr>
-            </w:pPr>
-            <w:r>
-              <w:rPr>
-                <w:szCs w:val="24"/>
-              </w:rPr>
-              <w:t xml:space="preserve">6. System wyświetla informację o </w:t>
-            </w:r>
-            <w:r>
-              <w:rPr>
-                <w:szCs w:val="24"/>
-              </w:rPr>
-              <w:t>usunięciu</w:t>
-            </w:r>
-            <w:r>
-              <w:rPr>
-                <w:szCs w:val="24"/>
-              </w:rPr>
-              <w:t xml:space="preserve"> danych</w:t>
+              <w:ind w:firstLine="0"/>
+              <w:rPr>
+                <w:b/>
+                <w:szCs w:val="24"/>
+              </w:rPr>
+            </w:pPr>
+            <w:r>
+              <w:rPr>
+                <w:b/>
+                <w:szCs w:val="24"/>
+              </w:rPr>
+              <w:t>Warunki początkowe</w:t>
             </w:r>
           </w:p>
         </w:tc>
@@ -13750,6 +13929,317 @@
           </w:tcPr>
           <w:p>
             <w:pPr>
+              <w:pStyle w:val="Akapitzlist"/>
+              <w:numPr>
+                <w:ilvl w:val="0"/>
+                <w:numId w:val="25"/>
+              </w:numPr>
+              <w:spacing w:line="240" w:lineRule="auto"/>
+              <w:ind w:left="284" w:hanging="284"/>
+              <w:rPr>
+                <w:szCs w:val="24"/>
+              </w:rPr>
+            </w:pPr>
+            <w:r>
+              <w:rPr>
+                <w:szCs w:val="24"/>
+              </w:rPr>
+              <w:t>Na ekranie wyświetlony jest graficzny interfejs użytkownika</w:t>
+            </w:r>
+          </w:p>
+          <w:p>
+            <w:pPr>
+              <w:pStyle w:val="Akapitzlist"/>
+              <w:numPr>
+                <w:ilvl w:val="0"/>
+                <w:numId w:val="25"/>
+              </w:numPr>
+              <w:spacing w:line="240" w:lineRule="auto"/>
+              <w:ind w:left="284" w:hanging="284"/>
+              <w:rPr>
+                <w:szCs w:val="24"/>
+              </w:rPr>
+            </w:pPr>
+            <w:r>
+              <w:rPr>
+                <w:szCs w:val="24"/>
+              </w:rPr>
+              <w:t>System czeka na aktywność użytkownika</w:t>
+            </w:r>
+          </w:p>
+          <w:p>
+            <w:pPr>
+              <w:pStyle w:val="Akapitzlist"/>
+              <w:numPr>
+                <w:ilvl w:val="0"/>
+                <w:numId w:val="25"/>
+              </w:numPr>
+              <w:spacing w:line="240" w:lineRule="auto"/>
+              <w:ind w:left="284" w:hanging="284"/>
+              <w:rPr>
+                <w:szCs w:val="24"/>
+              </w:rPr>
+            </w:pPr>
+            <w:r>
+              <w:rPr>
+                <w:szCs w:val="24"/>
+              </w:rPr>
+              <w:t>Użytkownik jest zalogowany do systemu z uprawnieniami administratora</w:t>
+            </w:r>
+          </w:p>
+        </w:tc>
+      </w:tr>
+      <w:tr>
+        <w:tc>
+          <w:tcPr>
+            <w:tcW w:w="9212" w:type="dxa"/>
+          </w:tcPr>
+          <w:p>
+            <w:pPr>
+              <w:spacing w:line="240" w:lineRule="auto"/>
+              <w:ind w:firstLine="0"/>
+              <w:rPr>
+                <w:b/>
+                <w:szCs w:val="24"/>
+              </w:rPr>
+            </w:pPr>
+            <w:r>
+              <w:rPr>
+                <w:b/>
+                <w:szCs w:val="24"/>
+              </w:rPr>
+              <w:t>Zdarzenie inicjujące</w:t>
+            </w:r>
+          </w:p>
+        </w:tc>
+      </w:tr>
+      <w:tr>
+        <w:tc>
+          <w:tcPr>
+            <w:tcW w:w="9212" w:type="dxa"/>
+          </w:tcPr>
+          <w:p>
+            <w:pPr>
+              <w:spacing w:line="240" w:lineRule="auto"/>
+              <w:ind w:firstLine="0"/>
+              <w:rPr>
+                <w:szCs w:val="24"/>
+              </w:rPr>
+            </w:pPr>
+            <w:r>
+              <w:rPr>
+                <w:szCs w:val="24"/>
+              </w:rPr>
+              <w:t>Użytkownik rozpoczyna akcję poprzez żądanie za pośrednictwem GUI</w:t>
+            </w:r>
+          </w:p>
+        </w:tc>
+      </w:tr>
+      <w:tr>
+        <w:tc>
+          <w:tcPr>
+            <w:tcW w:w="9212" w:type="dxa"/>
+          </w:tcPr>
+          <w:p>
+            <w:pPr>
+              <w:ind w:firstLine="0"/>
+              <w:rPr>
+                <w:b/>
+                <w:szCs w:val="24"/>
+              </w:rPr>
+            </w:pPr>
+            <w:r>
+              <w:rPr>
+                <w:b/>
+                <w:szCs w:val="24"/>
+              </w:rPr>
+              <w:t>Scenariusz główny</w:t>
+            </w:r>
+          </w:p>
+        </w:tc>
+      </w:tr>
+      <w:tr>
+        <w:tc>
+          <w:tcPr>
+            <w:tcW w:w="9212" w:type="dxa"/>
+          </w:tcPr>
+          <w:p>
+            <w:pPr>
+              <w:spacing w:line="240" w:lineRule="auto"/>
+              <w:ind w:firstLine="0"/>
+              <w:rPr>
+                <w:szCs w:val="24"/>
+              </w:rPr>
+            </w:pPr>
+            <w:r>
+              <w:rPr>
+                <w:szCs w:val="24"/>
+              </w:rPr>
+              <w:t xml:space="preserve">1. </w:t>
+            </w:r>
+            <w:r>
+              <w:rPr>
+                <w:szCs w:val="24"/>
+              </w:rPr>
+              <w:t xml:space="preserve">Administrator </w:t>
+            </w:r>
+            <w:r>
+              <w:rPr>
+                <w:szCs w:val="24"/>
+              </w:rPr>
+              <w:t>zaznacza</w:t>
+            </w:r>
+            <w:r>
+              <w:rPr>
+                <w:szCs w:val="24"/>
+              </w:rPr>
+              <w:t xml:space="preserve"> </w:t>
+            </w:r>
+            <w:r>
+              <w:rPr>
+                <w:szCs w:val="24"/>
+              </w:rPr>
+              <w:t>na liście</w:t>
+            </w:r>
+            <w:r>
+              <w:rPr>
+                <w:szCs w:val="24"/>
+              </w:rPr>
+              <w:t xml:space="preserve"> typ obowiązku</w:t>
+            </w:r>
+          </w:p>
+          <w:p>
+            <w:pPr>
+              <w:spacing w:line="240" w:lineRule="auto"/>
+              <w:ind w:firstLine="0"/>
+              <w:rPr>
+                <w:szCs w:val="24"/>
+              </w:rPr>
+            </w:pPr>
+            <w:r>
+              <w:rPr>
+                <w:szCs w:val="24"/>
+              </w:rPr>
+              <w:t xml:space="preserve">2. </w:t>
+            </w:r>
+            <w:r>
+              <w:rPr>
+                <w:szCs w:val="24"/>
+              </w:rPr>
+              <w:t>System wyświetla przycisk usuń</w:t>
+            </w:r>
+          </w:p>
+          <w:p>
+            <w:pPr>
+              <w:spacing w:line="240" w:lineRule="auto"/>
+              <w:ind w:firstLine="0"/>
+              <w:rPr>
+                <w:szCs w:val="24"/>
+              </w:rPr>
+            </w:pPr>
+            <w:r>
+              <w:rPr>
+                <w:szCs w:val="24"/>
+              </w:rPr>
+              <w:t>3. Administrator wciska przycisk usuń</w:t>
+            </w:r>
+          </w:p>
+          <w:p>
+            <w:pPr>
+              <w:spacing w:line="240" w:lineRule="auto"/>
+              <w:ind w:firstLine="0"/>
+              <w:rPr>
+                <w:szCs w:val="24"/>
+              </w:rPr>
+            </w:pPr>
+            <w:r>
+              <w:rPr>
+                <w:szCs w:val="24"/>
+              </w:rPr>
+              <w:t>3. System wyświetla potwierdzenie usunięcia</w:t>
+            </w:r>
+          </w:p>
+          <w:p>
+            <w:pPr>
+              <w:spacing w:line="240" w:lineRule="auto"/>
+              <w:ind w:firstLine="0"/>
+              <w:rPr>
+                <w:szCs w:val="24"/>
+              </w:rPr>
+            </w:pPr>
+            <w:r>
+              <w:rPr>
+                <w:szCs w:val="24"/>
+              </w:rPr>
+              <w:t xml:space="preserve">4. </w:t>
+            </w:r>
+            <w:r>
+              <w:rPr>
+                <w:szCs w:val="24"/>
+              </w:rPr>
+              <w:t>Administrator</w:t>
+            </w:r>
+            <w:r>
+              <w:rPr>
+                <w:szCs w:val="24"/>
+              </w:rPr>
+              <w:t xml:space="preserve"> akceptuje usunięcie typu obowiązku</w:t>
+            </w:r>
+          </w:p>
+          <w:p>
+            <w:pPr>
+              <w:spacing w:line="240" w:lineRule="auto"/>
+              <w:ind w:firstLine="0"/>
+              <w:rPr>
+                <w:szCs w:val="24"/>
+              </w:rPr>
+            </w:pPr>
+            <w:r>
+              <w:rPr>
+                <w:szCs w:val="24"/>
+              </w:rPr>
+              <w:t>5. System usuwa dane</w:t>
+            </w:r>
+          </w:p>
+          <w:p>
+            <w:pPr>
+              <w:spacing w:line="240" w:lineRule="auto"/>
+              <w:ind w:firstLine="0"/>
+              <w:rPr>
+                <w:szCs w:val="24"/>
+              </w:rPr>
+            </w:pPr>
+            <w:r>
+              <w:rPr>
+                <w:szCs w:val="24"/>
+              </w:rPr>
+              <w:t>6. System wyświetla informację o usunięciu danych</w:t>
+            </w:r>
+          </w:p>
+          <w:p>
+            <w:pPr>
+              <w:spacing w:line="240" w:lineRule="auto"/>
+              <w:ind w:firstLine="0"/>
+              <w:rPr>
+                <w:szCs w:val="24"/>
+              </w:rPr>
+            </w:pPr>
+            <w:r>
+              <w:rPr>
+                <w:szCs w:val="24"/>
+              </w:rPr>
+              <w:t>7. Przypadek użycia się kończy</w:t>
+            </w:r>
+          </w:p>
+        </w:tc>
+      </w:tr>
+      <w:tr>
+        <w:tc>
+          <w:tcPr>
+            <w:tcW w:w="9212" w:type="dxa"/>
+          </w:tcPr>
+          <w:p>
+            <w:pPr>
               <w:ind w:firstLine="0"/>
               <w:rPr>
                 <w:b/>
@@ -13784,84 +14274,71 @@
               <w:rPr>
                 <w:szCs w:val="24"/>
               </w:rPr>
-              <w:t>3</w:t>
-            </w:r>
-            <w:r>
-              <w:rPr>
-                <w:szCs w:val="24"/>
-              </w:rPr>
-              <w:t xml:space="preserve">.A Kadrowa chce anulować </w:t>
-            </w:r>
-            <w:r>
-              <w:rPr>
-                <w:szCs w:val="24"/>
-              </w:rPr>
-              <w:t>usuwanie</w:t>
-            </w:r>
-            <w:r>
-              <w:rPr>
-                <w:szCs w:val="24"/>
-              </w:rPr>
-              <w:t xml:space="preserve"> pracownika</w:t>
-            </w:r>
-          </w:p>
-          <w:p>
-            <w:pPr>
-              <w:spacing w:line="240" w:lineRule="auto"/>
-              <w:ind w:firstLine="0"/>
-              <w:rPr>
-                <w:szCs w:val="24"/>
-              </w:rPr>
-            </w:pPr>
-            <w:r>
-              <w:rPr>
-                <w:szCs w:val="24"/>
-              </w:rPr>
-              <w:t xml:space="preserve">       </w:t>
-            </w:r>
-            <w:r>
-              <w:rPr>
-                <w:szCs w:val="24"/>
-              </w:rPr>
-              <w:t>3</w:t>
-            </w:r>
-            <w:r>
-              <w:rPr>
-                <w:szCs w:val="24"/>
-              </w:rPr>
-              <w:t>.A.1 Kadrowa wybiera opcję anuluj</w:t>
-            </w:r>
-          </w:p>
-          <w:p>
-            <w:pPr>
-              <w:spacing w:line="240" w:lineRule="auto"/>
-              <w:ind w:firstLine="0"/>
-              <w:rPr>
-                <w:szCs w:val="24"/>
-              </w:rPr>
-            </w:pPr>
-            <w:r>
-              <w:rPr>
-                <w:szCs w:val="24"/>
-              </w:rPr>
-              <w:t xml:space="preserve">       </w:t>
-            </w:r>
-            <w:r>
-              <w:rPr>
-                <w:szCs w:val="24"/>
-              </w:rPr>
-              <w:t>3</w:t>
-            </w:r>
-            <w:r>
-              <w:rPr>
-                <w:szCs w:val="24"/>
-              </w:rPr>
-              <w:t>.A.2 System wyświetla główne menu programu</w:t>
+              <w:t xml:space="preserve">4.A </w:t>
+            </w:r>
+            <w:r>
+              <w:rPr>
+                <w:szCs w:val="24"/>
+              </w:rPr>
+              <w:t xml:space="preserve">Administrator </w:t>
+            </w:r>
+            <w:r>
+              <w:rPr>
+                <w:szCs w:val="24"/>
+              </w:rPr>
+              <w:t>chce anulować usuwanie typu obowiązku</w:t>
+            </w:r>
+          </w:p>
+          <w:p>
+            <w:pPr>
+              <w:spacing w:line="240" w:lineRule="auto"/>
+              <w:ind w:firstLine="0"/>
+              <w:rPr>
+                <w:szCs w:val="24"/>
+              </w:rPr>
+            </w:pPr>
+            <w:r>
+              <w:rPr>
+                <w:szCs w:val="24"/>
+              </w:rPr>
+              <w:t xml:space="preserve">       4.A.1 </w:t>
+            </w:r>
+            <w:r>
+              <w:rPr>
+                <w:szCs w:val="24"/>
+              </w:rPr>
+              <w:t xml:space="preserve">Administrator </w:t>
+            </w:r>
+            <w:r>
+              <w:rPr>
+                <w:szCs w:val="24"/>
+              </w:rPr>
+              <w:t>wybiera opcję anuluj</w:t>
+            </w:r>
+          </w:p>
+          <w:p>
+            <w:pPr>
+              <w:spacing w:line="240" w:lineRule="auto"/>
+              <w:ind w:firstLine="0"/>
+              <w:rPr>
+                <w:szCs w:val="24"/>
+              </w:rPr>
+            </w:pPr>
+            <w:r>
+              <w:rPr>
+                <w:szCs w:val="24"/>
+              </w:rPr>
+              <w:t xml:space="preserve">       4.A.2 System wyświetla główne menu programu</w:t>
             </w:r>
           </w:p>
         </w:tc>
       </w:tr>
     </w:tbl>
+    <w:p>
+      <w:pPr>
+        <w:ind w:firstLine="0"/>
+      </w:pPr>
+    </w:p>
     <w:p>
       <w:pPr>
         <w:ind w:firstLine="0"/>
@@ -13899,19 +14376,25 @@
               <w:rPr>
                 <w:szCs w:val="24"/>
               </w:rPr>
-              <w:t xml:space="preserve"> PU01:</w:t>
-            </w:r>
-            <w:r>
-              <w:rPr>
-                <w:szCs w:val="24"/>
-              </w:rPr>
-              <w:t xml:space="preserve">Modyfikacja danych </w:t>
-            </w:r>
-            <w:r>
-              <w:rPr>
-                <w:szCs w:val="24"/>
-              </w:rPr>
-              <w:t>pracowników</w:t>
+              <w:t xml:space="preserve"> PU08</w:t>
+            </w:r>
+            <w:r>
+              <w:rPr>
+                <w:szCs w:val="24"/>
+              </w:rPr>
+              <w:t>:</w:t>
+            </w:r>
+            <w:r>
+              <w:rPr>
+                <w:szCs w:val="24"/>
+              </w:rPr>
+              <w:t xml:space="preserve">Modyfikacja </w:t>
+            </w:r>
+            <w:r>
+              <w:rPr>
+                <w:szCs w:val="24"/>
+              </w:rPr>
+              <w:t>typów obowiązków</w:t>
             </w:r>
           </w:p>
         </w:tc>
@@ -13941,20 +14424,12 @@
               </w:rPr>
               <w:t xml:space="preserve"> </w:t>
             </w:r>
-            <w:proofErr w:type="spellStart"/>
-            <w:r>
-              <w:rPr>
-                <w:szCs w:val="24"/>
-              </w:rPr>
-              <w:t>Kadrowa</w:t>
-            </w:r>
-            <w:r>
-              <w:rPr>
-                <w:szCs w:val="24"/>
-              </w:rPr>
-              <w:t>,Szef,Administrator</w:t>
-            </w:r>
-            <w:proofErr w:type="spellEnd"/>
+            <w:r>
+              <w:rPr>
+                <w:szCs w:val="24"/>
+              </w:rPr>
+              <w:t>Administrator</w:t>
+            </w:r>
           </w:p>
         </w:tc>
       </w:tr>
@@ -13967,16 +14442,21 @@
             <w:pPr>
               <w:ind w:firstLine="0"/>
               <w:rPr>
+                <w:szCs w:val="24"/>
+              </w:rPr>
+            </w:pPr>
+            <w:r>
+              <w:rPr>
                 <w:b/>
                 <w:szCs w:val="24"/>
               </w:rPr>
-            </w:pPr>
-            <w:r>
-              <w:rPr>
-                <w:b/>
-                <w:szCs w:val="24"/>
-              </w:rPr>
-              <w:t>Scenariusz główny</w:t>
+              <w:t xml:space="preserve">Opis: </w:t>
+            </w:r>
+            <w:r>
+              <w:rPr>
+                <w:szCs w:val="24"/>
+              </w:rPr>
+              <w:t>Przypadek użycia dotyczy dodawania do listy typu obowiązku</w:t>
             </w:r>
           </w:p>
         </w:tc>
@@ -13988,137 +14468,18 @@
           </w:tcPr>
           <w:p>
             <w:pPr>
-              <w:spacing w:line="240" w:lineRule="auto"/>
-              <w:ind w:firstLine="0"/>
-              <w:rPr>
-                <w:szCs w:val="24"/>
-              </w:rPr>
-            </w:pPr>
-            <w:r>
-              <w:rPr>
-                <w:szCs w:val="24"/>
-              </w:rPr>
-              <w:t xml:space="preserve">1. Kadrowa wybiera pracownika </w:t>
-            </w:r>
-          </w:p>
-          <w:p>
-            <w:pPr>
-              <w:spacing w:line="240" w:lineRule="auto"/>
-              <w:ind w:firstLine="0"/>
-              <w:rPr>
-                <w:szCs w:val="24"/>
-              </w:rPr>
-            </w:pPr>
-            <w:r>
-              <w:rPr>
-                <w:szCs w:val="24"/>
-              </w:rPr>
-              <w:t xml:space="preserve">2. Kadrowa </w:t>
-            </w:r>
-            <w:r>
-              <w:rPr>
-                <w:szCs w:val="24"/>
-              </w:rPr>
-              <w:t>wybiera opcję edytuj</w:t>
-            </w:r>
-          </w:p>
-          <w:p>
-            <w:pPr>
-              <w:spacing w:line="240" w:lineRule="auto"/>
-              <w:ind w:firstLine="0"/>
-              <w:rPr>
-                <w:szCs w:val="24"/>
-              </w:rPr>
-            </w:pPr>
-            <w:r>
-              <w:rPr>
-                <w:szCs w:val="24"/>
-              </w:rPr>
-              <w:t xml:space="preserve">3. </w:t>
-            </w:r>
-            <w:r>
-              <w:rPr>
-                <w:szCs w:val="24"/>
-              </w:rPr>
-              <w:t>System umożliwia edycję danych</w:t>
-            </w:r>
-          </w:p>
-          <w:p>
-            <w:pPr>
-              <w:spacing w:line="240" w:lineRule="auto"/>
-              <w:ind w:firstLine="0"/>
-              <w:rPr>
-                <w:szCs w:val="24"/>
-              </w:rPr>
-            </w:pPr>
-            <w:r>
-              <w:rPr>
-                <w:szCs w:val="24"/>
-              </w:rPr>
-              <w:t xml:space="preserve">4. Kadrowa </w:t>
-            </w:r>
-            <w:r>
-              <w:rPr>
-                <w:szCs w:val="24"/>
-              </w:rPr>
-              <w:t>wprowadza zmiany</w:t>
-            </w:r>
-          </w:p>
-          <w:p>
-            <w:pPr>
-              <w:spacing w:line="240" w:lineRule="auto"/>
-              <w:ind w:firstLine="0"/>
-              <w:rPr>
-                <w:szCs w:val="24"/>
-              </w:rPr>
-            </w:pPr>
-            <w:r>
-              <w:rPr>
-                <w:szCs w:val="24"/>
-              </w:rPr>
-              <w:t>5. Kadrowa akceptuje wprowadzone zmiany</w:t>
-            </w:r>
-          </w:p>
-          <w:p>
-            <w:pPr>
-              <w:spacing w:line="240" w:lineRule="auto"/>
-              <w:ind w:firstLine="0"/>
-              <w:rPr>
-                <w:szCs w:val="24"/>
-              </w:rPr>
-            </w:pPr>
-            <w:r>
-              <w:rPr>
-                <w:szCs w:val="24"/>
-              </w:rPr>
-              <w:t>6</w:t>
-            </w:r>
-            <w:r>
-              <w:rPr>
-                <w:szCs w:val="24"/>
-              </w:rPr>
-              <w:t>. System zapisuje dane</w:t>
-            </w:r>
-          </w:p>
-          <w:p>
-            <w:pPr>
-              <w:spacing w:line="240" w:lineRule="auto"/>
-              <w:ind w:firstLine="0"/>
-              <w:rPr>
-                <w:szCs w:val="24"/>
-              </w:rPr>
-            </w:pPr>
-            <w:r>
-              <w:rPr>
-                <w:szCs w:val="24"/>
-              </w:rPr>
-              <w:t>7</w:t>
-            </w:r>
-            <w:r>
-              <w:rPr>
-                <w:szCs w:val="24"/>
-              </w:rPr>
-              <w:t>. System wyświetla informację o zapisanych danych</w:t>
+              <w:ind w:firstLine="0"/>
+              <w:rPr>
+                <w:b/>
+                <w:szCs w:val="24"/>
+              </w:rPr>
+            </w:pPr>
+            <w:r>
+              <w:rPr>
+                <w:b/>
+                <w:szCs w:val="24"/>
+              </w:rPr>
+              <w:t>Warunki początkowe</w:t>
             </w:r>
           </w:p>
         </w:tc>
@@ -14130,18 +14491,62 @@
           </w:tcPr>
           <w:p>
             <w:pPr>
-              <w:ind w:firstLine="0"/>
-              <w:rPr>
-                <w:b/>
-                <w:szCs w:val="24"/>
-              </w:rPr>
-            </w:pPr>
-            <w:r>
-              <w:rPr>
-                <w:b/>
-                <w:szCs w:val="24"/>
-              </w:rPr>
-              <w:t>Rozszerzenia</w:t>
+              <w:pStyle w:val="Akapitzlist"/>
+              <w:numPr>
+                <w:ilvl w:val="0"/>
+                <w:numId w:val="25"/>
+              </w:numPr>
+              <w:spacing w:line="240" w:lineRule="auto"/>
+              <w:ind w:left="284" w:hanging="284"/>
+              <w:rPr>
+                <w:szCs w:val="24"/>
+              </w:rPr>
+            </w:pPr>
+            <w:r>
+              <w:rPr>
+                <w:szCs w:val="24"/>
+              </w:rPr>
+              <w:t>Na ekranie wyświetlony jest graficzny interfejs użytkownika</w:t>
+            </w:r>
+          </w:p>
+          <w:p>
+            <w:pPr>
+              <w:pStyle w:val="Akapitzlist"/>
+              <w:numPr>
+                <w:ilvl w:val="0"/>
+                <w:numId w:val="25"/>
+              </w:numPr>
+              <w:spacing w:line="240" w:lineRule="auto"/>
+              <w:ind w:left="284" w:hanging="284"/>
+              <w:rPr>
+                <w:szCs w:val="24"/>
+              </w:rPr>
+            </w:pPr>
+            <w:r>
+              <w:rPr>
+                <w:szCs w:val="24"/>
+              </w:rPr>
+              <w:t>System czeka na aktywność użytkownika</w:t>
+            </w:r>
+          </w:p>
+          <w:p>
+            <w:pPr>
+              <w:pStyle w:val="Akapitzlist"/>
+              <w:numPr>
+                <w:ilvl w:val="0"/>
+                <w:numId w:val="25"/>
+              </w:numPr>
+              <w:spacing w:line="240" w:lineRule="auto"/>
+              <w:ind w:left="284" w:hanging="284"/>
+              <w:rPr>
+                <w:szCs w:val="24"/>
+              </w:rPr>
+            </w:pPr>
+            <w:r>
+              <w:rPr>
+                <w:szCs w:val="24"/>
+              </w:rPr>
+              <w:t>Użytkownik jest zalogowany do systemu z uprawnieniami administratora</w:t>
             </w:r>
           </w:p>
         </w:tc>
@@ -14156,14 +14561,2675 @@
               <w:spacing w:line="240" w:lineRule="auto"/>
               <w:ind w:firstLine="0"/>
               <w:rPr>
-                <w:szCs w:val="24"/>
-              </w:rPr>
-            </w:pPr>
-            <w:r>
-              <w:rPr>
-                <w:szCs w:val="24"/>
-              </w:rPr>
-              <w:t>4.A Kadrowa chce anulować wprowadzanie nowego pracownika</w:t>
+                <w:b/>
+                <w:szCs w:val="24"/>
+              </w:rPr>
+            </w:pPr>
+            <w:r>
+              <w:rPr>
+                <w:b/>
+                <w:szCs w:val="24"/>
+              </w:rPr>
+              <w:t>Zdarzenie inicjujące</w:t>
+            </w:r>
+          </w:p>
+        </w:tc>
+      </w:tr>
+      <w:tr>
+        <w:tc>
+          <w:tcPr>
+            <w:tcW w:w="9212" w:type="dxa"/>
+          </w:tcPr>
+          <w:p>
+            <w:pPr>
+              <w:spacing w:line="240" w:lineRule="auto"/>
+              <w:ind w:firstLine="0"/>
+              <w:rPr>
+                <w:szCs w:val="24"/>
+              </w:rPr>
+            </w:pPr>
+            <w:r>
+              <w:rPr>
+                <w:szCs w:val="24"/>
+              </w:rPr>
+              <w:t>Użytkownik rozpoczyna akcję poprzez żądanie za pośrednictwem GUI</w:t>
+            </w:r>
+          </w:p>
+        </w:tc>
+      </w:tr>
+      <w:tr>
+        <w:tc>
+          <w:tcPr>
+            <w:tcW w:w="9212" w:type="dxa"/>
+          </w:tcPr>
+          <w:p>
+            <w:pPr>
+              <w:ind w:firstLine="0"/>
+              <w:rPr>
+                <w:b/>
+                <w:szCs w:val="24"/>
+              </w:rPr>
+            </w:pPr>
+            <w:r>
+              <w:rPr>
+                <w:b/>
+                <w:szCs w:val="24"/>
+              </w:rPr>
+              <w:t>Scenariusz główny</w:t>
+            </w:r>
+          </w:p>
+        </w:tc>
+      </w:tr>
+      <w:tr>
+        <w:tc>
+          <w:tcPr>
+            <w:tcW w:w="9212" w:type="dxa"/>
+          </w:tcPr>
+          <w:p>
+            <w:pPr>
+              <w:spacing w:line="240" w:lineRule="auto"/>
+              <w:ind w:firstLine="0"/>
+              <w:rPr>
+                <w:color w:val="FF0000"/>
+                <w:szCs w:val="24"/>
+              </w:rPr>
+            </w:pPr>
+            <w:r>
+              <w:rPr>
+                <w:color w:val="FF0000"/>
+                <w:szCs w:val="24"/>
+              </w:rPr>
+              <w:t xml:space="preserve">1. </w:t>
+            </w:r>
+            <w:r>
+              <w:rPr>
+                <w:color w:val="FF0000"/>
+                <w:szCs w:val="24"/>
+              </w:rPr>
+              <w:t>Administrator</w:t>
+            </w:r>
+            <w:r>
+              <w:rPr>
+                <w:color w:val="FF0000"/>
+                <w:szCs w:val="24"/>
+              </w:rPr>
+              <w:t xml:space="preserve"> wybiera typ obowiązku</w:t>
+            </w:r>
+          </w:p>
+          <w:p>
+            <w:pPr>
+              <w:spacing w:line="240" w:lineRule="auto"/>
+              <w:ind w:firstLine="0"/>
+              <w:rPr>
+                <w:color w:val="FF0000"/>
+                <w:szCs w:val="24"/>
+              </w:rPr>
+            </w:pPr>
+            <w:r>
+              <w:rPr>
+                <w:color w:val="FF0000"/>
+                <w:szCs w:val="24"/>
+              </w:rPr>
+              <w:t xml:space="preserve">2. </w:t>
+            </w:r>
+            <w:r>
+              <w:rPr>
+                <w:color w:val="FF0000"/>
+                <w:szCs w:val="24"/>
+              </w:rPr>
+              <w:t>Administrator</w:t>
+            </w:r>
+            <w:r>
+              <w:rPr>
+                <w:color w:val="FF0000"/>
+                <w:szCs w:val="24"/>
+              </w:rPr>
+              <w:t xml:space="preserve"> wybiera opcję edytuj</w:t>
+            </w:r>
+          </w:p>
+          <w:p>
+            <w:pPr>
+              <w:spacing w:line="240" w:lineRule="auto"/>
+              <w:ind w:firstLine="0"/>
+              <w:rPr>
+                <w:color w:val="FF0000"/>
+                <w:szCs w:val="24"/>
+              </w:rPr>
+            </w:pPr>
+            <w:r>
+              <w:rPr>
+                <w:color w:val="FF0000"/>
+                <w:szCs w:val="24"/>
+              </w:rPr>
+              <w:t>3. System umożliwia edycję danych</w:t>
+            </w:r>
+          </w:p>
+          <w:p>
+            <w:pPr>
+              <w:spacing w:line="240" w:lineRule="auto"/>
+              <w:ind w:firstLine="0"/>
+              <w:rPr>
+                <w:color w:val="FF0000"/>
+                <w:szCs w:val="24"/>
+              </w:rPr>
+            </w:pPr>
+            <w:r>
+              <w:rPr>
+                <w:color w:val="FF0000"/>
+                <w:szCs w:val="24"/>
+              </w:rPr>
+              <w:t xml:space="preserve">4. </w:t>
+            </w:r>
+            <w:r>
+              <w:rPr>
+                <w:color w:val="FF0000"/>
+                <w:szCs w:val="24"/>
+              </w:rPr>
+              <w:t>Administrator</w:t>
+            </w:r>
+            <w:r>
+              <w:rPr>
+                <w:color w:val="FF0000"/>
+                <w:szCs w:val="24"/>
+              </w:rPr>
+              <w:t xml:space="preserve"> wprowadza zmiany</w:t>
+            </w:r>
+          </w:p>
+          <w:p>
+            <w:pPr>
+              <w:spacing w:line="240" w:lineRule="auto"/>
+              <w:ind w:firstLine="0"/>
+              <w:rPr>
+                <w:color w:val="FF0000"/>
+                <w:szCs w:val="24"/>
+              </w:rPr>
+            </w:pPr>
+            <w:r>
+              <w:rPr>
+                <w:color w:val="FF0000"/>
+                <w:szCs w:val="24"/>
+              </w:rPr>
+              <w:t xml:space="preserve">5. </w:t>
+            </w:r>
+            <w:r>
+              <w:rPr>
+                <w:color w:val="FF0000"/>
+                <w:szCs w:val="24"/>
+              </w:rPr>
+              <w:t>Administrator</w:t>
+            </w:r>
+            <w:r>
+              <w:rPr>
+                <w:color w:val="FF0000"/>
+                <w:szCs w:val="24"/>
+              </w:rPr>
+              <w:t xml:space="preserve"> akceptuje wprowadzone zmiany</w:t>
+            </w:r>
+          </w:p>
+          <w:p>
+            <w:pPr>
+              <w:spacing w:line="240" w:lineRule="auto"/>
+              <w:ind w:firstLine="0"/>
+              <w:rPr>
+                <w:color w:val="FF0000"/>
+                <w:szCs w:val="24"/>
+              </w:rPr>
+            </w:pPr>
+            <w:r>
+              <w:rPr>
+                <w:color w:val="FF0000"/>
+                <w:szCs w:val="24"/>
+              </w:rPr>
+              <w:t>6. System zapisuje dane</w:t>
+            </w:r>
+          </w:p>
+          <w:p>
+            <w:pPr>
+              <w:spacing w:line="240" w:lineRule="auto"/>
+              <w:ind w:firstLine="0"/>
+              <w:rPr>
+                <w:szCs w:val="24"/>
+              </w:rPr>
+            </w:pPr>
+            <w:r>
+              <w:rPr>
+                <w:color w:val="FF0000"/>
+                <w:szCs w:val="24"/>
+              </w:rPr>
+              <w:t>7. System wyświetla informację o zapisanych danych</w:t>
+            </w:r>
+          </w:p>
+        </w:tc>
+      </w:tr>
+      <w:tr>
+        <w:tc>
+          <w:tcPr>
+            <w:tcW w:w="9212" w:type="dxa"/>
+          </w:tcPr>
+          <w:p>
+            <w:pPr>
+              <w:ind w:firstLine="0"/>
+              <w:rPr>
+                <w:b/>
+                <w:szCs w:val="24"/>
+              </w:rPr>
+            </w:pPr>
+            <w:r>
+              <w:rPr>
+                <w:b/>
+                <w:szCs w:val="24"/>
+              </w:rPr>
+              <w:t>Rozszerzenia</w:t>
+            </w:r>
+          </w:p>
+        </w:tc>
+      </w:tr>
+      <w:tr>
+        <w:tc>
+          <w:tcPr>
+            <w:tcW w:w="9212" w:type="dxa"/>
+          </w:tcPr>
+          <w:p>
+            <w:pPr>
+              <w:spacing w:line="240" w:lineRule="auto"/>
+              <w:ind w:firstLine="0"/>
+              <w:rPr>
+                <w:szCs w:val="24"/>
+              </w:rPr>
+            </w:pPr>
+            <w:r>
+              <w:rPr>
+                <w:szCs w:val="24"/>
+              </w:rPr>
+              <w:t xml:space="preserve">4.A </w:t>
+            </w:r>
+            <w:r>
+              <w:rPr>
+                <w:szCs w:val="24"/>
+              </w:rPr>
+              <w:t>Administrator</w:t>
+            </w:r>
+            <w:r>
+              <w:rPr>
+                <w:szCs w:val="24"/>
+              </w:rPr>
+              <w:t xml:space="preserve"> chce anulować modyfikację typu obowiązku</w:t>
+            </w:r>
+          </w:p>
+          <w:p>
+            <w:pPr>
+              <w:spacing w:line="240" w:lineRule="auto"/>
+              <w:ind w:firstLine="0"/>
+              <w:rPr>
+                <w:szCs w:val="24"/>
+              </w:rPr>
+            </w:pPr>
+            <w:r>
+              <w:rPr>
+                <w:szCs w:val="24"/>
+              </w:rPr>
+              <w:t xml:space="preserve">       4.A.1 </w:t>
+            </w:r>
+            <w:r>
+              <w:rPr>
+                <w:szCs w:val="24"/>
+              </w:rPr>
+              <w:t>Administrator</w:t>
+            </w:r>
+            <w:r>
+              <w:rPr>
+                <w:szCs w:val="24"/>
+              </w:rPr>
+              <w:t xml:space="preserve"> wybiera opcję anuluj</w:t>
+            </w:r>
+          </w:p>
+          <w:p>
+            <w:pPr>
+              <w:spacing w:line="240" w:lineRule="auto"/>
+              <w:ind w:firstLine="0"/>
+              <w:rPr>
+                <w:szCs w:val="24"/>
+              </w:rPr>
+            </w:pPr>
+            <w:r>
+              <w:rPr>
+                <w:szCs w:val="24"/>
+              </w:rPr>
+              <w:t xml:space="preserve">       4.A.2 System wyświetla główne menu programu</w:t>
+            </w:r>
+          </w:p>
+        </w:tc>
+      </w:tr>
+    </w:tbl>
+    <w:p>
+      <w:pPr>
+        <w:ind w:firstLine="0"/>
+      </w:pPr>
+    </w:p>
+    <w:tbl>
+      <w:tblPr>
+        <w:tblStyle w:val="Tabela-Siatka"/>
+        <w:tblW w:w="0" w:type="auto"/>
+        <w:tblLook w:val="04A0" w:firstRow="1" w:lastRow="0" w:firstColumn="1" w:lastColumn="0" w:noHBand="0" w:noVBand="1"/>
+      </w:tblPr>
+      <w:tblGrid>
+        <w:gridCol w:w="9212"/>
+      </w:tblGrid>
+      <w:tr>
+        <w:tc>
+          <w:tcPr>
+            <w:tcW w:w="9212" w:type="dxa"/>
+          </w:tcPr>
+          <w:p>
+            <w:pPr>
+              <w:ind w:firstLine="0"/>
+              <w:rPr>
+                <w:szCs w:val="24"/>
+              </w:rPr>
+            </w:pPr>
+            <w:r>
+              <w:rPr>
+                <w:b/>
+                <w:szCs w:val="24"/>
+              </w:rPr>
+              <w:t>Przypadek użycia:</w:t>
+            </w:r>
+            <w:r>
+              <w:rPr>
+                <w:szCs w:val="24"/>
+              </w:rPr>
+              <w:t xml:space="preserve"> </w:t>
+            </w:r>
+            <w:r>
+              <w:rPr>
+                <w:szCs w:val="24"/>
+              </w:rPr>
+              <w:t xml:space="preserve">PU22:Dodawanie struktur przedsiębiorstwa    </w:t>
+            </w:r>
+          </w:p>
+        </w:tc>
+      </w:tr>
+      <w:tr>
+        <w:tc>
+          <w:tcPr>
+            <w:tcW w:w="9212" w:type="dxa"/>
+          </w:tcPr>
+          <w:p>
+            <w:pPr>
+              <w:ind w:firstLine="0"/>
+              <w:rPr>
+                <w:szCs w:val="24"/>
+              </w:rPr>
+            </w:pPr>
+            <w:r>
+              <w:rPr>
+                <w:b/>
+                <w:szCs w:val="24"/>
+              </w:rPr>
+              <w:t>Aktorzy:</w:t>
+            </w:r>
+            <w:r>
+              <w:rPr>
+                <w:szCs w:val="24"/>
+              </w:rPr>
+              <w:t xml:space="preserve"> Administrator</w:t>
+            </w:r>
+          </w:p>
+        </w:tc>
+      </w:tr>
+      <w:tr>
+        <w:tc>
+          <w:tcPr>
+            <w:tcW w:w="9212" w:type="dxa"/>
+          </w:tcPr>
+          <w:p>
+            <w:pPr>
+              <w:ind w:firstLine="0"/>
+              <w:rPr>
+                <w:szCs w:val="24"/>
+              </w:rPr>
+            </w:pPr>
+            <w:r>
+              <w:rPr>
+                <w:b/>
+                <w:szCs w:val="24"/>
+              </w:rPr>
+              <w:t xml:space="preserve">Opis: </w:t>
+            </w:r>
+            <w:r>
+              <w:rPr>
+                <w:szCs w:val="24"/>
+              </w:rPr>
+              <w:t>Przypadek użycia dotyczy dodawania do listy typu obowiązku</w:t>
+            </w:r>
+          </w:p>
+        </w:tc>
+      </w:tr>
+      <w:tr>
+        <w:tc>
+          <w:tcPr>
+            <w:tcW w:w="9212" w:type="dxa"/>
+          </w:tcPr>
+          <w:p>
+            <w:pPr>
+              <w:ind w:firstLine="0"/>
+              <w:rPr>
+                <w:b/>
+                <w:szCs w:val="24"/>
+              </w:rPr>
+            </w:pPr>
+            <w:r>
+              <w:rPr>
+                <w:b/>
+                <w:szCs w:val="24"/>
+              </w:rPr>
+              <w:t>Warunki początkowe</w:t>
+            </w:r>
+          </w:p>
+        </w:tc>
+      </w:tr>
+      <w:tr>
+        <w:tc>
+          <w:tcPr>
+            <w:tcW w:w="9212" w:type="dxa"/>
+          </w:tcPr>
+          <w:p>
+            <w:pPr>
+              <w:pStyle w:val="Akapitzlist"/>
+              <w:numPr>
+                <w:ilvl w:val="0"/>
+                <w:numId w:val="25"/>
+              </w:numPr>
+              <w:spacing w:line="240" w:lineRule="auto"/>
+              <w:ind w:left="284" w:hanging="284"/>
+              <w:rPr>
+                <w:szCs w:val="24"/>
+              </w:rPr>
+            </w:pPr>
+            <w:r>
+              <w:rPr>
+                <w:szCs w:val="24"/>
+              </w:rPr>
+              <w:t>Na ekranie wyświetlony jest graficzny interfejs użytkownika</w:t>
+            </w:r>
+          </w:p>
+          <w:p>
+            <w:pPr>
+              <w:pStyle w:val="Akapitzlist"/>
+              <w:numPr>
+                <w:ilvl w:val="0"/>
+                <w:numId w:val="25"/>
+              </w:numPr>
+              <w:spacing w:line="240" w:lineRule="auto"/>
+              <w:ind w:left="284" w:hanging="284"/>
+              <w:rPr>
+                <w:szCs w:val="24"/>
+              </w:rPr>
+            </w:pPr>
+            <w:r>
+              <w:rPr>
+                <w:szCs w:val="24"/>
+              </w:rPr>
+              <w:t>System czeka na aktywność użytkownika</w:t>
+            </w:r>
+          </w:p>
+          <w:p>
+            <w:pPr>
+              <w:pStyle w:val="Akapitzlist"/>
+              <w:numPr>
+                <w:ilvl w:val="0"/>
+                <w:numId w:val="25"/>
+              </w:numPr>
+              <w:spacing w:line="240" w:lineRule="auto"/>
+              <w:ind w:left="284" w:hanging="284"/>
+              <w:rPr>
+                <w:szCs w:val="24"/>
+              </w:rPr>
+            </w:pPr>
+            <w:r>
+              <w:rPr>
+                <w:szCs w:val="24"/>
+              </w:rPr>
+              <w:t>Użytkownik jest zalogowany do systemu z uprawnieniami administratora</w:t>
+            </w:r>
+          </w:p>
+        </w:tc>
+      </w:tr>
+      <w:tr>
+        <w:tc>
+          <w:tcPr>
+            <w:tcW w:w="9212" w:type="dxa"/>
+          </w:tcPr>
+          <w:p>
+            <w:pPr>
+              <w:spacing w:line="240" w:lineRule="auto"/>
+              <w:ind w:firstLine="0"/>
+              <w:rPr>
+                <w:b/>
+                <w:szCs w:val="24"/>
+              </w:rPr>
+            </w:pPr>
+            <w:r>
+              <w:rPr>
+                <w:b/>
+                <w:szCs w:val="24"/>
+              </w:rPr>
+              <w:t>Zdarzenie inicjujące</w:t>
+            </w:r>
+          </w:p>
+        </w:tc>
+      </w:tr>
+      <w:tr>
+        <w:tc>
+          <w:tcPr>
+            <w:tcW w:w="9212" w:type="dxa"/>
+          </w:tcPr>
+          <w:p>
+            <w:pPr>
+              <w:spacing w:line="240" w:lineRule="auto"/>
+              <w:ind w:firstLine="0"/>
+              <w:rPr>
+                <w:szCs w:val="24"/>
+              </w:rPr>
+            </w:pPr>
+            <w:r>
+              <w:rPr>
+                <w:szCs w:val="24"/>
+              </w:rPr>
+              <w:t>Użytkownik rozpoczyna akcję poprzez żądanie za pośrednictwem GUI</w:t>
+            </w:r>
+          </w:p>
+        </w:tc>
+      </w:tr>
+      <w:tr>
+        <w:tc>
+          <w:tcPr>
+            <w:tcW w:w="9212" w:type="dxa"/>
+          </w:tcPr>
+          <w:p>
+            <w:pPr>
+              <w:ind w:firstLine="0"/>
+              <w:rPr>
+                <w:b/>
+                <w:szCs w:val="24"/>
+              </w:rPr>
+            </w:pPr>
+            <w:r>
+              <w:rPr>
+                <w:b/>
+                <w:szCs w:val="24"/>
+              </w:rPr>
+              <w:t>Scenariusz główny</w:t>
+            </w:r>
+          </w:p>
+        </w:tc>
+      </w:tr>
+      <w:tr>
+        <w:tc>
+          <w:tcPr>
+            <w:tcW w:w="9212" w:type="dxa"/>
+          </w:tcPr>
+          <w:p>
+            <w:pPr>
+              <w:spacing w:line="240" w:lineRule="auto"/>
+              <w:ind w:firstLine="0"/>
+              <w:rPr>
+                <w:color w:val="FF0000"/>
+                <w:szCs w:val="24"/>
+              </w:rPr>
+            </w:pPr>
+            <w:r>
+              <w:rPr>
+                <w:color w:val="FF0000"/>
+                <w:szCs w:val="24"/>
+              </w:rPr>
+              <w:t>1. Administrator wybiera opcję wprowadzenia nowego elementu struktury</w:t>
+            </w:r>
+          </w:p>
+          <w:p>
+            <w:pPr>
+              <w:spacing w:line="240" w:lineRule="auto"/>
+              <w:ind w:firstLine="0"/>
+              <w:rPr>
+                <w:color w:val="FF0000"/>
+                <w:szCs w:val="24"/>
+              </w:rPr>
+            </w:pPr>
+            <w:r>
+              <w:rPr>
+                <w:color w:val="FF0000"/>
+                <w:szCs w:val="24"/>
+              </w:rPr>
+              <w:t>2. Administrator wprowadza wymagane dane</w:t>
+            </w:r>
+          </w:p>
+          <w:p>
+            <w:pPr>
+              <w:spacing w:line="240" w:lineRule="auto"/>
+              <w:ind w:firstLine="0"/>
+              <w:rPr>
+                <w:color w:val="FF0000"/>
+                <w:szCs w:val="24"/>
+              </w:rPr>
+            </w:pPr>
+            <w:r>
+              <w:rPr>
+                <w:color w:val="FF0000"/>
+                <w:szCs w:val="24"/>
+              </w:rPr>
+              <w:t xml:space="preserve">3. Administrator akceptuje wprowadzone dane </w:t>
+            </w:r>
+          </w:p>
+          <w:p>
+            <w:pPr>
+              <w:spacing w:line="240" w:lineRule="auto"/>
+              <w:ind w:firstLine="0"/>
+              <w:rPr>
+                <w:color w:val="FF0000"/>
+                <w:szCs w:val="24"/>
+              </w:rPr>
+            </w:pPr>
+            <w:r>
+              <w:rPr>
+                <w:color w:val="FF0000"/>
+                <w:szCs w:val="24"/>
+              </w:rPr>
+              <w:t>4. System zapisuje dane</w:t>
+            </w:r>
+          </w:p>
+          <w:p>
+            <w:pPr>
+              <w:spacing w:line="240" w:lineRule="auto"/>
+              <w:ind w:firstLine="0"/>
+              <w:rPr>
+                <w:color w:val="FF0000"/>
+                <w:szCs w:val="24"/>
+              </w:rPr>
+            </w:pPr>
+            <w:r>
+              <w:rPr>
+                <w:color w:val="FF0000"/>
+                <w:szCs w:val="24"/>
+              </w:rPr>
+              <w:t>5. System wyświetla informację o zapisanych danych</w:t>
+            </w:r>
+          </w:p>
+        </w:tc>
+      </w:tr>
+      <w:tr>
+        <w:tc>
+          <w:tcPr>
+            <w:tcW w:w="9212" w:type="dxa"/>
+          </w:tcPr>
+          <w:p>
+            <w:pPr>
+              <w:ind w:firstLine="0"/>
+              <w:rPr>
+                <w:b/>
+                <w:szCs w:val="24"/>
+              </w:rPr>
+            </w:pPr>
+            <w:r>
+              <w:rPr>
+                <w:b/>
+                <w:szCs w:val="24"/>
+              </w:rPr>
+              <w:lastRenderedPageBreak/>
+              <w:t>Rozszerzenia</w:t>
+            </w:r>
+          </w:p>
+        </w:tc>
+      </w:tr>
+      <w:tr>
+        <w:tc>
+          <w:tcPr>
+            <w:tcW w:w="9212" w:type="dxa"/>
+          </w:tcPr>
+          <w:p>
+            <w:pPr>
+              <w:spacing w:line="240" w:lineRule="auto"/>
+              <w:ind w:firstLine="0"/>
+              <w:rPr>
+                <w:szCs w:val="24"/>
+              </w:rPr>
+            </w:pPr>
+            <w:r>
+              <w:rPr>
+                <w:szCs w:val="24"/>
+              </w:rPr>
+              <w:t>4.A Administrator chce anulować wprowadzanie nowego elementu struktury</w:t>
+            </w:r>
+          </w:p>
+          <w:p>
+            <w:pPr>
+              <w:spacing w:line="240" w:lineRule="auto"/>
+              <w:ind w:firstLine="0"/>
+              <w:rPr>
+                <w:szCs w:val="24"/>
+              </w:rPr>
+            </w:pPr>
+            <w:r>
+              <w:rPr>
+                <w:szCs w:val="24"/>
+              </w:rPr>
+              <w:t xml:space="preserve">       4.A.1 Administrator wybiera opcję anuluj</w:t>
+            </w:r>
+          </w:p>
+          <w:p>
+            <w:pPr>
+              <w:spacing w:line="240" w:lineRule="auto"/>
+              <w:ind w:firstLine="0"/>
+              <w:rPr>
+                <w:szCs w:val="24"/>
+              </w:rPr>
+            </w:pPr>
+            <w:r>
+              <w:rPr>
+                <w:szCs w:val="24"/>
+              </w:rPr>
+              <w:t xml:space="preserve">       4.A.2 System wyświetla główne menu programu</w:t>
+            </w:r>
+          </w:p>
+        </w:tc>
+      </w:tr>
+    </w:tbl>
+    <w:p>
+      <w:pPr>
+        <w:ind w:firstLine="0"/>
+      </w:pPr>
+    </w:p>
+    <w:p>
+      <w:pPr>
+        <w:ind w:firstLine="0"/>
+      </w:pPr>
+    </w:p>
+    <w:tbl>
+      <w:tblPr>
+        <w:tblStyle w:val="Tabela-Siatka"/>
+        <w:tblW w:w="0" w:type="auto"/>
+        <w:tblLook w:val="04A0" w:firstRow="1" w:lastRow="0" w:firstColumn="1" w:lastColumn="0" w:noHBand="0" w:noVBand="1"/>
+      </w:tblPr>
+      <w:tblGrid>
+        <w:gridCol w:w="9212"/>
+      </w:tblGrid>
+      <w:tr>
+        <w:tc>
+          <w:tcPr>
+            <w:tcW w:w="9212" w:type="dxa"/>
+          </w:tcPr>
+          <w:p>
+            <w:pPr>
+              <w:ind w:firstLine="0"/>
+              <w:rPr>
+                <w:szCs w:val="24"/>
+              </w:rPr>
+            </w:pPr>
+            <w:r>
+              <w:rPr>
+                <w:b/>
+                <w:szCs w:val="24"/>
+              </w:rPr>
+              <w:t>Przypadek użycia:</w:t>
+            </w:r>
+            <w:r>
+              <w:rPr>
+                <w:szCs w:val="24"/>
+              </w:rPr>
+              <w:t xml:space="preserve"> PU23</w:t>
+            </w:r>
+            <w:r>
+              <w:rPr>
+                <w:szCs w:val="24"/>
+              </w:rPr>
+              <w:t xml:space="preserve">: Usuwanie </w:t>
+            </w:r>
+            <w:r>
+              <w:rPr>
+                <w:szCs w:val="24"/>
+              </w:rPr>
+              <w:t>struktur przedsiębiorstwa</w:t>
+            </w:r>
+          </w:p>
+        </w:tc>
+      </w:tr>
+      <w:tr>
+        <w:tc>
+          <w:tcPr>
+            <w:tcW w:w="9212" w:type="dxa"/>
+          </w:tcPr>
+          <w:p>
+            <w:pPr>
+              <w:ind w:firstLine="0"/>
+              <w:rPr>
+                <w:szCs w:val="24"/>
+              </w:rPr>
+            </w:pPr>
+            <w:r>
+              <w:rPr>
+                <w:b/>
+                <w:szCs w:val="24"/>
+              </w:rPr>
+              <w:t>Aktorzy:</w:t>
+            </w:r>
+            <w:r>
+              <w:rPr>
+                <w:szCs w:val="24"/>
+              </w:rPr>
+              <w:t xml:space="preserve"> Administrator</w:t>
+            </w:r>
+          </w:p>
+        </w:tc>
+      </w:tr>
+      <w:tr>
+        <w:tc>
+          <w:tcPr>
+            <w:tcW w:w="9212" w:type="dxa"/>
+          </w:tcPr>
+          <w:p>
+            <w:pPr>
+              <w:ind w:firstLine="0"/>
+              <w:rPr>
+                <w:szCs w:val="24"/>
+              </w:rPr>
+            </w:pPr>
+            <w:r>
+              <w:rPr>
+                <w:b/>
+                <w:szCs w:val="24"/>
+              </w:rPr>
+              <w:t xml:space="preserve">Opis: </w:t>
+            </w:r>
+            <w:r>
+              <w:rPr>
+                <w:szCs w:val="24"/>
+              </w:rPr>
+              <w:t>Przypadek użycia dotyczy dodawania do listy typu obowiązku</w:t>
+            </w:r>
+          </w:p>
+        </w:tc>
+      </w:tr>
+      <w:tr>
+        <w:tc>
+          <w:tcPr>
+            <w:tcW w:w="9212" w:type="dxa"/>
+          </w:tcPr>
+          <w:p>
+            <w:pPr>
+              <w:ind w:firstLine="0"/>
+              <w:rPr>
+                <w:b/>
+                <w:szCs w:val="24"/>
+              </w:rPr>
+            </w:pPr>
+            <w:r>
+              <w:rPr>
+                <w:b/>
+                <w:szCs w:val="24"/>
+              </w:rPr>
+              <w:t>Warunki początkowe</w:t>
+            </w:r>
+          </w:p>
+        </w:tc>
+      </w:tr>
+      <w:tr>
+        <w:tc>
+          <w:tcPr>
+            <w:tcW w:w="9212" w:type="dxa"/>
+          </w:tcPr>
+          <w:p>
+            <w:pPr>
+              <w:pStyle w:val="Akapitzlist"/>
+              <w:numPr>
+                <w:ilvl w:val="0"/>
+                <w:numId w:val="25"/>
+              </w:numPr>
+              <w:spacing w:line="240" w:lineRule="auto"/>
+              <w:ind w:left="284" w:hanging="284"/>
+              <w:rPr>
+                <w:szCs w:val="24"/>
+              </w:rPr>
+            </w:pPr>
+            <w:r>
+              <w:rPr>
+                <w:szCs w:val="24"/>
+              </w:rPr>
+              <w:t>Na ekranie wyświetlony jest graficzny interfejs użytkownika</w:t>
+            </w:r>
+          </w:p>
+          <w:p>
+            <w:pPr>
+              <w:pStyle w:val="Akapitzlist"/>
+              <w:numPr>
+                <w:ilvl w:val="0"/>
+                <w:numId w:val="25"/>
+              </w:numPr>
+              <w:spacing w:line="240" w:lineRule="auto"/>
+              <w:ind w:left="284" w:hanging="284"/>
+              <w:rPr>
+                <w:szCs w:val="24"/>
+              </w:rPr>
+            </w:pPr>
+            <w:r>
+              <w:rPr>
+                <w:szCs w:val="24"/>
+              </w:rPr>
+              <w:t>System czeka na aktywność użytkownika</w:t>
+            </w:r>
+          </w:p>
+          <w:p>
+            <w:pPr>
+              <w:pStyle w:val="Akapitzlist"/>
+              <w:numPr>
+                <w:ilvl w:val="0"/>
+                <w:numId w:val="25"/>
+              </w:numPr>
+              <w:spacing w:line="240" w:lineRule="auto"/>
+              <w:ind w:left="284" w:hanging="284"/>
+              <w:rPr>
+                <w:szCs w:val="24"/>
+              </w:rPr>
+            </w:pPr>
+            <w:r>
+              <w:rPr>
+                <w:szCs w:val="24"/>
+              </w:rPr>
+              <w:t>Użytkownik jest zalogowany do systemu z uprawnieniami administratora</w:t>
+            </w:r>
+          </w:p>
+        </w:tc>
+      </w:tr>
+      <w:tr>
+        <w:tc>
+          <w:tcPr>
+            <w:tcW w:w="9212" w:type="dxa"/>
+          </w:tcPr>
+          <w:p>
+            <w:pPr>
+              <w:spacing w:line="240" w:lineRule="auto"/>
+              <w:ind w:firstLine="0"/>
+              <w:rPr>
+                <w:b/>
+                <w:szCs w:val="24"/>
+              </w:rPr>
+            </w:pPr>
+            <w:r>
+              <w:rPr>
+                <w:b/>
+                <w:szCs w:val="24"/>
+              </w:rPr>
+              <w:t>Zdarzenie inicjujące</w:t>
+            </w:r>
+          </w:p>
+        </w:tc>
+      </w:tr>
+      <w:tr>
+        <w:tc>
+          <w:tcPr>
+            <w:tcW w:w="9212" w:type="dxa"/>
+          </w:tcPr>
+          <w:p>
+            <w:pPr>
+              <w:spacing w:line="240" w:lineRule="auto"/>
+              <w:ind w:firstLine="0"/>
+              <w:rPr>
+                <w:szCs w:val="24"/>
+              </w:rPr>
+            </w:pPr>
+            <w:r>
+              <w:rPr>
+                <w:szCs w:val="24"/>
+              </w:rPr>
+              <w:t>Użytkownik rozpoczyna akcję poprzez żądanie za pośrednictwem GUI</w:t>
+            </w:r>
+          </w:p>
+        </w:tc>
+      </w:tr>
+      <w:tr>
+        <w:tc>
+          <w:tcPr>
+            <w:tcW w:w="9212" w:type="dxa"/>
+          </w:tcPr>
+          <w:p>
+            <w:pPr>
+              <w:ind w:firstLine="0"/>
+              <w:rPr>
+                <w:b/>
+                <w:szCs w:val="24"/>
+              </w:rPr>
+            </w:pPr>
+            <w:r>
+              <w:rPr>
+                <w:b/>
+                <w:szCs w:val="24"/>
+              </w:rPr>
+              <w:t>Scenariusz główny</w:t>
+            </w:r>
+          </w:p>
+        </w:tc>
+      </w:tr>
+      <w:tr>
+        <w:tc>
+          <w:tcPr>
+            <w:tcW w:w="9212" w:type="dxa"/>
+          </w:tcPr>
+          <w:p>
+            <w:pPr>
+              <w:spacing w:line="240" w:lineRule="auto"/>
+              <w:ind w:firstLine="0"/>
+              <w:rPr>
+                <w:color w:val="FF0000"/>
+                <w:szCs w:val="24"/>
+              </w:rPr>
+            </w:pPr>
+            <w:r>
+              <w:rPr>
+                <w:color w:val="FF0000"/>
+                <w:szCs w:val="24"/>
+              </w:rPr>
+              <w:t xml:space="preserve">1. Administrator wybiera z listy </w:t>
+            </w:r>
+            <w:r>
+              <w:rPr>
+                <w:color w:val="FF0000"/>
+                <w:szCs w:val="24"/>
+              </w:rPr>
+              <w:t>element struktury</w:t>
+            </w:r>
+          </w:p>
+          <w:p>
+            <w:pPr>
+              <w:spacing w:line="240" w:lineRule="auto"/>
+              <w:ind w:firstLine="0"/>
+              <w:rPr>
+                <w:color w:val="FF0000"/>
+                <w:szCs w:val="24"/>
+              </w:rPr>
+            </w:pPr>
+            <w:r>
+              <w:rPr>
+                <w:color w:val="FF0000"/>
+                <w:szCs w:val="24"/>
+              </w:rPr>
+              <w:t>2. Administrator wybiera opcję usuwania</w:t>
+            </w:r>
+          </w:p>
+          <w:p>
+            <w:pPr>
+              <w:spacing w:line="240" w:lineRule="auto"/>
+              <w:ind w:firstLine="0"/>
+              <w:rPr>
+                <w:color w:val="FF0000"/>
+                <w:szCs w:val="24"/>
+              </w:rPr>
+            </w:pPr>
+            <w:r>
+              <w:rPr>
+                <w:color w:val="FF0000"/>
+                <w:szCs w:val="24"/>
+              </w:rPr>
+              <w:t>3. System wyświetla potwierdzenie usunięcia</w:t>
+            </w:r>
+          </w:p>
+          <w:p>
+            <w:pPr>
+              <w:spacing w:line="240" w:lineRule="auto"/>
+              <w:ind w:firstLine="0"/>
+              <w:rPr>
+                <w:color w:val="FF0000"/>
+                <w:szCs w:val="24"/>
+              </w:rPr>
+            </w:pPr>
+            <w:r>
+              <w:rPr>
+                <w:color w:val="FF0000"/>
+                <w:szCs w:val="24"/>
+              </w:rPr>
+              <w:t xml:space="preserve">4. Administrator akceptuje usunięcie </w:t>
+            </w:r>
+            <w:r>
+              <w:rPr>
+                <w:color w:val="FF0000"/>
+                <w:szCs w:val="24"/>
+              </w:rPr>
+              <w:t>elementu struktury</w:t>
+            </w:r>
+          </w:p>
+          <w:p>
+            <w:pPr>
+              <w:spacing w:line="240" w:lineRule="auto"/>
+              <w:ind w:firstLine="0"/>
+              <w:rPr>
+                <w:color w:val="FF0000"/>
+                <w:szCs w:val="24"/>
+              </w:rPr>
+            </w:pPr>
+            <w:r>
+              <w:rPr>
+                <w:color w:val="FF0000"/>
+                <w:szCs w:val="24"/>
+              </w:rPr>
+              <w:t>5. System usuwa dane</w:t>
+            </w:r>
+          </w:p>
+          <w:p>
+            <w:pPr>
+              <w:spacing w:line="240" w:lineRule="auto"/>
+              <w:ind w:firstLine="0"/>
+              <w:rPr>
+                <w:szCs w:val="24"/>
+              </w:rPr>
+            </w:pPr>
+            <w:r>
+              <w:rPr>
+                <w:color w:val="FF0000"/>
+                <w:szCs w:val="24"/>
+              </w:rPr>
+              <w:t>6. System wyświetla informację o usunięciu danych</w:t>
+            </w:r>
+          </w:p>
+        </w:tc>
+      </w:tr>
+      <w:tr>
+        <w:tc>
+          <w:tcPr>
+            <w:tcW w:w="9212" w:type="dxa"/>
+          </w:tcPr>
+          <w:p>
+            <w:pPr>
+              <w:ind w:firstLine="0"/>
+              <w:rPr>
+                <w:b/>
+                <w:szCs w:val="24"/>
+              </w:rPr>
+            </w:pPr>
+            <w:r>
+              <w:rPr>
+                <w:b/>
+                <w:szCs w:val="24"/>
+              </w:rPr>
+              <w:t>Rozszerzenia</w:t>
+            </w:r>
+          </w:p>
+        </w:tc>
+      </w:tr>
+      <w:tr>
+        <w:tc>
+          <w:tcPr>
+            <w:tcW w:w="9212" w:type="dxa"/>
+          </w:tcPr>
+          <w:p>
+            <w:pPr>
+              <w:spacing w:line="240" w:lineRule="auto"/>
+              <w:ind w:firstLine="0"/>
+              <w:rPr>
+                <w:szCs w:val="24"/>
+              </w:rPr>
+            </w:pPr>
+            <w:r>
+              <w:rPr>
+                <w:szCs w:val="24"/>
+              </w:rPr>
+              <w:t xml:space="preserve">4.A Administrator chce anulować usuwanie </w:t>
+            </w:r>
+            <w:r>
+              <w:rPr>
+                <w:szCs w:val="24"/>
+              </w:rPr>
+              <w:t>elementu struktury</w:t>
+            </w:r>
+          </w:p>
+          <w:p>
+            <w:pPr>
+              <w:spacing w:line="240" w:lineRule="auto"/>
+              <w:ind w:firstLine="0"/>
+              <w:rPr>
+                <w:szCs w:val="24"/>
+              </w:rPr>
+            </w:pPr>
+            <w:r>
+              <w:rPr>
+                <w:szCs w:val="24"/>
+              </w:rPr>
+              <w:t xml:space="preserve">       4.A.1 Administrator wybiera opcję anuluj</w:t>
+            </w:r>
+          </w:p>
+          <w:p>
+            <w:pPr>
+              <w:spacing w:line="240" w:lineRule="auto"/>
+              <w:ind w:firstLine="0"/>
+              <w:rPr>
+                <w:szCs w:val="24"/>
+              </w:rPr>
+            </w:pPr>
+            <w:r>
+              <w:rPr>
+                <w:szCs w:val="24"/>
+              </w:rPr>
+              <w:t xml:space="preserve">       4.A.2 System wyświetla główne menu programu</w:t>
+            </w:r>
+          </w:p>
+        </w:tc>
+      </w:tr>
+    </w:tbl>
+    <w:p>
+      <w:pPr>
+        <w:ind w:firstLine="0"/>
+      </w:pPr>
+    </w:p>
+    <w:p>
+      <w:pPr>
+        <w:ind w:firstLine="0"/>
+      </w:pPr>
+    </w:p>
+    <w:tbl>
+      <w:tblPr>
+        <w:tblStyle w:val="Tabela-Siatka"/>
+        <w:tblW w:w="0" w:type="auto"/>
+        <w:tblLook w:val="04A0" w:firstRow="1" w:lastRow="0" w:firstColumn="1" w:lastColumn="0" w:noHBand="0" w:noVBand="1"/>
+      </w:tblPr>
+      <w:tblGrid>
+        <w:gridCol w:w="9212"/>
+      </w:tblGrid>
+      <w:tr>
+        <w:tc>
+          <w:tcPr>
+            <w:tcW w:w="9212" w:type="dxa"/>
+          </w:tcPr>
+          <w:p>
+            <w:pPr>
+              <w:ind w:firstLine="0"/>
+              <w:rPr>
+                <w:szCs w:val="24"/>
+              </w:rPr>
+            </w:pPr>
+            <w:r>
+              <w:rPr>
+                <w:b/>
+                <w:szCs w:val="24"/>
+              </w:rPr>
+              <w:t>Przypadek użycia:</w:t>
+            </w:r>
+            <w:r>
+              <w:rPr>
+                <w:szCs w:val="24"/>
+              </w:rPr>
+              <w:t xml:space="preserve"> PU24</w:t>
+            </w:r>
+            <w:r>
+              <w:rPr>
+                <w:szCs w:val="24"/>
+              </w:rPr>
+              <w:t xml:space="preserve">:Modyfikacja </w:t>
+            </w:r>
+            <w:r>
+              <w:rPr>
+                <w:szCs w:val="24"/>
+              </w:rPr>
+              <w:t>struktur przedsiębiorstwa</w:t>
+            </w:r>
+          </w:p>
+        </w:tc>
+      </w:tr>
+      <w:tr>
+        <w:tc>
+          <w:tcPr>
+            <w:tcW w:w="9212" w:type="dxa"/>
+          </w:tcPr>
+          <w:p>
+            <w:pPr>
+              <w:ind w:firstLine="0"/>
+              <w:rPr>
+                <w:szCs w:val="24"/>
+              </w:rPr>
+            </w:pPr>
+            <w:r>
+              <w:rPr>
+                <w:b/>
+                <w:szCs w:val="24"/>
+              </w:rPr>
+              <w:t>Aktorzy:</w:t>
+            </w:r>
+            <w:r>
+              <w:rPr>
+                <w:szCs w:val="24"/>
+              </w:rPr>
+              <w:t xml:space="preserve"> Administrator</w:t>
+            </w:r>
+          </w:p>
+        </w:tc>
+      </w:tr>
+      <w:tr>
+        <w:tc>
+          <w:tcPr>
+            <w:tcW w:w="9212" w:type="dxa"/>
+          </w:tcPr>
+          <w:p>
+            <w:pPr>
+              <w:ind w:firstLine="0"/>
+              <w:rPr>
+                <w:szCs w:val="24"/>
+              </w:rPr>
+            </w:pPr>
+            <w:r>
+              <w:rPr>
+                <w:b/>
+                <w:szCs w:val="24"/>
+              </w:rPr>
+              <w:t xml:space="preserve">Opis: </w:t>
+            </w:r>
+            <w:r>
+              <w:rPr>
+                <w:szCs w:val="24"/>
+              </w:rPr>
+              <w:t>Przypadek użycia dotyczy dodawania do listy typu obowiązku</w:t>
+            </w:r>
+          </w:p>
+        </w:tc>
+      </w:tr>
+      <w:tr>
+        <w:tc>
+          <w:tcPr>
+            <w:tcW w:w="9212" w:type="dxa"/>
+          </w:tcPr>
+          <w:p>
+            <w:pPr>
+              <w:ind w:firstLine="0"/>
+              <w:rPr>
+                <w:b/>
+                <w:szCs w:val="24"/>
+              </w:rPr>
+            </w:pPr>
+            <w:r>
+              <w:rPr>
+                <w:b/>
+                <w:szCs w:val="24"/>
+              </w:rPr>
+              <w:t>Warunki początkowe</w:t>
+            </w:r>
+          </w:p>
+        </w:tc>
+      </w:tr>
+      <w:tr>
+        <w:tc>
+          <w:tcPr>
+            <w:tcW w:w="9212" w:type="dxa"/>
+          </w:tcPr>
+          <w:p>
+            <w:pPr>
+              <w:pStyle w:val="Akapitzlist"/>
+              <w:numPr>
+                <w:ilvl w:val="0"/>
+                <w:numId w:val="25"/>
+              </w:numPr>
+              <w:spacing w:line="240" w:lineRule="auto"/>
+              <w:ind w:left="284" w:hanging="284"/>
+              <w:rPr>
+                <w:szCs w:val="24"/>
+              </w:rPr>
+            </w:pPr>
+            <w:r>
+              <w:rPr>
+                <w:szCs w:val="24"/>
+              </w:rPr>
+              <w:t>Na ekranie wyświetlony jest graficzny interfejs użytkownika</w:t>
+            </w:r>
+          </w:p>
+          <w:p>
+            <w:pPr>
+              <w:pStyle w:val="Akapitzlist"/>
+              <w:numPr>
+                <w:ilvl w:val="0"/>
+                <w:numId w:val="25"/>
+              </w:numPr>
+              <w:spacing w:line="240" w:lineRule="auto"/>
+              <w:ind w:left="284" w:hanging="284"/>
+              <w:rPr>
+                <w:szCs w:val="24"/>
+              </w:rPr>
+            </w:pPr>
+            <w:r>
+              <w:rPr>
+                <w:szCs w:val="24"/>
+              </w:rPr>
+              <w:t>System czeka na aktywność użytkownika</w:t>
+            </w:r>
+          </w:p>
+          <w:p>
+            <w:pPr>
+              <w:pStyle w:val="Akapitzlist"/>
+              <w:numPr>
+                <w:ilvl w:val="0"/>
+                <w:numId w:val="25"/>
+              </w:numPr>
+              <w:spacing w:line="240" w:lineRule="auto"/>
+              <w:ind w:left="284" w:hanging="284"/>
+              <w:rPr>
+                <w:szCs w:val="24"/>
+              </w:rPr>
+            </w:pPr>
+            <w:r>
+              <w:rPr>
+                <w:szCs w:val="24"/>
+              </w:rPr>
+              <w:t>Użytkownik jest zalogowany do systemu z uprawnieniami administratora</w:t>
+            </w:r>
+          </w:p>
+        </w:tc>
+      </w:tr>
+      <w:tr>
+        <w:tc>
+          <w:tcPr>
+            <w:tcW w:w="9212" w:type="dxa"/>
+          </w:tcPr>
+          <w:p>
+            <w:pPr>
+              <w:spacing w:line="240" w:lineRule="auto"/>
+              <w:ind w:firstLine="0"/>
+              <w:rPr>
+                <w:b/>
+                <w:szCs w:val="24"/>
+              </w:rPr>
+            </w:pPr>
+            <w:r>
+              <w:rPr>
+                <w:b/>
+                <w:szCs w:val="24"/>
+              </w:rPr>
+              <w:t>Zdarzenie inicjujące</w:t>
+            </w:r>
+          </w:p>
+        </w:tc>
+      </w:tr>
+      <w:tr>
+        <w:tc>
+          <w:tcPr>
+            <w:tcW w:w="9212" w:type="dxa"/>
+          </w:tcPr>
+          <w:p>
+            <w:pPr>
+              <w:spacing w:line="240" w:lineRule="auto"/>
+              <w:ind w:firstLine="0"/>
+              <w:rPr>
+                <w:szCs w:val="24"/>
+              </w:rPr>
+            </w:pPr>
+            <w:r>
+              <w:rPr>
+                <w:szCs w:val="24"/>
+              </w:rPr>
+              <w:t>Użytkownik rozpoczyna akcję poprzez żądanie za pośrednictwem GUI</w:t>
+            </w:r>
+          </w:p>
+        </w:tc>
+      </w:tr>
+      <w:tr>
+        <w:tc>
+          <w:tcPr>
+            <w:tcW w:w="9212" w:type="dxa"/>
+          </w:tcPr>
+          <w:p>
+            <w:pPr>
+              <w:ind w:firstLine="0"/>
+              <w:rPr>
+                <w:b/>
+                <w:szCs w:val="24"/>
+              </w:rPr>
+            </w:pPr>
+            <w:r>
+              <w:rPr>
+                <w:b/>
+                <w:szCs w:val="24"/>
+              </w:rPr>
+              <w:t>Scenariusz główny</w:t>
+            </w:r>
+          </w:p>
+        </w:tc>
+      </w:tr>
+      <w:tr>
+        <w:tc>
+          <w:tcPr>
+            <w:tcW w:w="9212" w:type="dxa"/>
+          </w:tcPr>
+          <w:p>
+            <w:pPr>
+              <w:spacing w:line="240" w:lineRule="auto"/>
+              <w:ind w:firstLine="0"/>
+              <w:rPr>
+                <w:color w:val="FF0000"/>
+                <w:szCs w:val="24"/>
+              </w:rPr>
+            </w:pPr>
+            <w:r>
+              <w:rPr>
+                <w:color w:val="FF0000"/>
+                <w:szCs w:val="24"/>
+              </w:rPr>
+              <w:t xml:space="preserve">1. Administrator wybiera </w:t>
+            </w:r>
+            <w:r>
+              <w:rPr>
+                <w:color w:val="FF0000"/>
+                <w:szCs w:val="24"/>
+              </w:rPr>
+              <w:t>element struktury</w:t>
+            </w:r>
+          </w:p>
+          <w:p>
+            <w:pPr>
+              <w:spacing w:line="240" w:lineRule="auto"/>
+              <w:ind w:firstLine="0"/>
+              <w:rPr>
+                <w:color w:val="FF0000"/>
+                <w:szCs w:val="24"/>
+              </w:rPr>
+            </w:pPr>
+            <w:r>
+              <w:rPr>
+                <w:color w:val="FF0000"/>
+                <w:szCs w:val="24"/>
+              </w:rPr>
+              <w:t>2. Administrator wybiera opcję edytuj</w:t>
+            </w:r>
+          </w:p>
+          <w:p>
+            <w:pPr>
+              <w:spacing w:line="240" w:lineRule="auto"/>
+              <w:ind w:firstLine="0"/>
+              <w:rPr>
+                <w:color w:val="FF0000"/>
+                <w:szCs w:val="24"/>
+              </w:rPr>
+            </w:pPr>
+            <w:r>
+              <w:rPr>
+                <w:color w:val="FF0000"/>
+                <w:szCs w:val="24"/>
+              </w:rPr>
+              <w:t>3. System umożliwia edycję danych</w:t>
+            </w:r>
+          </w:p>
+          <w:p>
+            <w:pPr>
+              <w:spacing w:line="240" w:lineRule="auto"/>
+              <w:ind w:firstLine="0"/>
+              <w:rPr>
+                <w:color w:val="FF0000"/>
+                <w:szCs w:val="24"/>
+              </w:rPr>
+            </w:pPr>
+            <w:r>
+              <w:rPr>
+                <w:color w:val="FF0000"/>
+                <w:szCs w:val="24"/>
+              </w:rPr>
+              <w:t>4. Administrator wprowadza zmiany</w:t>
+            </w:r>
+          </w:p>
+          <w:p>
+            <w:pPr>
+              <w:spacing w:line="240" w:lineRule="auto"/>
+              <w:ind w:firstLine="0"/>
+              <w:rPr>
+                <w:color w:val="FF0000"/>
+                <w:szCs w:val="24"/>
+              </w:rPr>
+            </w:pPr>
+            <w:r>
+              <w:rPr>
+                <w:color w:val="FF0000"/>
+                <w:szCs w:val="24"/>
+              </w:rPr>
+              <w:t>5. Administrator akceptuje wprowadzone zmiany</w:t>
+            </w:r>
+          </w:p>
+          <w:p>
+            <w:pPr>
+              <w:spacing w:line="240" w:lineRule="auto"/>
+              <w:ind w:firstLine="0"/>
+              <w:rPr>
+                <w:szCs w:val="24"/>
+              </w:rPr>
+            </w:pPr>
+            <w:r>
+              <w:rPr>
+                <w:szCs w:val="24"/>
+              </w:rPr>
+              <w:lastRenderedPageBreak/>
+              <w:t>6. System zapisuje dane</w:t>
+            </w:r>
+          </w:p>
+          <w:p>
+            <w:pPr>
+              <w:spacing w:line="240" w:lineRule="auto"/>
+              <w:ind w:firstLine="0"/>
+              <w:rPr>
+                <w:szCs w:val="24"/>
+              </w:rPr>
+            </w:pPr>
+            <w:r>
+              <w:rPr>
+                <w:szCs w:val="24"/>
+              </w:rPr>
+              <w:t>7. System wyświetla informację o zapisanych danych</w:t>
+            </w:r>
+          </w:p>
+        </w:tc>
+      </w:tr>
+      <w:tr>
+        <w:tc>
+          <w:tcPr>
+            <w:tcW w:w="9212" w:type="dxa"/>
+          </w:tcPr>
+          <w:p>
+            <w:pPr>
+              <w:ind w:firstLine="0"/>
+              <w:rPr>
+                <w:b/>
+                <w:szCs w:val="24"/>
+              </w:rPr>
+            </w:pPr>
+            <w:r>
+              <w:rPr>
+                <w:b/>
+                <w:szCs w:val="24"/>
+              </w:rPr>
+              <w:lastRenderedPageBreak/>
+              <w:t>Rozszerzenia</w:t>
+            </w:r>
+          </w:p>
+        </w:tc>
+      </w:tr>
+      <w:tr>
+        <w:tc>
+          <w:tcPr>
+            <w:tcW w:w="9212" w:type="dxa"/>
+          </w:tcPr>
+          <w:p>
+            <w:pPr>
+              <w:spacing w:line="240" w:lineRule="auto"/>
+              <w:ind w:firstLine="0"/>
+              <w:rPr>
+                <w:szCs w:val="24"/>
+              </w:rPr>
+            </w:pPr>
+            <w:r>
+              <w:rPr>
+                <w:szCs w:val="24"/>
+              </w:rPr>
+              <w:t xml:space="preserve">4.A Administrator chce anulować </w:t>
+            </w:r>
+            <w:r>
+              <w:rPr>
+                <w:szCs w:val="24"/>
+              </w:rPr>
+              <w:t xml:space="preserve">modyfikację </w:t>
+            </w:r>
+            <w:r>
+              <w:rPr>
+                <w:szCs w:val="24"/>
+              </w:rPr>
+              <w:t>elementu struktury</w:t>
+            </w:r>
+          </w:p>
+          <w:p>
+            <w:pPr>
+              <w:spacing w:line="240" w:lineRule="auto"/>
+              <w:ind w:firstLine="0"/>
+              <w:rPr>
+                <w:szCs w:val="24"/>
+              </w:rPr>
+            </w:pPr>
+            <w:r>
+              <w:rPr>
+                <w:szCs w:val="24"/>
+              </w:rPr>
+              <w:t xml:space="preserve">       4.A.1 Administrator wybiera opcję anuluj</w:t>
+            </w:r>
+          </w:p>
+          <w:p>
+            <w:pPr>
+              <w:spacing w:line="240" w:lineRule="auto"/>
+              <w:ind w:firstLine="0"/>
+              <w:rPr>
+                <w:szCs w:val="24"/>
+              </w:rPr>
+            </w:pPr>
+            <w:r>
+              <w:rPr>
+                <w:szCs w:val="24"/>
+              </w:rPr>
+              <w:t xml:space="preserve">       4.A.2 System wyświetla główne menu programu</w:t>
+            </w:r>
+          </w:p>
+        </w:tc>
+      </w:tr>
+    </w:tbl>
+    <w:p>
+      <w:pPr>
+        <w:ind w:firstLine="0"/>
+      </w:pPr>
+    </w:p>
+    <w:p>
+      <w:pPr>
+        <w:ind w:firstLine="0"/>
+      </w:pPr>
+    </w:p>
+    <w:tbl>
+      <w:tblPr>
+        <w:tblStyle w:val="Tabela-Siatka"/>
+        <w:tblW w:w="0" w:type="auto"/>
+        <w:tblLook w:val="04A0" w:firstRow="1" w:lastRow="0" w:firstColumn="1" w:lastColumn="0" w:noHBand="0" w:noVBand="1"/>
+      </w:tblPr>
+      <w:tblGrid>
+        <w:gridCol w:w="9212"/>
+      </w:tblGrid>
+      <w:tr>
+        <w:tc>
+          <w:tcPr>
+            <w:tcW w:w="9212" w:type="dxa"/>
+          </w:tcPr>
+          <w:p>
+            <w:pPr>
+              <w:ind w:firstLine="0"/>
+              <w:rPr>
+                <w:szCs w:val="24"/>
+              </w:rPr>
+            </w:pPr>
+            <w:r>
+              <w:rPr>
+                <w:b/>
+                <w:szCs w:val="24"/>
+              </w:rPr>
+              <w:t>Przypadek użycia:</w:t>
+            </w:r>
+            <w:r>
+              <w:rPr>
+                <w:szCs w:val="24"/>
+              </w:rPr>
+              <w:t xml:space="preserve"> </w:t>
+            </w:r>
+            <w:r>
+              <w:rPr>
+                <w:szCs w:val="24"/>
+              </w:rPr>
+              <w:t>PU</w:t>
+            </w:r>
+            <w:r>
+              <w:rPr>
+                <w:szCs w:val="24"/>
+              </w:rPr>
+              <w:t xml:space="preserve">12 </w:t>
+            </w:r>
+            <w:r>
+              <w:rPr>
+                <w:szCs w:val="24"/>
+              </w:rPr>
+              <w:t>:</w:t>
+            </w:r>
+            <w:r>
+              <w:rPr>
+                <w:szCs w:val="24"/>
+              </w:rPr>
+              <w:t xml:space="preserve"> </w:t>
+            </w:r>
+            <w:r>
+              <w:rPr>
+                <w:szCs w:val="24"/>
+              </w:rPr>
+              <w:t xml:space="preserve">Dodawanie </w:t>
+            </w:r>
+            <w:r>
+              <w:rPr>
+                <w:szCs w:val="24"/>
+              </w:rPr>
+              <w:t>harmonogramu</w:t>
+            </w:r>
+          </w:p>
+        </w:tc>
+      </w:tr>
+      <w:tr>
+        <w:tc>
+          <w:tcPr>
+            <w:tcW w:w="9212" w:type="dxa"/>
+          </w:tcPr>
+          <w:p>
+            <w:pPr>
+              <w:ind w:firstLine="0"/>
+              <w:rPr>
+                <w:szCs w:val="24"/>
+              </w:rPr>
+            </w:pPr>
+            <w:r>
+              <w:rPr>
+                <w:b/>
+                <w:szCs w:val="24"/>
+              </w:rPr>
+              <w:t>Aktorzy:</w:t>
+            </w:r>
+            <w:r>
+              <w:rPr>
+                <w:szCs w:val="24"/>
+              </w:rPr>
+              <w:t xml:space="preserve"> </w:t>
+            </w:r>
+            <w:r>
+              <w:rPr>
+                <w:szCs w:val="24"/>
+              </w:rPr>
+              <w:t>Kadrowa, Szef</w:t>
+            </w:r>
+          </w:p>
+        </w:tc>
+      </w:tr>
+      <w:tr>
+        <w:tc>
+          <w:tcPr>
+            <w:tcW w:w="9212" w:type="dxa"/>
+          </w:tcPr>
+          <w:p>
+            <w:pPr>
+              <w:ind w:firstLine="0"/>
+              <w:rPr>
+                <w:szCs w:val="24"/>
+              </w:rPr>
+            </w:pPr>
+            <w:r>
+              <w:rPr>
+                <w:b/>
+                <w:szCs w:val="24"/>
+              </w:rPr>
+              <w:t xml:space="preserve">Opis: </w:t>
+            </w:r>
+            <w:r>
+              <w:rPr>
+                <w:szCs w:val="24"/>
+              </w:rPr>
+              <w:t>Przypadek użycia dotyczy dodawania do listy typu obowiązku</w:t>
+            </w:r>
+          </w:p>
+        </w:tc>
+      </w:tr>
+      <w:tr>
+        <w:tc>
+          <w:tcPr>
+            <w:tcW w:w="9212" w:type="dxa"/>
+          </w:tcPr>
+          <w:p>
+            <w:pPr>
+              <w:ind w:firstLine="0"/>
+              <w:rPr>
+                <w:b/>
+                <w:szCs w:val="24"/>
+              </w:rPr>
+            </w:pPr>
+            <w:r>
+              <w:rPr>
+                <w:b/>
+                <w:szCs w:val="24"/>
+              </w:rPr>
+              <w:t>Warunki początkowe</w:t>
+            </w:r>
+          </w:p>
+        </w:tc>
+      </w:tr>
+      <w:tr>
+        <w:tc>
+          <w:tcPr>
+            <w:tcW w:w="9212" w:type="dxa"/>
+          </w:tcPr>
+          <w:p>
+            <w:pPr>
+              <w:pStyle w:val="Akapitzlist"/>
+              <w:numPr>
+                <w:ilvl w:val="0"/>
+                <w:numId w:val="25"/>
+              </w:numPr>
+              <w:spacing w:line="240" w:lineRule="auto"/>
+              <w:ind w:left="284" w:hanging="284"/>
+              <w:rPr>
+                <w:szCs w:val="24"/>
+              </w:rPr>
+            </w:pPr>
+            <w:r>
+              <w:rPr>
+                <w:szCs w:val="24"/>
+              </w:rPr>
+              <w:t>Na ekranie wyświetlony jest graficzny interfejs użytkownika</w:t>
+            </w:r>
+          </w:p>
+          <w:p>
+            <w:pPr>
+              <w:pStyle w:val="Akapitzlist"/>
+              <w:numPr>
+                <w:ilvl w:val="0"/>
+                <w:numId w:val="25"/>
+              </w:numPr>
+              <w:spacing w:line="240" w:lineRule="auto"/>
+              <w:ind w:left="284" w:hanging="284"/>
+              <w:rPr>
+                <w:szCs w:val="24"/>
+              </w:rPr>
+            </w:pPr>
+            <w:r>
+              <w:rPr>
+                <w:szCs w:val="24"/>
+              </w:rPr>
+              <w:t>System czeka na aktywność użytkownika</w:t>
+            </w:r>
+          </w:p>
+          <w:p>
+            <w:pPr>
+              <w:pStyle w:val="Akapitzlist"/>
+              <w:numPr>
+                <w:ilvl w:val="0"/>
+                <w:numId w:val="25"/>
+              </w:numPr>
+              <w:spacing w:line="240" w:lineRule="auto"/>
+              <w:ind w:left="284" w:hanging="284"/>
+              <w:rPr>
+                <w:szCs w:val="24"/>
+              </w:rPr>
+            </w:pPr>
+            <w:r>
+              <w:rPr>
+                <w:szCs w:val="24"/>
+              </w:rPr>
+              <w:t>Użytkownik jest zalogowany do systemu z uprawnieniami administratora</w:t>
+            </w:r>
+          </w:p>
+        </w:tc>
+      </w:tr>
+      <w:tr>
+        <w:tc>
+          <w:tcPr>
+            <w:tcW w:w="9212" w:type="dxa"/>
+          </w:tcPr>
+          <w:p>
+            <w:pPr>
+              <w:spacing w:line="240" w:lineRule="auto"/>
+              <w:ind w:firstLine="0"/>
+              <w:rPr>
+                <w:b/>
+                <w:szCs w:val="24"/>
+              </w:rPr>
+            </w:pPr>
+            <w:r>
+              <w:rPr>
+                <w:b/>
+                <w:szCs w:val="24"/>
+              </w:rPr>
+              <w:t>Zdarzenie inicjujące</w:t>
+            </w:r>
+          </w:p>
+        </w:tc>
+      </w:tr>
+      <w:tr>
+        <w:tc>
+          <w:tcPr>
+            <w:tcW w:w="9212" w:type="dxa"/>
+          </w:tcPr>
+          <w:p>
+            <w:pPr>
+              <w:spacing w:line="240" w:lineRule="auto"/>
+              <w:ind w:firstLine="0"/>
+              <w:rPr>
+                <w:szCs w:val="24"/>
+              </w:rPr>
+            </w:pPr>
+            <w:r>
+              <w:rPr>
+                <w:szCs w:val="24"/>
+              </w:rPr>
+              <w:t>Użytkownik rozpoczyna akcję poprzez żądanie za pośrednictwem GUI</w:t>
+            </w:r>
+          </w:p>
+        </w:tc>
+      </w:tr>
+      <w:tr>
+        <w:tc>
+          <w:tcPr>
+            <w:tcW w:w="9212" w:type="dxa"/>
+          </w:tcPr>
+          <w:p>
+            <w:pPr>
+              <w:ind w:firstLine="0"/>
+              <w:rPr>
+                <w:b/>
+                <w:szCs w:val="24"/>
+              </w:rPr>
+            </w:pPr>
+            <w:r>
+              <w:rPr>
+                <w:b/>
+                <w:szCs w:val="24"/>
+              </w:rPr>
+              <w:t>Scenariusz główny</w:t>
+            </w:r>
+          </w:p>
+        </w:tc>
+      </w:tr>
+      <w:tr>
+        <w:tc>
+          <w:tcPr>
+            <w:tcW w:w="9212" w:type="dxa"/>
+          </w:tcPr>
+          <w:p>
+            <w:pPr>
+              <w:spacing w:line="240" w:lineRule="auto"/>
+              <w:ind w:firstLine="0"/>
+              <w:rPr>
+                <w:color w:val="FF0000"/>
+                <w:szCs w:val="24"/>
+              </w:rPr>
+            </w:pPr>
+            <w:r>
+              <w:rPr>
+                <w:color w:val="FF0000"/>
+                <w:szCs w:val="24"/>
+              </w:rPr>
+              <w:t xml:space="preserve">1. </w:t>
+            </w:r>
+            <w:r>
+              <w:rPr>
+                <w:color w:val="FF0000"/>
+                <w:szCs w:val="24"/>
+              </w:rPr>
+              <w:t xml:space="preserve">Kadrowa </w:t>
+            </w:r>
+            <w:r>
+              <w:rPr>
+                <w:color w:val="FF0000"/>
+                <w:szCs w:val="24"/>
+              </w:rPr>
+              <w:t xml:space="preserve">wybiera opcję wprowadzenia nowego </w:t>
+            </w:r>
+            <w:r>
+              <w:rPr>
+                <w:color w:val="FF0000"/>
+                <w:szCs w:val="24"/>
+              </w:rPr>
+              <w:t>harmonogramu pracy</w:t>
+            </w:r>
+          </w:p>
+          <w:p>
+            <w:pPr>
+              <w:spacing w:line="240" w:lineRule="auto"/>
+              <w:ind w:firstLine="0"/>
+              <w:rPr>
+                <w:color w:val="FF0000"/>
+                <w:szCs w:val="24"/>
+              </w:rPr>
+            </w:pPr>
+            <w:r>
+              <w:rPr>
+                <w:color w:val="FF0000"/>
+                <w:szCs w:val="24"/>
+              </w:rPr>
+              <w:t>2. Kadrowa wprowadza wymagane dane</w:t>
+            </w:r>
+          </w:p>
+          <w:p>
+            <w:pPr>
+              <w:spacing w:line="240" w:lineRule="auto"/>
+              <w:ind w:firstLine="0"/>
+              <w:rPr>
+                <w:color w:val="FF0000"/>
+                <w:szCs w:val="24"/>
+              </w:rPr>
+            </w:pPr>
+            <w:r>
+              <w:rPr>
+                <w:color w:val="FF0000"/>
+                <w:szCs w:val="24"/>
+              </w:rPr>
+              <w:t xml:space="preserve">3. Kadrowa akceptuje wprowadzone dane </w:t>
+            </w:r>
+          </w:p>
+          <w:p>
+            <w:pPr>
+              <w:spacing w:line="240" w:lineRule="auto"/>
+              <w:ind w:firstLine="0"/>
+              <w:rPr>
+                <w:color w:val="FF0000"/>
+                <w:szCs w:val="24"/>
+              </w:rPr>
+            </w:pPr>
+            <w:r>
+              <w:rPr>
+                <w:color w:val="FF0000"/>
+                <w:szCs w:val="24"/>
+              </w:rPr>
+              <w:t>4. System zapisuje dane</w:t>
+            </w:r>
+          </w:p>
+          <w:p>
+            <w:pPr>
+              <w:spacing w:line="240" w:lineRule="auto"/>
+              <w:ind w:firstLine="0"/>
+              <w:rPr>
+                <w:szCs w:val="24"/>
+              </w:rPr>
+            </w:pPr>
+            <w:r>
+              <w:rPr>
+                <w:color w:val="FF0000"/>
+                <w:szCs w:val="24"/>
+              </w:rPr>
+              <w:t>5. System wyświetla informację o zapisanych danych</w:t>
+            </w:r>
+          </w:p>
+        </w:tc>
+      </w:tr>
+      <w:tr>
+        <w:tc>
+          <w:tcPr>
+            <w:tcW w:w="9212" w:type="dxa"/>
+          </w:tcPr>
+          <w:p>
+            <w:pPr>
+              <w:ind w:firstLine="0"/>
+              <w:rPr>
+                <w:b/>
+                <w:szCs w:val="24"/>
+              </w:rPr>
+            </w:pPr>
+            <w:r>
+              <w:rPr>
+                <w:b/>
+                <w:szCs w:val="24"/>
+              </w:rPr>
+              <w:t>Rozszerzenia</w:t>
+            </w:r>
+          </w:p>
+        </w:tc>
+      </w:tr>
+      <w:tr>
+        <w:tc>
+          <w:tcPr>
+            <w:tcW w:w="9212" w:type="dxa"/>
+          </w:tcPr>
+          <w:p>
+            <w:pPr>
+              <w:spacing w:line="240" w:lineRule="auto"/>
+              <w:ind w:firstLine="0"/>
+              <w:rPr>
+                <w:szCs w:val="24"/>
+              </w:rPr>
+            </w:pPr>
+            <w:r>
+              <w:rPr>
+                <w:szCs w:val="24"/>
+              </w:rPr>
+              <w:t>4.A Administrator chce anulować wprowadzanie nowego elementu struktury</w:t>
+            </w:r>
+          </w:p>
+          <w:p>
+            <w:pPr>
+              <w:spacing w:line="240" w:lineRule="auto"/>
+              <w:ind w:firstLine="0"/>
+              <w:rPr>
+                <w:szCs w:val="24"/>
+              </w:rPr>
+            </w:pPr>
+            <w:r>
+              <w:rPr>
+                <w:szCs w:val="24"/>
+              </w:rPr>
+              <w:t xml:space="preserve">       4.A.1 Administrator wybiera opcję anuluj</w:t>
+            </w:r>
+          </w:p>
+          <w:p>
+            <w:pPr>
+              <w:spacing w:line="240" w:lineRule="auto"/>
+              <w:ind w:firstLine="0"/>
+              <w:rPr>
+                <w:szCs w:val="24"/>
+              </w:rPr>
+            </w:pPr>
+            <w:r>
+              <w:rPr>
+                <w:szCs w:val="24"/>
+              </w:rPr>
+              <w:t xml:space="preserve">       4.A.2 System wyświetla główne menu programu</w:t>
+            </w:r>
+          </w:p>
+        </w:tc>
+      </w:tr>
+    </w:tbl>
+    <w:p>
+      <w:pPr>
+        <w:ind w:firstLine="0"/>
+      </w:pPr>
+    </w:p>
+    <w:p>
+      <w:pPr>
+        <w:ind w:firstLine="0"/>
+      </w:pPr>
+    </w:p>
+    <w:tbl>
+      <w:tblPr>
+        <w:tblStyle w:val="Tabela-Siatka"/>
+        <w:tblW w:w="0" w:type="auto"/>
+        <w:tblLook w:val="04A0" w:firstRow="1" w:lastRow="0" w:firstColumn="1" w:lastColumn="0" w:noHBand="0" w:noVBand="1"/>
+      </w:tblPr>
+      <w:tblGrid>
+        <w:gridCol w:w="9212"/>
+      </w:tblGrid>
+      <w:tr>
+        <w:tc>
+          <w:tcPr>
+            <w:tcW w:w="9212" w:type="dxa"/>
+          </w:tcPr>
+          <w:p>
+            <w:pPr>
+              <w:ind w:firstLine="0"/>
+              <w:rPr>
+                <w:szCs w:val="24"/>
+              </w:rPr>
+            </w:pPr>
+            <w:r>
+              <w:rPr>
+                <w:b/>
+                <w:szCs w:val="24"/>
+              </w:rPr>
+              <w:t>Przypadek użycia:</w:t>
+            </w:r>
+            <w:r>
+              <w:rPr>
+                <w:szCs w:val="24"/>
+              </w:rPr>
+              <w:t xml:space="preserve"> PU13 </w:t>
+            </w:r>
+            <w:r>
+              <w:rPr>
+                <w:szCs w:val="24"/>
+              </w:rPr>
+              <w:t>:</w:t>
+            </w:r>
+            <w:r>
+              <w:rPr>
+                <w:szCs w:val="24"/>
+              </w:rPr>
+              <w:t xml:space="preserve"> </w:t>
+            </w:r>
+            <w:r>
+              <w:rPr>
+                <w:szCs w:val="24"/>
+              </w:rPr>
+              <w:t xml:space="preserve">Usuwanie </w:t>
+            </w:r>
+            <w:r>
+              <w:rPr>
+                <w:szCs w:val="24"/>
+              </w:rPr>
+              <w:t>harmonogramów</w:t>
+            </w:r>
+          </w:p>
+        </w:tc>
+      </w:tr>
+      <w:tr>
+        <w:tc>
+          <w:tcPr>
+            <w:tcW w:w="9212" w:type="dxa"/>
+          </w:tcPr>
+          <w:p>
+            <w:pPr>
+              <w:ind w:firstLine="0"/>
+              <w:rPr>
+                <w:szCs w:val="24"/>
+              </w:rPr>
+            </w:pPr>
+            <w:r>
+              <w:rPr>
+                <w:b/>
+                <w:szCs w:val="24"/>
+              </w:rPr>
+              <w:t>Aktorzy:</w:t>
+            </w:r>
+            <w:r>
+              <w:rPr>
+                <w:szCs w:val="24"/>
+              </w:rPr>
+              <w:t xml:space="preserve"> Kadrowa, Szef</w:t>
+            </w:r>
+          </w:p>
+        </w:tc>
+      </w:tr>
+      <w:tr>
+        <w:tc>
+          <w:tcPr>
+            <w:tcW w:w="9212" w:type="dxa"/>
+          </w:tcPr>
+          <w:p>
+            <w:pPr>
+              <w:ind w:firstLine="0"/>
+              <w:rPr>
+                <w:szCs w:val="24"/>
+              </w:rPr>
+            </w:pPr>
+            <w:r>
+              <w:rPr>
+                <w:b/>
+                <w:szCs w:val="24"/>
+              </w:rPr>
+              <w:t xml:space="preserve">Opis: </w:t>
+            </w:r>
+            <w:r>
+              <w:rPr>
+                <w:szCs w:val="24"/>
+              </w:rPr>
+              <w:t>Przypadek użycia dotyczy dodawania do listy typu obowiązku</w:t>
+            </w:r>
+          </w:p>
+        </w:tc>
+      </w:tr>
+      <w:tr>
+        <w:tc>
+          <w:tcPr>
+            <w:tcW w:w="9212" w:type="dxa"/>
+          </w:tcPr>
+          <w:p>
+            <w:pPr>
+              <w:ind w:firstLine="0"/>
+              <w:rPr>
+                <w:b/>
+                <w:szCs w:val="24"/>
+              </w:rPr>
+            </w:pPr>
+            <w:r>
+              <w:rPr>
+                <w:b/>
+                <w:szCs w:val="24"/>
+              </w:rPr>
+              <w:t>Warunki początkowe</w:t>
+            </w:r>
+          </w:p>
+        </w:tc>
+      </w:tr>
+      <w:tr>
+        <w:tc>
+          <w:tcPr>
+            <w:tcW w:w="9212" w:type="dxa"/>
+          </w:tcPr>
+          <w:p>
+            <w:pPr>
+              <w:pStyle w:val="Akapitzlist"/>
+              <w:numPr>
+                <w:ilvl w:val="0"/>
+                <w:numId w:val="25"/>
+              </w:numPr>
+              <w:spacing w:line="240" w:lineRule="auto"/>
+              <w:ind w:left="284" w:hanging="284"/>
+              <w:rPr>
+                <w:szCs w:val="24"/>
+              </w:rPr>
+            </w:pPr>
+            <w:r>
+              <w:rPr>
+                <w:szCs w:val="24"/>
+              </w:rPr>
+              <w:t>Na ekranie wyświetlony jest graficzny interfejs użytkownika</w:t>
+            </w:r>
+          </w:p>
+          <w:p>
+            <w:pPr>
+              <w:pStyle w:val="Akapitzlist"/>
+              <w:numPr>
+                <w:ilvl w:val="0"/>
+                <w:numId w:val="25"/>
+              </w:numPr>
+              <w:spacing w:line="240" w:lineRule="auto"/>
+              <w:ind w:left="284" w:hanging="284"/>
+              <w:rPr>
+                <w:szCs w:val="24"/>
+              </w:rPr>
+            </w:pPr>
+            <w:r>
+              <w:rPr>
+                <w:szCs w:val="24"/>
+              </w:rPr>
+              <w:t>System czeka na aktywność użytkownika</w:t>
+            </w:r>
+          </w:p>
+          <w:p>
+            <w:pPr>
+              <w:pStyle w:val="Akapitzlist"/>
+              <w:numPr>
+                <w:ilvl w:val="0"/>
+                <w:numId w:val="25"/>
+              </w:numPr>
+              <w:spacing w:line="240" w:lineRule="auto"/>
+              <w:ind w:left="284" w:hanging="284"/>
+              <w:rPr>
+                <w:szCs w:val="24"/>
+              </w:rPr>
+            </w:pPr>
+            <w:r>
+              <w:rPr>
+                <w:szCs w:val="24"/>
+              </w:rPr>
+              <w:t>Użytkownik jest zalogowany do systemu z uprawnieniami administratora</w:t>
+            </w:r>
+          </w:p>
+        </w:tc>
+      </w:tr>
+      <w:tr>
+        <w:tc>
+          <w:tcPr>
+            <w:tcW w:w="9212" w:type="dxa"/>
+          </w:tcPr>
+          <w:p>
+            <w:pPr>
+              <w:spacing w:line="240" w:lineRule="auto"/>
+              <w:ind w:firstLine="0"/>
+              <w:rPr>
+                <w:b/>
+                <w:szCs w:val="24"/>
+              </w:rPr>
+            </w:pPr>
+            <w:r>
+              <w:rPr>
+                <w:b/>
+                <w:szCs w:val="24"/>
+              </w:rPr>
+              <w:t>Zdarzenie inicjujące</w:t>
+            </w:r>
+          </w:p>
+        </w:tc>
+      </w:tr>
+      <w:tr>
+        <w:tc>
+          <w:tcPr>
+            <w:tcW w:w="9212" w:type="dxa"/>
+          </w:tcPr>
+          <w:p>
+            <w:pPr>
+              <w:spacing w:line="240" w:lineRule="auto"/>
+              <w:ind w:firstLine="0"/>
+              <w:rPr>
+                <w:szCs w:val="24"/>
+              </w:rPr>
+            </w:pPr>
+            <w:r>
+              <w:rPr>
+                <w:szCs w:val="24"/>
+              </w:rPr>
+              <w:t>Użytkownik rozpoczyna akcję poprzez żądanie za pośrednictwem GUI</w:t>
+            </w:r>
+          </w:p>
+        </w:tc>
+      </w:tr>
+      <w:tr>
+        <w:tc>
+          <w:tcPr>
+            <w:tcW w:w="9212" w:type="dxa"/>
+          </w:tcPr>
+          <w:p>
+            <w:pPr>
+              <w:ind w:firstLine="0"/>
+              <w:rPr>
+                <w:b/>
+                <w:szCs w:val="24"/>
+              </w:rPr>
+            </w:pPr>
+            <w:r>
+              <w:rPr>
+                <w:b/>
+                <w:szCs w:val="24"/>
+              </w:rPr>
+              <w:t>Scenariusz główny</w:t>
+            </w:r>
+          </w:p>
+        </w:tc>
+      </w:tr>
+      <w:tr>
+        <w:tc>
+          <w:tcPr>
+            <w:tcW w:w="9212" w:type="dxa"/>
+          </w:tcPr>
+          <w:p>
+            <w:pPr>
+              <w:spacing w:line="240" w:lineRule="auto"/>
+              <w:ind w:firstLine="0"/>
+              <w:rPr>
+                <w:color w:val="FF0000"/>
+                <w:szCs w:val="24"/>
+              </w:rPr>
+            </w:pPr>
+            <w:r>
+              <w:rPr>
+                <w:color w:val="FF0000"/>
+                <w:szCs w:val="24"/>
+              </w:rPr>
+              <w:t>1. Kadrowa wybiera z listy typ obowiązku</w:t>
+            </w:r>
+          </w:p>
+          <w:p>
+            <w:pPr>
+              <w:spacing w:line="240" w:lineRule="auto"/>
+              <w:ind w:firstLine="0"/>
+              <w:rPr>
+                <w:color w:val="FF0000"/>
+                <w:szCs w:val="24"/>
+              </w:rPr>
+            </w:pPr>
+            <w:r>
+              <w:rPr>
+                <w:color w:val="FF0000"/>
+                <w:szCs w:val="24"/>
+              </w:rPr>
+              <w:t>2. Kadrowa wybiera opcję usuwania</w:t>
+            </w:r>
+          </w:p>
+          <w:p>
+            <w:pPr>
+              <w:spacing w:line="240" w:lineRule="auto"/>
+              <w:ind w:firstLine="0"/>
+              <w:rPr>
+                <w:color w:val="FF0000"/>
+                <w:szCs w:val="24"/>
+              </w:rPr>
+            </w:pPr>
+            <w:r>
+              <w:rPr>
+                <w:color w:val="FF0000"/>
+                <w:szCs w:val="24"/>
+              </w:rPr>
+              <w:t>3. System wyświetla potwierdzenie usunięcia</w:t>
+            </w:r>
+          </w:p>
+          <w:p>
+            <w:pPr>
+              <w:spacing w:line="240" w:lineRule="auto"/>
+              <w:ind w:firstLine="0"/>
+              <w:rPr>
+                <w:color w:val="FF0000"/>
+                <w:szCs w:val="24"/>
+              </w:rPr>
+            </w:pPr>
+            <w:r>
+              <w:rPr>
+                <w:color w:val="FF0000"/>
+                <w:szCs w:val="24"/>
+              </w:rPr>
+              <w:t>4. Kadrowa akceptuje usunięcie typu obowiązku</w:t>
+            </w:r>
+          </w:p>
+          <w:p>
+            <w:pPr>
+              <w:spacing w:line="240" w:lineRule="auto"/>
+              <w:ind w:firstLine="0"/>
+              <w:rPr>
+                <w:szCs w:val="24"/>
+              </w:rPr>
+            </w:pPr>
+            <w:r>
+              <w:rPr>
+                <w:szCs w:val="24"/>
+              </w:rPr>
+              <w:lastRenderedPageBreak/>
+              <w:t>5. System usuwa dane</w:t>
+            </w:r>
+          </w:p>
+          <w:p>
+            <w:pPr>
+              <w:spacing w:line="240" w:lineRule="auto"/>
+              <w:ind w:firstLine="0"/>
+              <w:rPr>
+                <w:szCs w:val="24"/>
+              </w:rPr>
+            </w:pPr>
+            <w:r>
+              <w:rPr>
+                <w:szCs w:val="24"/>
+              </w:rPr>
+              <w:t>6. System wyświetla informację o usunięciu danych</w:t>
+            </w:r>
+          </w:p>
+        </w:tc>
+      </w:tr>
+      <w:tr>
+        <w:tc>
+          <w:tcPr>
+            <w:tcW w:w="9212" w:type="dxa"/>
+          </w:tcPr>
+          <w:p>
+            <w:pPr>
+              <w:ind w:firstLine="0"/>
+              <w:rPr>
+                <w:b/>
+                <w:szCs w:val="24"/>
+              </w:rPr>
+            </w:pPr>
+            <w:r>
+              <w:rPr>
+                <w:b/>
+                <w:szCs w:val="24"/>
+              </w:rPr>
+              <w:lastRenderedPageBreak/>
+              <w:t>Rozszerzenia</w:t>
+            </w:r>
+          </w:p>
+        </w:tc>
+      </w:tr>
+      <w:tr>
+        <w:tc>
+          <w:tcPr>
+            <w:tcW w:w="9212" w:type="dxa"/>
+          </w:tcPr>
+          <w:p>
+            <w:pPr>
+              <w:spacing w:line="240" w:lineRule="auto"/>
+              <w:ind w:firstLine="0"/>
+              <w:rPr>
+                <w:szCs w:val="24"/>
+              </w:rPr>
+            </w:pPr>
+            <w:r>
+              <w:rPr>
+                <w:szCs w:val="24"/>
+              </w:rPr>
+              <w:t>4.A Kadrowa chce anulować usuwanie typu obowiązku</w:t>
             </w:r>
           </w:p>
           <w:p>
@@ -14179,6 +17245,544 @@
                 <w:szCs w:val="24"/>
               </w:rPr>
               <w:t xml:space="preserve">       4.A.1 Kadrowa wybiera opcję anuluj</w:t>
+            </w:r>
+          </w:p>
+          <w:p>
+            <w:pPr>
+              <w:spacing w:line="240" w:lineRule="auto"/>
+              <w:ind w:firstLine="0"/>
+              <w:rPr>
+                <w:szCs w:val="24"/>
+              </w:rPr>
+            </w:pPr>
+            <w:r>
+              <w:rPr>
+                <w:szCs w:val="24"/>
+              </w:rPr>
+              <w:t xml:space="preserve">       4.A.2 System wyświetla główne menu programu</w:t>
+            </w:r>
+          </w:p>
+        </w:tc>
+      </w:tr>
+    </w:tbl>
+    <w:p>
+      <w:pPr>
+        <w:ind w:firstLine="0"/>
+      </w:pPr>
+    </w:p>
+    <w:tbl>
+      <w:tblPr>
+        <w:tblStyle w:val="Tabela-Siatka"/>
+        <w:tblW w:w="0" w:type="auto"/>
+        <w:tblLook w:val="04A0" w:firstRow="1" w:lastRow="0" w:firstColumn="1" w:lastColumn="0" w:noHBand="0" w:noVBand="1"/>
+      </w:tblPr>
+      <w:tblGrid>
+        <w:gridCol w:w="9212"/>
+      </w:tblGrid>
+      <w:tr>
+        <w:tc>
+          <w:tcPr>
+            <w:tcW w:w="9212" w:type="dxa"/>
+          </w:tcPr>
+          <w:p>
+            <w:pPr>
+              <w:ind w:firstLine="0"/>
+              <w:rPr>
+                <w:szCs w:val="24"/>
+              </w:rPr>
+            </w:pPr>
+            <w:r>
+              <w:rPr>
+                <w:b/>
+                <w:szCs w:val="24"/>
+              </w:rPr>
+              <w:t>Przypadek użycia:</w:t>
+            </w:r>
+            <w:r>
+              <w:rPr>
+                <w:szCs w:val="24"/>
+              </w:rPr>
+              <w:t xml:space="preserve"> PU</w:t>
+            </w:r>
+            <w:r>
+              <w:rPr>
+                <w:szCs w:val="24"/>
+              </w:rPr>
+              <w:t>1</w:t>
+            </w:r>
+            <w:r>
+              <w:rPr>
+                <w:szCs w:val="24"/>
+              </w:rPr>
+              <w:t>4:Modyfikacja harmonogramów</w:t>
+            </w:r>
+          </w:p>
+        </w:tc>
+      </w:tr>
+      <w:tr>
+        <w:tc>
+          <w:tcPr>
+            <w:tcW w:w="9212" w:type="dxa"/>
+          </w:tcPr>
+          <w:p>
+            <w:pPr>
+              <w:ind w:firstLine="0"/>
+              <w:rPr>
+                <w:szCs w:val="24"/>
+              </w:rPr>
+            </w:pPr>
+            <w:r>
+              <w:rPr>
+                <w:b/>
+                <w:szCs w:val="24"/>
+              </w:rPr>
+              <w:t>Aktorzy:</w:t>
+            </w:r>
+            <w:r>
+              <w:rPr>
+                <w:szCs w:val="24"/>
+              </w:rPr>
+              <w:t xml:space="preserve"> Kadrowa, Szef</w:t>
+            </w:r>
+          </w:p>
+        </w:tc>
+      </w:tr>
+      <w:tr>
+        <w:tc>
+          <w:tcPr>
+            <w:tcW w:w="9212" w:type="dxa"/>
+          </w:tcPr>
+          <w:p>
+            <w:pPr>
+              <w:ind w:firstLine="0"/>
+              <w:rPr>
+                <w:szCs w:val="24"/>
+              </w:rPr>
+            </w:pPr>
+            <w:r>
+              <w:rPr>
+                <w:b/>
+                <w:szCs w:val="24"/>
+              </w:rPr>
+              <w:t xml:space="preserve">Opis: </w:t>
+            </w:r>
+            <w:r>
+              <w:rPr>
+                <w:szCs w:val="24"/>
+              </w:rPr>
+              <w:t>Przypadek użycia dotyczy dodawania do listy typu obowiązku</w:t>
+            </w:r>
+          </w:p>
+        </w:tc>
+      </w:tr>
+      <w:tr>
+        <w:tc>
+          <w:tcPr>
+            <w:tcW w:w="9212" w:type="dxa"/>
+          </w:tcPr>
+          <w:p>
+            <w:pPr>
+              <w:ind w:firstLine="0"/>
+              <w:rPr>
+                <w:b/>
+                <w:szCs w:val="24"/>
+              </w:rPr>
+            </w:pPr>
+            <w:r>
+              <w:rPr>
+                <w:b/>
+                <w:szCs w:val="24"/>
+              </w:rPr>
+              <w:t>Warunki początkowe</w:t>
+            </w:r>
+          </w:p>
+        </w:tc>
+      </w:tr>
+      <w:tr>
+        <w:tc>
+          <w:tcPr>
+            <w:tcW w:w="9212" w:type="dxa"/>
+          </w:tcPr>
+          <w:p>
+            <w:pPr>
+              <w:pStyle w:val="Akapitzlist"/>
+              <w:numPr>
+                <w:ilvl w:val="0"/>
+                <w:numId w:val="25"/>
+              </w:numPr>
+              <w:spacing w:line="240" w:lineRule="auto"/>
+              <w:ind w:left="284" w:hanging="284"/>
+              <w:rPr>
+                <w:szCs w:val="24"/>
+              </w:rPr>
+            </w:pPr>
+            <w:r>
+              <w:rPr>
+                <w:szCs w:val="24"/>
+              </w:rPr>
+              <w:t>Na ekranie wyświetlony jest graficzny interfejs użytkownika</w:t>
+            </w:r>
+          </w:p>
+          <w:p>
+            <w:pPr>
+              <w:pStyle w:val="Akapitzlist"/>
+              <w:numPr>
+                <w:ilvl w:val="0"/>
+                <w:numId w:val="25"/>
+              </w:numPr>
+              <w:spacing w:line="240" w:lineRule="auto"/>
+              <w:ind w:left="284" w:hanging="284"/>
+              <w:rPr>
+                <w:szCs w:val="24"/>
+              </w:rPr>
+            </w:pPr>
+            <w:r>
+              <w:rPr>
+                <w:szCs w:val="24"/>
+              </w:rPr>
+              <w:t>System czeka na aktywność użytkownika</w:t>
+            </w:r>
+          </w:p>
+          <w:p>
+            <w:pPr>
+              <w:pStyle w:val="Akapitzlist"/>
+              <w:numPr>
+                <w:ilvl w:val="0"/>
+                <w:numId w:val="25"/>
+              </w:numPr>
+              <w:spacing w:line="240" w:lineRule="auto"/>
+              <w:ind w:left="284" w:hanging="284"/>
+              <w:rPr>
+                <w:szCs w:val="24"/>
+              </w:rPr>
+            </w:pPr>
+            <w:r>
+              <w:rPr>
+                <w:szCs w:val="24"/>
+              </w:rPr>
+              <w:t>Użytkownik jest zalogowany do systemu z uprawnieniami administratora</w:t>
+            </w:r>
+          </w:p>
+        </w:tc>
+      </w:tr>
+      <w:tr>
+        <w:tc>
+          <w:tcPr>
+            <w:tcW w:w="9212" w:type="dxa"/>
+          </w:tcPr>
+          <w:p>
+            <w:pPr>
+              <w:spacing w:line="240" w:lineRule="auto"/>
+              <w:ind w:firstLine="0"/>
+              <w:rPr>
+                <w:b/>
+                <w:szCs w:val="24"/>
+              </w:rPr>
+            </w:pPr>
+            <w:r>
+              <w:rPr>
+                <w:b/>
+                <w:szCs w:val="24"/>
+              </w:rPr>
+              <w:t>Zdarzenie inicjujące</w:t>
+            </w:r>
+          </w:p>
+        </w:tc>
+      </w:tr>
+      <w:tr>
+        <w:tc>
+          <w:tcPr>
+            <w:tcW w:w="9212" w:type="dxa"/>
+          </w:tcPr>
+          <w:p>
+            <w:pPr>
+              <w:spacing w:line="240" w:lineRule="auto"/>
+              <w:ind w:firstLine="0"/>
+              <w:rPr>
+                <w:szCs w:val="24"/>
+              </w:rPr>
+            </w:pPr>
+            <w:r>
+              <w:rPr>
+                <w:szCs w:val="24"/>
+              </w:rPr>
+              <w:t>Użytkownik rozpoczyna akcję poprzez żądanie za pośrednictwem GUI</w:t>
+            </w:r>
+          </w:p>
+        </w:tc>
+      </w:tr>
+      <w:tr>
+        <w:tc>
+          <w:tcPr>
+            <w:tcW w:w="9212" w:type="dxa"/>
+          </w:tcPr>
+          <w:p>
+            <w:pPr>
+              <w:ind w:firstLine="0"/>
+              <w:rPr>
+                <w:b/>
+                <w:szCs w:val="24"/>
+              </w:rPr>
+            </w:pPr>
+            <w:r>
+              <w:rPr>
+                <w:b/>
+                <w:szCs w:val="24"/>
+              </w:rPr>
+              <w:t>Scenariusz główny</w:t>
+            </w:r>
+          </w:p>
+        </w:tc>
+      </w:tr>
+      <w:tr>
+        <w:tc>
+          <w:tcPr>
+            <w:tcW w:w="9212" w:type="dxa"/>
+          </w:tcPr>
+          <w:p>
+            <w:pPr>
+              <w:spacing w:line="240" w:lineRule="auto"/>
+              <w:ind w:firstLine="0"/>
+              <w:rPr>
+                <w:color w:val="FF0000"/>
+                <w:szCs w:val="24"/>
+              </w:rPr>
+            </w:pPr>
+            <w:bookmarkStart w:id="12" w:name="_GoBack"/>
+            <w:r>
+              <w:rPr>
+                <w:color w:val="FF0000"/>
+                <w:szCs w:val="24"/>
+              </w:rPr>
+              <w:t>1. Kadrowa wybiera element struktury</w:t>
+            </w:r>
+          </w:p>
+          <w:p>
+            <w:pPr>
+              <w:spacing w:line="240" w:lineRule="auto"/>
+              <w:ind w:firstLine="0"/>
+              <w:rPr>
+                <w:color w:val="FF0000"/>
+                <w:szCs w:val="24"/>
+              </w:rPr>
+            </w:pPr>
+            <w:r>
+              <w:rPr>
+                <w:color w:val="FF0000"/>
+                <w:szCs w:val="24"/>
+              </w:rPr>
+              <w:t>2. Kadrowa</w:t>
+            </w:r>
+            <w:r>
+              <w:rPr>
+                <w:color w:val="FF0000"/>
+                <w:szCs w:val="24"/>
+              </w:rPr>
+              <w:t xml:space="preserve"> </w:t>
+            </w:r>
+            <w:r>
+              <w:rPr>
+                <w:color w:val="FF0000"/>
+                <w:szCs w:val="24"/>
+              </w:rPr>
+              <w:t>wybiera opcję edytuj</w:t>
+            </w:r>
+          </w:p>
+          <w:p>
+            <w:pPr>
+              <w:spacing w:line="240" w:lineRule="auto"/>
+              <w:ind w:firstLine="0"/>
+              <w:rPr>
+                <w:color w:val="FF0000"/>
+                <w:szCs w:val="24"/>
+              </w:rPr>
+            </w:pPr>
+            <w:r>
+              <w:rPr>
+                <w:color w:val="FF0000"/>
+                <w:szCs w:val="24"/>
+              </w:rPr>
+              <w:t>3. System umożliwia edycję danych</w:t>
+            </w:r>
+          </w:p>
+          <w:p>
+            <w:pPr>
+              <w:spacing w:line="240" w:lineRule="auto"/>
+              <w:ind w:firstLine="0"/>
+              <w:rPr>
+                <w:color w:val="FF0000"/>
+                <w:szCs w:val="24"/>
+              </w:rPr>
+            </w:pPr>
+            <w:r>
+              <w:rPr>
+                <w:color w:val="FF0000"/>
+                <w:szCs w:val="24"/>
+              </w:rPr>
+              <w:t>4. Kadrowa</w:t>
+            </w:r>
+            <w:r>
+              <w:rPr>
+                <w:color w:val="FF0000"/>
+                <w:szCs w:val="24"/>
+              </w:rPr>
+              <w:t xml:space="preserve"> </w:t>
+            </w:r>
+            <w:r>
+              <w:rPr>
+                <w:color w:val="FF0000"/>
+                <w:szCs w:val="24"/>
+              </w:rPr>
+              <w:t>wprowadza zmiany</w:t>
+            </w:r>
+          </w:p>
+          <w:p>
+            <w:pPr>
+              <w:spacing w:line="240" w:lineRule="auto"/>
+              <w:ind w:firstLine="0"/>
+              <w:rPr>
+                <w:color w:val="FF0000"/>
+                <w:szCs w:val="24"/>
+              </w:rPr>
+            </w:pPr>
+            <w:r>
+              <w:rPr>
+                <w:color w:val="FF0000"/>
+                <w:szCs w:val="24"/>
+              </w:rPr>
+              <w:t>5. Kadrowa</w:t>
+            </w:r>
+            <w:r>
+              <w:rPr>
+                <w:color w:val="FF0000"/>
+                <w:szCs w:val="24"/>
+              </w:rPr>
+              <w:t xml:space="preserve"> </w:t>
+            </w:r>
+            <w:r>
+              <w:rPr>
+                <w:color w:val="FF0000"/>
+                <w:szCs w:val="24"/>
+              </w:rPr>
+              <w:t>akceptuje wprowadzone zmiany</w:t>
+            </w:r>
+          </w:p>
+          <w:p>
+            <w:pPr>
+              <w:spacing w:line="240" w:lineRule="auto"/>
+              <w:ind w:firstLine="0"/>
+              <w:rPr>
+                <w:color w:val="FF0000"/>
+                <w:szCs w:val="24"/>
+              </w:rPr>
+            </w:pPr>
+            <w:r>
+              <w:rPr>
+                <w:color w:val="FF0000"/>
+                <w:szCs w:val="24"/>
+              </w:rPr>
+              <w:t>6. System zapisuje dane</w:t>
+            </w:r>
+          </w:p>
+          <w:p>
+            <w:pPr>
+              <w:spacing w:line="240" w:lineRule="auto"/>
+              <w:ind w:firstLine="0"/>
+              <w:rPr>
+                <w:szCs w:val="24"/>
+              </w:rPr>
+            </w:pPr>
+            <w:r>
+              <w:rPr>
+                <w:color w:val="FF0000"/>
+                <w:szCs w:val="24"/>
+              </w:rPr>
+              <w:t>7. System wyświetla informację o zapisanych danych</w:t>
+            </w:r>
+            <w:bookmarkEnd w:id="12"/>
+          </w:p>
+        </w:tc>
+      </w:tr>
+      <w:tr>
+        <w:tc>
+          <w:tcPr>
+            <w:tcW w:w="9212" w:type="dxa"/>
+          </w:tcPr>
+          <w:p>
+            <w:pPr>
+              <w:ind w:firstLine="0"/>
+              <w:rPr>
+                <w:b/>
+                <w:szCs w:val="24"/>
+              </w:rPr>
+            </w:pPr>
+            <w:r>
+              <w:rPr>
+                <w:b/>
+                <w:szCs w:val="24"/>
+              </w:rPr>
+              <w:t>Rozszerzenia</w:t>
+            </w:r>
+          </w:p>
+        </w:tc>
+      </w:tr>
+      <w:tr>
+        <w:tc>
+          <w:tcPr>
+            <w:tcW w:w="9212" w:type="dxa"/>
+          </w:tcPr>
+          <w:p>
+            <w:pPr>
+              <w:spacing w:line="240" w:lineRule="auto"/>
+              <w:ind w:firstLine="0"/>
+              <w:rPr>
+                <w:szCs w:val="24"/>
+              </w:rPr>
+            </w:pPr>
+            <w:r>
+              <w:rPr>
+                <w:szCs w:val="24"/>
+              </w:rPr>
+              <w:t>4.A Kadrowa</w:t>
+            </w:r>
+            <w:r>
+              <w:rPr>
+                <w:szCs w:val="24"/>
+              </w:rPr>
+              <w:t xml:space="preserve"> </w:t>
+            </w:r>
+            <w:r>
+              <w:rPr>
+                <w:szCs w:val="24"/>
+              </w:rPr>
+              <w:t>chce anulować modyfikację elementu struktury</w:t>
+            </w:r>
+          </w:p>
+          <w:p>
+            <w:pPr>
+              <w:spacing w:line="240" w:lineRule="auto"/>
+              <w:ind w:firstLine="0"/>
+              <w:rPr>
+                <w:szCs w:val="24"/>
+              </w:rPr>
+            </w:pPr>
+            <w:r>
+              <w:rPr>
+                <w:szCs w:val="24"/>
+              </w:rPr>
+              <w:t xml:space="preserve">       4.A.1 Kadrowa</w:t>
+            </w:r>
+            <w:r>
+              <w:rPr>
+                <w:szCs w:val="24"/>
+              </w:rPr>
+              <w:t xml:space="preserve"> </w:t>
+            </w:r>
+            <w:r>
+              <w:rPr>
+                <w:szCs w:val="24"/>
+              </w:rPr>
+              <w:t>wybiera opcję anuluj</w:t>
             </w:r>
           </w:p>
           <w:p>
@@ -14595,7 +18199,7 @@
         <w:sz w:val="20"/>
         <w:szCs w:val="20"/>
       </w:rPr>
-      <w:t>14</w:t>
+      <w:t>16</w:t>
     </w:r>
     <w:r>
       <w:rPr>
@@ -14651,7 +18255,7 @@
         <w:sz w:val="20"/>
         <w:szCs w:val="20"/>
       </w:rPr>
-      <w:t>13</w:t>
+      <w:t>15</w:t>
     </w:r>
     <w:r>
       <w:rPr>
@@ -14877,6 +18481,95 @@
     </w:lvl>
   </w:abstractNum>
   <w:abstractNum w:abstractNumId="1">
+    <w:nsid w:val="0C0672FD"/>
+    <w:multiLevelType w:val="hybridMultilevel"/>
+    <w:tmpl w:val="7C58A88A"/>
+    <w:lvl w:ilvl="0" w:tplc="0415000F">
+      <w:start w:val="1"/>
+      <w:numFmt w:val="decimal"/>
+      <w:lvlText w:val="%1."/>
+      <w:lvlJc w:val="left"/>
+      <w:pPr>
+        <w:ind w:left="720" w:hanging="360"/>
+      </w:pPr>
+      <w:rPr>
+        <w:rFonts w:hint="default"/>
+      </w:rPr>
+    </w:lvl>
+    <w:lvl w:ilvl="1" w:tplc="04150019" w:tentative="1">
+      <w:start w:val="1"/>
+      <w:numFmt w:val="lowerLetter"/>
+      <w:lvlText w:val="%2."/>
+      <w:lvlJc w:val="left"/>
+      <w:pPr>
+        <w:ind w:left="1440" w:hanging="360"/>
+      </w:pPr>
+    </w:lvl>
+    <w:lvl w:ilvl="2" w:tplc="0415001B" w:tentative="1">
+      <w:start w:val="1"/>
+      <w:numFmt w:val="lowerRoman"/>
+      <w:lvlText w:val="%3."/>
+      <w:lvlJc w:val="right"/>
+      <w:pPr>
+        <w:ind w:left="2160" w:hanging="180"/>
+      </w:pPr>
+    </w:lvl>
+    <w:lvl w:ilvl="3" w:tplc="0415000F" w:tentative="1">
+      <w:start w:val="1"/>
+      <w:numFmt w:val="decimal"/>
+      <w:lvlText w:val="%4."/>
+      <w:lvlJc w:val="left"/>
+      <w:pPr>
+        <w:ind w:left="2880" w:hanging="360"/>
+      </w:pPr>
+    </w:lvl>
+    <w:lvl w:ilvl="4" w:tplc="04150019" w:tentative="1">
+      <w:start w:val="1"/>
+      <w:numFmt w:val="lowerLetter"/>
+      <w:lvlText w:val="%5."/>
+      <w:lvlJc w:val="left"/>
+      <w:pPr>
+        <w:ind w:left="3600" w:hanging="360"/>
+      </w:pPr>
+    </w:lvl>
+    <w:lvl w:ilvl="5" w:tplc="0415001B" w:tentative="1">
+      <w:start w:val="1"/>
+      <w:numFmt w:val="lowerRoman"/>
+      <w:lvlText w:val="%6."/>
+      <w:lvlJc w:val="right"/>
+      <w:pPr>
+        <w:ind w:left="4320" w:hanging="180"/>
+      </w:pPr>
+    </w:lvl>
+    <w:lvl w:ilvl="6" w:tplc="0415000F" w:tentative="1">
+      <w:start w:val="1"/>
+      <w:numFmt w:val="decimal"/>
+      <w:lvlText w:val="%7."/>
+      <w:lvlJc w:val="left"/>
+      <w:pPr>
+        <w:ind w:left="5040" w:hanging="360"/>
+      </w:pPr>
+    </w:lvl>
+    <w:lvl w:ilvl="7" w:tplc="04150019" w:tentative="1">
+      <w:start w:val="1"/>
+      <w:numFmt w:val="lowerLetter"/>
+      <w:lvlText w:val="%8."/>
+      <w:lvlJc w:val="left"/>
+      <w:pPr>
+        <w:ind w:left="5760" w:hanging="360"/>
+      </w:pPr>
+    </w:lvl>
+    <w:lvl w:ilvl="8" w:tplc="0415001B" w:tentative="1">
+      <w:start w:val="1"/>
+      <w:numFmt w:val="lowerRoman"/>
+      <w:lvlText w:val="%9."/>
+      <w:lvlJc w:val="right"/>
+      <w:pPr>
+        <w:ind w:left="6480" w:hanging="180"/>
+      </w:pPr>
+    </w:lvl>
+  </w:abstractNum>
+  <w:abstractNum w:abstractNumId="2">
     <w:nsid w:val="178A37B9"/>
     <w:multiLevelType w:val="hybridMultilevel"/>
     <w:tmpl w:val="D30063A0"/>
@@ -14989,7 +18682,7 @@
       </w:rPr>
     </w:lvl>
   </w:abstractNum>
-  <w:abstractNum w:abstractNumId="2">
+  <w:abstractNum w:abstractNumId="3">
     <w:nsid w:val="1EF967A6"/>
     <w:multiLevelType w:val="hybridMultilevel"/>
     <w:tmpl w:val="373E90B6"/>
@@ -15102,7 +18795,96 @@
       </w:rPr>
     </w:lvl>
   </w:abstractNum>
-  <w:abstractNum w:abstractNumId="3">
+  <w:abstractNum w:abstractNumId="4">
+    <w:nsid w:val="1F7B5998"/>
+    <w:multiLevelType w:val="hybridMultilevel"/>
+    <w:tmpl w:val="DC368BA8"/>
+    <w:lvl w:ilvl="0" w:tplc="0415000F">
+      <w:start w:val="1"/>
+      <w:numFmt w:val="decimal"/>
+      <w:lvlText w:val="%1."/>
+      <w:lvlJc w:val="left"/>
+      <w:pPr>
+        <w:ind w:left="720" w:hanging="360"/>
+      </w:pPr>
+      <w:rPr>
+        <w:rFonts w:hint="default"/>
+      </w:rPr>
+    </w:lvl>
+    <w:lvl w:ilvl="1" w:tplc="04150019" w:tentative="1">
+      <w:start w:val="1"/>
+      <w:numFmt w:val="lowerLetter"/>
+      <w:lvlText w:val="%2."/>
+      <w:lvlJc w:val="left"/>
+      <w:pPr>
+        <w:ind w:left="1440" w:hanging="360"/>
+      </w:pPr>
+    </w:lvl>
+    <w:lvl w:ilvl="2" w:tplc="0415001B" w:tentative="1">
+      <w:start w:val="1"/>
+      <w:numFmt w:val="lowerRoman"/>
+      <w:lvlText w:val="%3."/>
+      <w:lvlJc w:val="right"/>
+      <w:pPr>
+        <w:ind w:left="2160" w:hanging="180"/>
+      </w:pPr>
+    </w:lvl>
+    <w:lvl w:ilvl="3" w:tplc="0415000F" w:tentative="1">
+      <w:start w:val="1"/>
+      <w:numFmt w:val="decimal"/>
+      <w:lvlText w:val="%4."/>
+      <w:lvlJc w:val="left"/>
+      <w:pPr>
+        <w:ind w:left="2880" w:hanging="360"/>
+      </w:pPr>
+    </w:lvl>
+    <w:lvl w:ilvl="4" w:tplc="04150019" w:tentative="1">
+      <w:start w:val="1"/>
+      <w:numFmt w:val="lowerLetter"/>
+      <w:lvlText w:val="%5."/>
+      <w:lvlJc w:val="left"/>
+      <w:pPr>
+        <w:ind w:left="3600" w:hanging="360"/>
+      </w:pPr>
+    </w:lvl>
+    <w:lvl w:ilvl="5" w:tplc="0415001B" w:tentative="1">
+      <w:start w:val="1"/>
+      <w:numFmt w:val="lowerRoman"/>
+      <w:lvlText w:val="%6."/>
+      <w:lvlJc w:val="right"/>
+      <w:pPr>
+        <w:ind w:left="4320" w:hanging="180"/>
+      </w:pPr>
+    </w:lvl>
+    <w:lvl w:ilvl="6" w:tplc="0415000F" w:tentative="1">
+      <w:start w:val="1"/>
+      <w:numFmt w:val="decimal"/>
+      <w:lvlText w:val="%7."/>
+      <w:lvlJc w:val="left"/>
+      <w:pPr>
+        <w:ind w:left="5040" w:hanging="360"/>
+      </w:pPr>
+    </w:lvl>
+    <w:lvl w:ilvl="7" w:tplc="04150019" w:tentative="1">
+      <w:start w:val="1"/>
+      <w:numFmt w:val="lowerLetter"/>
+      <w:lvlText w:val="%8."/>
+      <w:lvlJc w:val="left"/>
+      <w:pPr>
+        <w:ind w:left="5760" w:hanging="360"/>
+      </w:pPr>
+    </w:lvl>
+    <w:lvl w:ilvl="8" w:tplc="0415001B" w:tentative="1">
+      <w:start w:val="1"/>
+      <w:numFmt w:val="lowerRoman"/>
+      <w:lvlText w:val="%9."/>
+      <w:lvlJc w:val="right"/>
+      <w:pPr>
+        <w:ind w:left="6480" w:hanging="180"/>
+      </w:pPr>
+    </w:lvl>
+  </w:abstractNum>
+  <w:abstractNum w:abstractNumId="5">
     <w:nsid w:val="2A5C3B77"/>
     <w:multiLevelType w:val="multilevel"/>
     <w:tmpl w:val="885EE69A"/>
@@ -15227,7 +19009,7 @@
       </w:rPr>
     </w:lvl>
   </w:abstractNum>
-  <w:abstractNum w:abstractNumId="4">
+  <w:abstractNum w:abstractNumId="6">
     <w:nsid w:val="2FBD2504"/>
     <w:multiLevelType w:val="hybridMultilevel"/>
     <w:tmpl w:val="7DFA7144"/>
@@ -15340,7 +19122,7 @@
       </w:rPr>
     </w:lvl>
   </w:abstractNum>
-  <w:abstractNum w:abstractNumId="5">
+  <w:abstractNum w:abstractNumId="7">
     <w:nsid w:val="322B5D5E"/>
     <w:multiLevelType w:val="hybridMultilevel"/>
     <w:tmpl w:val="458ED430"/>
@@ -15453,7 +19235,7 @@
       </w:rPr>
     </w:lvl>
   </w:abstractNum>
-  <w:abstractNum w:abstractNumId="6">
+  <w:abstractNum w:abstractNumId="8">
     <w:nsid w:val="38D22278"/>
     <w:multiLevelType w:val="hybridMultilevel"/>
     <w:tmpl w:val="3FB2DA42"/>
@@ -15566,7 +19348,7 @@
       </w:rPr>
     </w:lvl>
   </w:abstractNum>
-  <w:abstractNum w:abstractNumId="7">
+  <w:abstractNum w:abstractNumId="9">
     <w:nsid w:val="3A05218E"/>
     <w:multiLevelType w:val="hybridMultilevel"/>
     <w:tmpl w:val="191A5650"/>
@@ -15706,7 +19488,7 @@
       </w:rPr>
     </w:lvl>
   </w:abstractNum>
-  <w:abstractNum w:abstractNumId="8">
+  <w:abstractNum w:abstractNumId="10">
     <w:nsid w:val="3EE352AA"/>
     <w:multiLevelType w:val="hybridMultilevel"/>
     <w:tmpl w:val="F8F46C98"/>
@@ -15819,7 +19601,7 @@
       </w:rPr>
     </w:lvl>
   </w:abstractNum>
-  <w:abstractNum w:abstractNumId="9">
+  <w:abstractNum w:abstractNumId="11">
     <w:nsid w:val="3F107E23"/>
     <w:multiLevelType w:val="hybridMultilevel"/>
     <w:tmpl w:val="CA582D62"/>
@@ -15932,7 +19714,96 @@
       </w:rPr>
     </w:lvl>
   </w:abstractNum>
-  <w:abstractNum w:abstractNumId="10">
+  <w:abstractNum w:abstractNumId="12">
+    <w:nsid w:val="4759739A"/>
+    <w:multiLevelType w:val="hybridMultilevel"/>
+    <w:tmpl w:val="56568D80"/>
+    <w:lvl w:ilvl="0" w:tplc="0415000F">
+      <w:start w:val="1"/>
+      <w:numFmt w:val="decimal"/>
+      <w:lvlText w:val="%1."/>
+      <w:lvlJc w:val="left"/>
+      <w:pPr>
+        <w:ind w:left="720" w:hanging="360"/>
+      </w:pPr>
+      <w:rPr>
+        <w:rFonts w:hint="default"/>
+      </w:rPr>
+    </w:lvl>
+    <w:lvl w:ilvl="1" w:tplc="04150019" w:tentative="1">
+      <w:start w:val="1"/>
+      <w:numFmt w:val="lowerLetter"/>
+      <w:lvlText w:val="%2."/>
+      <w:lvlJc w:val="left"/>
+      <w:pPr>
+        <w:ind w:left="1440" w:hanging="360"/>
+      </w:pPr>
+    </w:lvl>
+    <w:lvl w:ilvl="2" w:tplc="0415001B" w:tentative="1">
+      <w:start w:val="1"/>
+      <w:numFmt w:val="lowerRoman"/>
+      <w:lvlText w:val="%3."/>
+      <w:lvlJc w:val="right"/>
+      <w:pPr>
+        <w:ind w:left="2160" w:hanging="180"/>
+      </w:pPr>
+    </w:lvl>
+    <w:lvl w:ilvl="3" w:tplc="0415000F" w:tentative="1">
+      <w:start w:val="1"/>
+      <w:numFmt w:val="decimal"/>
+      <w:lvlText w:val="%4."/>
+      <w:lvlJc w:val="left"/>
+      <w:pPr>
+        <w:ind w:left="2880" w:hanging="360"/>
+      </w:pPr>
+    </w:lvl>
+    <w:lvl w:ilvl="4" w:tplc="04150019" w:tentative="1">
+      <w:start w:val="1"/>
+      <w:numFmt w:val="lowerLetter"/>
+      <w:lvlText w:val="%5."/>
+      <w:lvlJc w:val="left"/>
+      <w:pPr>
+        <w:ind w:left="3600" w:hanging="360"/>
+      </w:pPr>
+    </w:lvl>
+    <w:lvl w:ilvl="5" w:tplc="0415001B" w:tentative="1">
+      <w:start w:val="1"/>
+      <w:numFmt w:val="lowerRoman"/>
+      <w:lvlText w:val="%6."/>
+      <w:lvlJc w:val="right"/>
+      <w:pPr>
+        <w:ind w:left="4320" w:hanging="180"/>
+      </w:pPr>
+    </w:lvl>
+    <w:lvl w:ilvl="6" w:tplc="0415000F" w:tentative="1">
+      <w:start w:val="1"/>
+      <w:numFmt w:val="decimal"/>
+      <w:lvlText w:val="%7."/>
+      <w:lvlJc w:val="left"/>
+      <w:pPr>
+        <w:ind w:left="5040" w:hanging="360"/>
+      </w:pPr>
+    </w:lvl>
+    <w:lvl w:ilvl="7" w:tplc="04150019" w:tentative="1">
+      <w:start w:val="1"/>
+      <w:numFmt w:val="lowerLetter"/>
+      <w:lvlText w:val="%8."/>
+      <w:lvlJc w:val="left"/>
+      <w:pPr>
+        <w:ind w:left="5760" w:hanging="360"/>
+      </w:pPr>
+    </w:lvl>
+    <w:lvl w:ilvl="8" w:tplc="0415001B" w:tentative="1">
+      <w:start w:val="1"/>
+      <w:numFmt w:val="lowerRoman"/>
+      <w:lvlText w:val="%9."/>
+      <w:lvlJc w:val="right"/>
+      <w:pPr>
+        <w:ind w:left="6480" w:hanging="180"/>
+      </w:pPr>
+    </w:lvl>
+  </w:abstractNum>
+  <w:abstractNum w:abstractNumId="13">
     <w:nsid w:val="4886744F"/>
     <w:multiLevelType w:val="hybridMultilevel"/>
     <w:tmpl w:val="80AE37C6"/>
@@ -16045,7 +19916,7 @@
       </w:rPr>
     </w:lvl>
   </w:abstractNum>
-  <w:abstractNum w:abstractNumId="11">
+  <w:abstractNum w:abstractNumId="14">
     <w:nsid w:val="49BE42CB"/>
     <w:multiLevelType w:val="multilevel"/>
     <w:tmpl w:val="0415001F"/>
@@ -16131,7 +20002,7 @@
       </w:pPr>
     </w:lvl>
   </w:abstractNum>
-  <w:abstractNum w:abstractNumId="12">
+  <w:abstractNum w:abstractNumId="15">
     <w:nsid w:val="4BBE760C"/>
     <w:multiLevelType w:val="hybridMultilevel"/>
     <w:tmpl w:val="DC1A8DB4"/>
@@ -16244,7 +20115,7 @@
       </w:rPr>
     </w:lvl>
   </w:abstractNum>
-  <w:abstractNum w:abstractNumId="13">
+  <w:abstractNum w:abstractNumId="16">
     <w:nsid w:val="4C1463C8"/>
     <w:multiLevelType w:val="hybridMultilevel"/>
     <w:tmpl w:val="8490F1BE"/>
@@ -16384,7 +20255,7 @@
       </w:rPr>
     </w:lvl>
   </w:abstractNum>
-  <w:abstractNum w:abstractNumId="14">
+  <w:abstractNum w:abstractNumId="17">
     <w:nsid w:val="68C35F3D"/>
     <w:multiLevelType w:val="hybridMultilevel"/>
     <w:tmpl w:val="E5DA91B4"/>
@@ -16470,7 +20341,7 @@
       </w:pPr>
     </w:lvl>
   </w:abstractNum>
-  <w:abstractNum w:abstractNumId="15">
+  <w:abstractNum w:abstractNumId="18">
     <w:nsid w:val="699137C0"/>
     <w:multiLevelType w:val="hybridMultilevel"/>
     <w:tmpl w:val="1E40D452"/>
@@ -16583,7 +20454,7 @@
       </w:rPr>
     </w:lvl>
   </w:abstractNum>
-  <w:abstractNum w:abstractNumId="16">
+  <w:abstractNum w:abstractNumId="19">
     <w:nsid w:val="6B3F273F"/>
     <w:multiLevelType w:val="hybridMultilevel"/>
     <w:tmpl w:val="DEECC756"/>
@@ -16696,7 +20567,7 @@
       </w:rPr>
     </w:lvl>
   </w:abstractNum>
-  <w:abstractNum w:abstractNumId="17">
+  <w:abstractNum w:abstractNumId="20">
     <w:nsid w:val="6F253E0A"/>
     <w:multiLevelType w:val="hybridMultilevel"/>
     <w:tmpl w:val="458ED430"/>
@@ -16809,7 +20680,7 @@
       </w:rPr>
     </w:lvl>
   </w:abstractNum>
-  <w:abstractNum w:abstractNumId="18">
+  <w:abstractNum w:abstractNumId="21">
     <w:nsid w:val="734D2E38"/>
     <w:multiLevelType w:val="hybridMultilevel"/>
     <w:tmpl w:val="BE02FB12"/>
@@ -16922,10 +20793,10 @@
       </w:rPr>
     </w:lvl>
   </w:abstractNum>
-  <w:abstractNum w:abstractNumId="19">
-    <w:nsid w:val="78C56D2F"/>
+  <w:abstractNum w:abstractNumId="22">
+    <w:nsid w:val="734E4BAB"/>
     <w:multiLevelType w:val="hybridMultilevel"/>
-    <w:tmpl w:val="09403A08"/>
+    <w:tmpl w:val="33ACAF26"/>
     <w:lvl w:ilvl="0" w:tplc="04150001">
       <w:start w:val="1"/>
       <w:numFmt w:val="bullet"/>
@@ -16962,7 +20833,7 @@
         <w:rFonts w:ascii="Wingdings" w:hAnsi="Wingdings" w:hint="default"/>
       </w:rPr>
     </w:lvl>
-    <w:lvl w:ilvl="3" w:tplc="04150001">
+    <w:lvl w:ilvl="3" w:tplc="04150001" w:tentative="1">
       <w:start w:val="1"/>
       <w:numFmt w:val="bullet"/>
       <w:lvlText w:val=""/>
@@ -17035,10 +20906,10 @@
       </w:rPr>
     </w:lvl>
   </w:abstractNum>
-  <w:abstractNum w:abstractNumId="20">
-    <w:nsid w:val="7A1C5E61"/>
+  <w:abstractNum w:abstractNumId="23">
+    <w:nsid w:val="78C56D2F"/>
     <w:multiLevelType w:val="hybridMultilevel"/>
-    <w:tmpl w:val="FE4C6D10"/>
+    <w:tmpl w:val="09403A08"/>
     <w:lvl w:ilvl="0" w:tplc="04150001">
       <w:start w:val="1"/>
       <w:numFmt w:val="bullet"/>
@@ -17075,7 +20946,7 @@
         <w:rFonts w:ascii="Wingdings" w:hAnsi="Wingdings" w:hint="default"/>
       </w:rPr>
     </w:lvl>
-    <w:lvl w:ilvl="3" w:tplc="04150001" w:tentative="1">
+    <w:lvl w:ilvl="3" w:tplc="04150001">
       <w:start w:val="1"/>
       <w:numFmt w:val="bullet"/>
       <w:lvlText w:val=""/>
@@ -17148,10 +21019,10 @@
       </w:rPr>
     </w:lvl>
   </w:abstractNum>
-  <w:abstractNum w:abstractNumId="21">
-    <w:nsid w:val="7C257729"/>
+  <w:abstractNum w:abstractNumId="24">
+    <w:nsid w:val="7A1C5E61"/>
     <w:multiLevelType w:val="hybridMultilevel"/>
-    <w:tmpl w:val="78060D94"/>
+    <w:tmpl w:val="FE4C6D10"/>
     <w:lvl w:ilvl="0" w:tplc="04150001">
       <w:start w:val="1"/>
       <w:numFmt w:val="bullet"/>
@@ -17173,7 +21044,7 @@
         <w:ind w:left="1440" w:hanging="360"/>
       </w:pPr>
       <w:rPr>
-        <w:rFonts w:ascii="Courier New" w:hAnsi="Courier New" w:hint="default"/>
+        <w:rFonts w:ascii="Courier New" w:hAnsi="Courier New" w:cs="Courier New" w:hint="default"/>
       </w:rPr>
     </w:lvl>
     <w:lvl w:ilvl="2" w:tplc="04150005" w:tentative="1">
@@ -17209,7 +21080,7 @@
         <w:ind w:left="3600" w:hanging="360"/>
       </w:pPr>
       <w:rPr>
-        <w:rFonts w:ascii="Courier New" w:hAnsi="Courier New" w:hint="default"/>
+        <w:rFonts w:ascii="Courier New" w:hAnsi="Courier New" w:cs="Courier New" w:hint="default"/>
       </w:rPr>
     </w:lvl>
     <w:lvl w:ilvl="5" w:tplc="04150005" w:tentative="1">
@@ -17245,6 +21116,119 @@
         <w:ind w:left="5760" w:hanging="360"/>
       </w:pPr>
       <w:rPr>
+        <w:rFonts w:ascii="Courier New" w:hAnsi="Courier New" w:cs="Courier New" w:hint="default"/>
+      </w:rPr>
+    </w:lvl>
+    <w:lvl w:ilvl="8" w:tplc="04150005" w:tentative="1">
+      <w:start w:val="1"/>
+      <w:numFmt w:val="bullet"/>
+      <w:lvlText w:val=""/>
+      <w:lvlJc w:val="left"/>
+      <w:pPr>
+        <w:ind w:left="6480" w:hanging="360"/>
+      </w:pPr>
+      <w:rPr>
+        <w:rFonts w:ascii="Wingdings" w:hAnsi="Wingdings" w:hint="default"/>
+      </w:rPr>
+    </w:lvl>
+  </w:abstractNum>
+  <w:abstractNum w:abstractNumId="25">
+    <w:nsid w:val="7C257729"/>
+    <w:multiLevelType w:val="hybridMultilevel"/>
+    <w:tmpl w:val="78060D94"/>
+    <w:lvl w:ilvl="0" w:tplc="04150001">
+      <w:start w:val="1"/>
+      <w:numFmt w:val="bullet"/>
+      <w:lvlText w:val=""/>
+      <w:lvlJc w:val="left"/>
+      <w:pPr>
+        <w:ind w:left="720" w:hanging="360"/>
+      </w:pPr>
+      <w:rPr>
+        <w:rFonts w:ascii="Symbol" w:hAnsi="Symbol" w:hint="default"/>
+      </w:rPr>
+    </w:lvl>
+    <w:lvl w:ilvl="1" w:tplc="04150003" w:tentative="1">
+      <w:start w:val="1"/>
+      <w:numFmt w:val="bullet"/>
+      <w:lvlText w:val="o"/>
+      <w:lvlJc w:val="left"/>
+      <w:pPr>
+        <w:ind w:left="1440" w:hanging="360"/>
+      </w:pPr>
+      <w:rPr>
+        <w:rFonts w:ascii="Courier New" w:hAnsi="Courier New" w:hint="default"/>
+      </w:rPr>
+    </w:lvl>
+    <w:lvl w:ilvl="2" w:tplc="04150005" w:tentative="1">
+      <w:start w:val="1"/>
+      <w:numFmt w:val="bullet"/>
+      <w:lvlText w:val=""/>
+      <w:lvlJc w:val="left"/>
+      <w:pPr>
+        <w:ind w:left="2160" w:hanging="360"/>
+      </w:pPr>
+      <w:rPr>
+        <w:rFonts w:ascii="Wingdings" w:hAnsi="Wingdings" w:hint="default"/>
+      </w:rPr>
+    </w:lvl>
+    <w:lvl w:ilvl="3" w:tplc="04150001" w:tentative="1">
+      <w:start w:val="1"/>
+      <w:numFmt w:val="bullet"/>
+      <w:lvlText w:val=""/>
+      <w:lvlJc w:val="left"/>
+      <w:pPr>
+        <w:ind w:left="2880" w:hanging="360"/>
+      </w:pPr>
+      <w:rPr>
+        <w:rFonts w:ascii="Symbol" w:hAnsi="Symbol" w:hint="default"/>
+      </w:rPr>
+    </w:lvl>
+    <w:lvl w:ilvl="4" w:tplc="04150003" w:tentative="1">
+      <w:start w:val="1"/>
+      <w:numFmt w:val="bullet"/>
+      <w:lvlText w:val="o"/>
+      <w:lvlJc w:val="left"/>
+      <w:pPr>
+        <w:ind w:left="3600" w:hanging="360"/>
+      </w:pPr>
+      <w:rPr>
+        <w:rFonts w:ascii="Courier New" w:hAnsi="Courier New" w:hint="default"/>
+      </w:rPr>
+    </w:lvl>
+    <w:lvl w:ilvl="5" w:tplc="04150005" w:tentative="1">
+      <w:start w:val="1"/>
+      <w:numFmt w:val="bullet"/>
+      <w:lvlText w:val=""/>
+      <w:lvlJc w:val="left"/>
+      <w:pPr>
+        <w:ind w:left="4320" w:hanging="360"/>
+      </w:pPr>
+      <w:rPr>
+        <w:rFonts w:ascii="Wingdings" w:hAnsi="Wingdings" w:hint="default"/>
+      </w:rPr>
+    </w:lvl>
+    <w:lvl w:ilvl="6" w:tplc="04150001" w:tentative="1">
+      <w:start w:val="1"/>
+      <w:numFmt w:val="bullet"/>
+      <w:lvlText w:val=""/>
+      <w:lvlJc w:val="left"/>
+      <w:pPr>
+        <w:ind w:left="5040" w:hanging="360"/>
+      </w:pPr>
+      <w:rPr>
+        <w:rFonts w:ascii="Symbol" w:hAnsi="Symbol" w:hint="default"/>
+      </w:rPr>
+    </w:lvl>
+    <w:lvl w:ilvl="7" w:tplc="04150003" w:tentative="1">
+      <w:start w:val="1"/>
+      <w:numFmt w:val="bullet"/>
+      <w:lvlText w:val="o"/>
+      <w:lvlJc w:val="left"/>
+      <w:pPr>
+        <w:ind w:left="5760" w:hanging="360"/>
+      </w:pPr>
+      <w:rPr>
         <w:rFonts w:ascii="Courier New" w:hAnsi="Courier New" w:hint="default"/>
       </w:rPr>
     </w:lvl>
@@ -17261,7 +21245,7 @@
       </w:rPr>
     </w:lvl>
   </w:abstractNum>
-  <w:abstractNum w:abstractNumId="22">
+  <w:abstractNum w:abstractNumId="26">
     <w:nsid w:val="7F42687A"/>
     <w:multiLevelType w:val="hybridMultilevel"/>
     <w:tmpl w:val="DC5C576C"/>
@@ -17375,73 +21359,85 @@
     </w:lvl>
   </w:abstractNum>
   <w:num w:numId="1">
-    <w:abstractNumId w:val="3"/>
+    <w:abstractNumId w:val="5"/>
   </w:num>
   <w:num w:numId="2">
-    <w:abstractNumId w:val="16"/>
+    <w:abstractNumId w:val="19"/>
   </w:num>
   <w:num w:numId="3">
-    <w:abstractNumId w:val="1"/>
+    <w:abstractNumId w:val="2"/>
   </w:num>
   <w:num w:numId="4">
-    <w:abstractNumId w:val="21"/>
+    <w:abstractNumId w:val="25"/>
   </w:num>
   <w:num w:numId="5">
-    <w:abstractNumId w:val="22"/>
+    <w:abstractNumId w:val="26"/>
   </w:num>
   <w:num w:numId="6">
     <w:abstractNumId w:val="0"/>
   </w:num>
   <w:num w:numId="7">
-    <w:abstractNumId w:val="5"/>
+    <w:abstractNumId w:val="7"/>
   </w:num>
   <w:num w:numId="8">
+    <w:abstractNumId w:val="20"/>
+  </w:num>
+  <w:num w:numId="9">
+    <w:abstractNumId w:val="18"/>
+  </w:num>
+  <w:num w:numId="10">
+    <w:abstractNumId w:val="9"/>
+  </w:num>
+  <w:num w:numId="11">
+    <w:abstractNumId w:val="3"/>
+  </w:num>
+  <w:num w:numId="12">
     <w:abstractNumId w:val="17"/>
   </w:num>
-  <w:num w:numId="9">
+  <w:num w:numId="13">
+    <w:abstractNumId w:val="14"/>
+  </w:num>
+  <w:num w:numId="14">
+    <w:abstractNumId w:val="23"/>
+  </w:num>
+  <w:num w:numId="15">
+    <w:abstractNumId w:val="21"/>
+  </w:num>
+  <w:num w:numId="16">
     <w:abstractNumId w:val="15"/>
   </w:num>
-  <w:num w:numId="10">
-    <w:abstractNumId w:val="7"/>
-  </w:num>
-  <w:num w:numId="11">
-    <w:abstractNumId w:val="2"/>
-  </w:num>
-  <w:num w:numId="12">
-    <w:abstractNumId w:val="14"/>
-  </w:num>
-  <w:num w:numId="13">
+  <w:num w:numId="17">
     <w:abstractNumId w:val="11"/>
   </w:num>
-  <w:num w:numId="14">
-    <w:abstractNumId w:val="19"/>
+  <w:num w:numId="18">
+    <w:abstractNumId w:val="13"/>
   </w:num>
-  <w:num w:numId="15">
-    <w:abstractNumId w:val="18"/>
+  <w:num w:numId="19">
+    <w:abstractNumId w:val="8"/>
   </w:num>
-  <w:num w:numId="16">
+  <w:num w:numId="20">
+    <w:abstractNumId w:val="10"/>
+  </w:num>
+  <w:num w:numId="21">
+    <w:abstractNumId w:val="16"/>
+  </w:num>
+  <w:num w:numId="22">
+    <w:abstractNumId w:val="24"/>
+  </w:num>
+  <w:num w:numId="23">
+    <w:abstractNumId w:val="6"/>
+  </w:num>
+  <w:num w:numId="24">
+    <w:abstractNumId w:val="1"/>
+  </w:num>
+  <w:num w:numId="25">
+    <w:abstractNumId w:val="4"/>
+  </w:num>
+  <w:num w:numId="26">
     <w:abstractNumId w:val="12"/>
   </w:num>
-  <w:num w:numId="17">
-    <w:abstractNumId w:val="9"/>
-  </w:num>
-  <w:num w:numId="18">
-    <w:abstractNumId w:val="10"/>
-  </w:num>
-  <w:num w:numId="19">
-    <w:abstractNumId w:val="6"/>
-  </w:num>
-  <w:num w:numId="20">
-    <w:abstractNumId w:val="8"/>
-  </w:num>
-  <w:num w:numId="21">
-    <w:abstractNumId w:val="13"/>
-  </w:num>
-  <w:num w:numId="22">
-    <w:abstractNumId w:val="20"/>
-  </w:num>
-  <w:num w:numId="23">
-    <w:abstractNumId w:val="4"/>
+  <w:num w:numId="27">
+    <w:abstractNumId w:val="22"/>
   </w:num>
 </w:numbering>
 </file>
@@ -20422,7 +24418,7 @@
 </file>
 
 <file path=customXml/itemProps1.xml><?xml version="1.0" encoding="utf-8"?>
-<ds:datastoreItem xmlns:ds="http://schemas.openxmlformats.org/officeDocument/2006/customXml" ds:itemID="{9027DE7A-B75A-433B-AC96-C0F6014F375F}">
+<ds:datastoreItem xmlns:ds="http://schemas.openxmlformats.org/officeDocument/2006/customXml" ds:itemID="{FB6065EC-1176-444A-B8FA-592D23936D30}">
   <ds:schemaRefs>
     <ds:schemaRef ds:uri="http://schemas.openxmlformats.org/officeDocument/2006/bibliography"/>
   </ds:schemaRefs>

--- a/Praca Inż Przemysław Foltyn wersja 1.0.5.docx
+++ b/Praca Inż Przemysław Foltyn wersja 1.0.5.docx
@@ -13489,7 +13489,13 @@
               <w:rPr>
                 <w:szCs w:val="24"/>
               </w:rPr>
-              <w:t>Administrator wybiera opcję wprowadzenia nowego typu obowiązku</w:t>
+              <w:t>Użytkownik</w:t>
+            </w:r>
+            <w:r>
+              <w:rPr>
+                <w:szCs w:val="24"/>
+              </w:rPr>
+              <w:t xml:space="preserve"> wybiera opcję wprowadzenia nowego typu obowiązku</w:t>
             </w:r>
           </w:p>
           <w:p>
@@ -13583,7 +13589,13 @@
               <w:rPr>
                 <w:szCs w:val="24"/>
               </w:rPr>
-              <w:t>Administrator wprowadza wymagane dane</w:t>
+              <w:t>Użytkownik</w:t>
+            </w:r>
+            <w:r>
+              <w:rPr>
+                <w:szCs w:val="24"/>
+              </w:rPr>
+              <w:t xml:space="preserve"> wprowadza wymagane dane</w:t>
             </w:r>
           </w:p>
           <w:p>
@@ -13604,7 +13616,25 @@
               <w:rPr>
                 <w:szCs w:val="24"/>
               </w:rPr>
-              <w:t xml:space="preserve">. Administrator akceptuje wprowadzone dane </w:t>
+              <w:t xml:space="preserve">. </w:t>
+            </w:r>
+            <w:r>
+              <w:rPr>
+                <w:szCs w:val="24"/>
+              </w:rPr>
+              <w:t>Użytkownik</w:t>
+            </w:r>
+            <w:r>
+              <w:rPr>
+                <w:szCs w:val="24"/>
+              </w:rPr>
+              <w:t xml:space="preserve"> </w:t>
+            </w:r>
+            <w:r>
+              <w:rPr>
+                <w:szCs w:val="24"/>
+              </w:rPr>
+              <w:t xml:space="preserve">akceptuje wprowadzone dane </w:t>
             </w:r>
             <w:r>
               <w:rPr>
@@ -13712,7 +13742,19 @@
               <w:rPr>
                 <w:szCs w:val="24"/>
               </w:rPr>
-              <w:t>4.A Administrator chce anulować wprowadzanie nowego typu obowiązku</w:t>
+              <w:t xml:space="preserve">4.A </w:t>
+            </w:r>
+            <w:r>
+              <w:rPr>
+                <w:szCs w:val="24"/>
+              </w:rPr>
+              <w:t>Użytkownik</w:t>
+            </w:r>
+            <w:r>
+              <w:rPr>
+                <w:szCs w:val="24"/>
+              </w:rPr>
+              <w:t xml:space="preserve"> chce anulować wprowadzanie nowego typu obowiązku</w:t>
             </w:r>
           </w:p>
           <w:p>
@@ -13882,7 +13924,7 @@
               <w:rPr>
                 <w:szCs w:val="24"/>
               </w:rPr>
-              <w:t>usuwanie</w:t>
+              <w:t>usuwania</w:t>
             </w:r>
             <w:r>
               <w:rPr>
@@ -13932,7 +13974,7 @@
               <w:pStyle w:val="Akapitzlist"/>
               <w:numPr>
                 <w:ilvl w:val="0"/>
-                <w:numId w:val="25"/>
+                <w:numId w:val="32"/>
               </w:numPr>
               <w:spacing w:line="240" w:lineRule="auto"/>
               <w:ind w:left="284" w:hanging="284"/>
@@ -13952,7 +13994,7 @@
               <w:pStyle w:val="Akapitzlist"/>
               <w:numPr>
                 <w:ilvl w:val="0"/>
-                <w:numId w:val="25"/>
+                <w:numId w:val="32"/>
               </w:numPr>
               <w:spacing w:line="240" w:lineRule="auto"/>
               <w:ind w:left="284" w:hanging="284"/>
@@ -13972,7 +14014,7 @@
               <w:pStyle w:val="Akapitzlist"/>
               <w:numPr>
                 <w:ilvl w:val="0"/>
-                <w:numId w:val="25"/>
+                <w:numId w:val="32"/>
               </w:numPr>
               <w:spacing w:line="240" w:lineRule="auto"/>
               <w:ind w:left="284" w:hanging="284"/>
@@ -14081,7 +14123,13 @@
               <w:rPr>
                 <w:szCs w:val="24"/>
               </w:rPr>
-              <w:t xml:space="preserve">Administrator </w:t>
+              <w:t>Użytkownik</w:t>
+            </w:r>
+            <w:r>
+              <w:rPr>
+                <w:szCs w:val="24"/>
+              </w:rPr>
+              <w:t xml:space="preserve"> </w:t>
             </w:r>
             <w:r>
               <w:rPr>
@@ -14141,7 +14189,19 @@
               <w:rPr>
                 <w:szCs w:val="24"/>
               </w:rPr>
-              <w:t>3. Administrator wciska przycisk usuń</w:t>
+              <w:t xml:space="preserve">3. </w:t>
+            </w:r>
+            <w:r>
+              <w:rPr>
+                <w:szCs w:val="24"/>
+              </w:rPr>
+              <w:t>Użytkownik</w:t>
+            </w:r>
+            <w:r>
+              <w:rPr>
+                <w:szCs w:val="24"/>
+              </w:rPr>
+              <w:t xml:space="preserve"> wciska przycisk usuń</w:t>
             </w:r>
           </w:p>
           <w:p>
@@ -14177,7 +14237,7 @@
               <w:rPr>
                 <w:szCs w:val="24"/>
               </w:rPr>
-              <w:t>Administrator</w:t>
+              <w:t>Użytkownik</w:t>
             </w:r>
             <w:r>
               <w:rPr>
@@ -14280,7 +14340,7 @@
               <w:rPr>
                 <w:szCs w:val="24"/>
               </w:rPr>
-              <w:t xml:space="preserve">Administrator </w:t>
+              <w:t xml:space="preserve">Użytkownik </w:t>
             </w:r>
             <w:r>
               <w:rPr>
@@ -14307,13 +14367,13 @@
               <w:rPr>
                 <w:szCs w:val="24"/>
               </w:rPr>
-              <w:t xml:space="preserve">Administrator </w:t>
-            </w:r>
-            <w:r>
-              <w:rPr>
-                <w:szCs w:val="24"/>
-              </w:rPr>
-              <w:t>wybiera opcję anuluj</w:t>
+              <w:t>Użytkownik</w:t>
+            </w:r>
+            <w:r>
+              <w:rPr>
+                <w:szCs w:val="24"/>
+              </w:rPr>
+              <w:t xml:space="preserve"> wybiera opcję anuluj</w:t>
             </w:r>
           </w:p>
           <w:p>
@@ -14456,7 +14516,19 @@
               <w:rPr>
                 <w:szCs w:val="24"/>
               </w:rPr>
-              <w:t>Przypadek użycia dotyczy dodawania do listy typu obowiązku</w:t>
+              <w:t xml:space="preserve">Przypadek użycia dotyczy </w:t>
+            </w:r>
+            <w:r>
+              <w:rPr>
+                <w:szCs w:val="24"/>
+              </w:rPr>
+              <w:t>modyfikacji</w:t>
+            </w:r>
+            <w:r>
+              <w:rPr>
+                <w:szCs w:val="24"/>
+              </w:rPr>
+              <w:t xml:space="preserve"> typu obowiązku</w:t>
             </w:r>
           </w:p>
         </w:tc>
@@ -14494,7 +14566,7 @@
               <w:pStyle w:val="Akapitzlist"/>
               <w:numPr>
                 <w:ilvl w:val="0"/>
-                <w:numId w:val="25"/>
+                <w:numId w:val="33"/>
               </w:numPr>
               <w:spacing w:line="240" w:lineRule="auto"/>
               <w:ind w:left="284" w:hanging="284"/>
@@ -14514,7 +14586,7 @@
               <w:pStyle w:val="Akapitzlist"/>
               <w:numPr>
                 <w:ilvl w:val="0"/>
-                <w:numId w:val="25"/>
+                <w:numId w:val="33"/>
               </w:numPr>
               <w:spacing w:line="240" w:lineRule="auto"/>
               <w:ind w:left="284" w:hanging="284"/>
@@ -14534,7 +14606,7 @@
               <w:pStyle w:val="Akapitzlist"/>
               <w:numPr>
                 <w:ilvl w:val="0"/>
-                <w:numId w:val="25"/>
+                <w:numId w:val="33"/>
               </w:numPr>
               <w:spacing w:line="240" w:lineRule="auto"/>
               <w:ind w:left="284" w:hanging="284"/>
@@ -14627,30 +14699,25 @@
           </w:tcPr>
           <w:p>
             <w:pPr>
-              <w:spacing w:line="240" w:lineRule="auto"/>
-              <w:ind w:firstLine="0"/>
-              <w:rPr>
-                <w:color w:val="FF0000"/>
-                <w:szCs w:val="24"/>
-              </w:rPr>
-            </w:pPr>
-            <w:r>
-              <w:rPr>
-                <w:color w:val="FF0000"/>
-                <w:szCs w:val="24"/>
-              </w:rPr>
-              <w:t xml:space="preserve">1. </w:t>
-            </w:r>
-            <w:r>
-              <w:rPr>
-                <w:color w:val="FF0000"/>
-                <w:szCs w:val="24"/>
-              </w:rPr>
-              <w:t>Administrator</w:t>
-            </w:r>
-            <w:r>
-              <w:rPr>
-                <w:color w:val="FF0000"/>
+              <w:pStyle w:val="Akapitzlist"/>
+              <w:numPr>
+                <w:ilvl w:val="0"/>
+                <w:numId w:val="28"/>
+              </w:numPr>
+              <w:spacing w:line="240" w:lineRule="auto"/>
+              <w:ind w:left="284" w:hanging="284"/>
+              <w:rPr>
+                <w:szCs w:val="24"/>
+              </w:rPr>
+            </w:pPr>
+            <w:r>
+              <w:rPr>
+                <w:szCs w:val="24"/>
+              </w:rPr>
+              <w:t>Użytkownik</w:t>
+            </w:r>
+            <w:r>
+              <w:rPr>
                 <w:szCs w:val="24"/>
               </w:rPr>
               <w:t xml:space="preserve"> wybiera typ obowiązku</w:t>
@@ -14658,30 +14725,52 @@
           </w:p>
           <w:p>
             <w:pPr>
-              <w:spacing w:line="240" w:lineRule="auto"/>
-              <w:ind w:firstLine="0"/>
-              <w:rPr>
-                <w:color w:val="FF0000"/>
-                <w:szCs w:val="24"/>
-              </w:rPr>
-            </w:pPr>
-            <w:r>
-              <w:rPr>
-                <w:color w:val="FF0000"/>
-                <w:szCs w:val="24"/>
-              </w:rPr>
-              <w:t xml:space="preserve">2. </w:t>
-            </w:r>
-            <w:r>
-              <w:rPr>
-                <w:color w:val="FF0000"/>
-                <w:szCs w:val="24"/>
-              </w:rPr>
-              <w:t>Administrator</w:t>
-            </w:r>
-            <w:r>
-              <w:rPr>
-                <w:color w:val="FF0000"/>
+              <w:pStyle w:val="Akapitzlist"/>
+              <w:numPr>
+                <w:ilvl w:val="0"/>
+                <w:numId w:val="28"/>
+              </w:numPr>
+              <w:spacing w:line="240" w:lineRule="auto"/>
+              <w:ind w:left="284" w:hanging="284"/>
+              <w:rPr>
+                <w:szCs w:val="24"/>
+              </w:rPr>
+            </w:pPr>
+            <w:r>
+              <w:rPr>
+                <w:szCs w:val="24"/>
+              </w:rPr>
+              <w:t>System wyświetla dane obowiązku oraz przycisk edytuj</w:t>
+            </w:r>
+          </w:p>
+          <w:p>
+            <w:pPr>
+              <w:spacing w:line="240" w:lineRule="auto"/>
+              <w:ind w:firstLine="0"/>
+              <w:rPr>
+                <w:szCs w:val="24"/>
+              </w:rPr>
+            </w:pPr>
+            <w:r>
+              <w:rPr>
+                <w:szCs w:val="24"/>
+              </w:rPr>
+              <w:t>3</w:t>
+            </w:r>
+            <w:r>
+              <w:rPr>
+                <w:szCs w:val="24"/>
+              </w:rPr>
+              <w:t xml:space="preserve">. </w:t>
+            </w:r>
+            <w:r>
+              <w:rPr>
+                <w:szCs w:val="24"/>
+              </w:rPr>
+              <w:t>Użytkownik</w:t>
+            </w:r>
+            <w:r>
+              <w:rPr>
                 <w:szCs w:val="24"/>
               </w:rPr>
               <w:t xml:space="preserve"> wybiera opcję edytuj</w:t>
@@ -14692,92 +14781,77 @@
               <w:spacing w:line="240" w:lineRule="auto"/>
               <w:ind w:firstLine="0"/>
               <w:rPr>
-                <w:color w:val="FF0000"/>
-                <w:szCs w:val="24"/>
-              </w:rPr>
-            </w:pPr>
-            <w:r>
-              <w:rPr>
-                <w:color w:val="FF0000"/>
-                <w:szCs w:val="24"/>
-              </w:rPr>
-              <w:t>3. System umożliwia edycję danych</w:t>
-            </w:r>
-          </w:p>
-          <w:p>
-            <w:pPr>
-              <w:spacing w:line="240" w:lineRule="auto"/>
-              <w:ind w:firstLine="0"/>
-              <w:rPr>
-                <w:color w:val="FF0000"/>
-                <w:szCs w:val="24"/>
-              </w:rPr>
-            </w:pPr>
-            <w:r>
-              <w:rPr>
-                <w:color w:val="FF0000"/>
-                <w:szCs w:val="24"/>
-              </w:rPr>
-              <w:t xml:space="preserve">4. </w:t>
-            </w:r>
-            <w:r>
-              <w:rPr>
-                <w:color w:val="FF0000"/>
-                <w:szCs w:val="24"/>
-              </w:rPr>
-              <w:t>Administrator</w:t>
-            </w:r>
-            <w:r>
-              <w:rPr>
-                <w:color w:val="FF0000"/>
+                <w:szCs w:val="24"/>
+              </w:rPr>
+            </w:pPr>
+            <w:r>
+              <w:rPr>
+                <w:szCs w:val="24"/>
+              </w:rPr>
+              <w:t>4</w:t>
+            </w:r>
+            <w:r>
+              <w:rPr>
+                <w:szCs w:val="24"/>
+              </w:rPr>
+              <w:t>. System umożliwia edycję danych</w:t>
+            </w:r>
+            <w:r>
+              <w:rPr>
+                <w:szCs w:val="24"/>
+              </w:rPr>
+              <w:t xml:space="preserve"> i wyświetla przycisk zapisz</w:t>
+            </w:r>
+          </w:p>
+          <w:p>
+            <w:pPr>
+              <w:spacing w:line="240" w:lineRule="auto"/>
+              <w:ind w:firstLine="0"/>
+              <w:rPr>
+                <w:szCs w:val="24"/>
+              </w:rPr>
+            </w:pPr>
+            <w:r>
+              <w:rPr>
+                <w:szCs w:val="24"/>
+              </w:rPr>
+              <w:t>5</w:t>
+            </w:r>
+            <w:r>
+              <w:rPr>
+                <w:szCs w:val="24"/>
+              </w:rPr>
+              <w:t xml:space="preserve">. </w:t>
+            </w:r>
+            <w:r>
+              <w:rPr>
+                <w:szCs w:val="24"/>
+              </w:rPr>
+              <w:t>Użytkownik</w:t>
+            </w:r>
+            <w:r>
+              <w:rPr>
                 <w:szCs w:val="24"/>
               </w:rPr>
               <w:t xml:space="preserve"> wprowadza zmiany</w:t>
             </w:r>
-          </w:p>
-          <w:p>
-            <w:pPr>
-              <w:spacing w:line="240" w:lineRule="auto"/>
-              <w:ind w:firstLine="0"/>
-              <w:rPr>
-                <w:color w:val="FF0000"/>
-                <w:szCs w:val="24"/>
-              </w:rPr>
-            </w:pPr>
-            <w:r>
-              <w:rPr>
-                <w:color w:val="FF0000"/>
-                <w:szCs w:val="24"/>
-              </w:rPr>
-              <w:t xml:space="preserve">5. </w:t>
-            </w:r>
-            <w:r>
-              <w:rPr>
-                <w:color w:val="FF0000"/>
-                <w:szCs w:val="24"/>
-              </w:rPr>
-              <w:t>Administrator</w:t>
-            </w:r>
-            <w:r>
-              <w:rPr>
-                <w:color w:val="FF0000"/>
-                <w:szCs w:val="24"/>
-              </w:rPr>
-              <w:t xml:space="preserve"> akceptuje wprowadzone zmiany</w:t>
-            </w:r>
-          </w:p>
-          <w:p>
-            <w:pPr>
-              <w:spacing w:line="240" w:lineRule="auto"/>
-              <w:ind w:firstLine="0"/>
-              <w:rPr>
-                <w:color w:val="FF0000"/>
-                <w:szCs w:val="24"/>
-              </w:rPr>
-            </w:pPr>
-            <w:r>
-              <w:rPr>
-                <w:color w:val="FF0000"/>
+            <w:r>
+              <w:rPr>
+                <w:szCs w:val="24"/>
+              </w:rPr>
+              <w:t xml:space="preserve"> w wybranych polach i naciska przycisk zapisz</w:t>
+            </w:r>
+          </w:p>
+          <w:p>
+            <w:pPr>
+              <w:spacing w:line="240" w:lineRule="auto"/>
+              <w:ind w:firstLine="0"/>
+              <w:rPr>
+                <w:szCs w:val="24"/>
+              </w:rPr>
+            </w:pPr>
+            <w:r>
+              <w:rPr>
                 <w:szCs w:val="24"/>
               </w:rPr>
               <w:t>6. System zapisuje dane</w:t>
@@ -14793,10 +14867,24 @@
             </w:pPr>
             <w:r>
               <w:rPr>
-                <w:color w:val="FF0000"/>
                 <w:szCs w:val="24"/>
               </w:rPr>
               <w:t>7. System wyświetla informację o zapisanych danych</w:t>
+            </w:r>
+          </w:p>
+          <w:p>
+            <w:pPr>
+              <w:spacing w:line="240" w:lineRule="auto"/>
+              <w:ind w:firstLine="0"/>
+              <w:rPr>
+                <w:szCs w:val="24"/>
+              </w:rPr>
+            </w:pPr>
+            <w:r>
+              <w:rPr>
+                <w:szCs w:val="24"/>
+              </w:rPr>
+              <w:t>8. Przypadek użycia się kończy</w:t>
             </w:r>
           </w:p>
         </w:tc>
@@ -14847,7 +14935,7 @@
               <w:rPr>
                 <w:szCs w:val="24"/>
               </w:rPr>
-              <w:t>Administrator</w:t>
+              <w:t>Użytkownik</w:t>
             </w:r>
             <w:r>
               <w:rPr>
@@ -14874,13 +14962,13 @@
               <w:rPr>
                 <w:szCs w:val="24"/>
               </w:rPr>
-              <w:t>Administrator</w:t>
-            </w:r>
-            <w:r>
-              <w:rPr>
-                <w:szCs w:val="24"/>
-              </w:rPr>
-              <w:t xml:space="preserve"> wybiera opcję anuluj</w:t>
+              <w:t xml:space="preserve">Użytkownik </w:t>
+            </w:r>
+            <w:r>
+              <w:rPr>
+                <w:szCs w:val="24"/>
+              </w:rPr>
+              <w:t>wybiera opcję anuluj</w:t>
             </w:r>
           </w:p>
           <w:p>
@@ -15038,7 +15126,7 @@
               <w:pStyle w:val="Akapitzlist"/>
               <w:numPr>
                 <w:ilvl w:val="0"/>
-                <w:numId w:val="25"/>
+                <w:numId w:val="36"/>
               </w:numPr>
               <w:spacing w:line="240" w:lineRule="auto"/>
               <w:ind w:left="284" w:hanging="284"/>
@@ -15058,7 +15146,7 @@
               <w:pStyle w:val="Akapitzlist"/>
               <w:numPr>
                 <w:ilvl w:val="0"/>
-                <w:numId w:val="25"/>
+                <w:numId w:val="36"/>
               </w:numPr>
               <w:spacing w:line="240" w:lineRule="auto"/>
               <w:ind w:left="284" w:hanging="284"/>
@@ -15078,7 +15166,7 @@
               <w:pStyle w:val="Akapitzlist"/>
               <w:numPr>
                 <w:ilvl w:val="0"/>
-                <w:numId w:val="25"/>
+                <w:numId w:val="36"/>
               </w:numPr>
               <w:spacing w:line="240" w:lineRule="auto"/>
               <w:ind w:left="284" w:hanging="284"/>
@@ -15171,6 +15259,206 @@
           </w:tcPr>
           <w:p>
             <w:pPr>
+              <w:pStyle w:val="Akapitzlist"/>
+              <w:numPr>
+                <w:ilvl w:val="0"/>
+                <w:numId w:val="29"/>
+              </w:numPr>
+              <w:spacing w:line="240" w:lineRule="auto"/>
+              <w:ind w:left="284" w:hanging="284"/>
+              <w:rPr>
+                <w:szCs w:val="24"/>
+              </w:rPr>
+            </w:pPr>
+            <w:r>
+              <w:rPr>
+                <w:szCs w:val="24"/>
+              </w:rPr>
+              <w:t>System wyświetla strukturę przedsiębiorstwa w postaci drzewka</w:t>
+            </w:r>
+          </w:p>
+          <w:p>
+            <w:pPr>
+              <w:pStyle w:val="Akapitzlist"/>
+              <w:numPr>
+                <w:ilvl w:val="0"/>
+                <w:numId w:val="29"/>
+              </w:numPr>
+              <w:spacing w:line="240" w:lineRule="auto"/>
+              <w:ind w:left="284" w:hanging="284"/>
+              <w:rPr>
+                <w:szCs w:val="24"/>
+              </w:rPr>
+            </w:pPr>
+            <w:r>
+              <w:rPr>
+                <w:szCs w:val="24"/>
+              </w:rPr>
+              <w:t>System wyświetla opcję dodawania nowego elementu struktury</w:t>
+            </w:r>
+          </w:p>
+          <w:p>
+            <w:pPr>
+              <w:pStyle w:val="Akapitzlist"/>
+              <w:numPr>
+                <w:ilvl w:val="0"/>
+                <w:numId w:val="29"/>
+              </w:numPr>
+              <w:spacing w:line="240" w:lineRule="auto"/>
+              <w:ind w:left="284" w:hanging="284"/>
+              <w:rPr>
+                <w:szCs w:val="24"/>
+              </w:rPr>
+            </w:pPr>
+            <w:r>
+              <w:rPr>
+                <w:szCs w:val="24"/>
+              </w:rPr>
+              <w:t xml:space="preserve">Użytkownik </w:t>
+            </w:r>
+            <w:r>
+              <w:rPr>
+                <w:szCs w:val="24"/>
+              </w:rPr>
+              <w:t>wybiera opcję wprowadzenia nowego elementu struktury</w:t>
+            </w:r>
+          </w:p>
+          <w:p>
+            <w:pPr>
+              <w:pStyle w:val="Akapitzlist"/>
+              <w:numPr>
+                <w:ilvl w:val="0"/>
+                <w:numId w:val="29"/>
+              </w:numPr>
+              <w:spacing w:line="240" w:lineRule="auto"/>
+              <w:ind w:left="284" w:hanging="284"/>
+              <w:rPr>
+                <w:szCs w:val="24"/>
+              </w:rPr>
+            </w:pPr>
+            <w:r>
+              <w:rPr>
+                <w:szCs w:val="24"/>
+              </w:rPr>
+              <w:t>System wyświetla pola do wypełnienia:</w:t>
+            </w:r>
+          </w:p>
+          <w:p>
+            <w:pPr>
+              <w:pStyle w:val="Akapitzlist"/>
+              <w:numPr>
+                <w:ilvl w:val="0"/>
+                <w:numId w:val="31"/>
+              </w:numPr>
+              <w:spacing w:line="240" w:lineRule="auto"/>
+              <w:rPr>
+                <w:szCs w:val="24"/>
+              </w:rPr>
+            </w:pPr>
+            <w:r>
+              <w:rPr>
+                <w:szCs w:val="24"/>
+              </w:rPr>
+              <w:t>Nazwa</w:t>
+            </w:r>
+          </w:p>
+          <w:p>
+            <w:pPr>
+              <w:pStyle w:val="Akapitzlist"/>
+              <w:numPr>
+                <w:ilvl w:val="0"/>
+                <w:numId w:val="31"/>
+              </w:numPr>
+              <w:spacing w:line="240" w:lineRule="auto"/>
+              <w:rPr>
+                <w:szCs w:val="24"/>
+              </w:rPr>
+            </w:pPr>
+            <w:r>
+              <w:rPr>
+                <w:szCs w:val="24"/>
+              </w:rPr>
+              <w:lastRenderedPageBreak/>
+              <w:t>Wybór jednostki nadrzędnej w postaci listy wybieranej</w:t>
+            </w:r>
+          </w:p>
+          <w:p>
+            <w:pPr>
+              <w:spacing w:line="240" w:lineRule="auto"/>
+              <w:ind w:firstLine="284"/>
+              <w:rPr>
+                <w:szCs w:val="24"/>
+              </w:rPr>
+            </w:pPr>
+            <w:r>
+              <w:rPr>
+                <w:szCs w:val="24"/>
+              </w:rPr>
+              <w:t>Ponad to pojawiają się przyciski zapisz oraz anuluj</w:t>
+            </w:r>
+          </w:p>
+          <w:p>
+            <w:pPr>
+              <w:spacing w:line="240" w:lineRule="auto"/>
+              <w:ind w:firstLine="0"/>
+              <w:rPr>
+                <w:szCs w:val="24"/>
+              </w:rPr>
+            </w:pPr>
+            <w:r>
+              <w:rPr>
+                <w:szCs w:val="24"/>
+              </w:rPr>
+              <w:t>5</w:t>
+            </w:r>
+            <w:r>
+              <w:rPr>
+                <w:szCs w:val="24"/>
+              </w:rPr>
+              <w:t xml:space="preserve">. </w:t>
+            </w:r>
+            <w:r>
+              <w:rPr>
+                <w:szCs w:val="24"/>
+              </w:rPr>
+              <w:t>Użytkownik</w:t>
+            </w:r>
+            <w:r>
+              <w:rPr>
+                <w:szCs w:val="24"/>
+              </w:rPr>
+              <w:t xml:space="preserve"> wprowadza wymagane dane</w:t>
+            </w:r>
+            <w:r>
+              <w:rPr>
+                <w:szCs w:val="24"/>
+              </w:rPr>
+              <w:t xml:space="preserve"> i wybiera opcję zapisz</w:t>
+            </w:r>
+          </w:p>
+          <w:p>
+            <w:pPr>
+              <w:spacing w:line="240" w:lineRule="auto"/>
+              <w:ind w:firstLine="0"/>
+              <w:rPr>
+                <w:szCs w:val="24"/>
+              </w:rPr>
+            </w:pPr>
+            <w:r>
+              <w:rPr>
+                <w:szCs w:val="24"/>
+              </w:rPr>
+              <w:t>6</w:t>
+            </w:r>
+            <w:r>
+              <w:rPr>
+                <w:szCs w:val="24"/>
+              </w:rPr>
+              <w:t>. System zapisuje dane</w:t>
+            </w:r>
+          </w:p>
+          <w:p>
+            <w:pPr>
               <w:spacing w:line="240" w:lineRule="auto"/>
               <w:ind w:firstLine="0"/>
               <w:rPr>
@@ -15180,78 +15468,15 @@
             </w:pPr>
             <w:r>
               <w:rPr>
-                <w:color w:val="FF0000"/>
-                <w:szCs w:val="24"/>
-              </w:rPr>
-              <w:t>1. Administrator wybiera opcję wprowadzenia nowego elementu struktury</w:t>
-            </w:r>
-          </w:p>
-          <w:p>
-            <w:pPr>
-              <w:spacing w:line="240" w:lineRule="auto"/>
-              <w:ind w:firstLine="0"/>
-              <w:rPr>
-                <w:color w:val="FF0000"/>
-                <w:szCs w:val="24"/>
-              </w:rPr>
-            </w:pPr>
-            <w:r>
-              <w:rPr>
-                <w:color w:val="FF0000"/>
-                <w:szCs w:val="24"/>
-              </w:rPr>
-              <w:t>2. Administrator wprowadza wymagane dane</w:t>
-            </w:r>
-          </w:p>
-          <w:p>
-            <w:pPr>
-              <w:spacing w:line="240" w:lineRule="auto"/>
-              <w:ind w:firstLine="0"/>
-              <w:rPr>
-                <w:color w:val="FF0000"/>
-                <w:szCs w:val="24"/>
-              </w:rPr>
-            </w:pPr>
-            <w:r>
-              <w:rPr>
-                <w:color w:val="FF0000"/>
-                <w:szCs w:val="24"/>
-              </w:rPr>
-              <w:t xml:space="preserve">3. Administrator akceptuje wprowadzone dane </w:t>
-            </w:r>
-          </w:p>
-          <w:p>
-            <w:pPr>
-              <w:spacing w:line="240" w:lineRule="auto"/>
-              <w:ind w:firstLine="0"/>
-              <w:rPr>
-                <w:color w:val="FF0000"/>
-                <w:szCs w:val="24"/>
-              </w:rPr>
-            </w:pPr>
-            <w:r>
-              <w:rPr>
-                <w:color w:val="FF0000"/>
-                <w:szCs w:val="24"/>
-              </w:rPr>
-              <w:t>4. System zapisuje dane</w:t>
-            </w:r>
-          </w:p>
-          <w:p>
-            <w:pPr>
-              <w:spacing w:line="240" w:lineRule="auto"/>
-              <w:ind w:firstLine="0"/>
-              <w:rPr>
-                <w:color w:val="FF0000"/>
-                <w:szCs w:val="24"/>
-              </w:rPr>
-            </w:pPr>
-            <w:r>
-              <w:rPr>
-                <w:color w:val="FF0000"/>
-                <w:szCs w:val="24"/>
-              </w:rPr>
-              <w:t>5. System wyświetla informację o zapisanych danych</w:t>
+                <w:szCs w:val="24"/>
+              </w:rPr>
+              <w:t>7</w:t>
+            </w:r>
+            <w:r>
+              <w:rPr>
+                <w:szCs w:val="24"/>
+              </w:rPr>
+              <w:t>. System wyświetla informację o zapisanych danych</w:t>
             </w:r>
           </w:p>
         </w:tc>
@@ -15297,22 +15522,46 @@
               <w:rPr>
                 <w:szCs w:val="24"/>
               </w:rPr>
-              <w:t>4.A Administrator chce anulować wprowadzanie nowego elementu struktury</w:t>
-            </w:r>
-          </w:p>
-          <w:p>
-            <w:pPr>
-              <w:spacing w:line="240" w:lineRule="auto"/>
-              <w:ind w:firstLine="0"/>
-              <w:rPr>
-                <w:szCs w:val="24"/>
-              </w:rPr>
-            </w:pPr>
-            <w:r>
-              <w:rPr>
-                <w:szCs w:val="24"/>
-              </w:rPr>
-              <w:t xml:space="preserve">       4.A.1 Administrator wybiera opcję anuluj</w:t>
+              <w:t xml:space="preserve">4.A </w:t>
+            </w:r>
+            <w:r>
+              <w:rPr>
+                <w:szCs w:val="24"/>
+              </w:rPr>
+              <w:t>Użytkownik</w:t>
+            </w:r>
+            <w:r>
+              <w:rPr>
+                <w:szCs w:val="24"/>
+              </w:rPr>
+              <w:t xml:space="preserve"> chce anulować wprowadzanie nowego elementu struktury</w:t>
+            </w:r>
+          </w:p>
+          <w:p>
+            <w:pPr>
+              <w:spacing w:line="240" w:lineRule="auto"/>
+              <w:ind w:firstLine="0"/>
+              <w:rPr>
+                <w:szCs w:val="24"/>
+              </w:rPr>
+            </w:pPr>
+            <w:r>
+              <w:rPr>
+                <w:szCs w:val="24"/>
+              </w:rPr>
+              <w:t xml:space="preserve">       4.A.1 </w:t>
+            </w:r>
+            <w:r>
+              <w:rPr>
+                <w:szCs w:val="24"/>
+              </w:rPr>
+              <w:t>Użytkownik</w:t>
+            </w:r>
+            <w:r>
+              <w:rPr>
+                <w:szCs w:val="24"/>
+              </w:rPr>
+              <w:t xml:space="preserve"> wybiera opcję anuluj</w:t>
             </w:r>
           </w:p>
           <w:p>
@@ -15381,13 +15630,7 @@
               <w:rPr>
                 <w:szCs w:val="24"/>
               </w:rPr>
-              <w:t xml:space="preserve">: Usuwanie </w:t>
-            </w:r>
-            <w:r>
-              <w:rPr>
-                <w:szCs w:val="24"/>
-              </w:rPr>
-              <w:t>struktur przedsiębiorstwa</w:t>
+              <w:t>: Usuwanie struktur przedsiębiorstwa</w:t>
             </w:r>
           </w:p>
         </w:tc>
@@ -15443,7 +15686,31 @@
               <w:rPr>
                 <w:szCs w:val="24"/>
               </w:rPr>
-              <w:t>Przypadek użycia dotyczy dodawania do listy typu obowiązku</w:t>
+              <w:t xml:space="preserve">Przypadek użycia dotyczy </w:t>
+            </w:r>
+            <w:r>
+              <w:rPr>
+                <w:szCs w:val="24"/>
+              </w:rPr>
+              <w:t>usuwania</w:t>
+            </w:r>
+            <w:r>
+              <w:rPr>
+                <w:szCs w:val="24"/>
+              </w:rPr>
+              <w:t xml:space="preserve"> </w:t>
+            </w:r>
+            <w:r>
+              <w:rPr>
+                <w:szCs w:val="24"/>
+              </w:rPr>
+              <w:t xml:space="preserve">z </w:t>
+            </w:r>
+            <w:r>
+              <w:rPr>
+                <w:szCs w:val="24"/>
+              </w:rPr>
+              <w:t>listy typu obowiązku</w:t>
             </w:r>
           </w:p>
         </w:tc>
@@ -15481,7 +15748,7 @@
               <w:pStyle w:val="Akapitzlist"/>
               <w:numPr>
                 <w:ilvl w:val="0"/>
-                <w:numId w:val="25"/>
+                <w:numId w:val="35"/>
               </w:numPr>
               <w:spacing w:line="240" w:lineRule="auto"/>
               <w:ind w:left="284" w:hanging="284"/>
@@ -15501,7 +15768,7 @@
               <w:pStyle w:val="Akapitzlist"/>
               <w:numPr>
                 <w:ilvl w:val="0"/>
-                <w:numId w:val="25"/>
+                <w:numId w:val="35"/>
               </w:numPr>
               <w:spacing w:line="240" w:lineRule="auto"/>
               <w:ind w:left="284" w:hanging="284"/>
@@ -15521,7 +15788,7 @@
               <w:pStyle w:val="Akapitzlist"/>
               <w:numPr>
                 <w:ilvl w:val="0"/>
-                <w:numId w:val="25"/>
+                <w:numId w:val="35"/>
               </w:numPr>
               <w:spacing w:line="240" w:lineRule="auto"/>
               <w:ind w:left="284" w:hanging="284"/>
@@ -15617,114 +15884,242 @@
               <w:spacing w:line="240" w:lineRule="auto"/>
               <w:ind w:firstLine="0"/>
               <w:rPr>
-                <w:color w:val="FF0000"/>
-                <w:szCs w:val="24"/>
-              </w:rPr>
-            </w:pPr>
-            <w:r>
-              <w:rPr>
-                <w:color w:val="FF0000"/>
-                <w:szCs w:val="24"/>
-              </w:rPr>
-              <w:t xml:space="preserve">1. Administrator wybiera z listy </w:t>
-            </w:r>
-            <w:r>
-              <w:rPr>
-                <w:color w:val="FF0000"/>
-                <w:szCs w:val="24"/>
-              </w:rPr>
-              <w:t>element struktury</w:t>
-            </w:r>
-          </w:p>
-          <w:p>
-            <w:pPr>
-              <w:spacing w:line="240" w:lineRule="auto"/>
-              <w:ind w:firstLine="0"/>
-              <w:rPr>
-                <w:color w:val="FF0000"/>
-                <w:szCs w:val="24"/>
-              </w:rPr>
-            </w:pPr>
-            <w:r>
-              <w:rPr>
-                <w:color w:val="FF0000"/>
-                <w:szCs w:val="24"/>
-              </w:rPr>
-              <w:t>2. Administrator wybiera opcję usuwania</w:t>
-            </w:r>
-          </w:p>
-          <w:p>
-            <w:pPr>
-              <w:spacing w:line="240" w:lineRule="auto"/>
-              <w:ind w:firstLine="0"/>
-              <w:rPr>
-                <w:color w:val="FF0000"/>
-                <w:szCs w:val="24"/>
-              </w:rPr>
-            </w:pPr>
-            <w:r>
-              <w:rPr>
-                <w:color w:val="FF0000"/>
-                <w:szCs w:val="24"/>
-              </w:rPr>
-              <w:t>3. System wyświetla potwierdzenie usunięcia</w:t>
-            </w:r>
-          </w:p>
-          <w:p>
-            <w:pPr>
-              <w:spacing w:line="240" w:lineRule="auto"/>
-              <w:ind w:firstLine="0"/>
-              <w:rPr>
-                <w:color w:val="FF0000"/>
-                <w:szCs w:val="24"/>
-              </w:rPr>
-            </w:pPr>
-            <w:r>
-              <w:rPr>
-                <w:color w:val="FF0000"/>
-                <w:szCs w:val="24"/>
-              </w:rPr>
-              <w:t xml:space="preserve">4. Administrator akceptuje usunięcie </w:t>
-            </w:r>
-            <w:r>
-              <w:rPr>
-                <w:color w:val="FF0000"/>
-                <w:szCs w:val="24"/>
-              </w:rPr>
-              <w:t>elementu struktury</w:t>
-            </w:r>
-          </w:p>
-          <w:p>
-            <w:pPr>
-              <w:spacing w:line="240" w:lineRule="auto"/>
-              <w:ind w:firstLine="0"/>
-              <w:rPr>
-                <w:color w:val="FF0000"/>
-                <w:szCs w:val="24"/>
-              </w:rPr>
-            </w:pPr>
-            <w:r>
-              <w:rPr>
-                <w:color w:val="FF0000"/>
-                <w:szCs w:val="24"/>
-              </w:rPr>
-              <w:t>5. System usuwa dane</w:t>
-            </w:r>
-          </w:p>
-          <w:p>
-            <w:pPr>
-              <w:spacing w:line="240" w:lineRule="auto"/>
-              <w:ind w:firstLine="0"/>
-              <w:rPr>
-                <w:szCs w:val="24"/>
-              </w:rPr>
-            </w:pPr>
-            <w:r>
-              <w:rPr>
-                <w:color w:val="FF0000"/>
-                <w:szCs w:val="24"/>
-              </w:rPr>
-              <w:t>6. System wyświetla informację o usunięciu danych</w:t>
+                <w:szCs w:val="24"/>
+              </w:rPr>
+            </w:pPr>
+            <w:r>
+              <w:rPr>
+                <w:szCs w:val="24"/>
+              </w:rPr>
+              <w:t>1. System wyświetla strukturę przedsiębiorstwa w postaci drzewka</w:t>
+            </w:r>
+          </w:p>
+          <w:p>
+            <w:pPr>
+              <w:spacing w:line="240" w:lineRule="auto"/>
+              <w:ind w:firstLine="0"/>
+              <w:rPr>
+                <w:szCs w:val="24"/>
+              </w:rPr>
+            </w:pPr>
+            <w:r>
+              <w:rPr>
+                <w:szCs w:val="24"/>
+              </w:rPr>
+              <w:t>2</w:t>
+            </w:r>
+            <w:r>
+              <w:rPr>
+                <w:szCs w:val="24"/>
+              </w:rPr>
+              <w:t xml:space="preserve">. </w:t>
+            </w:r>
+            <w:r>
+              <w:rPr>
+                <w:szCs w:val="24"/>
+              </w:rPr>
+              <w:t>Użytkownik</w:t>
+            </w:r>
+            <w:r>
+              <w:rPr>
+                <w:szCs w:val="24"/>
+              </w:rPr>
+              <w:t xml:space="preserve"> zaznacza</w:t>
+            </w:r>
+            <w:r>
+              <w:rPr>
+                <w:szCs w:val="24"/>
+              </w:rPr>
+              <w:t xml:space="preserve"> </w:t>
+            </w:r>
+            <w:r>
+              <w:rPr>
+                <w:szCs w:val="24"/>
+              </w:rPr>
+              <w:t>na liście</w:t>
+            </w:r>
+            <w:r>
+              <w:rPr>
+                <w:szCs w:val="24"/>
+              </w:rPr>
+              <w:t xml:space="preserve"> element struktury</w:t>
+            </w:r>
+          </w:p>
+          <w:p>
+            <w:pPr>
+              <w:spacing w:line="240" w:lineRule="auto"/>
+              <w:ind w:firstLine="0"/>
+              <w:rPr>
+                <w:szCs w:val="24"/>
+              </w:rPr>
+            </w:pPr>
+            <w:r>
+              <w:rPr>
+                <w:szCs w:val="24"/>
+              </w:rPr>
+              <w:t>3</w:t>
+            </w:r>
+            <w:r>
+              <w:rPr>
+                <w:szCs w:val="24"/>
+              </w:rPr>
+              <w:t xml:space="preserve">. </w:t>
+            </w:r>
+            <w:r>
+              <w:rPr>
+                <w:szCs w:val="24"/>
+              </w:rPr>
+              <w:t xml:space="preserve">System wyświetla </w:t>
+            </w:r>
+            <w:r>
+              <w:rPr>
+                <w:szCs w:val="24"/>
+              </w:rPr>
+              <w:t>opcję usuwania</w:t>
+            </w:r>
+          </w:p>
+          <w:p>
+            <w:pPr>
+              <w:spacing w:line="240" w:lineRule="auto"/>
+              <w:ind w:firstLine="0"/>
+              <w:rPr>
+                <w:szCs w:val="24"/>
+              </w:rPr>
+            </w:pPr>
+            <w:r>
+              <w:rPr>
+                <w:szCs w:val="24"/>
+              </w:rPr>
+              <w:t>4</w:t>
+            </w:r>
+            <w:r>
+              <w:rPr>
+                <w:szCs w:val="24"/>
+              </w:rPr>
+              <w:t xml:space="preserve">. </w:t>
+            </w:r>
+            <w:r>
+              <w:rPr>
+                <w:szCs w:val="24"/>
+              </w:rPr>
+              <w:t>Użytkownik</w:t>
+            </w:r>
+            <w:r>
+              <w:rPr>
+                <w:szCs w:val="24"/>
+              </w:rPr>
+              <w:t xml:space="preserve"> wybiera opcję usuń </w:t>
+            </w:r>
+          </w:p>
+          <w:p>
+            <w:pPr>
+              <w:spacing w:line="240" w:lineRule="auto"/>
+              <w:ind w:firstLine="0"/>
+              <w:rPr>
+                <w:szCs w:val="24"/>
+              </w:rPr>
+            </w:pPr>
+            <w:r>
+              <w:rPr>
+                <w:szCs w:val="24"/>
+              </w:rPr>
+              <w:t>5. System wyświetla potwierdzenie usunięcia elementu struktury</w:t>
+            </w:r>
+          </w:p>
+          <w:p>
+            <w:pPr>
+              <w:spacing w:line="240" w:lineRule="auto"/>
+              <w:ind w:firstLine="0"/>
+              <w:rPr>
+                <w:szCs w:val="24"/>
+              </w:rPr>
+            </w:pPr>
+            <w:r>
+              <w:rPr>
+                <w:szCs w:val="24"/>
+              </w:rPr>
+              <w:t>6</w:t>
+            </w:r>
+            <w:r>
+              <w:rPr>
+                <w:szCs w:val="24"/>
+              </w:rPr>
+              <w:t xml:space="preserve">. </w:t>
+            </w:r>
+            <w:r>
+              <w:rPr>
+                <w:szCs w:val="24"/>
+              </w:rPr>
+              <w:t>Użytkownik</w:t>
+            </w:r>
+            <w:r>
+              <w:rPr>
+                <w:szCs w:val="24"/>
+              </w:rPr>
+              <w:t xml:space="preserve"> akceptuje usunięcie.</w:t>
+            </w:r>
+          </w:p>
+          <w:p>
+            <w:pPr>
+              <w:spacing w:line="240" w:lineRule="auto"/>
+              <w:ind w:firstLine="0"/>
+              <w:rPr>
+                <w:szCs w:val="24"/>
+              </w:rPr>
+            </w:pPr>
+            <w:r>
+              <w:rPr>
+                <w:szCs w:val="24"/>
+              </w:rPr>
+              <w:t>7</w:t>
+            </w:r>
+            <w:r>
+              <w:rPr>
+                <w:szCs w:val="24"/>
+              </w:rPr>
+              <w:t>. System usuwa dane</w:t>
+            </w:r>
+          </w:p>
+          <w:p>
+            <w:pPr>
+              <w:spacing w:line="240" w:lineRule="auto"/>
+              <w:ind w:firstLine="0"/>
+              <w:rPr>
+                <w:szCs w:val="24"/>
+              </w:rPr>
+            </w:pPr>
+            <w:r>
+              <w:rPr>
+                <w:szCs w:val="24"/>
+              </w:rPr>
+              <w:t>8</w:t>
+            </w:r>
+            <w:r>
+              <w:rPr>
+                <w:szCs w:val="24"/>
+              </w:rPr>
+              <w:t>. System wyświetla informację o usunięciu danych</w:t>
+            </w:r>
+            <w:r>
+              <w:rPr>
+                <w:szCs w:val="24"/>
+              </w:rPr>
+              <w:t xml:space="preserve"> i aktualizuje strukturę przedsiębiorstwa</w:t>
+            </w:r>
+          </w:p>
+          <w:p>
+            <w:pPr>
+              <w:spacing w:line="240" w:lineRule="auto"/>
+              <w:ind w:firstLine="0"/>
+              <w:rPr>
+                <w:szCs w:val="24"/>
+              </w:rPr>
+            </w:pPr>
+            <w:r>
+              <w:rPr>
+                <w:szCs w:val="24"/>
+              </w:rPr>
+              <w:t>9. Przypadek użycia się kończy</w:t>
             </w:r>
           </w:p>
         </w:tc>
@@ -15769,28 +16164,52 @@
               <w:rPr>
                 <w:szCs w:val="24"/>
               </w:rPr>
-              <w:t xml:space="preserve">4.A Administrator chce anulować usuwanie </w:t>
-            </w:r>
-            <w:r>
-              <w:rPr>
-                <w:szCs w:val="24"/>
-              </w:rPr>
-              <w:t>elementu struktury</w:t>
-            </w:r>
-          </w:p>
-          <w:p>
-            <w:pPr>
-              <w:spacing w:line="240" w:lineRule="auto"/>
-              <w:ind w:firstLine="0"/>
-              <w:rPr>
-                <w:szCs w:val="24"/>
-              </w:rPr>
-            </w:pPr>
-            <w:r>
-              <w:rPr>
-                <w:szCs w:val="24"/>
-              </w:rPr>
-              <w:t xml:space="preserve">       4.A.1 Administrator wybiera opcję anuluj</w:t>
+              <w:t xml:space="preserve">4.A </w:t>
+            </w:r>
+            <w:r>
+              <w:rPr>
+                <w:szCs w:val="24"/>
+              </w:rPr>
+              <w:t>Użytkownik</w:t>
+            </w:r>
+            <w:r>
+              <w:rPr>
+                <w:szCs w:val="24"/>
+              </w:rPr>
+              <w:t xml:space="preserve"> </w:t>
+            </w:r>
+            <w:r>
+              <w:rPr>
+                <w:szCs w:val="24"/>
+              </w:rPr>
+              <w:t>chce anulować usuwanie elementu struktury</w:t>
+            </w:r>
+          </w:p>
+          <w:p>
+            <w:pPr>
+              <w:spacing w:line="240" w:lineRule="auto"/>
+              <w:ind w:firstLine="0"/>
+              <w:rPr>
+                <w:szCs w:val="24"/>
+              </w:rPr>
+            </w:pPr>
+            <w:r>
+              <w:rPr>
+                <w:szCs w:val="24"/>
+              </w:rPr>
+              <w:t xml:space="preserve">       4.A.1 </w:t>
+            </w:r>
+            <w:r>
+              <w:rPr>
+                <w:szCs w:val="24"/>
+              </w:rPr>
+              <w:t>Użytkownik</w:t>
+            </w:r>
+            <w:r>
+              <w:rPr>
+                <w:szCs w:val="24"/>
+              </w:rPr>
+              <w:t xml:space="preserve"> wybiera opcję anuluj</w:t>
             </w:r>
           </w:p>
           <w:p>
@@ -15853,19 +16272,7 @@
               <w:rPr>
                 <w:szCs w:val="24"/>
               </w:rPr>
-              <w:t xml:space="preserve"> PU24</w:t>
-            </w:r>
-            <w:r>
-              <w:rPr>
-                <w:szCs w:val="24"/>
-              </w:rPr>
-              <w:t xml:space="preserve">:Modyfikacja </w:t>
-            </w:r>
-            <w:r>
-              <w:rPr>
-                <w:szCs w:val="24"/>
-              </w:rPr>
-              <w:t>struktur przedsiębiorstwa</w:t>
+              <w:t xml:space="preserve"> PU24:Modyfikacja struktur przedsiębiorstwa</w:t>
             </w:r>
           </w:p>
         </w:tc>
@@ -15921,7 +16328,25 @@
               <w:rPr>
                 <w:szCs w:val="24"/>
               </w:rPr>
-              <w:t>Przypadek użycia dotyczy dodawania do listy typu obowiązku</w:t>
+              <w:t xml:space="preserve">Przypadek użycia dotyczy </w:t>
+            </w:r>
+            <w:r>
+              <w:rPr>
+                <w:szCs w:val="24"/>
+              </w:rPr>
+              <w:t>modyfikacji</w:t>
+            </w:r>
+            <w:r>
+              <w:rPr>
+                <w:szCs w:val="24"/>
+              </w:rPr>
+              <w:t xml:space="preserve"> </w:t>
+            </w:r>
+            <w:r>
+              <w:rPr>
+                <w:szCs w:val="24"/>
+              </w:rPr>
+              <w:t>struktury przedsiębiorstwa</w:t>
             </w:r>
           </w:p>
         </w:tc>
@@ -15959,7 +16384,7 @@
               <w:pStyle w:val="Akapitzlist"/>
               <w:numPr>
                 <w:ilvl w:val="0"/>
-                <w:numId w:val="25"/>
+                <w:numId w:val="37"/>
               </w:numPr>
               <w:spacing w:line="240" w:lineRule="auto"/>
               <w:ind w:left="284" w:hanging="284"/>
@@ -15979,7 +16404,7 @@
               <w:pStyle w:val="Akapitzlist"/>
               <w:numPr>
                 <w:ilvl w:val="0"/>
-                <w:numId w:val="25"/>
+                <w:numId w:val="37"/>
               </w:numPr>
               <w:spacing w:line="240" w:lineRule="auto"/>
               <w:ind w:left="284" w:hanging="284"/>
@@ -15999,7 +16424,7 @@
               <w:pStyle w:val="Akapitzlist"/>
               <w:numPr>
                 <w:ilvl w:val="0"/>
-                <w:numId w:val="25"/>
+                <w:numId w:val="37"/>
               </w:numPr>
               <w:spacing w:line="240" w:lineRule="auto"/>
               <w:ind w:left="284" w:hanging="284"/>
@@ -16057,6 +16482,7 @@
               <w:rPr>
                 <w:szCs w:val="24"/>
               </w:rPr>
+              <w:lastRenderedPageBreak/>
               <w:t>Użytkownik rozpoczyna akcję poprzez żądanie za pośrednictwem GUI</w:t>
             </w:r>
           </w:p>
@@ -16095,122 +16521,221 @@
               <w:spacing w:line="240" w:lineRule="auto"/>
               <w:ind w:firstLine="0"/>
               <w:rPr>
-                <w:color w:val="FF0000"/>
-                <w:szCs w:val="24"/>
-              </w:rPr>
-            </w:pPr>
-            <w:r>
-              <w:rPr>
-                <w:color w:val="FF0000"/>
-                <w:szCs w:val="24"/>
-              </w:rPr>
-              <w:t xml:space="preserve">1. Administrator wybiera </w:t>
-            </w:r>
-            <w:r>
-              <w:rPr>
-                <w:color w:val="FF0000"/>
-                <w:szCs w:val="24"/>
-              </w:rPr>
-              <w:t>element struktury</w:t>
-            </w:r>
-          </w:p>
-          <w:p>
-            <w:pPr>
-              <w:spacing w:line="240" w:lineRule="auto"/>
-              <w:ind w:firstLine="0"/>
-              <w:rPr>
-                <w:color w:val="FF0000"/>
-                <w:szCs w:val="24"/>
-              </w:rPr>
-            </w:pPr>
-            <w:r>
-              <w:rPr>
-                <w:color w:val="FF0000"/>
-                <w:szCs w:val="24"/>
-              </w:rPr>
-              <w:t>2. Administrator wybiera opcję edytuj</w:t>
-            </w:r>
-          </w:p>
-          <w:p>
-            <w:pPr>
-              <w:spacing w:line="240" w:lineRule="auto"/>
-              <w:ind w:firstLine="0"/>
-              <w:rPr>
-                <w:color w:val="FF0000"/>
-                <w:szCs w:val="24"/>
-              </w:rPr>
-            </w:pPr>
-            <w:r>
-              <w:rPr>
-                <w:color w:val="FF0000"/>
-                <w:szCs w:val="24"/>
-              </w:rPr>
-              <w:t>3. System umożliwia edycję danych</w:t>
-            </w:r>
-          </w:p>
-          <w:p>
-            <w:pPr>
-              <w:spacing w:line="240" w:lineRule="auto"/>
-              <w:ind w:firstLine="0"/>
-              <w:rPr>
-                <w:color w:val="FF0000"/>
-                <w:szCs w:val="24"/>
-              </w:rPr>
-            </w:pPr>
-            <w:r>
-              <w:rPr>
-                <w:color w:val="FF0000"/>
-                <w:szCs w:val="24"/>
-              </w:rPr>
-              <w:t>4. Administrator wprowadza zmiany</w:t>
-            </w:r>
-          </w:p>
-          <w:p>
-            <w:pPr>
-              <w:spacing w:line="240" w:lineRule="auto"/>
-              <w:ind w:firstLine="0"/>
-              <w:rPr>
-                <w:color w:val="FF0000"/>
-                <w:szCs w:val="24"/>
-              </w:rPr>
-            </w:pPr>
-            <w:r>
-              <w:rPr>
-                <w:color w:val="FF0000"/>
-                <w:szCs w:val="24"/>
-              </w:rPr>
-              <w:t>5. Administrator akceptuje wprowadzone zmiany</w:t>
-            </w:r>
-          </w:p>
-          <w:p>
-            <w:pPr>
-              <w:spacing w:line="240" w:lineRule="auto"/>
-              <w:ind w:firstLine="0"/>
-              <w:rPr>
-                <w:szCs w:val="24"/>
-              </w:rPr>
-            </w:pPr>
-            <w:r>
-              <w:rPr>
-                <w:szCs w:val="24"/>
-              </w:rPr>
-              <w:lastRenderedPageBreak/>
-              <w:t>6. System zapisuje dane</w:t>
-            </w:r>
-          </w:p>
-          <w:p>
-            <w:pPr>
-              <w:spacing w:line="240" w:lineRule="auto"/>
-              <w:ind w:firstLine="0"/>
-              <w:rPr>
-                <w:szCs w:val="24"/>
-              </w:rPr>
-            </w:pPr>
-            <w:r>
-              <w:rPr>
-                <w:szCs w:val="24"/>
-              </w:rPr>
-              <w:t>7. System wyświetla informację o zapisanych danych</w:t>
+                <w:szCs w:val="24"/>
+              </w:rPr>
+            </w:pPr>
+            <w:r>
+              <w:rPr>
+                <w:szCs w:val="24"/>
+              </w:rPr>
+              <w:t>1. System wyświetla strukturę przedsiębiorstwa w postaci drzewka</w:t>
+            </w:r>
+          </w:p>
+          <w:p>
+            <w:pPr>
+              <w:spacing w:line="240" w:lineRule="auto"/>
+              <w:ind w:firstLine="0"/>
+              <w:rPr>
+                <w:szCs w:val="24"/>
+              </w:rPr>
+            </w:pPr>
+            <w:r>
+              <w:rPr>
+                <w:szCs w:val="24"/>
+              </w:rPr>
+              <w:t>2. Użytkownik zaznacza na liście element struktury</w:t>
+            </w:r>
+          </w:p>
+          <w:p>
+            <w:pPr>
+              <w:spacing w:line="240" w:lineRule="auto"/>
+              <w:ind w:firstLine="0"/>
+              <w:rPr>
+                <w:szCs w:val="24"/>
+              </w:rPr>
+            </w:pPr>
+            <w:r>
+              <w:rPr>
+                <w:szCs w:val="24"/>
+              </w:rPr>
+              <w:t xml:space="preserve">3. System wyświetla opcję </w:t>
+            </w:r>
+            <w:r>
+              <w:rPr>
+                <w:szCs w:val="24"/>
+              </w:rPr>
+              <w:t>edycji w postaci przycisku</w:t>
+            </w:r>
+          </w:p>
+          <w:p>
+            <w:pPr>
+              <w:spacing w:line="240" w:lineRule="auto"/>
+              <w:ind w:firstLine="0"/>
+              <w:rPr>
+                <w:szCs w:val="24"/>
+              </w:rPr>
+            </w:pPr>
+            <w:r>
+              <w:rPr>
+                <w:szCs w:val="24"/>
+              </w:rPr>
+              <w:t xml:space="preserve">4. </w:t>
+            </w:r>
+            <w:r>
+              <w:rPr>
+                <w:szCs w:val="24"/>
+              </w:rPr>
+              <w:t>Użytkownik</w:t>
+            </w:r>
+            <w:r>
+              <w:rPr>
+                <w:szCs w:val="24"/>
+              </w:rPr>
+              <w:t xml:space="preserve"> </w:t>
+            </w:r>
+            <w:r>
+              <w:rPr>
+                <w:szCs w:val="24"/>
+              </w:rPr>
+              <w:t>wybiera opcję edycji</w:t>
+            </w:r>
+          </w:p>
+          <w:p>
+            <w:pPr>
+              <w:spacing w:line="240" w:lineRule="auto"/>
+              <w:ind w:firstLine="0"/>
+              <w:rPr>
+                <w:szCs w:val="24"/>
+              </w:rPr>
+            </w:pPr>
+            <w:r>
+              <w:rPr>
+                <w:szCs w:val="24"/>
+              </w:rPr>
+              <w:t>5. System wyświetla aktualną nazwę struktury oraz ewentualną strukturę nadrzędną oraz         przyciski zapisz i anuluj</w:t>
+            </w:r>
+          </w:p>
+          <w:p>
+            <w:pPr>
+              <w:spacing w:line="240" w:lineRule="auto"/>
+              <w:ind w:firstLine="0"/>
+              <w:rPr>
+                <w:szCs w:val="24"/>
+              </w:rPr>
+            </w:pPr>
+            <w:r>
+              <w:rPr>
+                <w:szCs w:val="24"/>
+              </w:rPr>
+              <w:t xml:space="preserve">6. </w:t>
+            </w:r>
+            <w:r>
+              <w:rPr>
+                <w:szCs w:val="24"/>
+              </w:rPr>
+              <w:t>Użytkownik</w:t>
+            </w:r>
+            <w:r>
+              <w:rPr>
+                <w:szCs w:val="24"/>
+              </w:rPr>
+              <w:t xml:space="preserve"> wprowadza wymagane zmiany</w:t>
+            </w:r>
+          </w:p>
+          <w:p>
+            <w:pPr>
+              <w:spacing w:line="240" w:lineRule="auto"/>
+              <w:ind w:firstLine="0"/>
+              <w:rPr>
+                <w:szCs w:val="24"/>
+              </w:rPr>
+            </w:pPr>
+            <w:r>
+              <w:rPr>
+                <w:szCs w:val="24"/>
+              </w:rPr>
+              <w:t>7</w:t>
+            </w:r>
+            <w:r>
+              <w:rPr>
+                <w:szCs w:val="24"/>
+              </w:rPr>
+              <w:t xml:space="preserve">. </w:t>
+            </w:r>
+            <w:r>
+              <w:rPr>
+                <w:szCs w:val="24"/>
+              </w:rPr>
+              <w:t>Użytkownik</w:t>
+            </w:r>
+            <w:r>
+              <w:rPr>
+                <w:szCs w:val="24"/>
+              </w:rPr>
+              <w:t xml:space="preserve"> akceptuje wprowadzone zmiany</w:t>
+            </w:r>
+            <w:r>
+              <w:rPr>
+                <w:szCs w:val="24"/>
+              </w:rPr>
+              <w:t xml:space="preserve"> wybierając opcję zapisu.</w:t>
+            </w:r>
+          </w:p>
+          <w:p>
+            <w:pPr>
+              <w:spacing w:line="240" w:lineRule="auto"/>
+              <w:ind w:firstLine="0"/>
+              <w:rPr>
+                <w:szCs w:val="24"/>
+              </w:rPr>
+            </w:pPr>
+            <w:r>
+              <w:rPr>
+                <w:szCs w:val="24"/>
+              </w:rPr>
+              <w:t>8</w:t>
+            </w:r>
+            <w:r>
+              <w:rPr>
+                <w:szCs w:val="24"/>
+              </w:rPr>
+              <w:t>. System zapisuje dane</w:t>
+            </w:r>
+          </w:p>
+          <w:p>
+            <w:pPr>
+              <w:spacing w:line="240" w:lineRule="auto"/>
+              <w:ind w:firstLine="0"/>
+              <w:rPr>
+                <w:szCs w:val="24"/>
+              </w:rPr>
+            </w:pPr>
+            <w:r>
+              <w:rPr>
+                <w:szCs w:val="24"/>
+              </w:rPr>
+              <w:t>9</w:t>
+            </w:r>
+            <w:r>
+              <w:rPr>
+                <w:szCs w:val="24"/>
+              </w:rPr>
+              <w:t>. System wyświetla informację o zapisanych danych</w:t>
+            </w:r>
+          </w:p>
+          <w:p>
+            <w:pPr>
+              <w:spacing w:line="240" w:lineRule="auto"/>
+              <w:ind w:firstLine="0"/>
+              <w:rPr>
+                <w:szCs w:val="24"/>
+              </w:rPr>
+            </w:pPr>
+            <w:r>
+              <w:rPr>
+                <w:szCs w:val="24"/>
+              </w:rPr>
+              <w:t>10. Przypadek użycia się kończy</w:t>
             </w:r>
           </w:p>
         </w:tc>
@@ -16233,7 +16758,6 @@
                 <w:b/>
                 <w:szCs w:val="24"/>
               </w:rPr>
-              <w:lastRenderedPageBreak/>
               <w:t>Rozszerzenia</w:t>
             </w:r>
           </w:p>
@@ -16256,34 +16780,52 @@
               <w:rPr>
                 <w:szCs w:val="24"/>
               </w:rPr>
-              <w:t xml:space="preserve">4.A Administrator chce anulować </w:t>
-            </w:r>
-            <w:r>
-              <w:rPr>
-                <w:szCs w:val="24"/>
-              </w:rPr>
-              <w:t xml:space="preserve">modyfikację </w:t>
-            </w:r>
-            <w:r>
-              <w:rPr>
-                <w:szCs w:val="24"/>
-              </w:rPr>
-              <w:t>elementu struktury</w:t>
-            </w:r>
-          </w:p>
-          <w:p>
-            <w:pPr>
-              <w:spacing w:line="240" w:lineRule="auto"/>
-              <w:ind w:firstLine="0"/>
-              <w:rPr>
-                <w:szCs w:val="24"/>
-              </w:rPr>
-            </w:pPr>
-            <w:r>
-              <w:rPr>
-                <w:szCs w:val="24"/>
-              </w:rPr>
-              <w:t xml:space="preserve">       4.A.1 Administrator wybiera opcję anuluj</w:t>
+              <w:t xml:space="preserve">4.A </w:t>
+            </w:r>
+            <w:r>
+              <w:rPr>
+                <w:szCs w:val="24"/>
+              </w:rPr>
+              <w:t>Użytkownik</w:t>
+            </w:r>
+            <w:r>
+              <w:rPr>
+                <w:szCs w:val="24"/>
+              </w:rPr>
+              <w:t xml:space="preserve"> chce anulować modyfikację elementu struktury</w:t>
+            </w:r>
+          </w:p>
+          <w:p>
+            <w:pPr>
+              <w:spacing w:line="240" w:lineRule="auto"/>
+              <w:ind w:firstLine="0"/>
+              <w:rPr>
+                <w:szCs w:val="24"/>
+              </w:rPr>
+            </w:pPr>
+            <w:r>
+              <w:rPr>
+                <w:szCs w:val="24"/>
+              </w:rPr>
+              <w:t xml:space="preserve">       4.A.1 </w:t>
+            </w:r>
+            <w:r>
+              <w:rPr>
+                <w:szCs w:val="24"/>
+              </w:rPr>
+              <w:t>Użytkownik</w:t>
+            </w:r>
+            <w:r>
+              <w:rPr>
+                <w:szCs w:val="24"/>
+              </w:rPr>
+              <w:t xml:space="preserve"> </w:t>
+            </w:r>
+            <w:r>
+              <w:rPr>
+                <w:szCs w:val="24"/>
+              </w:rPr>
+              <w:t>wybiera opcję anuluj</w:t>
             </w:r>
           </w:p>
           <w:p>
@@ -16304,11 +16846,6 @@
         </w:tc>
       </w:tr>
     </w:tbl>
-    <w:p>
-      <w:pPr>
-        <w:ind w:firstLine="0"/>
-      </w:pPr>
-    </w:p>
     <w:p>
       <w:pPr>
         <w:ind w:firstLine="0"/>
@@ -16346,13 +16883,7 @@
               <w:rPr>
                 <w:szCs w:val="24"/>
               </w:rPr>
-              <w:t xml:space="preserve"> </w:t>
-            </w:r>
-            <w:r>
-              <w:rPr>
-                <w:szCs w:val="24"/>
-              </w:rPr>
-              <w:t>PU</w:t>
+              <w:t xml:space="preserve"> PU</w:t>
             </w:r>
             <w:r>
               <w:rPr>
@@ -16410,13 +16941,7 @@
               <w:rPr>
                 <w:szCs w:val="24"/>
               </w:rPr>
-              <w:t xml:space="preserve"> </w:t>
-            </w:r>
-            <w:r>
-              <w:rPr>
-                <w:szCs w:val="24"/>
-              </w:rPr>
-              <w:t>Kadrowa, Szef</w:t>
+              <w:t xml:space="preserve"> Kadrowa, Szef</w:t>
             </w:r>
           </w:p>
         </w:tc>
@@ -16482,7 +17007,7 @@
               <w:pStyle w:val="Akapitzlist"/>
               <w:numPr>
                 <w:ilvl w:val="0"/>
-                <w:numId w:val="25"/>
+                <w:numId w:val="38"/>
               </w:numPr>
               <w:spacing w:line="240" w:lineRule="auto"/>
               <w:ind w:left="284" w:hanging="284"/>
@@ -16502,7 +17027,7 @@
               <w:pStyle w:val="Akapitzlist"/>
               <w:numPr>
                 <w:ilvl w:val="0"/>
-                <w:numId w:val="25"/>
+                <w:numId w:val="38"/>
               </w:numPr>
               <w:spacing w:line="240" w:lineRule="auto"/>
               <w:ind w:left="284" w:hanging="284"/>
@@ -16522,7 +17047,7 @@
               <w:pStyle w:val="Akapitzlist"/>
               <w:numPr>
                 <w:ilvl w:val="0"/>
-                <w:numId w:val="25"/>
+                <w:numId w:val="38"/>
               </w:numPr>
               <w:spacing w:line="240" w:lineRule="auto"/>
               <w:ind w:left="284" w:hanging="284"/>
@@ -16534,7 +17059,13 @@
               <w:rPr>
                 <w:szCs w:val="24"/>
               </w:rPr>
-              <w:t>Użytkownik jest zalogowany do systemu z uprawnieniami administratora</w:t>
+              <w:t xml:space="preserve">Użytkownik jest zalogowany do systemu z uprawnieniami </w:t>
+            </w:r>
+            <w:r>
+              <w:rPr>
+                <w:szCs w:val="24"/>
+              </w:rPr>
+              <w:t>kadrowej lub szefa</w:t>
             </w:r>
           </w:p>
         </w:tc>
@@ -16615,107 +17146,270 @@
           </w:tcPr>
           <w:p>
             <w:pPr>
-              <w:spacing w:line="240" w:lineRule="auto"/>
-              <w:ind w:firstLine="0"/>
-              <w:rPr>
-                <w:color w:val="FF0000"/>
-                <w:szCs w:val="24"/>
-              </w:rPr>
-            </w:pPr>
-            <w:r>
-              <w:rPr>
-                <w:color w:val="FF0000"/>
-                <w:szCs w:val="24"/>
-              </w:rPr>
-              <w:t xml:space="preserve">1. </w:t>
-            </w:r>
-            <w:r>
-              <w:rPr>
-                <w:color w:val="FF0000"/>
-                <w:szCs w:val="24"/>
-              </w:rPr>
-              <w:t xml:space="preserve">Kadrowa </w:t>
-            </w:r>
-            <w:r>
-              <w:rPr>
-                <w:color w:val="FF0000"/>
-                <w:szCs w:val="24"/>
-              </w:rPr>
-              <w:t xml:space="preserve">wybiera opcję wprowadzenia nowego </w:t>
-            </w:r>
-            <w:r>
-              <w:rPr>
-                <w:color w:val="FF0000"/>
-                <w:szCs w:val="24"/>
-              </w:rPr>
-              <w:t>harmonogramu pracy</w:t>
-            </w:r>
-          </w:p>
-          <w:p>
-            <w:pPr>
-              <w:spacing w:line="240" w:lineRule="auto"/>
-              <w:ind w:firstLine="0"/>
-              <w:rPr>
-                <w:color w:val="FF0000"/>
-                <w:szCs w:val="24"/>
-              </w:rPr>
-            </w:pPr>
-            <w:r>
-              <w:rPr>
-                <w:color w:val="FF0000"/>
-                <w:szCs w:val="24"/>
-              </w:rPr>
-              <w:t>2. Kadrowa wprowadza wymagane dane</w:t>
-            </w:r>
-          </w:p>
-          <w:p>
-            <w:pPr>
-              <w:spacing w:line="240" w:lineRule="auto"/>
-              <w:ind w:firstLine="0"/>
-              <w:rPr>
-                <w:color w:val="FF0000"/>
-                <w:szCs w:val="24"/>
-              </w:rPr>
-            </w:pPr>
-            <w:r>
-              <w:rPr>
-                <w:color w:val="FF0000"/>
-                <w:szCs w:val="24"/>
-              </w:rPr>
-              <w:t xml:space="preserve">3. Kadrowa akceptuje wprowadzone dane </w:t>
-            </w:r>
-          </w:p>
-          <w:p>
-            <w:pPr>
-              <w:spacing w:line="240" w:lineRule="auto"/>
-              <w:ind w:firstLine="0"/>
-              <w:rPr>
-                <w:color w:val="FF0000"/>
-                <w:szCs w:val="24"/>
-              </w:rPr>
-            </w:pPr>
-            <w:r>
-              <w:rPr>
-                <w:color w:val="FF0000"/>
-                <w:szCs w:val="24"/>
-              </w:rPr>
-              <w:t>4. System zapisuje dane</w:t>
-            </w:r>
-          </w:p>
-          <w:p>
-            <w:pPr>
-              <w:spacing w:line="240" w:lineRule="auto"/>
-              <w:ind w:firstLine="0"/>
-              <w:rPr>
-                <w:szCs w:val="24"/>
-              </w:rPr>
-            </w:pPr>
-            <w:r>
-              <w:rPr>
-                <w:color w:val="FF0000"/>
-                <w:szCs w:val="24"/>
-              </w:rPr>
-              <w:t>5. System wyświetla informację o zapisanych danych</w:t>
+              <w:pStyle w:val="Akapitzlist"/>
+              <w:numPr>
+                <w:ilvl w:val="0"/>
+                <w:numId w:val="39"/>
+              </w:numPr>
+              <w:spacing w:line="240" w:lineRule="auto"/>
+              <w:ind w:left="284" w:hanging="284"/>
+              <w:rPr>
+                <w:szCs w:val="24"/>
+              </w:rPr>
+            </w:pPr>
+            <w:r>
+              <w:rPr>
+                <w:szCs w:val="24"/>
+              </w:rPr>
+              <w:t>System wyświetla zakładkę na której można zobaczyć listę harmonogramów</w:t>
+            </w:r>
+          </w:p>
+          <w:p>
+            <w:pPr>
+              <w:pStyle w:val="Akapitzlist"/>
+              <w:numPr>
+                <w:ilvl w:val="0"/>
+                <w:numId w:val="39"/>
+              </w:numPr>
+              <w:spacing w:line="240" w:lineRule="auto"/>
+              <w:ind w:left="284" w:hanging="284"/>
+              <w:rPr>
+                <w:szCs w:val="24"/>
+              </w:rPr>
+            </w:pPr>
+            <w:r>
+              <w:rPr>
+                <w:szCs w:val="24"/>
+              </w:rPr>
+              <w:t>Na formularzu zakładki znajdują się również pola:</w:t>
+            </w:r>
+          </w:p>
+          <w:p>
+            <w:pPr>
+              <w:pStyle w:val="Akapitzlist"/>
+              <w:numPr>
+                <w:ilvl w:val="0"/>
+                <w:numId w:val="40"/>
+              </w:numPr>
+              <w:spacing w:line="240" w:lineRule="auto"/>
+              <w:ind w:left="709" w:hanging="425"/>
+              <w:rPr>
+                <w:szCs w:val="24"/>
+              </w:rPr>
+            </w:pPr>
+            <w:r>
+              <w:rPr>
+                <w:szCs w:val="24"/>
+              </w:rPr>
+              <w:t>Dni tygodnia z listą wybieraną na której pojawiają się zdefiniowane wcześniej dniówki</w:t>
+            </w:r>
+          </w:p>
+          <w:p>
+            <w:pPr>
+              <w:pStyle w:val="Akapitzlist"/>
+              <w:numPr>
+                <w:ilvl w:val="0"/>
+                <w:numId w:val="40"/>
+              </w:numPr>
+              <w:spacing w:line="240" w:lineRule="auto"/>
+              <w:ind w:left="709" w:hanging="425"/>
+              <w:rPr>
+                <w:szCs w:val="24"/>
+              </w:rPr>
+            </w:pPr>
+            <w:r>
+              <w:rPr>
+                <w:szCs w:val="24"/>
+              </w:rPr>
+              <w:t>Nazwa</w:t>
+            </w:r>
+          </w:p>
+          <w:p>
+            <w:pPr>
+              <w:pStyle w:val="Akapitzlist"/>
+              <w:numPr>
+                <w:ilvl w:val="0"/>
+                <w:numId w:val="40"/>
+              </w:numPr>
+              <w:spacing w:line="240" w:lineRule="auto"/>
+              <w:ind w:left="709" w:hanging="425"/>
+              <w:rPr>
+                <w:szCs w:val="24"/>
+              </w:rPr>
+            </w:pPr>
+            <w:r>
+              <w:rPr>
+                <w:szCs w:val="24"/>
+              </w:rPr>
+              <w:t>Przyciski nowy i edytuj</w:t>
+            </w:r>
+          </w:p>
+          <w:p>
+            <w:pPr>
+              <w:pStyle w:val="Akapitzlist"/>
+              <w:numPr>
+                <w:ilvl w:val="0"/>
+                <w:numId w:val="39"/>
+              </w:numPr>
+              <w:spacing w:line="240" w:lineRule="auto"/>
+              <w:ind w:left="284" w:hanging="284"/>
+              <w:rPr>
+                <w:szCs w:val="24"/>
+              </w:rPr>
+            </w:pPr>
+            <w:r>
+              <w:rPr>
+                <w:szCs w:val="24"/>
+              </w:rPr>
+              <w:t>Użytkownik</w:t>
+            </w:r>
+            <w:r>
+              <w:rPr>
+                <w:szCs w:val="24"/>
+              </w:rPr>
+              <w:t xml:space="preserve"> </w:t>
+            </w:r>
+            <w:r>
+              <w:rPr>
+                <w:szCs w:val="24"/>
+              </w:rPr>
+              <w:t>wybiera opcję wprowadzenia nowego harmonogramu pracy</w:t>
+            </w:r>
+          </w:p>
+          <w:p>
+            <w:pPr>
+              <w:pStyle w:val="Akapitzlist"/>
+              <w:numPr>
+                <w:ilvl w:val="0"/>
+                <w:numId w:val="39"/>
+              </w:numPr>
+              <w:spacing w:line="240" w:lineRule="auto"/>
+              <w:ind w:left="284" w:hanging="284"/>
+              <w:rPr>
+                <w:szCs w:val="24"/>
+              </w:rPr>
+            </w:pPr>
+            <w:r>
+              <w:rPr>
+                <w:szCs w:val="24"/>
+              </w:rPr>
+              <w:t>System umożliwia wpisanie nazwy harmonogramu oraz wybór dniówek z listy na każdy dzień tygodnia</w:t>
+            </w:r>
+          </w:p>
+          <w:p>
+            <w:pPr>
+              <w:pStyle w:val="Akapitzlist"/>
+              <w:numPr>
+                <w:ilvl w:val="0"/>
+                <w:numId w:val="39"/>
+              </w:numPr>
+              <w:spacing w:line="240" w:lineRule="auto"/>
+              <w:ind w:left="284" w:hanging="284"/>
+              <w:rPr>
+                <w:szCs w:val="24"/>
+              </w:rPr>
+            </w:pPr>
+            <w:r>
+              <w:rPr>
+                <w:szCs w:val="24"/>
+              </w:rPr>
+              <w:t>Użytkownik</w:t>
+            </w:r>
+            <w:r>
+              <w:rPr>
+                <w:szCs w:val="24"/>
+              </w:rPr>
+              <w:t xml:space="preserve"> wprowadza wymagane dane i wybiera opcję zapisu</w:t>
+            </w:r>
+          </w:p>
+          <w:p>
+            <w:pPr>
+              <w:spacing w:line="240" w:lineRule="auto"/>
+              <w:ind w:firstLine="0"/>
+              <w:rPr>
+                <w:szCs w:val="24"/>
+              </w:rPr>
+            </w:pPr>
+            <w:r>
+              <w:rPr>
+                <w:szCs w:val="24"/>
+              </w:rPr>
+              <w:t>6</w:t>
+            </w:r>
+            <w:r>
+              <w:rPr>
+                <w:szCs w:val="24"/>
+              </w:rPr>
+              <w:t xml:space="preserve">. </w:t>
+            </w:r>
+            <w:r>
+              <w:rPr>
+                <w:szCs w:val="24"/>
+              </w:rPr>
+              <w:t>Użytkownik</w:t>
+            </w:r>
+            <w:r>
+              <w:rPr>
+                <w:szCs w:val="24"/>
+              </w:rPr>
+              <w:t xml:space="preserve"> akceptuje wprowadzone dane </w:t>
+            </w:r>
+          </w:p>
+          <w:p>
+            <w:pPr>
+              <w:spacing w:line="240" w:lineRule="auto"/>
+              <w:ind w:firstLine="0"/>
+              <w:rPr>
+                <w:szCs w:val="24"/>
+              </w:rPr>
+            </w:pPr>
+            <w:r>
+              <w:rPr>
+                <w:szCs w:val="24"/>
+              </w:rPr>
+              <w:t>7</w:t>
+            </w:r>
+            <w:r>
+              <w:rPr>
+                <w:szCs w:val="24"/>
+              </w:rPr>
+              <w:t>. System zapisuje dane</w:t>
+            </w:r>
+          </w:p>
+          <w:p>
+            <w:pPr>
+              <w:spacing w:line="240" w:lineRule="auto"/>
+              <w:ind w:firstLine="0"/>
+              <w:rPr>
+                <w:szCs w:val="24"/>
+              </w:rPr>
+            </w:pPr>
+            <w:r>
+              <w:rPr>
+                <w:szCs w:val="24"/>
+              </w:rPr>
+              <w:t>8</w:t>
+            </w:r>
+            <w:r>
+              <w:rPr>
+                <w:szCs w:val="24"/>
+              </w:rPr>
+              <w:t>. System wyświetla informację o zapisanych danych</w:t>
+            </w:r>
+          </w:p>
+          <w:p>
+            <w:pPr>
+              <w:spacing w:line="240" w:lineRule="auto"/>
+              <w:ind w:firstLine="0"/>
+              <w:rPr>
+                <w:szCs w:val="24"/>
+              </w:rPr>
+            </w:pPr>
+            <w:r>
+              <w:rPr>
+                <w:szCs w:val="24"/>
+              </w:rPr>
+              <w:t>9. Przypadek użycia się kończy</w:t>
             </w:r>
           </w:p>
         </w:tc>
@@ -16760,22 +17454,54 @@
               <w:rPr>
                 <w:szCs w:val="24"/>
               </w:rPr>
-              <w:t>4.A Administrator chce anulować wprowadzanie nowego elementu struktury</w:t>
-            </w:r>
-          </w:p>
-          <w:p>
-            <w:pPr>
-              <w:spacing w:line="240" w:lineRule="auto"/>
-              <w:ind w:firstLine="0"/>
-              <w:rPr>
-                <w:szCs w:val="24"/>
-              </w:rPr>
-            </w:pPr>
-            <w:r>
-              <w:rPr>
-                <w:szCs w:val="24"/>
-              </w:rPr>
-              <w:t xml:space="preserve">       4.A.1 Administrator wybiera opcję anuluj</w:t>
+              <w:t xml:space="preserve">4.A </w:t>
+            </w:r>
+            <w:r>
+              <w:rPr>
+                <w:szCs w:val="24"/>
+              </w:rPr>
+              <w:t>Użytkownik</w:t>
+            </w:r>
+            <w:r>
+              <w:rPr>
+                <w:szCs w:val="24"/>
+              </w:rPr>
+              <w:t xml:space="preserve"> chce anulować wprowadzanie nowego </w:t>
+            </w:r>
+            <w:r>
+              <w:rPr>
+                <w:szCs w:val="24"/>
+              </w:rPr>
+              <w:t>harmonogramu</w:t>
+            </w:r>
+            <w:bookmarkStart w:id="12" w:name="_GoBack"/>
+            <w:bookmarkEnd w:id="12"/>
+          </w:p>
+          <w:p>
+            <w:pPr>
+              <w:spacing w:line="240" w:lineRule="auto"/>
+              <w:ind w:firstLine="0"/>
+              <w:rPr>
+                <w:szCs w:val="24"/>
+              </w:rPr>
+            </w:pPr>
+            <w:r>
+              <w:rPr>
+                <w:szCs w:val="24"/>
+              </w:rPr>
+              <w:t xml:space="preserve">       4.A.1 </w:t>
+            </w:r>
+            <w:r>
+              <w:rPr>
+                <w:szCs w:val="24"/>
+              </w:rPr>
+              <w:t>Użytkownik</w:t>
+            </w:r>
+            <w:r>
+              <w:rPr>
+                <w:szCs w:val="24"/>
+              </w:rPr>
+              <w:t xml:space="preserve"> wybiera opcję anuluj</w:t>
             </w:r>
           </w:p>
           <w:p>
@@ -16838,31 +17564,7 @@
               <w:rPr>
                 <w:szCs w:val="24"/>
               </w:rPr>
-              <w:t xml:space="preserve"> PU13 </w:t>
-            </w:r>
-            <w:r>
-              <w:rPr>
-                <w:szCs w:val="24"/>
-              </w:rPr>
-              <w:t>:</w:t>
-            </w:r>
-            <w:r>
-              <w:rPr>
-                <w:szCs w:val="24"/>
-              </w:rPr>
-              <w:t xml:space="preserve"> </w:t>
-            </w:r>
-            <w:r>
-              <w:rPr>
-                <w:szCs w:val="24"/>
-              </w:rPr>
-              <w:t xml:space="preserve">Usuwanie </w:t>
-            </w:r>
-            <w:r>
-              <w:rPr>
-                <w:szCs w:val="24"/>
-              </w:rPr>
-              <w:t>harmonogramów</w:t>
+              <w:t xml:space="preserve"> PU13 : Usuwanie harmonogramów</w:t>
             </w:r>
           </w:p>
         </w:tc>
@@ -16918,7 +17620,13 @@
               <w:rPr>
                 <w:szCs w:val="24"/>
               </w:rPr>
-              <w:t>Przypadek użycia dotyczy dodawania do listy typu obowiązku</w:t>
+              <w:t xml:space="preserve">Przypadek użycia dotyczy </w:t>
+            </w:r>
+            <w:r>
+              <w:rPr>
+                <w:szCs w:val="24"/>
+              </w:rPr>
+              <w:t>usuwania harmonogramów z listy</w:t>
             </w:r>
           </w:p>
         </w:tc>
@@ -16956,7 +17664,7 @@
               <w:pStyle w:val="Akapitzlist"/>
               <w:numPr>
                 <w:ilvl w:val="0"/>
-                <w:numId w:val="25"/>
+                <w:numId w:val="41"/>
               </w:numPr>
               <w:spacing w:line="240" w:lineRule="auto"/>
               <w:ind w:left="284" w:hanging="284"/>
@@ -16976,7 +17684,7 @@
               <w:pStyle w:val="Akapitzlist"/>
               <w:numPr>
                 <w:ilvl w:val="0"/>
-                <w:numId w:val="25"/>
+                <w:numId w:val="41"/>
               </w:numPr>
               <w:spacing w:line="240" w:lineRule="auto"/>
               <w:ind w:left="284" w:hanging="284"/>
@@ -16996,7 +17704,7 @@
               <w:pStyle w:val="Akapitzlist"/>
               <w:numPr>
                 <w:ilvl w:val="0"/>
-                <w:numId w:val="25"/>
+                <w:numId w:val="41"/>
               </w:numPr>
               <w:spacing w:line="240" w:lineRule="auto"/>
               <w:ind w:left="284" w:hanging="284"/>
@@ -17008,7 +17716,13 @@
               <w:rPr>
                 <w:szCs w:val="24"/>
               </w:rPr>
-              <w:t>Użytkownik jest zalogowany do systemu z uprawnieniami administratora</w:t>
+              <w:t xml:space="preserve">Użytkownik jest zalogowany do systemu z uprawnieniami </w:t>
+            </w:r>
+            <w:r>
+              <w:rPr>
+                <w:szCs w:val="24"/>
+              </w:rPr>
+              <w:t>kadrowej lub szefa</w:t>
             </w:r>
           </w:p>
         </w:tc>
@@ -17089,101 +17803,237 @@
           </w:tcPr>
           <w:p>
             <w:pPr>
-              <w:spacing w:line="240" w:lineRule="auto"/>
-              <w:ind w:firstLine="0"/>
-              <w:rPr>
-                <w:color w:val="FF0000"/>
-                <w:szCs w:val="24"/>
-              </w:rPr>
-            </w:pPr>
-            <w:r>
-              <w:rPr>
-                <w:color w:val="FF0000"/>
-                <w:szCs w:val="24"/>
-              </w:rPr>
-              <w:t>1. Kadrowa wybiera z listy typ obowiązku</w:t>
-            </w:r>
-          </w:p>
-          <w:p>
-            <w:pPr>
-              <w:spacing w:line="240" w:lineRule="auto"/>
-              <w:ind w:firstLine="0"/>
-              <w:rPr>
-                <w:color w:val="FF0000"/>
-                <w:szCs w:val="24"/>
-              </w:rPr>
-            </w:pPr>
-            <w:r>
-              <w:rPr>
-                <w:color w:val="FF0000"/>
-                <w:szCs w:val="24"/>
-              </w:rPr>
-              <w:t>2. Kadrowa wybiera opcję usuwania</w:t>
-            </w:r>
-          </w:p>
-          <w:p>
-            <w:pPr>
-              <w:spacing w:line="240" w:lineRule="auto"/>
-              <w:ind w:firstLine="0"/>
-              <w:rPr>
-                <w:color w:val="FF0000"/>
-                <w:szCs w:val="24"/>
-              </w:rPr>
-            </w:pPr>
-            <w:r>
-              <w:rPr>
-                <w:color w:val="FF0000"/>
-                <w:szCs w:val="24"/>
-              </w:rPr>
-              <w:t>3. System wyświetla potwierdzenie usunięcia</w:t>
-            </w:r>
-          </w:p>
-          <w:p>
-            <w:pPr>
-              <w:spacing w:line="240" w:lineRule="auto"/>
-              <w:ind w:firstLine="0"/>
-              <w:rPr>
-                <w:color w:val="FF0000"/>
-                <w:szCs w:val="24"/>
-              </w:rPr>
-            </w:pPr>
-            <w:r>
-              <w:rPr>
-                <w:color w:val="FF0000"/>
-                <w:szCs w:val="24"/>
-              </w:rPr>
-              <w:t>4. Kadrowa akceptuje usunięcie typu obowiązku</w:t>
-            </w:r>
-          </w:p>
-          <w:p>
-            <w:pPr>
-              <w:spacing w:line="240" w:lineRule="auto"/>
-              <w:ind w:firstLine="0"/>
-              <w:rPr>
-                <w:szCs w:val="24"/>
-              </w:rPr>
-            </w:pPr>
-            <w:r>
-              <w:rPr>
-                <w:szCs w:val="24"/>
-              </w:rPr>
-              <w:lastRenderedPageBreak/>
-              <w:t>5. System usuwa dane</w:t>
-            </w:r>
-          </w:p>
-          <w:p>
-            <w:pPr>
-              <w:spacing w:line="240" w:lineRule="auto"/>
-              <w:ind w:firstLine="0"/>
-              <w:rPr>
-                <w:szCs w:val="24"/>
-              </w:rPr>
-            </w:pPr>
-            <w:r>
-              <w:rPr>
-                <w:szCs w:val="24"/>
-              </w:rPr>
-              <w:t>6. System wyświetla informację o usunięciu danych</w:t>
+              <w:pStyle w:val="Akapitzlist"/>
+              <w:numPr>
+                <w:ilvl w:val="0"/>
+                <w:numId w:val="42"/>
+              </w:numPr>
+              <w:spacing w:line="240" w:lineRule="auto"/>
+              <w:ind w:left="284" w:hanging="284"/>
+              <w:rPr>
+                <w:szCs w:val="24"/>
+              </w:rPr>
+            </w:pPr>
+            <w:r>
+              <w:rPr>
+                <w:szCs w:val="24"/>
+              </w:rPr>
+              <w:t>System wyświetla zakładkę na której można zobaczyć listę harmonogramów</w:t>
+            </w:r>
+          </w:p>
+          <w:p>
+            <w:pPr>
+              <w:pStyle w:val="Akapitzlist"/>
+              <w:numPr>
+                <w:ilvl w:val="0"/>
+                <w:numId w:val="42"/>
+              </w:numPr>
+              <w:spacing w:line="240" w:lineRule="auto"/>
+              <w:ind w:left="284" w:hanging="284"/>
+              <w:rPr>
+                <w:szCs w:val="24"/>
+              </w:rPr>
+            </w:pPr>
+            <w:r>
+              <w:rPr>
+                <w:szCs w:val="24"/>
+              </w:rPr>
+              <w:t xml:space="preserve">Na formularzu, po zaznaczeniu harmonogramu pojawia się opcja usuń </w:t>
+            </w:r>
+          </w:p>
+          <w:p>
+            <w:pPr>
+              <w:pStyle w:val="Akapitzlist"/>
+              <w:numPr>
+                <w:ilvl w:val="0"/>
+                <w:numId w:val="42"/>
+              </w:numPr>
+              <w:spacing w:line="240" w:lineRule="auto"/>
+              <w:ind w:left="284" w:hanging="284"/>
+              <w:rPr>
+                <w:szCs w:val="24"/>
+              </w:rPr>
+            </w:pPr>
+            <w:r>
+              <w:rPr>
+                <w:szCs w:val="24"/>
+              </w:rPr>
+              <w:t xml:space="preserve">Użytkownik wybiera opcję </w:t>
+            </w:r>
+            <w:r>
+              <w:rPr>
+                <w:szCs w:val="24"/>
+              </w:rPr>
+              <w:t>usuwania</w:t>
+            </w:r>
+          </w:p>
+          <w:p>
+            <w:pPr>
+              <w:pStyle w:val="Akapitzlist"/>
+              <w:numPr>
+                <w:ilvl w:val="0"/>
+                <w:numId w:val="42"/>
+              </w:numPr>
+              <w:spacing w:line="240" w:lineRule="auto"/>
+              <w:ind w:left="284" w:hanging="284"/>
+              <w:rPr>
+                <w:szCs w:val="24"/>
+              </w:rPr>
+            </w:pPr>
+            <w:r>
+              <w:rPr>
+                <w:szCs w:val="24"/>
+              </w:rPr>
+              <w:t xml:space="preserve">System </w:t>
+            </w:r>
+            <w:r>
+              <w:rPr>
+                <w:szCs w:val="24"/>
+              </w:rPr>
+              <w:t xml:space="preserve">wyświetla </w:t>
+            </w:r>
+            <w:r>
+              <w:rPr>
+                <w:szCs w:val="24"/>
+              </w:rPr>
+              <w:t>potwierdzenie usunięcia wybranego harmonogramu</w:t>
+            </w:r>
+          </w:p>
+          <w:p>
+            <w:pPr>
+              <w:pStyle w:val="Akapitzlist"/>
+              <w:numPr>
+                <w:ilvl w:val="0"/>
+                <w:numId w:val="42"/>
+              </w:numPr>
+              <w:spacing w:line="240" w:lineRule="auto"/>
+              <w:ind w:left="284" w:hanging="284"/>
+              <w:rPr>
+                <w:szCs w:val="24"/>
+              </w:rPr>
+            </w:pPr>
+            <w:r>
+              <w:rPr>
+                <w:szCs w:val="24"/>
+              </w:rPr>
+              <w:t xml:space="preserve">Użytkownik </w:t>
+            </w:r>
+            <w:r>
+              <w:rPr>
+                <w:szCs w:val="24"/>
+              </w:rPr>
+              <w:t>akceptuje usunięcie</w:t>
+            </w:r>
+          </w:p>
+          <w:p>
+            <w:pPr>
+              <w:spacing w:line="240" w:lineRule="auto"/>
+              <w:ind w:firstLine="0"/>
+              <w:rPr>
+                <w:szCs w:val="24"/>
+              </w:rPr>
+            </w:pPr>
+            <w:r>
+              <w:rPr>
+                <w:szCs w:val="24"/>
+              </w:rPr>
+              <w:t>6</w:t>
+            </w:r>
+            <w:r>
+              <w:rPr>
+                <w:szCs w:val="24"/>
+              </w:rPr>
+              <w:t xml:space="preserve">. </w:t>
+            </w:r>
+            <w:r>
+              <w:rPr>
+                <w:szCs w:val="24"/>
+              </w:rPr>
+              <w:t xml:space="preserve"> </w:t>
+            </w:r>
+            <w:r>
+              <w:rPr>
+                <w:szCs w:val="24"/>
+              </w:rPr>
+              <w:t xml:space="preserve">System </w:t>
+            </w:r>
+            <w:r>
+              <w:rPr>
+                <w:szCs w:val="24"/>
+              </w:rPr>
+              <w:t>usuwa</w:t>
+            </w:r>
+            <w:r>
+              <w:rPr>
+                <w:szCs w:val="24"/>
+              </w:rPr>
+              <w:t xml:space="preserve"> </w:t>
+            </w:r>
+            <w:r>
+              <w:rPr>
+                <w:szCs w:val="24"/>
+              </w:rPr>
+              <w:t>dane</w:t>
+            </w:r>
+          </w:p>
+          <w:p>
+            <w:pPr>
+              <w:spacing w:line="240" w:lineRule="auto"/>
+              <w:ind w:firstLine="0"/>
+              <w:rPr>
+                <w:szCs w:val="24"/>
+              </w:rPr>
+            </w:pPr>
+            <w:r>
+              <w:rPr>
+                <w:szCs w:val="24"/>
+              </w:rPr>
+              <w:t>7</w:t>
+            </w:r>
+            <w:r>
+              <w:rPr>
+                <w:szCs w:val="24"/>
+              </w:rPr>
+              <w:t xml:space="preserve">. </w:t>
+            </w:r>
+            <w:r>
+              <w:rPr>
+                <w:szCs w:val="24"/>
+              </w:rPr>
+              <w:t xml:space="preserve"> </w:t>
+            </w:r>
+            <w:r>
+              <w:rPr>
+                <w:szCs w:val="24"/>
+              </w:rPr>
+              <w:t xml:space="preserve">System wyświetla informację o </w:t>
+            </w:r>
+            <w:r>
+              <w:rPr>
+                <w:szCs w:val="24"/>
+              </w:rPr>
+              <w:t xml:space="preserve">usunięciu </w:t>
+            </w:r>
+            <w:r>
+              <w:rPr>
+                <w:szCs w:val="24"/>
+              </w:rPr>
+              <w:t>danych</w:t>
+            </w:r>
+          </w:p>
+          <w:p>
+            <w:pPr>
+              <w:spacing w:line="240" w:lineRule="auto"/>
+              <w:ind w:firstLine="0"/>
+              <w:rPr>
+                <w:szCs w:val="24"/>
+              </w:rPr>
+            </w:pPr>
+            <w:r>
+              <w:rPr>
+                <w:szCs w:val="24"/>
+              </w:rPr>
+              <w:t>8.  Przypadek użycia się kończy</w:t>
             </w:r>
           </w:p>
         </w:tc>
@@ -17206,7 +18056,6 @@
                 <w:b/>
                 <w:szCs w:val="24"/>
               </w:rPr>
-              <w:lastRenderedPageBreak/>
               <w:t>Rozszerzenia</w:t>
             </w:r>
           </w:p>
@@ -17229,22 +18078,58 @@
               <w:rPr>
                 <w:szCs w:val="24"/>
               </w:rPr>
-              <w:t>4.A Kadrowa chce anulować usuwanie typu obowiązku</w:t>
-            </w:r>
-          </w:p>
-          <w:p>
-            <w:pPr>
-              <w:spacing w:line="240" w:lineRule="auto"/>
-              <w:ind w:firstLine="0"/>
-              <w:rPr>
-                <w:szCs w:val="24"/>
-              </w:rPr>
-            </w:pPr>
-            <w:r>
-              <w:rPr>
-                <w:szCs w:val="24"/>
-              </w:rPr>
-              <w:t xml:space="preserve">       4.A.1 Kadrowa wybiera opcję anuluj</w:t>
+              <w:t xml:space="preserve">4.A </w:t>
+            </w:r>
+            <w:r>
+              <w:rPr>
+                <w:szCs w:val="24"/>
+              </w:rPr>
+              <w:t>Użytkownik</w:t>
+            </w:r>
+            <w:r>
+              <w:rPr>
+                <w:szCs w:val="24"/>
+              </w:rPr>
+              <w:t xml:space="preserve"> chce anulować usuwanie </w:t>
+            </w:r>
+            <w:r>
+              <w:rPr>
+                <w:szCs w:val="24"/>
+              </w:rPr>
+              <w:t>harmonogramu</w:t>
+            </w:r>
+          </w:p>
+          <w:p>
+            <w:pPr>
+              <w:spacing w:line="240" w:lineRule="auto"/>
+              <w:ind w:firstLine="0"/>
+              <w:rPr>
+                <w:szCs w:val="24"/>
+              </w:rPr>
+            </w:pPr>
+            <w:r>
+              <w:rPr>
+                <w:szCs w:val="24"/>
+              </w:rPr>
+              <w:t xml:space="preserve">       4.A.1 </w:t>
+            </w:r>
+            <w:r>
+              <w:rPr>
+                <w:szCs w:val="24"/>
+              </w:rPr>
+              <w:t>Użytkownik</w:t>
+            </w:r>
+            <w:r>
+              <w:rPr>
+                <w:szCs w:val="24"/>
+              </w:rPr>
+              <w:t xml:space="preserve"> </w:t>
+            </w:r>
+            <w:r>
+              <w:rPr>
+                <w:szCs w:val="24"/>
+              </w:rPr>
+              <w:t>wybiera opcję anuluj</w:t>
             </w:r>
           </w:p>
           <w:p>
@@ -17302,19 +18187,7 @@
               <w:rPr>
                 <w:szCs w:val="24"/>
               </w:rPr>
-              <w:t xml:space="preserve"> PU</w:t>
-            </w:r>
-            <w:r>
-              <w:rPr>
-                <w:szCs w:val="24"/>
-              </w:rPr>
-              <w:t>1</w:t>
-            </w:r>
-            <w:r>
-              <w:rPr>
-                <w:szCs w:val="24"/>
-              </w:rPr>
-              <w:t>4:Modyfikacja harmonogramów</w:t>
+              <w:t xml:space="preserve"> PU14:Modyfikacja harmonogramów</w:t>
             </w:r>
           </w:p>
         </w:tc>
@@ -17370,7 +18243,13 @@
               <w:rPr>
                 <w:szCs w:val="24"/>
               </w:rPr>
-              <w:t>Przypadek użycia dotyczy dodawania do listy typu obowiązku</w:t>
+              <w:t xml:space="preserve">Przypadek użycia dotyczy </w:t>
+            </w:r>
+            <w:r>
+              <w:rPr>
+                <w:szCs w:val="24"/>
+              </w:rPr>
+              <w:t>modyfikacji zdefiniowanego wcześniej harmonogramu</w:t>
             </w:r>
           </w:p>
         </w:tc>
@@ -17408,7 +18287,7 @@
               <w:pStyle w:val="Akapitzlist"/>
               <w:numPr>
                 <w:ilvl w:val="0"/>
-                <w:numId w:val="25"/>
+                <w:numId w:val="41"/>
               </w:numPr>
               <w:spacing w:line="240" w:lineRule="auto"/>
               <w:ind w:left="284" w:hanging="284"/>
@@ -17428,7 +18307,7 @@
               <w:pStyle w:val="Akapitzlist"/>
               <w:numPr>
                 <w:ilvl w:val="0"/>
-                <w:numId w:val="25"/>
+                <w:numId w:val="41"/>
               </w:numPr>
               <w:spacing w:line="240" w:lineRule="auto"/>
               <w:ind w:left="284" w:hanging="284"/>
@@ -17448,7 +18327,7 @@
               <w:pStyle w:val="Akapitzlist"/>
               <w:numPr>
                 <w:ilvl w:val="0"/>
-                <w:numId w:val="25"/>
+                <w:numId w:val="41"/>
               </w:numPr>
               <w:spacing w:line="240" w:lineRule="auto"/>
               <w:ind w:left="284" w:hanging="284"/>
@@ -17460,7 +18339,13 @@
               <w:rPr>
                 <w:szCs w:val="24"/>
               </w:rPr>
-              <w:t>Użytkownik jest zalogowany do systemu z uprawnieniami administratora</w:t>
+              <w:t xml:space="preserve">Użytkownik jest zalogowany do systemu z uprawnieniami </w:t>
+            </w:r>
+            <w:r>
+              <w:rPr>
+                <w:szCs w:val="24"/>
+              </w:rPr>
+              <w:t>kadrowej lub szefa</w:t>
             </w:r>
           </w:p>
         </w:tc>
@@ -17541,165 +18426,215 @@
           </w:tcPr>
           <w:p>
             <w:pPr>
-              <w:spacing w:line="240" w:lineRule="auto"/>
-              <w:ind w:firstLine="0"/>
-              <w:rPr>
-                <w:color w:val="FF0000"/>
-                <w:szCs w:val="24"/>
-              </w:rPr>
-            </w:pPr>
-            <w:bookmarkStart w:id="12" w:name="_GoBack"/>
-            <w:r>
-              <w:rPr>
-                <w:color w:val="FF0000"/>
-                <w:szCs w:val="24"/>
-              </w:rPr>
-              <w:t>1. Kadrowa wybiera element struktury</w:t>
-            </w:r>
-          </w:p>
-          <w:p>
-            <w:pPr>
-              <w:spacing w:line="240" w:lineRule="auto"/>
-              <w:ind w:firstLine="0"/>
-              <w:rPr>
-                <w:color w:val="FF0000"/>
-                <w:szCs w:val="24"/>
-              </w:rPr>
-            </w:pPr>
-            <w:r>
-              <w:rPr>
-                <w:color w:val="FF0000"/>
-                <w:szCs w:val="24"/>
-              </w:rPr>
-              <w:t>2. Kadrowa</w:t>
-            </w:r>
-            <w:r>
-              <w:rPr>
-                <w:color w:val="FF0000"/>
-                <w:szCs w:val="24"/>
-              </w:rPr>
-              <w:t xml:space="preserve"> </w:t>
-            </w:r>
-            <w:r>
-              <w:rPr>
-                <w:color w:val="FF0000"/>
-                <w:szCs w:val="24"/>
-              </w:rPr>
-              <w:t>wybiera opcję edytuj</w:t>
-            </w:r>
-          </w:p>
-          <w:p>
-            <w:pPr>
-              <w:spacing w:line="240" w:lineRule="auto"/>
-              <w:ind w:firstLine="0"/>
-              <w:rPr>
-                <w:color w:val="FF0000"/>
-                <w:szCs w:val="24"/>
-              </w:rPr>
-            </w:pPr>
-            <w:r>
-              <w:rPr>
-                <w:color w:val="FF0000"/>
-                <w:szCs w:val="24"/>
-              </w:rPr>
-              <w:t>3. System umożliwia edycję danych</w:t>
-            </w:r>
-          </w:p>
-          <w:p>
-            <w:pPr>
-              <w:spacing w:line="240" w:lineRule="auto"/>
-              <w:ind w:firstLine="0"/>
-              <w:rPr>
-                <w:color w:val="FF0000"/>
-                <w:szCs w:val="24"/>
-              </w:rPr>
-            </w:pPr>
-            <w:r>
-              <w:rPr>
-                <w:color w:val="FF0000"/>
-                <w:szCs w:val="24"/>
-              </w:rPr>
-              <w:t>4. Kadrowa</w:t>
-            </w:r>
-            <w:r>
-              <w:rPr>
-                <w:color w:val="FF0000"/>
-                <w:szCs w:val="24"/>
-              </w:rPr>
-              <w:t xml:space="preserve"> </w:t>
-            </w:r>
-            <w:r>
-              <w:rPr>
-                <w:color w:val="FF0000"/>
-                <w:szCs w:val="24"/>
-              </w:rPr>
-              <w:t>wprowadza zmiany</w:t>
-            </w:r>
-          </w:p>
-          <w:p>
-            <w:pPr>
-              <w:spacing w:line="240" w:lineRule="auto"/>
-              <w:ind w:firstLine="0"/>
-              <w:rPr>
-                <w:color w:val="FF0000"/>
-                <w:szCs w:val="24"/>
-              </w:rPr>
-            </w:pPr>
-            <w:r>
-              <w:rPr>
-                <w:color w:val="FF0000"/>
-                <w:szCs w:val="24"/>
-              </w:rPr>
-              <w:t>5. Kadrowa</w:t>
-            </w:r>
-            <w:r>
-              <w:rPr>
-                <w:color w:val="FF0000"/>
-                <w:szCs w:val="24"/>
-              </w:rPr>
-              <w:t xml:space="preserve"> </w:t>
-            </w:r>
-            <w:r>
-              <w:rPr>
-                <w:color w:val="FF0000"/>
-                <w:szCs w:val="24"/>
-              </w:rPr>
-              <w:t>akceptuje wprowadzone zmiany</w:t>
-            </w:r>
-          </w:p>
-          <w:p>
-            <w:pPr>
-              <w:spacing w:line="240" w:lineRule="auto"/>
-              <w:ind w:firstLine="0"/>
-              <w:rPr>
-                <w:color w:val="FF0000"/>
-                <w:szCs w:val="24"/>
-              </w:rPr>
-            </w:pPr>
-            <w:r>
-              <w:rPr>
-                <w:color w:val="FF0000"/>
-                <w:szCs w:val="24"/>
-              </w:rPr>
-              <w:t>6. System zapisuje dane</w:t>
-            </w:r>
-          </w:p>
-          <w:p>
-            <w:pPr>
-              <w:spacing w:line="240" w:lineRule="auto"/>
-              <w:ind w:firstLine="0"/>
-              <w:rPr>
-                <w:szCs w:val="24"/>
-              </w:rPr>
-            </w:pPr>
-            <w:r>
-              <w:rPr>
-                <w:color w:val="FF0000"/>
-                <w:szCs w:val="24"/>
-              </w:rPr>
-              <w:t>7. System wyświetla informację o zapisanych danych</w:t>
-            </w:r>
-            <w:bookmarkEnd w:id="12"/>
+              <w:pStyle w:val="Akapitzlist"/>
+              <w:numPr>
+                <w:ilvl w:val="0"/>
+                <w:numId w:val="44"/>
+              </w:numPr>
+              <w:spacing w:line="240" w:lineRule="auto"/>
+              <w:ind w:left="284" w:hanging="284"/>
+              <w:rPr>
+                <w:szCs w:val="24"/>
+              </w:rPr>
+            </w:pPr>
+            <w:r>
+              <w:rPr>
+                <w:szCs w:val="24"/>
+              </w:rPr>
+              <w:t>System wyświetla zakładkę na której można zobaczyć listę harmonogramów</w:t>
+            </w:r>
+          </w:p>
+          <w:p>
+            <w:pPr>
+              <w:pStyle w:val="Akapitzlist"/>
+              <w:numPr>
+                <w:ilvl w:val="0"/>
+                <w:numId w:val="44"/>
+              </w:numPr>
+              <w:spacing w:line="240" w:lineRule="auto"/>
+              <w:ind w:left="284" w:hanging="284"/>
+              <w:rPr>
+                <w:szCs w:val="24"/>
+              </w:rPr>
+            </w:pPr>
+            <w:r>
+              <w:rPr>
+                <w:szCs w:val="24"/>
+              </w:rPr>
+              <w:t>Na formularzu zakładki znajdują się również pola:</w:t>
+            </w:r>
+          </w:p>
+          <w:p>
+            <w:pPr>
+              <w:pStyle w:val="Akapitzlist"/>
+              <w:numPr>
+                <w:ilvl w:val="0"/>
+                <w:numId w:val="40"/>
+              </w:numPr>
+              <w:spacing w:line="240" w:lineRule="auto"/>
+              <w:ind w:left="709" w:hanging="425"/>
+              <w:rPr>
+                <w:szCs w:val="24"/>
+              </w:rPr>
+            </w:pPr>
+            <w:r>
+              <w:rPr>
+                <w:szCs w:val="24"/>
+              </w:rPr>
+              <w:t>Dni tygodnia z listą wybieraną na której pojawiają się zdefiniowane wcześniej dniówki</w:t>
+            </w:r>
+          </w:p>
+          <w:p>
+            <w:pPr>
+              <w:pStyle w:val="Akapitzlist"/>
+              <w:numPr>
+                <w:ilvl w:val="0"/>
+                <w:numId w:val="40"/>
+              </w:numPr>
+              <w:spacing w:line="240" w:lineRule="auto"/>
+              <w:ind w:left="709" w:hanging="425"/>
+              <w:rPr>
+                <w:szCs w:val="24"/>
+              </w:rPr>
+            </w:pPr>
+            <w:r>
+              <w:rPr>
+                <w:szCs w:val="24"/>
+              </w:rPr>
+              <w:t>Nazwa</w:t>
+            </w:r>
+          </w:p>
+          <w:p>
+            <w:pPr>
+              <w:pStyle w:val="Akapitzlist"/>
+              <w:numPr>
+                <w:ilvl w:val="0"/>
+                <w:numId w:val="40"/>
+              </w:numPr>
+              <w:spacing w:line="240" w:lineRule="auto"/>
+              <w:ind w:left="709" w:hanging="425"/>
+              <w:rPr>
+                <w:szCs w:val="24"/>
+              </w:rPr>
+            </w:pPr>
+            <w:r>
+              <w:rPr>
+                <w:szCs w:val="24"/>
+              </w:rPr>
+              <w:t>Przyciski nowy i edytuj</w:t>
+            </w:r>
+          </w:p>
+          <w:p>
+            <w:pPr>
+              <w:pStyle w:val="Akapitzlist"/>
+              <w:numPr>
+                <w:ilvl w:val="0"/>
+                <w:numId w:val="44"/>
+              </w:numPr>
+              <w:spacing w:line="240" w:lineRule="auto"/>
+              <w:ind w:left="284" w:hanging="284"/>
+              <w:rPr>
+                <w:szCs w:val="24"/>
+              </w:rPr>
+            </w:pPr>
+            <w:r>
+              <w:rPr>
+                <w:szCs w:val="24"/>
+              </w:rPr>
+              <w:t xml:space="preserve">Użytkownik wybiera opcję wprowadzenia </w:t>
+            </w:r>
+            <w:r>
+              <w:rPr>
+                <w:szCs w:val="24"/>
+              </w:rPr>
+              <w:t>edycji</w:t>
+            </w:r>
+          </w:p>
+          <w:p>
+            <w:pPr>
+              <w:pStyle w:val="Akapitzlist"/>
+              <w:numPr>
+                <w:ilvl w:val="0"/>
+                <w:numId w:val="44"/>
+              </w:numPr>
+              <w:spacing w:line="240" w:lineRule="auto"/>
+              <w:ind w:left="284" w:hanging="284"/>
+              <w:rPr>
+                <w:szCs w:val="24"/>
+              </w:rPr>
+            </w:pPr>
+            <w:r>
+              <w:rPr>
+                <w:szCs w:val="24"/>
+              </w:rPr>
+              <w:t>System wyświetla formularz z danymi harmonogramu które były już wprowadzone i umożliwia ich edycję.</w:t>
+            </w:r>
+          </w:p>
+          <w:p>
+            <w:pPr>
+              <w:pStyle w:val="Akapitzlist"/>
+              <w:numPr>
+                <w:ilvl w:val="0"/>
+                <w:numId w:val="44"/>
+              </w:numPr>
+              <w:spacing w:line="240" w:lineRule="auto"/>
+              <w:ind w:left="284" w:hanging="284"/>
+              <w:rPr>
+                <w:szCs w:val="24"/>
+              </w:rPr>
+            </w:pPr>
+            <w:r>
+              <w:rPr>
+                <w:szCs w:val="24"/>
+              </w:rPr>
+              <w:t>Użytkownik wprowadza nowe dane i wybiera opcję zapisu.</w:t>
+            </w:r>
+          </w:p>
+          <w:p>
+            <w:pPr>
+              <w:spacing w:line="240" w:lineRule="auto"/>
+              <w:ind w:firstLine="0"/>
+              <w:rPr>
+                <w:szCs w:val="24"/>
+              </w:rPr>
+            </w:pPr>
+            <w:r>
+              <w:rPr>
+                <w:szCs w:val="24"/>
+              </w:rPr>
+              <w:t>6.  System zapisuje dane</w:t>
+            </w:r>
+          </w:p>
+          <w:p>
+            <w:pPr>
+              <w:spacing w:line="240" w:lineRule="auto"/>
+              <w:ind w:firstLine="0"/>
+              <w:rPr>
+                <w:szCs w:val="24"/>
+              </w:rPr>
+            </w:pPr>
+            <w:r>
+              <w:rPr>
+                <w:szCs w:val="24"/>
+              </w:rPr>
+              <w:lastRenderedPageBreak/>
+              <w:t>7.  System wyświetla informację o zapisaniu danych</w:t>
+            </w:r>
+          </w:p>
+          <w:p>
+            <w:pPr>
+              <w:spacing w:line="240" w:lineRule="auto"/>
+              <w:ind w:firstLine="0"/>
+              <w:rPr>
+                <w:szCs w:val="24"/>
+              </w:rPr>
+            </w:pPr>
+            <w:r>
+              <w:rPr>
+                <w:szCs w:val="24"/>
+              </w:rPr>
+              <w:t>8.  Przypadek użycia się kończy</w:t>
+            </w:r>
           </w:p>
         </w:tc>
       </w:tr>
@@ -17721,6 +18656,7 @@
                 <w:b/>
                 <w:szCs w:val="24"/>
               </w:rPr>
+              <w:lastRenderedPageBreak/>
               <w:t>Rozszerzenia</w:t>
             </w:r>
           </w:p>
@@ -17743,34 +18679,46 @@
               <w:rPr>
                 <w:szCs w:val="24"/>
               </w:rPr>
-              <w:t>4.A Kadrowa</w:t>
-            </w:r>
-            <w:r>
-              <w:rPr>
-                <w:szCs w:val="24"/>
-              </w:rPr>
-              <w:t xml:space="preserve"> </w:t>
-            </w:r>
-            <w:r>
-              <w:rPr>
-                <w:szCs w:val="24"/>
-              </w:rPr>
-              <w:t>chce anulować modyfikację elementu struktury</w:t>
-            </w:r>
-          </w:p>
-          <w:p>
-            <w:pPr>
-              <w:spacing w:line="240" w:lineRule="auto"/>
-              <w:ind w:firstLine="0"/>
-              <w:rPr>
-                <w:szCs w:val="24"/>
-              </w:rPr>
-            </w:pPr>
-            <w:r>
-              <w:rPr>
-                <w:szCs w:val="24"/>
-              </w:rPr>
-              <w:t xml:space="preserve">       4.A.1 Kadrowa</w:t>
+              <w:t xml:space="preserve">4.A </w:t>
+            </w:r>
+            <w:r>
+              <w:rPr>
+                <w:szCs w:val="24"/>
+              </w:rPr>
+              <w:t>Użytkownik</w:t>
+            </w:r>
+            <w:r>
+              <w:rPr>
+                <w:szCs w:val="24"/>
+              </w:rPr>
+              <w:t xml:space="preserve"> chce anulować modyfikację </w:t>
+            </w:r>
+            <w:r>
+              <w:rPr>
+                <w:szCs w:val="24"/>
+              </w:rPr>
+              <w:t>harmonogramu</w:t>
+            </w:r>
+          </w:p>
+          <w:p>
+            <w:pPr>
+              <w:spacing w:line="240" w:lineRule="auto"/>
+              <w:ind w:firstLine="0"/>
+              <w:rPr>
+                <w:szCs w:val="24"/>
+              </w:rPr>
+            </w:pPr>
+            <w:r>
+              <w:rPr>
+                <w:szCs w:val="24"/>
+              </w:rPr>
+              <w:t xml:space="preserve">       4.A.1 </w:t>
+            </w:r>
+            <w:r>
+              <w:rPr>
+                <w:szCs w:val="24"/>
+              </w:rPr>
+              <w:t>Użytkownik</w:t>
             </w:r>
             <w:r>
               <w:rPr>
@@ -18255,7 +19203,7 @@
         <w:sz w:val="20"/>
         <w:szCs w:val="20"/>
       </w:rPr>
-      <w:t>15</w:t>
+      <w:t>17</w:t>
     </w:r>
     <w:r>
       <w:rPr>
@@ -18341,6 +19289,362 @@
 <file path=word/numbering.xml><?xml version="1.0" encoding="utf-8"?>
 <w:numbering xmlns:wpc="http://schemas.microsoft.com/office/word/2010/wordprocessingCanvas" xmlns:mc="http://schemas.openxmlformats.org/markup-compatibility/2006" xmlns:o="urn:schemas-microsoft-com:office:office" xmlns:r="http://schemas.openxmlformats.org/officeDocument/2006/relationships" xmlns:m="http://schemas.openxmlformats.org/officeDocument/2006/math" xmlns:v="urn:schemas-microsoft-com:vml" xmlns:wp14="http://schemas.microsoft.com/office/word/2010/wordprocessingDrawing" xmlns:wp="http://schemas.openxmlformats.org/drawingml/2006/wordprocessingDrawing" xmlns:w10="urn:schemas-microsoft-com:office:word" xmlns:w="http://schemas.openxmlformats.org/wordprocessingml/2006/main" xmlns:w14="http://schemas.microsoft.com/office/word/2010/wordml" xmlns:wpg="http://schemas.microsoft.com/office/word/2010/wordprocessingGroup" xmlns:wpi="http://schemas.microsoft.com/office/word/2010/wordprocessingInk" xmlns:wne="http://schemas.microsoft.com/office/word/2006/wordml" xmlns:wps="http://schemas.microsoft.com/office/word/2010/wordprocessingShape" mc:Ignorable="w14 wp14">
   <w:abstractNum w:abstractNumId="0">
+    <w:nsid w:val="00AB5D2E"/>
+    <w:multiLevelType w:val="hybridMultilevel"/>
+    <w:tmpl w:val="F38E4BFC"/>
+    <w:lvl w:ilvl="0" w:tplc="A75AA374">
+      <w:start w:val="1"/>
+      <w:numFmt w:val="decimal"/>
+      <w:lvlText w:val="%1."/>
+      <w:lvlJc w:val="left"/>
+      <w:pPr>
+        <w:ind w:left="720" w:hanging="360"/>
+      </w:pPr>
+      <w:rPr>
+        <w:rFonts w:hint="default"/>
+      </w:rPr>
+    </w:lvl>
+    <w:lvl w:ilvl="1" w:tplc="04150019" w:tentative="1">
+      <w:start w:val="1"/>
+      <w:numFmt w:val="lowerLetter"/>
+      <w:lvlText w:val="%2."/>
+      <w:lvlJc w:val="left"/>
+      <w:pPr>
+        <w:ind w:left="1440" w:hanging="360"/>
+      </w:pPr>
+    </w:lvl>
+    <w:lvl w:ilvl="2" w:tplc="0415001B" w:tentative="1">
+      <w:start w:val="1"/>
+      <w:numFmt w:val="lowerRoman"/>
+      <w:lvlText w:val="%3."/>
+      <w:lvlJc w:val="right"/>
+      <w:pPr>
+        <w:ind w:left="2160" w:hanging="180"/>
+      </w:pPr>
+    </w:lvl>
+    <w:lvl w:ilvl="3" w:tplc="0415000F" w:tentative="1">
+      <w:start w:val="1"/>
+      <w:numFmt w:val="decimal"/>
+      <w:lvlText w:val="%4."/>
+      <w:lvlJc w:val="left"/>
+      <w:pPr>
+        <w:ind w:left="2880" w:hanging="360"/>
+      </w:pPr>
+    </w:lvl>
+    <w:lvl w:ilvl="4" w:tplc="04150019" w:tentative="1">
+      <w:start w:val="1"/>
+      <w:numFmt w:val="lowerLetter"/>
+      <w:lvlText w:val="%5."/>
+      <w:lvlJc w:val="left"/>
+      <w:pPr>
+        <w:ind w:left="3600" w:hanging="360"/>
+      </w:pPr>
+    </w:lvl>
+    <w:lvl w:ilvl="5" w:tplc="0415001B" w:tentative="1">
+      <w:start w:val="1"/>
+      <w:numFmt w:val="lowerRoman"/>
+      <w:lvlText w:val="%6."/>
+      <w:lvlJc w:val="right"/>
+      <w:pPr>
+        <w:ind w:left="4320" w:hanging="180"/>
+      </w:pPr>
+    </w:lvl>
+    <w:lvl w:ilvl="6" w:tplc="0415000F" w:tentative="1">
+      <w:start w:val="1"/>
+      <w:numFmt w:val="decimal"/>
+      <w:lvlText w:val="%7."/>
+      <w:lvlJc w:val="left"/>
+      <w:pPr>
+        <w:ind w:left="5040" w:hanging="360"/>
+      </w:pPr>
+    </w:lvl>
+    <w:lvl w:ilvl="7" w:tplc="04150019" w:tentative="1">
+      <w:start w:val="1"/>
+      <w:numFmt w:val="lowerLetter"/>
+      <w:lvlText w:val="%8."/>
+      <w:lvlJc w:val="left"/>
+      <w:pPr>
+        <w:ind w:left="5760" w:hanging="360"/>
+      </w:pPr>
+    </w:lvl>
+    <w:lvl w:ilvl="8" w:tplc="0415001B" w:tentative="1">
+      <w:start w:val="1"/>
+      <w:numFmt w:val="lowerRoman"/>
+      <w:lvlText w:val="%9."/>
+      <w:lvlJc w:val="right"/>
+      <w:pPr>
+        <w:ind w:left="6480" w:hanging="180"/>
+      </w:pPr>
+    </w:lvl>
+  </w:abstractNum>
+  <w:abstractNum w:abstractNumId="1">
+    <w:nsid w:val="018755B6"/>
+    <w:multiLevelType w:val="hybridMultilevel"/>
+    <w:tmpl w:val="FF260DAC"/>
+    <w:lvl w:ilvl="0" w:tplc="E264BAE2">
+      <w:start w:val="1"/>
+      <w:numFmt w:val="decimal"/>
+      <w:lvlText w:val="%1."/>
+      <w:lvlJc w:val="left"/>
+      <w:pPr>
+        <w:ind w:left="720" w:hanging="360"/>
+      </w:pPr>
+      <w:rPr>
+        <w:rFonts w:hint="default"/>
+      </w:rPr>
+    </w:lvl>
+    <w:lvl w:ilvl="1" w:tplc="04150019" w:tentative="1">
+      <w:start w:val="1"/>
+      <w:numFmt w:val="lowerLetter"/>
+      <w:lvlText w:val="%2."/>
+      <w:lvlJc w:val="left"/>
+      <w:pPr>
+        <w:ind w:left="1440" w:hanging="360"/>
+      </w:pPr>
+    </w:lvl>
+    <w:lvl w:ilvl="2" w:tplc="0415001B" w:tentative="1">
+      <w:start w:val="1"/>
+      <w:numFmt w:val="lowerRoman"/>
+      <w:lvlText w:val="%3."/>
+      <w:lvlJc w:val="right"/>
+      <w:pPr>
+        <w:ind w:left="2160" w:hanging="180"/>
+      </w:pPr>
+    </w:lvl>
+    <w:lvl w:ilvl="3" w:tplc="0415000F" w:tentative="1">
+      <w:start w:val="1"/>
+      <w:numFmt w:val="decimal"/>
+      <w:lvlText w:val="%4."/>
+      <w:lvlJc w:val="left"/>
+      <w:pPr>
+        <w:ind w:left="2880" w:hanging="360"/>
+      </w:pPr>
+    </w:lvl>
+    <w:lvl w:ilvl="4" w:tplc="04150019" w:tentative="1">
+      <w:start w:val="1"/>
+      <w:numFmt w:val="lowerLetter"/>
+      <w:lvlText w:val="%5."/>
+      <w:lvlJc w:val="left"/>
+      <w:pPr>
+        <w:ind w:left="3600" w:hanging="360"/>
+      </w:pPr>
+    </w:lvl>
+    <w:lvl w:ilvl="5" w:tplc="0415001B" w:tentative="1">
+      <w:start w:val="1"/>
+      <w:numFmt w:val="lowerRoman"/>
+      <w:lvlText w:val="%6."/>
+      <w:lvlJc w:val="right"/>
+      <w:pPr>
+        <w:ind w:left="4320" w:hanging="180"/>
+      </w:pPr>
+    </w:lvl>
+    <w:lvl w:ilvl="6" w:tplc="0415000F" w:tentative="1">
+      <w:start w:val="1"/>
+      <w:numFmt w:val="decimal"/>
+      <w:lvlText w:val="%7."/>
+      <w:lvlJc w:val="left"/>
+      <w:pPr>
+        <w:ind w:left="5040" w:hanging="360"/>
+      </w:pPr>
+    </w:lvl>
+    <w:lvl w:ilvl="7" w:tplc="04150019" w:tentative="1">
+      <w:start w:val="1"/>
+      <w:numFmt w:val="lowerLetter"/>
+      <w:lvlText w:val="%8."/>
+      <w:lvlJc w:val="left"/>
+      <w:pPr>
+        <w:ind w:left="5760" w:hanging="360"/>
+      </w:pPr>
+    </w:lvl>
+    <w:lvl w:ilvl="8" w:tplc="0415001B" w:tentative="1">
+      <w:start w:val="1"/>
+      <w:numFmt w:val="lowerRoman"/>
+      <w:lvlText w:val="%9."/>
+      <w:lvlJc w:val="right"/>
+      <w:pPr>
+        <w:ind w:left="6480" w:hanging="180"/>
+      </w:pPr>
+    </w:lvl>
+  </w:abstractNum>
+  <w:abstractNum w:abstractNumId="2">
+    <w:nsid w:val="021A5337"/>
+    <w:multiLevelType w:val="hybridMultilevel"/>
+    <w:tmpl w:val="7D06B1A6"/>
+    <w:lvl w:ilvl="0" w:tplc="C30425CA">
+      <w:start w:val="1"/>
+      <w:numFmt w:val="decimal"/>
+      <w:lvlText w:val="%1."/>
+      <w:lvlJc w:val="left"/>
+      <w:pPr>
+        <w:ind w:left="720" w:hanging="360"/>
+      </w:pPr>
+      <w:rPr>
+        <w:rFonts w:hint="default"/>
+      </w:rPr>
+    </w:lvl>
+    <w:lvl w:ilvl="1" w:tplc="04150019" w:tentative="1">
+      <w:start w:val="1"/>
+      <w:numFmt w:val="lowerLetter"/>
+      <w:lvlText w:val="%2."/>
+      <w:lvlJc w:val="left"/>
+      <w:pPr>
+        <w:ind w:left="1440" w:hanging="360"/>
+      </w:pPr>
+    </w:lvl>
+    <w:lvl w:ilvl="2" w:tplc="0415001B" w:tentative="1">
+      <w:start w:val="1"/>
+      <w:numFmt w:val="lowerRoman"/>
+      <w:lvlText w:val="%3."/>
+      <w:lvlJc w:val="right"/>
+      <w:pPr>
+        <w:ind w:left="2160" w:hanging="180"/>
+      </w:pPr>
+    </w:lvl>
+    <w:lvl w:ilvl="3" w:tplc="0415000F" w:tentative="1">
+      <w:start w:val="1"/>
+      <w:numFmt w:val="decimal"/>
+      <w:lvlText w:val="%4."/>
+      <w:lvlJc w:val="left"/>
+      <w:pPr>
+        <w:ind w:left="2880" w:hanging="360"/>
+      </w:pPr>
+    </w:lvl>
+    <w:lvl w:ilvl="4" w:tplc="04150019" w:tentative="1">
+      <w:start w:val="1"/>
+      <w:numFmt w:val="lowerLetter"/>
+      <w:lvlText w:val="%5."/>
+      <w:lvlJc w:val="left"/>
+      <w:pPr>
+        <w:ind w:left="3600" w:hanging="360"/>
+      </w:pPr>
+    </w:lvl>
+    <w:lvl w:ilvl="5" w:tplc="0415001B" w:tentative="1">
+      <w:start w:val="1"/>
+      <w:numFmt w:val="lowerRoman"/>
+      <w:lvlText w:val="%6."/>
+      <w:lvlJc w:val="right"/>
+      <w:pPr>
+        <w:ind w:left="4320" w:hanging="180"/>
+      </w:pPr>
+    </w:lvl>
+    <w:lvl w:ilvl="6" w:tplc="0415000F" w:tentative="1">
+      <w:start w:val="1"/>
+      <w:numFmt w:val="decimal"/>
+      <w:lvlText w:val="%7."/>
+      <w:lvlJc w:val="left"/>
+      <w:pPr>
+        <w:ind w:left="5040" w:hanging="360"/>
+      </w:pPr>
+    </w:lvl>
+    <w:lvl w:ilvl="7" w:tplc="04150019" w:tentative="1">
+      <w:start w:val="1"/>
+      <w:numFmt w:val="lowerLetter"/>
+      <w:lvlText w:val="%8."/>
+      <w:lvlJc w:val="left"/>
+      <w:pPr>
+        <w:ind w:left="5760" w:hanging="360"/>
+      </w:pPr>
+    </w:lvl>
+    <w:lvl w:ilvl="8" w:tplc="0415001B" w:tentative="1">
+      <w:start w:val="1"/>
+      <w:numFmt w:val="lowerRoman"/>
+      <w:lvlText w:val="%9."/>
+      <w:lvlJc w:val="right"/>
+      <w:pPr>
+        <w:ind w:left="6480" w:hanging="180"/>
+      </w:pPr>
+    </w:lvl>
+  </w:abstractNum>
+  <w:abstractNum w:abstractNumId="3">
+    <w:nsid w:val="02D55ED9"/>
+    <w:multiLevelType w:val="hybridMultilevel"/>
+    <w:tmpl w:val="E3303578"/>
+    <w:lvl w:ilvl="0" w:tplc="3B0A391A">
+      <w:start w:val="1"/>
+      <w:numFmt w:val="decimal"/>
+      <w:lvlText w:val="%1."/>
+      <w:lvlJc w:val="left"/>
+      <w:pPr>
+        <w:ind w:left="720" w:hanging="360"/>
+      </w:pPr>
+      <w:rPr>
+        <w:rFonts w:hint="default"/>
+      </w:rPr>
+    </w:lvl>
+    <w:lvl w:ilvl="1" w:tplc="04150019" w:tentative="1">
+      <w:start w:val="1"/>
+      <w:numFmt w:val="lowerLetter"/>
+      <w:lvlText w:val="%2."/>
+      <w:lvlJc w:val="left"/>
+      <w:pPr>
+        <w:ind w:left="1440" w:hanging="360"/>
+      </w:pPr>
+    </w:lvl>
+    <w:lvl w:ilvl="2" w:tplc="0415001B" w:tentative="1">
+      <w:start w:val="1"/>
+      <w:numFmt w:val="lowerRoman"/>
+      <w:lvlText w:val="%3."/>
+      <w:lvlJc w:val="right"/>
+      <w:pPr>
+        <w:ind w:left="2160" w:hanging="180"/>
+      </w:pPr>
+    </w:lvl>
+    <w:lvl w:ilvl="3" w:tplc="0415000F" w:tentative="1">
+      <w:start w:val="1"/>
+      <w:numFmt w:val="decimal"/>
+      <w:lvlText w:val="%4."/>
+      <w:lvlJc w:val="left"/>
+      <w:pPr>
+        <w:ind w:left="2880" w:hanging="360"/>
+      </w:pPr>
+    </w:lvl>
+    <w:lvl w:ilvl="4" w:tplc="04150019" w:tentative="1">
+      <w:start w:val="1"/>
+      <w:numFmt w:val="lowerLetter"/>
+      <w:lvlText w:val="%5."/>
+      <w:lvlJc w:val="left"/>
+      <w:pPr>
+        <w:ind w:left="3600" w:hanging="360"/>
+      </w:pPr>
+    </w:lvl>
+    <w:lvl w:ilvl="5" w:tplc="0415001B" w:tentative="1">
+      <w:start w:val="1"/>
+      <w:numFmt w:val="lowerRoman"/>
+      <w:lvlText w:val="%6."/>
+      <w:lvlJc w:val="right"/>
+      <w:pPr>
+        <w:ind w:left="4320" w:hanging="180"/>
+      </w:pPr>
+    </w:lvl>
+    <w:lvl w:ilvl="6" w:tplc="0415000F" w:tentative="1">
+      <w:start w:val="1"/>
+      <w:numFmt w:val="decimal"/>
+      <w:lvlText w:val="%7."/>
+      <w:lvlJc w:val="left"/>
+      <w:pPr>
+        <w:ind w:left="5040" w:hanging="360"/>
+      </w:pPr>
+    </w:lvl>
+    <w:lvl w:ilvl="7" w:tplc="04150019" w:tentative="1">
+      <w:start w:val="1"/>
+      <w:numFmt w:val="lowerLetter"/>
+      <w:lvlText w:val="%8."/>
+      <w:lvlJc w:val="left"/>
+      <w:pPr>
+        <w:ind w:left="5760" w:hanging="360"/>
+      </w:pPr>
+    </w:lvl>
+    <w:lvl w:ilvl="8" w:tplc="0415001B" w:tentative="1">
+      <w:start w:val="1"/>
+      <w:numFmt w:val="lowerRoman"/>
+      <w:lvlText w:val="%9."/>
+      <w:lvlJc w:val="right"/>
+      <w:pPr>
+        <w:ind w:left="6480" w:hanging="180"/>
+      </w:pPr>
+    </w:lvl>
+  </w:abstractNum>
+  <w:abstractNum w:abstractNumId="4">
     <w:nsid w:val="05BE0B9C"/>
     <w:multiLevelType w:val="hybridMultilevel"/>
     <w:tmpl w:val="FE4AF094"/>
@@ -18480,7 +19784,7 @@
       </w:rPr>
     </w:lvl>
   </w:abstractNum>
-  <w:abstractNum w:abstractNumId="1">
+  <w:abstractNum w:abstractNumId="5">
     <w:nsid w:val="0C0672FD"/>
     <w:multiLevelType w:val="hybridMultilevel"/>
     <w:tmpl w:val="7C58A88A"/>
@@ -18569,7 +19873,120 @@
       </w:pPr>
     </w:lvl>
   </w:abstractNum>
-  <w:abstractNum w:abstractNumId="2">
+  <w:abstractNum w:abstractNumId="6">
+    <w:nsid w:val="13A72D60"/>
+    <w:multiLevelType w:val="hybridMultilevel"/>
+    <w:tmpl w:val="76D684BE"/>
+    <w:lvl w:ilvl="0" w:tplc="04150001">
+      <w:start w:val="1"/>
+      <w:numFmt w:val="bullet"/>
+      <w:lvlText w:val=""/>
+      <w:lvlJc w:val="left"/>
+      <w:pPr>
+        <w:ind w:left="1429" w:hanging="360"/>
+      </w:pPr>
+      <w:rPr>
+        <w:rFonts w:ascii="Symbol" w:hAnsi="Symbol" w:hint="default"/>
+      </w:rPr>
+    </w:lvl>
+    <w:lvl w:ilvl="1" w:tplc="04150003" w:tentative="1">
+      <w:start w:val="1"/>
+      <w:numFmt w:val="bullet"/>
+      <w:lvlText w:val="o"/>
+      <w:lvlJc w:val="left"/>
+      <w:pPr>
+        <w:ind w:left="2149" w:hanging="360"/>
+      </w:pPr>
+      <w:rPr>
+        <w:rFonts w:ascii="Courier New" w:hAnsi="Courier New" w:cs="Courier New" w:hint="default"/>
+      </w:rPr>
+    </w:lvl>
+    <w:lvl w:ilvl="2" w:tplc="04150005" w:tentative="1">
+      <w:start w:val="1"/>
+      <w:numFmt w:val="bullet"/>
+      <w:lvlText w:val=""/>
+      <w:lvlJc w:val="left"/>
+      <w:pPr>
+        <w:ind w:left="2869" w:hanging="360"/>
+      </w:pPr>
+      <w:rPr>
+        <w:rFonts w:ascii="Wingdings" w:hAnsi="Wingdings" w:hint="default"/>
+      </w:rPr>
+    </w:lvl>
+    <w:lvl w:ilvl="3" w:tplc="04150001" w:tentative="1">
+      <w:start w:val="1"/>
+      <w:numFmt w:val="bullet"/>
+      <w:lvlText w:val=""/>
+      <w:lvlJc w:val="left"/>
+      <w:pPr>
+        <w:ind w:left="3589" w:hanging="360"/>
+      </w:pPr>
+      <w:rPr>
+        <w:rFonts w:ascii="Symbol" w:hAnsi="Symbol" w:hint="default"/>
+      </w:rPr>
+    </w:lvl>
+    <w:lvl w:ilvl="4" w:tplc="04150003" w:tentative="1">
+      <w:start w:val="1"/>
+      <w:numFmt w:val="bullet"/>
+      <w:lvlText w:val="o"/>
+      <w:lvlJc w:val="left"/>
+      <w:pPr>
+        <w:ind w:left="4309" w:hanging="360"/>
+      </w:pPr>
+      <w:rPr>
+        <w:rFonts w:ascii="Courier New" w:hAnsi="Courier New" w:cs="Courier New" w:hint="default"/>
+      </w:rPr>
+    </w:lvl>
+    <w:lvl w:ilvl="5" w:tplc="04150005" w:tentative="1">
+      <w:start w:val="1"/>
+      <w:numFmt w:val="bullet"/>
+      <w:lvlText w:val=""/>
+      <w:lvlJc w:val="left"/>
+      <w:pPr>
+        <w:ind w:left="5029" w:hanging="360"/>
+      </w:pPr>
+      <w:rPr>
+        <w:rFonts w:ascii="Wingdings" w:hAnsi="Wingdings" w:hint="default"/>
+      </w:rPr>
+    </w:lvl>
+    <w:lvl w:ilvl="6" w:tplc="04150001" w:tentative="1">
+      <w:start w:val="1"/>
+      <w:numFmt w:val="bullet"/>
+      <w:lvlText w:val=""/>
+      <w:lvlJc w:val="left"/>
+      <w:pPr>
+        <w:ind w:left="5749" w:hanging="360"/>
+      </w:pPr>
+      <w:rPr>
+        <w:rFonts w:ascii="Symbol" w:hAnsi="Symbol" w:hint="default"/>
+      </w:rPr>
+    </w:lvl>
+    <w:lvl w:ilvl="7" w:tplc="04150003" w:tentative="1">
+      <w:start w:val="1"/>
+      <w:numFmt w:val="bullet"/>
+      <w:lvlText w:val="o"/>
+      <w:lvlJc w:val="left"/>
+      <w:pPr>
+        <w:ind w:left="6469" w:hanging="360"/>
+      </w:pPr>
+      <w:rPr>
+        <w:rFonts w:ascii="Courier New" w:hAnsi="Courier New" w:cs="Courier New" w:hint="default"/>
+      </w:rPr>
+    </w:lvl>
+    <w:lvl w:ilvl="8" w:tplc="04150005" w:tentative="1">
+      <w:start w:val="1"/>
+      <w:numFmt w:val="bullet"/>
+      <w:lvlText w:val=""/>
+      <w:lvlJc w:val="left"/>
+      <w:pPr>
+        <w:ind w:left="7189" w:hanging="360"/>
+      </w:pPr>
+      <w:rPr>
+        <w:rFonts w:ascii="Wingdings" w:hAnsi="Wingdings" w:hint="default"/>
+      </w:rPr>
+    </w:lvl>
+  </w:abstractNum>
+  <w:abstractNum w:abstractNumId="7">
     <w:nsid w:val="178A37B9"/>
     <w:multiLevelType w:val="hybridMultilevel"/>
     <w:tmpl w:val="D30063A0"/>
@@ -18682,7 +20099,185 @@
       </w:rPr>
     </w:lvl>
   </w:abstractNum>
-  <w:abstractNum w:abstractNumId="3">
+  <w:abstractNum w:abstractNumId="8">
+    <w:nsid w:val="1AA309D9"/>
+    <w:multiLevelType w:val="hybridMultilevel"/>
+    <w:tmpl w:val="E2EE41A2"/>
+    <w:lvl w:ilvl="0" w:tplc="428424F6">
+      <w:start w:val="1"/>
+      <w:numFmt w:val="decimal"/>
+      <w:lvlText w:val="%1."/>
+      <w:lvlJc w:val="left"/>
+      <w:pPr>
+        <w:ind w:left="720" w:hanging="360"/>
+      </w:pPr>
+      <w:rPr>
+        <w:rFonts w:hint="default"/>
+      </w:rPr>
+    </w:lvl>
+    <w:lvl w:ilvl="1" w:tplc="04150019" w:tentative="1">
+      <w:start w:val="1"/>
+      <w:numFmt w:val="lowerLetter"/>
+      <w:lvlText w:val="%2."/>
+      <w:lvlJc w:val="left"/>
+      <w:pPr>
+        <w:ind w:left="1440" w:hanging="360"/>
+      </w:pPr>
+    </w:lvl>
+    <w:lvl w:ilvl="2" w:tplc="0415001B" w:tentative="1">
+      <w:start w:val="1"/>
+      <w:numFmt w:val="lowerRoman"/>
+      <w:lvlText w:val="%3."/>
+      <w:lvlJc w:val="right"/>
+      <w:pPr>
+        <w:ind w:left="2160" w:hanging="180"/>
+      </w:pPr>
+    </w:lvl>
+    <w:lvl w:ilvl="3" w:tplc="0415000F" w:tentative="1">
+      <w:start w:val="1"/>
+      <w:numFmt w:val="decimal"/>
+      <w:lvlText w:val="%4."/>
+      <w:lvlJc w:val="left"/>
+      <w:pPr>
+        <w:ind w:left="2880" w:hanging="360"/>
+      </w:pPr>
+    </w:lvl>
+    <w:lvl w:ilvl="4" w:tplc="04150019" w:tentative="1">
+      <w:start w:val="1"/>
+      <w:numFmt w:val="lowerLetter"/>
+      <w:lvlText w:val="%5."/>
+      <w:lvlJc w:val="left"/>
+      <w:pPr>
+        <w:ind w:left="3600" w:hanging="360"/>
+      </w:pPr>
+    </w:lvl>
+    <w:lvl w:ilvl="5" w:tplc="0415001B" w:tentative="1">
+      <w:start w:val="1"/>
+      <w:numFmt w:val="lowerRoman"/>
+      <w:lvlText w:val="%6."/>
+      <w:lvlJc w:val="right"/>
+      <w:pPr>
+        <w:ind w:left="4320" w:hanging="180"/>
+      </w:pPr>
+    </w:lvl>
+    <w:lvl w:ilvl="6" w:tplc="0415000F" w:tentative="1">
+      <w:start w:val="1"/>
+      <w:numFmt w:val="decimal"/>
+      <w:lvlText w:val="%7."/>
+      <w:lvlJc w:val="left"/>
+      <w:pPr>
+        <w:ind w:left="5040" w:hanging="360"/>
+      </w:pPr>
+    </w:lvl>
+    <w:lvl w:ilvl="7" w:tplc="04150019" w:tentative="1">
+      <w:start w:val="1"/>
+      <w:numFmt w:val="lowerLetter"/>
+      <w:lvlText w:val="%8."/>
+      <w:lvlJc w:val="left"/>
+      <w:pPr>
+        <w:ind w:left="5760" w:hanging="360"/>
+      </w:pPr>
+    </w:lvl>
+    <w:lvl w:ilvl="8" w:tplc="0415001B" w:tentative="1">
+      <w:start w:val="1"/>
+      <w:numFmt w:val="lowerRoman"/>
+      <w:lvlText w:val="%9."/>
+      <w:lvlJc w:val="right"/>
+      <w:pPr>
+        <w:ind w:left="6480" w:hanging="180"/>
+      </w:pPr>
+    </w:lvl>
+  </w:abstractNum>
+  <w:abstractNum w:abstractNumId="9">
+    <w:nsid w:val="1D782C19"/>
+    <w:multiLevelType w:val="hybridMultilevel"/>
+    <w:tmpl w:val="89783E06"/>
+    <w:lvl w:ilvl="0" w:tplc="0415000F">
+      <w:start w:val="1"/>
+      <w:numFmt w:val="decimal"/>
+      <w:lvlText w:val="%1."/>
+      <w:lvlJc w:val="left"/>
+      <w:pPr>
+        <w:ind w:left="720" w:hanging="360"/>
+      </w:pPr>
+      <w:rPr>
+        <w:rFonts w:hint="default"/>
+      </w:rPr>
+    </w:lvl>
+    <w:lvl w:ilvl="1" w:tplc="04150019" w:tentative="1">
+      <w:start w:val="1"/>
+      <w:numFmt w:val="lowerLetter"/>
+      <w:lvlText w:val="%2."/>
+      <w:lvlJc w:val="left"/>
+      <w:pPr>
+        <w:ind w:left="1440" w:hanging="360"/>
+      </w:pPr>
+    </w:lvl>
+    <w:lvl w:ilvl="2" w:tplc="0415001B" w:tentative="1">
+      <w:start w:val="1"/>
+      <w:numFmt w:val="lowerRoman"/>
+      <w:lvlText w:val="%3."/>
+      <w:lvlJc w:val="right"/>
+      <w:pPr>
+        <w:ind w:left="2160" w:hanging="180"/>
+      </w:pPr>
+    </w:lvl>
+    <w:lvl w:ilvl="3" w:tplc="0415000F" w:tentative="1">
+      <w:start w:val="1"/>
+      <w:numFmt w:val="decimal"/>
+      <w:lvlText w:val="%4."/>
+      <w:lvlJc w:val="left"/>
+      <w:pPr>
+        <w:ind w:left="2880" w:hanging="360"/>
+      </w:pPr>
+    </w:lvl>
+    <w:lvl w:ilvl="4" w:tplc="04150019" w:tentative="1">
+      <w:start w:val="1"/>
+      <w:numFmt w:val="lowerLetter"/>
+      <w:lvlText w:val="%5."/>
+      <w:lvlJc w:val="left"/>
+      <w:pPr>
+        <w:ind w:left="3600" w:hanging="360"/>
+      </w:pPr>
+    </w:lvl>
+    <w:lvl w:ilvl="5" w:tplc="0415001B" w:tentative="1">
+      <w:start w:val="1"/>
+      <w:numFmt w:val="lowerRoman"/>
+      <w:lvlText w:val="%6."/>
+      <w:lvlJc w:val="right"/>
+      <w:pPr>
+        <w:ind w:left="4320" w:hanging="180"/>
+      </w:pPr>
+    </w:lvl>
+    <w:lvl w:ilvl="6" w:tplc="0415000F" w:tentative="1">
+      <w:start w:val="1"/>
+      <w:numFmt w:val="decimal"/>
+      <w:lvlText w:val="%7."/>
+      <w:lvlJc w:val="left"/>
+      <w:pPr>
+        <w:ind w:left="5040" w:hanging="360"/>
+      </w:pPr>
+    </w:lvl>
+    <w:lvl w:ilvl="7" w:tplc="04150019" w:tentative="1">
+      <w:start w:val="1"/>
+      <w:numFmt w:val="lowerLetter"/>
+      <w:lvlText w:val="%8."/>
+      <w:lvlJc w:val="left"/>
+      <w:pPr>
+        <w:ind w:left="5760" w:hanging="360"/>
+      </w:pPr>
+    </w:lvl>
+    <w:lvl w:ilvl="8" w:tplc="0415001B" w:tentative="1">
+      <w:start w:val="1"/>
+      <w:numFmt w:val="lowerRoman"/>
+      <w:lvlText w:val="%9."/>
+      <w:lvlJc w:val="right"/>
+      <w:pPr>
+        <w:ind w:left="6480" w:hanging="180"/>
+      </w:pPr>
+    </w:lvl>
+  </w:abstractNum>
+  <w:abstractNum w:abstractNumId="10">
     <w:nsid w:val="1EF967A6"/>
     <w:multiLevelType w:val="hybridMultilevel"/>
     <w:tmpl w:val="373E90B6"/>
@@ -18795,7 +20390,7 @@
       </w:rPr>
     </w:lvl>
   </w:abstractNum>
-  <w:abstractNum w:abstractNumId="4">
+  <w:abstractNum w:abstractNumId="11">
     <w:nsid w:val="1F7B5998"/>
     <w:multiLevelType w:val="hybridMultilevel"/>
     <w:tmpl w:val="DC368BA8"/>
@@ -18884,7 +20479,298 @@
       </w:pPr>
     </w:lvl>
   </w:abstractNum>
-  <w:abstractNum w:abstractNumId="5">
+  <w:abstractNum w:abstractNumId="12">
+    <w:nsid w:val="23AF2C0D"/>
+    <w:multiLevelType w:val="hybridMultilevel"/>
+    <w:tmpl w:val="544A0454"/>
+    <w:lvl w:ilvl="0" w:tplc="589A658A">
+      <w:start w:val="1"/>
+      <w:numFmt w:val="decimal"/>
+      <w:lvlText w:val="%1."/>
+      <w:lvlJc w:val="left"/>
+      <w:pPr>
+        <w:ind w:left="720" w:hanging="360"/>
+      </w:pPr>
+      <w:rPr>
+        <w:rFonts w:hint="default"/>
+      </w:rPr>
+    </w:lvl>
+    <w:lvl w:ilvl="1" w:tplc="04150019" w:tentative="1">
+      <w:start w:val="1"/>
+      <w:numFmt w:val="lowerLetter"/>
+      <w:lvlText w:val="%2."/>
+      <w:lvlJc w:val="left"/>
+      <w:pPr>
+        <w:ind w:left="1440" w:hanging="360"/>
+      </w:pPr>
+    </w:lvl>
+    <w:lvl w:ilvl="2" w:tplc="0415001B" w:tentative="1">
+      <w:start w:val="1"/>
+      <w:numFmt w:val="lowerRoman"/>
+      <w:lvlText w:val="%3."/>
+      <w:lvlJc w:val="right"/>
+      <w:pPr>
+        <w:ind w:left="2160" w:hanging="180"/>
+      </w:pPr>
+    </w:lvl>
+    <w:lvl w:ilvl="3" w:tplc="0415000F" w:tentative="1">
+      <w:start w:val="1"/>
+      <w:numFmt w:val="decimal"/>
+      <w:lvlText w:val="%4."/>
+      <w:lvlJc w:val="left"/>
+      <w:pPr>
+        <w:ind w:left="2880" w:hanging="360"/>
+      </w:pPr>
+    </w:lvl>
+    <w:lvl w:ilvl="4" w:tplc="04150019" w:tentative="1">
+      <w:start w:val="1"/>
+      <w:numFmt w:val="lowerLetter"/>
+      <w:lvlText w:val="%5."/>
+      <w:lvlJc w:val="left"/>
+      <w:pPr>
+        <w:ind w:left="3600" w:hanging="360"/>
+      </w:pPr>
+    </w:lvl>
+    <w:lvl w:ilvl="5" w:tplc="0415001B" w:tentative="1">
+      <w:start w:val="1"/>
+      <w:numFmt w:val="lowerRoman"/>
+      <w:lvlText w:val="%6."/>
+      <w:lvlJc w:val="right"/>
+      <w:pPr>
+        <w:ind w:left="4320" w:hanging="180"/>
+      </w:pPr>
+    </w:lvl>
+    <w:lvl w:ilvl="6" w:tplc="0415000F" w:tentative="1">
+      <w:start w:val="1"/>
+      <w:numFmt w:val="decimal"/>
+      <w:lvlText w:val="%7."/>
+      <w:lvlJc w:val="left"/>
+      <w:pPr>
+        <w:ind w:left="5040" w:hanging="360"/>
+      </w:pPr>
+    </w:lvl>
+    <w:lvl w:ilvl="7" w:tplc="04150019" w:tentative="1">
+      <w:start w:val="1"/>
+      <w:numFmt w:val="lowerLetter"/>
+      <w:lvlText w:val="%8."/>
+      <w:lvlJc w:val="left"/>
+      <w:pPr>
+        <w:ind w:left="5760" w:hanging="360"/>
+      </w:pPr>
+    </w:lvl>
+    <w:lvl w:ilvl="8" w:tplc="0415001B" w:tentative="1">
+      <w:start w:val="1"/>
+      <w:numFmt w:val="lowerRoman"/>
+      <w:lvlText w:val="%9."/>
+      <w:lvlJc w:val="right"/>
+      <w:pPr>
+        <w:ind w:left="6480" w:hanging="180"/>
+      </w:pPr>
+    </w:lvl>
+  </w:abstractNum>
+  <w:abstractNum w:abstractNumId="13">
+    <w:nsid w:val="28E1797C"/>
+    <w:multiLevelType w:val="hybridMultilevel"/>
+    <w:tmpl w:val="F75064FC"/>
+    <w:lvl w:ilvl="0" w:tplc="FB881D96">
+      <w:start w:val="1"/>
+      <w:numFmt w:val="decimal"/>
+      <w:lvlText w:val="%1."/>
+      <w:lvlJc w:val="left"/>
+      <w:pPr>
+        <w:ind w:left="720" w:hanging="360"/>
+      </w:pPr>
+      <w:rPr>
+        <w:rFonts w:hint="default"/>
+      </w:rPr>
+    </w:lvl>
+    <w:lvl w:ilvl="1" w:tplc="04150019" w:tentative="1">
+      <w:start w:val="1"/>
+      <w:numFmt w:val="lowerLetter"/>
+      <w:lvlText w:val="%2."/>
+      <w:lvlJc w:val="left"/>
+      <w:pPr>
+        <w:ind w:left="1440" w:hanging="360"/>
+      </w:pPr>
+    </w:lvl>
+    <w:lvl w:ilvl="2" w:tplc="0415001B" w:tentative="1">
+      <w:start w:val="1"/>
+      <w:numFmt w:val="lowerRoman"/>
+      <w:lvlText w:val="%3."/>
+      <w:lvlJc w:val="right"/>
+      <w:pPr>
+        <w:ind w:left="2160" w:hanging="180"/>
+      </w:pPr>
+    </w:lvl>
+    <w:lvl w:ilvl="3" w:tplc="0415000F" w:tentative="1">
+      <w:start w:val="1"/>
+      <w:numFmt w:val="decimal"/>
+      <w:lvlText w:val="%4."/>
+      <w:lvlJc w:val="left"/>
+      <w:pPr>
+        <w:ind w:left="2880" w:hanging="360"/>
+      </w:pPr>
+    </w:lvl>
+    <w:lvl w:ilvl="4" w:tplc="04150019" w:tentative="1">
+      <w:start w:val="1"/>
+      <w:numFmt w:val="lowerLetter"/>
+      <w:lvlText w:val="%5."/>
+      <w:lvlJc w:val="left"/>
+      <w:pPr>
+        <w:ind w:left="3600" w:hanging="360"/>
+      </w:pPr>
+    </w:lvl>
+    <w:lvl w:ilvl="5" w:tplc="0415001B" w:tentative="1">
+      <w:start w:val="1"/>
+      <w:numFmt w:val="lowerRoman"/>
+      <w:lvlText w:val="%6."/>
+      <w:lvlJc w:val="right"/>
+      <w:pPr>
+        <w:ind w:left="4320" w:hanging="180"/>
+      </w:pPr>
+    </w:lvl>
+    <w:lvl w:ilvl="6" w:tplc="0415000F" w:tentative="1">
+      <w:start w:val="1"/>
+      <w:numFmt w:val="decimal"/>
+      <w:lvlText w:val="%7."/>
+      <w:lvlJc w:val="left"/>
+      <w:pPr>
+        <w:ind w:left="5040" w:hanging="360"/>
+      </w:pPr>
+    </w:lvl>
+    <w:lvl w:ilvl="7" w:tplc="04150019" w:tentative="1">
+      <w:start w:val="1"/>
+      <w:numFmt w:val="lowerLetter"/>
+      <w:lvlText w:val="%8."/>
+      <w:lvlJc w:val="left"/>
+      <w:pPr>
+        <w:ind w:left="5760" w:hanging="360"/>
+      </w:pPr>
+    </w:lvl>
+    <w:lvl w:ilvl="8" w:tplc="0415001B" w:tentative="1">
+      <w:start w:val="1"/>
+      <w:numFmt w:val="lowerRoman"/>
+      <w:lvlText w:val="%9."/>
+      <w:lvlJc w:val="right"/>
+      <w:pPr>
+        <w:ind w:left="6480" w:hanging="180"/>
+      </w:pPr>
+    </w:lvl>
+  </w:abstractNum>
+  <w:abstractNum w:abstractNumId="14">
+    <w:nsid w:val="2A077883"/>
+    <w:multiLevelType w:val="hybridMultilevel"/>
+    <w:tmpl w:val="F2925872"/>
+    <w:lvl w:ilvl="0" w:tplc="04150001">
+      <w:start w:val="1"/>
+      <w:numFmt w:val="bullet"/>
+      <w:lvlText w:val=""/>
+      <w:lvlJc w:val="left"/>
+      <w:pPr>
+        <w:ind w:left="1429" w:hanging="360"/>
+      </w:pPr>
+      <w:rPr>
+        <w:rFonts w:ascii="Symbol" w:hAnsi="Symbol" w:hint="default"/>
+      </w:rPr>
+    </w:lvl>
+    <w:lvl w:ilvl="1" w:tplc="04150003" w:tentative="1">
+      <w:start w:val="1"/>
+      <w:numFmt w:val="bullet"/>
+      <w:lvlText w:val="o"/>
+      <w:lvlJc w:val="left"/>
+      <w:pPr>
+        <w:ind w:left="2149" w:hanging="360"/>
+      </w:pPr>
+      <w:rPr>
+        <w:rFonts w:ascii="Courier New" w:hAnsi="Courier New" w:cs="Courier New" w:hint="default"/>
+      </w:rPr>
+    </w:lvl>
+    <w:lvl w:ilvl="2" w:tplc="04150005" w:tentative="1">
+      <w:start w:val="1"/>
+      <w:numFmt w:val="bullet"/>
+      <w:lvlText w:val=""/>
+      <w:lvlJc w:val="left"/>
+      <w:pPr>
+        <w:ind w:left="2869" w:hanging="360"/>
+      </w:pPr>
+      <w:rPr>
+        <w:rFonts w:ascii="Wingdings" w:hAnsi="Wingdings" w:hint="default"/>
+      </w:rPr>
+    </w:lvl>
+    <w:lvl w:ilvl="3" w:tplc="04150001" w:tentative="1">
+      <w:start w:val="1"/>
+      <w:numFmt w:val="bullet"/>
+      <w:lvlText w:val=""/>
+      <w:lvlJc w:val="left"/>
+      <w:pPr>
+        <w:ind w:left="3589" w:hanging="360"/>
+      </w:pPr>
+      <w:rPr>
+        <w:rFonts w:ascii="Symbol" w:hAnsi="Symbol" w:hint="default"/>
+      </w:rPr>
+    </w:lvl>
+    <w:lvl w:ilvl="4" w:tplc="04150003" w:tentative="1">
+      <w:start w:val="1"/>
+      <w:numFmt w:val="bullet"/>
+      <w:lvlText w:val="o"/>
+      <w:lvlJc w:val="left"/>
+      <w:pPr>
+        <w:ind w:left="4309" w:hanging="360"/>
+      </w:pPr>
+      <w:rPr>
+        <w:rFonts w:ascii="Courier New" w:hAnsi="Courier New" w:cs="Courier New" w:hint="default"/>
+      </w:rPr>
+    </w:lvl>
+    <w:lvl w:ilvl="5" w:tplc="04150005" w:tentative="1">
+      <w:start w:val="1"/>
+      <w:numFmt w:val="bullet"/>
+      <w:lvlText w:val=""/>
+      <w:lvlJc w:val="left"/>
+      <w:pPr>
+        <w:ind w:left="5029" w:hanging="360"/>
+      </w:pPr>
+      <w:rPr>
+        <w:rFonts w:ascii="Wingdings" w:hAnsi="Wingdings" w:hint="default"/>
+      </w:rPr>
+    </w:lvl>
+    <w:lvl w:ilvl="6" w:tplc="04150001" w:tentative="1">
+      <w:start w:val="1"/>
+      <w:numFmt w:val="bullet"/>
+      <w:lvlText w:val=""/>
+      <w:lvlJc w:val="left"/>
+      <w:pPr>
+        <w:ind w:left="5749" w:hanging="360"/>
+      </w:pPr>
+      <w:rPr>
+        <w:rFonts w:ascii="Symbol" w:hAnsi="Symbol" w:hint="default"/>
+      </w:rPr>
+    </w:lvl>
+    <w:lvl w:ilvl="7" w:tplc="04150003" w:tentative="1">
+      <w:start w:val="1"/>
+      <w:numFmt w:val="bullet"/>
+      <w:lvlText w:val="o"/>
+      <w:lvlJc w:val="left"/>
+      <w:pPr>
+        <w:ind w:left="6469" w:hanging="360"/>
+      </w:pPr>
+      <w:rPr>
+        <w:rFonts w:ascii="Courier New" w:hAnsi="Courier New" w:cs="Courier New" w:hint="default"/>
+      </w:rPr>
+    </w:lvl>
+    <w:lvl w:ilvl="8" w:tplc="04150005" w:tentative="1">
+      <w:start w:val="1"/>
+      <w:numFmt w:val="bullet"/>
+      <w:lvlText w:val=""/>
+      <w:lvlJc w:val="left"/>
+      <w:pPr>
+        <w:ind w:left="7189" w:hanging="360"/>
+      </w:pPr>
+      <w:rPr>
+        <w:rFonts w:ascii="Wingdings" w:hAnsi="Wingdings" w:hint="default"/>
+      </w:rPr>
+    </w:lvl>
+  </w:abstractNum>
+  <w:abstractNum w:abstractNumId="15">
     <w:nsid w:val="2A5C3B77"/>
     <w:multiLevelType w:val="multilevel"/>
     <w:tmpl w:val="885EE69A"/>
@@ -19009,7 +20895,7 @@
       </w:rPr>
     </w:lvl>
   </w:abstractNum>
-  <w:abstractNum w:abstractNumId="6">
+  <w:abstractNum w:abstractNumId="16">
     <w:nsid w:val="2FBD2504"/>
     <w:multiLevelType w:val="hybridMultilevel"/>
     <w:tmpl w:val="7DFA7144"/>
@@ -19122,7 +21008,7 @@
       </w:rPr>
     </w:lvl>
   </w:abstractNum>
-  <w:abstractNum w:abstractNumId="7">
+  <w:abstractNum w:abstractNumId="17">
     <w:nsid w:val="322B5D5E"/>
     <w:multiLevelType w:val="hybridMultilevel"/>
     <w:tmpl w:val="458ED430"/>
@@ -19235,7 +21121,7 @@
       </w:rPr>
     </w:lvl>
   </w:abstractNum>
-  <w:abstractNum w:abstractNumId="8">
+  <w:abstractNum w:abstractNumId="18">
     <w:nsid w:val="38D22278"/>
     <w:multiLevelType w:val="hybridMultilevel"/>
     <w:tmpl w:val="3FB2DA42"/>
@@ -19348,7 +21234,7 @@
       </w:rPr>
     </w:lvl>
   </w:abstractNum>
-  <w:abstractNum w:abstractNumId="9">
+  <w:abstractNum w:abstractNumId="19">
     <w:nsid w:val="3A05218E"/>
     <w:multiLevelType w:val="hybridMultilevel"/>
     <w:tmpl w:val="191A5650"/>
@@ -19488,7 +21374,7 @@
       </w:rPr>
     </w:lvl>
   </w:abstractNum>
-  <w:abstractNum w:abstractNumId="10">
+  <w:abstractNum w:abstractNumId="20">
     <w:nsid w:val="3EE352AA"/>
     <w:multiLevelType w:val="hybridMultilevel"/>
     <w:tmpl w:val="F8F46C98"/>
@@ -19601,7 +21487,7 @@
       </w:rPr>
     </w:lvl>
   </w:abstractNum>
-  <w:abstractNum w:abstractNumId="11">
+  <w:abstractNum w:abstractNumId="21">
     <w:nsid w:val="3F107E23"/>
     <w:multiLevelType w:val="hybridMultilevel"/>
     <w:tmpl w:val="CA582D62"/>
@@ -19714,7 +21600,185 @@
       </w:rPr>
     </w:lvl>
   </w:abstractNum>
-  <w:abstractNum w:abstractNumId="12">
+  <w:abstractNum w:abstractNumId="22">
+    <w:nsid w:val="41941B1A"/>
+    <w:multiLevelType w:val="hybridMultilevel"/>
+    <w:tmpl w:val="D808396E"/>
+    <w:lvl w:ilvl="0" w:tplc="FB881D96">
+      <w:start w:val="1"/>
+      <w:numFmt w:val="decimal"/>
+      <w:lvlText w:val="%1."/>
+      <w:lvlJc w:val="left"/>
+      <w:pPr>
+        <w:ind w:left="720" w:hanging="360"/>
+      </w:pPr>
+      <w:rPr>
+        <w:rFonts w:hint="default"/>
+      </w:rPr>
+    </w:lvl>
+    <w:lvl w:ilvl="1" w:tplc="04150019" w:tentative="1">
+      <w:start w:val="1"/>
+      <w:numFmt w:val="lowerLetter"/>
+      <w:lvlText w:val="%2."/>
+      <w:lvlJc w:val="left"/>
+      <w:pPr>
+        <w:ind w:left="1440" w:hanging="360"/>
+      </w:pPr>
+    </w:lvl>
+    <w:lvl w:ilvl="2" w:tplc="0415001B" w:tentative="1">
+      <w:start w:val="1"/>
+      <w:numFmt w:val="lowerRoman"/>
+      <w:lvlText w:val="%3."/>
+      <w:lvlJc w:val="right"/>
+      <w:pPr>
+        <w:ind w:left="2160" w:hanging="180"/>
+      </w:pPr>
+    </w:lvl>
+    <w:lvl w:ilvl="3" w:tplc="0415000F" w:tentative="1">
+      <w:start w:val="1"/>
+      <w:numFmt w:val="decimal"/>
+      <w:lvlText w:val="%4."/>
+      <w:lvlJc w:val="left"/>
+      <w:pPr>
+        <w:ind w:left="2880" w:hanging="360"/>
+      </w:pPr>
+    </w:lvl>
+    <w:lvl w:ilvl="4" w:tplc="04150019" w:tentative="1">
+      <w:start w:val="1"/>
+      <w:numFmt w:val="lowerLetter"/>
+      <w:lvlText w:val="%5."/>
+      <w:lvlJc w:val="left"/>
+      <w:pPr>
+        <w:ind w:left="3600" w:hanging="360"/>
+      </w:pPr>
+    </w:lvl>
+    <w:lvl w:ilvl="5" w:tplc="0415001B" w:tentative="1">
+      <w:start w:val="1"/>
+      <w:numFmt w:val="lowerRoman"/>
+      <w:lvlText w:val="%6."/>
+      <w:lvlJc w:val="right"/>
+      <w:pPr>
+        <w:ind w:left="4320" w:hanging="180"/>
+      </w:pPr>
+    </w:lvl>
+    <w:lvl w:ilvl="6" w:tplc="0415000F" w:tentative="1">
+      <w:start w:val="1"/>
+      <w:numFmt w:val="decimal"/>
+      <w:lvlText w:val="%7."/>
+      <w:lvlJc w:val="left"/>
+      <w:pPr>
+        <w:ind w:left="5040" w:hanging="360"/>
+      </w:pPr>
+    </w:lvl>
+    <w:lvl w:ilvl="7" w:tplc="04150019" w:tentative="1">
+      <w:start w:val="1"/>
+      <w:numFmt w:val="lowerLetter"/>
+      <w:lvlText w:val="%8."/>
+      <w:lvlJc w:val="left"/>
+      <w:pPr>
+        <w:ind w:left="5760" w:hanging="360"/>
+      </w:pPr>
+    </w:lvl>
+    <w:lvl w:ilvl="8" w:tplc="0415001B" w:tentative="1">
+      <w:start w:val="1"/>
+      <w:numFmt w:val="lowerRoman"/>
+      <w:lvlText w:val="%9."/>
+      <w:lvlJc w:val="right"/>
+      <w:pPr>
+        <w:ind w:left="6480" w:hanging="180"/>
+      </w:pPr>
+    </w:lvl>
+  </w:abstractNum>
+  <w:abstractNum w:abstractNumId="23">
+    <w:nsid w:val="419B16C1"/>
+    <w:multiLevelType w:val="hybridMultilevel"/>
+    <w:tmpl w:val="C4F6B60A"/>
+    <w:lvl w:ilvl="0" w:tplc="4192E24E">
+      <w:start w:val="1"/>
+      <w:numFmt w:val="decimal"/>
+      <w:lvlText w:val="%1."/>
+      <w:lvlJc w:val="left"/>
+      <w:pPr>
+        <w:ind w:left="720" w:hanging="360"/>
+      </w:pPr>
+      <w:rPr>
+        <w:rFonts w:hint="default"/>
+      </w:rPr>
+    </w:lvl>
+    <w:lvl w:ilvl="1" w:tplc="04150019" w:tentative="1">
+      <w:start w:val="1"/>
+      <w:numFmt w:val="lowerLetter"/>
+      <w:lvlText w:val="%2."/>
+      <w:lvlJc w:val="left"/>
+      <w:pPr>
+        <w:ind w:left="1440" w:hanging="360"/>
+      </w:pPr>
+    </w:lvl>
+    <w:lvl w:ilvl="2" w:tplc="0415001B" w:tentative="1">
+      <w:start w:val="1"/>
+      <w:numFmt w:val="lowerRoman"/>
+      <w:lvlText w:val="%3."/>
+      <w:lvlJc w:val="right"/>
+      <w:pPr>
+        <w:ind w:left="2160" w:hanging="180"/>
+      </w:pPr>
+    </w:lvl>
+    <w:lvl w:ilvl="3" w:tplc="0415000F" w:tentative="1">
+      <w:start w:val="1"/>
+      <w:numFmt w:val="decimal"/>
+      <w:lvlText w:val="%4."/>
+      <w:lvlJc w:val="left"/>
+      <w:pPr>
+        <w:ind w:left="2880" w:hanging="360"/>
+      </w:pPr>
+    </w:lvl>
+    <w:lvl w:ilvl="4" w:tplc="04150019" w:tentative="1">
+      <w:start w:val="1"/>
+      <w:numFmt w:val="lowerLetter"/>
+      <w:lvlText w:val="%5."/>
+      <w:lvlJc w:val="left"/>
+      <w:pPr>
+        <w:ind w:left="3600" w:hanging="360"/>
+      </w:pPr>
+    </w:lvl>
+    <w:lvl w:ilvl="5" w:tplc="0415001B" w:tentative="1">
+      <w:start w:val="1"/>
+      <w:numFmt w:val="lowerRoman"/>
+      <w:lvlText w:val="%6."/>
+      <w:lvlJc w:val="right"/>
+      <w:pPr>
+        <w:ind w:left="4320" w:hanging="180"/>
+      </w:pPr>
+    </w:lvl>
+    <w:lvl w:ilvl="6" w:tplc="0415000F" w:tentative="1">
+      <w:start w:val="1"/>
+      <w:numFmt w:val="decimal"/>
+      <w:lvlText w:val="%7."/>
+      <w:lvlJc w:val="left"/>
+      <w:pPr>
+        <w:ind w:left="5040" w:hanging="360"/>
+      </w:pPr>
+    </w:lvl>
+    <w:lvl w:ilvl="7" w:tplc="04150019" w:tentative="1">
+      <w:start w:val="1"/>
+      <w:numFmt w:val="lowerLetter"/>
+      <w:lvlText w:val="%8."/>
+      <w:lvlJc w:val="left"/>
+      <w:pPr>
+        <w:ind w:left="5760" w:hanging="360"/>
+      </w:pPr>
+    </w:lvl>
+    <w:lvl w:ilvl="8" w:tplc="0415001B" w:tentative="1">
+      <w:start w:val="1"/>
+      <w:numFmt w:val="lowerRoman"/>
+      <w:lvlText w:val="%9."/>
+      <w:lvlJc w:val="right"/>
+      <w:pPr>
+        <w:ind w:left="6480" w:hanging="180"/>
+      </w:pPr>
+    </w:lvl>
+  </w:abstractNum>
+  <w:abstractNum w:abstractNumId="24">
     <w:nsid w:val="4759739A"/>
     <w:multiLevelType w:val="hybridMultilevel"/>
     <w:tmpl w:val="56568D80"/>
@@ -19803,7 +21867,96 @@
       </w:pPr>
     </w:lvl>
   </w:abstractNum>
-  <w:abstractNum w:abstractNumId="13">
+  <w:abstractNum w:abstractNumId="25">
+    <w:nsid w:val="480F197D"/>
+    <w:multiLevelType w:val="hybridMultilevel"/>
+    <w:tmpl w:val="2764AF86"/>
+    <w:lvl w:ilvl="0" w:tplc="4192E24E">
+      <w:start w:val="1"/>
+      <w:numFmt w:val="decimal"/>
+      <w:lvlText w:val="%1."/>
+      <w:lvlJc w:val="left"/>
+      <w:pPr>
+        <w:ind w:left="720" w:hanging="360"/>
+      </w:pPr>
+      <w:rPr>
+        <w:rFonts w:hint="default"/>
+      </w:rPr>
+    </w:lvl>
+    <w:lvl w:ilvl="1" w:tplc="04150019" w:tentative="1">
+      <w:start w:val="1"/>
+      <w:numFmt w:val="lowerLetter"/>
+      <w:lvlText w:val="%2."/>
+      <w:lvlJc w:val="left"/>
+      <w:pPr>
+        <w:ind w:left="1440" w:hanging="360"/>
+      </w:pPr>
+    </w:lvl>
+    <w:lvl w:ilvl="2" w:tplc="0415001B" w:tentative="1">
+      <w:start w:val="1"/>
+      <w:numFmt w:val="lowerRoman"/>
+      <w:lvlText w:val="%3."/>
+      <w:lvlJc w:val="right"/>
+      <w:pPr>
+        <w:ind w:left="2160" w:hanging="180"/>
+      </w:pPr>
+    </w:lvl>
+    <w:lvl w:ilvl="3" w:tplc="0415000F" w:tentative="1">
+      <w:start w:val="1"/>
+      <w:numFmt w:val="decimal"/>
+      <w:lvlText w:val="%4."/>
+      <w:lvlJc w:val="left"/>
+      <w:pPr>
+        <w:ind w:left="2880" w:hanging="360"/>
+      </w:pPr>
+    </w:lvl>
+    <w:lvl w:ilvl="4" w:tplc="04150019" w:tentative="1">
+      <w:start w:val="1"/>
+      <w:numFmt w:val="lowerLetter"/>
+      <w:lvlText w:val="%5."/>
+      <w:lvlJc w:val="left"/>
+      <w:pPr>
+        <w:ind w:left="3600" w:hanging="360"/>
+      </w:pPr>
+    </w:lvl>
+    <w:lvl w:ilvl="5" w:tplc="0415001B" w:tentative="1">
+      <w:start w:val="1"/>
+      <w:numFmt w:val="lowerRoman"/>
+      <w:lvlText w:val="%6."/>
+      <w:lvlJc w:val="right"/>
+      <w:pPr>
+        <w:ind w:left="4320" w:hanging="180"/>
+      </w:pPr>
+    </w:lvl>
+    <w:lvl w:ilvl="6" w:tplc="0415000F" w:tentative="1">
+      <w:start w:val="1"/>
+      <w:numFmt w:val="decimal"/>
+      <w:lvlText w:val="%7."/>
+      <w:lvlJc w:val="left"/>
+      <w:pPr>
+        <w:ind w:left="5040" w:hanging="360"/>
+      </w:pPr>
+    </w:lvl>
+    <w:lvl w:ilvl="7" w:tplc="04150019" w:tentative="1">
+      <w:start w:val="1"/>
+      <w:numFmt w:val="lowerLetter"/>
+      <w:lvlText w:val="%8."/>
+      <w:lvlJc w:val="left"/>
+      <w:pPr>
+        <w:ind w:left="5760" w:hanging="360"/>
+      </w:pPr>
+    </w:lvl>
+    <w:lvl w:ilvl="8" w:tplc="0415001B" w:tentative="1">
+      <w:start w:val="1"/>
+      <w:numFmt w:val="lowerRoman"/>
+      <w:lvlText w:val="%9."/>
+      <w:lvlJc w:val="right"/>
+      <w:pPr>
+        <w:ind w:left="6480" w:hanging="180"/>
+      </w:pPr>
+    </w:lvl>
+  </w:abstractNum>
+  <w:abstractNum w:abstractNumId="26">
     <w:nsid w:val="4886744F"/>
     <w:multiLevelType w:val="hybridMultilevel"/>
     <w:tmpl w:val="80AE37C6"/>
@@ -19916,7 +22069,7 @@
       </w:rPr>
     </w:lvl>
   </w:abstractNum>
-  <w:abstractNum w:abstractNumId="14">
+  <w:abstractNum w:abstractNumId="27">
     <w:nsid w:val="49BE42CB"/>
     <w:multiLevelType w:val="multilevel"/>
     <w:tmpl w:val="0415001F"/>
@@ -20002,7 +22155,7 @@
       </w:pPr>
     </w:lvl>
   </w:abstractNum>
-  <w:abstractNum w:abstractNumId="15">
+  <w:abstractNum w:abstractNumId="28">
     <w:nsid w:val="4BBE760C"/>
     <w:multiLevelType w:val="hybridMultilevel"/>
     <w:tmpl w:val="DC1A8DB4"/>
@@ -20115,7 +22268,7 @@
       </w:rPr>
     </w:lvl>
   </w:abstractNum>
-  <w:abstractNum w:abstractNumId="16">
+  <w:abstractNum w:abstractNumId="29">
     <w:nsid w:val="4C1463C8"/>
     <w:multiLevelType w:val="hybridMultilevel"/>
     <w:tmpl w:val="8490F1BE"/>
@@ -20255,7 +22408,274 @@
       </w:rPr>
     </w:lvl>
   </w:abstractNum>
-  <w:abstractNum w:abstractNumId="17">
+  <w:abstractNum w:abstractNumId="30">
+    <w:nsid w:val="4F570C5E"/>
+    <w:multiLevelType w:val="hybridMultilevel"/>
+    <w:tmpl w:val="48CE58CA"/>
+    <w:lvl w:ilvl="0" w:tplc="59C2D4F0">
+      <w:start w:val="1"/>
+      <w:numFmt w:val="decimal"/>
+      <w:lvlText w:val="%1."/>
+      <w:lvlJc w:val="left"/>
+      <w:pPr>
+        <w:ind w:left="720" w:hanging="360"/>
+      </w:pPr>
+      <w:rPr>
+        <w:rFonts w:hint="default"/>
+      </w:rPr>
+    </w:lvl>
+    <w:lvl w:ilvl="1" w:tplc="04150019" w:tentative="1">
+      <w:start w:val="1"/>
+      <w:numFmt w:val="lowerLetter"/>
+      <w:lvlText w:val="%2."/>
+      <w:lvlJc w:val="left"/>
+      <w:pPr>
+        <w:ind w:left="1440" w:hanging="360"/>
+      </w:pPr>
+    </w:lvl>
+    <w:lvl w:ilvl="2" w:tplc="0415001B" w:tentative="1">
+      <w:start w:val="1"/>
+      <w:numFmt w:val="lowerRoman"/>
+      <w:lvlText w:val="%3."/>
+      <w:lvlJc w:val="right"/>
+      <w:pPr>
+        <w:ind w:left="2160" w:hanging="180"/>
+      </w:pPr>
+    </w:lvl>
+    <w:lvl w:ilvl="3" w:tplc="0415000F" w:tentative="1">
+      <w:start w:val="1"/>
+      <w:numFmt w:val="decimal"/>
+      <w:lvlText w:val="%4."/>
+      <w:lvlJc w:val="left"/>
+      <w:pPr>
+        <w:ind w:left="2880" w:hanging="360"/>
+      </w:pPr>
+    </w:lvl>
+    <w:lvl w:ilvl="4" w:tplc="04150019" w:tentative="1">
+      <w:start w:val="1"/>
+      <w:numFmt w:val="lowerLetter"/>
+      <w:lvlText w:val="%5."/>
+      <w:lvlJc w:val="left"/>
+      <w:pPr>
+        <w:ind w:left="3600" w:hanging="360"/>
+      </w:pPr>
+    </w:lvl>
+    <w:lvl w:ilvl="5" w:tplc="0415001B" w:tentative="1">
+      <w:start w:val="1"/>
+      <w:numFmt w:val="lowerRoman"/>
+      <w:lvlText w:val="%6."/>
+      <w:lvlJc w:val="right"/>
+      <w:pPr>
+        <w:ind w:left="4320" w:hanging="180"/>
+      </w:pPr>
+    </w:lvl>
+    <w:lvl w:ilvl="6" w:tplc="0415000F" w:tentative="1">
+      <w:start w:val="1"/>
+      <w:numFmt w:val="decimal"/>
+      <w:lvlText w:val="%7."/>
+      <w:lvlJc w:val="left"/>
+      <w:pPr>
+        <w:ind w:left="5040" w:hanging="360"/>
+      </w:pPr>
+    </w:lvl>
+    <w:lvl w:ilvl="7" w:tplc="04150019" w:tentative="1">
+      <w:start w:val="1"/>
+      <w:numFmt w:val="lowerLetter"/>
+      <w:lvlText w:val="%8."/>
+      <w:lvlJc w:val="left"/>
+      <w:pPr>
+        <w:ind w:left="5760" w:hanging="360"/>
+      </w:pPr>
+    </w:lvl>
+    <w:lvl w:ilvl="8" w:tplc="0415001B" w:tentative="1">
+      <w:start w:val="1"/>
+      <w:numFmt w:val="lowerRoman"/>
+      <w:lvlText w:val="%9."/>
+      <w:lvlJc w:val="right"/>
+      <w:pPr>
+        <w:ind w:left="6480" w:hanging="180"/>
+      </w:pPr>
+    </w:lvl>
+  </w:abstractNum>
+  <w:abstractNum w:abstractNumId="31">
+    <w:nsid w:val="58F86092"/>
+    <w:multiLevelType w:val="hybridMultilevel"/>
+    <w:tmpl w:val="76700F84"/>
+    <w:lvl w:ilvl="0" w:tplc="CDD295D4">
+      <w:start w:val="1"/>
+      <w:numFmt w:val="decimal"/>
+      <w:lvlText w:val="%1."/>
+      <w:lvlJc w:val="left"/>
+      <w:pPr>
+        <w:ind w:left="720" w:hanging="360"/>
+      </w:pPr>
+      <w:rPr>
+        <w:rFonts w:hint="default"/>
+      </w:rPr>
+    </w:lvl>
+    <w:lvl w:ilvl="1" w:tplc="04150019" w:tentative="1">
+      <w:start w:val="1"/>
+      <w:numFmt w:val="lowerLetter"/>
+      <w:lvlText w:val="%2."/>
+      <w:lvlJc w:val="left"/>
+      <w:pPr>
+        <w:ind w:left="1440" w:hanging="360"/>
+      </w:pPr>
+    </w:lvl>
+    <w:lvl w:ilvl="2" w:tplc="0415001B" w:tentative="1">
+      <w:start w:val="1"/>
+      <w:numFmt w:val="lowerRoman"/>
+      <w:lvlText w:val="%3."/>
+      <w:lvlJc w:val="right"/>
+      <w:pPr>
+        <w:ind w:left="2160" w:hanging="180"/>
+      </w:pPr>
+    </w:lvl>
+    <w:lvl w:ilvl="3" w:tplc="0415000F" w:tentative="1">
+      <w:start w:val="1"/>
+      <w:numFmt w:val="decimal"/>
+      <w:lvlText w:val="%4."/>
+      <w:lvlJc w:val="left"/>
+      <w:pPr>
+        <w:ind w:left="2880" w:hanging="360"/>
+      </w:pPr>
+    </w:lvl>
+    <w:lvl w:ilvl="4" w:tplc="04150019" w:tentative="1">
+      <w:start w:val="1"/>
+      <w:numFmt w:val="lowerLetter"/>
+      <w:lvlText w:val="%5."/>
+      <w:lvlJc w:val="left"/>
+      <w:pPr>
+        <w:ind w:left="3600" w:hanging="360"/>
+      </w:pPr>
+    </w:lvl>
+    <w:lvl w:ilvl="5" w:tplc="0415001B" w:tentative="1">
+      <w:start w:val="1"/>
+      <w:numFmt w:val="lowerRoman"/>
+      <w:lvlText w:val="%6."/>
+      <w:lvlJc w:val="right"/>
+      <w:pPr>
+        <w:ind w:left="4320" w:hanging="180"/>
+      </w:pPr>
+    </w:lvl>
+    <w:lvl w:ilvl="6" w:tplc="0415000F" w:tentative="1">
+      <w:start w:val="1"/>
+      <w:numFmt w:val="decimal"/>
+      <w:lvlText w:val="%7."/>
+      <w:lvlJc w:val="left"/>
+      <w:pPr>
+        <w:ind w:left="5040" w:hanging="360"/>
+      </w:pPr>
+    </w:lvl>
+    <w:lvl w:ilvl="7" w:tplc="04150019" w:tentative="1">
+      <w:start w:val="1"/>
+      <w:numFmt w:val="lowerLetter"/>
+      <w:lvlText w:val="%8."/>
+      <w:lvlJc w:val="left"/>
+      <w:pPr>
+        <w:ind w:left="5760" w:hanging="360"/>
+      </w:pPr>
+    </w:lvl>
+    <w:lvl w:ilvl="8" w:tplc="0415001B" w:tentative="1">
+      <w:start w:val="1"/>
+      <w:numFmt w:val="lowerRoman"/>
+      <w:lvlText w:val="%9."/>
+      <w:lvlJc w:val="right"/>
+      <w:pPr>
+        <w:ind w:left="6480" w:hanging="180"/>
+      </w:pPr>
+    </w:lvl>
+  </w:abstractNum>
+  <w:abstractNum w:abstractNumId="32">
+    <w:nsid w:val="5B4B057F"/>
+    <w:multiLevelType w:val="hybridMultilevel"/>
+    <w:tmpl w:val="787A4774"/>
+    <w:lvl w:ilvl="0" w:tplc="0415000F">
+      <w:start w:val="1"/>
+      <w:numFmt w:val="decimal"/>
+      <w:lvlText w:val="%1."/>
+      <w:lvlJc w:val="left"/>
+      <w:pPr>
+        <w:ind w:left="720" w:hanging="360"/>
+      </w:pPr>
+      <w:rPr>
+        <w:rFonts w:hint="default"/>
+      </w:rPr>
+    </w:lvl>
+    <w:lvl w:ilvl="1" w:tplc="04150019" w:tentative="1">
+      <w:start w:val="1"/>
+      <w:numFmt w:val="lowerLetter"/>
+      <w:lvlText w:val="%2."/>
+      <w:lvlJc w:val="left"/>
+      <w:pPr>
+        <w:ind w:left="1440" w:hanging="360"/>
+      </w:pPr>
+    </w:lvl>
+    <w:lvl w:ilvl="2" w:tplc="0415001B" w:tentative="1">
+      <w:start w:val="1"/>
+      <w:numFmt w:val="lowerRoman"/>
+      <w:lvlText w:val="%3."/>
+      <w:lvlJc w:val="right"/>
+      <w:pPr>
+        <w:ind w:left="2160" w:hanging="180"/>
+      </w:pPr>
+    </w:lvl>
+    <w:lvl w:ilvl="3" w:tplc="0415000F" w:tentative="1">
+      <w:start w:val="1"/>
+      <w:numFmt w:val="decimal"/>
+      <w:lvlText w:val="%4."/>
+      <w:lvlJc w:val="left"/>
+      <w:pPr>
+        <w:ind w:left="2880" w:hanging="360"/>
+      </w:pPr>
+    </w:lvl>
+    <w:lvl w:ilvl="4" w:tplc="04150019" w:tentative="1">
+      <w:start w:val="1"/>
+      <w:numFmt w:val="lowerLetter"/>
+      <w:lvlText w:val="%5."/>
+      <w:lvlJc w:val="left"/>
+      <w:pPr>
+        <w:ind w:left="3600" w:hanging="360"/>
+      </w:pPr>
+    </w:lvl>
+    <w:lvl w:ilvl="5" w:tplc="0415001B" w:tentative="1">
+      <w:start w:val="1"/>
+      <w:numFmt w:val="lowerRoman"/>
+      <w:lvlText w:val="%6."/>
+      <w:lvlJc w:val="right"/>
+      <w:pPr>
+        <w:ind w:left="4320" w:hanging="180"/>
+      </w:pPr>
+    </w:lvl>
+    <w:lvl w:ilvl="6" w:tplc="0415000F" w:tentative="1">
+      <w:start w:val="1"/>
+      <w:numFmt w:val="decimal"/>
+      <w:lvlText w:val="%7."/>
+      <w:lvlJc w:val="left"/>
+      <w:pPr>
+        <w:ind w:left="5040" w:hanging="360"/>
+      </w:pPr>
+    </w:lvl>
+    <w:lvl w:ilvl="7" w:tplc="04150019" w:tentative="1">
+      <w:start w:val="1"/>
+      <w:numFmt w:val="lowerLetter"/>
+      <w:lvlText w:val="%8."/>
+      <w:lvlJc w:val="left"/>
+      <w:pPr>
+        <w:ind w:left="5760" w:hanging="360"/>
+      </w:pPr>
+    </w:lvl>
+    <w:lvl w:ilvl="8" w:tplc="0415001B" w:tentative="1">
+      <w:start w:val="1"/>
+      <w:numFmt w:val="lowerRoman"/>
+      <w:lvlText w:val="%9."/>
+      <w:lvlJc w:val="right"/>
+      <w:pPr>
+        <w:ind w:left="6480" w:hanging="180"/>
+      </w:pPr>
+    </w:lvl>
+  </w:abstractNum>
+  <w:abstractNum w:abstractNumId="33">
     <w:nsid w:val="68C35F3D"/>
     <w:multiLevelType w:val="hybridMultilevel"/>
     <w:tmpl w:val="E5DA91B4"/>
@@ -20341,7 +22761,7 @@
       </w:pPr>
     </w:lvl>
   </w:abstractNum>
-  <w:abstractNum w:abstractNumId="18">
+  <w:abstractNum w:abstractNumId="34">
     <w:nsid w:val="699137C0"/>
     <w:multiLevelType w:val="hybridMultilevel"/>
     <w:tmpl w:val="1E40D452"/>
@@ -20454,7 +22874,7 @@
       </w:rPr>
     </w:lvl>
   </w:abstractNum>
-  <w:abstractNum w:abstractNumId="19">
+  <w:abstractNum w:abstractNumId="35">
     <w:nsid w:val="6B3F273F"/>
     <w:multiLevelType w:val="hybridMultilevel"/>
     <w:tmpl w:val="DEECC756"/>
@@ -20567,7 +22987,7 @@
       </w:rPr>
     </w:lvl>
   </w:abstractNum>
-  <w:abstractNum w:abstractNumId="20">
+  <w:abstractNum w:abstractNumId="36">
     <w:nsid w:val="6F253E0A"/>
     <w:multiLevelType w:val="hybridMultilevel"/>
     <w:tmpl w:val="458ED430"/>
@@ -20680,7 +23100,96 @@
       </w:rPr>
     </w:lvl>
   </w:abstractNum>
-  <w:abstractNum w:abstractNumId="21">
+  <w:abstractNum w:abstractNumId="37">
+    <w:nsid w:val="71884E20"/>
+    <w:multiLevelType w:val="hybridMultilevel"/>
+    <w:tmpl w:val="A04AB808"/>
+    <w:lvl w:ilvl="0" w:tplc="589A658A">
+      <w:start w:val="1"/>
+      <w:numFmt w:val="decimal"/>
+      <w:lvlText w:val="%1."/>
+      <w:lvlJc w:val="left"/>
+      <w:pPr>
+        <w:ind w:left="720" w:hanging="360"/>
+      </w:pPr>
+      <w:rPr>
+        <w:rFonts w:hint="default"/>
+      </w:rPr>
+    </w:lvl>
+    <w:lvl w:ilvl="1" w:tplc="04150019" w:tentative="1">
+      <w:start w:val="1"/>
+      <w:numFmt w:val="lowerLetter"/>
+      <w:lvlText w:val="%2."/>
+      <w:lvlJc w:val="left"/>
+      <w:pPr>
+        <w:ind w:left="1440" w:hanging="360"/>
+      </w:pPr>
+    </w:lvl>
+    <w:lvl w:ilvl="2" w:tplc="0415001B" w:tentative="1">
+      <w:start w:val="1"/>
+      <w:numFmt w:val="lowerRoman"/>
+      <w:lvlText w:val="%3."/>
+      <w:lvlJc w:val="right"/>
+      <w:pPr>
+        <w:ind w:left="2160" w:hanging="180"/>
+      </w:pPr>
+    </w:lvl>
+    <w:lvl w:ilvl="3" w:tplc="0415000F" w:tentative="1">
+      <w:start w:val="1"/>
+      <w:numFmt w:val="decimal"/>
+      <w:lvlText w:val="%4."/>
+      <w:lvlJc w:val="left"/>
+      <w:pPr>
+        <w:ind w:left="2880" w:hanging="360"/>
+      </w:pPr>
+    </w:lvl>
+    <w:lvl w:ilvl="4" w:tplc="04150019" w:tentative="1">
+      <w:start w:val="1"/>
+      <w:numFmt w:val="lowerLetter"/>
+      <w:lvlText w:val="%5."/>
+      <w:lvlJc w:val="left"/>
+      <w:pPr>
+        <w:ind w:left="3600" w:hanging="360"/>
+      </w:pPr>
+    </w:lvl>
+    <w:lvl w:ilvl="5" w:tplc="0415001B" w:tentative="1">
+      <w:start w:val="1"/>
+      <w:numFmt w:val="lowerRoman"/>
+      <w:lvlText w:val="%6."/>
+      <w:lvlJc w:val="right"/>
+      <w:pPr>
+        <w:ind w:left="4320" w:hanging="180"/>
+      </w:pPr>
+    </w:lvl>
+    <w:lvl w:ilvl="6" w:tplc="0415000F" w:tentative="1">
+      <w:start w:val="1"/>
+      <w:numFmt w:val="decimal"/>
+      <w:lvlText w:val="%7."/>
+      <w:lvlJc w:val="left"/>
+      <w:pPr>
+        <w:ind w:left="5040" w:hanging="360"/>
+      </w:pPr>
+    </w:lvl>
+    <w:lvl w:ilvl="7" w:tplc="04150019" w:tentative="1">
+      <w:start w:val="1"/>
+      <w:numFmt w:val="lowerLetter"/>
+      <w:lvlText w:val="%8."/>
+      <w:lvlJc w:val="left"/>
+      <w:pPr>
+        <w:ind w:left="5760" w:hanging="360"/>
+      </w:pPr>
+    </w:lvl>
+    <w:lvl w:ilvl="8" w:tplc="0415001B" w:tentative="1">
+      <w:start w:val="1"/>
+      <w:numFmt w:val="lowerRoman"/>
+      <w:lvlText w:val="%9."/>
+      <w:lvlJc w:val="right"/>
+      <w:pPr>
+        <w:ind w:left="6480" w:hanging="180"/>
+      </w:pPr>
+    </w:lvl>
+  </w:abstractNum>
+  <w:abstractNum w:abstractNumId="38">
     <w:nsid w:val="734D2E38"/>
     <w:multiLevelType w:val="hybridMultilevel"/>
     <w:tmpl w:val="BE02FB12"/>
@@ -20793,7 +23302,7 @@
       </w:rPr>
     </w:lvl>
   </w:abstractNum>
-  <w:abstractNum w:abstractNumId="22">
+  <w:abstractNum w:abstractNumId="39">
     <w:nsid w:val="734E4BAB"/>
     <w:multiLevelType w:val="hybridMultilevel"/>
     <w:tmpl w:val="33ACAF26"/>
@@ -20906,7 +23415,7 @@
       </w:rPr>
     </w:lvl>
   </w:abstractNum>
-  <w:abstractNum w:abstractNumId="23">
+  <w:abstractNum w:abstractNumId="40">
     <w:nsid w:val="78C56D2F"/>
     <w:multiLevelType w:val="hybridMultilevel"/>
     <w:tmpl w:val="09403A08"/>
@@ -21019,7 +23528,7 @@
       </w:rPr>
     </w:lvl>
   </w:abstractNum>
-  <w:abstractNum w:abstractNumId="24">
+  <w:abstractNum w:abstractNumId="41">
     <w:nsid w:val="7A1C5E61"/>
     <w:multiLevelType w:val="hybridMultilevel"/>
     <w:tmpl w:val="FE4C6D10"/>
@@ -21132,7 +23641,7 @@
       </w:rPr>
     </w:lvl>
   </w:abstractNum>
-  <w:abstractNum w:abstractNumId="25">
+  <w:abstractNum w:abstractNumId="42">
     <w:nsid w:val="7C257729"/>
     <w:multiLevelType w:val="hybridMultilevel"/>
     <w:tmpl w:val="78060D94"/>
@@ -21245,7 +23754,7 @@
       </w:rPr>
     </w:lvl>
   </w:abstractNum>
-  <w:abstractNum w:abstractNumId="26">
+  <w:abstractNum w:abstractNumId="43">
     <w:nsid w:val="7F42687A"/>
     <w:multiLevelType w:val="hybridMultilevel"/>
     <w:tmpl w:val="DC5C576C"/>
@@ -21359,85 +23868,136 @@
     </w:lvl>
   </w:abstractNum>
   <w:num w:numId="1">
+    <w:abstractNumId w:val="15"/>
+  </w:num>
+  <w:num w:numId="2">
+    <w:abstractNumId w:val="35"/>
+  </w:num>
+  <w:num w:numId="3">
+    <w:abstractNumId w:val="7"/>
+  </w:num>
+  <w:num w:numId="4">
+    <w:abstractNumId w:val="42"/>
+  </w:num>
+  <w:num w:numId="5">
+    <w:abstractNumId w:val="43"/>
+  </w:num>
+  <w:num w:numId="6">
+    <w:abstractNumId w:val="4"/>
+  </w:num>
+  <w:num w:numId="7">
+    <w:abstractNumId w:val="17"/>
+  </w:num>
+  <w:num w:numId="8">
+    <w:abstractNumId w:val="36"/>
+  </w:num>
+  <w:num w:numId="9">
+    <w:abstractNumId w:val="34"/>
+  </w:num>
+  <w:num w:numId="10">
+    <w:abstractNumId w:val="19"/>
+  </w:num>
+  <w:num w:numId="11">
+    <w:abstractNumId w:val="10"/>
+  </w:num>
+  <w:num w:numId="12">
+    <w:abstractNumId w:val="33"/>
+  </w:num>
+  <w:num w:numId="13">
+    <w:abstractNumId w:val="27"/>
+  </w:num>
+  <w:num w:numId="14">
+    <w:abstractNumId w:val="40"/>
+  </w:num>
+  <w:num w:numId="15">
+    <w:abstractNumId w:val="38"/>
+  </w:num>
+  <w:num w:numId="16">
+    <w:abstractNumId w:val="28"/>
+  </w:num>
+  <w:num w:numId="17">
+    <w:abstractNumId w:val="21"/>
+  </w:num>
+  <w:num w:numId="18">
+    <w:abstractNumId w:val="26"/>
+  </w:num>
+  <w:num w:numId="19">
+    <w:abstractNumId w:val="18"/>
+  </w:num>
+  <w:num w:numId="20">
+    <w:abstractNumId w:val="20"/>
+  </w:num>
+  <w:num w:numId="21">
+    <w:abstractNumId w:val="29"/>
+  </w:num>
+  <w:num w:numId="22">
+    <w:abstractNumId w:val="41"/>
+  </w:num>
+  <w:num w:numId="23">
+    <w:abstractNumId w:val="16"/>
+  </w:num>
+  <w:num w:numId="24">
     <w:abstractNumId w:val="5"/>
   </w:num>
-  <w:num w:numId="2">
-    <w:abstractNumId w:val="19"/>
+  <w:num w:numId="25">
+    <w:abstractNumId w:val="11"/>
   </w:num>
-  <w:num w:numId="3">
+  <w:num w:numId="26">
+    <w:abstractNumId w:val="24"/>
+  </w:num>
+  <w:num w:numId="27">
+    <w:abstractNumId w:val="39"/>
+  </w:num>
+  <w:num w:numId="28">
+    <w:abstractNumId w:val="32"/>
+  </w:num>
+  <w:num w:numId="29">
+    <w:abstractNumId w:val="31"/>
+  </w:num>
+  <w:num w:numId="30">
+    <w:abstractNumId w:val="9"/>
+  </w:num>
+  <w:num w:numId="31">
+    <w:abstractNumId w:val="14"/>
+  </w:num>
+  <w:num w:numId="32">
+    <w:abstractNumId w:val="1"/>
+  </w:num>
+  <w:num w:numId="33">
+    <w:abstractNumId w:val="3"/>
+  </w:num>
+  <w:num w:numId="34">
+    <w:abstractNumId w:val="0"/>
+  </w:num>
+  <w:num w:numId="35">
+    <w:abstractNumId w:val="25"/>
+  </w:num>
+  <w:num w:numId="36">
+    <w:abstractNumId w:val="23"/>
+  </w:num>
+  <w:num w:numId="37">
+    <w:abstractNumId w:val="8"/>
+  </w:num>
+  <w:num w:numId="38">
+    <w:abstractNumId w:val="22"/>
+  </w:num>
+  <w:num w:numId="39">
+    <w:abstractNumId w:val="13"/>
+  </w:num>
+  <w:num w:numId="40">
+    <w:abstractNumId w:val="6"/>
+  </w:num>
+  <w:num w:numId="41">
     <w:abstractNumId w:val="2"/>
   </w:num>
-  <w:num w:numId="4">
-    <w:abstractNumId w:val="25"/>
+  <w:num w:numId="42">
+    <w:abstractNumId w:val="37"/>
   </w:num>
-  <w:num w:numId="5">
-    <w:abstractNumId w:val="26"/>
-  </w:num>
-  <w:num w:numId="6">
-    <w:abstractNumId w:val="0"/>
-  </w:num>
-  <w:num w:numId="7">
-    <w:abstractNumId w:val="7"/>
-  </w:num>
-  <w:num w:numId="8">
-    <w:abstractNumId w:val="20"/>
-  </w:num>
-  <w:num w:numId="9">
-    <w:abstractNumId w:val="18"/>
-  </w:num>
-  <w:num w:numId="10">
-    <w:abstractNumId w:val="9"/>
-  </w:num>
-  <w:num w:numId="11">
-    <w:abstractNumId w:val="3"/>
-  </w:num>
-  <w:num w:numId="12">
-    <w:abstractNumId w:val="17"/>
-  </w:num>
-  <w:num w:numId="13">
-    <w:abstractNumId w:val="14"/>
-  </w:num>
-  <w:num w:numId="14">
-    <w:abstractNumId w:val="23"/>
-  </w:num>
-  <w:num w:numId="15">
-    <w:abstractNumId w:val="21"/>
-  </w:num>
-  <w:num w:numId="16">
-    <w:abstractNumId w:val="15"/>
-  </w:num>
-  <w:num w:numId="17">
-    <w:abstractNumId w:val="11"/>
-  </w:num>
-  <w:num w:numId="18">
-    <w:abstractNumId w:val="13"/>
-  </w:num>
-  <w:num w:numId="19">
-    <w:abstractNumId w:val="8"/>
-  </w:num>
-  <w:num w:numId="20">
-    <w:abstractNumId w:val="10"/>
-  </w:num>
-  <w:num w:numId="21">
-    <w:abstractNumId w:val="16"/>
-  </w:num>
-  <w:num w:numId="22">
-    <w:abstractNumId w:val="24"/>
-  </w:num>
-  <w:num w:numId="23">
-    <w:abstractNumId w:val="6"/>
-  </w:num>
-  <w:num w:numId="24">
-    <w:abstractNumId w:val="1"/>
-  </w:num>
-  <w:num w:numId="25">
-    <w:abstractNumId w:val="4"/>
-  </w:num>
-  <w:num w:numId="26">
+  <w:num w:numId="43">
     <w:abstractNumId w:val="12"/>
   </w:num>
-  <w:num w:numId="27">
-    <w:abstractNumId w:val="22"/>
+  <w:num w:numId="44">
+    <w:abstractNumId w:val="30"/>
   </w:num>
 </w:numbering>
 </file>
@@ -24418,7 +26978,7 @@
 </file>
 
 <file path=customXml/itemProps1.xml><?xml version="1.0" encoding="utf-8"?>
-<ds:datastoreItem xmlns:ds="http://schemas.openxmlformats.org/officeDocument/2006/customXml" ds:itemID="{FB6065EC-1176-444A-B8FA-592D23936D30}">
+<ds:datastoreItem xmlns:ds="http://schemas.openxmlformats.org/officeDocument/2006/customXml" ds:itemID="{37E78ABC-9B45-4D19-AB6E-5330E9442371}">
   <ds:schemaRefs>
     <ds:schemaRef ds:uri="http://schemas.openxmlformats.org/officeDocument/2006/bibliography"/>
   </ds:schemaRefs>

--- a/Praca Inż Przemysław Foltyn wersja 1.0.5.docx
+++ b/Praca Inż Przemysław Foltyn wersja 1.0.5.docx
@@ -6098,22 +6098,939 @@
     </w:p>
     <w:p>
       <w:pPr>
+        <w:pStyle w:val="Nagwek3"/>
+        <w:numPr>
+          <w:ilvl w:val="0"/>
+          <w:numId w:val="45"/>
+        </w:numPr>
+        <w:spacing w:before="0" w:after="0"/>
+        <w:rPr>
+          <w:b w:val="0"/>
+          <w:bCs w:val="0"/>
+          <w:color w:val="000000"/>
+          <w:szCs w:val="24"/>
+        </w:rPr>
+      </w:pPr>
+      <w:r>
+        <w:rPr>
+          <w:b w:val="0"/>
+          <w:bCs w:val="0"/>
+          <w:color w:val="000000"/>
+          <w:szCs w:val="24"/>
+        </w:rPr>
+        <w:t>Logowanie(PU1)</w:t>
+      </w:r>
+    </w:p>
+    <w:p>
+      <w:pPr>
+        <w:pStyle w:val="Nagwek3"/>
+        <w:numPr>
+          <w:ilvl w:val="0"/>
+          <w:numId w:val="45"/>
+        </w:numPr>
+        <w:spacing w:before="0" w:after="0"/>
+        <w:rPr>
+          <w:b w:val="0"/>
+          <w:bCs w:val="0"/>
+          <w:color w:val="000000"/>
+          <w:szCs w:val="24"/>
+        </w:rPr>
+      </w:pPr>
+      <w:r>
+        <w:rPr>
+          <w:b w:val="0"/>
+          <w:bCs w:val="0"/>
+          <w:color w:val="000000"/>
+          <w:szCs w:val="24"/>
+        </w:rPr>
+        <w:t>Dodawanie danych pracowników(PU2)</w:t>
+      </w:r>
+    </w:p>
+    <w:p>
+      <w:pPr>
+        <w:pStyle w:val="Nagwek3"/>
+        <w:numPr>
+          <w:ilvl w:val="0"/>
+          <w:numId w:val="45"/>
+        </w:numPr>
+        <w:spacing w:before="0" w:after="0"/>
+        <w:rPr>
+          <w:b w:val="0"/>
+          <w:bCs w:val="0"/>
+          <w:color w:val="000000"/>
+          <w:szCs w:val="24"/>
+        </w:rPr>
+      </w:pPr>
+      <w:r>
+        <w:rPr>
+          <w:b w:val="0"/>
+          <w:bCs w:val="0"/>
+          <w:color w:val="000000"/>
+          <w:szCs w:val="24"/>
+        </w:rPr>
+        <w:t>Usuwanie danych pracowników (PU3)</w:t>
+      </w:r>
+    </w:p>
+    <w:p>
+      <w:pPr>
+        <w:pStyle w:val="Nagwek3"/>
+        <w:numPr>
+          <w:ilvl w:val="0"/>
+          <w:numId w:val="45"/>
+        </w:numPr>
+        <w:spacing w:before="0" w:after="0"/>
+        <w:rPr>
+          <w:b w:val="0"/>
+          <w:bCs w:val="0"/>
+          <w:color w:val="000000"/>
+          <w:szCs w:val="24"/>
+        </w:rPr>
+      </w:pPr>
+      <w:r>
+        <w:rPr>
+          <w:b w:val="0"/>
+          <w:bCs w:val="0"/>
+          <w:color w:val="000000"/>
+          <w:szCs w:val="24"/>
+        </w:rPr>
+        <w:t>Modyfikacja danych pracowników(PU4)</w:t>
+      </w:r>
+    </w:p>
+    <w:p>
+      <w:pPr>
+        <w:pStyle w:val="Nagwek3"/>
+        <w:numPr>
+          <w:ilvl w:val="0"/>
+          <w:numId w:val="45"/>
+        </w:numPr>
+        <w:spacing w:before="0" w:after="0"/>
+        <w:rPr>
+          <w:b w:val="0"/>
+          <w:bCs w:val="0"/>
+          <w:color w:val="000000"/>
+          <w:szCs w:val="24"/>
+        </w:rPr>
+      </w:pPr>
+      <w:r>
+        <w:rPr>
+          <w:b w:val="0"/>
+          <w:bCs w:val="0"/>
+          <w:color w:val="000000"/>
+          <w:szCs w:val="24"/>
+        </w:rPr>
+        <w:t>Przeglądanie listy pracowników(PU5)</w:t>
+      </w:r>
+    </w:p>
+    <w:p>
+      <w:pPr>
+        <w:pStyle w:val="Nagwek3"/>
+        <w:numPr>
+          <w:ilvl w:val="0"/>
+          <w:numId w:val="45"/>
+        </w:numPr>
+        <w:spacing w:before="0" w:after="0"/>
+        <w:rPr>
+          <w:b w:val="0"/>
+          <w:bCs w:val="0"/>
+          <w:color w:val="000000"/>
+          <w:szCs w:val="24"/>
+        </w:rPr>
+      </w:pPr>
+      <w:r>
+        <w:rPr>
+          <w:b w:val="0"/>
+          <w:bCs w:val="0"/>
+          <w:color w:val="000000"/>
+          <w:szCs w:val="24"/>
+        </w:rPr>
+        <w:t>Dodawanie typów obowiązków pracowników(PU6)</w:t>
+      </w:r>
+    </w:p>
+    <w:p>
+      <w:pPr>
+        <w:pStyle w:val="Nagwek3"/>
+        <w:numPr>
+          <w:ilvl w:val="0"/>
+          <w:numId w:val="45"/>
+        </w:numPr>
+        <w:spacing w:before="0" w:after="0"/>
+        <w:rPr>
+          <w:b w:val="0"/>
+          <w:bCs w:val="0"/>
+          <w:color w:val="000000"/>
+          <w:szCs w:val="24"/>
+        </w:rPr>
+      </w:pPr>
+      <w:r>
+        <w:rPr>
+          <w:b w:val="0"/>
+          <w:bCs w:val="0"/>
+          <w:color w:val="000000"/>
+          <w:szCs w:val="24"/>
+        </w:rPr>
+        <w:t>Usuwanie typów obowiązków pracowników(PU7)</w:t>
+      </w:r>
+    </w:p>
+    <w:p>
+      <w:pPr>
+        <w:pStyle w:val="Nagwek3"/>
+        <w:numPr>
+          <w:ilvl w:val="0"/>
+          <w:numId w:val="45"/>
+        </w:numPr>
+        <w:spacing w:before="0" w:after="0"/>
+        <w:rPr>
+          <w:b w:val="0"/>
+          <w:bCs w:val="0"/>
+          <w:color w:val="000000"/>
+          <w:szCs w:val="24"/>
+        </w:rPr>
+      </w:pPr>
+      <w:r>
+        <w:rPr>
+          <w:b w:val="0"/>
+          <w:bCs w:val="0"/>
+          <w:color w:val="000000"/>
+          <w:szCs w:val="24"/>
+        </w:rPr>
+        <w:t>Modyfikowanie typów obowiązków pracowników(PU8)</w:t>
+      </w:r>
+    </w:p>
+    <w:p>
+      <w:pPr>
+        <w:pStyle w:val="Nagwek3"/>
+        <w:numPr>
+          <w:ilvl w:val="0"/>
+          <w:numId w:val="45"/>
+        </w:numPr>
+        <w:spacing w:before="0" w:after="0"/>
+        <w:rPr>
+          <w:b w:val="0"/>
+          <w:bCs w:val="0"/>
+          <w:color w:val="000000"/>
+          <w:szCs w:val="24"/>
+        </w:rPr>
+      </w:pPr>
+      <w:r>
+        <w:rPr>
+          <w:b w:val="0"/>
+          <w:bCs w:val="0"/>
+          <w:color w:val="000000"/>
+          <w:szCs w:val="24"/>
+        </w:rPr>
+        <w:t>Przeglądanie typów obowiązków(PU9)</w:t>
+      </w:r>
+    </w:p>
+    <w:p>
+      <w:pPr>
+        <w:pStyle w:val="Nagwek3"/>
+        <w:numPr>
+          <w:ilvl w:val="0"/>
+          <w:numId w:val="45"/>
+        </w:numPr>
+        <w:spacing w:before="0" w:after="0"/>
+        <w:rPr>
+          <w:b w:val="0"/>
+          <w:bCs w:val="0"/>
+          <w:color w:val="000000"/>
+          <w:szCs w:val="24"/>
+        </w:rPr>
+      </w:pPr>
+      <w:r>
+        <w:rPr>
+          <w:b w:val="0"/>
+          <w:bCs w:val="0"/>
+          <w:color w:val="000000"/>
+          <w:szCs w:val="24"/>
+        </w:rPr>
+        <w:t>Przydzielanie typów obowiązków pracownikom(PU10)</w:t>
+      </w:r>
+    </w:p>
+    <w:p>
+      <w:pPr>
+        <w:pStyle w:val="Nagwek3"/>
+        <w:numPr>
+          <w:ilvl w:val="0"/>
+          <w:numId w:val="45"/>
+        </w:numPr>
+        <w:spacing w:before="0" w:after="0"/>
+        <w:rPr>
+          <w:b w:val="0"/>
+          <w:bCs w:val="0"/>
+          <w:color w:val="000000"/>
+          <w:szCs w:val="24"/>
+        </w:rPr>
+      </w:pPr>
+      <w:r>
+        <w:rPr>
+          <w:b w:val="0"/>
+          <w:bCs w:val="0"/>
+          <w:color w:val="000000"/>
+          <w:szCs w:val="24"/>
+        </w:rPr>
+        <w:t>Odbieranie typów obowiązków pracownikom(PU11)</w:t>
+      </w:r>
+    </w:p>
+    <w:p>
+      <w:pPr>
+        <w:pStyle w:val="Nagwek3"/>
+        <w:numPr>
+          <w:ilvl w:val="0"/>
+          <w:numId w:val="45"/>
+        </w:numPr>
+        <w:spacing w:before="0" w:after="0"/>
+        <w:rPr>
+          <w:b w:val="0"/>
+          <w:bCs w:val="0"/>
+          <w:color w:val="000000"/>
+          <w:szCs w:val="24"/>
+        </w:rPr>
+      </w:pPr>
+      <w:r>
+        <w:rPr>
+          <w:b w:val="0"/>
+          <w:bCs w:val="0"/>
+          <w:color w:val="000000"/>
+          <w:szCs w:val="24"/>
+        </w:rPr>
+        <w:t>Dodawanie harmonogramów pracowników(PU12)</w:t>
+      </w:r>
+    </w:p>
+    <w:p>
+      <w:pPr>
+        <w:pStyle w:val="Nagwek3"/>
+        <w:numPr>
+          <w:ilvl w:val="0"/>
+          <w:numId w:val="45"/>
+        </w:numPr>
+        <w:spacing w:before="0" w:after="0"/>
+        <w:rPr>
+          <w:b w:val="0"/>
+          <w:bCs w:val="0"/>
+          <w:color w:val="000000"/>
+          <w:szCs w:val="24"/>
+        </w:rPr>
+      </w:pPr>
+      <w:r>
+        <w:rPr>
+          <w:b w:val="0"/>
+          <w:bCs w:val="0"/>
+          <w:color w:val="000000"/>
+          <w:szCs w:val="24"/>
+        </w:rPr>
+        <w:t>Usuwanie harmonogramów pracowników(PU13)</w:t>
+      </w:r>
+    </w:p>
+    <w:p>
+      <w:pPr>
+        <w:pStyle w:val="Nagwek3"/>
+        <w:numPr>
+          <w:ilvl w:val="0"/>
+          <w:numId w:val="45"/>
+        </w:numPr>
+        <w:spacing w:before="0" w:after="0"/>
+        <w:rPr>
+          <w:b w:val="0"/>
+          <w:bCs w:val="0"/>
+          <w:color w:val="000000"/>
+          <w:szCs w:val="24"/>
+        </w:rPr>
+      </w:pPr>
+      <w:r>
+        <w:rPr>
+          <w:b w:val="0"/>
+          <w:bCs w:val="0"/>
+          <w:color w:val="000000"/>
+          <w:szCs w:val="24"/>
+        </w:rPr>
+        <w:t>Modyfikacja harmonogramów pracowników(PU14)</w:t>
+      </w:r>
+    </w:p>
+    <w:p>
+      <w:pPr>
+        <w:pStyle w:val="Nagwek3"/>
+        <w:numPr>
+          <w:ilvl w:val="0"/>
+          <w:numId w:val="45"/>
+        </w:numPr>
+        <w:spacing w:before="0" w:after="0"/>
+        <w:rPr>
+          <w:b w:val="0"/>
+          <w:bCs w:val="0"/>
+          <w:color w:val="000000"/>
+          <w:szCs w:val="24"/>
+        </w:rPr>
+      </w:pPr>
+      <w:r>
+        <w:rPr>
+          <w:b w:val="0"/>
+          <w:bCs w:val="0"/>
+          <w:color w:val="000000"/>
+          <w:szCs w:val="24"/>
+        </w:rPr>
+        <w:t>Przeglądanie harmonogramów(PU15)</w:t>
+      </w:r>
+    </w:p>
+    <w:p>
+      <w:pPr>
+        <w:pStyle w:val="Nagwek3"/>
+        <w:numPr>
+          <w:ilvl w:val="0"/>
+          <w:numId w:val="45"/>
+        </w:numPr>
+        <w:spacing w:before="0" w:after="0"/>
+        <w:rPr>
+          <w:b w:val="0"/>
+          <w:bCs w:val="0"/>
+          <w:color w:val="000000"/>
+          <w:szCs w:val="24"/>
+        </w:rPr>
+      </w:pPr>
+      <w:r>
+        <w:rPr>
+          <w:b w:val="0"/>
+          <w:bCs w:val="0"/>
+          <w:color w:val="000000"/>
+          <w:szCs w:val="24"/>
+        </w:rPr>
+        <w:t>Dodawanie zadań produkcyjnych(PU16)</w:t>
+      </w:r>
+    </w:p>
+    <w:p>
+      <w:pPr>
+        <w:pStyle w:val="Nagwek3"/>
+        <w:numPr>
+          <w:ilvl w:val="0"/>
+          <w:numId w:val="45"/>
+        </w:numPr>
+        <w:spacing w:before="0" w:after="0"/>
+        <w:rPr>
+          <w:b w:val="0"/>
+          <w:bCs w:val="0"/>
+          <w:color w:val="000000"/>
+          <w:szCs w:val="24"/>
+        </w:rPr>
+      </w:pPr>
+      <w:r>
+        <w:rPr>
+          <w:b w:val="0"/>
+          <w:bCs w:val="0"/>
+          <w:color w:val="000000"/>
+          <w:szCs w:val="24"/>
+        </w:rPr>
+        <w:t>Usuwanie zadań produkcyjnych(PU17)</w:t>
+      </w:r>
+    </w:p>
+    <w:p>
+      <w:pPr>
+        <w:pStyle w:val="Nagwek3"/>
+        <w:numPr>
+          <w:ilvl w:val="0"/>
+          <w:numId w:val="45"/>
+        </w:numPr>
+        <w:spacing w:before="0" w:after="0"/>
+        <w:rPr>
+          <w:b w:val="0"/>
+          <w:bCs w:val="0"/>
+          <w:color w:val="000000"/>
+          <w:szCs w:val="24"/>
+        </w:rPr>
+      </w:pPr>
+      <w:r>
+        <w:rPr>
+          <w:b w:val="0"/>
+          <w:bCs w:val="0"/>
+          <w:color w:val="000000"/>
+          <w:szCs w:val="24"/>
+        </w:rPr>
+        <w:t>Przeglądanie zadań produkcyjnych(PU18)</w:t>
+      </w:r>
+    </w:p>
+    <w:p>
+      <w:pPr>
+        <w:pStyle w:val="Nagwek3"/>
+        <w:numPr>
+          <w:ilvl w:val="0"/>
+          <w:numId w:val="45"/>
+        </w:numPr>
+        <w:spacing w:before="0" w:after="0"/>
+        <w:rPr>
+          <w:b w:val="0"/>
+          <w:bCs w:val="0"/>
+          <w:color w:val="000000"/>
+          <w:szCs w:val="24"/>
+        </w:rPr>
+      </w:pPr>
+      <w:r>
+        <w:rPr>
+          <w:b w:val="0"/>
+          <w:bCs w:val="0"/>
+          <w:color w:val="000000"/>
+          <w:szCs w:val="24"/>
+        </w:rPr>
+        <w:t>Nadawanie uprawnień do programu(PU19)</w:t>
+      </w:r>
+    </w:p>
+    <w:p>
+      <w:pPr>
+        <w:pStyle w:val="Nagwek3"/>
+        <w:numPr>
+          <w:ilvl w:val="0"/>
+          <w:numId w:val="45"/>
+        </w:numPr>
+        <w:spacing w:before="0" w:after="0"/>
+        <w:rPr>
+          <w:b w:val="0"/>
+          <w:bCs w:val="0"/>
+          <w:color w:val="000000"/>
+          <w:szCs w:val="24"/>
+        </w:rPr>
+      </w:pPr>
+      <w:r>
+        <w:rPr>
+          <w:b w:val="0"/>
+          <w:bCs w:val="0"/>
+          <w:color w:val="000000"/>
+          <w:szCs w:val="24"/>
+        </w:rPr>
+        <w:t>Odbieranie uprawnień do programu(PU20)</w:t>
+      </w:r>
+    </w:p>
+    <w:p>
+      <w:pPr>
+        <w:pStyle w:val="Nagwek3"/>
+        <w:numPr>
+          <w:ilvl w:val="0"/>
+          <w:numId w:val="45"/>
+        </w:numPr>
+        <w:spacing w:before="0" w:after="0"/>
+        <w:rPr>
+          <w:b w:val="0"/>
+          <w:bCs w:val="0"/>
+          <w:color w:val="000000"/>
+          <w:szCs w:val="24"/>
+        </w:rPr>
+      </w:pPr>
+      <w:r>
+        <w:rPr>
+          <w:b w:val="0"/>
+          <w:bCs w:val="0"/>
+          <w:color w:val="000000"/>
+          <w:szCs w:val="24"/>
+        </w:rPr>
+        <w:t>Przeglądanie uprawnień do programu(PU21)</w:t>
+      </w:r>
+    </w:p>
+    <w:p>
+      <w:pPr>
+        <w:pStyle w:val="Nagwek3"/>
+        <w:numPr>
+          <w:ilvl w:val="0"/>
+          <w:numId w:val="45"/>
+        </w:numPr>
+        <w:spacing w:before="0" w:after="0"/>
+        <w:rPr>
+          <w:b w:val="0"/>
+          <w:bCs w:val="0"/>
+          <w:color w:val="000000"/>
+          <w:szCs w:val="24"/>
+        </w:rPr>
+      </w:pPr>
+      <w:r>
+        <w:rPr>
+          <w:b w:val="0"/>
+          <w:bCs w:val="0"/>
+          <w:color w:val="000000"/>
+          <w:szCs w:val="24"/>
+        </w:rPr>
+        <w:t>Dodawanie nowych struktur przedsiębiorstwa(PU22)</w:t>
+      </w:r>
+    </w:p>
+    <w:p>
+      <w:pPr>
+        <w:pStyle w:val="Nagwek3"/>
+        <w:numPr>
+          <w:ilvl w:val="0"/>
+          <w:numId w:val="45"/>
+        </w:numPr>
+        <w:spacing w:before="0" w:after="0"/>
+        <w:rPr>
+          <w:b w:val="0"/>
+          <w:bCs w:val="0"/>
+          <w:color w:val="000000"/>
+          <w:szCs w:val="24"/>
+        </w:rPr>
+      </w:pPr>
+      <w:r>
+        <w:rPr>
+          <w:b w:val="0"/>
+          <w:bCs w:val="0"/>
+          <w:color w:val="000000"/>
+          <w:szCs w:val="24"/>
+        </w:rPr>
+        <w:t>Usuwanie struktur przedsiębiorstwa(PU23)</w:t>
+      </w:r>
+    </w:p>
+    <w:p>
+      <w:pPr>
+        <w:pStyle w:val="Nagwek3"/>
+        <w:numPr>
+          <w:ilvl w:val="0"/>
+          <w:numId w:val="45"/>
+        </w:numPr>
+        <w:spacing w:before="0" w:after="0"/>
+        <w:rPr>
+          <w:b w:val="0"/>
+          <w:bCs w:val="0"/>
+          <w:color w:val="000000"/>
+          <w:szCs w:val="24"/>
+        </w:rPr>
+      </w:pPr>
+      <w:r>
+        <w:rPr>
+          <w:b w:val="0"/>
+          <w:bCs w:val="0"/>
+          <w:color w:val="000000"/>
+          <w:szCs w:val="24"/>
+        </w:rPr>
+        <w:t>Modyfikacja nazw struktur przedsiębiorstwa(PU24)</w:t>
+      </w:r>
+    </w:p>
+    <w:p>
+      <w:pPr>
+        <w:pStyle w:val="Nagwek3"/>
+        <w:numPr>
+          <w:ilvl w:val="0"/>
+          <w:numId w:val="45"/>
+        </w:numPr>
+        <w:spacing w:before="0" w:after="0"/>
+        <w:rPr>
+          <w:b w:val="0"/>
+          <w:bCs w:val="0"/>
+          <w:color w:val="000000"/>
+          <w:szCs w:val="24"/>
+        </w:rPr>
+      </w:pPr>
+      <w:r>
+        <w:rPr>
+          <w:b w:val="0"/>
+          <w:bCs w:val="0"/>
+          <w:color w:val="000000"/>
+          <w:szCs w:val="24"/>
+        </w:rPr>
+        <w:t>Przeglądanie struktur przedsiębiorstwa(PU25)</w:t>
+      </w:r>
+    </w:p>
+    <w:p>
+      <w:pPr>
+        <w:pStyle w:val="Nagwek3"/>
+        <w:numPr>
+          <w:ilvl w:val="0"/>
+          <w:numId w:val="45"/>
+        </w:numPr>
+        <w:spacing w:before="0" w:after="0"/>
+        <w:rPr>
+          <w:b w:val="0"/>
+          <w:bCs w:val="0"/>
+          <w:color w:val="000000"/>
+          <w:szCs w:val="24"/>
+        </w:rPr>
+      </w:pPr>
+      <w:r>
+        <w:rPr>
+          <w:b w:val="0"/>
+          <w:bCs w:val="0"/>
+          <w:color w:val="000000"/>
+          <w:szCs w:val="24"/>
+        </w:rPr>
+        <w:t>Tworzenie kopii zapasowej(PU26)</w:t>
+      </w:r>
+    </w:p>
+    <w:p>
+      <w:pPr>
+        <w:pStyle w:val="Nagwek3"/>
+        <w:numPr>
+          <w:ilvl w:val="0"/>
+          <w:numId w:val="45"/>
+        </w:numPr>
+        <w:spacing w:before="0" w:after="0"/>
+        <w:rPr>
+          <w:b w:val="0"/>
+          <w:bCs w:val="0"/>
+          <w:color w:val="000000"/>
+          <w:szCs w:val="24"/>
+        </w:rPr>
+      </w:pPr>
+      <w:r>
+        <w:rPr>
+          <w:b w:val="0"/>
+          <w:bCs w:val="0"/>
+          <w:color w:val="000000"/>
+          <w:szCs w:val="24"/>
+        </w:rPr>
+        <w:t>Przeliczanie czasu pracy pracowników ogólnie(PU27)</w:t>
+      </w:r>
+    </w:p>
+    <w:p>
+      <w:pPr>
+        <w:pStyle w:val="Nagwek3"/>
+        <w:numPr>
+          <w:ilvl w:val="0"/>
+          <w:numId w:val="45"/>
+        </w:numPr>
+        <w:spacing w:before="0" w:after="0"/>
+        <w:rPr>
+          <w:b w:val="0"/>
+          <w:bCs w:val="0"/>
+          <w:color w:val="000000"/>
+          <w:szCs w:val="24"/>
+        </w:rPr>
+      </w:pPr>
+      <w:r>
+        <w:rPr>
+          <w:b w:val="0"/>
+          <w:bCs w:val="0"/>
+          <w:color w:val="000000"/>
+          <w:szCs w:val="24"/>
+        </w:rPr>
+        <w:t>Przeliczanie czasu pracy pracowników poświęconego na wykonywanie zadań(PU28)</w:t>
+      </w:r>
+    </w:p>
+    <w:p>
+      <w:pPr>
+        <w:pStyle w:val="Nagwek3"/>
+        <w:numPr>
+          <w:ilvl w:val="0"/>
+          <w:numId w:val="45"/>
+        </w:numPr>
+        <w:spacing w:before="0" w:after="0"/>
+        <w:rPr>
+          <w:b w:val="0"/>
+          <w:bCs w:val="0"/>
+          <w:color w:val="000000"/>
+          <w:szCs w:val="24"/>
+        </w:rPr>
+      </w:pPr>
+      <w:r>
+        <w:rPr>
+          <w:b w:val="0"/>
+          <w:bCs w:val="0"/>
+          <w:color w:val="000000"/>
+          <w:szCs w:val="24"/>
+        </w:rPr>
+        <w:t xml:space="preserve">Dodawanie </w:t>
+      </w:r>
+      <w:proofErr w:type="spellStart"/>
+      <w:r>
+        <w:rPr>
+          <w:b w:val="0"/>
+          <w:bCs w:val="0"/>
+          <w:color w:val="000000"/>
+          <w:szCs w:val="24"/>
+        </w:rPr>
+        <w:t>transkacji</w:t>
+      </w:r>
+      <w:proofErr w:type="spellEnd"/>
+      <w:r>
+        <w:rPr>
+          <w:b w:val="0"/>
+          <w:bCs w:val="0"/>
+          <w:color w:val="000000"/>
+          <w:szCs w:val="24"/>
+        </w:rPr>
+        <w:t xml:space="preserve"> czasu pracy(PU29)</w:t>
+      </w:r>
+    </w:p>
+    <w:p>
+      <w:pPr>
+        <w:pStyle w:val="Nagwek3"/>
+        <w:numPr>
+          <w:ilvl w:val="0"/>
+          <w:numId w:val="45"/>
+        </w:numPr>
+        <w:spacing w:before="0" w:after="0"/>
+        <w:rPr>
+          <w:b w:val="0"/>
+          <w:bCs w:val="0"/>
+          <w:color w:val="000000"/>
+          <w:szCs w:val="24"/>
+        </w:rPr>
+      </w:pPr>
+      <w:r>
+        <w:rPr>
+          <w:b w:val="0"/>
+          <w:bCs w:val="0"/>
+          <w:color w:val="000000"/>
+          <w:szCs w:val="24"/>
+        </w:rPr>
+        <w:t>Usuwanie transakcji czasu pracy(PU30)</w:t>
+      </w:r>
+    </w:p>
+    <w:p>
+      <w:pPr>
+        <w:pStyle w:val="Nagwek3"/>
+        <w:numPr>
+          <w:ilvl w:val="0"/>
+          <w:numId w:val="45"/>
+        </w:numPr>
+        <w:spacing w:before="0" w:after="0"/>
+        <w:rPr>
+          <w:b w:val="0"/>
+          <w:bCs w:val="0"/>
+          <w:color w:val="000000"/>
+          <w:szCs w:val="24"/>
+        </w:rPr>
+      </w:pPr>
+      <w:r>
+        <w:rPr>
+          <w:b w:val="0"/>
+          <w:bCs w:val="0"/>
+          <w:color w:val="000000"/>
+          <w:szCs w:val="24"/>
+        </w:rPr>
+        <w:t>Modyfikowanie transakcji czasu pracy(PU31)</w:t>
+      </w:r>
+    </w:p>
+    <w:p>
+      <w:pPr>
+        <w:pStyle w:val="Nagwek3"/>
+        <w:numPr>
+          <w:ilvl w:val="0"/>
+          <w:numId w:val="45"/>
+        </w:numPr>
+        <w:spacing w:before="0" w:after="0"/>
+        <w:rPr>
+          <w:b w:val="0"/>
+          <w:bCs w:val="0"/>
+          <w:color w:val="000000"/>
+          <w:szCs w:val="24"/>
+        </w:rPr>
+      </w:pPr>
+      <w:r>
+        <w:rPr>
+          <w:b w:val="0"/>
+          <w:bCs w:val="0"/>
+          <w:color w:val="000000"/>
+          <w:szCs w:val="24"/>
+        </w:rPr>
+        <w:t>Przeglądanie transakcji czasu pracy(PU32)</w:t>
+      </w:r>
+    </w:p>
+    <w:p>
+      <w:pPr>
+        <w:pStyle w:val="Nagwek3"/>
+        <w:numPr>
+          <w:ilvl w:val="0"/>
+          <w:numId w:val="45"/>
+        </w:numPr>
+        <w:spacing w:before="0" w:after="0"/>
+        <w:rPr>
+          <w:b w:val="0"/>
+          <w:bCs w:val="0"/>
+          <w:color w:val="000000"/>
+          <w:szCs w:val="24"/>
+        </w:rPr>
+      </w:pPr>
+      <w:r>
+        <w:rPr>
+          <w:b w:val="0"/>
+          <w:bCs w:val="0"/>
+          <w:color w:val="000000"/>
+          <w:szCs w:val="24"/>
+        </w:rPr>
+        <w:t>Generowanie okresowych raportów czasowych(PU33)</w:t>
+      </w:r>
+    </w:p>
+    <w:p>
+      <w:pPr>
+        <w:pStyle w:val="Nagwek3"/>
+        <w:numPr>
+          <w:ilvl w:val="0"/>
+          <w:numId w:val="45"/>
+        </w:numPr>
+        <w:spacing w:before="0" w:after="0"/>
+        <w:rPr>
+          <w:b w:val="0"/>
+          <w:bCs w:val="0"/>
+          <w:color w:val="000000"/>
+          <w:szCs w:val="24"/>
+        </w:rPr>
+      </w:pPr>
+      <w:r>
+        <w:rPr>
+          <w:b w:val="0"/>
+          <w:bCs w:val="0"/>
+          <w:color w:val="000000"/>
+          <w:szCs w:val="24"/>
+        </w:rPr>
+        <w:lastRenderedPageBreak/>
+        <w:t>Drukowanie raportów czasowych(PU34)</w:t>
+      </w:r>
+    </w:p>
+    <w:p>
+      <w:pPr>
+        <w:pStyle w:val="Nagwek3"/>
+        <w:numPr>
+          <w:ilvl w:val="0"/>
+          <w:numId w:val="45"/>
+        </w:numPr>
+        <w:spacing w:before="0" w:after="0"/>
+        <w:rPr>
+          <w:b w:val="0"/>
+          <w:bCs w:val="0"/>
+          <w:color w:val="000000"/>
+          <w:szCs w:val="24"/>
+        </w:rPr>
+      </w:pPr>
+      <w:r>
+        <w:rPr>
+          <w:b w:val="0"/>
+          <w:bCs w:val="0"/>
+          <w:color w:val="000000"/>
+          <w:szCs w:val="24"/>
+        </w:rPr>
+        <w:t>Dodawanie dniówki(PU35)</w:t>
+      </w:r>
+    </w:p>
+    <w:p>
+      <w:pPr>
+        <w:pStyle w:val="Nagwek3"/>
+        <w:numPr>
+          <w:ilvl w:val="0"/>
+          <w:numId w:val="45"/>
+        </w:numPr>
+        <w:spacing w:before="0" w:after="0"/>
+        <w:rPr>
+          <w:b w:val="0"/>
+          <w:bCs w:val="0"/>
+          <w:color w:val="000000"/>
+          <w:szCs w:val="24"/>
+        </w:rPr>
+      </w:pPr>
+      <w:r>
+        <w:rPr>
+          <w:b w:val="0"/>
+          <w:bCs w:val="0"/>
+          <w:color w:val="000000"/>
+          <w:szCs w:val="24"/>
+        </w:rPr>
+        <w:t>Usuwanie dniówki (PU36)</w:t>
+      </w:r>
+    </w:p>
+    <w:p>
+      <w:pPr>
         <w:pStyle w:val="Akapitzlist"/>
         <w:numPr>
           <w:ilvl w:val="0"/>
-          <w:numId w:val="23"/>
+          <w:numId w:val="45"/>
         </w:numPr>
+      </w:pPr>
+      <w:r>
         <w:rPr>
           <w:color w:val="000000"/>
           <w:szCs w:val="24"/>
         </w:rPr>
-      </w:pPr>
-      <w:r>
-        <w:rPr>
-          <w:color w:val="000000"/>
-          <w:szCs w:val="24"/>
-        </w:rPr>
-        <w:t>Logowanie(PU1)</w:t>
+        <w:t>Modyfikowanie dniówki(PU37)</w:t>
       </w:r>
     </w:p>
     <w:p>
@@ -6121,672 +7038,15 @@
         <w:pStyle w:val="Akapitzlist"/>
         <w:numPr>
           <w:ilvl w:val="0"/>
-          <w:numId w:val="23"/>
+          <w:numId w:val="45"/>
         </w:numPr>
+      </w:pPr>
+      <w:r>
         <w:rPr>
           <w:color w:val="000000"/>
           <w:szCs w:val="24"/>
         </w:rPr>
-      </w:pPr>
-      <w:r>
-        <w:rPr>
-          <w:color w:val="000000"/>
-          <w:szCs w:val="24"/>
-        </w:rPr>
-        <w:t>Dodawanie danych pracowników(PU2)</w:t>
-      </w:r>
-    </w:p>
-    <w:p>
-      <w:pPr>
-        <w:pStyle w:val="Akapitzlist"/>
-        <w:numPr>
-          <w:ilvl w:val="0"/>
-          <w:numId w:val="23"/>
-        </w:numPr>
-        <w:rPr>
-          <w:color w:val="000000"/>
-          <w:szCs w:val="24"/>
-        </w:rPr>
-      </w:pPr>
-      <w:r>
-        <w:rPr>
-          <w:color w:val="000000"/>
-          <w:szCs w:val="24"/>
-        </w:rPr>
-        <w:lastRenderedPageBreak/>
-        <w:t>Usuwanie danych pracowników (PU3)</w:t>
-      </w:r>
-    </w:p>
-    <w:p>
-      <w:pPr>
-        <w:pStyle w:val="Akapitzlist"/>
-        <w:numPr>
-          <w:ilvl w:val="0"/>
-          <w:numId w:val="23"/>
-        </w:numPr>
-        <w:rPr>
-          <w:color w:val="000000"/>
-          <w:szCs w:val="24"/>
-        </w:rPr>
-      </w:pPr>
-      <w:r>
-        <w:rPr>
-          <w:color w:val="000000"/>
-          <w:szCs w:val="24"/>
-        </w:rPr>
-        <w:t>Modyfikacja danych pracowników(PU4)</w:t>
-      </w:r>
-    </w:p>
-    <w:p>
-      <w:pPr>
-        <w:pStyle w:val="Akapitzlist"/>
-        <w:numPr>
-          <w:ilvl w:val="0"/>
-          <w:numId w:val="23"/>
-        </w:numPr>
-        <w:rPr>
-          <w:color w:val="000000"/>
-          <w:szCs w:val="24"/>
-        </w:rPr>
-      </w:pPr>
-      <w:r>
-        <w:rPr>
-          <w:color w:val="000000"/>
-          <w:szCs w:val="24"/>
-        </w:rPr>
-        <w:t>Przeglądanie listy pracowników(PU5)</w:t>
-      </w:r>
-    </w:p>
-    <w:p>
-      <w:pPr>
-        <w:pStyle w:val="Akapitzlist"/>
-        <w:numPr>
-          <w:ilvl w:val="0"/>
-          <w:numId w:val="23"/>
-        </w:numPr>
-        <w:rPr>
-          <w:color w:val="000000"/>
-          <w:szCs w:val="24"/>
-        </w:rPr>
-      </w:pPr>
-      <w:r>
-        <w:rPr>
-          <w:color w:val="000000"/>
-          <w:szCs w:val="24"/>
-        </w:rPr>
-        <w:t>Dodawanie typów obowiązków pracowników(PU6)</w:t>
-      </w:r>
-    </w:p>
-    <w:p>
-      <w:pPr>
-        <w:pStyle w:val="Akapitzlist"/>
-        <w:numPr>
-          <w:ilvl w:val="0"/>
-          <w:numId w:val="23"/>
-        </w:numPr>
-        <w:rPr>
-          <w:color w:val="000000"/>
-          <w:szCs w:val="24"/>
-        </w:rPr>
-      </w:pPr>
-      <w:r>
-        <w:rPr>
-          <w:color w:val="000000"/>
-          <w:szCs w:val="24"/>
-        </w:rPr>
-        <w:t>Usuwanie typów obowiązków pracowników(PU7)</w:t>
-      </w:r>
-    </w:p>
-    <w:p>
-      <w:pPr>
-        <w:pStyle w:val="Akapitzlist"/>
-        <w:numPr>
-          <w:ilvl w:val="0"/>
-          <w:numId w:val="23"/>
-        </w:numPr>
-        <w:rPr>
-          <w:color w:val="000000"/>
-          <w:szCs w:val="24"/>
-        </w:rPr>
-      </w:pPr>
-      <w:r>
-        <w:rPr>
-          <w:color w:val="000000"/>
-          <w:szCs w:val="24"/>
-        </w:rPr>
-        <w:t>Modyfikowanie typów obowiązków pracowników(PU8)</w:t>
-      </w:r>
-    </w:p>
-    <w:p>
-      <w:pPr>
-        <w:pStyle w:val="Akapitzlist"/>
-        <w:numPr>
-          <w:ilvl w:val="0"/>
-          <w:numId w:val="23"/>
-        </w:numPr>
-        <w:rPr>
-          <w:color w:val="000000"/>
-          <w:szCs w:val="24"/>
-        </w:rPr>
-      </w:pPr>
-      <w:r>
-        <w:rPr>
-          <w:color w:val="000000"/>
-          <w:szCs w:val="24"/>
-        </w:rPr>
-        <w:t>Przeglądanie typów obowiązków(PU9)</w:t>
-      </w:r>
-    </w:p>
-    <w:p>
-      <w:pPr>
-        <w:pStyle w:val="Akapitzlist"/>
-        <w:numPr>
-          <w:ilvl w:val="0"/>
-          <w:numId w:val="23"/>
-        </w:numPr>
-        <w:rPr>
-          <w:color w:val="000000"/>
-          <w:szCs w:val="24"/>
-        </w:rPr>
-      </w:pPr>
-      <w:r>
-        <w:rPr>
-          <w:color w:val="000000"/>
-          <w:szCs w:val="24"/>
-        </w:rPr>
-        <w:t>Przydzielanie typów obowiązków pracownikom(PU10)</w:t>
-      </w:r>
-    </w:p>
-    <w:p>
-      <w:pPr>
-        <w:pStyle w:val="Akapitzlist"/>
-        <w:numPr>
-          <w:ilvl w:val="0"/>
-          <w:numId w:val="23"/>
-        </w:numPr>
-        <w:rPr>
-          <w:color w:val="000000"/>
-          <w:szCs w:val="24"/>
-        </w:rPr>
-      </w:pPr>
-      <w:r>
-        <w:rPr>
-          <w:color w:val="000000"/>
-          <w:szCs w:val="24"/>
-        </w:rPr>
-        <w:t>Odbieranie typów obowiązków pracownikom(PU11)</w:t>
-      </w:r>
-    </w:p>
-    <w:p>
-      <w:pPr>
-        <w:pStyle w:val="Akapitzlist"/>
-        <w:numPr>
-          <w:ilvl w:val="0"/>
-          <w:numId w:val="23"/>
-        </w:numPr>
-        <w:rPr>
-          <w:color w:val="000000"/>
-          <w:szCs w:val="24"/>
-        </w:rPr>
-      </w:pPr>
-      <w:r>
-        <w:rPr>
-          <w:color w:val="000000"/>
-          <w:szCs w:val="24"/>
-        </w:rPr>
-        <w:t>Dodawanie harmonogramów pracowników(PU12)</w:t>
-      </w:r>
-    </w:p>
-    <w:p>
-      <w:pPr>
-        <w:pStyle w:val="Akapitzlist"/>
-        <w:numPr>
-          <w:ilvl w:val="0"/>
-          <w:numId w:val="23"/>
-        </w:numPr>
-        <w:rPr>
-          <w:color w:val="000000"/>
-          <w:szCs w:val="24"/>
-        </w:rPr>
-      </w:pPr>
-      <w:r>
-        <w:rPr>
-          <w:color w:val="000000"/>
-          <w:szCs w:val="24"/>
-        </w:rPr>
-        <w:t>Usuwanie harmonogramów pracowników(PU13)</w:t>
-      </w:r>
-    </w:p>
-    <w:p>
-      <w:pPr>
-        <w:pStyle w:val="Akapitzlist"/>
-        <w:numPr>
-          <w:ilvl w:val="0"/>
-          <w:numId w:val="23"/>
-        </w:numPr>
-        <w:rPr>
-          <w:color w:val="000000"/>
-          <w:szCs w:val="24"/>
-        </w:rPr>
-      </w:pPr>
-      <w:r>
-        <w:rPr>
-          <w:color w:val="000000"/>
-          <w:szCs w:val="24"/>
-        </w:rPr>
-        <w:t>Modyfikacja harmonogramów pracowników(PU14)</w:t>
-      </w:r>
-    </w:p>
-    <w:p>
-      <w:pPr>
-        <w:pStyle w:val="Akapitzlist"/>
-        <w:numPr>
-          <w:ilvl w:val="0"/>
-          <w:numId w:val="23"/>
-        </w:numPr>
-        <w:rPr>
-          <w:color w:val="000000"/>
-          <w:szCs w:val="24"/>
-        </w:rPr>
-      </w:pPr>
-      <w:r>
-        <w:rPr>
-          <w:color w:val="000000"/>
-          <w:szCs w:val="24"/>
-        </w:rPr>
-        <w:t>Przeglądanie harmonogramów(PU15)</w:t>
-      </w:r>
-    </w:p>
-    <w:p>
-      <w:pPr>
-        <w:pStyle w:val="Akapitzlist"/>
-        <w:numPr>
-          <w:ilvl w:val="0"/>
-          <w:numId w:val="23"/>
-        </w:numPr>
-        <w:rPr>
-          <w:color w:val="000000"/>
-          <w:szCs w:val="24"/>
-        </w:rPr>
-      </w:pPr>
-      <w:r>
-        <w:rPr>
-          <w:color w:val="000000"/>
-          <w:szCs w:val="24"/>
-        </w:rPr>
-        <w:t>Dodawanie zadań produkcyjnych(PU16)</w:t>
-      </w:r>
-    </w:p>
-    <w:p>
-      <w:pPr>
-        <w:pStyle w:val="Akapitzlist"/>
-        <w:numPr>
-          <w:ilvl w:val="0"/>
-          <w:numId w:val="23"/>
-        </w:numPr>
-        <w:rPr>
-          <w:color w:val="000000"/>
-          <w:szCs w:val="24"/>
-        </w:rPr>
-      </w:pPr>
-      <w:r>
-        <w:rPr>
-          <w:color w:val="000000"/>
-          <w:szCs w:val="24"/>
-        </w:rPr>
-        <w:t>Usuwanie zadań produkcyjnych(PU17)</w:t>
-      </w:r>
-    </w:p>
-    <w:p>
-      <w:pPr>
-        <w:pStyle w:val="Akapitzlist"/>
-        <w:numPr>
-          <w:ilvl w:val="0"/>
-          <w:numId w:val="23"/>
-        </w:numPr>
-        <w:rPr>
-          <w:color w:val="000000"/>
-          <w:szCs w:val="24"/>
-        </w:rPr>
-      </w:pPr>
-      <w:r>
-        <w:rPr>
-          <w:color w:val="000000"/>
-          <w:szCs w:val="24"/>
-        </w:rPr>
-        <w:t>Przeglądanie zadań produkcyjnych(PU18)</w:t>
-      </w:r>
-    </w:p>
-    <w:p>
-      <w:pPr>
-        <w:pStyle w:val="Akapitzlist"/>
-        <w:numPr>
-          <w:ilvl w:val="0"/>
-          <w:numId w:val="23"/>
-        </w:numPr>
-        <w:rPr>
-          <w:color w:val="000000"/>
-          <w:szCs w:val="24"/>
-        </w:rPr>
-      </w:pPr>
-      <w:r>
-        <w:rPr>
-          <w:color w:val="000000"/>
-          <w:szCs w:val="24"/>
-        </w:rPr>
-        <w:t>Nadawanie uprawnień do programu(PU19)</w:t>
-      </w:r>
-    </w:p>
-    <w:p>
-      <w:pPr>
-        <w:pStyle w:val="Akapitzlist"/>
-        <w:numPr>
-          <w:ilvl w:val="0"/>
-          <w:numId w:val="23"/>
-        </w:numPr>
-        <w:rPr>
-          <w:color w:val="000000"/>
-          <w:szCs w:val="24"/>
-        </w:rPr>
-      </w:pPr>
-      <w:r>
-        <w:rPr>
-          <w:color w:val="000000"/>
-          <w:szCs w:val="24"/>
-        </w:rPr>
-        <w:t>Odbieranie uprawnień do programu(PU20)</w:t>
-      </w:r>
-    </w:p>
-    <w:p>
-      <w:pPr>
-        <w:pStyle w:val="Akapitzlist"/>
-        <w:numPr>
-          <w:ilvl w:val="0"/>
-          <w:numId w:val="23"/>
-        </w:numPr>
-        <w:rPr>
-          <w:color w:val="000000"/>
-          <w:szCs w:val="24"/>
-        </w:rPr>
-      </w:pPr>
-      <w:r>
-        <w:rPr>
-          <w:color w:val="000000"/>
-          <w:szCs w:val="24"/>
-        </w:rPr>
-        <w:t>Przeglądanie uprawnień do programu(PU21)</w:t>
-      </w:r>
-    </w:p>
-    <w:p>
-      <w:pPr>
-        <w:pStyle w:val="Akapitzlist"/>
-        <w:numPr>
-          <w:ilvl w:val="0"/>
-          <w:numId w:val="23"/>
-        </w:numPr>
-        <w:rPr>
-          <w:color w:val="000000"/>
-          <w:szCs w:val="24"/>
-        </w:rPr>
-      </w:pPr>
-      <w:r>
-        <w:rPr>
-          <w:color w:val="000000"/>
-          <w:szCs w:val="24"/>
-        </w:rPr>
-        <w:t>Dodawanie nowych struktur przedsiębiorstwa(PU22)</w:t>
-      </w:r>
-    </w:p>
-    <w:p>
-      <w:pPr>
-        <w:pStyle w:val="Akapitzlist"/>
-        <w:numPr>
-          <w:ilvl w:val="0"/>
-          <w:numId w:val="23"/>
-        </w:numPr>
-        <w:rPr>
-          <w:color w:val="000000"/>
-          <w:szCs w:val="24"/>
-        </w:rPr>
-      </w:pPr>
-      <w:r>
-        <w:rPr>
-          <w:color w:val="000000"/>
-          <w:szCs w:val="24"/>
-        </w:rPr>
-        <w:t>Usuwanie struktur przedsiębiorstwa(PU23)</w:t>
-      </w:r>
-    </w:p>
-    <w:p>
-      <w:pPr>
-        <w:pStyle w:val="Akapitzlist"/>
-        <w:numPr>
-          <w:ilvl w:val="0"/>
-          <w:numId w:val="23"/>
-        </w:numPr>
-        <w:rPr>
-          <w:color w:val="000000"/>
-          <w:szCs w:val="24"/>
-        </w:rPr>
-      </w:pPr>
-      <w:r>
-        <w:rPr>
-          <w:color w:val="000000"/>
-          <w:szCs w:val="24"/>
-        </w:rPr>
-        <w:t>Modyfikacja nazw struktur przedsiębiorstwa(PU24)</w:t>
-      </w:r>
-    </w:p>
-    <w:p>
-      <w:pPr>
-        <w:pStyle w:val="Akapitzlist"/>
-        <w:numPr>
-          <w:ilvl w:val="0"/>
-          <w:numId w:val="23"/>
-        </w:numPr>
-        <w:rPr>
-          <w:color w:val="000000"/>
-          <w:szCs w:val="24"/>
-        </w:rPr>
-      </w:pPr>
-      <w:r>
-        <w:rPr>
-          <w:color w:val="000000"/>
-          <w:szCs w:val="24"/>
-        </w:rPr>
-        <w:t>Przeglądanie struktur przedsiębiorstwa(PU25)</w:t>
-      </w:r>
-    </w:p>
-    <w:p>
-      <w:pPr>
-        <w:pStyle w:val="Akapitzlist"/>
-        <w:numPr>
-          <w:ilvl w:val="0"/>
-          <w:numId w:val="23"/>
-        </w:numPr>
-        <w:rPr>
-          <w:color w:val="000000"/>
-          <w:szCs w:val="24"/>
-        </w:rPr>
-      </w:pPr>
-      <w:r>
-        <w:rPr>
-          <w:color w:val="000000"/>
-          <w:szCs w:val="24"/>
-        </w:rPr>
-        <w:t>Tworzenie kopii zapasowej(PU26)</w:t>
-      </w:r>
-    </w:p>
-    <w:p>
-      <w:pPr>
-        <w:pStyle w:val="Akapitzlist"/>
-        <w:numPr>
-          <w:ilvl w:val="0"/>
-          <w:numId w:val="23"/>
-        </w:numPr>
-        <w:rPr>
-          <w:color w:val="000000"/>
-          <w:szCs w:val="24"/>
-        </w:rPr>
-      </w:pPr>
-      <w:r>
-        <w:rPr>
-          <w:color w:val="000000"/>
-          <w:szCs w:val="24"/>
-        </w:rPr>
-        <w:t>Przeliczanie czasu pracy pracowników ogólnie(PU27)</w:t>
-      </w:r>
-    </w:p>
-    <w:p>
-      <w:pPr>
-        <w:pStyle w:val="Akapitzlist"/>
-        <w:numPr>
-          <w:ilvl w:val="0"/>
-          <w:numId w:val="23"/>
-        </w:numPr>
-        <w:rPr>
-          <w:color w:val="000000"/>
-          <w:szCs w:val="24"/>
-        </w:rPr>
-      </w:pPr>
-      <w:r>
-        <w:rPr>
-          <w:color w:val="000000"/>
-          <w:szCs w:val="24"/>
-        </w:rPr>
-        <w:t>Przeliczanie czasu pracy pracowników poświęconego na wykonywanie zadań(PU28)</w:t>
-      </w:r>
-    </w:p>
-    <w:p>
-      <w:pPr>
-        <w:pStyle w:val="Akapitzlist"/>
-        <w:numPr>
-          <w:ilvl w:val="0"/>
-          <w:numId w:val="23"/>
-        </w:numPr>
-        <w:rPr>
-          <w:color w:val="000000"/>
-          <w:szCs w:val="24"/>
-        </w:rPr>
-      </w:pPr>
-      <w:r>
-        <w:rPr>
-          <w:color w:val="000000"/>
-          <w:szCs w:val="24"/>
-        </w:rPr>
-        <w:t xml:space="preserve">Dodawanie </w:t>
-      </w:r>
-      <w:proofErr w:type="spellStart"/>
-      <w:r>
-        <w:rPr>
-          <w:color w:val="000000"/>
-          <w:szCs w:val="24"/>
-        </w:rPr>
-        <w:t>transkacji</w:t>
-      </w:r>
-      <w:proofErr w:type="spellEnd"/>
-      <w:r>
-        <w:rPr>
-          <w:color w:val="000000"/>
-          <w:szCs w:val="24"/>
-        </w:rPr>
-        <w:t xml:space="preserve"> czasu pracy(PU29)</w:t>
-      </w:r>
-    </w:p>
-    <w:p>
-      <w:pPr>
-        <w:pStyle w:val="Akapitzlist"/>
-        <w:numPr>
-          <w:ilvl w:val="0"/>
-          <w:numId w:val="23"/>
-        </w:numPr>
-        <w:rPr>
-          <w:color w:val="000000"/>
-          <w:szCs w:val="24"/>
-        </w:rPr>
-      </w:pPr>
-      <w:r>
-        <w:rPr>
-          <w:color w:val="000000"/>
-          <w:szCs w:val="24"/>
-        </w:rPr>
-        <w:t>Usuwanie transakcji czasu pracy(PU30)</w:t>
-      </w:r>
-    </w:p>
-    <w:p>
-      <w:pPr>
-        <w:pStyle w:val="Akapitzlist"/>
-        <w:numPr>
-          <w:ilvl w:val="0"/>
-          <w:numId w:val="23"/>
-        </w:numPr>
-        <w:rPr>
-          <w:color w:val="000000"/>
-          <w:szCs w:val="24"/>
-        </w:rPr>
-      </w:pPr>
-      <w:r>
-        <w:rPr>
-          <w:color w:val="000000"/>
-          <w:szCs w:val="24"/>
-        </w:rPr>
-        <w:t>Modyfikowanie transakcji czasu pracy(PU31)</w:t>
-      </w:r>
-    </w:p>
-    <w:p>
-      <w:pPr>
-        <w:pStyle w:val="Akapitzlist"/>
-        <w:numPr>
-          <w:ilvl w:val="0"/>
-          <w:numId w:val="23"/>
-        </w:numPr>
-        <w:rPr>
-          <w:color w:val="000000"/>
-          <w:szCs w:val="24"/>
-        </w:rPr>
-      </w:pPr>
-      <w:r>
-        <w:rPr>
-          <w:color w:val="000000"/>
-          <w:szCs w:val="24"/>
-        </w:rPr>
-        <w:t>Przeglądanie transakcji czasu pracy(PU32)</w:t>
-      </w:r>
-    </w:p>
-    <w:p>
-      <w:pPr>
-        <w:pStyle w:val="Akapitzlist"/>
-        <w:numPr>
-          <w:ilvl w:val="0"/>
-          <w:numId w:val="23"/>
-        </w:numPr>
-        <w:rPr>
-          <w:color w:val="000000"/>
-          <w:szCs w:val="24"/>
-        </w:rPr>
-      </w:pPr>
-      <w:r>
-        <w:rPr>
-          <w:color w:val="000000"/>
-          <w:szCs w:val="24"/>
-        </w:rPr>
-        <w:t>Generowanie okresowych raportów czasowych(PU33)</w:t>
-      </w:r>
-    </w:p>
-    <w:p>
-      <w:pPr>
-        <w:pStyle w:val="Akapitzlist"/>
-        <w:numPr>
-          <w:ilvl w:val="0"/>
-          <w:numId w:val="23"/>
-        </w:numPr>
-      </w:pPr>
-      <w:r>
-        <w:rPr>
-          <w:color w:val="000000"/>
-          <w:szCs w:val="24"/>
-        </w:rPr>
-        <w:t>Drukowanie raportów czasowych(PU34)</w:t>
+        <w:t>Przeglądanie dniówek(PU38)</w:t>
       </w:r>
     </w:p>
     <w:p>
@@ -6794,7 +7054,6 @@
         <w:pStyle w:val="Nagwek3"/>
       </w:pPr>
       <w:r>
-        <w:lastRenderedPageBreak/>
         <w:t xml:space="preserve">Wymagania </w:t>
       </w:r>
       <w:proofErr w:type="spellStart"/>
@@ -7551,7 +7810,6 @@
               <w:ind w:firstLine="0"/>
             </w:pPr>
             <w:r>
-              <w:lastRenderedPageBreak/>
               <w:t>Identyfikator</w:t>
             </w:r>
           </w:p>
@@ -9560,6 +9818,7 @@
                 <w:color w:val="000000"/>
                 <w:sz w:val="22"/>
               </w:rPr>
+              <w:lastRenderedPageBreak/>
               <w:t>PU11</w:t>
             </w:r>
           </w:p>
@@ -10774,7 +11033,6 @@
                 <w:color w:val="000000"/>
                 <w:sz w:val="22"/>
               </w:rPr>
-              <w:lastRenderedPageBreak/>
               <w:t>PU19</w:t>
             </w:r>
           </w:p>
@@ -13115,6 +13373,423 @@
           </w:p>
         </w:tc>
       </w:tr>
+      <w:tr>
+        <w:trPr>
+          <w:trHeight w:val="300"/>
+          <w:tblHeader/>
+        </w:trPr>
+        <w:tc>
+          <w:tcPr>
+            <w:tcW w:w="1420" w:type="dxa"/>
+            <w:shd w:val="clear" w:color="auto" w:fill="auto"/>
+            <w:noWrap/>
+            <w:vAlign w:val="bottom"/>
+          </w:tcPr>
+          <w:p>
+            <w:pPr>
+              <w:spacing w:line="240" w:lineRule="auto"/>
+              <w:ind w:firstLine="0"/>
+              <w:jc w:val="left"/>
+              <w:rPr>
+                <w:rFonts w:ascii="Arial" w:hAnsi="Arial" w:cs="Arial"/>
+                <w:color w:val="000000"/>
+                <w:sz w:val="22"/>
+              </w:rPr>
+            </w:pPr>
+            <w:r>
+              <w:rPr>
+                <w:rFonts w:ascii="Arial" w:hAnsi="Arial" w:cs="Arial"/>
+                <w:color w:val="000000"/>
+                <w:sz w:val="22"/>
+              </w:rPr>
+              <w:t>PU35</w:t>
+            </w:r>
+          </w:p>
+        </w:tc>
+        <w:tc>
+          <w:tcPr>
+            <w:tcW w:w="1436" w:type="dxa"/>
+            <w:shd w:val="clear" w:color="auto" w:fill="auto"/>
+            <w:noWrap/>
+            <w:vAlign w:val="bottom"/>
+          </w:tcPr>
+          <w:p>
+            <w:pPr>
+              <w:spacing w:line="240" w:lineRule="auto"/>
+              <w:ind w:firstLine="0"/>
+              <w:jc w:val="center"/>
+              <w:rPr>
+                <w:rFonts w:ascii="Arial" w:hAnsi="Arial" w:cs="Arial"/>
+                <w:color w:val="000000"/>
+              </w:rPr>
+            </w:pPr>
+            <w:r>
+              <w:rPr>
+                <w:rFonts w:ascii="Arial" w:hAnsi="Arial" w:cs="Arial"/>
+                <w:color w:val="000000"/>
+                <w:sz w:val="22"/>
+              </w:rPr>
+              <w:t>•</w:t>
+            </w:r>
+          </w:p>
+        </w:tc>
+        <w:tc>
+          <w:tcPr>
+            <w:tcW w:w="1080" w:type="dxa"/>
+            <w:shd w:val="clear" w:color="auto" w:fill="auto"/>
+            <w:noWrap/>
+            <w:vAlign w:val="bottom"/>
+          </w:tcPr>
+          <w:p>
+            <w:pPr>
+              <w:spacing w:line="240" w:lineRule="auto"/>
+              <w:ind w:firstLine="0"/>
+              <w:jc w:val="center"/>
+              <w:rPr>
+                <w:rFonts w:ascii="Arial" w:hAnsi="Arial" w:cs="Arial"/>
+                <w:color w:val="000000"/>
+                <w:sz w:val="22"/>
+              </w:rPr>
+            </w:pPr>
+          </w:p>
+        </w:tc>
+        <w:tc>
+          <w:tcPr>
+            <w:tcW w:w="1155" w:type="dxa"/>
+            <w:shd w:val="clear" w:color="auto" w:fill="auto"/>
+            <w:noWrap/>
+            <w:vAlign w:val="bottom"/>
+          </w:tcPr>
+          <w:p>
+            <w:pPr>
+              <w:spacing w:line="240" w:lineRule="auto"/>
+              <w:ind w:firstLine="0"/>
+              <w:jc w:val="center"/>
+              <w:rPr>
+                <w:rFonts w:ascii="Arial" w:hAnsi="Arial" w:cs="Arial"/>
+                <w:color w:val="000000"/>
+              </w:rPr>
+            </w:pPr>
+          </w:p>
+        </w:tc>
+        <w:tc>
+          <w:tcPr>
+            <w:tcW w:w="1094" w:type="dxa"/>
+            <w:shd w:val="clear" w:color="auto" w:fill="auto"/>
+            <w:noWrap/>
+            <w:vAlign w:val="bottom"/>
+          </w:tcPr>
+          <w:p>
+            <w:pPr>
+              <w:spacing w:line="240" w:lineRule="auto"/>
+              <w:ind w:firstLine="0"/>
+              <w:jc w:val="center"/>
+              <w:rPr>
+                <w:rFonts w:ascii="Arial" w:hAnsi="Arial" w:cs="Arial"/>
+                <w:color w:val="000000"/>
+              </w:rPr>
+            </w:pPr>
+          </w:p>
+        </w:tc>
+        <w:tc>
+          <w:tcPr>
+            <w:tcW w:w="1080" w:type="dxa"/>
+            <w:shd w:val="clear" w:color="auto" w:fill="auto"/>
+            <w:noWrap/>
+            <w:vAlign w:val="bottom"/>
+          </w:tcPr>
+          <w:p>
+            <w:pPr>
+              <w:spacing w:line="240" w:lineRule="auto"/>
+              <w:ind w:firstLine="0"/>
+              <w:jc w:val="center"/>
+              <w:rPr>
+                <w:rFonts w:ascii="Arial" w:hAnsi="Arial" w:cs="Arial"/>
+                <w:color w:val="000000"/>
+                <w:sz w:val="22"/>
+              </w:rPr>
+            </w:pPr>
+          </w:p>
+        </w:tc>
+      </w:tr>
+      <w:tr>
+        <w:trPr>
+          <w:trHeight w:val="300"/>
+          <w:tblHeader/>
+        </w:trPr>
+        <w:tc>
+          <w:tcPr>
+            <w:tcW w:w="1420" w:type="dxa"/>
+            <w:shd w:val="clear" w:color="auto" w:fill="auto"/>
+            <w:noWrap/>
+            <w:vAlign w:val="bottom"/>
+          </w:tcPr>
+          <w:p>
+            <w:pPr>
+              <w:spacing w:line="240" w:lineRule="auto"/>
+              <w:ind w:firstLine="0"/>
+              <w:jc w:val="left"/>
+              <w:rPr>
+                <w:rFonts w:ascii="Arial" w:hAnsi="Arial" w:cs="Arial"/>
+                <w:color w:val="000000"/>
+                <w:sz w:val="22"/>
+              </w:rPr>
+            </w:pPr>
+            <w:r>
+              <w:rPr>
+                <w:rFonts w:ascii="Arial" w:hAnsi="Arial" w:cs="Arial"/>
+                <w:color w:val="000000"/>
+                <w:sz w:val="22"/>
+              </w:rPr>
+              <w:t>PU36</w:t>
+            </w:r>
+          </w:p>
+        </w:tc>
+        <w:tc>
+          <w:tcPr>
+            <w:tcW w:w="1436" w:type="dxa"/>
+            <w:shd w:val="clear" w:color="auto" w:fill="auto"/>
+            <w:noWrap/>
+            <w:vAlign w:val="bottom"/>
+          </w:tcPr>
+          <w:p>
+            <w:pPr>
+              <w:spacing w:line="240" w:lineRule="auto"/>
+              <w:ind w:firstLine="0"/>
+              <w:jc w:val="center"/>
+              <w:rPr>
+                <w:rFonts w:ascii="Arial" w:hAnsi="Arial" w:cs="Arial"/>
+                <w:color w:val="000000"/>
+              </w:rPr>
+            </w:pPr>
+            <w:r>
+              <w:rPr>
+                <w:rFonts w:ascii="Arial" w:hAnsi="Arial" w:cs="Arial"/>
+                <w:color w:val="000000"/>
+                <w:sz w:val="22"/>
+              </w:rPr>
+              <w:t>•</w:t>
+            </w:r>
+          </w:p>
+        </w:tc>
+        <w:tc>
+          <w:tcPr>
+            <w:tcW w:w="1080" w:type="dxa"/>
+            <w:shd w:val="clear" w:color="auto" w:fill="auto"/>
+            <w:noWrap/>
+            <w:vAlign w:val="bottom"/>
+          </w:tcPr>
+          <w:p>
+            <w:pPr>
+              <w:spacing w:line="240" w:lineRule="auto"/>
+              <w:ind w:firstLine="0"/>
+              <w:jc w:val="center"/>
+              <w:rPr>
+                <w:rFonts w:ascii="Arial" w:hAnsi="Arial" w:cs="Arial"/>
+                <w:color w:val="000000"/>
+                <w:sz w:val="22"/>
+              </w:rPr>
+            </w:pPr>
+          </w:p>
+        </w:tc>
+        <w:tc>
+          <w:tcPr>
+            <w:tcW w:w="1155" w:type="dxa"/>
+            <w:shd w:val="clear" w:color="auto" w:fill="auto"/>
+            <w:noWrap/>
+            <w:vAlign w:val="bottom"/>
+          </w:tcPr>
+          <w:p>
+            <w:pPr>
+              <w:spacing w:line="240" w:lineRule="auto"/>
+              <w:ind w:firstLine="0"/>
+              <w:jc w:val="center"/>
+              <w:rPr>
+                <w:rFonts w:ascii="Arial" w:hAnsi="Arial" w:cs="Arial"/>
+                <w:color w:val="000000"/>
+              </w:rPr>
+            </w:pPr>
+          </w:p>
+        </w:tc>
+        <w:tc>
+          <w:tcPr>
+            <w:tcW w:w="1094" w:type="dxa"/>
+            <w:shd w:val="clear" w:color="auto" w:fill="auto"/>
+            <w:noWrap/>
+            <w:vAlign w:val="bottom"/>
+          </w:tcPr>
+          <w:p>
+            <w:pPr>
+              <w:spacing w:line="240" w:lineRule="auto"/>
+              <w:ind w:firstLine="0"/>
+              <w:jc w:val="center"/>
+              <w:rPr>
+                <w:rFonts w:ascii="Arial" w:hAnsi="Arial" w:cs="Arial"/>
+                <w:color w:val="000000"/>
+              </w:rPr>
+            </w:pPr>
+          </w:p>
+        </w:tc>
+        <w:tc>
+          <w:tcPr>
+            <w:tcW w:w="1080" w:type="dxa"/>
+            <w:shd w:val="clear" w:color="auto" w:fill="auto"/>
+            <w:noWrap/>
+            <w:vAlign w:val="bottom"/>
+          </w:tcPr>
+          <w:p>
+            <w:pPr>
+              <w:spacing w:line="240" w:lineRule="auto"/>
+              <w:ind w:firstLine="0"/>
+              <w:jc w:val="center"/>
+              <w:rPr>
+                <w:rFonts w:ascii="Arial" w:hAnsi="Arial" w:cs="Arial"/>
+                <w:color w:val="000000"/>
+                <w:sz w:val="22"/>
+              </w:rPr>
+            </w:pPr>
+          </w:p>
+        </w:tc>
+      </w:tr>
+      <w:tr>
+        <w:trPr>
+          <w:trHeight w:val="300"/>
+          <w:tblHeader/>
+        </w:trPr>
+        <w:tc>
+          <w:tcPr>
+            <w:tcW w:w="1420" w:type="dxa"/>
+            <w:shd w:val="clear" w:color="auto" w:fill="auto"/>
+            <w:noWrap/>
+            <w:vAlign w:val="bottom"/>
+          </w:tcPr>
+          <w:p>
+            <w:pPr>
+              <w:spacing w:line="240" w:lineRule="auto"/>
+              <w:ind w:firstLine="0"/>
+              <w:jc w:val="left"/>
+              <w:rPr>
+                <w:rFonts w:ascii="Arial" w:hAnsi="Arial" w:cs="Arial"/>
+                <w:color w:val="000000"/>
+                <w:sz w:val="22"/>
+              </w:rPr>
+            </w:pPr>
+            <w:r>
+              <w:rPr>
+                <w:rFonts w:ascii="Arial" w:hAnsi="Arial" w:cs="Arial"/>
+                <w:color w:val="000000"/>
+                <w:sz w:val="22"/>
+              </w:rPr>
+              <w:t>PU37</w:t>
+            </w:r>
+          </w:p>
+        </w:tc>
+        <w:tc>
+          <w:tcPr>
+            <w:tcW w:w="1436" w:type="dxa"/>
+            <w:shd w:val="clear" w:color="auto" w:fill="auto"/>
+            <w:noWrap/>
+            <w:vAlign w:val="bottom"/>
+          </w:tcPr>
+          <w:p>
+            <w:pPr>
+              <w:spacing w:line="240" w:lineRule="auto"/>
+              <w:ind w:firstLine="0"/>
+              <w:jc w:val="center"/>
+              <w:rPr>
+                <w:rFonts w:ascii="Arial" w:hAnsi="Arial" w:cs="Arial"/>
+                <w:color w:val="000000"/>
+              </w:rPr>
+            </w:pPr>
+            <w:r>
+              <w:rPr>
+                <w:rFonts w:ascii="Arial" w:hAnsi="Arial" w:cs="Arial"/>
+                <w:color w:val="000000"/>
+                <w:sz w:val="22"/>
+              </w:rPr>
+              <w:t>•</w:t>
+            </w:r>
+          </w:p>
+        </w:tc>
+        <w:tc>
+          <w:tcPr>
+            <w:tcW w:w="1080" w:type="dxa"/>
+            <w:shd w:val="clear" w:color="auto" w:fill="auto"/>
+            <w:noWrap/>
+            <w:vAlign w:val="bottom"/>
+          </w:tcPr>
+          <w:p>
+            <w:pPr>
+              <w:spacing w:line="240" w:lineRule="auto"/>
+              <w:ind w:firstLine="0"/>
+              <w:jc w:val="center"/>
+              <w:rPr>
+                <w:rFonts w:ascii="Arial" w:hAnsi="Arial" w:cs="Arial"/>
+                <w:color w:val="000000"/>
+                <w:sz w:val="22"/>
+              </w:rPr>
+            </w:pPr>
+          </w:p>
+        </w:tc>
+        <w:tc>
+          <w:tcPr>
+            <w:tcW w:w="1155" w:type="dxa"/>
+            <w:shd w:val="clear" w:color="auto" w:fill="auto"/>
+            <w:noWrap/>
+            <w:vAlign w:val="bottom"/>
+          </w:tcPr>
+          <w:p>
+            <w:pPr>
+              <w:spacing w:line="240" w:lineRule="auto"/>
+              <w:ind w:firstLine="0"/>
+              <w:jc w:val="center"/>
+              <w:rPr>
+                <w:rFonts w:ascii="Arial" w:hAnsi="Arial" w:cs="Arial"/>
+                <w:color w:val="000000"/>
+              </w:rPr>
+            </w:pPr>
+          </w:p>
+        </w:tc>
+        <w:tc>
+          <w:tcPr>
+            <w:tcW w:w="1094" w:type="dxa"/>
+            <w:shd w:val="clear" w:color="auto" w:fill="auto"/>
+            <w:noWrap/>
+            <w:vAlign w:val="bottom"/>
+          </w:tcPr>
+          <w:p>
+            <w:pPr>
+              <w:spacing w:line="240" w:lineRule="auto"/>
+              <w:ind w:firstLine="0"/>
+              <w:jc w:val="center"/>
+              <w:rPr>
+                <w:rFonts w:ascii="Arial" w:hAnsi="Arial" w:cs="Arial"/>
+                <w:color w:val="000000"/>
+              </w:rPr>
+            </w:pPr>
+          </w:p>
+        </w:tc>
+        <w:tc>
+          <w:tcPr>
+            <w:tcW w:w="1080" w:type="dxa"/>
+            <w:shd w:val="clear" w:color="auto" w:fill="auto"/>
+            <w:noWrap/>
+            <w:vAlign w:val="bottom"/>
+          </w:tcPr>
+          <w:p>
+            <w:pPr>
+              <w:spacing w:line="240" w:lineRule="auto"/>
+              <w:ind w:firstLine="0"/>
+              <w:jc w:val="center"/>
+              <w:rPr>
+                <w:rFonts w:ascii="Arial" w:hAnsi="Arial" w:cs="Arial"/>
+                <w:color w:val="000000"/>
+                <w:sz w:val="22"/>
+              </w:rPr>
+            </w:pPr>
+          </w:p>
+        </w:tc>
+      </w:tr>
     </w:tbl>
     <w:p>
       <w:pPr>
@@ -13165,7 +13840,7 @@
           <wp:inline distT="0" distB="0" distL="0" distR="0">
             <wp:extent cx="6120130" cy="8518525"/>
             <wp:effectExtent l="0" t="0" r="0" b="0"/>
-            <wp:docPr id="2" name="Obraz 2"/>
+            <wp:docPr id="1" name="Obraz 1"/>
             <wp:cNvGraphicFramePr>
               <a:graphicFrameLocks xmlns:a="http://schemas.openxmlformats.org/drawingml/2006/main" noChangeAspect="1"/>
             </wp:cNvGraphicFramePr>
@@ -13203,6 +13878,8 @@
           </wp:inline>
         </w:drawing>
       </w:r>
+      <w:bookmarkStart w:id="12" w:name="_GoBack"/>
+      <w:bookmarkEnd w:id="12"/>
     </w:p>
     <w:p>
       <w:pPr>
@@ -15918,13 +16595,7 @@
               <w:rPr>
                 <w:szCs w:val="24"/>
               </w:rPr>
-              <w:t>Użytkownik</w:t>
-            </w:r>
-            <w:r>
-              <w:rPr>
-                <w:szCs w:val="24"/>
-              </w:rPr>
-              <w:t xml:space="preserve"> zaznacza</w:t>
+              <w:t>Użytkownik zaznacza</w:t>
             </w:r>
             <w:r>
               <w:rPr>
@@ -16002,13 +16673,7 @@
               <w:rPr>
                 <w:szCs w:val="24"/>
               </w:rPr>
-              <w:t>Użytkownik</w:t>
-            </w:r>
-            <w:r>
-              <w:rPr>
-                <w:szCs w:val="24"/>
-              </w:rPr>
-              <w:t xml:space="preserve"> wybiera opcję usuń </w:t>
+              <w:t xml:space="preserve">Użytkownik wybiera opcję usuń </w:t>
             </w:r>
           </w:p>
           <w:p>
@@ -16050,13 +16715,7 @@
               <w:rPr>
                 <w:szCs w:val="24"/>
               </w:rPr>
-              <w:t>Użytkownik</w:t>
-            </w:r>
-            <w:r>
-              <w:rPr>
-                <w:szCs w:val="24"/>
-              </w:rPr>
-              <w:t xml:space="preserve"> akceptuje usunięcie.</w:t>
+              <w:t>Użytkownik akceptuje usunięcie.</w:t>
             </w:r>
           </w:p>
           <w:p>
@@ -16170,13 +16829,7 @@
               <w:rPr>
                 <w:szCs w:val="24"/>
               </w:rPr>
-              <w:t>Użytkownik</w:t>
-            </w:r>
-            <w:r>
-              <w:rPr>
-                <w:szCs w:val="24"/>
-              </w:rPr>
-              <w:t xml:space="preserve"> </w:t>
+              <w:t xml:space="preserve">Użytkownik </w:t>
             </w:r>
             <w:r>
               <w:rPr>
@@ -16558,13 +17211,7 @@
               <w:rPr>
                 <w:szCs w:val="24"/>
               </w:rPr>
-              <w:t xml:space="preserve">3. System wyświetla opcję </w:t>
-            </w:r>
-            <w:r>
-              <w:rPr>
-                <w:szCs w:val="24"/>
-              </w:rPr>
-              <w:t>edycji w postaci przycisku</w:t>
+              <w:t>3. System wyświetla opcję edycji w postaci przycisku</w:t>
             </w:r>
           </w:p>
           <w:p>
@@ -16627,19 +17274,7 @@
               <w:rPr>
                 <w:szCs w:val="24"/>
               </w:rPr>
-              <w:t xml:space="preserve">6. </w:t>
-            </w:r>
-            <w:r>
-              <w:rPr>
-                <w:szCs w:val="24"/>
-              </w:rPr>
-              <w:t>Użytkownik</w:t>
-            </w:r>
-            <w:r>
-              <w:rPr>
-                <w:szCs w:val="24"/>
-              </w:rPr>
-              <w:t xml:space="preserve"> wprowadza wymagane zmiany</w:t>
+              <w:t>6. Użytkownik wprowadza wymagane zmiany</w:t>
             </w:r>
           </w:p>
           <w:p>
@@ -17261,13 +17896,7 @@
               <w:rPr>
                 <w:szCs w:val="24"/>
               </w:rPr>
-              <w:t>Użytkownik</w:t>
-            </w:r>
-            <w:r>
-              <w:rPr>
-                <w:szCs w:val="24"/>
-              </w:rPr>
-              <w:t xml:space="preserve"> </w:t>
+              <w:t xml:space="preserve">Użytkownik </w:t>
             </w:r>
             <w:r>
               <w:rPr>
@@ -17313,13 +17942,7 @@
               <w:rPr>
                 <w:szCs w:val="24"/>
               </w:rPr>
-              <w:t>Użytkownik</w:t>
-            </w:r>
-            <w:r>
-              <w:rPr>
-                <w:szCs w:val="24"/>
-              </w:rPr>
-              <w:t xml:space="preserve"> wprowadza wymagane dane i wybiera opcję zapisu</w:t>
+              <w:t>Użytkownik wprowadza wymagane dane i wybiera opcję zapisu</w:t>
             </w:r>
           </w:p>
           <w:p>
@@ -17474,8 +18097,6 @@
               </w:rPr>
               <w:t>harmonogramu</w:t>
             </w:r>
-            <w:bookmarkStart w:id="12" w:name="_GoBack"/>
-            <w:bookmarkEnd w:id="12"/>
           </w:p>
           <w:p>
             <w:pPr>
@@ -17884,13 +18505,7 @@
               <w:rPr>
                 <w:szCs w:val="24"/>
               </w:rPr>
-              <w:t xml:space="preserve">System </w:t>
-            </w:r>
-            <w:r>
-              <w:rPr>
-                <w:szCs w:val="24"/>
-              </w:rPr>
-              <w:t xml:space="preserve">wyświetla </w:t>
+              <w:t xml:space="preserve">System wyświetla </w:t>
             </w:r>
             <w:r>
               <w:rPr>
@@ -18117,13 +18732,7 @@
               <w:rPr>
                 <w:szCs w:val="24"/>
               </w:rPr>
-              <w:t>Użytkownik</w:t>
-            </w:r>
-            <w:r>
-              <w:rPr>
-                <w:szCs w:val="24"/>
-              </w:rPr>
-              <w:t xml:space="preserve"> </w:t>
+              <w:t xml:space="preserve">Użytkownik </w:t>
             </w:r>
             <w:r>
               <w:rPr>
@@ -18718,13 +19327,7 @@
               <w:rPr>
                 <w:szCs w:val="24"/>
               </w:rPr>
-              <w:t>Użytkownik</w:t>
-            </w:r>
-            <w:r>
-              <w:rPr>
-                <w:szCs w:val="24"/>
-              </w:rPr>
-              <w:t xml:space="preserve"> </w:t>
+              <w:t xml:space="preserve">Użytkownik </w:t>
             </w:r>
             <w:r>
               <w:rPr>
@@ -19147,7 +19750,7 @@
         <w:sz w:val="20"/>
         <w:szCs w:val="20"/>
       </w:rPr>
-      <w:t>16</w:t>
+      <w:t>18</w:t>
     </w:r>
     <w:r>
       <w:rPr>
@@ -21375,6 +21978,119 @@
     </w:lvl>
   </w:abstractNum>
   <w:abstractNum w:abstractNumId="20">
+    <w:nsid w:val="3B154F43"/>
+    <w:multiLevelType w:val="hybridMultilevel"/>
+    <w:tmpl w:val="000E6642"/>
+    <w:lvl w:ilvl="0" w:tplc="04150001">
+      <w:start w:val="1"/>
+      <w:numFmt w:val="bullet"/>
+      <w:lvlText w:val=""/>
+      <w:lvlJc w:val="left"/>
+      <w:pPr>
+        <w:ind w:left="720" w:hanging="360"/>
+      </w:pPr>
+      <w:rPr>
+        <w:rFonts w:ascii="Symbol" w:hAnsi="Symbol" w:hint="default"/>
+      </w:rPr>
+    </w:lvl>
+    <w:lvl w:ilvl="1" w:tplc="04150003" w:tentative="1">
+      <w:start w:val="1"/>
+      <w:numFmt w:val="bullet"/>
+      <w:lvlText w:val="o"/>
+      <w:lvlJc w:val="left"/>
+      <w:pPr>
+        <w:ind w:left="1440" w:hanging="360"/>
+      </w:pPr>
+      <w:rPr>
+        <w:rFonts w:ascii="Courier New" w:hAnsi="Courier New" w:cs="Courier New" w:hint="default"/>
+      </w:rPr>
+    </w:lvl>
+    <w:lvl w:ilvl="2" w:tplc="04150005" w:tentative="1">
+      <w:start w:val="1"/>
+      <w:numFmt w:val="bullet"/>
+      <w:lvlText w:val=""/>
+      <w:lvlJc w:val="left"/>
+      <w:pPr>
+        <w:ind w:left="2160" w:hanging="360"/>
+      </w:pPr>
+      <w:rPr>
+        <w:rFonts w:ascii="Wingdings" w:hAnsi="Wingdings" w:hint="default"/>
+      </w:rPr>
+    </w:lvl>
+    <w:lvl w:ilvl="3" w:tplc="04150001" w:tentative="1">
+      <w:start w:val="1"/>
+      <w:numFmt w:val="bullet"/>
+      <w:lvlText w:val=""/>
+      <w:lvlJc w:val="left"/>
+      <w:pPr>
+        <w:ind w:left="2880" w:hanging="360"/>
+      </w:pPr>
+      <w:rPr>
+        <w:rFonts w:ascii="Symbol" w:hAnsi="Symbol" w:hint="default"/>
+      </w:rPr>
+    </w:lvl>
+    <w:lvl w:ilvl="4" w:tplc="04150003" w:tentative="1">
+      <w:start w:val="1"/>
+      <w:numFmt w:val="bullet"/>
+      <w:lvlText w:val="o"/>
+      <w:lvlJc w:val="left"/>
+      <w:pPr>
+        <w:ind w:left="3600" w:hanging="360"/>
+      </w:pPr>
+      <w:rPr>
+        <w:rFonts w:ascii="Courier New" w:hAnsi="Courier New" w:cs="Courier New" w:hint="default"/>
+      </w:rPr>
+    </w:lvl>
+    <w:lvl w:ilvl="5" w:tplc="04150005" w:tentative="1">
+      <w:start w:val="1"/>
+      <w:numFmt w:val="bullet"/>
+      <w:lvlText w:val=""/>
+      <w:lvlJc w:val="left"/>
+      <w:pPr>
+        <w:ind w:left="4320" w:hanging="360"/>
+      </w:pPr>
+      <w:rPr>
+        <w:rFonts w:ascii="Wingdings" w:hAnsi="Wingdings" w:hint="default"/>
+      </w:rPr>
+    </w:lvl>
+    <w:lvl w:ilvl="6" w:tplc="04150001" w:tentative="1">
+      <w:start w:val="1"/>
+      <w:numFmt w:val="bullet"/>
+      <w:lvlText w:val=""/>
+      <w:lvlJc w:val="left"/>
+      <w:pPr>
+        <w:ind w:left="5040" w:hanging="360"/>
+      </w:pPr>
+      <w:rPr>
+        <w:rFonts w:ascii="Symbol" w:hAnsi="Symbol" w:hint="default"/>
+      </w:rPr>
+    </w:lvl>
+    <w:lvl w:ilvl="7" w:tplc="04150003" w:tentative="1">
+      <w:start w:val="1"/>
+      <w:numFmt w:val="bullet"/>
+      <w:lvlText w:val="o"/>
+      <w:lvlJc w:val="left"/>
+      <w:pPr>
+        <w:ind w:left="5760" w:hanging="360"/>
+      </w:pPr>
+      <w:rPr>
+        <w:rFonts w:ascii="Courier New" w:hAnsi="Courier New" w:cs="Courier New" w:hint="default"/>
+      </w:rPr>
+    </w:lvl>
+    <w:lvl w:ilvl="8" w:tplc="04150005" w:tentative="1">
+      <w:start w:val="1"/>
+      <w:numFmt w:val="bullet"/>
+      <w:lvlText w:val=""/>
+      <w:lvlJc w:val="left"/>
+      <w:pPr>
+        <w:ind w:left="6480" w:hanging="360"/>
+      </w:pPr>
+      <w:rPr>
+        <w:rFonts w:ascii="Wingdings" w:hAnsi="Wingdings" w:hint="default"/>
+      </w:rPr>
+    </w:lvl>
+  </w:abstractNum>
+  <w:abstractNum w:abstractNumId="21">
     <w:nsid w:val="3EE352AA"/>
     <w:multiLevelType w:val="hybridMultilevel"/>
     <w:tmpl w:val="F8F46C98"/>
@@ -21487,7 +22203,7 @@
       </w:rPr>
     </w:lvl>
   </w:abstractNum>
-  <w:abstractNum w:abstractNumId="21">
+  <w:abstractNum w:abstractNumId="22">
     <w:nsid w:val="3F107E23"/>
     <w:multiLevelType w:val="hybridMultilevel"/>
     <w:tmpl w:val="CA582D62"/>
@@ -21600,7 +22316,7 @@
       </w:rPr>
     </w:lvl>
   </w:abstractNum>
-  <w:abstractNum w:abstractNumId="22">
+  <w:abstractNum w:abstractNumId="23">
     <w:nsid w:val="41941B1A"/>
     <w:multiLevelType w:val="hybridMultilevel"/>
     <w:tmpl w:val="D808396E"/>
@@ -21689,7 +22405,7 @@
       </w:pPr>
     </w:lvl>
   </w:abstractNum>
-  <w:abstractNum w:abstractNumId="23">
+  <w:abstractNum w:abstractNumId="24">
     <w:nsid w:val="419B16C1"/>
     <w:multiLevelType w:val="hybridMultilevel"/>
     <w:tmpl w:val="C4F6B60A"/>
@@ -21778,7 +22494,7 @@
       </w:pPr>
     </w:lvl>
   </w:abstractNum>
-  <w:abstractNum w:abstractNumId="24">
+  <w:abstractNum w:abstractNumId="25">
     <w:nsid w:val="4759739A"/>
     <w:multiLevelType w:val="hybridMultilevel"/>
     <w:tmpl w:val="56568D80"/>
@@ -21867,7 +22583,7 @@
       </w:pPr>
     </w:lvl>
   </w:abstractNum>
-  <w:abstractNum w:abstractNumId="25">
+  <w:abstractNum w:abstractNumId="26">
     <w:nsid w:val="480F197D"/>
     <w:multiLevelType w:val="hybridMultilevel"/>
     <w:tmpl w:val="2764AF86"/>
@@ -21956,7 +22672,7 @@
       </w:pPr>
     </w:lvl>
   </w:abstractNum>
-  <w:abstractNum w:abstractNumId="26">
+  <w:abstractNum w:abstractNumId="27">
     <w:nsid w:val="4886744F"/>
     <w:multiLevelType w:val="hybridMultilevel"/>
     <w:tmpl w:val="80AE37C6"/>
@@ -22069,7 +22785,7 @@
       </w:rPr>
     </w:lvl>
   </w:abstractNum>
-  <w:abstractNum w:abstractNumId="27">
+  <w:abstractNum w:abstractNumId="28">
     <w:nsid w:val="49BE42CB"/>
     <w:multiLevelType w:val="multilevel"/>
     <w:tmpl w:val="0415001F"/>
@@ -22155,7 +22871,7 @@
       </w:pPr>
     </w:lvl>
   </w:abstractNum>
-  <w:abstractNum w:abstractNumId="28">
+  <w:abstractNum w:abstractNumId="29">
     <w:nsid w:val="4BBE760C"/>
     <w:multiLevelType w:val="hybridMultilevel"/>
     <w:tmpl w:val="DC1A8DB4"/>
@@ -22268,7 +22984,7 @@
       </w:rPr>
     </w:lvl>
   </w:abstractNum>
-  <w:abstractNum w:abstractNumId="29">
+  <w:abstractNum w:abstractNumId="30">
     <w:nsid w:val="4C1463C8"/>
     <w:multiLevelType w:val="hybridMultilevel"/>
     <w:tmpl w:val="8490F1BE"/>
@@ -22408,7 +23124,7 @@
       </w:rPr>
     </w:lvl>
   </w:abstractNum>
-  <w:abstractNum w:abstractNumId="30">
+  <w:abstractNum w:abstractNumId="31">
     <w:nsid w:val="4F570C5E"/>
     <w:multiLevelType w:val="hybridMultilevel"/>
     <w:tmpl w:val="48CE58CA"/>
@@ -22497,7 +23213,7 @@
       </w:pPr>
     </w:lvl>
   </w:abstractNum>
-  <w:abstractNum w:abstractNumId="31">
+  <w:abstractNum w:abstractNumId="32">
     <w:nsid w:val="58F86092"/>
     <w:multiLevelType w:val="hybridMultilevel"/>
     <w:tmpl w:val="76700F84"/>
@@ -22586,7 +23302,7 @@
       </w:pPr>
     </w:lvl>
   </w:abstractNum>
-  <w:abstractNum w:abstractNumId="32">
+  <w:abstractNum w:abstractNumId="33">
     <w:nsid w:val="5B4B057F"/>
     <w:multiLevelType w:val="hybridMultilevel"/>
     <w:tmpl w:val="787A4774"/>
@@ -22675,7 +23391,7 @@
       </w:pPr>
     </w:lvl>
   </w:abstractNum>
-  <w:abstractNum w:abstractNumId="33">
+  <w:abstractNum w:abstractNumId="34">
     <w:nsid w:val="68C35F3D"/>
     <w:multiLevelType w:val="hybridMultilevel"/>
     <w:tmpl w:val="E5DA91B4"/>
@@ -22761,7 +23477,7 @@
       </w:pPr>
     </w:lvl>
   </w:abstractNum>
-  <w:abstractNum w:abstractNumId="34">
+  <w:abstractNum w:abstractNumId="35">
     <w:nsid w:val="699137C0"/>
     <w:multiLevelType w:val="hybridMultilevel"/>
     <w:tmpl w:val="1E40D452"/>
@@ -22874,7 +23590,7 @@
       </w:rPr>
     </w:lvl>
   </w:abstractNum>
-  <w:abstractNum w:abstractNumId="35">
+  <w:abstractNum w:abstractNumId="36">
     <w:nsid w:val="6B3F273F"/>
     <w:multiLevelType w:val="hybridMultilevel"/>
     <w:tmpl w:val="DEECC756"/>
@@ -22987,7 +23703,7 @@
       </w:rPr>
     </w:lvl>
   </w:abstractNum>
-  <w:abstractNum w:abstractNumId="36">
+  <w:abstractNum w:abstractNumId="37">
     <w:nsid w:val="6F253E0A"/>
     <w:multiLevelType w:val="hybridMultilevel"/>
     <w:tmpl w:val="458ED430"/>
@@ -23100,7 +23816,7 @@
       </w:rPr>
     </w:lvl>
   </w:abstractNum>
-  <w:abstractNum w:abstractNumId="37">
+  <w:abstractNum w:abstractNumId="38">
     <w:nsid w:val="71884E20"/>
     <w:multiLevelType w:val="hybridMultilevel"/>
     <w:tmpl w:val="A04AB808"/>
@@ -23189,7 +23905,7 @@
       </w:pPr>
     </w:lvl>
   </w:abstractNum>
-  <w:abstractNum w:abstractNumId="38">
+  <w:abstractNum w:abstractNumId="39">
     <w:nsid w:val="734D2E38"/>
     <w:multiLevelType w:val="hybridMultilevel"/>
     <w:tmpl w:val="BE02FB12"/>
@@ -23302,7 +24018,7 @@
       </w:rPr>
     </w:lvl>
   </w:abstractNum>
-  <w:abstractNum w:abstractNumId="39">
+  <w:abstractNum w:abstractNumId="40">
     <w:nsid w:val="734E4BAB"/>
     <w:multiLevelType w:val="hybridMultilevel"/>
     <w:tmpl w:val="33ACAF26"/>
@@ -23415,7 +24131,7 @@
       </w:rPr>
     </w:lvl>
   </w:abstractNum>
-  <w:abstractNum w:abstractNumId="40">
+  <w:abstractNum w:abstractNumId="41">
     <w:nsid w:val="78C56D2F"/>
     <w:multiLevelType w:val="hybridMultilevel"/>
     <w:tmpl w:val="09403A08"/>
@@ -23528,7 +24244,7 @@
       </w:rPr>
     </w:lvl>
   </w:abstractNum>
-  <w:abstractNum w:abstractNumId="41">
+  <w:abstractNum w:abstractNumId="42">
     <w:nsid w:val="7A1C5E61"/>
     <w:multiLevelType w:val="hybridMultilevel"/>
     <w:tmpl w:val="FE4C6D10"/>
@@ -23641,7 +24357,7 @@
       </w:rPr>
     </w:lvl>
   </w:abstractNum>
-  <w:abstractNum w:abstractNumId="42">
+  <w:abstractNum w:abstractNumId="43">
     <w:nsid w:val="7C257729"/>
     <w:multiLevelType w:val="hybridMultilevel"/>
     <w:tmpl w:val="78060D94"/>
@@ -23754,7 +24470,7 @@
       </w:rPr>
     </w:lvl>
   </w:abstractNum>
-  <w:abstractNum w:abstractNumId="43">
+  <w:abstractNum w:abstractNumId="44">
     <w:nsid w:val="7F42687A"/>
     <w:multiLevelType w:val="hybridMultilevel"/>
     <w:tmpl w:val="DC5C576C"/>
@@ -23871,16 +24587,16 @@
     <w:abstractNumId w:val="15"/>
   </w:num>
   <w:num w:numId="2">
-    <w:abstractNumId w:val="35"/>
+    <w:abstractNumId w:val="36"/>
   </w:num>
   <w:num w:numId="3">
     <w:abstractNumId w:val="7"/>
   </w:num>
   <w:num w:numId="4">
-    <w:abstractNumId w:val="42"/>
+    <w:abstractNumId w:val="43"/>
   </w:num>
   <w:num w:numId="5">
-    <w:abstractNumId w:val="43"/>
+    <w:abstractNumId w:val="44"/>
   </w:num>
   <w:num w:numId="6">
     <w:abstractNumId w:val="4"/>
@@ -23889,10 +24605,10 @@
     <w:abstractNumId w:val="17"/>
   </w:num>
   <w:num w:numId="8">
-    <w:abstractNumId w:val="36"/>
+    <w:abstractNumId w:val="37"/>
   </w:num>
   <w:num w:numId="9">
-    <w:abstractNumId w:val="34"/>
+    <w:abstractNumId w:val="35"/>
   </w:num>
   <w:num w:numId="10">
     <w:abstractNumId w:val="19"/>
@@ -23901,37 +24617,37 @@
     <w:abstractNumId w:val="10"/>
   </w:num>
   <w:num w:numId="12">
-    <w:abstractNumId w:val="33"/>
+    <w:abstractNumId w:val="34"/>
   </w:num>
   <w:num w:numId="13">
-    <w:abstractNumId w:val="27"/>
+    <w:abstractNumId w:val="28"/>
   </w:num>
   <w:num w:numId="14">
-    <w:abstractNumId w:val="40"/>
+    <w:abstractNumId w:val="41"/>
   </w:num>
   <w:num w:numId="15">
-    <w:abstractNumId w:val="38"/>
+    <w:abstractNumId w:val="39"/>
   </w:num>
   <w:num w:numId="16">
-    <w:abstractNumId w:val="28"/>
+    <w:abstractNumId w:val="29"/>
   </w:num>
   <w:num w:numId="17">
-    <w:abstractNumId w:val="21"/>
+    <w:abstractNumId w:val="22"/>
   </w:num>
   <w:num w:numId="18">
-    <w:abstractNumId w:val="26"/>
+    <w:abstractNumId w:val="27"/>
   </w:num>
   <w:num w:numId="19">
     <w:abstractNumId w:val="18"/>
   </w:num>
   <w:num w:numId="20">
-    <w:abstractNumId w:val="20"/>
+    <w:abstractNumId w:val="21"/>
   </w:num>
   <w:num w:numId="21">
-    <w:abstractNumId w:val="29"/>
+    <w:abstractNumId w:val="30"/>
   </w:num>
   <w:num w:numId="22">
-    <w:abstractNumId w:val="41"/>
+    <w:abstractNumId w:val="42"/>
   </w:num>
   <w:num w:numId="23">
     <w:abstractNumId w:val="16"/>
@@ -23943,16 +24659,16 @@
     <w:abstractNumId w:val="11"/>
   </w:num>
   <w:num w:numId="26">
-    <w:abstractNumId w:val="24"/>
+    <w:abstractNumId w:val="25"/>
   </w:num>
   <w:num w:numId="27">
-    <w:abstractNumId w:val="39"/>
+    <w:abstractNumId w:val="40"/>
   </w:num>
   <w:num w:numId="28">
-    <w:abstractNumId w:val="32"/>
+    <w:abstractNumId w:val="33"/>
   </w:num>
   <w:num w:numId="29">
-    <w:abstractNumId w:val="31"/>
+    <w:abstractNumId w:val="32"/>
   </w:num>
   <w:num w:numId="30">
     <w:abstractNumId w:val="9"/>
@@ -23970,16 +24686,16 @@
     <w:abstractNumId w:val="0"/>
   </w:num>
   <w:num w:numId="35">
-    <w:abstractNumId w:val="25"/>
+    <w:abstractNumId w:val="26"/>
   </w:num>
   <w:num w:numId="36">
-    <w:abstractNumId w:val="23"/>
+    <w:abstractNumId w:val="24"/>
   </w:num>
   <w:num w:numId="37">
     <w:abstractNumId w:val="8"/>
   </w:num>
   <w:num w:numId="38">
-    <w:abstractNumId w:val="22"/>
+    <w:abstractNumId w:val="23"/>
   </w:num>
   <w:num w:numId="39">
     <w:abstractNumId w:val="13"/>
@@ -23991,13 +24707,16 @@
     <w:abstractNumId w:val="2"/>
   </w:num>
   <w:num w:numId="42">
-    <w:abstractNumId w:val="37"/>
+    <w:abstractNumId w:val="38"/>
   </w:num>
   <w:num w:numId="43">
     <w:abstractNumId w:val="12"/>
   </w:num>
   <w:num w:numId="44">
-    <w:abstractNumId w:val="30"/>
+    <w:abstractNumId w:val="31"/>
+  </w:num>
+  <w:num w:numId="45">
+    <w:abstractNumId w:val="20"/>
   </w:num>
 </w:numbering>
 </file>
@@ -26978,7 +27697,7 @@
 </file>
 
 <file path=customXml/itemProps1.xml><?xml version="1.0" encoding="utf-8"?>
-<ds:datastoreItem xmlns:ds="http://schemas.openxmlformats.org/officeDocument/2006/customXml" ds:itemID="{37E78ABC-9B45-4D19-AB6E-5330E9442371}">
+<ds:datastoreItem xmlns:ds="http://schemas.openxmlformats.org/officeDocument/2006/customXml" ds:itemID="{85684CE4-69DF-4390-B922-C85810785ADD}">
   <ds:schemaRefs>
     <ds:schemaRef ds:uri="http://schemas.openxmlformats.org/officeDocument/2006/bibliography"/>
   </ds:schemaRefs>

--- a/Praca Inż Przemysław Foltyn wersja 1.0.5.docx
+++ b/Praca Inż Przemysław Foltyn wersja 1.0.5.docx
@@ -4161,12 +4161,370 @@
         <w:pStyle w:val="Akapitzlist"/>
         <w:numPr>
           <w:ilvl w:val="0"/>
-          <w:numId w:val="9"/>
+          <w:numId w:val="7"/>
         </w:numPr>
         <w:ind w:left="1418" w:hanging="284"/>
       </w:pPr>
       <w:r>
         <w:t>Zaprojektowanie bazy danych</w:t>
+      </w:r>
+    </w:p>
+    <w:p>
+      <w:pPr>
+        <w:pStyle w:val="Akapitzlist"/>
+        <w:numPr>
+          <w:ilvl w:val="0"/>
+          <w:numId w:val="7"/>
+        </w:numPr>
+        <w:ind w:left="1418" w:hanging="284"/>
+      </w:pPr>
+      <w:r>
+        <w:t>Zaprojektowanie mechanizmów bazodanowych</w:t>
+      </w:r>
+    </w:p>
+    <w:p>
+      <w:pPr>
+        <w:pStyle w:val="Akapitzlist"/>
+        <w:numPr>
+          <w:ilvl w:val="0"/>
+          <w:numId w:val="7"/>
+        </w:numPr>
+        <w:ind w:left="1418" w:hanging="284"/>
+      </w:pPr>
+      <w:r>
+        <w:t>Utworzenie działającej aplikacji</w:t>
+      </w:r>
+    </w:p>
+    <w:p>
+      <w:pPr>
+        <w:pStyle w:val="Akapitzlist"/>
+        <w:numPr>
+          <w:ilvl w:val="0"/>
+          <w:numId w:val="7"/>
+        </w:numPr>
+        <w:ind w:left="1418" w:hanging="284"/>
+      </w:pPr>
+      <w:r>
+        <w:t>Wprowadzenie danych testowych</w:t>
+      </w:r>
+    </w:p>
+    <w:p>
+      <w:pPr>
+        <w:pStyle w:val="Akapitzlist"/>
+        <w:numPr>
+          <w:ilvl w:val="0"/>
+          <w:numId w:val="7"/>
+        </w:numPr>
+        <w:ind w:left="1418" w:hanging="284"/>
+      </w:pPr>
+      <w:r>
+        <w:t>Testowanie aplikacji</w:t>
+      </w:r>
+    </w:p>
+    <w:p>
+      <w:pPr>
+        <w:pStyle w:val="Nagwek2"/>
+      </w:pPr>
+      <w:bookmarkStart w:id="2" w:name="_Toc496733179"/>
+      <w:r>
+        <w:t>Wprowadzenie do problemu</w:t>
+      </w:r>
+      <w:bookmarkEnd w:id="2"/>
+    </w:p>
+    <w:p>
+      <w:r>
+        <w:t xml:space="preserve">Przedsiębiorstwo </w:t>
+      </w:r>
+      <w:r>
+        <w:t>Meblex</w:t>
+      </w:r>
+      <w:r>
+        <w:t xml:space="preserve"> produkujące meble buduje nową siedzibę oraz halę produkcyjną. D</w:t>
+      </w:r>
+      <w:r>
+        <w:t>ecyzją zarządu, nowa lokalizacja</w:t>
+      </w:r>
+      <w:r>
+        <w:t xml:space="preserve"> będzie</w:t>
+      </w:r>
+      <w:r>
+        <w:t xml:space="preserve"> wyposażona w nowoczesny system informatyczny.</w:t>
+      </w:r>
+      <w:r>
+        <w:t xml:space="preserve"> </w:t>
+      </w:r>
+      <w:r>
+        <w:t>System</w:t>
+      </w:r>
+      <w:r>
+        <w:t xml:space="preserve"> który</w:t>
+      </w:r>
+      <w:r>
+        <w:t xml:space="preserve"> będzie spełniał wymagania powinien mieć możliwość:</w:t>
+      </w:r>
+    </w:p>
+    <w:p>
+      <w:pPr>
+        <w:numPr>
+          <w:ilvl w:val="0"/>
+          <w:numId w:val="8"/>
+        </w:numPr>
+        <w:tabs>
+          <w:tab w:val="clear" w:pos="765"/>
+        </w:tabs>
+        <w:ind w:left="1418" w:hanging="284"/>
+      </w:pPr>
+      <w:r>
+        <w:t>ewidencjonowania</w:t>
+      </w:r>
+      <w:r>
+        <w:t xml:space="preserve"> osoby - pracowników, </w:t>
+      </w:r>
+    </w:p>
+    <w:p>
+      <w:pPr>
+        <w:numPr>
+          <w:ilvl w:val="0"/>
+          <w:numId w:val="8"/>
+        </w:numPr>
+        <w:tabs>
+          <w:tab w:val="clear" w:pos="765"/>
+        </w:tabs>
+        <w:ind w:left="1418" w:hanging="284"/>
+      </w:pPr>
+      <w:r>
+        <w:t>zarządza</w:t>
+      </w:r>
+      <w:r>
+        <w:t>nia</w:t>
+      </w:r>
+      <w:r>
+        <w:t xml:space="preserve"> czasem pracy pracowników</w:t>
+      </w:r>
+    </w:p>
+    <w:p>
+      <w:pPr>
+        <w:numPr>
+          <w:ilvl w:val="0"/>
+          <w:numId w:val="8"/>
+        </w:numPr>
+        <w:tabs>
+          <w:tab w:val="clear" w:pos="765"/>
+        </w:tabs>
+        <w:ind w:left="1418" w:hanging="284"/>
+      </w:pPr>
+      <w:r>
+        <w:t>zarządzania</w:t>
+      </w:r>
+      <w:r>
+        <w:t xml:space="preserve"> zadaniami dla </w:t>
+      </w:r>
+      <w:r>
+        <w:t>pracowników</w:t>
+      </w:r>
+    </w:p>
+    <w:p>
+      <w:pPr>
+        <w:numPr>
+          <w:ilvl w:val="0"/>
+          <w:numId w:val="8"/>
+        </w:numPr>
+        <w:tabs>
+          <w:tab w:val="clear" w:pos="765"/>
+        </w:tabs>
+        <w:ind w:left="1418" w:hanging="284"/>
+      </w:pPr>
+      <w:r>
+        <w:t>budowania okresowych raportów czasowych</w:t>
+      </w:r>
+    </w:p>
+    <w:p>
+      <w:pPr>
+        <w:ind w:firstLine="708"/>
+      </w:pPr>
+      <w:r>
+        <w:t>Przedsiębiorstwo zatrudnia około 500 osób na różnych stanowiskach. System powinien być dostosowany do takiej ilości</w:t>
+      </w:r>
+      <w:r>
+        <w:t xml:space="preserve"> pracowników oraz zapewnić wydajny dostęp do jego zasobów przez 24h na dobę i siedem dni w tygodniu. </w:t>
+      </w:r>
+    </w:p>
+    <w:p>
+      <w:pPr>
+        <w:rPr>
+          <w:color w:val="FF0000"/>
+        </w:rPr>
+      </w:pPr>
+    </w:p>
+    <w:p>
+      <w:pPr>
+        <w:rPr>
+          <w:color w:val="FF0000"/>
+        </w:rPr>
+      </w:pPr>
+    </w:p>
+    <w:p>
+      <w:pPr>
+        <w:rPr>
+          <w:color w:val="FF0000"/>
+        </w:rPr>
+      </w:pPr>
+    </w:p>
+    <w:p>
+      <w:pPr>
+        <w:rPr>
+          <w:color w:val="FF0000"/>
+        </w:rPr>
+      </w:pPr>
+    </w:p>
+    <w:p>
+      <w:pPr>
+        <w:rPr>
+          <w:color w:val="FF0000"/>
+        </w:rPr>
+      </w:pPr>
+    </w:p>
+    <w:p>
+      <w:pPr>
+        <w:pStyle w:val="Nagwek1"/>
+      </w:pPr>
+      <w:bookmarkStart w:id="3" w:name="_Toc496733180"/>
+      <w:r>
+        <w:lastRenderedPageBreak/>
+        <w:t>Analiza</w:t>
+      </w:r>
+      <w:bookmarkEnd w:id="3"/>
+    </w:p>
+    <w:p>
+      <w:pPr>
+        <w:rPr>
+          <w:color w:val="000000" w:themeColor="text1"/>
+        </w:rPr>
+      </w:pPr>
+      <w:r>
+        <w:rPr>
+          <w:color w:val="000000" w:themeColor="text1"/>
+        </w:rPr>
+        <w:t xml:space="preserve">W tym rozdziale </w:t>
+      </w:r>
+      <w:r>
+        <w:rPr>
+          <w:color w:val="000000" w:themeColor="text1"/>
+        </w:rPr>
+        <w:t xml:space="preserve">przedstawiono wymagania funkcjonalne i </w:t>
+      </w:r>
+      <w:r>
+        <w:rPr>
+          <w:color w:val="000000" w:themeColor="text1"/>
+        </w:rPr>
+        <w:t>pozafunkcjonalne oraz b</w:t>
+      </w:r>
+    </w:p>
+    <w:p>
+      <w:pPr>
+        <w:pStyle w:val="Nagwek2"/>
+      </w:pPr>
+      <w:bookmarkStart w:id="4" w:name="_Toc496733181"/>
+      <w:r>
+        <w:t>Założenia ogólne</w:t>
+      </w:r>
+      <w:bookmarkEnd w:id="4"/>
+      <w:r>
+        <w:t xml:space="preserve"> </w:t>
+      </w:r>
+    </w:p>
+    <w:p>
+      <w:r>
+        <w:t xml:space="preserve">Przedsiębiorstwo ma </w:t>
+      </w:r>
+      <w:r>
+        <w:t xml:space="preserve">swoją strukturę </w:t>
+      </w:r>
+      <w:r>
+        <w:t xml:space="preserve">podzieloną na wydziały. </w:t>
+      </w:r>
+      <w:r>
+        <w:t>Każdy z wydziałów charakteryzuje się innym systemem pracy. Niektóre działy pracują w stałym systemie czasowym i o stałych porach, a inne pracują w systemie zmianowym. Najbardziej zróżnicowany jest dział produkcyjny gdzie oprócz rozliczania czasu pracy, rozlicz</w:t>
+      </w:r>
+      <w:r>
+        <w:t xml:space="preserve">ana jest wydajność produkcyjna. </w:t>
+      </w:r>
+    </w:p>
+    <w:p>
+      <w:r>
+        <w:t xml:space="preserve">Pracownicy biurowi mają zazwyczaj określone stałe godziny pracy i są one zmieniane w jedynie w szczególnych przypadkach. Pracownicy produkcyjni mają ustalane grafiki miesięczne i mogą rozpoczynać pracę na dwie zmiany. Niektóre stanowiska pracy nie wymagają konkretnej godziny przyjścia do pracy, ale </w:t>
+      </w:r>
+      <w:r>
+        <w:t>jedynie wypracowania określonego czasu.</w:t>
+      </w:r>
+    </w:p>
+    <w:p>
+      <w:r>
+        <w:t xml:space="preserve">W części produkcyjnej przedsiębiorstwa pracownicy są dodatkowo rozliczani z zadań produkcyjnych. Zadania produkcyjne są generowanie przez dział handlowy który je przekazuje w postaci zamówień. Zamówienia mogą być składane przez klientów jak również przez inny wewnętrzny dział przedsiębiorstwa. Zamówienia są przekazywane codziennie rano, kierownikom w postaci kartek z wypisanymi produktami. Kierownicy na tej podstawie wypisują zadania pracownikom. Na koniec okresu rozliczeniowego każdy pracownik jest rozliczany ze swojej pracy godzinowo oraz ilościowo. </w:t>
+      </w:r>
+    </w:p>
+    <w:p>
+      <w:pPr>
+        <w:rPr>
+          <w:szCs w:val="24"/>
+        </w:rPr>
+      </w:pPr>
+      <w:r>
+        <w:t>Na po</w:t>
+      </w:r>
+      <w:r>
+        <w:t xml:space="preserve">dstawie </w:t>
+      </w:r>
+      <w:r>
+        <w:t>założeń</w:t>
+      </w:r>
+      <w:r>
+        <w:t xml:space="preserve"> które zostały </w:t>
+      </w:r>
+      <w:r>
+        <w:t>d</w:t>
+      </w:r>
+      <w:r>
+        <w:t>ostarczone przez klienta, można</w:t>
+      </w:r>
+      <w:r>
+        <w:t xml:space="preserve"> </w:t>
+      </w:r>
+      <w:r>
+        <w:t xml:space="preserve">przyjać </w:t>
+      </w:r>
+      <w:r>
+        <w:t>że s</w:t>
+      </w:r>
+      <w:r>
+        <w:rPr>
+          <w:szCs w:val="24"/>
+        </w:rPr>
+        <w:t>ystem</w:t>
+      </w:r>
+      <w:r>
+        <w:rPr>
+          <w:szCs w:val="24"/>
+        </w:rPr>
+        <w:t xml:space="preserve"> będzie podzielony na</w:t>
+      </w:r>
+      <w:r>
+        <w:rPr>
+          <w:szCs w:val="24"/>
+        </w:rPr>
+        <w:t xml:space="preserve"> dw</w:t>
+      </w:r>
+      <w:r>
+        <w:rPr>
+          <w:szCs w:val="24"/>
+        </w:rPr>
+        <w:t>ie</w:t>
+      </w:r>
+      <w:r>
+        <w:rPr>
+          <w:szCs w:val="24"/>
+        </w:rPr>
+        <w:t xml:space="preserve"> części: </w:t>
       </w:r>
     </w:p>
     <w:p>
@@ -4176,10 +4534,15 @@
           <w:ilvl w:val="0"/>
           <w:numId w:val="9"/>
         </w:numPr>
-        <w:ind w:left="1418" w:hanging="284"/>
-      </w:pPr>
-      <w:r>
-        <w:t>Zaprojektowanie mechanizmów bazodanowych</w:t>
+        <w:rPr>
+          <w:szCs w:val="24"/>
+        </w:rPr>
+      </w:pPr>
+      <w:r>
+        <w:rPr>
+          <w:szCs w:val="24"/>
+        </w:rPr>
+        <w:t>Rejestracja czasu pracy</w:t>
       </w:r>
     </w:p>
     <w:p>
@@ -4188,384 +4551,6 @@
         <w:numPr>
           <w:ilvl w:val="0"/>
           <w:numId w:val="9"/>
-        </w:numPr>
-        <w:ind w:left="1418" w:hanging="284"/>
-      </w:pPr>
-      <w:r>
-        <w:t>Utworzenie działającej aplikacji</w:t>
-      </w:r>
-    </w:p>
-    <w:p>
-      <w:pPr>
-        <w:pStyle w:val="Akapitzlist"/>
-        <w:numPr>
-          <w:ilvl w:val="0"/>
-          <w:numId w:val="9"/>
-        </w:numPr>
-        <w:ind w:left="1418" w:hanging="284"/>
-      </w:pPr>
-      <w:r>
-        <w:t>Wprowadzenie danych testowych</w:t>
-      </w:r>
-    </w:p>
-    <w:p>
-      <w:pPr>
-        <w:pStyle w:val="Akapitzlist"/>
-        <w:numPr>
-          <w:ilvl w:val="0"/>
-          <w:numId w:val="9"/>
-        </w:numPr>
-        <w:ind w:left="1418" w:hanging="284"/>
-      </w:pPr>
-      <w:r>
-        <w:t>Testowanie aplikacji</w:t>
-      </w:r>
-    </w:p>
-    <w:p>
-      <w:pPr>
-        <w:pStyle w:val="Nagwek2"/>
-      </w:pPr>
-      <w:bookmarkStart w:id="2" w:name="_Toc496733179"/>
-      <w:r>
-        <w:t>Wprowadzenie do problemu</w:t>
-      </w:r>
-      <w:bookmarkEnd w:id="2"/>
-    </w:p>
-    <w:p>
-      <w:r>
-        <w:t xml:space="preserve">Przedsiębiorstwo </w:t>
-      </w:r>
-      <w:proofErr w:type="spellStart"/>
-      <w:r>
-        <w:t>Meblex</w:t>
-      </w:r>
-      <w:proofErr w:type="spellEnd"/>
-      <w:r>
-        <w:t xml:space="preserve"> produkujące meble buduje nową siedzibę oraz halę produkcyjną. D</w:t>
-      </w:r>
-      <w:r>
-        <w:t>ecyzją zarządu, nowa lokalizacja</w:t>
-      </w:r>
-      <w:r>
-        <w:t xml:space="preserve"> będzie</w:t>
-      </w:r>
-      <w:r>
-        <w:t xml:space="preserve"> wyposażona w nowoczesny system informatyczny.</w:t>
-      </w:r>
-      <w:r>
-        <w:t xml:space="preserve"> </w:t>
-      </w:r>
-      <w:r>
-        <w:t>System</w:t>
-      </w:r>
-      <w:r>
-        <w:t xml:space="preserve"> który</w:t>
-      </w:r>
-      <w:r>
-        <w:t xml:space="preserve"> będzie spełniał wymagania powinien mieć możliwość:</w:t>
-      </w:r>
-    </w:p>
-    <w:p>
-      <w:pPr>
-        <w:numPr>
-          <w:ilvl w:val="0"/>
-          <w:numId w:val="10"/>
-        </w:numPr>
-        <w:tabs>
-          <w:tab w:val="clear" w:pos="765"/>
-        </w:tabs>
-        <w:ind w:left="1418" w:hanging="284"/>
-      </w:pPr>
-      <w:r>
-        <w:t>ewidencjonowania</w:t>
-      </w:r>
-      <w:r>
-        <w:t xml:space="preserve"> osoby - pracowników, </w:t>
-      </w:r>
-    </w:p>
-    <w:p>
-      <w:pPr>
-        <w:numPr>
-          <w:ilvl w:val="0"/>
-          <w:numId w:val="10"/>
-        </w:numPr>
-        <w:tabs>
-          <w:tab w:val="clear" w:pos="765"/>
-        </w:tabs>
-        <w:ind w:left="1418" w:hanging="284"/>
-      </w:pPr>
-      <w:r>
-        <w:t>zarządza</w:t>
-      </w:r>
-      <w:r>
-        <w:t>nia</w:t>
-      </w:r>
-      <w:r>
-        <w:t xml:space="preserve"> czasem pracy pracowników</w:t>
-      </w:r>
-    </w:p>
-    <w:p>
-      <w:pPr>
-        <w:numPr>
-          <w:ilvl w:val="0"/>
-          <w:numId w:val="10"/>
-        </w:numPr>
-        <w:tabs>
-          <w:tab w:val="clear" w:pos="765"/>
-        </w:tabs>
-        <w:ind w:left="1418" w:hanging="284"/>
-      </w:pPr>
-      <w:r>
-        <w:t>zarządzania</w:t>
-      </w:r>
-      <w:r>
-        <w:t xml:space="preserve"> zadaniami dla </w:t>
-      </w:r>
-      <w:r>
-        <w:t>pracowników</w:t>
-      </w:r>
-    </w:p>
-    <w:p>
-      <w:pPr>
-        <w:numPr>
-          <w:ilvl w:val="0"/>
-          <w:numId w:val="10"/>
-        </w:numPr>
-        <w:tabs>
-          <w:tab w:val="clear" w:pos="765"/>
-        </w:tabs>
-        <w:ind w:left="1418" w:hanging="284"/>
-      </w:pPr>
-      <w:r>
-        <w:t>budowania okresowych raportów czasowych</w:t>
-      </w:r>
-    </w:p>
-    <w:p>
-      <w:pPr>
-        <w:ind w:firstLine="708"/>
-      </w:pPr>
-      <w:r>
-        <w:t>Przedsiębiorstwo zatrudnia około 500 osób na różnych stanowiskach. System powinien być dostosowany do takiej ilości</w:t>
-      </w:r>
-      <w:r>
-        <w:t xml:space="preserve"> pracowników oraz zapewnić wydajny dostęp do jego zasobów przez 24h na dobę i siedem dni w tygodniu. </w:t>
-      </w:r>
-    </w:p>
-    <w:p>
-      <w:pPr>
-        <w:rPr>
-          <w:color w:val="FF0000"/>
-        </w:rPr>
-      </w:pPr>
-    </w:p>
-    <w:p>
-      <w:pPr>
-        <w:rPr>
-          <w:color w:val="FF0000"/>
-        </w:rPr>
-      </w:pPr>
-    </w:p>
-    <w:p>
-      <w:pPr>
-        <w:rPr>
-          <w:color w:val="FF0000"/>
-        </w:rPr>
-      </w:pPr>
-    </w:p>
-    <w:p>
-      <w:pPr>
-        <w:rPr>
-          <w:color w:val="FF0000"/>
-        </w:rPr>
-      </w:pPr>
-    </w:p>
-    <w:p>
-      <w:pPr>
-        <w:rPr>
-          <w:color w:val="FF0000"/>
-        </w:rPr>
-      </w:pPr>
-    </w:p>
-    <w:p>
-      <w:pPr>
-        <w:pStyle w:val="Nagwek1"/>
-      </w:pPr>
-      <w:bookmarkStart w:id="3" w:name="_Toc496733180"/>
-      <w:r>
-        <w:lastRenderedPageBreak/>
-        <w:t>Analiza</w:t>
-      </w:r>
-      <w:bookmarkEnd w:id="3"/>
-    </w:p>
-    <w:p>
-      <w:pPr>
-        <w:rPr>
-          <w:color w:val="000000" w:themeColor="text1"/>
-        </w:rPr>
-      </w:pPr>
-      <w:r>
-        <w:rPr>
-          <w:color w:val="000000" w:themeColor="text1"/>
-        </w:rPr>
-        <w:t xml:space="preserve">W tym rozdziale </w:t>
-      </w:r>
-      <w:r>
-        <w:rPr>
-          <w:color w:val="000000" w:themeColor="text1"/>
-        </w:rPr>
-        <w:t xml:space="preserve">przedstawiono wymagania funkcjonalne i </w:t>
-      </w:r>
-      <w:proofErr w:type="spellStart"/>
-      <w:r>
-        <w:rPr>
-          <w:color w:val="000000" w:themeColor="text1"/>
-        </w:rPr>
-        <w:t>pozafunkcjonalne</w:t>
-      </w:r>
-      <w:proofErr w:type="spellEnd"/>
-      <w:r>
-        <w:rPr>
-          <w:color w:val="000000" w:themeColor="text1"/>
-        </w:rPr>
-        <w:t xml:space="preserve"> oraz b</w:t>
-      </w:r>
-    </w:p>
-    <w:p>
-      <w:pPr>
-        <w:pStyle w:val="Nagwek2"/>
-      </w:pPr>
-      <w:bookmarkStart w:id="4" w:name="_Toc496733181"/>
-      <w:r>
-        <w:t>Założenia ogólne</w:t>
-      </w:r>
-      <w:bookmarkEnd w:id="4"/>
-      <w:r>
-        <w:t xml:space="preserve"> </w:t>
-      </w:r>
-    </w:p>
-    <w:p>
-      <w:r>
-        <w:t xml:space="preserve">Przedsiębiorstwo ma </w:t>
-      </w:r>
-      <w:r>
-        <w:t xml:space="preserve">swoją strukturę </w:t>
-      </w:r>
-      <w:r>
-        <w:t xml:space="preserve">podzieloną na wydziały. </w:t>
-      </w:r>
-      <w:r>
-        <w:t>Każdy z wydziałów charakteryzuje się innym systemem pracy. Niektóre działy pracują w stałym systemie czasowym i o stałych porach, a inne pracują w systemie zmianowym. Najbardziej zróżnicowany jest dział produkcyjny gdzie oprócz rozliczania czasu pracy, rozlicz</w:t>
-      </w:r>
-      <w:r>
-        <w:t xml:space="preserve">ana jest wydajność produkcyjna. </w:t>
-      </w:r>
-    </w:p>
-    <w:p>
-      <w:r>
-        <w:t xml:space="preserve">Pracownicy biurowi mają zazwyczaj określone stałe godziny pracy i są one zmieniane w jedynie w szczególnych przypadkach. Pracownicy produkcyjni mają ustalane grafiki miesięczne i mogą rozpoczynać pracę na dwie zmiany. Niektóre stanowiska pracy nie wymagają konkretnej godziny przyjścia do pracy, ale </w:t>
-      </w:r>
-      <w:r>
-        <w:t>jedynie wypracowania określonego czasu.</w:t>
-      </w:r>
-    </w:p>
-    <w:p>
-      <w:r>
-        <w:t xml:space="preserve">W części produkcyjnej przedsiębiorstwa pracownicy są dodatkowo rozliczani z zadań produkcyjnych. Zadania produkcyjne są generowanie przez dział handlowy który je przekazuje w postaci zamówień. Zamówienia mogą być składane przez klientów jak również przez inny wewnętrzny dział przedsiębiorstwa. Zamówienia są przekazywane codziennie rano, kierownikom w postaci kartek z wypisanymi produktami. Kierownicy na tej podstawie wypisują zadania pracownikom. Na koniec okresu rozliczeniowego każdy pracownik jest rozliczany ze swojej pracy godzinowo oraz ilościowo. </w:t>
-      </w:r>
-    </w:p>
-    <w:p>
-      <w:pPr>
-        <w:rPr>
-          <w:szCs w:val="24"/>
-        </w:rPr>
-      </w:pPr>
-      <w:r>
-        <w:t>Na po</w:t>
-      </w:r>
-      <w:r>
-        <w:t xml:space="preserve">dstawie </w:t>
-      </w:r>
-      <w:r>
-        <w:t>założeń</w:t>
-      </w:r>
-      <w:r>
-        <w:t xml:space="preserve"> które zostały </w:t>
-      </w:r>
-      <w:r>
-        <w:t>d</w:t>
-      </w:r>
-      <w:r>
-        <w:t>ostarczone przez klienta, można</w:t>
-      </w:r>
-      <w:r>
-        <w:t xml:space="preserve"> </w:t>
-      </w:r>
-      <w:proofErr w:type="spellStart"/>
-      <w:r>
-        <w:t>przyjać</w:t>
-      </w:r>
-      <w:proofErr w:type="spellEnd"/>
-      <w:r>
-        <w:t xml:space="preserve"> </w:t>
-      </w:r>
-      <w:r>
-        <w:t>że s</w:t>
-      </w:r>
-      <w:r>
-        <w:rPr>
-          <w:szCs w:val="24"/>
-        </w:rPr>
-        <w:t>ystem</w:t>
-      </w:r>
-      <w:r>
-        <w:rPr>
-          <w:szCs w:val="24"/>
-        </w:rPr>
-        <w:t xml:space="preserve"> będzie podzielony na</w:t>
-      </w:r>
-      <w:r>
-        <w:rPr>
-          <w:szCs w:val="24"/>
-        </w:rPr>
-        <w:t xml:space="preserve"> dw</w:t>
-      </w:r>
-      <w:r>
-        <w:rPr>
-          <w:szCs w:val="24"/>
-        </w:rPr>
-        <w:t>ie</w:t>
-      </w:r>
-      <w:r>
-        <w:rPr>
-          <w:szCs w:val="24"/>
-        </w:rPr>
-        <w:t xml:space="preserve"> części: </w:t>
-      </w:r>
-    </w:p>
-    <w:p>
-      <w:pPr>
-        <w:pStyle w:val="Akapitzlist"/>
-        <w:numPr>
-          <w:ilvl w:val="0"/>
-          <w:numId w:val="11"/>
-        </w:numPr>
-        <w:rPr>
-          <w:szCs w:val="24"/>
-        </w:rPr>
-      </w:pPr>
-      <w:r>
-        <w:rPr>
-          <w:szCs w:val="24"/>
-        </w:rPr>
-        <w:t>Rejestracja czasu pracy</w:t>
-      </w:r>
-    </w:p>
-    <w:p>
-      <w:pPr>
-        <w:pStyle w:val="Akapitzlist"/>
-        <w:numPr>
-          <w:ilvl w:val="0"/>
-          <w:numId w:val="11"/>
         </w:numPr>
         <w:rPr>
           <w:szCs w:val="24"/>
@@ -5061,15 +5046,7 @@
         <w:t>Zamówienie</w:t>
       </w:r>
       <w:r>
-        <w:t xml:space="preserve"> – potrzeba przechowywania: nazwę zamawiającego, datę wprowadzenia, składniki oferty, datę ukończenia, termin </w:t>
-      </w:r>
-      <w:proofErr w:type="spellStart"/>
-      <w:r>
-        <w:t>realizacji,osobę</w:t>
-      </w:r>
-      <w:proofErr w:type="spellEnd"/>
-      <w:r>
-        <w:t xml:space="preserve"> wprowadzającą. </w:t>
+        <w:t xml:space="preserve"> – potrzeba przechowywania: nazwę zamawiającego, datę wprowadzenia, składniki oferty, datę ukończenia, termin realizacji,osobę wprowadzającą. </w:t>
       </w:r>
     </w:p>
     <w:p>
@@ -5134,7 +5111,7 @@
         <w:pStyle w:val="Akapitzlist"/>
         <w:numPr>
           <w:ilvl w:val="0"/>
-          <w:numId w:val="5"/>
+          <w:numId w:val="4"/>
         </w:numPr>
       </w:pPr>
       <w:r>
@@ -5292,19 +5269,11 @@
         </w:rPr>
         <w:t xml:space="preserve"> i </w:t>
       </w:r>
-      <w:proofErr w:type="spellStart"/>
       <w:r>
         <w:rPr>
           <w:szCs w:val="24"/>
         </w:rPr>
-        <w:t>zezwolnienie</w:t>
-      </w:r>
-      <w:proofErr w:type="spellEnd"/>
-      <w:r>
-        <w:rPr>
-          <w:szCs w:val="24"/>
-        </w:rPr>
-        <w:t xml:space="preserve"> na nadgodziny. Nadgodziny będą definiowane na cały czas obowiązywania dniówki.</w:t>
+        <w:t>zezwolnienie na nadgodziny. Nadgodziny będą definiowane na cały czas obowiązywania dniówki.</w:t>
       </w:r>
       <w:r>
         <w:rPr>
@@ -5383,21 +5352,7 @@
         <w:rPr>
           <w:szCs w:val="24"/>
         </w:rPr>
-        <w:t xml:space="preserve">Z uwagi na różne podejścia pracodawców do rozliczania pracowników </w:t>
-      </w:r>
-      <w:proofErr w:type="spellStart"/>
-      <w:r>
-        <w:rPr>
-          <w:szCs w:val="24"/>
-        </w:rPr>
-        <w:t>zaiplementowane</w:t>
-      </w:r>
-      <w:proofErr w:type="spellEnd"/>
-      <w:r>
-        <w:rPr>
-          <w:szCs w:val="24"/>
-        </w:rPr>
-        <w:t xml:space="preserve"> będą sposoby liczenia czasu pracy. System będzie posiadał trzy</w:t>
+        <w:t>Z uwagi na różne podejścia pracodawców do rozliczania pracowników zaiplementowane będą sposoby liczenia czasu pracy. System będzie posiadał trzy</w:t>
       </w:r>
       <w:r>
         <w:rPr>
@@ -5435,21 +5390,7 @@
         <w:rPr>
           <w:szCs w:val="24"/>
         </w:rPr>
-        <w:t xml:space="preserve"> pracy między Start/Stop oraz Wyjście służbowe/Powrót z Wyj. </w:t>
-      </w:r>
-      <w:proofErr w:type="spellStart"/>
-      <w:r>
-        <w:rPr>
-          <w:szCs w:val="24"/>
-        </w:rPr>
-        <w:t>Służb.Uwzględni</w:t>
-      </w:r>
-      <w:proofErr w:type="spellEnd"/>
-      <w:r>
-        <w:rPr>
-          <w:szCs w:val="24"/>
-        </w:rPr>
-        <w:t xml:space="preserve"> przy tym narzucone normy przyjścia, wyjścia i czasu przerwy.</w:t>
+        <w:t xml:space="preserve"> pracy między Start/Stop oraz Wyjście służbowe/Powrót z Wyj. Służb.Uwzględni przy tym narzucone normy przyjścia, wyjścia i czasu przerwy.</w:t>
       </w:r>
     </w:p>
     <w:p>
@@ -5854,7 +5795,7 @@
       <w:pPr>
         <w:numPr>
           <w:ilvl w:val="0"/>
-          <w:numId w:val="7"/>
+          <w:numId w:val="5"/>
         </w:numPr>
       </w:pPr>
       <w:r>
@@ -5897,7 +5838,7 @@
       <w:pPr>
         <w:numPr>
           <w:ilvl w:val="0"/>
-          <w:numId w:val="8"/>
+          <w:numId w:val="6"/>
         </w:numPr>
       </w:pPr>
       <w:r>
@@ -5983,15 +5924,7 @@
     </w:p>
     <w:p>
       <w:r>
-        <w:t xml:space="preserve">Wymagania dotyczące systemu możemy ogólnie podzielić na dwa typy: funkcjonalne i </w:t>
-      </w:r>
-      <w:proofErr w:type="spellStart"/>
-      <w:r>
-        <w:t>pozafunkcjonalne</w:t>
-      </w:r>
-      <w:proofErr w:type="spellEnd"/>
-      <w:r>
-        <w:t>. Opisują one jak system ma działać, jakie ma mieć funkcje użytkowe oraz jakie są oczekiwania jakościowe od systemu.</w:t>
+        <w:t>Wymagania dotyczące systemu możemy ogólnie podzielić na dwa typy: funkcjonalne i pozafunkcjonalne. Opisują one jak system ma działać, jakie ma mieć funkcje użytkowe oraz jakie są oczekiwania jakościowe od systemu.</w:t>
       </w:r>
     </w:p>
     <w:p>
@@ -6023,7 +5956,7 @@
         <w:pStyle w:val="Akapitzlist"/>
         <w:numPr>
           <w:ilvl w:val="0"/>
-          <w:numId w:val="13"/>
+          <w:numId w:val="10"/>
         </w:numPr>
         <w:rPr>
           <w:vanish/>
@@ -6036,7 +5969,7 @@
         <w:pStyle w:val="Akapitzlist"/>
         <w:numPr>
           <w:ilvl w:val="0"/>
-          <w:numId w:val="13"/>
+          <w:numId w:val="10"/>
         </w:numPr>
         <w:rPr>
           <w:vanish/>
@@ -6049,7 +5982,7 @@
         <w:pStyle w:val="Akapitzlist"/>
         <w:numPr>
           <w:ilvl w:val="1"/>
-          <w:numId w:val="13"/>
+          <w:numId w:val="10"/>
         </w:numPr>
         <w:rPr>
           <w:vanish/>
@@ -6062,7 +5995,7 @@
         <w:pStyle w:val="Akapitzlist"/>
         <w:numPr>
           <w:ilvl w:val="1"/>
-          <w:numId w:val="13"/>
+          <w:numId w:val="10"/>
         </w:numPr>
         <w:rPr>
           <w:vanish/>
@@ -6075,7 +6008,7 @@
         <w:pStyle w:val="Akapitzlist"/>
         <w:numPr>
           <w:ilvl w:val="1"/>
-          <w:numId w:val="13"/>
+          <w:numId w:val="10"/>
         </w:numPr>
         <w:rPr>
           <w:vanish/>
@@ -6088,7 +6021,7 @@
         <w:pStyle w:val="Akapitzlist"/>
         <w:numPr>
           <w:ilvl w:val="2"/>
-          <w:numId w:val="13"/>
+          <w:numId w:val="10"/>
         </w:numPr>
         <w:rPr>
           <w:vanish/>
@@ -6101,7 +6034,7 @@
         <w:pStyle w:val="Nagwek3"/>
         <w:numPr>
           <w:ilvl w:val="0"/>
-          <w:numId w:val="45"/>
+          <w:numId w:val="30"/>
         </w:numPr>
         <w:spacing w:before="0" w:after="0"/>
         <w:rPr>
@@ -6126,7 +6059,7 @@
         <w:pStyle w:val="Nagwek3"/>
         <w:numPr>
           <w:ilvl w:val="0"/>
-          <w:numId w:val="45"/>
+          <w:numId w:val="30"/>
         </w:numPr>
         <w:spacing w:before="0" w:after="0"/>
         <w:rPr>
@@ -6151,7 +6084,7 @@
         <w:pStyle w:val="Nagwek3"/>
         <w:numPr>
           <w:ilvl w:val="0"/>
-          <w:numId w:val="45"/>
+          <w:numId w:val="30"/>
         </w:numPr>
         <w:spacing w:before="0" w:after="0"/>
         <w:rPr>
@@ -6176,7 +6109,7 @@
         <w:pStyle w:val="Nagwek3"/>
         <w:numPr>
           <w:ilvl w:val="0"/>
-          <w:numId w:val="45"/>
+          <w:numId w:val="30"/>
         </w:numPr>
         <w:spacing w:before="0" w:after="0"/>
         <w:rPr>
@@ -6201,7 +6134,7 @@
         <w:pStyle w:val="Nagwek3"/>
         <w:numPr>
           <w:ilvl w:val="0"/>
-          <w:numId w:val="45"/>
+          <w:numId w:val="30"/>
         </w:numPr>
         <w:spacing w:before="0" w:after="0"/>
         <w:rPr>
@@ -6226,7 +6159,7 @@
         <w:pStyle w:val="Nagwek3"/>
         <w:numPr>
           <w:ilvl w:val="0"/>
-          <w:numId w:val="45"/>
+          <w:numId w:val="30"/>
         </w:numPr>
         <w:spacing w:before="0" w:after="0"/>
         <w:rPr>
@@ -6251,7 +6184,7 @@
         <w:pStyle w:val="Nagwek3"/>
         <w:numPr>
           <w:ilvl w:val="0"/>
-          <w:numId w:val="45"/>
+          <w:numId w:val="30"/>
         </w:numPr>
         <w:spacing w:before="0" w:after="0"/>
         <w:rPr>
@@ -6276,7 +6209,7 @@
         <w:pStyle w:val="Nagwek3"/>
         <w:numPr>
           <w:ilvl w:val="0"/>
-          <w:numId w:val="45"/>
+          <w:numId w:val="30"/>
         </w:numPr>
         <w:spacing w:before="0" w:after="0"/>
         <w:rPr>
@@ -6301,7 +6234,7 @@
         <w:pStyle w:val="Nagwek3"/>
         <w:numPr>
           <w:ilvl w:val="0"/>
-          <w:numId w:val="45"/>
+          <w:numId w:val="30"/>
         </w:numPr>
         <w:spacing w:before="0" w:after="0"/>
         <w:rPr>
@@ -6326,7 +6259,7 @@
         <w:pStyle w:val="Nagwek3"/>
         <w:numPr>
           <w:ilvl w:val="0"/>
-          <w:numId w:val="45"/>
+          <w:numId w:val="30"/>
         </w:numPr>
         <w:spacing w:before="0" w:after="0"/>
         <w:rPr>
@@ -6351,7 +6284,7 @@
         <w:pStyle w:val="Nagwek3"/>
         <w:numPr>
           <w:ilvl w:val="0"/>
-          <w:numId w:val="45"/>
+          <w:numId w:val="30"/>
         </w:numPr>
         <w:spacing w:before="0" w:after="0"/>
         <w:rPr>
@@ -6376,7 +6309,7 @@
         <w:pStyle w:val="Nagwek3"/>
         <w:numPr>
           <w:ilvl w:val="0"/>
-          <w:numId w:val="45"/>
+          <w:numId w:val="30"/>
         </w:numPr>
         <w:spacing w:before="0" w:after="0"/>
         <w:rPr>
@@ -6401,7 +6334,7 @@
         <w:pStyle w:val="Nagwek3"/>
         <w:numPr>
           <w:ilvl w:val="0"/>
-          <w:numId w:val="45"/>
+          <w:numId w:val="30"/>
         </w:numPr>
         <w:spacing w:before="0" w:after="0"/>
         <w:rPr>
@@ -6426,7 +6359,7 @@
         <w:pStyle w:val="Nagwek3"/>
         <w:numPr>
           <w:ilvl w:val="0"/>
-          <w:numId w:val="45"/>
+          <w:numId w:val="30"/>
         </w:numPr>
         <w:spacing w:before="0" w:after="0"/>
         <w:rPr>
@@ -6451,7 +6384,7 @@
         <w:pStyle w:val="Nagwek3"/>
         <w:numPr>
           <w:ilvl w:val="0"/>
-          <w:numId w:val="45"/>
+          <w:numId w:val="30"/>
         </w:numPr>
         <w:spacing w:before="0" w:after="0"/>
         <w:rPr>
@@ -6476,7 +6409,7 @@
         <w:pStyle w:val="Nagwek3"/>
         <w:numPr>
           <w:ilvl w:val="0"/>
-          <w:numId w:val="45"/>
+          <w:numId w:val="30"/>
         </w:numPr>
         <w:spacing w:before="0" w:after="0"/>
         <w:rPr>
@@ -6501,7 +6434,7 @@
         <w:pStyle w:val="Nagwek3"/>
         <w:numPr>
           <w:ilvl w:val="0"/>
-          <w:numId w:val="45"/>
+          <w:numId w:val="30"/>
         </w:numPr>
         <w:spacing w:before="0" w:after="0"/>
         <w:rPr>
@@ -6526,7 +6459,7 @@
         <w:pStyle w:val="Nagwek3"/>
         <w:numPr>
           <w:ilvl w:val="0"/>
-          <w:numId w:val="45"/>
+          <w:numId w:val="30"/>
         </w:numPr>
         <w:spacing w:before="0" w:after="0"/>
         <w:rPr>
@@ -6551,7 +6484,7 @@
         <w:pStyle w:val="Nagwek3"/>
         <w:numPr>
           <w:ilvl w:val="0"/>
-          <w:numId w:val="45"/>
+          <w:numId w:val="30"/>
         </w:numPr>
         <w:spacing w:before="0" w:after="0"/>
         <w:rPr>
@@ -6576,7 +6509,7 @@
         <w:pStyle w:val="Nagwek3"/>
         <w:numPr>
           <w:ilvl w:val="0"/>
-          <w:numId w:val="45"/>
+          <w:numId w:val="30"/>
         </w:numPr>
         <w:spacing w:before="0" w:after="0"/>
         <w:rPr>
@@ -6601,7 +6534,7 @@
         <w:pStyle w:val="Nagwek3"/>
         <w:numPr>
           <w:ilvl w:val="0"/>
-          <w:numId w:val="45"/>
+          <w:numId w:val="30"/>
         </w:numPr>
         <w:spacing w:before="0" w:after="0"/>
         <w:rPr>
@@ -6626,7 +6559,7 @@
         <w:pStyle w:val="Nagwek3"/>
         <w:numPr>
           <w:ilvl w:val="0"/>
-          <w:numId w:val="45"/>
+          <w:numId w:val="30"/>
         </w:numPr>
         <w:spacing w:before="0" w:after="0"/>
         <w:rPr>
@@ -6651,7 +6584,7 @@
         <w:pStyle w:val="Nagwek3"/>
         <w:numPr>
           <w:ilvl w:val="0"/>
-          <w:numId w:val="45"/>
+          <w:numId w:val="30"/>
         </w:numPr>
         <w:spacing w:before="0" w:after="0"/>
         <w:rPr>
@@ -6676,7 +6609,7 @@
         <w:pStyle w:val="Nagwek3"/>
         <w:numPr>
           <w:ilvl w:val="0"/>
-          <w:numId w:val="45"/>
+          <w:numId w:val="30"/>
         </w:numPr>
         <w:spacing w:before="0" w:after="0"/>
         <w:rPr>
@@ -6701,7 +6634,7 @@
         <w:pStyle w:val="Nagwek3"/>
         <w:numPr>
           <w:ilvl w:val="0"/>
-          <w:numId w:val="45"/>
+          <w:numId w:val="30"/>
         </w:numPr>
         <w:spacing w:before="0" w:after="0"/>
         <w:rPr>
@@ -6726,7 +6659,7 @@
         <w:pStyle w:val="Nagwek3"/>
         <w:numPr>
           <w:ilvl w:val="0"/>
-          <w:numId w:val="45"/>
+          <w:numId w:val="30"/>
         </w:numPr>
         <w:spacing w:before="0" w:after="0"/>
         <w:rPr>
@@ -6751,7 +6684,7 @@
         <w:pStyle w:val="Nagwek3"/>
         <w:numPr>
           <w:ilvl w:val="0"/>
-          <w:numId w:val="45"/>
+          <w:numId w:val="30"/>
         </w:numPr>
         <w:spacing w:before="0" w:after="0"/>
         <w:rPr>
@@ -6776,7 +6709,7 @@
         <w:pStyle w:val="Nagwek3"/>
         <w:numPr>
           <w:ilvl w:val="0"/>
-          <w:numId w:val="45"/>
+          <w:numId w:val="30"/>
         </w:numPr>
         <w:spacing w:before="0" w:after="0"/>
         <w:rPr>
@@ -6801,7 +6734,7 @@
         <w:pStyle w:val="Nagwek3"/>
         <w:numPr>
           <w:ilvl w:val="0"/>
-          <w:numId w:val="45"/>
+          <w:numId w:val="30"/>
         </w:numPr>
         <w:spacing w:before="0" w:after="0"/>
         <w:rPr>
@@ -6818,19 +6751,24 @@
           <w:color w:val="000000"/>
           <w:szCs w:val="24"/>
         </w:rPr>
-        <w:t xml:space="preserve">Dodawanie </w:t>
-      </w:r>
-      <w:proofErr w:type="spellStart"/>
-      <w:r>
+        <w:t>Dodawanie transkacji czasu pracy(PU29)</w:t>
+      </w:r>
+    </w:p>
+    <w:p>
+      <w:pPr>
+        <w:pStyle w:val="Nagwek3"/>
+        <w:numPr>
+          <w:ilvl w:val="0"/>
+          <w:numId w:val="30"/>
+        </w:numPr>
+        <w:spacing w:before="0" w:after="0"/>
         <w:rPr>
           <w:b w:val="0"/>
           <w:bCs w:val="0"/>
           <w:color w:val="000000"/>
           <w:szCs w:val="24"/>
         </w:rPr>
-        <w:t>transkacji</w:t>
-      </w:r>
-      <w:proofErr w:type="spellEnd"/>
+      </w:pPr>
       <w:r>
         <w:rPr>
           <w:b w:val="0"/>
@@ -6838,7 +6776,7 @@
           <w:color w:val="000000"/>
           <w:szCs w:val="24"/>
         </w:rPr>
-        <w:t xml:space="preserve"> czasu pracy(PU29)</w:t>
+        <w:t>Usuwanie transakcji czasu pracy(PU30)</w:t>
       </w:r>
     </w:p>
     <w:p>
@@ -6846,7 +6784,7 @@
         <w:pStyle w:val="Nagwek3"/>
         <w:numPr>
           <w:ilvl w:val="0"/>
-          <w:numId w:val="45"/>
+          <w:numId w:val="30"/>
         </w:numPr>
         <w:spacing w:before="0" w:after="0"/>
         <w:rPr>
@@ -6863,7 +6801,7 @@
           <w:color w:val="000000"/>
           <w:szCs w:val="24"/>
         </w:rPr>
-        <w:t>Usuwanie transakcji czasu pracy(PU30)</w:t>
+        <w:t>Modyfikowanie transakcji czasu pracy(PU31)</w:t>
       </w:r>
     </w:p>
     <w:p>
@@ -6871,7 +6809,7 @@
         <w:pStyle w:val="Nagwek3"/>
         <w:numPr>
           <w:ilvl w:val="0"/>
-          <w:numId w:val="45"/>
+          <w:numId w:val="30"/>
         </w:numPr>
         <w:spacing w:before="0" w:after="0"/>
         <w:rPr>
@@ -6888,7 +6826,7 @@
           <w:color w:val="000000"/>
           <w:szCs w:val="24"/>
         </w:rPr>
-        <w:t>Modyfikowanie transakcji czasu pracy(PU31)</w:t>
+        <w:t>Przeglądanie transakcji czasu pracy(PU32)</w:t>
       </w:r>
     </w:p>
     <w:p>
@@ -6896,7 +6834,7 @@
         <w:pStyle w:val="Nagwek3"/>
         <w:numPr>
           <w:ilvl w:val="0"/>
-          <w:numId w:val="45"/>
+          <w:numId w:val="30"/>
         </w:numPr>
         <w:spacing w:before="0" w:after="0"/>
         <w:rPr>
@@ -6913,7 +6851,7 @@
           <w:color w:val="000000"/>
           <w:szCs w:val="24"/>
         </w:rPr>
-        <w:t>Przeglądanie transakcji czasu pracy(PU32)</w:t>
+        <w:t>Generowanie okresowych raportów czasowych(PU33)</w:t>
       </w:r>
     </w:p>
     <w:p>
@@ -6921,7 +6859,7 @@
         <w:pStyle w:val="Nagwek3"/>
         <w:numPr>
           <w:ilvl w:val="0"/>
-          <w:numId w:val="45"/>
+          <w:numId w:val="30"/>
         </w:numPr>
         <w:spacing w:before="0" w:after="0"/>
         <w:rPr>
@@ -6938,7 +6876,8 @@
           <w:color w:val="000000"/>
           <w:szCs w:val="24"/>
         </w:rPr>
-        <w:t>Generowanie okresowych raportów czasowych(PU33)</w:t>
+        <w:lastRenderedPageBreak/>
+        <w:t>Drukowanie raportów czasowych(PU34)</w:t>
       </w:r>
     </w:p>
     <w:p>
@@ -6946,7 +6885,7 @@
         <w:pStyle w:val="Nagwek3"/>
         <w:numPr>
           <w:ilvl w:val="0"/>
-          <w:numId w:val="45"/>
+          <w:numId w:val="30"/>
         </w:numPr>
         <w:spacing w:before="0" w:after="0"/>
         <w:rPr>
@@ -6963,8 +6902,7 @@
           <w:color w:val="000000"/>
           <w:szCs w:val="24"/>
         </w:rPr>
-        <w:lastRenderedPageBreak/>
-        <w:t>Drukowanie raportów czasowych(PU34)</w:t>
+        <w:t>Dodawanie dniówki(PU35)</w:t>
       </w:r>
     </w:p>
     <w:p>
@@ -6972,7 +6910,7 @@
         <w:pStyle w:val="Nagwek3"/>
         <w:numPr>
           <w:ilvl w:val="0"/>
-          <w:numId w:val="45"/>
+          <w:numId w:val="30"/>
         </w:numPr>
         <w:spacing w:before="0" w:after="0"/>
         <w:rPr>
@@ -6989,31 +6927,6 @@
           <w:color w:val="000000"/>
           <w:szCs w:val="24"/>
         </w:rPr>
-        <w:t>Dodawanie dniówki(PU35)</w:t>
-      </w:r>
-    </w:p>
-    <w:p>
-      <w:pPr>
-        <w:pStyle w:val="Nagwek3"/>
-        <w:numPr>
-          <w:ilvl w:val="0"/>
-          <w:numId w:val="45"/>
-        </w:numPr>
-        <w:spacing w:before="0" w:after="0"/>
-        <w:rPr>
-          <w:b w:val="0"/>
-          <w:bCs w:val="0"/>
-          <w:color w:val="000000"/>
-          <w:szCs w:val="24"/>
-        </w:rPr>
-      </w:pPr>
-      <w:r>
-        <w:rPr>
-          <w:b w:val="0"/>
-          <w:bCs w:val="0"/>
-          <w:color w:val="000000"/>
-          <w:szCs w:val="24"/>
-        </w:rPr>
         <w:t>Usuwanie dniówki (PU36)</w:t>
       </w:r>
     </w:p>
@@ -7022,7 +6935,7 @@
         <w:pStyle w:val="Akapitzlist"/>
         <w:numPr>
           <w:ilvl w:val="0"/>
-          <w:numId w:val="45"/>
+          <w:numId w:val="30"/>
         </w:numPr>
       </w:pPr>
       <w:r>
@@ -7038,7 +6951,7 @@
         <w:pStyle w:val="Akapitzlist"/>
         <w:numPr>
           <w:ilvl w:val="0"/>
-          <w:numId w:val="45"/>
+          <w:numId w:val="30"/>
         </w:numPr>
       </w:pPr>
       <w:r>
@@ -7056,14 +6969,12 @@
       <w:r>
         <w:t xml:space="preserve">Wymagania </w:t>
       </w:r>
-      <w:proofErr w:type="spellStart"/>
       <w:r>
         <w:t>P</w:t>
       </w:r>
       <w:r>
         <w:t>ozafunkcjonalne</w:t>
       </w:r>
-      <w:proofErr w:type="spellEnd"/>
       <w:r>
         <w:t xml:space="preserve"> – </w:t>
       </w:r>
@@ -7076,15 +6987,7 @@
     </w:p>
     <w:p>
       <w:r>
-        <w:t xml:space="preserve">Wymagania </w:t>
-      </w:r>
-      <w:proofErr w:type="spellStart"/>
-      <w:r>
-        <w:t>pozafunkcjonalne</w:t>
-      </w:r>
-      <w:proofErr w:type="spellEnd"/>
-      <w:r>
-        <w:t xml:space="preserve"> czyli inaczej jakościowe podobnie jak funkcjonalne zostały określone na podstawie analizy wstępnej, jak również określone przez zamawiającego. Wymagania:</w:t>
+        <w:t>Wymagania pozafunkcjonalne czyli inaczej jakościowe podobnie jak funkcjonalne zostały określone na podstawie analizy wstępnej, jak również określone przez zamawiającego. Wymagania:</w:t>
       </w:r>
     </w:p>
     <w:tbl>
@@ -7865,7 +7768,7 @@
               <w:pStyle w:val="Bezodstpw1"/>
               <w:numPr>
                 <w:ilvl w:val="0"/>
-                <w:numId w:val="21"/>
+                <w:numId w:val="12"/>
               </w:numPr>
             </w:pPr>
             <w:r>
@@ -7877,7 +7780,7 @@
               <w:pStyle w:val="Bezodstpw1"/>
               <w:numPr>
                 <w:ilvl w:val="0"/>
-                <w:numId w:val="21"/>
+                <w:numId w:val="12"/>
               </w:numPr>
             </w:pPr>
             <w:r>
@@ -7889,7 +7792,7 @@
               <w:pStyle w:val="Akapitzlist"/>
               <w:numPr>
                 <w:ilvl w:val="0"/>
-                <w:numId w:val="21"/>
+                <w:numId w:val="12"/>
               </w:numPr>
             </w:pPr>
             <w:r>
@@ -7966,7 +7869,7 @@
         <w:pStyle w:val="Akapitzlist"/>
         <w:numPr>
           <w:ilvl w:val="0"/>
-          <w:numId w:val="17"/>
+          <w:numId w:val="11"/>
         </w:numPr>
       </w:pPr>
       <w:r>
@@ -7978,7 +7881,7 @@
         <w:pStyle w:val="Akapitzlist"/>
         <w:numPr>
           <w:ilvl w:val="0"/>
-          <w:numId w:val="17"/>
+          <w:numId w:val="11"/>
         </w:numPr>
       </w:pPr>
       <w:r>
@@ -7990,7 +7893,7 @@
         <w:pStyle w:val="Akapitzlist"/>
         <w:numPr>
           <w:ilvl w:val="0"/>
-          <w:numId w:val="17"/>
+          <w:numId w:val="11"/>
         </w:numPr>
       </w:pPr>
       <w:r>
@@ -8002,7 +7905,7 @@
         <w:pStyle w:val="Akapitzlist"/>
         <w:numPr>
           <w:ilvl w:val="0"/>
-          <w:numId w:val="17"/>
+          <w:numId w:val="11"/>
         </w:numPr>
       </w:pPr>
       <w:r>
@@ -8014,7 +7917,7 @@
         <w:pStyle w:val="Akapitzlist"/>
         <w:numPr>
           <w:ilvl w:val="0"/>
-          <w:numId w:val="17"/>
+          <w:numId w:val="11"/>
         </w:numPr>
       </w:pPr>
       <w:r>
@@ -13393,7 +13296,6 @@
               <w:rPr>
                 <w:rFonts w:ascii="Arial" w:hAnsi="Arial" w:cs="Arial"/>
                 <w:color w:val="000000"/>
-                <w:sz w:val="22"/>
               </w:rPr>
             </w:pPr>
             <w:r>
@@ -13448,7 +13350,6 @@
               <w:rPr>
                 <w:rFonts w:ascii="Arial" w:hAnsi="Arial" w:cs="Arial"/>
                 <w:color w:val="000000"/>
-                <w:sz w:val="22"/>
               </w:rPr>
             </w:pPr>
           </w:p>
@@ -13506,7 +13407,6 @@
               <w:rPr>
                 <w:rFonts w:ascii="Arial" w:hAnsi="Arial" w:cs="Arial"/>
                 <w:color w:val="000000"/>
-                <w:sz w:val="22"/>
               </w:rPr>
             </w:pPr>
           </w:p>
@@ -13532,7 +13432,6 @@
               <w:rPr>
                 <w:rFonts w:ascii="Arial" w:hAnsi="Arial" w:cs="Arial"/>
                 <w:color w:val="000000"/>
-                <w:sz w:val="22"/>
               </w:rPr>
             </w:pPr>
             <w:r>
@@ -13587,7 +13486,6 @@
               <w:rPr>
                 <w:rFonts w:ascii="Arial" w:hAnsi="Arial" w:cs="Arial"/>
                 <w:color w:val="000000"/>
-                <w:sz w:val="22"/>
               </w:rPr>
             </w:pPr>
           </w:p>
@@ -13645,7 +13543,6 @@
               <w:rPr>
                 <w:rFonts w:ascii="Arial" w:hAnsi="Arial" w:cs="Arial"/>
                 <w:color w:val="000000"/>
-                <w:sz w:val="22"/>
               </w:rPr>
             </w:pPr>
           </w:p>
@@ -13671,7 +13568,6 @@
               <w:rPr>
                 <w:rFonts w:ascii="Arial" w:hAnsi="Arial" w:cs="Arial"/>
                 <w:color w:val="000000"/>
-                <w:sz w:val="22"/>
               </w:rPr>
             </w:pPr>
             <w:r>
@@ -13726,7 +13622,6 @@
               <w:rPr>
                 <w:rFonts w:ascii="Arial" w:hAnsi="Arial" w:cs="Arial"/>
                 <w:color w:val="000000"/>
-                <w:sz w:val="22"/>
               </w:rPr>
             </w:pPr>
           </w:p>
@@ -13784,7 +13679,6 @@
               <w:rPr>
                 <w:rFonts w:ascii="Arial" w:hAnsi="Arial" w:cs="Arial"/>
                 <w:color w:val="000000"/>
-                <w:sz w:val="22"/>
               </w:rPr>
             </w:pPr>
           </w:p>
@@ -13878,13 +13772,130 @@
           </wp:inline>
         </w:drawing>
       </w:r>
-      <w:bookmarkStart w:id="12" w:name="_GoBack"/>
-      <w:bookmarkEnd w:id="12"/>
     </w:p>
     <w:p>
       <w:pPr>
         <w:ind w:firstLine="0"/>
       </w:pPr>
+    </w:p>
+    <w:p>
+      <w:pPr>
+        <w:ind w:firstLine="0"/>
+      </w:pPr>
+    </w:p>
+    <w:p>
+      <w:pPr>
+        <w:ind w:firstLine="0"/>
+      </w:pPr>
+      <w:r>
+        <w:rPr>
+          <w:noProof/>
+        </w:rPr>
+        <w:lastRenderedPageBreak/>
+        <w:drawing>
+          <wp:inline distT="0" distB="0" distL="0" distR="0">
+            <wp:extent cx="6120130" cy="4777105"/>
+            <wp:effectExtent l="0" t="0" r="0" b="0"/>
+            <wp:docPr id="4" name="Obraz 4"/>
+            <wp:cNvGraphicFramePr>
+              <a:graphicFrameLocks xmlns:a="http://schemas.openxmlformats.org/drawingml/2006/main" noChangeAspect="1"/>
+            </wp:cNvGraphicFramePr>
+            <a:graphic xmlns:a="http://schemas.openxmlformats.org/drawingml/2006/main">
+              <a:graphicData uri="http://schemas.openxmlformats.org/drawingml/2006/picture">
+                <pic:pic xmlns:pic="http://schemas.openxmlformats.org/drawingml/2006/picture">
+                  <pic:nvPicPr>
+                    <pic:cNvPr id="0" name="Uml Pracownik.jpg"/>
+                    <pic:cNvPicPr/>
+                  </pic:nvPicPr>
+                  <pic:blipFill>
+                    <a:blip r:embed="rId16">
+                      <a:extLst>
+                        <a:ext uri="{28A0092B-C50C-407E-A947-70E740481C1C}">
+                          <a14:useLocalDpi xmlns:a14="http://schemas.microsoft.com/office/drawing/2010/main" val="0"/>
+                        </a:ext>
+                      </a:extLst>
+                    </a:blip>
+                    <a:stretch>
+                      <a:fillRect/>
+                    </a:stretch>
+                  </pic:blipFill>
+                  <pic:spPr>
+                    <a:xfrm>
+                      <a:off x="0" y="0"/>
+                      <a:ext cx="6120130" cy="4777105"/>
+                    </a:xfrm>
+                    <a:prstGeom prst="rect">
+                      <a:avLst/>
+                    </a:prstGeom>
+                  </pic:spPr>
+                </pic:pic>
+              </a:graphicData>
+            </a:graphic>
+          </wp:inline>
+        </w:drawing>
+      </w:r>
+    </w:p>
+    <w:p>
+      <w:pPr>
+        <w:ind w:firstLine="0"/>
+      </w:pPr>
+    </w:p>
+    <w:p>
+      <w:pPr>
+        <w:ind w:firstLine="0"/>
+      </w:pPr>
+    </w:p>
+    <w:p>
+      <w:pPr>
+        <w:ind w:firstLine="0"/>
+      </w:pPr>
+      <w:r>
+        <w:rPr>
+          <w:noProof/>
+        </w:rPr>
+        <w:lastRenderedPageBreak/>
+        <w:drawing>
+          <wp:inline distT="0" distB="0" distL="0" distR="0">
+            <wp:extent cx="4396740" cy="5494020"/>
+            <wp:effectExtent l="0" t="0" r="0" b="0"/>
+            <wp:docPr id="5" name="Obraz 5"/>
+            <wp:cNvGraphicFramePr>
+              <a:graphicFrameLocks xmlns:a="http://schemas.openxmlformats.org/drawingml/2006/main" noChangeAspect="1"/>
+            </wp:cNvGraphicFramePr>
+            <a:graphic xmlns:a="http://schemas.openxmlformats.org/drawingml/2006/main">
+              <a:graphicData uri="http://schemas.openxmlformats.org/drawingml/2006/picture">
+                <pic:pic xmlns:pic="http://schemas.openxmlformats.org/drawingml/2006/picture">
+                  <pic:nvPicPr>
+                    <pic:cNvPr id="0" name="UML Uprawnienia.jpg"/>
+                    <pic:cNvPicPr/>
+                  </pic:nvPicPr>
+                  <pic:blipFill>
+                    <a:blip r:embed="rId17">
+                      <a:extLst>
+                        <a:ext uri="{28A0092B-C50C-407E-A947-70E740481C1C}">
+                          <a14:useLocalDpi xmlns:a14="http://schemas.microsoft.com/office/drawing/2010/main" val="0"/>
+                        </a:ext>
+                      </a:extLst>
+                    </a:blip>
+                    <a:stretch>
+                      <a:fillRect/>
+                    </a:stretch>
+                  </pic:blipFill>
+                  <pic:spPr>
+                    <a:xfrm>
+                      <a:off x="0" y="0"/>
+                      <a:ext cx="4396740" cy="5494020"/>
+                    </a:xfrm>
+                    <a:prstGeom prst="rect">
+                      <a:avLst/>
+                    </a:prstGeom>
+                  </pic:spPr>
+                </pic:pic>
+              </a:graphicData>
+            </a:graphic>
+          </wp:inline>
+        </w:drawing>
+      </w:r>
     </w:p>
     <w:p>
       <w:pPr>
@@ -13917,7 +13928,6 @@
                 <w:b/>
                 <w:szCs w:val="24"/>
               </w:rPr>
-              <w:lastRenderedPageBreak/>
               <w:t>Przypadek użycia:</w:t>
             </w:r>
             <w:r>
@@ -14018,7 +14028,7 @@
               <w:pStyle w:val="Akapitzlist"/>
               <w:numPr>
                 <w:ilvl w:val="0"/>
-                <w:numId w:val="25"/>
+                <w:numId w:val="13"/>
               </w:numPr>
               <w:spacing w:line="240" w:lineRule="auto"/>
               <w:ind w:left="284" w:hanging="284"/>
@@ -14038,7 +14048,7 @@
               <w:pStyle w:val="Akapitzlist"/>
               <w:numPr>
                 <w:ilvl w:val="0"/>
-                <w:numId w:val="25"/>
+                <w:numId w:val="13"/>
               </w:numPr>
               <w:spacing w:line="240" w:lineRule="auto"/>
               <w:ind w:left="284" w:hanging="284"/>
@@ -14058,7 +14068,7 @@
               <w:pStyle w:val="Akapitzlist"/>
               <w:numPr>
                 <w:ilvl w:val="0"/>
-                <w:numId w:val="25"/>
+                <w:numId w:val="13"/>
               </w:numPr>
               <w:spacing w:line="240" w:lineRule="auto"/>
               <w:ind w:left="284" w:hanging="284"/>
@@ -14154,7 +14164,7 @@
               <w:pStyle w:val="Akapitzlist"/>
               <w:numPr>
                 <w:ilvl w:val="0"/>
-                <w:numId w:val="26"/>
+                <w:numId w:val="14"/>
               </w:numPr>
               <w:spacing w:line="240" w:lineRule="auto"/>
               <w:ind w:left="284" w:hanging="284"/>
@@ -14180,7 +14190,7 @@
               <w:pStyle w:val="Akapitzlist"/>
               <w:numPr>
                 <w:ilvl w:val="0"/>
-                <w:numId w:val="26"/>
+                <w:numId w:val="14"/>
               </w:numPr>
               <w:spacing w:line="240" w:lineRule="auto"/>
               <w:ind w:left="284" w:hanging="284"/>
@@ -14200,7 +14210,7 @@
               <w:pStyle w:val="Akapitzlist"/>
               <w:numPr>
                 <w:ilvl w:val="0"/>
-                <w:numId w:val="27"/>
+                <w:numId w:val="15"/>
               </w:numPr>
               <w:spacing w:line="240" w:lineRule="auto"/>
               <w:rPr>
@@ -14219,7 +14229,7 @@
               <w:pStyle w:val="Akapitzlist"/>
               <w:numPr>
                 <w:ilvl w:val="0"/>
-                <w:numId w:val="27"/>
+                <w:numId w:val="15"/>
               </w:numPr>
               <w:spacing w:line="240" w:lineRule="auto"/>
               <w:rPr>
@@ -14287,6 +14297,7 @@
               <w:rPr>
                 <w:szCs w:val="24"/>
               </w:rPr>
+              <w:lastRenderedPageBreak/>
               <w:t>4</w:t>
             </w:r>
             <w:r>
@@ -14397,6 +14408,7 @@
                 <w:b/>
                 <w:szCs w:val="24"/>
               </w:rPr>
+              <w:lastRenderedPageBreak/>
               <w:t>Rozszerzenia</w:t>
             </w:r>
           </w:p>
@@ -14651,7 +14663,7 @@
               <w:pStyle w:val="Akapitzlist"/>
               <w:numPr>
                 <w:ilvl w:val="0"/>
-                <w:numId w:val="32"/>
+                <w:numId w:val="19"/>
               </w:numPr>
               <w:spacing w:line="240" w:lineRule="auto"/>
               <w:ind w:left="284" w:hanging="284"/>
@@ -14671,7 +14683,7 @@
               <w:pStyle w:val="Akapitzlist"/>
               <w:numPr>
                 <w:ilvl w:val="0"/>
-                <w:numId w:val="32"/>
+                <w:numId w:val="19"/>
               </w:numPr>
               <w:spacing w:line="240" w:lineRule="auto"/>
               <w:ind w:left="284" w:hanging="284"/>
@@ -14691,7 +14703,7 @@
               <w:pStyle w:val="Akapitzlist"/>
               <w:numPr>
                 <w:ilvl w:val="0"/>
-                <w:numId w:val="32"/>
+                <w:numId w:val="19"/>
               </w:numPr>
               <w:spacing w:line="240" w:lineRule="auto"/>
               <w:ind w:left="284" w:hanging="284"/>
@@ -14988,7 +15000,6 @@
                 <w:b/>
                 <w:szCs w:val="24"/>
               </w:rPr>
-              <w:lastRenderedPageBreak/>
               <w:t>Rozszerzenia</w:t>
             </w:r>
           </w:p>
@@ -15243,7 +15254,7 @@
               <w:pStyle w:val="Akapitzlist"/>
               <w:numPr>
                 <w:ilvl w:val="0"/>
-                <w:numId w:val="33"/>
+                <w:numId w:val="20"/>
               </w:numPr>
               <w:spacing w:line="240" w:lineRule="auto"/>
               <w:ind w:left="284" w:hanging="284"/>
@@ -15263,7 +15274,7 @@
               <w:pStyle w:val="Akapitzlist"/>
               <w:numPr>
                 <w:ilvl w:val="0"/>
-                <w:numId w:val="33"/>
+                <w:numId w:val="20"/>
               </w:numPr>
               <w:spacing w:line="240" w:lineRule="auto"/>
               <w:ind w:left="284" w:hanging="284"/>
@@ -15283,7 +15294,7 @@
               <w:pStyle w:val="Akapitzlist"/>
               <w:numPr>
                 <w:ilvl w:val="0"/>
-                <w:numId w:val="33"/>
+                <w:numId w:val="20"/>
               </w:numPr>
               <w:spacing w:line="240" w:lineRule="auto"/>
               <w:ind w:left="284" w:hanging="284"/>
@@ -15364,6 +15375,7 @@
                 <w:b/>
                 <w:szCs w:val="24"/>
               </w:rPr>
+              <w:lastRenderedPageBreak/>
               <w:t>Scenariusz główny</w:t>
             </w:r>
           </w:p>
@@ -15379,7 +15391,7 @@
               <w:pStyle w:val="Akapitzlist"/>
               <w:numPr>
                 <w:ilvl w:val="0"/>
-                <w:numId w:val="28"/>
+                <w:numId w:val="16"/>
               </w:numPr>
               <w:spacing w:line="240" w:lineRule="auto"/>
               <w:ind w:left="284" w:hanging="284"/>
@@ -15405,7 +15417,7 @@
               <w:pStyle w:val="Akapitzlist"/>
               <w:numPr>
                 <w:ilvl w:val="0"/>
-                <w:numId w:val="28"/>
+                <w:numId w:val="16"/>
               </w:numPr>
               <w:spacing w:line="240" w:lineRule="auto"/>
               <w:ind w:left="284" w:hanging="284"/>
@@ -15803,7 +15815,7 @@
               <w:pStyle w:val="Akapitzlist"/>
               <w:numPr>
                 <w:ilvl w:val="0"/>
-                <w:numId w:val="36"/>
+                <w:numId w:val="22"/>
               </w:numPr>
               <w:spacing w:line="240" w:lineRule="auto"/>
               <w:ind w:left="284" w:hanging="284"/>
@@ -15823,7 +15835,7 @@
               <w:pStyle w:val="Akapitzlist"/>
               <w:numPr>
                 <w:ilvl w:val="0"/>
-                <w:numId w:val="36"/>
+                <w:numId w:val="22"/>
               </w:numPr>
               <w:spacing w:line="240" w:lineRule="auto"/>
               <w:ind w:left="284" w:hanging="284"/>
@@ -15843,7 +15855,7 @@
               <w:pStyle w:val="Akapitzlist"/>
               <w:numPr>
                 <w:ilvl w:val="0"/>
-                <w:numId w:val="36"/>
+                <w:numId w:val="22"/>
               </w:numPr>
               <w:spacing w:line="240" w:lineRule="auto"/>
               <w:ind w:left="284" w:hanging="284"/>
@@ -15939,7 +15951,7 @@
               <w:pStyle w:val="Akapitzlist"/>
               <w:numPr>
                 <w:ilvl w:val="0"/>
-                <w:numId w:val="29"/>
+                <w:numId w:val="17"/>
               </w:numPr>
               <w:spacing w:line="240" w:lineRule="auto"/>
               <w:ind w:left="284" w:hanging="284"/>
@@ -15959,7 +15971,7 @@
               <w:pStyle w:val="Akapitzlist"/>
               <w:numPr>
                 <w:ilvl w:val="0"/>
-                <w:numId w:val="29"/>
+                <w:numId w:val="17"/>
               </w:numPr>
               <w:spacing w:line="240" w:lineRule="auto"/>
               <w:ind w:left="284" w:hanging="284"/>
@@ -15979,7 +15991,7 @@
               <w:pStyle w:val="Akapitzlist"/>
               <w:numPr>
                 <w:ilvl w:val="0"/>
-                <w:numId w:val="29"/>
+                <w:numId w:val="17"/>
               </w:numPr>
               <w:spacing w:line="240" w:lineRule="auto"/>
               <w:ind w:left="284" w:hanging="284"/>
@@ -16005,7 +16017,7 @@
               <w:pStyle w:val="Akapitzlist"/>
               <w:numPr>
                 <w:ilvl w:val="0"/>
-                <w:numId w:val="29"/>
+                <w:numId w:val="17"/>
               </w:numPr>
               <w:spacing w:line="240" w:lineRule="auto"/>
               <w:ind w:left="284" w:hanging="284"/>
@@ -16025,7 +16037,7 @@
               <w:pStyle w:val="Akapitzlist"/>
               <w:numPr>
                 <w:ilvl w:val="0"/>
-                <w:numId w:val="31"/>
+                <w:numId w:val="18"/>
               </w:numPr>
               <w:spacing w:line="240" w:lineRule="auto"/>
               <w:rPr>
@@ -16044,7 +16056,7 @@
               <w:pStyle w:val="Akapitzlist"/>
               <w:numPr>
                 <w:ilvl w:val="0"/>
-                <w:numId w:val="31"/>
+                <w:numId w:val="18"/>
               </w:numPr>
               <w:spacing w:line="240" w:lineRule="auto"/>
               <w:rPr>
@@ -16055,7 +16067,6 @@
               <w:rPr>
                 <w:szCs w:val="24"/>
               </w:rPr>
-              <w:lastRenderedPageBreak/>
               <w:t>Wybór jednostki nadrzędnej w postaci listy wybieranej</w:t>
             </w:r>
           </w:p>
@@ -16176,7 +16187,6 @@
                 <w:b/>
                 <w:szCs w:val="24"/>
               </w:rPr>
-              <w:lastRenderedPageBreak/>
               <w:t>Rozszerzenia</w:t>
             </w:r>
           </w:p>
@@ -16425,7 +16435,7 @@
               <w:pStyle w:val="Akapitzlist"/>
               <w:numPr>
                 <w:ilvl w:val="0"/>
-                <w:numId w:val="35"/>
+                <w:numId w:val="21"/>
               </w:numPr>
               <w:spacing w:line="240" w:lineRule="auto"/>
               <w:ind w:left="284" w:hanging="284"/>
@@ -16437,6 +16447,7 @@
               <w:rPr>
                 <w:szCs w:val="24"/>
               </w:rPr>
+              <w:lastRenderedPageBreak/>
               <w:t>Na ekranie wyświetlony jest graficzny interfejs użytkownika</w:t>
             </w:r>
           </w:p>
@@ -16445,7 +16456,7 @@
               <w:pStyle w:val="Akapitzlist"/>
               <w:numPr>
                 <w:ilvl w:val="0"/>
-                <w:numId w:val="35"/>
+                <w:numId w:val="21"/>
               </w:numPr>
               <w:spacing w:line="240" w:lineRule="auto"/>
               <w:ind w:left="284" w:hanging="284"/>
@@ -16465,7 +16476,7 @@
               <w:pStyle w:val="Akapitzlist"/>
               <w:numPr>
                 <w:ilvl w:val="0"/>
-                <w:numId w:val="35"/>
+                <w:numId w:val="21"/>
               </w:numPr>
               <w:spacing w:line="240" w:lineRule="auto"/>
               <w:ind w:left="284" w:hanging="284"/>
@@ -17037,7 +17048,7 @@
               <w:pStyle w:val="Akapitzlist"/>
               <w:numPr>
                 <w:ilvl w:val="0"/>
-                <w:numId w:val="37"/>
+                <w:numId w:val="23"/>
               </w:numPr>
               <w:spacing w:line="240" w:lineRule="auto"/>
               <w:ind w:left="284" w:hanging="284"/>
@@ -17057,7 +17068,7 @@
               <w:pStyle w:val="Akapitzlist"/>
               <w:numPr>
                 <w:ilvl w:val="0"/>
-                <w:numId w:val="37"/>
+                <w:numId w:val="23"/>
               </w:numPr>
               <w:spacing w:line="240" w:lineRule="auto"/>
               <w:ind w:left="284" w:hanging="284"/>
@@ -17077,7 +17088,7 @@
               <w:pStyle w:val="Akapitzlist"/>
               <w:numPr>
                 <w:ilvl w:val="0"/>
-                <w:numId w:val="37"/>
+                <w:numId w:val="23"/>
               </w:numPr>
               <w:spacing w:line="240" w:lineRule="auto"/>
               <w:ind w:left="284" w:hanging="284"/>
@@ -17135,7 +17146,6 @@
               <w:rPr>
                 <w:szCs w:val="24"/>
               </w:rPr>
-              <w:lastRenderedPageBreak/>
               <w:t>Użytkownik rozpoczyna akcję poprzez żądanie za pośrednictwem GUI</w:t>
             </w:r>
           </w:p>
@@ -17642,7 +17652,7 @@
               <w:pStyle w:val="Akapitzlist"/>
               <w:numPr>
                 <w:ilvl w:val="0"/>
-                <w:numId w:val="38"/>
+                <w:numId w:val="24"/>
               </w:numPr>
               <w:spacing w:line="240" w:lineRule="auto"/>
               <w:ind w:left="284" w:hanging="284"/>
@@ -17662,7 +17672,7 @@
               <w:pStyle w:val="Akapitzlist"/>
               <w:numPr>
                 <w:ilvl w:val="0"/>
-                <w:numId w:val="38"/>
+                <w:numId w:val="24"/>
               </w:numPr>
               <w:spacing w:line="240" w:lineRule="auto"/>
               <w:ind w:left="284" w:hanging="284"/>
@@ -17682,7 +17692,7 @@
               <w:pStyle w:val="Akapitzlist"/>
               <w:numPr>
                 <w:ilvl w:val="0"/>
-                <w:numId w:val="38"/>
+                <w:numId w:val="24"/>
               </w:numPr>
               <w:spacing w:line="240" w:lineRule="auto"/>
               <w:ind w:left="284" w:hanging="284"/>
@@ -17784,7 +17794,7 @@
               <w:pStyle w:val="Akapitzlist"/>
               <w:numPr>
                 <w:ilvl w:val="0"/>
-                <w:numId w:val="39"/>
+                <w:numId w:val="25"/>
               </w:numPr>
               <w:spacing w:line="240" w:lineRule="auto"/>
               <w:ind w:left="284" w:hanging="284"/>
@@ -17804,7 +17814,7 @@
               <w:pStyle w:val="Akapitzlist"/>
               <w:numPr>
                 <w:ilvl w:val="0"/>
-                <w:numId w:val="39"/>
+                <w:numId w:val="25"/>
               </w:numPr>
               <w:spacing w:line="240" w:lineRule="auto"/>
               <w:ind w:left="284" w:hanging="284"/>
@@ -17824,7 +17834,7 @@
               <w:pStyle w:val="Akapitzlist"/>
               <w:numPr>
                 <w:ilvl w:val="0"/>
-                <w:numId w:val="40"/>
+                <w:numId w:val="26"/>
               </w:numPr>
               <w:spacing w:line="240" w:lineRule="auto"/>
               <w:ind w:left="709" w:hanging="425"/>
@@ -17844,7 +17854,7 @@
               <w:pStyle w:val="Akapitzlist"/>
               <w:numPr>
                 <w:ilvl w:val="0"/>
-                <w:numId w:val="40"/>
+                <w:numId w:val="26"/>
               </w:numPr>
               <w:spacing w:line="240" w:lineRule="auto"/>
               <w:ind w:left="709" w:hanging="425"/>
@@ -17864,7 +17874,7 @@
               <w:pStyle w:val="Akapitzlist"/>
               <w:numPr>
                 <w:ilvl w:val="0"/>
-                <w:numId w:val="40"/>
+                <w:numId w:val="26"/>
               </w:numPr>
               <w:spacing w:line="240" w:lineRule="auto"/>
               <w:ind w:left="709" w:hanging="425"/>
@@ -17884,7 +17894,7 @@
               <w:pStyle w:val="Akapitzlist"/>
               <w:numPr>
                 <w:ilvl w:val="0"/>
-                <w:numId w:val="39"/>
+                <w:numId w:val="25"/>
               </w:numPr>
               <w:spacing w:line="240" w:lineRule="auto"/>
               <w:ind w:left="284" w:hanging="284"/>
@@ -17910,7 +17920,7 @@
               <w:pStyle w:val="Akapitzlist"/>
               <w:numPr>
                 <w:ilvl w:val="0"/>
-                <w:numId w:val="39"/>
+                <w:numId w:val="25"/>
               </w:numPr>
               <w:spacing w:line="240" w:lineRule="auto"/>
               <w:ind w:left="284" w:hanging="284"/>
@@ -17930,7 +17940,7 @@
               <w:pStyle w:val="Akapitzlist"/>
               <w:numPr>
                 <w:ilvl w:val="0"/>
-                <w:numId w:val="39"/>
+                <w:numId w:val="25"/>
               </w:numPr>
               <w:spacing w:line="240" w:lineRule="auto"/>
               <w:ind w:left="284" w:hanging="284"/>
@@ -18285,7 +18295,7 @@
               <w:pStyle w:val="Akapitzlist"/>
               <w:numPr>
                 <w:ilvl w:val="0"/>
-                <w:numId w:val="41"/>
+                <w:numId w:val="27"/>
               </w:numPr>
               <w:spacing w:line="240" w:lineRule="auto"/>
               <w:ind w:left="284" w:hanging="284"/>
@@ -18305,7 +18315,7 @@
               <w:pStyle w:val="Akapitzlist"/>
               <w:numPr>
                 <w:ilvl w:val="0"/>
-                <w:numId w:val="41"/>
+                <w:numId w:val="27"/>
               </w:numPr>
               <w:spacing w:line="240" w:lineRule="auto"/>
               <w:ind w:left="284" w:hanging="284"/>
@@ -18325,7 +18335,7 @@
               <w:pStyle w:val="Akapitzlist"/>
               <w:numPr>
                 <w:ilvl w:val="0"/>
-                <w:numId w:val="41"/>
+                <w:numId w:val="27"/>
               </w:numPr>
               <w:spacing w:line="240" w:lineRule="auto"/>
               <w:ind w:left="284" w:hanging="284"/>
@@ -18427,7 +18437,7 @@
               <w:pStyle w:val="Akapitzlist"/>
               <w:numPr>
                 <w:ilvl w:val="0"/>
-                <w:numId w:val="42"/>
+                <w:numId w:val="28"/>
               </w:numPr>
               <w:spacing w:line="240" w:lineRule="auto"/>
               <w:ind w:left="284" w:hanging="284"/>
@@ -18447,7 +18457,7 @@
               <w:pStyle w:val="Akapitzlist"/>
               <w:numPr>
                 <w:ilvl w:val="0"/>
-                <w:numId w:val="42"/>
+                <w:numId w:val="28"/>
               </w:numPr>
               <w:spacing w:line="240" w:lineRule="auto"/>
               <w:ind w:left="284" w:hanging="284"/>
@@ -18467,7 +18477,7 @@
               <w:pStyle w:val="Akapitzlist"/>
               <w:numPr>
                 <w:ilvl w:val="0"/>
-                <w:numId w:val="42"/>
+                <w:numId w:val="28"/>
               </w:numPr>
               <w:spacing w:line="240" w:lineRule="auto"/>
               <w:ind w:left="284" w:hanging="284"/>
@@ -18493,7 +18503,7 @@
               <w:pStyle w:val="Akapitzlist"/>
               <w:numPr>
                 <w:ilvl w:val="0"/>
-                <w:numId w:val="42"/>
+                <w:numId w:val="28"/>
               </w:numPr>
               <w:spacing w:line="240" w:lineRule="auto"/>
               <w:ind w:left="284" w:hanging="284"/>
@@ -18505,6 +18515,7 @@
               <w:rPr>
                 <w:szCs w:val="24"/>
               </w:rPr>
+              <w:lastRenderedPageBreak/>
               <w:t xml:space="preserve">System wyświetla </w:t>
             </w:r>
             <w:r>
@@ -18519,7 +18530,7 @@
               <w:pStyle w:val="Akapitzlist"/>
               <w:numPr>
                 <w:ilvl w:val="0"/>
-                <w:numId w:val="42"/>
+                <w:numId w:val="28"/>
               </w:numPr>
               <w:spacing w:line="240" w:lineRule="auto"/>
               <w:ind w:left="284" w:hanging="284"/>
@@ -18671,6 +18682,7 @@
                 <w:b/>
                 <w:szCs w:val="24"/>
               </w:rPr>
+              <w:lastRenderedPageBreak/>
               <w:t>Rozszerzenia</w:t>
             </w:r>
           </w:p>
@@ -18896,7 +18908,7 @@
               <w:pStyle w:val="Akapitzlist"/>
               <w:numPr>
                 <w:ilvl w:val="0"/>
-                <w:numId w:val="41"/>
+                <w:numId w:val="27"/>
               </w:numPr>
               <w:spacing w:line="240" w:lineRule="auto"/>
               <w:ind w:left="284" w:hanging="284"/>
@@ -18916,7 +18928,7 @@
               <w:pStyle w:val="Akapitzlist"/>
               <w:numPr>
                 <w:ilvl w:val="0"/>
-                <w:numId w:val="41"/>
+                <w:numId w:val="27"/>
               </w:numPr>
               <w:spacing w:line="240" w:lineRule="auto"/>
               <w:ind w:left="284" w:hanging="284"/>
@@ -18936,7 +18948,7 @@
               <w:pStyle w:val="Akapitzlist"/>
               <w:numPr>
                 <w:ilvl w:val="0"/>
-                <w:numId w:val="41"/>
+                <w:numId w:val="27"/>
               </w:numPr>
               <w:spacing w:line="240" w:lineRule="auto"/>
               <w:ind w:left="284" w:hanging="284"/>
@@ -19038,7 +19050,7 @@
               <w:pStyle w:val="Akapitzlist"/>
               <w:numPr>
                 <w:ilvl w:val="0"/>
-                <w:numId w:val="44"/>
+                <w:numId w:val="29"/>
               </w:numPr>
               <w:spacing w:line="240" w:lineRule="auto"/>
               <w:ind w:left="284" w:hanging="284"/>
@@ -19058,7 +19070,7 @@
               <w:pStyle w:val="Akapitzlist"/>
               <w:numPr>
                 <w:ilvl w:val="0"/>
-                <w:numId w:val="44"/>
+                <w:numId w:val="29"/>
               </w:numPr>
               <w:spacing w:line="240" w:lineRule="auto"/>
               <w:ind w:left="284" w:hanging="284"/>
@@ -19078,7 +19090,7 @@
               <w:pStyle w:val="Akapitzlist"/>
               <w:numPr>
                 <w:ilvl w:val="0"/>
-                <w:numId w:val="40"/>
+                <w:numId w:val="26"/>
               </w:numPr>
               <w:spacing w:line="240" w:lineRule="auto"/>
               <w:ind w:left="709" w:hanging="425"/>
@@ -19098,7 +19110,7 @@
               <w:pStyle w:val="Akapitzlist"/>
               <w:numPr>
                 <w:ilvl w:val="0"/>
-                <w:numId w:val="40"/>
+                <w:numId w:val="26"/>
               </w:numPr>
               <w:spacing w:line="240" w:lineRule="auto"/>
               <w:ind w:left="709" w:hanging="425"/>
@@ -19118,7 +19130,7 @@
               <w:pStyle w:val="Akapitzlist"/>
               <w:numPr>
                 <w:ilvl w:val="0"/>
-                <w:numId w:val="40"/>
+                <w:numId w:val="26"/>
               </w:numPr>
               <w:spacing w:line="240" w:lineRule="auto"/>
               <w:ind w:left="709" w:hanging="425"/>
@@ -19138,7 +19150,7 @@
               <w:pStyle w:val="Akapitzlist"/>
               <w:numPr>
                 <w:ilvl w:val="0"/>
-                <w:numId w:val="44"/>
+                <w:numId w:val="29"/>
               </w:numPr>
               <w:spacing w:line="240" w:lineRule="auto"/>
               <w:ind w:left="284" w:hanging="284"/>
@@ -19164,7 +19176,7 @@
               <w:pStyle w:val="Akapitzlist"/>
               <w:numPr>
                 <w:ilvl w:val="0"/>
-                <w:numId w:val="44"/>
+                <w:numId w:val="29"/>
               </w:numPr>
               <w:spacing w:line="240" w:lineRule="auto"/>
               <w:ind w:left="284" w:hanging="284"/>
@@ -19184,7 +19196,7 @@
               <w:pStyle w:val="Akapitzlist"/>
               <w:numPr>
                 <w:ilvl w:val="0"/>
-                <w:numId w:val="44"/>
+                <w:numId w:val="29"/>
               </w:numPr>
               <w:spacing w:line="240" w:lineRule="auto"/>
               <w:ind w:left="284" w:hanging="284"/>
@@ -19226,7 +19238,6 @@
               <w:rPr>
                 <w:szCs w:val="24"/>
               </w:rPr>
-              <w:lastRenderedPageBreak/>
               <w:t>7.  System wyświetla informację o zapisaniu danych</w:t>
             </w:r>
           </w:p>
@@ -19265,6 +19276,3212 @@
                 <w:b/>
                 <w:szCs w:val="24"/>
               </w:rPr>
+              <w:t>Rozszerzenia</w:t>
+            </w:r>
+          </w:p>
+        </w:tc>
+      </w:tr>
+      <w:tr>
+        <w:tc>
+          <w:tcPr>
+            <w:tcW w:w="9212" w:type="dxa"/>
+          </w:tcPr>
+          <w:p>
+            <w:pPr>
+              <w:spacing w:line="240" w:lineRule="auto"/>
+              <w:ind w:firstLine="0"/>
+              <w:rPr>
+                <w:szCs w:val="24"/>
+              </w:rPr>
+            </w:pPr>
+            <w:r>
+              <w:rPr>
+                <w:szCs w:val="24"/>
+              </w:rPr>
+              <w:t xml:space="preserve">4.A </w:t>
+            </w:r>
+            <w:r>
+              <w:rPr>
+                <w:szCs w:val="24"/>
+              </w:rPr>
+              <w:t>Użytkownik</w:t>
+            </w:r>
+            <w:r>
+              <w:rPr>
+                <w:szCs w:val="24"/>
+              </w:rPr>
+              <w:t xml:space="preserve"> chce anulować modyfikację </w:t>
+            </w:r>
+            <w:r>
+              <w:rPr>
+                <w:szCs w:val="24"/>
+              </w:rPr>
+              <w:t>harmonogramu</w:t>
+            </w:r>
+          </w:p>
+          <w:p>
+            <w:pPr>
+              <w:spacing w:line="240" w:lineRule="auto"/>
+              <w:ind w:firstLine="0"/>
+              <w:rPr>
+                <w:szCs w:val="24"/>
+              </w:rPr>
+            </w:pPr>
+            <w:r>
+              <w:rPr>
+                <w:szCs w:val="24"/>
+              </w:rPr>
+              <w:t xml:space="preserve">       4.A.1 </w:t>
+            </w:r>
+            <w:r>
+              <w:rPr>
+                <w:szCs w:val="24"/>
+              </w:rPr>
+              <w:t xml:space="preserve">Użytkownik </w:t>
+            </w:r>
+            <w:r>
+              <w:rPr>
+                <w:szCs w:val="24"/>
+              </w:rPr>
+              <w:t>wybiera opcję anuluj</w:t>
+            </w:r>
+          </w:p>
+          <w:p>
+            <w:pPr>
+              <w:spacing w:line="240" w:lineRule="auto"/>
+              <w:ind w:firstLine="0"/>
+              <w:rPr>
+                <w:szCs w:val="24"/>
+              </w:rPr>
+            </w:pPr>
+            <w:r>
+              <w:rPr>
+                <w:szCs w:val="24"/>
+              </w:rPr>
+              <w:t xml:space="preserve">       4.A.2 System wyświetla główne menu programu</w:t>
+            </w:r>
+          </w:p>
+        </w:tc>
+      </w:tr>
+    </w:tbl>
+    <w:p>
+      <w:pPr>
+        <w:ind w:firstLine="0"/>
+      </w:pPr>
+    </w:p>
+    <w:p>
+      <w:pPr>
+        <w:ind w:firstLine="0"/>
+      </w:pPr>
+    </w:p>
+    <w:tbl>
+      <w:tblPr>
+        <w:tblStyle w:val="Tabela-Siatka"/>
+        <w:tblW w:w="0" w:type="auto"/>
+        <w:tblLook w:val="04A0" w:firstRow="1" w:lastRow="0" w:firstColumn="1" w:lastColumn="0" w:noHBand="0" w:noVBand="1"/>
+      </w:tblPr>
+      <w:tblGrid>
+        <w:gridCol w:w="9212"/>
+      </w:tblGrid>
+      <w:tr>
+        <w:tc>
+          <w:tcPr>
+            <w:tcW w:w="9212" w:type="dxa"/>
+          </w:tcPr>
+          <w:p>
+            <w:pPr>
+              <w:ind w:firstLine="0"/>
+              <w:rPr>
+                <w:szCs w:val="24"/>
+              </w:rPr>
+            </w:pPr>
+            <w:r>
+              <w:rPr>
+                <w:b/>
+                <w:szCs w:val="24"/>
+              </w:rPr>
+              <w:t>Przypadek użycia:</w:t>
+            </w:r>
+            <w:r>
+              <w:rPr>
+                <w:szCs w:val="24"/>
+              </w:rPr>
+              <w:t xml:space="preserve"> PU14:Modyfikacja harmonogramów</w:t>
+            </w:r>
+          </w:p>
+        </w:tc>
+      </w:tr>
+      <w:tr>
+        <w:tc>
+          <w:tcPr>
+            <w:tcW w:w="9212" w:type="dxa"/>
+          </w:tcPr>
+          <w:p>
+            <w:pPr>
+              <w:ind w:firstLine="0"/>
+              <w:rPr>
+                <w:szCs w:val="24"/>
+              </w:rPr>
+            </w:pPr>
+            <w:r>
+              <w:rPr>
+                <w:b/>
+                <w:szCs w:val="24"/>
+              </w:rPr>
+              <w:t>Aktorzy:</w:t>
+            </w:r>
+            <w:r>
+              <w:rPr>
+                <w:szCs w:val="24"/>
+              </w:rPr>
+              <w:t xml:space="preserve"> Kadrowa, Szef</w:t>
+            </w:r>
+          </w:p>
+        </w:tc>
+      </w:tr>
+      <w:tr>
+        <w:tc>
+          <w:tcPr>
+            <w:tcW w:w="9212" w:type="dxa"/>
+          </w:tcPr>
+          <w:p>
+            <w:pPr>
+              <w:ind w:firstLine="0"/>
+              <w:rPr>
+                <w:szCs w:val="24"/>
+              </w:rPr>
+            </w:pPr>
+            <w:r>
+              <w:rPr>
+                <w:b/>
+                <w:szCs w:val="24"/>
+              </w:rPr>
+              <w:t xml:space="preserve">Opis: </w:t>
+            </w:r>
+            <w:r>
+              <w:rPr>
+                <w:szCs w:val="24"/>
+              </w:rPr>
+              <w:t>Przypadek użycia dotyczy modyfikacji zdefiniowanego wcześniej harmonogramu</w:t>
+            </w:r>
+          </w:p>
+        </w:tc>
+      </w:tr>
+      <w:tr>
+        <w:tc>
+          <w:tcPr>
+            <w:tcW w:w="9212" w:type="dxa"/>
+          </w:tcPr>
+          <w:p>
+            <w:pPr>
+              <w:ind w:firstLine="0"/>
+              <w:rPr>
+                <w:b/>
+                <w:szCs w:val="24"/>
+              </w:rPr>
+            </w:pPr>
+            <w:r>
+              <w:rPr>
+                <w:b/>
+                <w:szCs w:val="24"/>
+              </w:rPr>
+              <w:t>Warunki początkowe</w:t>
+            </w:r>
+          </w:p>
+        </w:tc>
+      </w:tr>
+      <w:tr>
+        <w:tc>
+          <w:tcPr>
+            <w:tcW w:w="9212" w:type="dxa"/>
+          </w:tcPr>
+          <w:p>
+            <w:pPr>
+              <w:pStyle w:val="Akapitzlist"/>
+              <w:numPr>
+                <w:ilvl w:val="0"/>
+                <w:numId w:val="27"/>
+              </w:numPr>
+              <w:spacing w:line="240" w:lineRule="auto"/>
+              <w:ind w:left="284" w:hanging="284"/>
+              <w:rPr>
+                <w:szCs w:val="24"/>
+              </w:rPr>
+            </w:pPr>
+            <w:r>
+              <w:rPr>
+                <w:szCs w:val="24"/>
+              </w:rPr>
+              <w:t>Na ekranie wyświetlony jest graficzny interfejs użytkownika</w:t>
+            </w:r>
+          </w:p>
+          <w:p>
+            <w:pPr>
+              <w:pStyle w:val="Akapitzlist"/>
+              <w:numPr>
+                <w:ilvl w:val="0"/>
+                <w:numId w:val="27"/>
+              </w:numPr>
+              <w:spacing w:line="240" w:lineRule="auto"/>
+              <w:ind w:left="284" w:hanging="284"/>
+              <w:rPr>
+                <w:szCs w:val="24"/>
+              </w:rPr>
+            </w:pPr>
+            <w:r>
+              <w:rPr>
+                <w:szCs w:val="24"/>
+              </w:rPr>
+              <w:lastRenderedPageBreak/>
+              <w:t>System czeka na aktywność użytkownika</w:t>
+            </w:r>
+          </w:p>
+          <w:p>
+            <w:pPr>
+              <w:pStyle w:val="Akapitzlist"/>
+              <w:numPr>
+                <w:ilvl w:val="0"/>
+                <w:numId w:val="27"/>
+              </w:numPr>
+              <w:spacing w:line="240" w:lineRule="auto"/>
+              <w:ind w:left="284" w:hanging="284"/>
+              <w:rPr>
+                <w:szCs w:val="24"/>
+              </w:rPr>
+            </w:pPr>
+            <w:r>
+              <w:rPr>
+                <w:szCs w:val="24"/>
+              </w:rPr>
+              <w:t>Użytkownik jest zalogowany do systemu z uprawnieniami kadrowej lub szefa</w:t>
+            </w:r>
+          </w:p>
+        </w:tc>
+      </w:tr>
+      <w:tr>
+        <w:tc>
+          <w:tcPr>
+            <w:tcW w:w="9212" w:type="dxa"/>
+          </w:tcPr>
+          <w:p>
+            <w:pPr>
+              <w:spacing w:line="240" w:lineRule="auto"/>
+              <w:ind w:firstLine="0"/>
+              <w:rPr>
+                <w:b/>
+                <w:szCs w:val="24"/>
+              </w:rPr>
+            </w:pPr>
+            <w:r>
+              <w:rPr>
+                <w:b/>
+                <w:szCs w:val="24"/>
+              </w:rPr>
+              <w:lastRenderedPageBreak/>
+              <w:t>Zdarzenie inicjujące</w:t>
+            </w:r>
+          </w:p>
+        </w:tc>
+      </w:tr>
+      <w:tr>
+        <w:tc>
+          <w:tcPr>
+            <w:tcW w:w="9212" w:type="dxa"/>
+          </w:tcPr>
+          <w:p>
+            <w:pPr>
+              <w:spacing w:line="240" w:lineRule="auto"/>
+              <w:ind w:firstLine="0"/>
+              <w:rPr>
+                <w:szCs w:val="24"/>
+              </w:rPr>
+            </w:pPr>
+            <w:r>
+              <w:rPr>
+                <w:szCs w:val="24"/>
+              </w:rPr>
+              <w:t>Użytkownik rozpoczyna akcję poprzez żądanie za pośrednictwem GUI</w:t>
+            </w:r>
+          </w:p>
+        </w:tc>
+      </w:tr>
+      <w:tr>
+        <w:tc>
+          <w:tcPr>
+            <w:tcW w:w="9212" w:type="dxa"/>
+          </w:tcPr>
+          <w:p>
+            <w:pPr>
+              <w:ind w:firstLine="0"/>
+              <w:rPr>
+                <w:b/>
+                <w:szCs w:val="24"/>
+              </w:rPr>
+            </w:pPr>
+            <w:r>
+              <w:rPr>
+                <w:b/>
+                <w:szCs w:val="24"/>
+              </w:rPr>
+              <w:t>Scenariusz główny</w:t>
+            </w:r>
+          </w:p>
+        </w:tc>
+      </w:tr>
+      <w:tr>
+        <w:tc>
+          <w:tcPr>
+            <w:tcW w:w="9212" w:type="dxa"/>
+          </w:tcPr>
+          <w:p>
+            <w:pPr>
+              <w:pStyle w:val="Akapitzlist"/>
+              <w:numPr>
+                <w:ilvl w:val="0"/>
+                <w:numId w:val="29"/>
+              </w:numPr>
+              <w:spacing w:line="240" w:lineRule="auto"/>
+              <w:ind w:left="284" w:hanging="284"/>
+              <w:rPr>
+                <w:szCs w:val="24"/>
+              </w:rPr>
+            </w:pPr>
+            <w:r>
+              <w:rPr>
+                <w:szCs w:val="24"/>
+              </w:rPr>
+              <w:t>System wyświetla zakładkę na której można zobaczyć listę harmonogramów</w:t>
+            </w:r>
+          </w:p>
+          <w:p>
+            <w:pPr>
+              <w:pStyle w:val="Akapitzlist"/>
+              <w:numPr>
+                <w:ilvl w:val="0"/>
+                <w:numId w:val="29"/>
+              </w:numPr>
+              <w:spacing w:line="240" w:lineRule="auto"/>
+              <w:ind w:left="284" w:hanging="284"/>
+              <w:rPr>
+                <w:szCs w:val="24"/>
+              </w:rPr>
+            </w:pPr>
+            <w:r>
+              <w:rPr>
+                <w:szCs w:val="24"/>
+              </w:rPr>
+              <w:t>Na formularzu zakładki znajdują się również pola:</w:t>
+            </w:r>
+          </w:p>
+          <w:p>
+            <w:pPr>
+              <w:pStyle w:val="Akapitzlist"/>
+              <w:numPr>
+                <w:ilvl w:val="0"/>
+                <w:numId w:val="26"/>
+              </w:numPr>
+              <w:spacing w:line="240" w:lineRule="auto"/>
+              <w:ind w:left="709" w:hanging="425"/>
+              <w:rPr>
+                <w:szCs w:val="24"/>
+              </w:rPr>
+            </w:pPr>
+            <w:r>
+              <w:rPr>
+                <w:szCs w:val="24"/>
+              </w:rPr>
+              <w:t>Dni tygodnia z listą wybieraną na której pojawiają się zdefiniowane wcześniej dniówki</w:t>
+            </w:r>
+          </w:p>
+          <w:p>
+            <w:pPr>
+              <w:pStyle w:val="Akapitzlist"/>
+              <w:numPr>
+                <w:ilvl w:val="0"/>
+                <w:numId w:val="26"/>
+              </w:numPr>
+              <w:spacing w:line="240" w:lineRule="auto"/>
+              <w:ind w:left="709" w:hanging="425"/>
+              <w:rPr>
+                <w:szCs w:val="24"/>
+              </w:rPr>
+            </w:pPr>
+            <w:r>
+              <w:rPr>
+                <w:szCs w:val="24"/>
+              </w:rPr>
+              <w:t>Nazwa</w:t>
+            </w:r>
+          </w:p>
+          <w:p>
+            <w:pPr>
+              <w:pStyle w:val="Akapitzlist"/>
+              <w:numPr>
+                <w:ilvl w:val="0"/>
+                <w:numId w:val="26"/>
+              </w:numPr>
+              <w:spacing w:line="240" w:lineRule="auto"/>
+              <w:ind w:left="709" w:hanging="425"/>
+              <w:rPr>
+                <w:szCs w:val="24"/>
+              </w:rPr>
+            </w:pPr>
+            <w:r>
+              <w:rPr>
+                <w:szCs w:val="24"/>
+              </w:rPr>
+              <w:t>Przyciski nowy i edytuj</w:t>
+            </w:r>
+          </w:p>
+          <w:p>
+            <w:pPr>
+              <w:pStyle w:val="Akapitzlist"/>
+              <w:numPr>
+                <w:ilvl w:val="0"/>
+                <w:numId w:val="29"/>
+              </w:numPr>
+              <w:spacing w:line="240" w:lineRule="auto"/>
+              <w:ind w:left="284" w:hanging="284"/>
+              <w:rPr>
+                <w:szCs w:val="24"/>
+              </w:rPr>
+            </w:pPr>
+            <w:r>
+              <w:rPr>
+                <w:szCs w:val="24"/>
+              </w:rPr>
+              <w:t xml:space="preserve">Użytkownik wybiera opcję wprowadzenia </w:t>
+            </w:r>
+            <w:r>
+              <w:rPr>
+                <w:szCs w:val="24"/>
+              </w:rPr>
+              <w:t>edycji</w:t>
+            </w:r>
+          </w:p>
+          <w:p>
+            <w:pPr>
+              <w:pStyle w:val="Akapitzlist"/>
+              <w:numPr>
+                <w:ilvl w:val="0"/>
+                <w:numId w:val="29"/>
+              </w:numPr>
+              <w:spacing w:line="240" w:lineRule="auto"/>
+              <w:ind w:left="284" w:hanging="284"/>
+              <w:rPr>
+                <w:szCs w:val="24"/>
+              </w:rPr>
+            </w:pPr>
+            <w:r>
+              <w:rPr>
+                <w:szCs w:val="24"/>
+              </w:rPr>
+              <w:t>System wyświetla formularz z danymi harmonogramu które były już wprowadzone i umożliwia ich edycję.</w:t>
+            </w:r>
+          </w:p>
+          <w:p>
+            <w:pPr>
+              <w:pStyle w:val="Akapitzlist"/>
+              <w:numPr>
+                <w:ilvl w:val="0"/>
+                <w:numId w:val="29"/>
+              </w:numPr>
+              <w:spacing w:line="240" w:lineRule="auto"/>
+              <w:ind w:left="284" w:hanging="284"/>
+              <w:rPr>
+                <w:szCs w:val="24"/>
+              </w:rPr>
+            </w:pPr>
+            <w:r>
+              <w:rPr>
+                <w:szCs w:val="24"/>
+              </w:rPr>
+              <w:t>Użytkownik wprowadza nowe dane i wybiera opcję zapisu.</w:t>
+            </w:r>
+          </w:p>
+          <w:p>
+            <w:pPr>
+              <w:spacing w:line="240" w:lineRule="auto"/>
+              <w:ind w:firstLine="0"/>
+              <w:rPr>
+                <w:szCs w:val="24"/>
+              </w:rPr>
+            </w:pPr>
+            <w:r>
+              <w:rPr>
+                <w:szCs w:val="24"/>
+              </w:rPr>
+              <w:t>6.  System zapisuje dane</w:t>
+            </w:r>
+          </w:p>
+          <w:p>
+            <w:pPr>
+              <w:spacing w:line="240" w:lineRule="auto"/>
+              <w:ind w:firstLine="0"/>
+              <w:rPr>
+                <w:szCs w:val="24"/>
+              </w:rPr>
+            </w:pPr>
+            <w:r>
+              <w:rPr>
+                <w:szCs w:val="24"/>
+              </w:rPr>
+              <w:t>7.  System wyświetla informację o zapisaniu danych</w:t>
+            </w:r>
+          </w:p>
+          <w:p>
+            <w:pPr>
+              <w:spacing w:line="240" w:lineRule="auto"/>
+              <w:ind w:firstLine="0"/>
+              <w:rPr>
+                <w:szCs w:val="24"/>
+              </w:rPr>
+            </w:pPr>
+            <w:r>
+              <w:rPr>
+                <w:szCs w:val="24"/>
+              </w:rPr>
+              <w:t>8.  Przypadek użycia się kończy</w:t>
+            </w:r>
+          </w:p>
+        </w:tc>
+      </w:tr>
+      <w:tr>
+        <w:tc>
+          <w:tcPr>
+            <w:tcW w:w="9212" w:type="dxa"/>
+          </w:tcPr>
+          <w:p>
+            <w:pPr>
+              <w:ind w:firstLine="0"/>
+              <w:rPr>
+                <w:b/>
+                <w:szCs w:val="24"/>
+              </w:rPr>
+            </w:pPr>
+            <w:r>
+              <w:rPr>
+                <w:b/>
+                <w:szCs w:val="24"/>
+              </w:rPr>
+              <w:t>Rozszerzenia</w:t>
+            </w:r>
+          </w:p>
+        </w:tc>
+      </w:tr>
+      <w:tr>
+        <w:tc>
+          <w:tcPr>
+            <w:tcW w:w="9212" w:type="dxa"/>
+          </w:tcPr>
+          <w:p>
+            <w:pPr>
+              <w:spacing w:line="240" w:lineRule="auto"/>
+              <w:ind w:firstLine="0"/>
+              <w:rPr>
+                <w:szCs w:val="24"/>
+              </w:rPr>
+            </w:pPr>
+            <w:r>
+              <w:rPr>
+                <w:szCs w:val="24"/>
+              </w:rPr>
+              <w:t>4.A Użytkownik chce anulować modyfikację harmonogramu</w:t>
+            </w:r>
+          </w:p>
+          <w:p>
+            <w:pPr>
+              <w:spacing w:line="240" w:lineRule="auto"/>
+              <w:ind w:firstLine="0"/>
+              <w:rPr>
+                <w:szCs w:val="24"/>
+              </w:rPr>
+            </w:pPr>
+            <w:r>
+              <w:rPr>
+                <w:szCs w:val="24"/>
+              </w:rPr>
+              <w:t xml:space="preserve">       4.A.1 Użytkownik wybiera opcję anuluj</w:t>
+            </w:r>
+          </w:p>
+          <w:p>
+            <w:pPr>
+              <w:spacing w:line="240" w:lineRule="auto"/>
+              <w:ind w:firstLine="0"/>
+              <w:rPr>
+                <w:szCs w:val="24"/>
+              </w:rPr>
+            </w:pPr>
+            <w:r>
+              <w:rPr>
+                <w:szCs w:val="24"/>
+              </w:rPr>
+              <w:t xml:space="preserve">       4.A.2 System wyświetla główne menu programu</w:t>
+            </w:r>
+          </w:p>
+        </w:tc>
+      </w:tr>
+    </w:tbl>
+    <w:p>
+      <w:pPr>
+        <w:ind w:firstLine="0"/>
+      </w:pPr>
+    </w:p>
+    <w:tbl>
+      <w:tblPr>
+        <w:tblStyle w:val="Tabela-Siatka"/>
+        <w:tblW w:w="0" w:type="auto"/>
+        <w:tblLook w:val="04A0" w:firstRow="1" w:lastRow="0" w:firstColumn="1" w:lastColumn="0" w:noHBand="0" w:noVBand="1"/>
+      </w:tblPr>
+      <w:tblGrid>
+        <w:gridCol w:w="9212"/>
+      </w:tblGrid>
+      <w:tr>
+        <w:tc>
+          <w:tcPr>
+            <w:tcW w:w="9212" w:type="dxa"/>
+          </w:tcPr>
+          <w:p>
+            <w:pPr>
+              <w:ind w:firstLine="0"/>
+              <w:rPr>
+                <w:szCs w:val="24"/>
+              </w:rPr>
+            </w:pPr>
+            <w:r>
+              <w:rPr>
+                <w:b/>
+                <w:szCs w:val="24"/>
+              </w:rPr>
+              <w:t>Przypadek użycia:</w:t>
+            </w:r>
+            <w:r>
+              <w:rPr>
+                <w:szCs w:val="24"/>
+              </w:rPr>
+              <w:t xml:space="preserve"> PU1:Logowanie</w:t>
+            </w:r>
+          </w:p>
+        </w:tc>
+      </w:tr>
+      <w:tr>
+        <w:tc>
+          <w:tcPr>
+            <w:tcW w:w="9212" w:type="dxa"/>
+          </w:tcPr>
+          <w:p>
+            <w:pPr>
+              <w:ind w:firstLine="0"/>
+              <w:rPr>
+                <w:szCs w:val="24"/>
+              </w:rPr>
+            </w:pPr>
+            <w:r>
+              <w:rPr>
+                <w:b/>
+                <w:szCs w:val="24"/>
+              </w:rPr>
+              <w:t>Aktorzy:</w:t>
+            </w:r>
+            <w:r>
+              <w:rPr>
+                <w:szCs w:val="24"/>
+              </w:rPr>
+              <w:t xml:space="preserve"> Administrator, Kadrowa, Szef, Kierownik</w:t>
+            </w:r>
+          </w:p>
+        </w:tc>
+      </w:tr>
+      <w:tr>
+        <w:tc>
+          <w:tcPr>
+            <w:tcW w:w="9212" w:type="dxa"/>
+          </w:tcPr>
+          <w:p>
+            <w:pPr>
+              <w:ind w:firstLine="0"/>
+              <w:rPr>
+                <w:szCs w:val="24"/>
+              </w:rPr>
+            </w:pPr>
+            <w:r>
+              <w:rPr>
+                <w:b/>
+                <w:szCs w:val="24"/>
+              </w:rPr>
+              <w:t xml:space="preserve">Opis: </w:t>
+            </w:r>
+            <w:r>
+              <w:rPr>
+                <w:szCs w:val="24"/>
+              </w:rPr>
+              <w:t>Przypadek użycia dotyczy logowania do systemu</w:t>
+            </w:r>
+          </w:p>
+        </w:tc>
+      </w:tr>
+      <w:tr>
+        <w:tc>
+          <w:tcPr>
+            <w:tcW w:w="9212" w:type="dxa"/>
+          </w:tcPr>
+          <w:p>
+            <w:pPr>
+              <w:ind w:firstLine="0"/>
+              <w:rPr>
+                <w:b/>
+                <w:szCs w:val="24"/>
+              </w:rPr>
+            </w:pPr>
+            <w:r>
+              <w:rPr>
+                <w:b/>
+                <w:szCs w:val="24"/>
+              </w:rPr>
+              <w:t>Warunki początkowe</w:t>
+            </w:r>
+          </w:p>
+        </w:tc>
+      </w:tr>
+      <w:tr>
+        <w:tc>
+          <w:tcPr>
+            <w:tcW w:w="9212" w:type="dxa"/>
+          </w:tcPr>
+          <w:p>
+            <w:pPr>
+              <w:numPr>
+                <w:ilvl w:val="0"/>
+                <w:numId w:val="27"/>
+              </w:numPr>
+              <w:spacing w:line="240" w:lineRule="auto"/>
+              <w:ind w:left="284" w:hanging="284"/>
+              <w:contextualSpacing/>
+              <w:jc w:val="left"/>
+              <w:rPr>
+                <w:szCs w:val="24"/>
+              </w:rPr>
+            </w:pPr>
+            <w:r>
+              <w:rPr>
+                <w:szCs w:val="24"/>
+              </w:rPr>
+              <w:t>Na ekranie wyświetlone jest okno logowania zawierające pola:</w:t>
+            </w:r>
+          </w:p>
+          <w:p>
+            <w:pPr>
+              <w:numPr>
+                <w:ilvl w:val="0"/>
+                <w:numId w:val="32"/>
+              </w:numPr>
+              <w:spacing w:line="240" w:lineRule="auto"/>
+              <w:contextualSpacing/>
+              <w:jc w:val="left"/>
+              <w:rPr>
+                <w:szCs w:val="24"/>
+              </w:rPr>
+            </w:pPr>
+            <w:r>
+              <w:rPr>
+                <w:szCs w:val="24"/>
+              </w:rPr>
+              <w:t xml:space="preserve">Login </w:t>
+            </w:r>
+          </w:p>
+          <w:p>
+            <w:pPr>
+              <w:numPr>
+                <w:ilvl w:val="0"/>
+                <w:numId w:val="32"/>
+              </w:numPr>
+              <w:spacing w:line="240" w:lineRule="auto"/>
+              <w:contextualSpacing/>
+              <w:jc w:val="left"/>
+              <w:rPr>
+                <w:szCs w:val="24"/>
+              </w:rPr>
+            </w:pPr>
+            <w:r>
+              <w:rPr>
+                <w:szCs w:val="24"/>
+              </w:rPr>
+              <w:t>Hasło</w:t>
+            </w:r>
+          </w:p>
+          <w:p>
+            <w:pPr>
+              <w:spacing w:line="240" w:lineRule="auto"/>
+              <w:ind w:left="284" w:firstLine="0"/>
+              <w:contextualSpacing/>
+              <w:rPr>
+                <w:szCs w:val="24"/>
+              </w:rPr>
+            </w:pPr>
+            <w:r>
+              <w:rPr>
+                <w:szCs w:val="24"/>
+              </w:rPr>
+              <w:t>Przyciski:</w:t>
+            </w:r>
+          </w:p>
+          <w:p>
+            <w:pPr>
+              <w:numPr>
+                <w:ilvl w:val="0"/>
+                <w:numId w:val="31"/>
+              </w:numPr>
+              <w:spacing w:line="240" w:lineRule="auto"/>
+              <w:contextualSpacing/>
+              <w:jc w:val="left"/>
+              <w:rPr>
+                <w:szCs w:val="24"/>
+              </w:rPr>
+            </w:pPr>
+            <w:r>
+              <w:rPr>
+                <w:szCs w:val="24"/>
+              </w:rPr>
+              <w:t>Zaloguj</w:t>
+            </w:r>
+          </w:p>
+          <w:p>
+            <w:pPr>
+              <w:numPr>
+                <w:ilvl w:val="0"/>
+                <w:numId w:val="31"/>
+              </w:numPr>
+              <w:spacing w:line="240" w:lineRule="auto"/>
+              <w:contextualSpacing/>
+              <w:jc w:val="left"/>
+              <w:rPr>
+                <w:szCs w:val="24"/>
+              </w:rPr>
+            </w:pPr>
+            <w:r>
+              <w:rPr>
+                <w:szCs w:val="24"/>
+              </w:rPr>
+              <w:t>Anuluj</w:t>
+            </w:r>
+          </w:p>
+          <w:p>
+            <w:pPr>
+              <w:numPr>
+                <w:ilvl w:val="0"/>
+                <w:numId w:val="27"/>
+              </w:numPr>
+              <w:spacing w:line="240" w:lineRule="auto"/>
+              <w:ind w:left="284" w:hanging="284"/>
+              <w:contextualSpacing/>
+              <w:jc w:val="left"/>
+              <w:rPr>
+                <w:szCs w:val="24"/>
+              </w:rPr>
+            </w:pPr>
+            <w:r>
+              <w:rPr>
+                <w:szCs w:val="24"/>
+              </w:rPr>
+              <w:t>System czeka na aktywność użytkownika</w:t>
+            </w:r>
+          </w:p>
+        </w:tc>
+      </w:tr>
+      <w:tr>
+        <w:tc>
+          <w:tcPr>
+            <w:tcW w:w="9212" w:type="dxa"/>
+          </w:tcPr>
+          <w:p>
+            <w:pPr>
+              <w:spacing w:line="240" w:lineRule="auto"/>
+              <w:ind w:firstLine="0"/>
+              <w:rPr>
+                <w:b/>
+                <w:szCs w:val="24"/>
+              </w:rPr>
+            </w:pPr>
+            <w:r>
+              <w:rPr>
+                <w:b/>
+                <w:szCs w:val="24"/>
+              </w:rPr>
+              <w:t>Zdarzenie inicjujące</w:t>
+            </w:r>
+          </w:p>
+        </w:tc>
+      </w:tr>
+      <w:tr>
+        <w:tc>
+          <w:tcPr>
+            <w:tcW w:w="9212" w:type="dxa"/>
+          </w:tcPr>
+          <w:p>
+            <w:pPr>
+              <w:spacing w:line="240" w:lineRule="auto"/>
+              <w:ind w:firstLine="0"/>
+              <w:rPr>
+                <w:szCs w:val="24"/>
+              </w:rPr>
+            </w:pPr>
+            <w:r>
+              <w:rPr>
+                <w:szCs w:val="24"/>
+              </w:rPr>
+              <w:t>Użytkownik rozpoczyna akcję poprzez wpisanie danych logowania</w:t>
+            </w:r>
+          </w:p>
+        </w:tc>
+      </w:tr>
+      <w:tr>
+        <w:tc>
+          <w:tcPr>
+            <w:tcW w:w="9212" w:type="dxa"/>
+          </w:tcPr>
+          <w:p>
+            <w:pPr>
+              <w:ind w:firstLine="0"/>
+              <w:rPr>
+                <w:b/>
+                <w:szCs w:val="24"/>
+              </w:rPr>
+            </w:pPr>
+            <w:r>
+              <w:rPr>
+                <w:b/>
+                <w:szCs w:val="24"/>
+              </w:rPr>
+              <w:t>Scenariusz główny</w:t>
+            </w:r>
+          </w:p>
+        </w:tc>
+      </w:tr>
+      <w:tr>
+        <w:tc>
+          <w:tcPr>
+            <w:tcW w:w="9212" w:type="dxa"/>
+          </w:tcPr>
+          <w:p>
+            <w:pPr>
+              <w:numPr>
+                <w:ilvl w:val="0"/>
+                <w:numId w:val="29"/>
+              </w:numPr>
+              <w:spacing w:line="240" w:lineRule="auto"/>
+              <w:ind w:left="284" w:hanging="284"/>
+              <w:contextualSpacing/>
+              <w:jc w:val="left"/>
+              <w:rPr>
+                <w:szCs w:val="24"/>
+              </w:rPr>
+            </w:pPr>
+            <w:r>
+              <w:rPr>
+                <w:szCs w:val="24"/>
+              </w:rPr>
+              <w:t>Użytkownik wpisuje login i hasło do systemu i wybiera opcje Zaloguj</w:t>
+            </w:r>
+          </w:p>
+          <w:p>
+            <w:pPr>
+              <w:numPr>
+                <w:ilvl w:val="0"/>
+                <w:numId w:val="29"/>
+              </w:numPr>
+              <w:spacing w:line="240" w:lineRule="auto"/>
+              <w:ind w:left="284" w:hanging="284"/>
+              <w:contextualSpacing/>
+              <w:jc w:val="left"/>
+              <w:rPr>
+                <w:szCs w:val="24"/>
+              </w:rPr>
+            </w:pPr>
+            <w:r>
+              <w:rPr>
+                <w:szCs w:val="24"/>
+              </w:rPr>
+              <w:t>System sprawdza czy login i hasło do siebie pasują</w:t>
+            </w:r>
+          </w:p>
+          <w:p>
+            <w:pPr>
+              <w:numPr>
+                <w:ilvl w:val="0"/>
+                <w:numId w:val="29"/>
+              </w:numPr>
+              <w:spacing w:line="240" w:lineRule="auto"/>
+              <w:ind w:left="284" w:hanging="284"/>
+              <w:contextualSpacing/>
+              <w:jc w:val="left"/>
+              <w:rPr>
+                <w:szCs w:val="24"/>
+              </w:rPr>
+            </w:pPr>
+            <w:r>
+              <w:rPr>
+                <w:szCs w:val="24"/>
+              </w:rPr>
+              <w:t>System potwierdza poprawność danych logowania przez wyświetlenie ekranu głównego interfejsu użytkownika</w:t>
+            </w:r>
+          </w:p>
+          <w:p>
+            <w:pPr>
+              <w:spacing w:line="240" w:lineRule="auto"/>
+              <w:ind w:firstLine="0"/>
+              <w:rPr>
+                <w:szCs w:val="24"/>
+              </w:rPr>
+            </w:pPr>
+            <w:r>
+              <w:rPr>
+                <w:szCs w:val="24"/>
+              </w:rPr>
+              <w:t>4.  Przypadek użycia się kończy</w:t>
+            </w:r>
+          </w:p>
+        </w:tc>
+      </w:tr>
+      <w:tr>
+        <w:tc>
+          <w:tcPr>
+            <w:tcW w:w="9212" w:type="dxa"/>
+          </w:tcPr>
+          <w:p>
+            <w:pPr>
+              <w:ind w:firstLine="0"/>
+              <w:rPr>
+                <w:b/>
+                <w:szCs w:val="24"/>
+              </w:rPr>
+            </w:pPr>
+            <w:r>
+              <w:rPr>
+                <w:b/>
+                <w:szCs w:val="24"/>
+              </w:rPr>
+              <w:t>Rozszerzenia</w:t>
+            </w:r>
+          </w:p>
+        </w:tc>
+      </w:tr>
+      <w:tr>
+        <w:tc>
+          <w:tcPr>
+            <w:tcW w:w="9212" w:type="dxa"/>
+          </w:tcPr>
+          <w:p>
+            <w:pPr>
+              <w:spacing w:line="240" w:lineRule="auto"/>
+              <w:ind w:firstLine="0"/>
+              <w:rPr>
+                <w:szCs w:val="24"/>
+              </w:rPr>
+            </w:pPr>
+            <w:r>
+              <w:rPr>
+                <w:szCs w:val="24"/>
+              </w:rPr>
+              <w:t>1.A Użytkownik podał niewłaściwe login lub hasło</w:t>
+            </w:r>
+          </w:p>
+          <w:p>
+            <w:pPr>
+              <w:spacing w:line="240" w:lineRule="auto"/>
+              <w:ind w:firstLine="0"/>
+              <w:rPr>
+                <w:szCs w:val="24"/>
+              </w:rPr>
+            </w:pPr>
+            <w:r>
+              <w:rPr>
+                <w:szCs w:val="24"/>
+              </w:rPr>
+              <w:t xml:space="preserve">       1.A.1 System podaje informację o błędnych danych logowania i pozostałą ilość prób wpisania</w:t>
+            </w:r>
+          </w:p>
+          <w:p>
+            <w:pPr>
+              <w:spacing w:line="240" w:lineRule="auto"/>
+              <w:ind w:firstLine="0"/>
+              <w:rPr>
+                <w:szCs w:val="24"/>
+              </w:rPr>
+            </w:pPr>
+            <w:r>
+              <w:rPr>
+                <w:szCs w:val="24"/>
+              </w:rPr>
+              <w:lastRenderedPageBreak/>
+              <w:t xml:space="preserve">       1.A.2 System wyświetla okno logowania</w:t>
+            </w:r>
+          </w:p>
+          <w:p>
+            <w:pPr>
+              <w:spacing w:line="240" w:lineRule="auto"/>
+              <w:ind w:firstLine="0"/>
+              <w:rPr>
+                <w:szCs w:val="24"/>
+              </w:rPr>
+            </w:pPr>
+            <w:r>
+              <w:rPr>
+                <w:szCs w:val="24"/>
+              </w:rPr>
+              <w:t>1.B Użytkownik podał niewłaściwe dane logowania powyżej dozwolonej ilości</w:t>
+            </w:r>
+          </w:p>
+          <w:p>
+            <w:pPr>
+              <w:spacing w:line="240" w:lineRule="auto"/>
+              <w:ind w:firstLine="0"/>
+              <w:rPr>
+                <w:szCs w:val="24"/>
+              </w:rPr>
+            </w:pPr>
+            <w:r>
+              <w:rPr>
+                <w:szCs w:val="24"/>
+              </w:rPr>
+              <w:t xml:space="preserve">       1.B.1 System podaje informację o wykorzystanej ilości prób i kończy działanie</w:t>
+            </w:r>
+          </w:p>
+          <w:p>
+            <w:pPr>
+              <w:spacing w:line="240" w:lineRule="auto"/>
+              <w:ind w:firstLine="0"/>
+              <w:rPr>
+                <w:szCs w:val="24"/>
+              </w:rPr>
+            </w:pPr>
+            <w:r>
+              <w:rPr>
+                <w:szCs w:val="24"/>
+              </w:rPr>
+              <w:t xml:space="preserve">       1.B.2 System kończy działanie</w:t>
+            </w:r>
+          </w:p>
+        </w:tc>
+      </w:tr>
+    </w:tbl>
+    <w:p>
+      <w:pPr>
+        <w:ind w:firstLine="0"/>
+      </w:pPr>
+    </w:p>
+    <w:tbl>
+      <w:tblPr>
+        <w:tblStyle w:val="Tabela-Siatka1"/>
+        <w:tblW w:w="0" w:type="auto"/>
+        <w:tblLook w:val="04A0" w:firstRow="1" w:lastRow="0" w:firstColumn="1" w:lastColumn="0" w:noHBand="0" w:noVBand="1"/>
+      </w:tblPr>
+      <w:tblGrid>
+        <w:gridCol w:w="9212"/>
+      </w:tblGrid>
+      <w:tr>
+        <w:tc>
+          <w:tcPr>
+            <w:tcW w:w="9212" w:type="dxa"/>
+          </w:tcPr>
+          <w:p>
+            <w:pPr>
+              <w:ind w:firstLine="0"/>
+              <w:rPr>
+                <w:szCs w:val="24"/>
+              </w:rPr>
+            </w:pPr>
+            <w:r>
+              <w:rPr>
+                <w:b/>
+                <w:szCs w:val="24"/>
+              </w:rPr>
+              <w:t>Przypadek użycia:</w:t>
+            </w:r>
+            <w:r>
+              <w:rPr>
+                <w:szCs w:val="24"/>
+              </w:rPr>
+              <w:t xml:space="preserve"> PU2 : Dodawanie danych pracownika</w:t>
+            </w:r>
+          </w:p>
+        </w:tc>
+      </w:tr>
+      <w:tr>
+        <w:tc>
+          <w:tcPr>
+            <w:tcW w:w="9212" w:type="dxa"/>
+          </w:tcPr>
+          <w:p>
+            <w:pPr>
+              <w:ind w:firstLine="0"/>
+              <w:rPr>
+                <w:szCs w:val="24"/>
+              </w:rPr>
+            </w:pPr>
+            <w:r>
+              <w:rPr>
+                <w:b/>
+                <w:szCs w:val="24"/>
+              </w:rPr>
+              <w:t>Aktorzy:</w:t>
+            </w:r>
+            <w:r>
+              <w:rPr>
+                <w:szCs w:val="24"/>
+              </w:rPr>
+              <w:t xml:space="preserve"> Kadrowa, Szef</w:t>
+            </w:r>
+          </w:p>
+        </w:tc>
+      </w:tr>
+      <w:tr>
+        <w:tc>
+          <w:tcPr>
+            <w:tcW w:w="9212" w:type="dxa"/>
+          </w:tcPr>
+          <w:p>
+            <w:pPr>
+              <w:ind w:firstLine="0"/>
+              <w:rPr>
+                <w:szCs w:val="24"/>
+              </w:rPr>
+            </w:pPr>
+            <w:r>
+              <w:rPr>
+                <w:b/>
+                <w:szCs w:val="24"/>
+              </w:rPr>
+              <w:t xml:space="preserve">Opis: </w:t>
+            </w:r>
+            <w:r>
+              <w:rPr>
+                <w:szCs w:val="24"/>
+              </w:rPr>
+              <w:t>Przypadek użycia dotyczy dodawania danych nowego pracownika</w:t>
+            </w:r>
+          </w:p>
+        </w:tc>
+      </w:tr>
+      <w:tr>
+        <w:tc>
+          <w:tcPr>
+            <w:tcW w:w="9212" w:type="dxa"/>
+          </w:tcPr>
+          <w:p>
+            <w:pPr>
+              <w:ind w:firstLine="0"/>
+              <w:rPr>
+                <w:b/>
+                <w:szCs w:val="24"/>
+              </w:rPr>
+            </w:pPr>
+            <w:r>
+              <w:rPr>
+                <w:b/>
+                <w:szCs w:val="24"/>
+              </w:rPr>
+              <w:t>Warunki początkowe</w:t>
+            </w:r>
+          </w:p>
+        </w:tc>
+      </w:tr>
+      <w:tr>
+        <w:tc>
+          <w:tcPr>
+            <w:tcW w:w="9212" w:type="dxa"/>
+          </w:tcPr>
+          <w:p>
+            <w:pPr>
+              <w:numPr>
+                <w:ilvl w:val="0"/>
+                <w:numId w:val="24"/>
+              </w:numPr>
+              <w:spacing w:line="240" w:lineRule="auto"/>
+              <w:ind w:left="284" w:hanging="284"/>
+              <w:contextualSpacing/>
+              <w:jc w:val="left"/>
+              <w:rPr>
+                <w:szCs w:val="24"/>
+              </w:rPr>
+            </w:pPr>
+            <w:r>
+              <w:rPr>
+                <w:szCs w:val="24"/>
+              </w:rPr>
+              <w:t>Na ekranie wyświetlony jest graficzny interfejs użytkownika</w:t>
+            </w:r>
+          </w:p>
+          <w:p>
+            <w:pPr>
+              <w:numPr>
+                <w:ilvl w:val="0"/>
+                <w:numId w:val="24"/>
+              </w:numPr>
+              <w:spacing w:line="240" w:lineRule="auto"/>
+              <w:ind w:left="284" w:hanging="284"/>
+              <w:contextualSpacing/>
+              <w:jc w:val="left"/>
+              <w:rPr>
+                <w:szCs w:val="24"/>
+              </w:rPr>
+            </w:pPr>
+            <w:r>
+              <w:rPr>
+                <w:szCs w:val="24"/>
+              </w:rPr>
+              <w:t>System czeka na aktywność użytkownika</w:t>
+            </w:r>
+          </w:p>
+          <w:p>
+            <w:pPr>
+              <w:numPr>
+                <w:ilvl w:val="0"/>
+                <w:numId w:val="24"/>
+              </w:numPr>
+              <w:spacing w:line="240" w:lineRule="auto"/>
+              <w:ind w:left="284" w:hanging="284"/>
+              <w:contextualSpacing/>
+              <w:jc w:val="left"/>
+              <w:rPr>
+                <w:szCs w:val="24"/>
+              </w:rPr>
+            </w:pPr>
+            <w:r>
+              <w:rPr>
+                <w:szCs w:val="24"/>
+              </w:rPr>
+              <w:t>Użytkownik jest zalogowany do systemu z uprawnieniami kadrowej lub szefa</w:t>
+            </w:r>
+          </w:p>
+        </w:tc>
+      </w:tr>
+      <w:tr>
+        <w:tc>
+          <w:tcPr>
+            <w:tcW w:w="9212" w:type="dxa"/>
+          </w:tcPr>
+          <w:p>
+            <w:pPr>
+              <w:spacing w:line="240" w:lineRule="auto"/>
+              <w:ind w:firstLine="0"/>
+              <w:rPr>
+                <w:b/>
+                <w:szCs w:val="24"/>
+              </w:rPr>
+            </w:pPr>
+            <w:r>
+              <w:rPr>
+                <w:b/>
+                <w:szCs w:val="24"/>
+              </w:rPr>
+              <w:t>Zdarzenie inicjujące</w:t>
+            </w:r>
+          </w:p>
+        </w:tc>
+      </w:tr>
+      <w:tr>
+        <w:tc>
+          <w:tcPr>
+            <w:tcW w:w="9212" w:type="dxa"/>
+          </w:tcPr>
+          <w:p>
+            <w:pPr>
+              <w:spacing w:line="240" w:lineRule="auto"/>
+              <w:ind w:firstLine="0"/>
+              <w:rPr>
+                <w:szCs w:val="24"/>
+              </w:rPr>
+            </w:pPr>
+            <w:r>
+              <w:rPr>
+                <w:szCs w:val="24"/>
+              </w:rPr>
+              <w:t>Użytkownik rozpoczyna akcję poprzez żądanie za pośrednictwem GUI</w:t>
+            </w:r>
+          </w:p>
+        </w:tc>
+      </w:tr>
+      <w:tr>
+        <w:tc>
+          <w:tcPr>
+            <w:tcW w:w="9212" w:type="dxa"/>
+          </w:tcPr>
+          <w:p>
+            <w:pPr>
+              <w:ind w:firstLine="0"/>
+              <w:rPr>
+                <w:b/>
+                <w:szCs w:val="24"/>
+              </w:rPr>
+            </w:pPr>
+            <w:r>
+              <w:rPr>
+                <w:b/>
+                <w:szCs w:val="24"/>
+              </w:rPr>
+              <w:t>Scenariusz główny</w:t>
+            </w:r>
+          </w:p>
+        </w:tc>
+      </w:tr>
+      <w:tr>
+        <w:tc>
+          <w:tcPr>
+            <w:tcW w:w="9212" w:type="dxa"/>
+          </w:tcPr>
+          <w:p>
+            <w:pPr>
+              <w:numPr>
+                <w:ilvl w:val="0"/>
+                <w:numId w:val="25"/>
+              </w:numPr>
+              <w:spacing w:line="240" w:lineRule="auto"/>
+              <w:ind w:left="284" w:hanging="284"/>
+              <w:contextualSpacing/>
+              <w:jc w:val="left"/>
+              <w:rPr>
+                <w:szCs w:val="24"/>
+              </w:rPr>
+            </w:pPr>
+            <w:r>
+              <w:rPr>
+                <w:szCs w:val="24"/>
+              </w:rPr>
+              <w:t>System wyświetla zakładkę na której można zobaczyć listę pracowników</w:t>
+            </w:r>
+          </w:p>
+          <w:p>
+            <w:pPr>
+              <w:numPr>
+                <w:ilvl w:val="0"/>
+                <w:numId w:val="25"/>
+              </w:numPr>
+              <w:spacing w:line="240" w:lineRule="auto"/>
+              <w:ind w:left="284" w:hanging="284"/>
+              <w:contextualSpacing/>
+              <w:jc w:val="left"/>
+              <w:rPr>
+                <w:szCs w:val="24"/>
+              </w:rPr>
+            </w:pPr>
+            <w:r>
+              <w:rPr>
+                <w:szCs w:val="24"/>
+              </w:rPr>
+              <w:t>Na formularzu przyciski:</w:t>
+            </w:r>
+          </w:p>
+          <w:p>
+            <w:pPr>
+              <w:numPr>
+                <w:ilvl w:val="0"/>
+                <w:numId w:val="33"/>
+              </w:numPr>
+              <w:spacing w:line="240" w:lineRule="auto"/>
+              <w:ind w:left="851" w:hanging="284"/>
+              <w:contextualSpacing/>
+              <w:jc w:val="left"/>
+              <w:rPr>
+                <w:szCs w:val="24"/>
+              </w:rPr>
+            </w:pPr>
+            <w:r>
+              <w:rPr>
+                <w:szCs w:val="24"/>
+              </w:rPr>
+              <w:t xml:space="preserve">nowy </w:t>
+            </w:r>
+          </w:p>
+          <w:p>
+            <w:pPr>
+              <w:numPr>
+                <w:ilvl w:val="0"/>
+                <w:numId w:val="33"/>
+              </w:numPr>
+              <w:spacing w:line="240" w:lineRule="auto"/>
+              <w:ind w:left="851" w:hanging="284"/>
+              <w:contextualSpacing/>
+              <w:jc w:val="left"/>
+              <w:rPr>
+                <w:szCs w:val="24"/>
+              </w:rPr>
+            </w:pPr>
+            <w:r>
+              <w:rPr>
+                <w:szCs w:val="24"/>
+              </w:rPr>
+              <w:t>edytuj</w:t>
+            </w:r>
+          </w:p>
+          <w:p>
+            <w:pPr>
+              <w:numPr>
+                <w:ilvl w:val="0"/>
+                <w:numId w:val="33"/>
+              </w:numPr>
+              <w:spacing w:line="240" w:lineRule="auto"/>
+              <w:ind w:left="851" w:hanging="284"/>
+              <w:contextualSpacing/>
+              <w:jc w:val="left"/>
+              <w:rPr>
+                <w:szCs w:val="24"/>
+              </w:rPr>
+            </w:pPr>
+            <w:r>
+              <w:rPr>
+                <w:szCs w:val="24"/>
+              </w:rPr>
+              <w:t>usuń</w:t>
+            </w:r>
+          </w:p>
+          <w:p>
+            <w:pPr>
+              <w:spacing w:line="240" w:lineRule="auto"/>
+              <w:ind w:firstLine="0"/>
+              <w:rPr>
+                <w:szCs w:val="24"/>
+              </w:rPr>
+            </w:pPr>
+            <w:r>
+              <w:rPr>
+                <w:szCs w:val="24"/>
+              </w:rPr>
+              <w:t>Formularz zawiera również pola z danymi pracownika:</w:t>
+            </w:r>
+          </w:p>
+          <w:p>
+            <w:pPr>
+              <w:numPr>
+                <w:ilvl w:val="0"/>
+                <w:numId w:val="34"/>
+              </w:numPr>
+              <w:spacing w:line="240" w:lineRule="auto"/>
+              <w:ind w:left="851" w:hanging="284"/>
+              <w:contextualSpacing/>
+              <w:jc w:val="left"/>
+              <w:rPr>
+                <w:szCs w:val="24"/>
+              </w:rPr>
+            </w:pPr>
+            <w:r>
+              <w:rPr>
+                <w:szCs w:val="24"/>
+              </w:rPr>
+              <w:t xml:space="preserve">imię </w:t>
+            </w:r>
+          </w:p>
+          <w:p>
+            <w:pPr>
+              <w:numPr>
+                <w:ilvl w:val="0"/>
+                <w:numId w:val="34"/>
+              </w:numPr>
+              <w:spacing w:line="240" w:lineRule="auto"/>
+              <w:ind w:left="851" w:hanging="284"/>
+              <w:contextualSpacing/>
+              <w:jc w:val="left"/>
+              <w:rPr>
+                <w:szCs w:val="24"/>
+              </w:rPr>
+            </w:pPr>
+            <w:r>
+              <w:rPr>
+                <w:szCs w:val="24"/>
+              </w:rPr>
+              <w:t>nazwisko</w:t>
+            </w:r>
+          </w:p>
+          <w:p>
+            <w:pPr>
+              <w:numPr>
+                <w:ilvl w:val="0"/>
+                <w:numId w:val="34"/>
+              </w:numPr>
+              <w:spacing w:line="240" w:lineRule="auto"/>
+              <w:ind w:left="851" w:hanging="284"/>
+              <w:contextualSpacing/>
+              <w:jc w:val="left"/>
+              <w:rPr>
+                <w:szCs w:val="24"/>
+              </w:rPr>
+            </w:pPr>
+            <w:r>
+              <w:rPr>
+                <w:szCs w:val="24"/>
+              </w:rPr>
+              <w:t>data urodzenia</w:t>
+            </w:r>
+          </w:p>
+          <w:p>
+            <w:pPr>
+              <w:numPr>
+                <w:ilvl w:val="0"/>
+                <w:numId w:val="34"/>
+              </w:numPr>
+              <w:spacing w:line="240" w:lineRule="auto"/>
+              <w:ind w:left="851" w:hanging="284"/>
+              <w:contextualSpacing/>
+              <w:jc w:val="left"/>
+              <w:rPr>
+                <w:szCs w:val="24"/>
+              </w:rPr>
+            </w:pPr>
+            <w:r>
+              <w:rPr>
+                <w:szCs w:val="24"/>
+              </w:rPr>
+              <w:t>pesel</w:t>
+            </w:r>
+          </w:p>
+          <w:p>
+            <w:pPr>
+              <w:numPr>
+                <w:ilvl w:val="0"/>
+                <w:numId w:val="34"/>
+              </w:numPr>
+              <w:spacing w:line="240" w:lineRule="auto"/>
+              <w:ind w:left="851" w:hanging="284"/>
+              <w:contextualSpacing/>
+              <w:jc w:val="left"/>
+              <w:rPr>
+                <w:szCs w:val="24"/>
+              </w:rPr>
+            </w:pPr>
+            <w:r>
+              <w:rPr>
+                <w:szCs w:val="24"/>
+              </w:rPr>
+              <w:t xml:space="preserve">ulica </w:t>
+            </w:r>
+          </w:p>
+          <w:p>
+            <w:pPr>
+              <w:numPr>
+                <w:ilvl w:val="0"/>
+                <w:numId w:val="34"/>
+              </w:numPr>
+              <w:spacing w:line="240" w:lineRule="auto"/>
+              <w:ind w:left="851" w:hanging="284"/>
+              <w:contextualSpacing/>
+              <w:jc w:val="left"/>
+              <w:rPr>
+                <w:szCs w:val="24"/>
+              </w:rPr>
+            </w:pPr>
+            <w:r>
+              <w:rPr>
+                <w:szCs w:val="24"/>
+              </w:rPr>
+              <w:t>miasto</w:t>
+            </w:r>
+          </w:p>
+          <w:p>
+            <w:pPr>
+              <w:numPr>
+                <w:ilvl w:val="0"/>
+                <w:numId w:val="34"/>
+              </w:numPr>
+              <w:spacing w:line="240" w:lineRule="auto"/>
+              <w:ind w:left="851" w:hanging="284"/>
+              <w:contextualSpacing/>
+              <w:jc w:val="left"/>
+              <w:rPr>
+                <w:szCs w:val="24"/>
+              </w:rPr>
+            </w:pPr>
+            <w:r>
+              <w:rPr>
+                <w:szCs w:val="24"/>
+              </w:rPr>
+              <w:t>kod pocztowy</w:t>
+            </w:r>
+          </w:p>
+          <w:p>
+            <w:pPr>
+              <w:numPr>
+                <w:ilvl w:val="0"/>
+                <w:numId w:val="34"/>
+              </w:numPr>
+              <w:spacing w:line="240" w:lineRule="auto"/>
+              <w:ind w:left="851" w:hanging="284"/>
+              <w:contextualSpacing/>
+              <w:jc w:val="left"/>
+              <w:rPr>
+                <w:szCs w:val="24"/>
+              </w:rPr>
+            </w:pPr>
+            <w:r>
+              <w:rPr>
+                <w:szCs w:val="24"/>
+              </w:rPr>
+              <w:t>wykształcenie</w:t>
+            </w:r>
+          </w:p>
+          <w:p>
+            <w:pPr>
+              <w:numPr>
+                <w:ilvl w:val="0"/>
+                <w:numId w:val="25"/>
+              </w:numPr>
+              <w:spacing w:line="240" w:lineRule="auto"/>
+              <w:ind w:left="284" w:hanging="284"/>
+              <w:contextualSpacing/>
+              <w:jc w:val="left"/>
+              <w:rPr>
+                <w:szCs w:val="24"/>
+              </w:rPr>
+            </w:pPr>
+            <w:r>
+              <w:rPr>
+                <w:szCs w:val="24"/>
+              </w:rPr>
+              <w:t>Użytkownik wybiera opcję wprowadzenia nowego pracownika</w:t>
+            </w:r>
+          </w:p>
+          <w:p>
+            <w:pPr>
+              <w:numPr>
+                <w:ilvl w:val="0"/>
+                <w:numId w:val="25"/>
+              </w:numPr>
+              <w:spacing w:line="240" w:lineRule="auto"/>
+              <w:ind w:left="284" w:hanging="284"/>
+              <w:contextualSpacing/>
+              <w:jc w:val="left"/>
+              <w:rPr>
+                <w:szCs w:val="24"/>
+              </w:rPr>
+            </w:pPr>
+            <w:r>
+              <w:rPr>
+                <w:szCs w:val="24"/>
+              </w:rPr>
+              <w:t>System umożliwia wpisanie danych nowego pracownika</w:t>
+            </w:r>
+          </w:p>
+          <w:p>
+            <w:pPr>
+              <w:numPr>
+                <w:ilvl w:val="0"/>
+                <w:numId w:val="25"/>
+              </w:numPr>
+              <w:spacing w:line="240" w:lineRule="auto"/>
+              <w:ind w:left="284" w:hanging="284"/>
+              <w:contextualSpacing/>
+              <w:jc w:val="left"/>
+              <w:rPr>
+                <w:szCs w:val="24"/>
+              </w:rPr>
+            </w:pPr>
+            <w:r>
+              <w:rPr>
+                <w:szCs w:val="24"/>
+              </w:rPr>
+              <w:t>Użytkownik wprowadza wymagane dane</w:t>
+            </w:r>
+          </w:p>
+          <w:p>
+            <w:pPr>
+              <w:spacing w:line="240" w:lineRule="auto"/>
+              <w:ind w:firstLine="0"/>
+              <w:rPr>
+                <w:szCs w:val="24"/>
+              </w:rPr>
+            </w:pPr>
+            <w:r>
+              <w:rPr>
+                <w:szCs w:val="24"/>
+              </w:rPr>
+              <w:t>6. Użytkownik akceptuje wprowadzone dane przez wybranie opcji zapisu</w:t>
+            </w:r>
+          </w:p>
+          <w:p>
+            <w:pPr>
+              <w:spacing w:line="240" w:lineRule="auto"/>
+              <w:ind w:firstLine="0"/>
+              <w:rPr>
+                <w:szCs w:val="24"/>
+              </w:rPr>
+            </w:pPr>
+            <w:r>
+              <w:rPr>
+                <w:szCs w:val="24"/>
+              </w:rPr>
+              <w:t>7. System zapisuje dane</w:t>
+            </w:r>
+          </w:p>
+          <w:p>
+            <w:pPr>
+              <w:spacing w:line="240" w:lineRule="auto"/>
+              <w:ind w:firstLine="0"/>
+              <w:rPr>
+                <w:szCs w:val="24"/>
+              </w:rPr>
+            </w:pPr>
+            <w:r>
+              <w:rPr>
+                <w:szCs w:val="24"/>
+              </w:rPr>
+              <w:t>8. System wyświetla informację o zapisanych danych</w:t>
+            </w:r>
+          </w:p>
+          <w:p>
+            <w:pPr>
+              <w:spacing w:line="240" w:lineRule="auto"/>
+              <w:ind w:firstLine="0"/>
+              <w:rPr>
+                <w:szCs w:val="24"/>
+              </w:rPr>
+            </w:pPr>
+            <w:r>
+              <w:rPr>
+                <w:szCs w:val="24"/>
+              </w:rPr>
+              <w:t>9. Przypadek użycia się kończy</w:t>
+            </w:r>
+          </w:p>
+        </w:tc>
+      </w:tr>
+      <w:tr>
+        <w:tc>
+          <w:tcPr>
+            <w:tcW w:w="9212" w:type="dxa"/>
+          </w:tcPr>
+          <w:p>
+            <w:pPr>
+              <w:ind w:firstLine="0"/>
+              <w:rPr>
+                <w:b/>
+                <w:szCs w:val="24"/>
+              </w:rPr>
+            </w:pPr>
+            <w:r>
+              <w:rPr>
+                <w:b/>
+                <w:szCs w:val="24"/>
+              </w:rPr>
+              <w:t>Rozszerzenia</w:t>
+            </w:r>
+          </w:p>
+        </w:tc>
+      </w:tr>
+      <w:tr>
+        <w:tc>
+          <w:tcPr>
+            <w:tcW w:w="9212" w:type="dxa"/>
+          </w:tcPr>
+          <w:p>
+            <w:pPr>
+              <w:spacing w:line="240" w:lineRule="auto"/>
+              <w:ind w:firstLine="0"/>
+              <w:rPr>
+                <w:szCs w:val="24"/>
+              </w:rPr>
+            </w:pPr>
+            <w:r>
+              <w:rPr>
+                <w:szCs w:val="24"/>
+              </w:rPr>
+              <w:t>3.A Użytkownik chce anulować wprowadzanie nowego pracownika</w:t>
+            </w:r>
+          </w:p>
+          <w:p>
+            <w:pPr>
+              <w:spacing w:line="240" w:lineRule="auto"/>
+              <w:ind w:firstLine="0"/>
+              <w:rPr>
+                <w:szCs w:val="24"/>
+              </w:rPr>
+            </w:pPr>
+            <w:r>
+              <w:rPr>
+                <w:szCs w:val="24"/>
+              </w:rPr>
+              <w:t xml:space="preserve">       3.A.1 Użytkownik wybiera opcję anuluj</w:t>
+            </w:r>
+          </w:p>
+          <w:p>
+            <w:pPr>
+              <w:spacing w:line="240" w:lineRule="auto"/>
+              <w:ind w:firstLine="0"/>
+              <w:rPr>
+                <w:szCs w:val="24"/>
+              </w:rPr>
+            </w:pPr>
+            <w:r>
+              <w:rPr>
+                <w:szCs w:val="24"/>
+              </w:rPr>
+              <w:t xml:space="preserve">       3.A.2 System wyświetla główne menu programu</w:t>
+            </w:r>
+          </w:p>
+        </w:tc>
+      </w:tr>
+    </w:tbl>
+    <w:p>
+      <w:pPr>
+        <w:ind w:firstLine="0"/>
+      </w:pPr>
+    </w:p>
+    <w:p>
+      <w:pPr>
+        <w:ind w:firstLine="0"/>
+      </w:pPr>
+    </w:p>
+    <w:tbl>
+      <w:tblPr>
+        <w:tblStyle w:val="Tabela-Siatka2"/>
+        <w:tblW w:w="0" w:type="auto"/>
+        <w:tblLook w:val="04A0" w:firstRow="1" w:lastRow="0" w:firstColumn="1" w:lastColumn="0" w:noHBand="0" w:noVBand="1"/>
+      </w:tblPr>
+      <w:tblGrid>
+        <w:gridCol w:w="9212"/>
+      </w:tblGrid>
+      <w:tr>
+        <w:tc>
+          <w:tcPr>
+            <w:tcW w:w="9212" w:type="dxa"/>
+          </w:tcPr>
+          <w:p>
+            <w:pPr>
+              <w:ind w:firstLine="0"/>
+              <w:rPr>
+                <w:szCs w:val="24"/>
+              </w:rPr>
+            </w:pPr>
+            <w:r>
+              <w:rPr>
+                <w:b/>
+                <w:szCs w:val="24"/>
+              </w:rPr>
+              <w:t>Przypadek użycia:</w:t>
+            </w:r>
+            <w:r>
+              <w:rPr>
+                <w:szCs w:val="24"/>
+              </w:rPr>
+              <w:t xml:space="preserve"> PU3 : Usuwanie danych pracownika</w:t>
+            </w:r>
+          </w:p>
+        </w:tc>
+      </w:tr>
+      <w:tr>
+        <w:tc>
+          <w:tcPr>
+            <w:tcW w:w="9212" w:type="dxa"/>
+          </w:tcPr>
+          <w:p>
+            <w:pPr>
+              <w:ind w:firstLine="0"/>
+              <w:rPr>
+                <w:szCs w:val="24"/>
+              </w:rPr>
+            </w:pPr>
+            <w:r>
+              <w:rPr>
+                <w:b/>
+                <w:szCs w:val="24"/>
+              </w:rPr>
+              <w:t>Aktorzy:</w:t>
+            </w:r>
+            <w:r>
+              <w:rPr>
+                <w:szCs w:val="24"/>
+              </w:rPr>
+              <w:t xml:space="preserve"> Kadrowa, Szef</w:t>
+            </w:r>
+          </w:p>
+        </w:tc>
+      </w:tr>
+      <w:tr>
+        <w:tc>
+          <w:tcPr>
+            <w:tcW w:w="9212" w:type="dxa"/>
+          </w:tcPr>
+          <w:p>
+            <w:pPr>
+              <w:ind w:firstLine="0"/>
+              <w:rPr>
+                <w:szCs w:val="24"/>
+              </w:rPr>
+            </w:pPr>
+            <w:r>
+              <w:rPr>
+                <w:b/>
+                <w:szCs w:val="24"/>
+              </w:rPr>
+              <w:t xml:space="preserve">Opis: </w:t>
+            </w:r>
+            <w:r>
+              <w:rPr>
+                <w:szCs w:val="24"/>
+              </w:rPr>
+              <w:t>Przypadek użycia dotyczy usuwania danych pracownika</w:t>
+            </w:r>
+          </w:p>
+        </w:tc>
+      </w:tr>
+      <w:tr>
+        <w:tc>
+          <w:tcPr>
+            <w:tcW w:w="9212" w:type="dxa"/>
+          </w:tcPr>
+          <w:p>
+            <w:pPr>
+              <w:ind w:firstLine="0"/>
+              <w:rPr>
+                <w:b/>
+                <w:szCs w:val="24"/>
+              </w:rPr>
+            </w:pPr>
+            <w:r>
+              <w:rPr>
+                <w:b/>
+                <w:szCs w:val="24"/>
+              </w:rPr>
+              <w:lastRenderedPageBreak/>
+              <w:t>Warunki początkowe</w:t>
+            </w:r>
+          </w:p>
+        </w:tc>
+      </w:tr>
+      <w:tr>
+        <w:tc>
+          <w:tcPr>
+            <w:tcW w:w="9212" w:type="dxa"/>
+          </w:tcPr>
+          <w:p>
+            <w:pPr>
+              <w:numPr>
+                <w:ilvl w:val="0"/>
+                <w:numId w:val="35"/>
+              </w:numPr>
+              <w:spacing w:line="240" w:lineRule="auto"/>
+              <w:ind w:left="284" w:hanging="284"/>
+              <w:contextualSpacing/>
+              <w:jc w:val="left"/>
+              <w:rPr>
+                <w:szCs w:val="24"/>
+              </w:rPr>
+            </w:pPr>
+            <w:r>
+              <w:rPr>
+                <w:szCs w:val="24"/>
+              </w:rPr>
+              <w:t>Na ekranie wyświetlony jest graficzny interfejs użytkownika</w:t>
+            </w:r>
+          </w:p>
+          <w:p>
+            <w:pPr>
+              <w:numPr>
+                <w:ilvl w:val="0"/>
+                <w:numId w:val="35"/>
+              </w:numPr>
+              <w:spacing w:line="240" w:lineRule="auto"/>
+              <w:ind w:left="284" w:hanging="284"/>
+              <w:contextualSpacing/>
+              <w:jc w:val="left"/>
+              <w:rPr>
+                <w:szCs w:val="24"/>
+              </w:rPr>
+            </w:pPr>
+            <w:r>
+              <w:rPr>
+                <w:szCs w:val="24"/>
+              </w:rPr>
+              <w:t>System czeka na aktywność użytkownika</w:t>
+            </w:r>
+          </w:p>
+          <w:p>
+            <w:pPr>
+              <w:numPr>
+                <w:ilvl w:val="0"/>
+                <w:numId w:val="35"/>
+              </w:numPr>
+              <w:spacing w:line="240" w:lineRule="auto"/>
+              <w:ind w:left="284" w:hanging="284"/>
+              <w:contextualSpacing/>
+              <w:jc w:val="left"/>
+              <w:rPr>
+                <w:szCs w:val="24"/>
+              </w:rPr>
+            </w:pPr>
+            <w:r>
+              <w:rPr>
+                <w:szCs w:val="24"/>
+              </w:rPr>
+              <w:t>Użytkownik jest zalogowany do systemu z uprawnieniami kadrowej lub szefa</w:t>
+            </w:r>
+          </w:p>
+        </w:tc>
+      </w:tr>
+      <w:tr>
+        <w:tc>
+          <w:tcPr>
+            <w:tcW w:w="9212" w:type="dxa"/>
+          </w:tcPr>
+          <w:p>
+            <w:pPr>
+              <w:spacing w:line="240" w:lineRule="auto"/>
+              <w:ind w:firstLine="0"/>
+              <w:rPr>
+                <w:b/>
+                <w:szCs w:val="24"/>
+              </w:rPr>
+            </w:pPr>
+            <w:r>
+              <w:rPr>
+                <w:b/>
+                <w:szCs w:val="24"/>
+              </w:rPr>
+              <w:t>Zdarzenie inicjujące</w:t>
+            </w:r>
+          </w:p>
+        </w:tc>
+      </w:tr>
+      <w:tr>
+        <w:tc>
+          <w:tcPr>
+            <w:tcW w:w="9212" w:type="dxa"/>
+          </w:tcPr>
+          <w:p>
+            <w:pPr>
+              <w:spacing w:line="240" w:lineRule="auto"/>
+              <w:ind w:firstLine="0"/>
+              <w:rPr>
+                <w:szCs w:val="24"/>
+              </w:rPr>
+            </w:pPr>
+            <w:r>
+              <w:rPr>
+                <w:szCs w:val="24"/>
+              </w:rPr>
+              <w:t>Użytkownik rozpoczyna akcję poprzez żądanie za pośrednictwem GUI</w:t>
+            </w:r>
+          </w:p>
+        </w:tc>
+      </w:tr>
+      <w:tr>
+        <w:tc>
+          <w:tcPr>
+            <w:tcW w:w="9212" w:type="dxa"/>
+          </w:tcPr>
+          <w:p>
+            <w:pPr>
+              <w:ind w:firstLine="0"/>
+              <w:rPr>
+                <w:b/>
+                <w:szCs w:val="24"/>
+              </w:rPr>
+            </w:pPr>
+            <w:r>
+              <w:rPr>
+                <w:b/>
+                <w:szCs w:val="24"/>
+              </w:rPr>
+              <w:t>Scenariusz główny</w:t>
+            </w:r>
+          </w:p>
+        </w:tc>
+      </w:tr>
+      <w:tr>
+        <w:tc>
+          <w:tcPr>
+            <w:tcW w:w="9212" w:type="dxa"/>
+          </w:tcPr>
+          <w:p>
+            <w:pPr>
+              <w:numPr>
+                <w:ilvl w:val="0"/>
+                <w:numId w:val="36"/>
+              </w:numPr>
+              <w:spacing w:line="240" w:lineRule="auto"/>
+              <w:ind w:left="284" w:hanging="284"/>
+              <w:contextualSpacing/>
+              <w:jc w:val="left"/>
+              <w:rPr>
+                <w:szCs w:val="24"/>
+              </w:rPr>
+            </w:pPr>
+            <w:r>
+              <w:rPr>
+                <w:szCs w:val="24"/>
+              </w:rPr>
+              <w:t>System wyświetla zakładkę na której można zobaczyć listę pracowników</w:t>
+            </w:r>
+          </w:p>
+          <w:p>
+            <w:pPr>
+              <w:numPr>
+                <w:ilvl w:val="0"/>
+                <w:numId w:val="36"/>
+              </w:numPr>
+              <w:spacing w:line="240" w:lineRule="auto"/>
+              <w:ind w:left="284" w:hanging="284"/>
+              <w:contextualSpacing/>
+              <w:jc w:val="left"/>
+              <w:rPr>
+                <w:szCs w:val="24"/>
+              </w:rPr>
+            </w:pPr>
+            <w:r>
+              <w:rPr>
+                <w:szCs w:val="24"/>
+              </w:rPr>
+              <w:t>Na formularzu przyciski:</w:t>
+            </w:r>
+          </w:p>
+          <w:p>
+            <w:pPr>
+              <w:numPr>
+                <w:ilvl w:val="0"/>
+                <w:numId w:val="33"/>
+              </w:numPr>
+              <w:spacing w:line="240" w:lineRule="auto"/>
+              <w:ind w:left="851" w:hanging="284"/>
+              <w:contextualSpacing/>
+              <w:jc w:val="left"/>
+              <w:rPr>
+                <w:szCs w:val="24"/>
+              </w:rPr>
+            </w:pPr>
+            <w:r>
+              <w:rPr>
+                <w:szCs w:val="24"/>
+              </w:rPr>
+              <w:t xml:space="preserve">nowy </w:t>
+            </w:r>
+          </w:p>
+          <w:p>
+            <w:pPr>
+              <w:numPr>
+                <w:ilvl w:val="0"/>
+                <w:numId w:val="33"/>
+              </w:numPr>
+              <w:spacing w:line="240" w:lineRule="auto"/>
+              <w:ind w:left="851" w:hanging="284"/>
+              <w:contextualSpacing/>
+              <w:jc w:val="left"/>
+              <w:rPr>
+                <w:szCs w:val="24"/>
+              </w:rPr>
+            </w:pPr>
+            <w:r>
+              <w:rPr>
+                <w:szCs w:val="24"/>
+              </w:rPr>
+              <w:t>edytuj</w:t>
+            </w:r>
+          </w:p>
+          <w:p>
+            <w:pPr>
+              <w:numPr>
+                <w:ilvl w:val="0"/>
+                <w:numId w:val="33"/>
+              </w:numPr>
+              <w:spacing w:line="240" w:lineRule="auto"/>
+              <w:ind w:left="851" w:hanging="284"/>
+              <w:contextualSpacing/>
+              <w:jc w:val="left"/>
+              <w:rPr>
+                <w:szCs w:val="24"/>
+              </w:rPr>
+            </w:pPr>
+            <w:r>
+              <w:rPr>
+                <w:szCs w:val="24"/>
+              </w:rPr>
+              <w:t>usuń</w:t>
+            </w:r>
+          </w:p>
+          <w:p>
+            <w:pPr>
+              <w:numPr>
+                <w:ilvl w:val="0"/>
+                <w:numId w:val="36"/>
+              </w:numPr>
+              <w:spacing w:line="240" w:lineRule="auto"/>
+              <w:contextualSpacing/>
+              <w:jc w:val="left"/>
+              <w:rPr>
+                <w:szCs w:val="24"/>
+              </w:rPr>
+            </w:pPr>
+            <w:r>
+              <w:rPr>
+                <w:szCs w:val="24"/>
+              </w:rPr>
+              <w:t>Użytkownik wybiera opcję usuwania</w:t>
+            </w:r>
+          </w:p>
+          <w:p>
+            <w:pPr>
+              <w:numPr>
+                <w:ilvl w:val="0"/>
+                <w:numId w:val="36"/>
+              </w:numPr>
+              <w:spacing w:line="240" w:lineRule="auto"/>
+              <w:contextualSpacing/>
+              <w:jc w:val="left"/>
+              <w:rPr>
+                <w:szCs w:val="24"/>
+              </w:rPr>
+            </w:pPr>
+            <w:r>
+              <w:rPr>
+                <w:szCs w:val="24"/>
+              </w:rPr>
+              <w:t>System wyświetla potwierdzenie usunięcia wybranego pracownika</w:t>
+            </w:r>
+          </w:p>
+          <w:p>
+            <w:pPr>
+              <w:numPr>
+                <w:ilvl w:val="0"/>
+                <w:numId w:val="36"/>
+              </w:numPr>
+              <w:spacing w:line="240" w:lineRule="auto"/>
+              <w:contextualSpacing/>
+              <w:jc w:val="left"/>
+              <w:rPr>
+                <w:szCs w:val="24"/>
+              </w:rPr>
+            </w:pPr>
+            <w:r>
+              <w:rPr>
+                <w:szCs w:val="24"/>
+              </w:rPr>
+              <w:t>Użytkownik akceptuje usunięcie</w:t>
+            </w:r>
+          </w:p>
+          <w:p>
+            <w:pPr>
+              <w:spacing w:line="240" w:lineRule="auto"/>
+              <w:ind w:firstLine="0"/>
+              <w:rPr>
+                <w:szCs w:val="24"/>
+              </w:rPr>
+            </w:pPr>
+            <w:r>
+              <w:rPr>
+                <w:szCs w:val="24"/>
+              </w:rPr>
+              <w:t>6.  System usuwa dane</w:t>
+            </w:r>
+          </w:p>
+          <w:p>
+            <w:pPr>
+              <w:spacing w:line="240" w:lineRule="auto"/>
+              <w:ind w:firstLine="0"/>
+              <w:rPr>
+                <w:szCs w:val="24"/>
+              </w:rPr>
+            </w:pPr>
+            <w:r>
+              <w:rPr>
+                <w:szCs w:val="24"/>
+              </w:rPr>
+              <w:t>7.  System wyświetla informację o usunięciu danych</w:t>
+            </w:r>
+          </w:p>
+          <w:p>
+            <w:pPr>
+              <w:spacing w:line="240" w:lineRule="auto"/>
+              <w:ind w:firstLine="0"/>
+              <w:rPr>
+                <w:szCs w:val="24"/>
+              </w:rPr>
+            </w:pPr>
+            <w:r>
+              <w:rPr>
+                <w:szCs w:val="24"/>
+              </w:rPr>
+              <w:t>8.  Przypadek użycia się kończy</w:t>
+            </w:r>
+          </w:p>
+        </w:tc>
+      </w:tr>
+      <w:tr>
+        <w:tc>
+          <w:tcPr>
+            <w:tcW w:w="9212" w:type="dxa"/>
+          </w:tcPr>
+          <w:p>
+            <w:pPr>
+              <w:ind w:firstLine="0"/>
+              <w:rPr>
+                <w:b/>
+                <w:szCs w:val="24"/>
+              </w:rPr>
+            </w:pPr>
+            <w:r>
+              <w:rPr>
+                <w:b/>
+                <w:szCs w:val="24"/>
+              </w:rPr>
+              <w:t>Rozszerzenia</w:t>
+            </w:r>
+          </w:p>
+        </w:tc>
+      </w:tr>
+      <w:tr>
+        <w:tc>
+          <w:tcPr>
+            <w:tcW w:w="9212" w:type="dxa"/>
+          </w:tcPr>
+          <w:p>
+            <w:pPr>
+              <w:spacing w:line="240" w:lineRule="auto"/>
+              <w:ind w:firstLine="0"/>
+              <w:rPr>
+                <w:szCs w:val="24"/>
+              </w:rPr>
+            </w:pPr>
+            <w:r>
+              <w:rPr>
+                <w:szCs w:val="24"/>
+              </w:rPr>
+              <w:t>4.A Użytkownik chce anulować usuwanie harmonogramu</w:t>
+            </w:r>
+          </w:p>
+          <w:p>
+            <w:pPr>
+              <w:spacing w:line="240" w:lineRule="auto"/>
+              <w:ind w:firstLine="0"/>
+              <w:rPr>
+                <w:szCs w:val="24"/>
+              </w:rPr>
+            </w:pPr>
+            <w:r>
+              <w:rPr>
+                <w:szCs w:val="24"/>
+              </w:rPr>
+              <w:t xml:space="preserve">       4.A.1 Użytkownik nie potwierdza usunięcia pracownika </w:t>
+            </w:r>
+          </w:p>
+          <w:p>
+            <w:pPr>
+              <w:spacing w:line="240" w:lineRule="auto"/>
+              <w:ind w:firstLine="0"/>
+              <w:rPr>
+                <w:szCs w:val="24"/>
+              </w:rPr>
+            </w:pPr>
+            <w:r>
+              <w:rPr>
+                <w:szCs w:val="24"/>
+              </w:rPr>
+              <w:t xml:space="preserve">       4.A.2 System wyświetla główne menu programu</w:t>
+            </w:r>
+          </w:p>
+        </w:tc>
+      </w:tr>
+    </w:tbl>
+    <w:p>
+      <w:pPr>
+        <w:ind w:firstLine="0"/>
+      </w:pPr>
+    </w:p>
+    <w:p>
+      <w:pPr>
+        <w:ind w:firstLine="0"/>
+      </w:pPr>
+    </w:p>
+    <w:tbl>
+      <w:tblPr>
+        <w:tblStyle w:val="Tabela-Siatka3"/>
+        <w:tblW w:w="0" w:type="auto"/>
+        <w:tblLook w:val="04A0" w:firstRow="1" w:lastRow="0" w:firstColumn="1" w:lastColumn="0" w:noHBand="0" w:noVBand="1"/>
+      </w:tblPr>
+      <w:tblGrid>
+        <w:gridCol w:w="9212"/>
+      </w:tblGrid>
+      <w:tr>
+        <w:tc>
+          <w:tcPr>
+            <w:tcW w:w="9212" w:type="dxa"/>
+          </w:tcPr>
+          <w:p>
+            <w:pPr>
+              <w:ind w:firstLine="0"/>
+              <w:rPr>
+                <w:szCs w:val="24"/>
+              </w:rPr>
+            </w:pPr>
+            <w:r>
+              <w:rPr>
+                <w:b/>
+                <w:szCs w:val="24"/>
+              </w:rPr>
+              <w:t>Przypadek użycia:</w:t>
+            </w:r>
+            <w:r>
+              <w:rPr>
+                <w:szCs w:val="24"/>
+              </w:rPr>
+              <w:t xml:space="preserve"> PU4:Modyfikacja danych pracownika</w:t>
+            </w:r>
+          </w:p>
+        </w:tc>
+      </w:tr>
+      <w:tr>
+        <w:tc>
+          <w:tcPr>
+            <w:tcW w:w="9212" w:type="dxa"/>
+          </w:tcPr>
+          <w:p>
+            <w:pPr>
+              <w:ind w:firstLine="0"/>
+              <w:rPr>
+                <w:szCs w:val="24"/>
+              </w:rPr>
+            </w:pPr>
+            <w:r>
+              <w:rPr>
+                <w:b/>
+                <w:szCs w:val="24"/>
+              </w:rPr>
+              <w:t>Aktorzy:</w:t>
+            </w:r>
+            <w:r>
+              <w:rPr>
+                <w:szCs w:val="24"/>
+              </w:rPr>
+              <w:t xml:space="preserve"> Kadrowa, Szef, Kierownik, Administrator</w:t>
+            </w:r>
+          </w:p>
+        </w:tc>
+      </w:tr>
+      <w:tr>
+        <w:tc>
+          <w:tcPr>
+            <w:tcW w:w="9212" w:type="dxa"/>
+          </w:tcPr>
+          <w:p>
+            <w:pPr>
+              <w:ind w:firstLine="0"/>
+              <w:rPr>
+                <w:szCs w:val="24"/>
+              </w:rPr>
+            </w:pPr>
+            <w:r>
+              <w:rPr>
+                <w:b/>
+                <w:szCs w:val="24"/>
+              </w:rPr>
+              <w:t xml:space="preserve">Opis: </w:t>
+            </w:r>
+            <w:r>
+              <w:rPr>
+                <w:szCs w:val="24"/>
+              </w:rPr>
+              <w:t>Przypadek użycia dotyczy modyfikacji danych wybranego pracownika</w:t>
+            </w:r>
+          </w:p>
+        </w:tc>
+      </w:tr>
+      <w:tr>
+        <w:tc>
+          <w:tcPr>
+            <w:tcW w:w="9212" w:type="dxa"/>
+          </w:tcPr>
+          <w:p>
+            <w:pPr>
+              <w:ind w:firstLine="0"/>
+              <w:rPr>
+                <w:b/>
+                <w:szCs w:val="24"/>
+              </w:rPr>
+            </w:pPr>
+            <w:r>
+              <w:rPr>
+                <w:b/>
+                <w:szCs w:val="24"/>
+              </w:rPr>
+              <w:t>Warunki początkowe</w:t>
+            </w:r>
+          </w:p>
+        </w:tc>
+      </w:tr>
+      <w:tr>
+        <w:tc>
+          <w:tcPr>
+            <w:tcW w:w="9212" w:type="dxa"/>
+          </w:tcPr>
+          <w:p>
+            <w:pPr>
+              <w:numPr>
+                <w:ilvl w:val="0"/>
+                <w:numId w:val="37"/>
+              </w:numPr>
+              <w:spacing w:line="240" w:lineRule="auto"/>
+              <w:ind w:left="284" w:hanging="284"/>
+              <w:contextualSpacing/>
+              <w:jc w:val="left"/>
+              <w:rPr>
+                <w:szCs w:val="24"/>
+              </w:rPr>
+            </w:pPr>
+            <w:r>
+              <w:rPr>
+                <w:szCs w:val="24"/>
+              </w:rPr>
+              <w:t>Na ekranie wyświetlony jest graficzny interfejs użytkownika</w:t>
+            </w:r>
+          </w:p>
+          <w:p>
+            <w:pPr>
+              <w:numPr>
+                <w:ilvl w:val="0"/>
+                <w:numId w:val="37"/>
+              </w:numPr>
+              <w:spacing w:line="240" w:lineRule="auto"/>
+              <w:ind w:left="284" w:hanging="284"/>
+              <w:contextualSpacing/>
+              <w:jc w:val="left"/>
+              <w:rPr>
+                <w:szCs w:val="24"/>
+              </w:rPr>
+            </w:pPr>
+            <w:r>
+              <w:rPr>
+                <w:szCs w:val="24"/>
+              </w:rPr>
+              <w:t>System czeka na aktywność użytkownika</w:t>
+            </w:r>
+          </w:p>
+          <w:p>
+            <w:pPr>
+              <w:numPr>
+                <w:ilvl w:val="0"/>
+                <w:numId w:val="37"/>
+              </w:numPr>
+              <w:spacing w:line="240" w:lineRule="auto"/>
+              <w:ind w:left="284" w:hanging="284"/>
+              <w:contextualSpacing/>
+              <w:jc w:val="left"/>
+              <w:rPr>
+                <w:szCs w:val="24"/>
+              </w:rPr>
+            </w:pPr>
+            <w:r>
+              <w:rPr>
+                <w:szCs w:val="24"/>
+              </w:rPr>
+              <w:t>Użytkownik jest zalogowany do systemu z uprawnieniami kadrowej, szefa, kierownika lub administratora</w:t>
+            </w:r>
+          </w:p>
+        </w:tc>
+      </w:tr>
+      <w:tr>
+        <w:tc>
+          <w:tcPr>
+            <w:tcW w:w="9212" w:type="dxa"/>
+          </w:tcPr>
+          <w:p>
+            <w:pPr>
+              <w:spacing w:line="240" w:lineRule="auto"/>
+              <w:ind w:firstLine="0"/>
+              <w:rPr>
+                <w:b/>
+                <w:szCs w:val="24"/>
+              </w:rPr>
+            </w:pPr>
+            <w:r>
+              <w:rPr>
+                <w:b/>
+                <w:szCs w:val="24"/>
+              </w:rPr>
+              <w:t>Zdarzenie inicjujące</w:t>
+            </w:r>
+          </w:p>
+        </w:tc>
+      </w:tr>
+      <w:tr>
+        <w:tc>
+          <w:tcPr>
+            <w:tcW w:w="9212" w:type="dxa"/>
+          </w:tcPr>
+          <w:p>
+            <w:pPr>
+              <w:spacing w:line="240" w:lineRule="auto"/>
+              <w:ind w:firstLine="0"/>
+              <w:rPr>
+                <w:szCs w:val="24"/>
+              </w:rPr>
+            </w:pPr>
+            <w:r>
+              <w:rPr>
+                <w:szCs w:val="24"/>
+              </w:rPr>
+              <w:t>Użytkownik rozpoczyna akcję poprzez żądanie za pośrednictwem GUI</w:t>
+            </w:r>
+          </w:p>
+        </w:tc>
+      </w:tr>
+      <w:tr>
+        <w:tc>
+          <w:tcPr>
+            <w:tcW w:w="9212" w:type="dxa"/>
+          </w:tcPr>
+          <w:p>
+            <w:pPr>
+              <w:ind w:firstLine="0"/>
+              <w:rPr>
+                <w:b/>
+                <w:szCs w:val="24"/>
+              </w:rPr>
+            </w:pPr>
+            <w:r>
+              <w:rPr>
+                <w:b/>
+                <w:szCs w:val="24"/>
+              </w:rPr>
+              <w:t>Scenariusz główny</w:t>
+            </w:r>
+          </w:p>
+        </w:tc>
+      </w:tr>
+      <w:tr>
+        <w:tc>
+          <w:tcPr>
+            <w:tcW w:w="9212" w:type="dxa"/>
+          </w:tcPr>
+          <w:p>
+            <w:pPr>
+              <w:numPr>
+                <w:ilvl w:val="0"/>
+                <w:numId w:val="38"/>
+              </w:numPr>
+              <w:spacing w:line="240" w:lineRule="auto"/>
+              <w:ind w:left="284" w:hanging="284"/>
+              <w:contextualSpacing/>
+              <w:jc w:val="left"/>
+              <w:rPr>
+                <w:szCs w:val="24"/>
+              </w:rPr>
+            </w:pPr>
+            <w:r>
+              <w:rPr>
+                <w:szCs w:val="24"/>
+              </w:rPr>
+              <w:t>System wyświetla zakładkę na której można zobaczyć listę pracowników</w:t>
+            </w:r>
+          </w:p>
+          <w:p>
+            <w:pPr>
+              <w:numPr>
+                <w:ilvl w:val="0"/>
+                <w:numId w:val="38"/>
+              </w:numPr>
+              <w:spacing w:line="240" w:lineRule="auto"/>
+              <w:ind w:left="284" w:hanging="284"/>
+              <w:contextualSpacing/>
+              <w:jc w:val="left"/>
+              <w:rPr>
+                <w:szCs w:val="24"/>
+              </w:rPr>
+            </w:pPr>
+            <w:r>
+              <w:rPr>
+                <w:szCs w:val="24"/>
+              </w:rPr>
+              <w:t>Na formularzu przyciski:</w:t>
+            </w:r>
+          </w:p>
+          <w:p>
+            <w:pPr>
+              <w:numPr>
+                <w:ilvl w:val="0"/>
+                <w:numId w:val="33"/>
+              </w:numPr>
+              <w:spacing w:line="240" w:lineRule="auto"/>
+              <w:ind w:left="851" w:hanging="284"/>
+              <w:contextualSpacing/>
+              <w:jc w:val="left"/>
+              <w:rPr>
+                <w:szCs w:val="24"/>
+              </w:rPr>
+            </w:pPr>
+            <w:r>
+              <w:rPr>
+                <w:szCs w:val="24"/>
+              </w:rPr>
+              <w:t xml:space="preserve">nowy </w:t>
+            </w:r>
+          </w:p>
+          <w:p>
+            <w:pPr>
+              <w:numPr>
+                <w:ilvl w:val="0"/>
+                <w:numId w:val="33"/>
+              </w:numPr>
+              <w:spacing w:line="240" w:lineRule="auto"/>
+              <w:ind w:left="851" w:hanging="284"/>
+              <w:contextualSpacing/>
+              <w:jc w:val="left"/>
+              <w:rPr>
+                <w:szCs w:val="24"/>
+              </w:rPr>
+            </w:pPr>
+            <w:r>
+              <w:rPr>
+                <w:szCs w:val="24"/>
+              </w:rPr>
+              <w:t>edytuj</w:t>
+            </w:r>
+          </w:p>
+          <w:p>
+            <w:pPr>
+              <w:numPr>
+                <w:ilvl w:val="0"/>
+                <w:numId w:val="33"/>
+              </w:numPr>
+              <w:spacing w:line="240" w:lineRule="auto"/>
+              <w:ind w:left="851" w:hanging="284"/>
+              <w:contextualSpacing/>
+              <w:jc w:val="left"/>
+              <w:rPr>
+                <w:szCs w:val="24"/>
+              </w:rPr>
+            </w:pPr>
+            <w:r>
+              <w:rPr>
+                <w:szCs w:val="24"/>
+              </w:rPr>
+              <w:t>usuń</w:t>
+            </w:r>
+          </w:p>
+          <w:p>
+            <w:pPr>
+              <w:spacing w:line="240" w:lineRule="auto"/>
+              <w:ind w:firstLine="0"/>
+              <w:rPr>
+                <w:szCs w:val="24"/>
+              </w:rPr>
+            </w:pPr>
+            <w:r>
+              <w:rPr>
+                <w:szCs w:val="24"/>
+              </w:rPr>
+              <w:t>Formularz zawiera również pola z danymi pracownika:</w:t>
+            </w:r>
+          </w:p>
+          <w:p>
+            <w:pPr>
+              <w:numPr>
+                <w:ilvl w:val="0"/>
+                <w:numId w:val="34"/>
+              </w:numPr>
+              <w:spacing w:line="240" w:lineRule="auto"/>
+              <w:ind w:left="851" w:hanging="284"/>
+              <w:contextualSpacing/>
+              <w:jc w:val="left"/>
+              <w:rPr>
+                <w:szCs w:val="24"/>
+              </w:rPr>
+            </w:pPr>
+            <w:r>
+              <w:rPr>
+                <w:szCs w:val="24"/>
+              </w:rPr>
+              <w:t xml:space="preserve">imię </w:t>
+            </w:r>
+          </w:p>
+          <w:p>
+            <w:pPr>
+              <w:numPr>
+                <w:ilvl w:val="0"/>
+                <w:numId w:val="34"/>
+              </w:numPr>
+              <w:spacing w:line="240" w:lineRule="auto"/>
+              <w:ind w:left="851" w:hanging="284"/>
+              <w:contextualSpacing/>
+              <w:jc w:val="left"/>
+              <w:rPr>
+                <w:szCs w:val="24"/>
+              </w:rPr>
+            </w:pPr>
+            <w:r>
+              <w:rPr>
+                <w:szCs w:val="24"/>
+              </w:rPr>
+              <w:t>nazwisko</w:t>
+            </w:r>
+          </w:p>
+          <w:p>
+            <w:pPr>
+              <w:numPr>
+                <w:ilvl w:val="0"/>
+                <w:numId w:val="34"/>
+              </w:numPr>
+              <w:spacing w:line="240" w:lineRule="auto"/>
+              <w:ind w:left="851" w:hanging="284"/>
+              <w:contextualSpacing/>
+              <w:jc w:val="left"/>
+              <w:rPr>
+                <w:szCs w:val="24"/>
+              </w:rPr>
+            </w:pPr>
+            <w:r>
+              <w:rPr>
+                <w:szCs w:val="24"/>
+              </w:rPr>
+              <w:t>data urodzenia</w:t>
+            </w:r>
+          </w:p>
+          <w:p>
+            <w:pPr>
+              <w:numPr>
+                <w:ilvl w:val="0"/>
+                <w:numId w:val="34"/>
+              </w:numPr>
+              <w:spacing w:line="240" w:lineRule="auto"/>
+              <w:ind w:left="851" w:hanging="284"/>
+              <w:contextualSpacing/>
+              <w:jc w:val="left"/>
+              <w:rPr>
+                <w:szCs w:val="24"/>
+              </w:rPr>
+            </w:pPr>
+            <w:r>
+              <w:rPr>
+                <w:szCs w:val="24"/>
+              </w:rPr>
+              <w:t>pesel</w:t>
+            </w:r>
+          </w:p>
+          <w:p>
+            <w:pPr>
+              <w:numPr>
+                <w:ilvl w:val="0"/>
+                <w:numId w:val="34"/>
+              </w:numPr>
+              <w:spacing w:line="240" w:lineRule="auto"/>
+              <w:ind w:left="851" w:hanging="284"/>
+              <w:contextualSpacing/>
+              <w:jc w:val="left"/>
+              <w:rPr>
+                <w:szCs w:val="24"/>
+              </w:rPr>
+            </w:pPr>
+            <w:r>
+              <w:rPr>
+                <w:szCs w:val="24"/>
+              </w:rPr>
+              <w:t xml:space="preserve">ulica </w:t>
+            </w:r>
+          </w:p>
+          <w:p>
+            <w:pPr>
+              <w:numPr>
+                <w:ilvl w:val="0"/>
+                <w:numId w:val="34"/>
+              </w:numPr>
+              <w:spacing w:line="240" w:lineRule="auto"/>
+              <w:ind w:left="851" w:hanging="284"/>
+              <w:contextualSpacing/>
+              <w:jc w:val="left"/>
+              <w:rPr>
+                <w:szCs w:val="24"/>
+              </w:rPr>
+            </w:pPr>
+            <w:r>
+              <w:rPr>
+                <w:szCs w:val="24"/>
+              </w:rPr>
+              <w:lastRenderedPageBreak/>
+              <w:t>miasto</w:t>
+            </w:r>
+          </w:p>
+          <w:p>
+            <w:pPr>
+              <w:numPr>
+                <w:ilvl w:val="0"/>
+                <w:numId w:val="34"/>
+              </w:numPr>
+              <w:spacing w:line="240" w:lineRule="auto"/>
+              <w:ind w:left="851" w:hanging="284"/>
+              <w:contextualSpacing/>
+              <w:jc w:val="left"/>
+              <w:rPr>
+                <w:szCs w:val="24"/>
+              </w:rPr>
+            </w:pPr>
+            <w:r>
+              <w:rPr>
+                <w:szCs w:val="24"/>
+              </w:rPr>
+              <w:t>kod pocztowy</w:t>
+            </w:r>
+          </w:p>
+          <w:p>
+            <w:pPr>
+              <w:numPr>
+                <w:ilvl w:val="0"/>
+                <w:numId w:val="34"/>
+              </w:numPr>
+              <w:spacing w:line="240" w:lineRule="auto"/>
+              <w:ind w:left="851" w:hanging="284"/>
+              <w:contextualSpacing/>
+              <w:jc w:val="left"/>
+              <w:rPr>
+                <w:szCs w:val="24"/>
+              </w:rPr>
+            </w:pPr>
+            <w:r>
+              <w:rPr>
+                <w:szCs w:val="24"/>
+              </w:rPr>
+              <w:t>wykształcenie</w:t>
+            </w:r>
+          </w:p>
+          <w:p>
+            <w:pPr>
+              <w:numPr>
+                <w:ilvl w:val="0"/>
+                <w:numId w:val="38"/>
+              </w:numPr>
+              <w:spacing w:line="240" w:lineRule="auto"/>
+              <w:ind w:left="284" w:hanging="284"/>
+              <w:contextualSpacing/>
+              <w:jc w:val="left"/>
+              <w:rPr>
+                <w:szCs w:val="24"/>
+              </w:rPr>
+            </w:pPr>
+            <w:r>
+              <w:rPr>
+                <w:szCs w:val="24"/>
+              </w:rPr>
+              <w:t>Użytkownik wybiera opcję wprowadzenia edycji</w:t>
+            </w:r>
+          </w:p>
+          <w:p>
+            <w:pPr>
+              <w:numPr>
+                <w:ilvl w:val="0"/>
+                <w:numId w:val="38"/>
+              </w:numPr>
+              <w:spacing w:line="240" w:lineRule="auto"/>
+              <w:ind w:left="284" w:hanging="284"/>
+              <w:contextualSpacing/>
+              <w:jc w:val="left"/>
+              <w:rPr>
+                <w:szCs w:val="24"/>
+              </w:rPr>
+            </w:pPr>
+            <w:r>
+              <w:rPr>
+                <w:szCs w:val="24"/>
+              </w:rPr>
+              <w:t>System wyświetla formularz z danymi pracownika które były już wprowadzone i umożliwia ich edycję.</w:t>
+            </w:r>
+          </w:p>
+          <w:p>
+            <w:pPr>
+              <w:numPr>
+                <w:ilvl w:val="0"/>
+                <w:numId w:val="38"/>
+              </w:numPr>
+              <w:spacing w:line="240" w:lineRule="auto"/>
+              <w:ind w:left="284" w:hanging="284"/>
+              <w:contextualSpacing/>
+              <w:jc w:val="left"/>
+              <w:rPr>
+                <w:szCs w:val="24"/>
+              </w:rPr>
+            </w:pPr>
+            <w:r>
+              <w:rPr>
+                <w:szCs w:val="24"/>
+              </w:rPr>
+              <w:t>Użytkownik wprowadza nowe dane i wybiera opcję zapisu.</w:t>
+            </w:r>
+          </w:p>
+          <w:p>
+            <w:pPr>
+              <w:numPr>
+                <w:ilvl w:val="0"/>
+                <w:numId w:val="38"/>
+              </w:numPr>
+              <w:spacing w:line="240" w:lineRule="auto"/>
+              <w:ind w:left="284" w:hanging="284"/>
+              <w:contextualSpacing/>
+              <w:jc w:val="left"/>
+              <w:rPr>
+                <w:szCs w:val="24"/>
+              </w:rPr>
+            </w:pPr>
+            <w:r>
+              <w:rPr>
+                <w:szCs w:val="24"/>
+              </w:rPr>
+              <w:t>System zapisuje dane</w:t>
+            </w:r>
+          </w:p>
+          <w:p>
+            <w:pPr>
+              <w:numPr>
+                <w:ilvl w:val="0"/>
+                <w:numId w:val="38"/>
+              </w:numPr>
+              <w:spacing w:line="240" w:lineRule="auto"/>
+              <w:ind w:left="284" w:hanging="284"/>
+              <w:contextualSpacing/>
+              <w:jc w:val="left"/>
+              <w:rPr>
+                <w:szCs w:val="24"/>
+              </w:rPr>
+            </w:pPr>
+            <w:r>
+              <w:rPr>
+                <w:szCs w:val="24"/>
+              </w:rPr>
+              <w:t>System wyświetla informację o zapisaniu danych</w:t>
+            </w:r>
+          </w:p>
+          <w:p>
+            <w:pPr>
+              <w:numPr>
+                <w:ilvl w:val="0"/>
+                <w:numId w:val="38"/>
+              </w:numPr>
+              <w:spacing w:line="240" w:lineRule="auto"/>
+              <w:ind w:left="284" w:hanging="284"/>
+              <w:contextualSpacing/>
+              <w:jc w:val="left"/>
+              <w:rPr>
+                <w:szCs w:val="24"/>
+              </w:rPr>
+            </w:pPr>
+            <w:r>
+              <w:rPr>
+                <w:szCs w:val="24"/>
+              </w:rPr>
+              <w:t>Przypadek użycia się kończy</w:t>
+            </w:r>
+          </w:p>
+        </w:tc>
+      </w:tr>
+      <w:tr>
+        <w:tc>
+          <w:tcPr>
+            <w:tcW w:w="9212" w:type="dxa"/>
+          </w:tcPr>
+          <w:p>
+            <w:pPr>
+              <w:ind w:firstLine="0"/>
+              <w:rPr>
+                <w:b/>
+                <w:szCs w:val="24"/>
+              </w:rPr>
+            </w:pPr>
+            <w:r>
+              <w:rPr>
+                <w:b/>
+                <w:szCs w:val="24"/>
+              </w:rPr>
               <w:lastRenderedPageBreak/>
               <w:t>Rozszerzenia</w:t>
             </w:r>
@@ -19288,52 +22505,22 @@
               <w:rPr>
                 <w:szCs w:val="24"/>
               </w:rPr>
-              <w:t xml:space="preserve">4.A </w:t>
-            </w:r>
-            <w:r>
-              <w:rPr>
-                <w:szCs w:val="24"/>
-              </w:rPr>
-              <w:t>Użytkownik</w:t>
-            </w:r>
-            <w:r>
-              <w:rPr>
-                <w:szCs w:val="24"/>
-              </w:rPr>
-              <w:t xml:space="preserve"> chce anulować modyfikację </w:t>
-            </w:r>
-            <w:r>
-              <w:rPr>
-                <w:szCs w:val="24"/>
-              </w:rPr>
-              <w:t>harmonogramu</w:t>
-            </w:r>
-          </w:p>
-          <w:p>
-            <w:pPr>
-              <w:spacing w:line="240" w:lineRule="auto"/>
-              <w:ind w:firstLine="0"/>
-              <w:rPr>
-                <w:szCs w:val="24"/>
-              </w:rPr>
-            </w:pPr>
-            <w:r>
-              <w:rPr>
-                <w:szCs w:val="24"/>
-              </w:rPr>
-              <w:t xml:space="preserve">       4.A.1 </w:t>
-            </w:r>
-            <w:r>
-              <w:rPr>
-                <w:szCs w:val="24"/>
-              </w:rPr>
-              <w:t xml:space="preserve">Użytkownik </w:t>
-            </w:r>
-            <w:r>
-              <w:rPr>
-                <w:szCs w:val="24"/>
-              </w:rPr>
-              <w:t>wybiera opcję anuluj</w:t>
+              <w:t>4.A Użytkownik chce anulować modyfikację danych pracownika</w:t>
+            </w:r>
+          </w:p>
+          <w:p>
+            <w:pPr>
+              <w:spacing w:line="240" w:lineRule="auto"/>
+              <w:ind w:firstLine="0"/>
+              <w:rPr>
+                <w:szCs w:val="24"/>
+              </w:rPr>
+            </w:pPr>
+            <w:r>
+              <w:rPr>
+                <w:szCs w:val="24"/>
+              </w:rPr>
+              <w:t xml:space="preserve">       4.A.1 Użytkownik wybiera opcję anuluj</w:t>
             </w:r>
           </w:p>
           <w:p>
@@ -19358,6 +22545,18 @@
       <w:pPr>
         <w:ind w:firstLine="0"/>
       </w:pPr>
+    </w:p>
+    <w:p>
+      <w:pPr>
+        <w:ind w:firstLine="0"/>
+      </w:pPr>
+    </w:p>
+    <w:p>
+      <w:pPr>
+        <w:ind w:firstLine="0"/>
+      </w:pPr>
+      <w:bookmarkStart w:id="12" w:name="_GoBack"/>
+      <w:bookmarkEnd w:id="12"/>
     </w:p>
     <w:p>
       <w:pPr>
@@ -19750,7 +22949,7 @@
         <w:sz w:val="20"/>
         <w:szCs w:val="20"/>
       </w:rPr>
-      <w:t>18</w:t>
+      <w:t>26</w:t>
     </w:r>
     <w:r>
       <w:rPr>
@@ -19806,7 +23005,7 @@
         <w:sz w:val="20"/>
         <w:szCs w:val="20"/>
       </w:rPr>
-      <w:t>17</w:t>
+      <w:t>25</w:t>
     </w:r>
     <w:r>
       <w:rPr>
@@ -19892,10 +23091,10 @@
 <file path=word/numbering.xml><?xml version="1.0" encoding="utf-8"?>
 <w:numbering xmlns:wpc="http://schemas.microsoft.com/office/word/2010/wordprocessingCanvas" xmlns:mc="http://schemas.openxmlformats.org/markup-compatibility/2006" xmlns:o="urn:schemas-microsoft-com:office:office" xmlns:r="http://schemas.openxmlformats.org/officeDocument/2006/relationships" xmlns:m="http://schemas.openxmlformats.org/officeDocument/2006/math" xmlns:v="urn:schemas-microsoft-com:vml" xmlns:wp14="http://schemas.microsoft.com/office/word/2010/wordprocessingDrawing" xmlns:wp="http://schemas.openxmlformats.org/drawingml/2006/wordprocessingDrawing" xmlns:w10="urn:schemas-microsoft-com:office:word" xmlns:w="http://schemas.openxmlformats.org/wordprocessingml/2006/main" xmlns:w14="http://schemas.microsoft.com/office/word/2010/wordml" xmlns:wpg="http://schemas.microsoft.com/office/word/2010/wordprocessingGroup" xmlns:wpi="http://schemas.microsoft.com/office/word/2010/wordprocessingInk" xmlns:wne="http://schemas.microsoft.com/office/word/2006/wordml" xmlns:wps="http://schemas.microsoft.com/office/word/2010/wordprocessingShape" mc:Ignorable="w14 wp14">
   <w:abstractNum w:abstractNumId="0">
-    <w:nsid w:val="00AB5D2E"/>
+    <w:nsid w:val="01345500"/>
     <w:multiLevelType w:val="hybridMultilevel"/>
-    <w:tmpl w:val="F38E4BFC"/>
-    <w:lvl w:ilvl="0" w:tplc="A75AA374">
+    <w:tmpl w:val="4D482CAE"/>
+    <w:lvl w:ilvl="0" w:tplc="07602DD0">
       <w:start w:val="1"/>
       <w:numFmt w:val="decimal"/>
       <w:lvlText w:val="%1."/>
@@ -20248,235 +23447,6 @@
     </w:lvl>
   </w:abstractNum>
   <w:abstractNum w:abstractNumId="4">
-    <w:nsid w:val="05BE0B9C"/>
-    <w:multiLevelType w:val="hybridMultilevel"/>
-    <w:tmpl w:val="FE4AF094"/>
-    <w:lvl w:ilvl="0" w:tplc="0E7056CA">
-      <w:start w:val="1"/>
-      <w:numFmt w:val="bullet"/>
-      <w:lvlText w:val=""/>
-      <w:lvlJc w:val="left"/>
-      <w:pPr>
-        <w:tabs>
-          <w:tab w:val="num" w:pos="765"/>
-        </w:tabs>
-        <w:ind w:left="709" w:firstLine="56"/>
-      </w:pPr>
-      <w:rPr>
-        <w:rFonts w:ascii="Symbol" w:hAnsi="Symbol" w:hint="default"/>
-      </w:rPr>
-    </w:lvl>
-    <w:lvl w:ilvl="1" w:tplc="04150003" w:tentative="1">
-      <w:start w:val="1"/>
-      <w:numFmt w:val="bullet"/>
-      <w:lvlText w:val="o"/>
-      <w:lvlJc w:val="left"/>
-      <w:pPr>
-        <w:tabs>
-          <w:tab w:val="num" w:pos="1395"/>
-        </w:tabs>
-        <w:ind w:left="1395" w:hanging="360"/>
-      </w:pPr>
-      <w:rPr>
-        <w:rFonts w:ascii="Courier New" w:hAnsi="Courier New" w:hint="default"/>
-      </w:rPr>
-    </w:lvl>
-    <w:lvl w:ilvl="2" w:tplc="04150005" w:tentative="1">
-      <w:start w:val="1"/>
-      <w:numFmt w:val="bullet"/>
-      <w:lvlText w:val=""/>
-      <w:lvlJc w:val="left"/>
-      <w:pPr>
-        <w:tabs>
-          <w:tab w:val="num" w:pos="2115"/>
-        </w:tabs>
-        <w:ind w:left="2115" w:hanging="360"/>
-      </w:pPr>
-      <w:rPr>
-        <w:rFonts w:ascii="Wingdings" w:hAnsi="Wingdings" w:hint="default"/>
-      </w:rPr>
-    </w:lvl>
-    <w:lvl w:ilvl="3" w:tplc="04150001" w:tentative="1">
-      <w:start w:val="1"/>
-      <w:numFmt w:val="bullet"/>
-      <w:lvlText w:val=""/>
-      <w:lvlJc w:val="left"/>
-      <w:pPr>
-        <w:tabs>
-          <w:tab w:val="num" w:pos="2835"/>
-        </w:tabs>
-        <w:ind w:left="2835" w:hanging="360"/>
-      </w:pPr>
-      <w:rPr>
-        <w:rFonts w:ascii="Symbol" w:hAnsi="Symbol" w:hint="default"/>
-      </w:rPr>
-    </w:lvl>
-    <w:lvl w:ilvl="4" w:tplc="04150003" w:tentative="1">
-      <w:start w:val="1"/>
-      <w:numFmt w:val="bullet"/>
-      <w:lvlText w:val="o"/>
-      <w:lvlJc w:val="left"/>
-      <w:pPr>
-        <w:tabs>
-          <w:tab w:val="num" w:pos="3555"/>
-        </w:tabs>
-        <w:ind w:left="3555" w:hanging="360"/>
-      </w:pPr>
-      <w:rPr>
-        <w:rFonts w:ascii="Courier New" w:hAnsi="Courier New" w:hint="default"/>
-      </w:rPr>
-    </w:lvl>
-    <w:lvl w:ilvl="5" w:tplc="04150005" w:tentative="1">
-      <w:start w:val="1"/>
-      <w:numFmt w:val="bullet"/>
-      <w:lvlText w:val=""/>
-      <w:lvlJc w:val="left"/>
-      <w:pPr>
-        <w:tabs>
-          <w:tab w:val="num" w:pos="4275"/>
-        </w:tabs>
-        <w:ind w:left="4275" w:hanging="360"/>
-      </w:pPr>
-      <w:rPr>
-        <w:rFonts w:ascii="Wingdings" w:hAnsi="Wingdings" w:hint="default"/>
-      </w:rPr>
-    </w:lvl>
-    <w:lvl w:ilvl="6" w:tplc="04150001" w:tentative="1">
-      <w:start w:val="1"/>
-      <w:numFmt w:val="bullet"/>
-      <w:lvlText w:val=""/>
-      <w:lvlJc w:val="left"/>
-      <w:pPr>
-        <w:tabs>
-          <w:tab w:val="num" w:pos="4995"/>
-        </w:tabs>
-        <w:ind w:left="4995" w:hanging="360"/>
-      </w:pPr>
-      <w:rPr>
-        <w:rFonts w:ascii="Symbol" w:hAnsi="Symbol" w:hint="default"/>
-      </w:rPr>
-    </w:lvl>
-    <w:lvl w:ilvl="7" w:tplc="04150003" w:tentative="1">
-      <w:start w:val="1"/>
-      <w:numFmt w:val="bullet"/>
-      <w:lvlText w:val="o"/>
-      <w:lvlJc w:val="left"/>
-      <w:pPr>
-        <w:tabs>
-          <w:tab w:val="num" w:pos="5715"/>
-        </w:tabs>
-        <w:ind w:left="5715" w:hanging="360"/>
-      </w:pPr>
-      <w:rPr>
-        <w:rFonts w:ascii="Courier New" w:hAnsi="Courier New" w:hint="default"/>
-      </w:rPr>
-    </w:lvl>
-    <w:lvl w:ilvl="8" w:tplc="04150005" w:tentative="1">
-      <w:start w:val="1"/>
-      <w:numFmt w:val="bullet"/>
-      <w:lvlText w:val=""/>
-      <w:lvlJc w:val="left"/>
-      <w:pPr>
-        <w:tabs>
-          <w:tab w:val="num" w:pos="6435"/>
-        </w:tabs>
-        <w:ind w:left="6435" w:hanging="360"/>
-      </w:pPr>
-      <w:rPr>
-        <w:rFonts w:ascii="Wingdings" w:hAnsi="Wingdings" w:hint="default"/>
-      </w:rPr>
-    </w:lvl>
-  </w:abstractNum>
-  <w:abstractNum w:abstractNumId="5">
-    <w:nsid w:val="0C0672FD"/>
-    <w:multiLevelType w:val="hybridMultilevel"/>
-    <w:tmpl w:val="7C58A88A"/>
-    <w:lvl w:ilvl="0" w:tplc="0415000F">
-      <w:start w:val="1"/>
-      <w:numFmt w:val="decimal"/>
-      <w:lvlText w:val="%1."/>
-      <w:lvlJc w:val="left"/>
-      <w:pPr>
-        <w:ind w:left="720" w:hanging="360"/>
-      </w:pPr>
-      <w:rPr>
-        <w:rFonts w:hint="default"/>
-      </w:rPr>
-    </w:lvl>
-    <w:lvl w:ilvl="1" w:tplc="04150019" w:tentative="1">
-      <w:start w:val="1"/>
-      <w:numFmt w:val="lowerLetter"/>
-      <w:lvlText w:val="%2."/>
-      <w:lvlJc w:val="left"/>
-      <w:pPr>
-        <w:ind w:left="1440" w:hanging="360"/>
-      </w:pPr>
-    </w:lvl>
-    <w:lvl w:ilvl="2" w:tplc="0415001B" w:tentative="1">
-      <w:start w:val="1"/>
-      <w:numFmt w:val="lowerRoman"/>
-      <w:lvlText w:val="%3."/>
-      <w:lvlJc w:val="right"/>
-      <w:pPr>
-        <w:ind w:left="2160" w:hanging="180"/>
-      </w:pPr>
-    </w:lvl>
-    <w:lvl w:ilvl="3" w:tplc="0415000F" w:tentative="1">
-      <w:start w:val="1"/>
-      <w:numFmt w:val="decimal"/>
-      <w:lvlText w:val="%4."/>
-      <w:lvlJc w:val="left"/>
-      <w:pPr>
-        <w:ind w:left="2880" w:hanging="360"/>
-      </w:pPr>
-    </w:lvl>
-    <w:lvl w:ilvl="4" w:tplc="04150019" w:tentative="1">
-      <w:start w:val="1"/>
-      <w:numFmt w:val="lowerLetter"/>
-      <w:lvlText w:val="%5."/>
-      <w:lvlJc w:val="left"/>
-      <w:pPr>
-        <w:ind w:left="3600" w:hanging="360"/>
-      </w:pPr>
-    </w:lvl>
-    <w:lvl w:ilvl="5" w:tplc="0415001B" w:tentative="1">
-      <w:start w:val="1"/>
-      <w:numFmt w:val="lowerRoman"/>
-      <w:lvlText w:val="%6."/>
-      <w:lvlJc w:val="right"/>
-      <w:pPr>
-        <w:ind w:left="4320" w:hanging="180"/>
-      </w:pPr>
-    </w:lvl>
-    <w:lvl w:ilvl="6" w:tplc="0415000F" w:tentative="1">
-      <w:start w:val="1"/>
-      <w:numFmt w:val="decimal"/>
-      <w:lvlText w:val="%7."/>
-      <w:lvlJc w:val="left"/>
-      <w:pPr>
-        <w:ind w:left="5040" w:hanging="360"/>
-      </w:pPr>
-    </w:lvl>
-    <w:lvl w:ilvl="7" w:tplc="04150019" w:tentative="1">
-      <w:start w:val="1"/>
-      <w:numFmt w:val="lowerLetter"/>
-      <w:lvlText w:val="%8."/>
-      <w:lvlJc w:val="left"/>
-      <w:pPr>
-        <w:ind w:left="5760" w:hanging="360"/>
-      </w:pPr>
-    </w:lvl>
-    <w:lvl w:ilvl="8" w:tplc="0415001B" w:tentative="1">
-      <w:start w:val="1"/>
-      <w:numFmt w:val="lowerRoman"/>
-      <w:lvlText w:val="%9."/>
-      <w:lvlJc w:val="right"/>
-      <w:pPr>
-        <w:ind w:left="6480" w:hanging="180"/>
-      </w:pPr>
-    </w:lvl>
-  </w:abstractNum>
-  <w:abstractNum w:abstractNumId="6">
     <w:nsid w:val="13A72D60"/>
     <w:multiLevelType w:val="hybridMultilevel"/>
     <w:tmpl w:val="76D684BE"/>
@@ -20589,7 +23559,7 @@
       </w:rPr>
     </w:lvl>
   </w:abstractNum>
-  <w:abstractNum w:abstractNumId="7">
+  <w:abstractNum w:abstractNumId="5">
     <w:nsid w:val="178A37B9"/>
     <w:multiLevelType w:val="hybridMultilevel"/>
     <w:tmpl w:val="D30063A0"/>
@@ -20702,7 +23672,120 @@
       </w:rPr>
     </w:lvl>
   </w:abstractNum>
-  <w:abstractNum w:abstractNumId="8">
+  <w:abstractNum w:abstractNumId="6">
+    <w:nsid w:val="19354CC2"/>
+    <w:multiLevelType w:val="hybridMultilevel"/>
+    <w:tmpl w:val="F034A78C"/>
+    <w:lvl w:ilvl="0" w:tplc="04150001">
+      <w:start w:val="1"/>
+      <w:numFmt w:val="bullet"/>
+      <w:lvlText w:val=""/>
+      <w:lvlJc w:val="left"/>
+      <w:pPr>
+        <w:ind w:left="720" w:hanging="360"/>
+      </w:pPr>
+      <w:rPr>
+        <w:rFonts w:ascii="Symbol" w:hAnsi="Symbol" w:hint="default"/>
+      </w:rPr>
+    </w:lvl>
+    <w:lvl w:ilvl="1" w:tplc="04150003" w:tentative="1">
+      <w:start w:val="1"/>
+      <w:numFmt w:val="bullet"/>
+      <w:lvlText w:val="o"/>
+      <w:lvlJc w:val="left"/>
+      <w:pPr>
+        <w:ind w:left="1440" w:hanging="360"/>
+      </w:pPr>
+      <w:rPr>
+        <w:rFonts w:ascii="Courier New" w:hAnsi="Courier New" w:cs="Courier New" w:hint="default"/>
+      </w:rPr>
+    </w:lvl>
+    <w:lvl w:ilvl="2" w:tplc="04150005" w:tentative="1">
+      <w:start w:val="1"/>
+      <w:numFmt w:val="bullet"/>
+      <w:lvlText w:val=""/>
+      <w:lvlJc w:val="left"/>
+      <w:pPr>
+        <w:ind w:left="2160" w:hanging="360"/>
+      </w:pPr>
+      <w:rPr>
+        <w:rFonts w:ascii="Wingdings" w:hAnsi="Wingdings" w:hint="default"/>
+      </w:rPr>
+    </w:lvl>
+    <w:lvl w:ilvl="3" w:tplc="04150001" w:tentative="1">
+      <w:start w:val="1"/>
+      <w:numFmt w:val="bullet"/>
+      <w:lvlText w:val=""/>
+      <w:lvlJc w:val="left"/>
+      <w:pPr>
+        <w:ind w:left="2880" w:hanging="360"/>
+      </w:pPr>
+      <w:rPr>
+        <w:rFonts w:ascii="Symbol" w:hAnsi="Symbol" w:hint="default"/>
+      </w:rPr>
+    </w:lvl>
+    <w:lvl w:ilvl="4" w:tplc="04150003" w:tentative="1">
+      <w:start w:val="1"/>
+      <w:numFmt w:val="bullet"/>
+      <w:lvlText w:val="o"/>
+      <w:lvlJc w:val="left"/>
+      <w:pPr>
+        <w:ind w:left="3600" w:hanging="360"/>
+      </w:pPr>
+      <w:rPr>
+        <w:rFonts w:ascii="Courier New" w:hAnsi="Courier New" w:cs="Courier New" w:hint="default"/>
+      </w:rPr>
+    </w:lvl>
+    <w:lvl w:ilvl="5" w:tplc="04150005" w:tentative="1">
+      <w:start w:val="1"/>
+      <w:numFmt w:val="bullet"/>
+      <w:lvlText w:val=""/>
+      <w:lvlJc w:val="left"/>
+      <w:pPr>
+        <w:ind w:left="4320" w:hanging="360"/>
+      </w:pPr>
+      <w:rPr>
+        <w:rFonts w:ascii="Wingdings" w:hAnsi="Wingdings" w:hint="default"/>
+      </w:rPr>
+    </w:lvl>
+    <w:lvl w:ilvl="6" w:tplc="04150001" w:tentative="1">
+      <w:start w:val="1"/>
+      <w:numFmt w:val="bullet"/>
+      <w:lvlText w:val=""/>
+      <w:lvlJc w:val="left"/>
+      <w:pPr>
+        <w:ind w:left="5040" w:hanging="360"/>
+      </w:pPr>
+      <w:rPr>
+        <w:rFonts w:ascii="Symbol" w:hAnsi="Symbol" w:hint="default"/>
+      </w:rPr>
+    </w:lvl>
+    <w:lvl w:ilvl="7" w:tplc="04150003" w:tentative="1">
+      <w:start w:val="1"/>
+      <w:numFmt w:val="bullet"/>
+      <w:lvlText w:val="o"/>
+      <w:lvlJc w:val="left"/>
+      <w:pPr>
+        <w:ind w:left="5760" w:hanging="360"/>
+      </w:pPr>
+      <w:rPr>
+        <w:rFonts w:ascii="Courier New" w:hAnsi="Courier New" w:cs="Courier New" w:hint="default"/>
+      </w:rPr>
+    </w:lvl>
+    <w:lvl w:ilvl="8" w:tplc="04150005" w:tentative="1">
+      <w:start w:val="1"/>
+      <w:numFmt w:val="bullet"/>
+      <w:lvlText w:val=""/>
+      <w:lvlJc w:val="left"/>
+      <w:pPr>
+        <w:ind w:left="6480" w:hanging="360"/>
+      </w:pPr>
+      <w:rPr>
+        <w:rFonts w:ascii="Wingdings" w:hAnsi="Wingdings" w:hint="default"/>
+      </w:rPr>
+    </w:lvl>
+  </w:abstractNum>
+  <w:abstractNum w:abstractNumId="7">
     <w:nsid w:val="1AA309D9"/>
     <w:multiLevelType w:val="hybridMultilevel"/>
     <w:tmpl w:val="E2EE41A2"/>
@@ -20791,96 +23874,7 @@
       </w:pPr>
     </w:lvl>
   </w:abstractNum>
-  <w:abstractNum w:abstractNumId="9">
-    <w:nsid w:val="1D782C19"/>
-    <w:multiLevelType w:val="hybridMultilevel"/>
-    <w:tmpl w:val="89783E06"/>
-    <w:lvl w:ilvl="0" w:tplc="0415000F">
-      <w:start w:val="1"/>
-      <w:numFmt w:val="decimal"/>
-      <w:lvlText w:val="%1."/>
-      <w:lvlJc w:val="left"/>
-      <w:pPr>
-        <w:ind w:left="720" w:hanging="360"/>
-      </w:pPr>
-      <w:rPr>
-        <w:rFonts w:hint="default"/>
-      </w:rPr>
-    </w:lvl>
-    <w:lvl w:ilvl="1" w:tplc="04150019" w:tentative="1">
-      <w:start w:val="1"/>
-      <w:numFmt w:val="lowerLetter"/>
-      <w:lvlText w:val="%2."/>
-      <w:lvlJc w:val="left"/>
-      <w:pPr>
-        <w:ind w:left="1440" w:hanging="360"/>
-      </w:pPr>
-    </w:lvl>
-    <w:lvl w:ilvl="2" w:tplc="0415001B" w:tentative="1">
-      <w:start w:val="1"/>
-      <w:numFmt w:val="lowerRoman"/>
-      <w:lvlText w:val="%3."/>
-      <w:lvlJc w:val="right"/>
-      <w:pPr>
-        <w:ind w:left="2160" w:hanging="180"/>
-      </w:pPr>
-    </w:lvl>
-    <w:lvl w:ilvl="3" w:tplc="0415000F" w:tentative="1">
-      <w:start w:val="1"/>
-      <w:numFmt w:val="decimal"/>
-      <w:lvlText w:val="%4."/>
-      <w:lvlJc w:val="left"/>
-      <w:pPr>
-        <w:ind w:left="2880" w:hanging="360"/>
-      </w:pPr>
-    </w:lvl>
-    <w:lvl w:ilvl="4" w:tplc="04150019" w:tentative="1">
-      <w:start w:val="1"/>
-      <w:numFmt w:val="lowerLetter"/>
-      <w:lvlText w:val="%5."/>
-      <w:lvlJc w:val="left"/>
-      <w:pPr>
-        <w:ind w:left="3600" w:hanging="360"/>
-      </w:pPr>
-    </w:lvl>
-    <w:lvl w:ilvl="5" w:tplc="0415001B" w:tentative="1">
-      <w:start w:val="1"/>
-      <w:numFmt w:val="lowerRoman"/>
-      <w:lvlText w:val="%6."/>
-      <w:lvlJc w:val="right"/>
-      <w:pPr>
-        <w:ind w:left="4320" w:hanging="180"/>
-      </w:pPr>
-    </w:lvl>
-    <w:lvl w:ilvl="6" w:tplc="0415000F" w:tentative="1">
-      <w:start w:val="1"/>
-      <w:numFmt w:val="decimal"/>
-      <w:lvlText w:val="%7."/>
-      <w:lvlJc w:val="left"/>
-      <w:pPr>
-        <w:ind w:left="5040" w:hanging="360"/>
-      </w:pPr>
-    </w:lvl>
-    <w:lvl w:ilvl="7" w:tplc="04150019" w:tentative="1">
-      <w:start w:val="1"/>
-      <w:numFmt w:val="lowerLetter"/>
-      <w:lvlText w:val="%8."/>
-      <w:lvlJc w:val="left"/>
-      <w:pPr>
-        <w:ind w:left="5760" w:hanging="360"/>
-      </w:pPr>
-    </w:lvl>
-    <w:lvl w:ilvl="8" w:tplc="0415001B" w:tentative="1">
-      <w:start w:val="1"/>
-      <w:numFmt w:val="lowerRoman"/>
-      <w:lvlText w:val="%9."/>
-      <w:lvlJc w:val="right"/>
-      <w:pPr>
-        <w:ind w:left="6480" w:hanging="180"/>
-      </w:pPr>
-    </w:lvl>
-  </w:abstractNum>
-  <w:abstractNum w:abstractNumId="10">
+  <w:abstractNum w:abstractNumId="8">
     <w:nsid w:val="1EF967A6"/>
     <w:multiLevelType w:val="hybridMultilevel"/>
     <w:tmpl w:val="373E90B6"/>
@@ -20993,7 +23987,7 @@
       </w:rPr>
     </w:lvl>
   </w:abstractNum>
-  <w:abstractNum w:abstractNumId="11">
+  <w:abstractNum w:abstractNumId="9">
     <w:nsid w:val="1F7B5998"/>
     <w:multiLevelType w:val="hybridMultilevel"/>
     <w:tmpl w:val="DC368BA8"/>
@@ -21082,96 +24076,7 @@
       </w:pPr>
     </w:lvl>
   </w:abstractNum>
-  <w:abstractNum w:abstractNumId="12">
-    <w:nsid w:val="23AF2C0D"/>
-    <w:multiLevelType w:val="hybridMultilevel"/>
-    <w:tmpl w:val="544A0454"/>
-    <w:lvl w:ilvl="0" w:tplc="589A658A">
-      <w:start w:val="1"/>
-      <w:numFmt w:val="decimal"/>
-      <w:lvlText w:val="%1."/>
-      <w:lvlJc w:val="left"/>
-      <w:pPr>
-        <w:ind w:left="720" w:hanging="360"/>
-      </w:pPr>
-      <w:rPr>
-        <w:rFonts w:hint="default"/>
-      </w:rPr>
-    </w:lvl>
-    <w:lvl w:ilvl="1" w:tplc="04150019" w:tentative="1">
-      <w:start w:val="1"/>
-      <w:numFmt w:val="lowerLetter"/>
-      <w:lvlText w:val="%2."/>
-      <w:lvlJc w:val="left"/>
-      <w:pPr>
-        <w:ind w:left="1440" w:hanging="360"/>
-      </w:pPr>
-    </w:lvl>
-    <w:lvl w:ilvl="2" w:tplc="0415001B" w:tentative="1">
-      <w:start w:val="1"/>
-      <w:numFmt w:val="lowerRoman"/>
-      <w:lvlText w:val="%3."/>
-      <w:lvlJc w:val="right"/>
-      <w:pPr>
-        <w:ind w:left="2160" w:hanging="180"/>
-      </w:pPr>
-    </w:lvl>
-    <w:lvl w:ilvl="3" w:tplc="0415000F" w:tentative="1">
-      <w:start w:val="1"/>
-      <w:numFmt w:val="decimal"/>
-      <w:lvlText w:val="%4."/>
-      <w:lvlJc w:val="left"/>
-      <w:pPr>
-        <w:ind w:left="2880" w:hanging="360"/>
-      </w:pPr>
-    </w:lvl>
-    <w:lvl w:ilvl="4" w:tplc="04150019" w:tentative="1">
-      <w:start w:val="1"/>
-      <w:numFmt w:val="lowerLetter"/>
-      <w:lvlText w:val="%5."/>
-      <w:lvlJc w:val="left"/>
-      <w:pPr>
-        <w:ind w:left="3600" w:hanging="360"/>
-      </w:pPr>
-    </w:lvl>
-    <w:lvl w:ilvl="5" w:tplc="0415001B" w:tentative="1">
-      <w:start w:val="1"/>
-      <w:numFmt w:val="lowerRoman"/>
-      <w:lvlText w:val="%6."/>
-      <w:lvlJc w:val="right"/>
-      <w:pPr>
-        <w:ind w:left="4320" w:hanging="180"/>
-      </w:pPr>
-    </w:lvl>
-    <w:lvl w:ilvl="6" w:tplc="0415000F" w:tentative="1">
-      <w:start w:val="1"/>
-      <w:numFmt w:val="decimal"/>
-      <w:lvlText w:val="%7."/>
-      <w:lvlJc w:val="left"/>
-      <w:pPr>
-        <w:ind w:left="5040" w:hanging="360"/>
-      </w:pPr>
-    </w:lvl>
-    <w:lvl w:ilvl="7" w:tplc="04150019" w:tentative="1">
-      <w:start w:val="1"/>
-      <w:numFmt w:val="lowerLetter"/>
-      <w:lvlText w:val="%8."/>
-      <w:lvlJc w:val="left"/>
-      <w:pPr>
-        <w:ind w:left="5760" w:hanging="360"/>
-      </w:pPr>
-    </w:lvl>
-    <w:lvl w:ilvl="8" w:tplc="0415001B" w:tentative="1">
-      <w:start w:val="1"/>
-      <w:numFmt w:val="lowerRoman"/>
-      <w:lvlText w:val="%9."/>
-      <w:lvlJc w:val="right"/>
-      <w:pPr>
-        <w:ind w:left="6480" w:hanging="180"/>
-      </w:pPr>
-    </w:lvl>
-  </w:abstractNum>
-  <w:abstractNum w:abstractNumId="13">
+  <w:abstractNum w:abstractNumId="10">
     <w:nsid w:val="28E1797C"/>
     <w:multiLevelType w:val="hybridMultilevel"/>
     <w:tmpl w:val="F75064FC"/>
@@ -21260,7 +24165,7 @@
       </w:pPr>
     </w:lvl>
   </w:abstractNum>
-  <w:abstractNum w:abstractNumId="14">
+  <w:abstractNum w:abstractNumId="11">
     <w:nsid w:val="2A077883"/>
     <w:multiLevelType w:val="hybridMultilevel"/>
     <w:tmpl w:val="F2925872"/>
@@ -21373,7 +24278,7 @@
       </w:rPr>
     </w:lvl>
   </w:abstractNum>
-  <w:abstractNum w:abstractNumId="15">
+  <w:abstractNum w:abstractNumId="12">
     <w:nsid w:val="2A5C3B77"/>
     <w:multiLevelType w:val="multilevel"/>
     <w:tmpl w:val="885EE69A"/>
@@ -21498,120 +24403,7 @@
       </w:rPr>
     </w:lvl>
   </w:abstractNum>
-  <w:abstractNum w:abstractNumId="16">
-    <w:nsid w:val="2FBD2504"/>
-    <w:multiLevelType w:val="hybridMultilevel"/>
-    <w:tmpl w:val="7DFA7144"/>
-    <w:lvl w:ilvl="0" w:tplc="04150001">
-      <w:start w:val="1"/>
-      <w:numFmt w:val="bullet"/>
-      <w:lvlText w:val=""/>
-      <w:lvlJc w:val="left"/>
-      <w:pPr>
-        <w:ind w:left="720" w:hanging="360"/>
-      </w:pPr>
-      <w:rPr>
-        <w:rFonts w:ascii="Symbol" w:hAnsi="Symbol" w:hint="default"/>
-      </w:rPr>
-    </w:lvl>
-    <w:lvl w:ilvl="1" w:tplc="04150003" w:tentative="1">
-      <w:start w:val="1"/>
-      <w:numFmt w:val="bullet"/>
-      <w:lvlText w:val="o"/>
-      <w:lvlJc w:val="left"/>
-      <w:pPr>
-        <w:ind w:left="1440" w:hanging="360"/>
-      </w:pPr>
-      <w:rPr>
-        <w:rFonts w:ascii="Courier New" w:hAnsi="Courier New" w:cs="Courier New" w:hint="default"/>
-      </w:rPr>
-    </w:lvl>
-    <w:lvl w:ilvl="2" w:tplc="04150005" w:tentative="1">
-      <w:start w:val="1"/>
-      <w:numFmt w:val="bullet"/>
-      <w:lvlText w:val=""/>
-      <w:lvlJc w:val="left"/>
-      <w:pPr>
-        <w:ind w:left="2160" w:hanging="360"/>
-      </w:pPr>
-      <w:rPr>
-        <w:rFonts w:ascii="Wingdings" w:hAnsi="Wingdings" w:hint="default"/>
-      </w:rPr>
-    </w:lvl>
-    <w:lvl w:ilvl="3" w:tplc="04150001" w:tentative="1">
-      <w:start w:val="1"/>
-      <w:numFmt w:val="bullet"/>
-      <w:lvlText w:val=""/>
-      <w:lvlJc w:val="left"/>
-      <w:pPr>
-        <w:ind w:left="2880" w:hanging="360"/>
-      </w:pPr>
-      <w:rPr>
-        <w:rFonts w:ascii="Symbol" w:hAnsi="Symbol" w:hint="default"/>
-      </w:rPr>
-    </w:lvl>
-    <w:lvl w:ilvl="4" w:tplc="04150003" w:tentative="1">
-      <w:start w:val="1"/>
-      <w:numFmt w:val="bullet"/>
-      <w:lvlText w:val="o"/>
-      <w:lvlJc w:val="left"/>
-      <w:pPr>
-        <w:ind w:left="3600" w:hanging="360"/>
-      </w:pPr>
-      <w:rPr>
-        <w:rFonts w:ascii="Courier New" w:hAnsi="Courier New" w:cs="Courier New" w:hint="default"/>
-      </w:rPr>
-    </w:lvl>
-    <w:lvl w:ilvl="5" w:tplc="04150005" w:tentative="1">
-      <w:start w:val="1"/>
-      <w:numFmt w:val="bullet"/>
-      <w:lvlText w:val=""/>
-      <w:lvlJc w:val="left"/>
-      <w:pPr>
-        <w:ind w:left="4320" w:hanging="360"/>
-      </w:pPr>
-      <w:rPr>
-        <w:rFonts w:ascii="Wingdings" w:hAnsi="Wingdings" w:hint="default"/>
-      </w:rPr>
-    </w:lvl>
-    <w:lvl w:ilvl="6" w:tplc="04150001" w:tentative="1">
-      <w:start w:val="1"/>
-      <w:numFmt w:val="bullet"/>
-      <w:lvlText w:val=""/>
-      <w:lvlJc w:val="left"/>
-      <w:pPr>
-        <w:ind w:left="5040" w:hanging="360"/>
-      </w:pPr>
-      <w:rPr>
-        <w:rFonts w:ascii="Symbol" w:hAnsi="Symbol" w:hint="default"/>
-      </w:rPr>
-    </w:lvl>
-    <w:lvl w:ilvl="7" w:tplc="04150003" w:tentative="1">
-      <w:start w:val="1"/>
-      <w:numFmt w:val="bullet"/>
-      <w:lvlText w:val="o"/>
-      <w:lvlJc w:val="left"/>
-      <w:pPr>
-        <w:ind w:left="5760" w:hanging="360"/>
-      </w:pPr>
-      <w:rPr>
-        <w:rFonts w:ascii="Courier New" w:hAnsi="Courier New" w:cs="Courier New" w:hint="default"/>
-      </w:rPr>
-    </w:lvl>
-    <w:lvl w:ilvl="8" w:tplc="04150005" w:tentative="1">
-      <w:start w:val="1"/>
-      <w:numFmt w:val="bullet"/>
-      <w:lvlText w:val=""/>
-      <w:lvlJc w:val="left"/>
-      <w:pPr>
-        <w:ind w:left="6480" w:hanging="360"/>
-      </w:pPr>
-      <w:rPr>
-        <w:rFonts w:ascii="Wingdings" w:hAnsi="Wingdings" w:hint="default"/>
-      </w:rPr>
-    </w:lvl>
-  </w:abstractNum>
-  <w:abstractNum w:abstractNumId="17">
+  <w:abstractNum w:abstractNumId="13">
     <w:nsid w:val="322B5D5E"/>
     <w:multiLevelType w:val="hybridMultilevel"/>
     <w:tmpl w:val="458ED430"/>
@@ -21724,17 +24516,17 @@
       </w:rPr>
     </w:lvl>
   </w:abstractNum>
-  <w:abstractNum w:abstractNumId="18">
-    <w:nsid w:val="38D22278"/>
+  <w:abstractNum w:abstractNumId="14">
+    <w:nsid w:val="3398792D"/>
     <w:multiLevelType w:val="hybridMultilevel"/>
-    <w:tmpl w:val="3FB2DA42"/>
+    <w:tmpl w:val="1540B368"/>
     <w:lvl w:ilvl="0" w:tplc="04150001">
       <w:start w:val="1"/>
       <w:numFmt w:val="bullet"/>
       <w:lvlText w:val=""/>
       <w:lvlJc w:val="left"/>
       <w:pPr>
-        <w:ind w:left="1429" w:hanging="360"/>
+        <w:ind w:left="1004" w:hanging="360"/>
       </w:pPr>
       <w:rPr>
         <w:rFonts w:ascii="Symbol" w:hAnsi="Symbol" w:hint="default"/>
@@ -21746,7 +24538,7 @@
       <w:lvlText w:val="o"/>
       <w:lvlJc w:val="left"/>
       <w:pPr>
-        <w:ind w:left="2149" w:hanging="360"/>
+        <w:ind w:left="1724" w:hanging="360"/>
       </w:pPr>
       <w:rPr>
         <w:rFonts w:ascii="Courier New" w:hAnsi="Courier New" w:cs="Courier New" w:hint="default"/>
@@ -21758,7 +24550,7 @@
       <w:lvlText w:val=""/>
       <w:lvlJc w:val="left"/>
       <w:pPr>
-        <w:ind w:left="2869" w:hanging="360"/>
+        <w:ind w:left="2444" w:hanging="360"/>
       </w:pPr>
       <w:rPr>
         <w:rFonts w:ascii="Wingdings" w:hAnsi="Wingdings" w:hint="default"/>
@@ -21770,7 +24562,7 @@
       <w:lvlText w:val=""/>
       <w:lvlJc w:val="left"/>
       <w:pPr>
-        <w:ind w:left="3589" w:hanging="360"/>
+        <w:ind w:left="3164" w:hanging="360"/>
       </w:pPr>
       <w:rPr>
         <w:rFonts w:ascii="Symbol" w:hAnsi="Symbol" w:hint="default"/>
@@ -21782,7 +24574,7 @@
       <w:lvlText w:val="o"/>
       <w:lvlJc w:val="left"/>
       <w:pPr>
-        <w:ind w:left="4309" w:hanging="360"/>
+        <w:ind w:left="3884" w:hanging="360"/>
       </w:pPr>
       <w:rPr>
         <w:rFonts w:ascii="Courier New" w:hAnsi="Courier New" w:cs="Courier New" w:hint="default"/>
@@ -21794,7 +24586,7 @@
       <w:lvlText w:val=""/>
       <w:lvlJc w:val="left"/>
       <w:pPr>
-        <w:ind w:left="5029" w:hanging="360"/>
+        <w:ind w:left="4604" w:hanging="360"/>
       </w:pPr>
       <w:rPr>
         <w:rFonts w:ascii="Wingdings" w:hAnsi="Wingdings" w:hint="default"/>
@@ -21806,7 +24598,7 @@
       <w:lvlText w:val=""/>
       <w:lvlJc w:val="left"/>
       <w:pPr>
-        <w:ind w:left="5749" w:hanging="360"/>
+        <w:ind w:left="5324" w:hanging="360"/>
       </w:pPr>
       <w:rPr>
         <w:rFonts w:ascii="Symbol" w:hAnsi="Symbol" w:hint="default"/>
@@ -21818,7 +24610,7 @@
       <w:lvlText w:val="o"/>
       <w:lvlJc w:val="left"/>
       <w:pPr>
-        <w:ind w:left="6469" w:hanging="360"/>
+        <w:ind w:left="6044" w:hanging="360"/>
       </w:pPr>
       <w:rPr>
         <w:rFonts w:ascii="Courier New" w:hAnsi="Courier New" w:cs="Courier New" w:hint="default"/>
@@ -21830,14 +24622,14 @@
       <w:lvlText w:val=""/>
       <w:lvlJc w:val="left"/>
       <w:pPr>
-        <w:ind w:left="7189" w:hanging="360"/>
+        <w:ind w:left="6764" w:hanging="360"/>
       </w:pPr>
       <w:rPr>
         <w:rFonts w:ascii="Wingdings" w:hAnsi="Wingdings" w:hint="default"/>
       </w:rPr>
     </w:lvl>
   </w:abstractNum>
-  <w:abstractNum w:abstractNumId="19">
+  <w:abstractNum w:abstractNumId="15">
     <w:nsid w:val="3A05218E"/>
     <w:multiLevelType w:val="hybridMultilevel"/>
     <w:tmpl w:val="191A5650"/>
@@ -21977,7 +24769,7 @@
       </w:rPr>
     </w:lvl>
   </w:abstractNum>
-  <w:abstractNum w:abstractNumId="20">
+  <w:abstractNum w:abstractNumId="16">
     <w:nsid w:val="3B154F43"/>
     <w:multiLevelType w:val="hybridMultilevel"/>
     <w:tmpl w:val="000E6642"/>
@@ -22090,120 +24882,7 @@
       </w:rPr>
     </w:lvl>
   </w:abstractNum>
-  <w:abstractNum w:abstractNumId="21">
-    <w:nsid w:val="3EE352AA"/>
-    <w:multiLevelType w:val="hybridMultilevel"/>
-    <w:tmpl w:val="F8F46C98"/>
-    <w:lvl w:ilvl="0" w:tplc="04150001">
-      <w:start w:val="1"/>
-      <w:numFmt w:val="bullet"/>
-      <w:lvlText w:val=""/>
-      <w:lvlJc w:val="left"/>
-      <w:pPr>
-        <w:ind w:left="1429" w:hanging="360"/>
-      </w:pPr>
-      <w:rPr>
-        <w:rFonts w:ascii="Symbol" w:hAnsi="Symbol" w:hint="default"/>
-      </w:rPr>
-    </w:lvl>
-    <w:lvl w:ilvl="1" w:tplc="04150003" w:tentative="1">
-      <w:start w:val="1"/>
-      <w:numFmt w:val="bullet"/>
-      <w:lvlText w:val="o"/>
-      <w:lvlJc w:val="left"/>
-      <w:pPr>
-        <w:ind w:left="2149" w:hanging="360"/>
-      </w:pPr>
-      <w:rPr>
-        <w:rFonts w:ascii="Courier New" w:hAnsi="Courier New" w:cs="Courier New" w:hint="default"/>
-      </w:rPr>
-    </w:lvl>
-    <w:lvl w:ilvl="2" w:tplc="04150005" w:tentative="1">
-      <w:start w:val="1"/>
-      <w:numFmt w:val="bullet"/>
-      <w:lvlText w:val=""/>
-      <w:lvlJc w:val="left"/>
-      <w:pPr>
-        <w:ind w:left="2869" w:hanging="360"/>
-      </w:pPr>
-      <w:rPr>
-        <w:rFonts w:ascii="Wingdings" w:hAnsi="Wingdings" w:hint="default"/>
-      </w:rPr>
-    </w:lvl>
-    <w:lvl w:ilvl="3" w:tplc="04150001" w:tentative="1">
-      <w:start w:val="1"/>
-      <w:numFmt w:val="bullet"/>
-      <w:lvlText w:val=""/>
-      <w:lvlJc w:val="left"/>
-      <w:pPr>
-        <w:ind w:left="3589" w:hanging="360"/>
-      </w:pPr>
-      <w:rPr>
-        <w:rFonts w:ascii="Symbol" w:hAnsi="Symbol" w:hint="default"/>
-      </w:rPr>
-    </w:lvl>
-    <w:lvl w:ilvl="4" w:tplc="04150003" w:tentative="1">
-      <w:start w:val="1"/>
-      <w:numFmt w:val="bullet"/>
-      <w:lvlText w:val="o"/>
-      <w:lvlJc w:val="left"/>
-      <w:pPr>
-        <w:ind w:left="4309" w:hanging="360"/>
-      </w:pPr>
-      <w:rPr>
-        <w:rFonts w:ascii="Courier New" w:hAnsi="Courier New" w:cs="Courier New" w:hint="default"/>
-      </w:rPr>
-    </w:lvl>
-    <w:lvl w:ilvl="5" w:tplc="04150005" w:tentative="1">
-      <w:start w:val="1"/>
-      <w:numFmt w:val="bullet"/>
-      <w:lvlText w:val=""/>
-      <w:lvlJc w:val="left"/>
-      <w:pPr>
-        <w:ind w:left="5029" w:hanging="360"/>
-      </w:pPr>
-      <w:rPr>
-        <w:rFonts w:ascii="Wingdings" w:hAnsi="Wingdings" w:hint="default"/>
-      </w:rPr>
-    </w:lvl>
-    <w:lvl w:ilvl="6" w:tplc="04150001" w:tentative="1">
-      <w:start w:val="1"/>
-      <w:numFmt w:val="bullet"/>
-      <w:lvlText w:val=""/>
-      <w:lvlJc w:val="left"/>
-      <w:pPr>
-        <w:ind w:left="5749" w:hanging="360"/>
-      </w:pPr>
-      <w:rPr>
-        <w:rFonts w:ascii="Symbol" w:hAnsi="Symbol" w:hint="default"/>
-      </w:rPr>
-    </w:lvl>
-    <w:lvl w:ilvl="7" w:tplc="04150003" w:tentative="1">
-      <w:start w:val="1"/>
-      <w:numFmt w:val="bullet"/>
-      <w:lvlText w:val="o"/>
-      <w:lvlJc w:val="left"/>
-      <w:pPr>
-        <w:ind w:left="6469" w:hanging="360"/>
-      </w:pPr>
-      <w:rPr>
-        <w:rFonts w:ascii="Courier New" w:hAnsi="Courier New" w:cs="Courier New" w:hint="default"/>
-      </w:rPr>
-    </w:lvl>
-    <w:lvl w:ilvl="8" w:tplc="04150005" w:tentative="1">
-      <w:start w:val="1"/>
-      <w:numFmt w:val="bullet"/>
-      <w:lvlText w:val=""/>
-      <w:lvlJc w:val="left"/>
-      <w:pPr>
-        <w:ind w:left="7189" w:hanging="360"/>
-      </w:pPr>
-      <w:rPr>
-        <w:rFonts w:ascii="Wingdings" w:hAnsi="Wingdings" w:hint="default"/>
-      </w:rPr>
-    </w:lvl>
-  </w:abstractNum>
-  <w:abstractNum w:abstractNumId="22">
+  <w:abstractNum w:abstractNumId="17">
     <w:nsid w:val="3F107E23"/>
     <w:multiLevelType w:val="hybridMultilevel"/>
     <w:tmpl w:val="CA582D62"/>
@@ -22316,7 +24995,7 @@
       </w:rPr>
     </w:lvl>
   </w:abstractNum>
-  <w:abstractNum w:abstractNumId="23">
+  <w:abstractNum w:abstractNumId="18">
     <w:nsid w:val="41941B1A"/>
     <w:multiLevelType w:val="hybridMultilevel"/>
     <w:tmpl w:val="D808396E"/>
@@ -22405,7 +25084,7 @@
       </w:pPr>
     </w:lvl>
   </w:abstractNum>
-  <w:abstractNum w:abstractNumId="24">
+  <w:abstractNum w:abstractNumId="19">
     <w:nsid w:val="419B16C1"/>
     <w:multiLevelType w:val="hybridMultilevel"/>
     <w:tmpl w:val="C4F6B60A"/>
@@ -22494,7 +25173,7 @@
       </w:pPr>
     </w:lvl>
   </w:abstractNum>
-  <w:abstractNum w:abstractNumId="25">
+  <w:abstractNum w:abstractNumId="20">
     <w:nsid w:val="4759739A"/>
     <w:multiLevelType w:val="hybridMultilevel"/>
     <w:tmpl w:val="56568D80"/>
@@ -22583,7 +25262,7 @@
       </w:pPr>
     </w:lvl>
   </w:abstractNum>
-  <w:abstractNum w:abstractNumId="26">
+  <w:abstractNum w:abstractNumId="21">
     <w:nsid w:val="480F197D"/>
     <w:multiLevelType w:val="hybridMultilevel"/>
     <w:tmpl w:val="2764AF86"/>
@@ -22672,120 +25351,7 @@
       </w:pPr>
     </w:lvl>
   </w:abstractNum>
-  <w:abstractNum w:abstractNumId="27">
-    <w:nsid w:val="4886744F"/>
-    <w:multiLevelType w:val="hybridMultilevel"/>
-    <w:tmpl w:val="80AE37C6"/>
-    <w:lvl w:ilvl="0" w:tplc="04150001">
-      <w:start w:val="1"/>
-      <w:numFmt w:val="bullet"/>
-      <w:lvlText w:val=""/>
-      <w:lvlJc w:val="left"/>
-      <w:pPr>
-        <w:ind w:left="1429" w:hanging="360"/>
-      </w:pPr>
-      <w:rPr>
-        <w:rFonts w:ascii="Symbol" w:hAnsi="Symbol" w:hint="default"/>
-      </w:rPr>
-    </w:lvl>
-    <w:lvl w:ilvl="1" w:tplc="04150003" w:tentative="1">
-      <w:start w:val="1"/>
-      <w:numFmt w:val="bullet"/>
-      <w:lvlText w:val="o"/>
-      <w:lvlJc w:val="left"/>
-      <w:pPr>
-        <w:ind w:left="2149" w:hanging="360"/>
-      </w:pPr>
-      <w:rPr>
-        <w:rFonts w:ascii="Courier New" w:hAnsi="Courier New" w:cs="Courier New" w:hint="default"/>
-      </w:rPr>
-    </w:lvl>
-    <w:lvl w:ilvl="2" w:tplc="04150005" w:tentative="1">
-      <w:start w:val="1"/>
-      <w:numFmt w:val="bullet"/>
-      <w:lvlText w:val=""/>
-      <w:lvlJc w:val="left"/>
-      <w:pPr>
-        <w:ind w:left="2869" w:hanging="360"/>
-      </w:pPr>
-      <w:rPr>
-        <w:rFonts w:ascii="Wingdings" w:hAnsi="Wingdings" w:hint="default"/>
-      </w:rPr>
-    </w:lvl>
-    <w:lvl w:ilvl="3" w:tplc="04150001" w:tentative="1">
-      <w:start w:val="1"/>
-      <w:numFmt w:val="bullet"/>
-      <w:lvlText w:val=""/>
-      <w:lvlJc w:val="left"/>
-      <w:pPr>
-        <w:ind w:left="3589" w:hanging="360"/>
-      </w:pPr>
-      <w:rPr>
-        <w:rFonts w:ascii="Symbol" w:hAnsi="Symbol" w:hint="default"/>
-      </w:rPr>
-    </w:lvl>
-    <w:lvl w:ilvl="4" w:tplc="04150003" w:tentative="1">
-      <w:start w:val="1"/>
-      <w:numFmt w:val="bullet"/>
-      <w:lvlText w:val="o"/>
-      <w:lvlJc w:val="left"/>
-      <w:pPr>
-        <w:ind w:left="4309" w:hanging="360"/>
-      </w:pPr>
-      <w:rPr>
-        <w:rFonts w:ascii="Courier New" w:hAnsi="Courier New" w:cs="Courier New" w:hint="default"/>
-      </w:rPr>
-    </w:lvl>
-    <w:lvl w:ilvl="5" w:tplc="04150005" w:tentative="1">
-      <w:start w:val="1"/>
-      <w:numFmt w:val="bullet"/>
-      <w:lvlText w:val=""/>
-      <w:lvlJc w:val="left"/>
-      <w:pPr>
-        <w:ind w:left="5029" w:hanging="360"/>
-      </w:pPr>
-      <w:rPr>
-        <w:rFonts w:ascii="Wingdings" w:hAnsi="Wingdings" w:hint="default"/>
-      </w:rPr>
-    </w:lvl>
-    <w:lvl w:ilvl="6" w:tplc="04150001" w:tentative="1">
-      <w:start w:val="1"/>
-      <w:numFmt w:val="bullet"/>
-      <w:lvlText w:val=""/>
-      <w:lvlJc w:val="left"/>
-      <w:pPr>
-        <w:ind w:left="5749" w:hanging="360"/>
-      </w:pPr>
-      <w:rPr>
-        <w:rFonts w:ascii="Symbol" w:hAnsi="Symbol" w:hint="default"/>
-      </w:rPr>
-    </w:lvl>
-    <w:lvl w:ilvl="7" w:tplc="04150003" w:tentative="1">
-      <w:start w:val="1"/>
-      <w:numFmt w:val="bullet"/>
-      <w:lvlText w:val="o"/>
-      <w:lvlJc w:val="left"/>
-      <w:pPr>
-        <w:ind w:left="6469" w:hanging="360"/>
-      </w:pPr>
-      <w:rPr>
-        <w:rFonts w:ascii="Courier New" w:hAnsi="Courier New" w:cs="Courier New" w:hint="default"/>
-      </w:rPr>
-    </w:lvl>
-    <w:lvl w:ilvl="8" w:tplc="04150005" w:tentative="1">
-      <w:start w:val="1"/>
-      <w:numFmt w:val="bullet"/>
-      <w:lvlText w:val=""/>
-      <w:lvlJc w:val="left"/>
-      <w:pPr>
-        <w:ind w:left="7189" w:hanging="360"/>
-      </w:pPr>
-      <w:rPr>
-        <w:rFonts w:ascii="Wingdings" w:hAnsi="Wingdings" w:hint="default"/>
-      </w:rPr>
-    </w:lvl>
-  </w:abstractNum>
-  <w:abstractNum w:abstractNumId="28">
+  <w:abstractNum w:abstractNumId="22">
     <w:nsid w:val="49BE42CB"/>
     <w:multiLevelType w:val="multilevel"/>
     <w:tmpl w:val="0415001F"/>
@@ -22871,120 +25437,7 @@
       </w:pPr>
     </w:lvl>
   </w:abstractNum>
-  <w:abstractNum w:abstractNumId="29">
-    <w:nsid w:val="4BBE760C"/>
-    <w:multiLevelType w:val="hybridMultilevel"/>
-    <w:tmpl w:val="DC1A8DB4"/>
-    <w:lvl w:ilvl="0" w:tplc="04150001">
-      <w:start w:val="1"/>
-      <w:numFmt w:val="bullet"/>
-      <w:lvlText w:val=""/>
-      <w:lvlJc w:val="left"/>
-      <w:pPr>
-        <w:ind w:left="720" w:hanging="360"/>
-      </w:pPr>
-      <w:rPr>
-        <w:rFonts w:ascii="Symbol" w:hAnsi="Symbol" w:hint="default"/>
-      </w:rPr>
-    </w:lvl>
-    <w:lvl w:ilvl="1" w:tplc="04150003" w:tentative="1">
-      <w:start w:val="1"/>
-      <w:numFmt w:val="bullet"/>
-      <w:lvlText w:val="o"/>
-      <w:lvlJc w:val="left"/>
-      <w:pPr>
-        <w:ind w:left="1440" w:hanging="360"/>
-      </w:pPr>
-      <w:rPr>
-        <w:rFonts w:ascii="Courier New" w:hAnsi="Courier New" w:cs="Courier New" w:hint="default"/>
-      </w:rPr>
-    </w:lvl>
-    <w:lvl w:ilvl="2" w:tplc="04150005" w:tentative="1">
-      <w:start w:val="1"/>
-      <w:numFmt w:val="bullet"/>
-      <w:lvlText w:val=""/>
-      <w:lvlJc w:val="left"/>
-      <w:pPr>
-        <w:ind w:left="2160" w:hanging="360"/>
-      </w:pPr>
-      <w:rPr>
-        <w:rFonts w:ascii="Wingdings" w:hAnsi="Wingdings" w:hint="default"/>
-      </w:rPr>
-    </w:lvl>
-    <w:lvl w:ilvl="3" w:tplc="04150001" w:tentative="1">
-      <w:start w:val="1"/>
-      <w:numFmt w:val="bullet"/>
-      <w:lvlText w:val=""/>
-      <w:lvlJc w:val="left"/>
-      <w:pPr>
-        <w:ind w:left="2880" w:hanging="360"/>
-      </w:pPr>
-      <w:rPr>
-        <w:rFonts w:ascii="Symbol" w:hAnsi="Symbol" w:hint="default"/>
-      </w:rPr>
-    </w:lvl>
-    <w:lvl w:ilvl="4" w:tplc="04150003" w:tentative="1">
-      <w:start w:val="1"/>
-      <w:numFmt w:val="bullet"/>
-      <w:lvlText w:val="o"/>
-      <w:lvlJc w:val="left"/>
-      <w:pPr>
-        <w:ind w:left="3600" w:hanging="360"/>
-      </w:pPr>
-      <w:rPr>
-        <w:rFonts w:ascii="Courier New" w:hAnsi="Courier New" w:cs="Courier New" w:hint="default"/>
-      </w:rPr>
-    </w:lvl>
-    <w:lvl w:ilvl="5" w:tplc="04150005" w:tentative="1">
-      <w:start w:val="1"/>
-      <w:numFmt w:val="bullet"/>
-      <w:lvlText w:val=""/>
-      <w:lvlJc w:val="left"/>
-      <w:pPr>
-        <w:ind w:left="4320" w:hanging="360"/>
-      </w:pPr>
-      <w:rPr>
-        <w:rFonts w:ascii="Wingdings" w:hAnsi="Wingdings" w:hint="default"/>
-      </w:rPr>
-    </w:lvl>
-    <w:lvl w:ilvl="6" w:tplc="04150001" w:tentative="1">
-      <w:start w:val="1"/>
-      <w:numFmt w:val="bullet"/>
-      <w:lvlText w:val=""/>
-      <w:lvlJc w:val="left"/>
-      <w:pPr>
-        <w:ind w:left="5040" w:hanging="360"/>
-      </w:pPr>
-      <w:rPr>
-        <w:rFonts w:ascii="Symbol" w:hAnsi="Symbol" w:hint="default"/>
-      </w:rPr>
-    </w:lvl>
-    <w:lvl w:ilvl="7" w:tplc="04150003" w:tentative="1">
-      <w:start w:val="1"/>
-      <w:numFmt w:val="bullet"/>
-      <w:lvlText w:val="o"/>
-      <w:lvlJc w:val="left"/>
-      <w:pPr>
-        <w:ind w:left="5760" w:hanging="360"/>
-      </w:pPr>
-      <w:rPr>
-        <w:rFonts w:ascii="Courier New" w:hAnsi="Courier New" w:cs="Courier New" w:hint="default"/>
-      </w:rPr>
-    </w:lvl>
-    <w:lvl w:ilvl="8" w:tplc="04150005" w:tentative="1">
-      <w:start w:val="1"/>
-      <w:numFmt w:val="bullet"/>
-      <w:lvlText w:val=""/>
-      <w:lvlJc w:val="left"/>
-      <w:pPr>
-        <w:ind w:left="6480" w:hanging="360"/>
-      </w:pPr>
-      <w:rPr>
-        <w:rFonts w:ascii="Wingdings" w:hAnsi="Wingdings" w:hint="default"/>
-      </w:rPr>
-    </w:lvl>
-  </w:abstractNum>
-  <w:abstractNum w:abstractNumId="30">
+  <w:abstractNum w:abstractNumId="23">
     <w:nsid w:val="4C1463C8"/>
     <w:multiLevelType w:val="hybridMultilevel"/>
     <w:tmpl w:val="8490F1BE"/>
@@ -23124,7 +25577,96 @@
       </w:rPr>
     </w:lvl>
   </w:abstractNum>
-  <w:abstractNum w:abstractNumId="31">
+  <w:abstractNum w:abstractNumId="24">
+    <w:nsid w:val="4D4635E3"/>
+    <w:multiLevelType w:val="hybridMultilevel"/>
+    <w:tmpl w:val="F292687A"/>
+    <w:lvl w:ilvl="0" w:tplc="CA26C2CC">
+      <w:start w:val="1"/>
+      <w:numFmt w:val="decimal"/>
+      <w:lvlText w:val="%1."/>
+      <w:lvlJc w:val="left"/>
+      <w:pPr>
+        <w:ind w:left="720" w:hanging="360"/>
+      </w:pPr>
+      <w:rPr>
+        <w:rFonts w:hint="default"/>
+      </w:rPr>
+    </w:lvl>
+    <w:lvl w:ilvl="1" w:tplc="04150019" w:tentative="1">
+      <w:start w:val="1"/>
+      <w:numFmt w:val="lowerLetter"/>
+      <w:lvlText w:val="%2."/>
+      <w:lvlJc w:val="left"/>
+      <w:pPr>
+        <w:ind w:left="1440" w:hanging="360"/>
+      </w:pPr>
+    </w:lvl>
+    <w:lvl w:ilvl="2" w:tplc="0415001B" w:tentative="1">
+      <w:start w:val="1"/>
+      <w:numFmt w:val="lowerRoman"/>
+      <w:lvlText w:val="%3."/>
+      <w:lvlJc w:val="right"/>
+      <w:pPr>
+        <w:ind w:left="2160" w:hanging="180"/>
+      </w:pPr>
+    </w:lvl>
+    <w:lvl w:ilvl="3" w:tplc="0415000F" w:tentative="1">
+      <w:start w:val="1"/>
+      <w:numFmt w:val="decimal"/>
+      <w:lvlText w:val="%4."/>
+      <w:lvlJc w:val="left"/>
+      <w:pPr>
+        <w:ind w:left="2880" w:hanging="360"/>
+      </w:pPr>
+    </w:lvl>
+    <w:lvl w:ilvl="4" w:tplc="04150019" w:tentative="1">
+      <w:start w:val="1"/>
+      <w:numFmt w:val="lowerLetter"/>
+      <w:lvlText w:val="%5."/>
+      <w:lvlJc w:val="left"/>
+      <w:pPr>
+        <w:ind w:left="3600" w:hanging="360"/>
+      </w:pPr>
+    </w:lvl>
+    <w:lvl w:ilvl="5" w:tplc="0415001B" w:tentative="1">
+      <w:start w:val="1"/>
+      <w:numFmt w:val="lowerRoman"/>
+      <w:lvlText w:val="%6."/>
+      <w:lvlJc w:val="right"/>
+      <w:pPr>
+        <w:ind w:left="4320" w:hanging="180"/>
+      </w:pPr>
+    </w:lvl>
+    <w:lvl w:ilvl="6" w:tplc="0415000F" w:tentative="1">
+      <w:start w:val="1"/>
+      <w:numFmt w:val="decimal"/>
+      <w:lvlText w:val="%7."/>
+      <w:lvlJc w:val="left"/>
+      <w:pPr>
+        <w:ind w:left="5040" w:hanging="360"/>
+      </w:pPr>
+    </w:lvl>
+    <w:lvl w:ilvl="7" w:tplc="04150019" w:tentative="1">
+      <w:start w:val="1"/>
+      <w:numFmt w:val="lowerLetter"/>
+      <w:lvlText w:val="%8."/>
+      <w:lvlJc w:val="left"/>
+      <w:pPr>
+        <w:ind w:left="5760" w:hanging="360"/>
+      </w:pPr>
+    </w:lvl>
+    <w:lvl w:ilvl="8" w:tplc="0415001B" w:tentative="1">
+      <w:start w:val="1"/>
+      <w:numFmt w:val="lowerRoman"/>
+      <w:lvlText w:val="%9."/>
+      <w:lvlJc w:val="right"/>
+      <w:pPr>
+        <w:ind w:left="6480" w:hanging="180"/>
+      </w:pPr>
+    </w:lvl>
+  </w:abstractNum>
+  <w:abstractNum w:abstractNumId="25">
     <w:nsid w:val="4F570C5E"/>
     <w:multiLevelType w:val="hybridMultilevel"/>
     <w:tmpl w:val="48CE58CA"/>
@@ -23213,7 +25755,7 @@
       </w:pPr>
     </w:lvl>
   </w:abstractNum>
-  <w:abstractNum w:abstractNumId="32">
+  <w:abstractNum w:abstractNumId="26">
     <w:nsid w:val="58F86092"/>
     <w:multiLevelType w:val="hybridMultilevel"/>
     <w:tmpl w:val="76700F84"/>
@@ -23302,7 +25844,7 @@
       </w:pPr>
     </w:lvl>
   </w:abstractNum>
-  <w:abstractNum w:abstractNumId="33">
+  <w:abstractNum w:abstractNumId="27">
     <w:nsid w:val="5B4B057F"/>
     <w:multiLevelType w:val="hybridMultilevel"/>
     <w:tmpl w:val="787A4774"/>
@@ -23391,93 +25933,120 @@
       </w:pPr>
     </w:lvl>
   </w:abstractNum>
-  <w:abstractNum w:abstractNumId="34">
-    <w:nsid w:val="68C35F3D"/>
+  <w:abstractNum w:abstractNumId="28">
+    <w:nsid w:val="63A913B0"/>
     <w:multiLevelType w:val="hybridMultilevel"/>
-    <w:tmpl w:val="E5DA91B4"/>
-    <w:lvl w:ilvl="0" w:tplc="0415000F">
-      <w:start w:val="1"/>
-      <w:numFmt w:val="decimal"/>
-      <w:lvlText w:val="%1."/>
+    <w:tmpl w:val="0B90D672"/>
+    <w:lvl w:ilvl="0" w:tplc="04150001">
+      <w:start w:val="1"/>
+      <w:numFmt w:val="bullet"/>
+      <w:lvlText w:val=""/>
       <w:lvlJc w:val="left"/>
       <w:pPr>
-        <w:ind w:left="2138" w:hanging="360"/>
-      </w:pPr>
-    </w:lvl>
-    <w:lvl w:ilvl="1" w:tplc="04150019" w:tentative="1">
-      <w:start w:val="1"/>
-      <w:numFmt w:val="lowerLetter"/>
-      <w:lvlText w:val="%2."/>
+        <w:ind w:left="1004" w:hanging="360"/>
+      </w:pPr>
+      <w:rPr>
+        <w:rFonts w:ascii="Symbol" w:hAnsi="Symbol" w:hint="default"/>
+      </w:rPr>
+    </w:lvl>
+    <w:lvl w:ilvl="1" w:tplc="04150003" w:tentative="1">
+      <w:start w:val="1"/>
+      <w:numFmt w:val="bullet"/>
+      <w:lvlText w:val="o"/>
       <w:lvlJc w:val="left"/>
       <w:pPr>
-        <w:ind w:left="2858" w:hanging="360"/>
-      </w:pPr>
-    </w:lvl>
-    <w:lvl w:ilvl="2" w:tplc="0415001B" w:tentative="1">
-      <w:start w:val="1"/>
-      <w:numFmt w:val="lowerRoman"/>
-      <w:lvlText w:val="%3."/>
-      <w:lvlJc w:val="right"/>
-      <w:pPr>
-        <w:ind w:left="3578" w:hanging="180"/>
-      </w:pPr>
-    </w:lvl>
-    <w:lvl w:ilvl="3" w:tplc="0415000F" w:tentative="1">
-      <w:start w:val="1"/>
-      <w:numFmt w:val="decimal"/>
-      <w:lvlText w:val="%4."/>
+        <w:ind w:left="1724" w:hanging="360"/>
+      </w:pPr>
+      <w:rPr>
+        <w:rFonts w:ascii="Courier New" w:hAnsi="Courier New" w:cs="Courier New" w:hint="default"/>
+      </w:rPr>
+    </w:lvl>
+    <w:lvl w:ilvl="2" w:tplc="04150005" w:tentative="1">
+      <w:start w:val="1"/>
+      <w:numFmt w:val="bullet"/>
+      <w:lvlText w:val=""/>
       <w:lvlJc w:val="left"/>
       <w:pPr>
-        <w:ind w:left="4298" w:hanging="360"/>
-      </w:pPr>
-    </w:lvl>
-    <w:lvl w:ilvl="4" w:tplc="04150019" w:tentative="1">
-      <w:start w:val="1"/>
-      <w:numFmt w:val="lowerLetter"/>
-      <w:lvlText w:val="%5."/>
+        <w:ind w:left="2444" w:hanging="360"/>
+      </w:pPr>
+      <w:rPr>
+        <w:rFonts w:ascii="Wingdings" w:hAnsi="Wingdings" w:hint="default"/>
+      </w:rPr>
+    </w:lvl>
+    <w:lvl w:ilvl="3" w:tplc="04150001" w:tentative="1">
+      <w:start w:val="1"/>
+      <w:numFmt w:val="bullet"/>
+      <w:lvlText w:val=""/>
       <w:lvlJc w:val="left"/>
       <w:pPr>
-        <w:ind w:left="5018" w:hanging="360"/>
-      </w:pPr>
-    </w:lvl>
-    <w:lvl w:ilvl="5" w:tplc="0415001B" w:tentative="1">
-      <w:start w:val="1"/>
-      <w:numFmt w:val="lowerRoman"/>
-      <w:lvlText w:val="%6."/>
-      <w:lvlJc w:val="right"/>
-      <w:pPr>
-        <w:ind w:left="5738" w:hanging="180"/>
-      </w:pPr>
-    </w:lvl>
-    <w:lvl w:ilvl="6" w:tplc="0415000F" w:tentative="1">
-      <w:start w:val="1"/>
-      <w:numFmt w:val="decimal"/>
-      <w:lvlText w:val="%7."/>
+        <w:ind w:left="3164" w:hanging="360"/>
+      </w:pPr>
+      <w:rPr>
+        <w:rFonts w:ascii="Symbol" w:hAnsi="Symbol" w:hint="default"/>
+      </w:rPr>
+    </w:lvl>
+    <w:lvl w:ilvl="4" w:tplc="04150003" w:tentative="1">
+      <w:start w:val="1"/>
+      <w:numFmt w:val="bullet"/>
+      <w:lvlText w:val="o"/>
       <w:lvlJc w:val="left"/>
       <w:pPr>
-        <w:ind w:left="6458" w:hanging="360"/>
-      </w:pPr>
-    </w:lvl>
-    <w:lvl w:ilvl="7" w:tplc="04150019" w:tentative="1">
-      <w:start w:val="1"/>
-      <w:numFmt w:val="lowerLetter"/>
-      <w:lvlText w:val="%8."/>
+        <w:ind w:left="3884" w:hanging="360"/>
+      </w:pPr>
+      <w:rPr>
+        <w:rFonts w:ascii="Courier New" w:hAnsi="Courier New" w:cs="Courier New" w:hint="default"/>
+      </w:rPr>
+    </w:lvl>
+    <w:lvl w:ilvl="5" w:tplc="04150005" w:tentative="1">
+      <w:start w:val="1"/>
+      <w:numFmt w:val="bullet"/>
+      <w:lvlText w:val=""/>
       <w:lvlJc w:val="left"/>
       <w:pPr>
-        <w:ind w:left="7178" w:hanging="360"/>
-      </w:pPr>
-    </w:lvl>
-    <w:lvl w:ilvl="8" w:tplc="0415001B" w:tentative="1">
-      <w:start w:val="1"/>
-      <w:numFmt w:val="lowerRoman"/>
-      <w:lvlText w:val="%9."/>
-      <w:lvlJc w:val="right"/>
-      <w:pPr>
-        <w:ind w:left="7898" w:hanging="180"/>
-      </w:pPr>
+        <w:ind w:left="4604" w:hanging="360"/>
+      </w:pPr>
+      <w:rPr>
+        <w:rFonts w:ascii="Wingdings" w:hAnsi="Wingdings" w:hint="default"/>
+      </w:rPr>
+    </w:lvl>
+    <w:lvl w:ilvl="6" w:tplc="04150001" w:tentative="1">
+      <w:start w:val="1"/>
+      <w:numFmt w:val="bullet"/>
+      <w:lvlText w:val=""/>
+      <w:lvlJc w:val="left"/>
+      <w:pPr>
+        <w:ind w:left="5324" w:hanging="360"/>
+      </w:pPr>
+      <w:rPr>
+        <w:rFonts w:ascii="Symbol" w:hAnsi="Symbol" w:hint="default"/>
+      </w:rPr>
+    </w:lvl>
+    <w:lvl w:ilvl="7" w:tplc="04150003" w:tentative="1">
+      <w:start w:val="1"/>
+      <w:numFmt w:val="bullet"/>
+      <w:lvlText w:val="o"/>
+      <w:lvlJc w:val="left"/>
+      <w:pPr>
+        <w:ind w:left="6044" w:hanging="360"/>
+      </w:pPr>
+      <w:rPr>
+        <w:rFonts w:ascii="Courier New" w:hAnsi="Courier New" w:cs="Courier New" w:hint="default"/>
+      </w:rPr>
+    </w:lvl>
+    <w:lvl w:ilvl="8" w:tplc="04150005" w:tentative="1">
+      <w:start w:val="1"/>
+      <w:numFmt w:val="bullet"/>
+      <w:lvlText w:val=""/>
+      <w:lvlJc w:val="left"/>
+      <w:pPr>
+        <w:ind w:left="6764" w:hanging="360"/>
+      </w:pPr>
+      <w:rPr>
+        <w:rFonts w:ascii="Wingdings" w:hAnsi="Wingdings" w:hint="default"/>
+      </w:rPr>
     </w:lvl>
   </w:abstractNum>
-  <w:abstractNum w:abstractNumId="35">
+  <w:abstractNum w:abstractNumId="29">
     <w:nsid w:val="699137C0"/>
     <w:multiLevelType w:val="hybridMultilevel"/>
     <w:tmpl w:val="1E40D452"/>
@@ -23590,7 +26159,7 @@
       </w:rPr>
     </w:lvl>
   </w:abstractNum>
-  <w:abstractNum w:abstractNumId="36">
+  <w:abstractNum w:abstractNumId="30">
     <w:nsid w:val="6B3F273F"/>
     <w:multiLevelType w:val="hybridMultilevel"/>
     <w:tmpl w:val="DEECC756"/>
@@ -23703,7 +26272,7 @@
       </w:rPr>
     </w:lvl>
   </w:abstractNum>
-  <w:abstractNum w:abstractNumId="37">
+  <w:abstractNum w:abstractNumId="31">
     <w:nsid w:val="6F253E0A"/>
     <w:multiLevelType w:val="hybridMultilevel"/>
     <w:tmpl w:val="458ED430"/>
@@ -23816,7 +26385,7 @@
       </w:rPr>
     </w:lvl>
   </w:abstractNum>
-  <w:abstractNum w:abstractNumId="38">
+  <w:abstractNum w:abstractNumId="32">
     <w:nsid w:val="71884E20"/>
     <w:multiLevelType w:val="hybridMultilevel"/>
     <w:tmpl w:val="A04AB808"/>
@@ -23905,120 +26474,7 @@
       </w:pPr>
     </w:lvl>
   </w:abstractNum>
-  <w:abstractNum w:abstractNumId="39">
-    <w:nsid w:val="734D2E38"/>
-    <w:multiLevelType w:val="hybridMultilevel"/>
-    <w:tmpl w:val="BE02FB12"/>
-    <w:lvl w:ilvl="0" w:tplc="04150001">
-      <w:start w:val="1"/>
-      <w:numFmt w:val="bullet"/>
-      <w:lvlText w:val=""/>
-      <w:lvlJc w:val="left"/>
-      <w:pPr>
-        <w:ind w:left="720" w:hanging="360"/>
-      </w:pPr>
-      <w:rPr>
-        <w:rFonts w:ascii="Symbol" w:hAnsi="Symbol" w:hint="default"/>
-      </w:rPr>
-    </w:lvl>
-    <w:lvl w:ilvl="1" w:tplc="04150003" w:tentative="1">
-      <w:start w:val="1"/>
-      <w:numFmt w:val="bullet"/>
-      <w:lvlText w:val="o"/>
-      <w:lvlJc w:val="left"/>
-      <w:pPr>
-        <w:ind w:left="1440" w:hanging="360"/>
-      </w:pPr>
-      <w:rPr>
-        <w:rFonts w:ascii="Courier New" w:hAnsi="Courier New" w:cs="Courier New" w:hint="default"/>
-      </w:rPr>
-    </w:lvl>
-    <w:lvl w:ilvl="2" w:tplc="04150005" w:tentative="1">
-      <w:start w:val="1"/>
-      <w:numFmt w:val="bullet"/>
-      <w:lvlText w:val=""/>
-      <w:lvlJc w:val="left"/>
-      <w:pPr>
-        <w:ind w:left="2160" w:hanging="360"/>
-      </w:pPr>
-      <w:rPr>
-        <w:rFonts w:ascii="Wingdings" w:hAnsi="Wingdings" w:hint="default"/>
-      </w:rPr>
-    </w:lvl>
-    <w:lvl w:ilvl="3" w:tplc="04150001">
-      <w:start w:val="1"/>
-      <w:numFmt w:val="bullet"/>
-      <w:lvlText w:val=""/>
-      <w:lvlJc w:val="left"/>
-      <w:pPr>
-        <w:ind w:left="2880" w:hanging="360"/>
-      </w:pPr>
-      <w:rPr>
-        <w:rFonts w:ascii="Symbol" w:hAnsi="Symbol" w:hint="default"/>
-      </w:rPr>
-    </w:lvl>
-    <w:lvl w:ilvl="4" w:tplc="04150003" w:tentative="1">
-      <w:start w:val="1"/>
-      <w:numFmt w:val="bullet"/>
-      <w:lvlText w:val="o"/>
-      <w:lvlJc w:val="left"/>
-      <w:pPr>
-        <w:ind w:left="3600" w:hanging="360"/>
-      </w:pPr>
-      <w:rPr>
-        <w:rFonts w:ascii="Courier New" w:hAnsi="Courier New" w:cs="Courier New" w:hint="default"/>
-      </w:rPr>
-    </w:lvl>
-    <w:lvl w:ilvl="5" w:tplc="04150005" w:tentative="1">
-      <w:start w:val="1"/>
-      <w:numFmt w:val="bullet"/>
-      <w:lvlText w:val=""/>
-      <w:lvlJc w:val="left"/>
-      <w:pPr>
-        <w:ind w:left="4320" w:hanging="360"/>
-      </w:pPr>
-      <w:rPr>
-        <w:rFonts w:ascii="Wingdings" w:hAnsi="Wingdings" w:hint="default"/>
-      </w:rPr>
-    </w:lvl>
-    <w:lvl w:ilvl="6" w:tplc="04150001" w:tentative="1">
-      <w:start w:val="1"/>
-      <w:numFmt w:val="bullet"/>
-      <w:lvlText w:val=""/>
-      <w:lvlJc w:val="left"/>
-      <w:pPr>
-        <w:ind w:left="5040" w:hanging="360"/>
-      </w:pPr>
-      <w:rPr>
-        <w:rFonts w:ascii="Symbol" w:hAnsi="Symbol" w:hint="default"/>
-      </w:rPr>
-    </w:lvl>
-    <w:lvl w:ilvl="7" w:tplc="04150003" w:tentative="1">
-      <w:start w:val="1"/>
-      <w:numFmt w:val="bullet"/>
-      <w:lvlText w:val="o"/>
-      <w:lvlJc w:val="left"/>
-      <w:pPr>
-        <w:ind w:left="5760" w:hanging="360"/>
-      </w:pPr>
-      <w:rPr>
-        <w:rFonts w:ascii="Courier New" w:hAnsi="Courier New" w:cs="Courier New" w:hint="default"/>
-      </w:rPr>
-    </w:lvl>
-    <w:lvl w:ilvl="8" w:tplc="04150005" w:tentative="1">
-      <w:start w:val="1"/>
-      <w:numFmt w:val="bullet"/>
-      <w:lvlText w:val=""/>
-      <w:lvlJc w:val="left"/>
-      <w:pPr>
-        <w:ind w:left="6480" w:hanging="360"/>
-      </w:pPr>
-      <w:rPr>
-        <w:rFonts w:ascii="Wingdings" w:hAnsi="Wingdings" w:hint="default"/>
-      </w:rPr>
-    </w:lvl>
-  </w:abstractNum>
-  <w:abstractNum w:abstractNumId="40">
+  <w:abstractNum w:abstractNumId="33">
     <w:nsid w:val="734E4BAB"/>
     <w:multiLevelType w:val="hybridMultilevel"/>
     <w:tmpl w:val="33ACAF26"/>
@@ -24131,17 +26587,17 @@
       </w:rPr>
     </w:lvl>
   </w:abstractNum>
-  <w:abstractNum w:abstractNumId="41">
-    <w:nsid w:val="78C56D2F"/>
+  <w:abstractNum w:abstractNumId="34">
+    <w:nsid w:val="7D0A48EF"/>
     <w:multiLevelType w:val="hybridMultilevel"/>
-    <w:tmpl w:val="09403A08"/>
+    <w:tmpl w:val="75B0407A"/>
     <w:lvl w:ilvl="0" w:tplc="04150001">
       <w:start w:val="1"/>
       <w:numFmt w:val="bullet"/>
       <w:lvlText w:val=""/>
       <w:lvlJc w:val="left"/>
       <w:pPr>
-        <w:ind w:left="720" w:hanging="360"/>
+        <w:ind w:left="1004" w:hanging="360"/>
       </w:pPr>
       <w:rPr>
         <w:rFonts w:ascii="Symbol" w:hAnsi="Symbol" w:hint="default"/>
@@ -24153,7 +26609,7 @@
       <w:lvlText w:val="o"/>
       <w:lvlJc w:val="left"/>
       <w:pPr>
-        <w:ind w:left="1440" w:hanging="360"/>
+        <w:ind w:left="1724" w:hanging="360"/>
       </w:pPr>
       <w:rPr>
         <w:rFonts w:ascii="Courier New" w:hAnsi="Courier New" w:cs="Courier New" w:hint="default"/>
@@ -24165,19 +26621,19 @@
       <w:lvlText w:val=""/>
       <w:lvlJc w:val="left"/>
       <w:pPr>
-        <w:ind w:left="2160" w:hanging="360"/>
+        <w:ind w:left="2444" w:hanging="360"/>
       </w:pPr>
       <w:rPr>
         <w:rFonts w:ascii="Wingdings" w:hAnsi="Wingdings" w:hint="default"/>
       </w:rPr>
     </w:lvl>
-    <w:lvl w:ilvl="3" w:tplc="04150001">
+    <w:lvl w:ilvl="3" w:tplc="04150001" w:tentative="1">
       <w:start w:val="1"/>
       <w:numFmt w:val="bullet"/>
       <w:lvlText w:val=""/>
       <w:lvlJc w:val="left"/>
       <w:pPr>
-        <w:ind w:left="2880" w:hanging="360"/>
+        <w:ind w:left="3164" w:hanging="360"/>
       </w:pPr>
       <w:rPr>
         <w:rFonts w:ascii="Symbol" w:hAnsi="Symbol" w:hint="default"/>
@@ -24189,7 +26645,7 @@
       <w:lvlText w:val="o"/>
       <w:lvlJc w:val="left"/>
       <w:pPr>
-        <w:ind w:left="3600" w:hanging="360"/>
+        <w:ind w:left="3884" w:hanging="360"/>
       </w:pPr>
       <w:rPr>
         <w:rFonts w:ascii="Courier New" w:hAnsi="Courier New" w:cs="Courier New" w:hint="default"/>
@@ -24201,7 +26657,7 @@
       <w:lvlText w:val=""/>
       <w:lvlJc w:val="left"/>
       <w:pPr>
-        <w:ind w:left="4320" w:hanging="360"/>
+        <w:ind w:left="4604" w:hanging="360"/>
       </w:pPr>
       <w:rPr>
         <w:rFonts w:ascii="Wingdings" w:hAnsi="Wingdings" w:hint="default"/>
@@ -24213,7 +26669,7 @@
       <w:lvlText w:val=""/>
       <w:lvlJc w:val="left"/>
       <w:pPr>
-        <w:ind w:left="5040" w:hanging="360"/>
+        <w:ind w:left="5324" w:hanging="360"/>
       </w:pPr>
       <w:rPr>
         <w:rFonts w:ascii="Symbol" w:hAnsi="Symbol" w:hint="default"/>
@@ -24225,7 +26681,7 @@
       <w:lvlText w:val="o"/>
       <w:lvlJc w:val="left"/>
       <w:pPr>
-        <w:ind w:left="5760" w:hanging="360"/>
+        <w:ind w:left="6044" w:hanging="360"/>
       </w:pPr>
       <w:rPr>
         <w:rFonts w:ascii="Courier New" w:hAnsi="Courier New" w:cs="Courier New" w:hint="default"/>
@@ -24237,240 +26693,192 @@
       <w:lvlText w:val=""/>
       <w:lvlJc w:val="left"/>
       <w:pPr>
-        <w:ind w:left="6480" w:hanging="360"/>
+        <w:ind w:left="6764" w:hanging="360"/>
       </w:pPr>
       <w:rPr>
         <w:rFonts w:ascii="Wingdings" w:hAnsi="Wingdings" w:hint="default"/>
       </w:rPr>
     </w:lvl>
   </w:abstractNum>
-  <w:abstractNum w:abstractNumId="42">
-    <w:nsid w:val="7A1C5E61"/>
+  <w:abstractNum w:abstractNumId="35">
+    <w:nsid w:val="7E154299"/>
     <w:multiLevelType w:val="hybridMultilevel"/>
-    <w:tmpl w:val="FE4C6D10"/>
-    <w:lvl w:ilvl="0" w:tplc="04150001">
-      <w:start w:val="1"/>
-      <w:numFmt w:val="bullet"/>
-      <w:lvlText w:val=""/>
+    <w:tmpl w:val="558C772C"/>
+    <w:lvl w:ilvl="0" w:tplc="AA2E3A9C">
+      <w:start w:val="1"/>
+      <w:numFmt w:val="decimal"/>
+      <w:lvlText w:val="%1."/>
       <w:lvlJc w:val="left"/>
       <w:pPr>
         <w:ind w:left="720" w:hanging="360"/>
       </w:pPr>
       <w:rPr>
-        <w:rFonts w:ascii="Symbol" w:hAnsi="Symbol" w:hint="default"/>
+        <w:rFonts w:hint="default"/>
       </w:rPr>
     </w:lvl>
-    <w:lvl w:ilvl="1" w:tplc="04150003" w:tentative="1">
-      <w:start w:val="1"/>
-      <w:numFmt w:val="bullet"/>
-      <w:lvlText w:val="o"/>
+    <w:lvl w:ilvl="1" w:tplc="04150019" w:tentative="1">
+      <w:start w:val="1"/>
+      <w:numFmt w:val="lowerLetter"/>
+      <w:lvlText w:val="%2."/>
       <w:lvlJc w:val="left"/>
       <w:pPr>
         <w:ind w:left="1440" w:hanging="360"/>
       </w:pPr>
+    </w:lvl>
+    <w:lvl w:ilvl="2" w:tplc="0415001B" w:tentative="1">
+      <w:start w:val="1"/>
+      <w:numFmt w:val="lowerRoman"/>
+      <w:lvlText w:val="%3."/>
+      <w:lvlJc w:val="right"/>
+      <w:pPr>
+        <w:ind w:left="2160" w:hanging="180"/>
+      </w:pPr>
+    </w:lvl>
+    <w:lvl w:ilvl="3" w:tplc="0415000F" w:tentative="1">
+      <w:start w:val="1"/>
+      <w:numFmt w:val="decimal"/>
+      <w:lvlText w:val="%4."/>
+      <w:lvlJc w:val="left"/>
+      <w:pPr>
+        <w:ind w:left="2880" w:hanging="360"/>
+      </w:pPr>
+    </w:lvl>
+    <w:lvl w:ilvl="4" w:tplc="04150019" w:tentative="1">
+      <w:start w:val="1"/>
+      <w:numFmt w:val="lowerLetter"/>
+      <w:lvlText w:val="%5."/>
+      <w:lvlJc w:val="left"/>
+      <w:pPr>
+        <w:ind w:left="3600" w:hanging="360"/>
+      </w:pPr>
+    </w:lvl>
+    <w:lvl w:ilvl="5" w:tplc="0415001B" w:tentative="1">
+      <w:start w:val="1"/>
+      <w:numFmt w:val="lowerRoman"/>
+      <w:lvlText w:val="%6."/>
+      <w:lvlJc w:val="right"/>
+      <w:pPr>
+        <w:ind w:left="4320" w:hanging="180"/>
+      </w:pPr>
+    </w:lvl>
+    <w:lvl w:ilvl="6" w:tplc="0415000F" w:tentative="1">
+      <w:start w:val="1"/>
+      <w:numFmt w:val="decimal"/>
+      <w:lvlText w:val="%7."/>
+      <w:lvlJc w:val="left"/>
+      <w:pPr>
+        <w:ind w:left="5040" w:hanging="360"/>
+      </w:pPr>
+    </w:lvl>
+    <w:lvl w:ilvl="7" w:tplc="04150019" w:tentative="1">
+      <w:start w:val="1"/>
+      <w:numFmt w:val="lowerLetter"/>
+      <w:lvlText w:val="%8."/>
+      <w:lvlJc w:val="left"/>
+      <w:pPr>
+        <w:ind w:left="5760" w:hanging="360"/>
+      </w:pPr>
+    </w:lvl>
+    <w:lvl w:ilvl="8" w:tplc="0415001B" w:tentative="1">
+      <w:start w:val="1"/>
+      <w:numFmt w:val="lowerRoman"/>
+      <w:lvlText w:val="%9."/>
+      <w:lvlJc w:val="right"/>
+      <w:pPr>
+        <w:ind w:left="6480" w:hanging="180"/>
+      </w:pPr>
+    </w:lvl>
+  </w:abstractNum>
+  <w:abstractNum w:abstractNumId="36">
+    <w:nsid w:val="7F3E39B3"/>
+    <w:multiLevelType w:val="hybridMultilevel"/>
+    <w:tmpl w:val="81B0B608"/>
+    <w:lvl w:ilvl="0" w:tplc="56FC6D92">
+      <w:start w:val="1"/>
+      <w:numFmt w:val="decimal"/>
+      <w:lvlText w:val="%1."/>
+      <w:lvlJc w:val="left"/>
+      <w:pPr>
+        <w:ind w:left="720" w:hanging="360"/>
+      </w:pPr>
       <w:rPr>
-        <w:rFonts w:ascii="Courier New" w:hAnsi="Courier New" w:cs="Courier New" w:hint="default"/>
+        <w:rFonts w:hint="default"/>
       </w:rPr>
     </w:lvl>
-    <w:lvl w:ilvl="2" w:tplc="04150005" w:tentative="1">
-      <w:start w:val="1"/>
-      <w:numFmt w:val="bullet"/>
-      <w:lvlText w:val=""/>
+    <w:lvl w:ilvl="1" w:tplc="04150019" w:tentative="1">
+      <w:start w:val="1"/>
+      <w:numFmt w:val="lowerLetter"/>
+      <w:lvlText w:val="%2."/>
       <w:lvlJc w:val="left"/>
       <w:pPr>
-        <w:ind w:left="2160" w:hanging="360"/>
-      </w:pPr>
-      <w:rPr>
-        <w:rFonts w:ascii="Wingdings" w:hAnsi="Wingdings" w:hint="default"/>
-      </w:rPr>
-    </w:lvl>
-    <w:lvl w:ilvl="3" w:tplc="04150001" w:tentative="1">
-      <w:start w:val="1"/>
-      <w:numFmt w:val="bullet"/>
-      <w:lvlText w:val=""/>
+        <w:ind w:left="1440" w:hanging="360"/>
+      </w:pPr>
+    </w:lvl>
+    <w:lvl w:ilvl="2" w:tplc="0415001B" w:tentative="1">
+      <w:start w:val="1"/>
+      <w:numFmt w:val="lowerRoman"/>
+      <w:lvlText w:val="%3."/>
+      <w:lvlJc w:val="right"/>
+      <w:pPr>
+        <w:ind w:left="2160" w:hanging="180"/>
+      </w:pPr>
+    </w:lvl>
+    <w:lvl w:ilvl="3" w:tplc="0415000F" w:tentative="1">
+      <w:start w:val="1"/>
+      <w:numFmt w:val="decimal"/>
+      <w:lvlText w:val="%4."/>
       <w:lvlJc w:val="left"/>
       <w:pPr>
         <w:ind w:left="2880" w:hanging="360"/>
       </w:pPr>
-      <w:rPr>
-        <w:rFonts w:ascii="Symbol" w:hAnsi="Symbol" w:hint="default"/>
-      </w:rPr>
-    </w:lvl>
-    <w:lvl w:ilvl="4" w:tplc="04150003" w:tentative="1">
-      <w:start w:val="1"/>
-      <w:numFmt w:val="bullet"/>
-      <w:lvlText w:val="o"/>
+    </w:lvl>
+    <w:lvl w:ilvl="4" w:tplc="04150019" w:tentative="1">
+      <w:start w:val="1"/>
+      <w:numFmt w:val="lowerLetter"/>
+      <w:lvlText w:val="%5."/>
       <w:lvlJc w:val="left"/>
       <w:pPr>
         <w:ind w:left="3600" w:hanging="360"/>
       </w:pPr>
-      <w:rPr>
-        <w:rFonts w:ascii="Courier New" w:hAnsi="Courier New" w:cs="Courier New" w:hint="default"/>
-      </w:rPr>
-    </w:lvl>
-    <w:lvl w:ilvl="5" w:tplc="04150005" w:tentative="1">
-      <w:start w:val="1"/>
-      <w:numFmt w:val="bullet"/>
-      <w:lvlText w:val=""/>
+    </w:lvl>
+    <w:lvl w:ilvl="5" w:tplc="0415001B" w:tentative="1">
+      <w:start w:val="1"/>
+      <w:numFmt w:val="lowerRoman"/>
+      <w:lvlText w:val="%6."/>
+      <w:lvlJc w:val="right"/>
+      <w:pPr>
+        <w:ind w:left="4320" w:hanging="180"/>
+      </w:pPr>
+    </w:lvl>
+    <w:lvl w:ilvl="6" w:tplc="0415000F" w:tentative="1">
+      <w:start w:val="1"/>
+      <w:numFmt w:val="decimal"/>
+      <w:lvlText w:val="%7."/>
       <w:lvlJc w:val="left"/>
       <w:pPr>
-        <w:ind w:left="4320" w:hanging="360"/>
-      </w:pPr>
-      <w:rPr>
-        <w:rFonts w:ascii="Wingdings" w:hAnsi="Wingdings" w:hint="default"/>
-      </w:rPr>
-    </w:lvl>
-    <w:lvl w:ilvl="6" w:tplc="04150001" w:tentative="1">
-      <w:start w:val="1"/>
-      <w:numFmt w:val="bullet"/>
-      <w:lvlText w:val=""/>
+        <w:ind w:left="5040" w:hanging="360"/>
+      </w:pPr>
+    </w:lvl>
+    <w:lvl w:ilvl="7" w:tplc="04150019" w:tentative="1">
+      <w:start w:val="1"/>
+      <w:numFmt w:val="lowerLetter"/>
+      <w:lvlText w:val="%8."/>
       <w:lvlJc w:val="left"/>
       <w:pPr>
-        <w:ind w:left="5040" w:hanging="360"/>
-      </w:pPr>
-      <w:rPr>
-        <w:rFonts w:ascii="Symbol" w:hAnsi="Symbol" w:hint="default"/>
-      </w:rPr>
-    </w:lvl>
-    <w:lvl w:ilvl="7" w:tplc="04150003" w:tentative="1">
-      <w:start w:val="1"/>
-      <w:numFmt w:val="bullet"/>
-      <w:lvlText w:val="o"/>
-      <w:lvlJc w:val="left"/>
-      <w:pPr>
         <w:ind w:left="5760" w:hanging="360"/>
       </w:pPr>
-      <w:rPr>
-        <w:rFonts w:ascii="Courier New" w:hAnsi="Courier New" w:cs="Courier New" w:hint="default"/>
-      </w:rPr>
-    </w:lvl>
-    <w:lvl w:ilvl="8" w:tplc="04150005" w:tentative="1">
-      <w:start w:val="1"/>
-      <w:numFmt w:val="bullet"/>
-      <w:lvlText w:val=""/>
-      <w:lvlJc w:val="left"/>
-      <w:pPr>
-        <w:ind w:left="6480" w:hanging="360"/>
-      </w:pPr>
-      <w:rPr>
-        <w:rFonts w:ascii="Wingdings" w:hAnsi="Wingdings" w:hint="default"/>
-      </w:rPr>
+    </w:lvl>
+    <w:lvl w:ilvl="8" w:tplc="0415001B" w:tentative="1">
+      <w:start w:val="1"/>
+      <w:numFmt w:val="lowerRoman"/>
+      <w:lvlText w:val="%9."/>
+      <w:lvlJc w:val="right"/>
+      <w:pPr>
+        <w:ind w:left="6480" w:hanging="180"/>
+      </w:pPr>
     </w:lvl>
   </w:abstractNum>
-  <w:abstractNum w:abstractNumId="43">
-    <w:nsid w:val="7C257729"/>
-    <w:multiLevelType w:val="hybridMultilevel"/>
-    <w:tmpl w:val="78060D94"/>
-    <w:lvl w:ilvl="0" w:tplc="04150001">
-      <w:start w:val="1"/>
-      <w:numFmt w:val="bullet"/>
-      <w:lvlText w:val=""/>
-      <w:lvlJc w:val="left"/>
-      <w:pPr>
-        <w:ind w:left="720" w:hanging="360"/>
-      </w:pPr>
-      <w:rPr>
-        <w:rFonts w:ascii="Symbol" w:hAnsi="Symbol" w:hint="default"/>
-      </w:rPr>
-    </w:lvl>
-    <w:lvl w:ilvl="1" w:tplc="04150003" w:tentative="1">
-      <w:start w:val="1"/>
-      <w:numFmt w:val="bullet"/>
-      <w:lvlText w:val="o"/>
-      <w:lvlJc w:val="left"/>
-      <w:pPr>
-        <w:ind w:left="1440" w:hanging="360"/>
-      </w:pPr>
-      <w:rPr>
-        <w:rFonts w:ascii="Courier New" w:hAnsi="Courier New" w:hint="default"/>
-      </w:rPr>
-    </w:lvl>
-    <w:lvl w:ilvl="2" w:tplc="04150005" w:tentative="1">
-      <w:start w:val="1"/>
-      <w:numFmt w:val="bullet"/>
-      <w:lvlText w:val=""/>
-      <w:lvlJc w:val="left"/>
-      <w:pPr>
-        <w:ind w:left="2160" w:hanging="360"/>
-      </w:pPr>
-      <w:rPr>
-        <w:rFonts w:ascii="Wingdings" w:hAnsi="Wingdings" w:hint="default"/>
-      </w:rPr>
-    </w:lvl>
-    <w:lvl w:ilvl="3" w:tplc="04150001" w:tentative="1">
-      <w:start w:val="1"/>
-      <w:numFmt w:val="bullet"/>
-      <w:lvlText w:val=""/>
-      <w:lvlJc w:val="left"/>
-      <w:pPr>
-        <w:ind w:left="2880" w:hanging="360"/>
-      </w:pPr>
-      <w:rPr>
-        <w:rFonts w:ascii="Symbol" w:hAnsi="Symbol" w:hint="default"/>
-      </w:rPr>
-    </w:lvl>
-    <w:lvl w:ilvl="4" w:tplc="04150003" w:tentative="1">
-      <w:start w:val="1"/>
-      <w:numFmt w:val="bullet"/>
-      <w:lvlText w:val="o"/>
-      <w:lvlJc w:val="left"/>
-      <w:pPr>
-        <w:ind w:left="3600" w:hanging="360"/>
-      </w:pPr>
-      <w:rPr>
-        <w:rFonts w:ascii="Courier New" w:hAnsi="Courier New" w:hint="default"/>
-      </w:rPr>
-    </w:lvl>
-    <w:lvl w:ilvl="5" w:tplc="04150005" w:tentative="1">
-      <w:start w:val="1"/>
-      <w:numFmt w:val="bullet"/>
-      <w:lvlText w:val=""/>
-      <w:lvlJc w:val="left"/>
-      <w:pPr>
-        <w:ind w:left="4320" w:hanging="360"/>
-      </w:pPr>
-      <w:rPr>
-        <w:rFonts w:ascii="Wingdings" w:hAnsi="Wingdings" w:hint="default"/>
-      </w:rPr>
-    </w:lvl>
-    <w:lvl w:ilvl="6" w:tplc="04150001" w:tentative="1">
-      <w:start w:val="1"/>
-      <w:numFmt w:val="bullet"/>
-      <w:lvlText w:val=""/>
-      <w:lvlJc w:val="left"/>
-      <w:pPr>
-        <w:ind w:left="5040" w:hanging="360"/>
-      </w:pPr>
-      <w:rPr>
-        <w:rFonts w:ascii="Symbol" w:hAnsi="Symbol" w:hint="default"/>
-      </w:rPr>
-    </w:lvl>
-    <w:lvl w:ilvl="7" w:tplc="04150003" w:tentative="1">
-      <w:start w:val="1"/>
-      <w:numFmt w:val="bullet"/>
-      <w:lvlText w:val="o"/>
-      <w:lvlJc w:val="left"/>
-      <w:pPr>
-        <w:ind w:left="5760" w:hanging="360"/>
-      </w:pPr>
-      <w:rPr>
-        <w:rFonts w:ascii="Courier New" w:hAnsi="Courier New" w:hint="default"/>
-      </w:rPr>
-    </w:lvl>
-    <w:lvl w:ilvl="8" w:tplc="04150005" w:tentative="1">
-      <w:start w:val="1"/>
-      <w:numFmt w:val="bullet"/>
-      <w:lvlText w:val=""/>
-      <w:lvlJc w:val="left"/>
-      <w:pPr>
-        <w:ind w:left="6480" w:hanging="360"/>
-      </w:pPr>
-      <w:rPr>
-        <w:rFonts w:ascii="Wingdings" w:hAnsi="Wingdings" w:hint="default"/>
-      </w:rPr>
-    </w:lvl>
-  </w:abstractNum>
-  <w:abstractNum w:abstractNumId="44">
+  <w:abstractNum w:abstractNumId="37">
     <w:nsid w:val="7F42687A"/>
     <w:multiLevelType w:val="hybridMultilevel"/>
     <w:tmpl w:val="DC5C576C"/>
@@ -24584,140 +26992,120 @@
     </w:lvl>
   </w:abstractNum>
   <w:num w:numId="1">
+    <w:abstractNumId w:val="12"/>
+  </w:num>
+  <w:num w:numId="2">
+    <w:abstractNumId w:val="30"/>
+  </w:num>
+  <w:num w:numId="3">
+    <w:abstractNumId w:val="5"/>
+  </w:num>
+  <w:num w:numId="4">
+    <w:abstractNumId w:val="37"/>
+  </w:num>
+  <w:num w:numId="5">
+    <w:abstractNumId w:val="13"/>
+  </w:num>
+  <w:num w:numId="6">
+    <w:abstractNumId w:val="31"/>
+  </w:num>
+  <w:num w:numId="7">
+    <w:abstractNumId w:val="29"/>
+  </w:num>
+  <w:num w:numId="8">
     <w:abstractNumId w:val="15"/>
   </w:num>
-  <w:num w:numId="2">
+  <w:num w:numId="9">
+    <w:abstractNumId w:val="8"/>
+  </w:num>
+  <w:num w:numId="10">
+    <w:abstractNumId w:val="22"/>
+  </w:num>
+  <w:num w:numId="11">
+    <w:abstractNumId w:val="17"/>
+  </w:num>
+  <w:num w:numId="12">
+    <w:abstractNumId w:val="23"/>
+  </w:num>
+  <w:num w:numId="13">
+    <w:abstractNumId w:val="9"/>
+  </w:num>
+  <w:num w:numId="14">
+    <w:abstractNumId w:val="20"/>
+  </w:num>
+  <w:num w:numId="15">
+    <w:abstractNumId w:val="33"/>
+  </w:num>
+  <w:num w:numId="16">
+    <w:abstractNumId w:val="27"/>
+  </w:num>
+  <w:num w:numId="17">
+    <w:abstractNumId w:val="26"/>
+  </w:num>
+  <w:num w:numId="18">
+    <w:abstractNumId w:val="11"/>
+  </w:num>
+  <w:num w:numId="19">
+    <w:abstractNumId w:val="1"/>
+  </w:num>
+  <w:num w:numId="20">
+    <w:abstractNumId w:val="3"/>
+  </w:num>
+  <w:num w:numId="21">
+    <w:abstractNumId w:val="21"/>
+  </w:num>
+  <w:num w:numId="22">
+    <w:abstractNumId w:val="19"/>
+  </w:num>
+  <w:num w:numId="23">
+    <w:abstractNumId w:val="7"/>
+  </w:num>
+  <w:num w:numId="24">
+    <w:abstractNumId w:val="18"/>
+  </w:num>
+  <w:num w:numId="25">
+    <w:abstractNumId w:val="10"/>
+  </w:num>
+  <w:num w:numId="26">
+    <w:abstractNumId w:val="4"/>
+  </w:num>
+  <w:num w:numId="27">
+    <w:abstractNumId w:val="2"/>
+  </w:num>
+  <w:num w:numId="28">
+    <w:abstractNumId w:val="32"/>
+  </w:num>
+  <w:num w:numId="29">
+    <w:abstractNumId w:val="25"/>
+  </w:num>
+  <w:num w:numId="30">
+    <w:abstractNumId w:val="16"/>
+  </w:num>
+  <w:num w:numId="31">
+    <w:abstractNumId w:val="34"/>
+  </w:num>
+  <w:num w:numId="32">
+    <w:abstractNumId w:val="28"/>
+  </w:num>
+  <w:num w:numId="33">
+    <w:abstractNumId w:val="14"/>
+  </w:num>
+  <w:num w:numId="34">
+    <w:abstractNumId w:val="6"/>
+  </w:num>
+  <w:num w:numId="35">
+    <w:abstractNumId w:val="0"/>
+  </w:num>
+  <w:num w:numId="36">
+    <w:abstractNumId w:val="35"/>
+  </w:num>
+  <w:num w:numId="37">
+    <w:abstractNumId w:val="24"/>
+  </w:num>
+  <w:num w:numId="38">
     <w:abstractNumId w:val="36"/>
   </w:num>
-  <w:num w:numId="3">
-    <w:abstractNumId w:val="7"/>
-  </w:num>
-  <w:num w:numId="4">
-    <w:abstractNumId w:val="43"/>
-  </w:num>
-  <w:num w:numId="5">
-    <w:abstractNumId w:val="44"/>
-  </w:num>
-  <w:num w:numId="6">
-    <w:abstractNumId w:val="4"/>
-  </w:num>
-  <w:num w:numId="7">
-    <w:abstractNumId w:val="17"/>
-  </w:num>
-  <w:num w:numId="8">
-    <w:abstractNumId w:val="37"/>
-  </w:num>
-  <w:num w:numId="9">
-    <w:abstractNumId w:val="35"/>
-  </w:num>
-  <w:num w:numId="10">
-    <w:abstractNumId w:val="19"/>
-  </w:num>
-  <w:num w:numId="11">
-    <w:abstractNumId w:val="10"/>
-  </w:num>
-  <w:num w:numId="12">
-    <w:abstractNumId w:val="34"/>
-  </w:num>
-  <w:num w:numId="13">
-    <w:abstractNumId w:val="28"/>
-  </w:num>
-  <w:num w:numId="14">
-    <w:abstractNumId w:val="41"/>
-  </w:num>
-  <w:num w:numId="15">
-    <w:abstractNumId w:val="39"/>
-  </w:num>
-  <w:num w:numId="16">
-    <w:abstractNumId w:val="29"/>
-  </w:num>
-  <w:num w:numId="17">
-    <w:abstractNumId w:val="22"/>
-  </w:num>
-  <w:num w:numId="18">
-    <w:abstractNumId w:val="27"/>
-  </w:num>
-  <w:num w:numId="19">
-    <w:abstractNumId w:val="18"/>
-  </w:num>
-  <w:num w:numId="20">
-    <w:abstractNumId w:val="21"/>
-  </w:num>
-  <w:num w:numId="21">
-    <w:abstractNumId w:val="30"/>
-  </w:num>
-  <w:num w:numId="22">
-    <w:abstractNumId w:val="42"/>
-  </w:num>
-  <w:num w:numId="23">
-    <w:abstractNumId w:val="16"/>
-  </w:num>
-  <w:num w:numId="24">
-    <w:abstractNumId w:val="5"/>
-  </w:num>
-  <w:num w:numId="25">
-    <w:abstractNumId w:val="11"/>
-  </w:num>
-  <w:num w:numId="26">
-    <w:abstractNumId w:val="25"/>
-  </w:num>
-  <w:num w:numId="27">
-    <w:abstractNumId w:val="40"/>
-  </w:num>
-  <w:num w:numId="28">
-    <w:abstractNumId w:val="33"/>
-  </w:num>
-  <w:num w:numId="29">
-    <w:abstractNumId w:val="32"/>
-  </w:num>
-  <w:num w:numId="30">
-    <w:abstractNumId w:val="9"/>
-  </w:num>
-  <w:num w:numId="31">
-    <w:abstractNumId w:val="14"/>
-  </w:num>
-  <w:num w:numId="32">
-    <w:abstractNumId w:val="1"/>
-  </w:num>
-  <w:num w:numId="33">
-    <w:abstractNumId w:val="3"/>
-  </w:num>
-  <w:num w:numId="34">
-    <w:abstractNumId w:val="0"/>
-  </w:num>
-  <w:num w:numId="35">
-    <w:abstractNumId w:val="26"/>
-  </w:num>
-  <w:num w:numId="36">
-    <w:abstractNumId w:val="24"/>
-  </w:num>
-  <w:num w:numId="37">
-    <w:abstractNumId w:val="8"/>
-  </w:num>
-  <w:num w:numId="38">
-    <w:abstractNumId w:val="23"/>
-  </w:num>
-  <w:num w:numId="39">
-    <w:abstractNumId w:val="13"/>
-  </w:num>
-  <w:num w:numId="40">
-    <w:abstractNumId w:val="6"/>
-  </w:num>
-  <w:num w:numId="41">
-    <w:abstractNumId w:val="2"/>
-  </w:num>
-  <w:num w:numId="42">
-    <w:abstractNumId w:val="38"/>
-  </w:num>
-  <w:num w:numId="43">
-    <w:abstractNumId w:val="12"/>
-  </w:num>
-  <w:num w:numId="44">
-    <w:abstractNumId w:val="31"/>
-  </w:num>
-  <w:num w:numId="45">
-    <w:abstractNumId w:val="20"/>
-  </w:num>
+  <w:numIdMacAtCleanup w:val="38"/>
 </w:numbering>
 </file>
 
@@ -26103,6 +28491,69 @@
       <w:sz w:val="22"/>
       <w:lang w:eastAsia="en-US"/>
     </w:rPr>
+  </w:style>
+  <w:style w:type="table" w:customStyle="1" w:styleId="Tabela-Siatka1">
+    <w:name w:val="Tabela - Siatka1"/>
+    <w:basedOn w:val="Standardowy"/>
+    <w:next w:val="Tabela-Siatka"/>
+    <w:uiPriority w:val="59"/>
+    <w:rsid w:val="00043251"/>
+    <w:rPr>
+      <w:sz w:val="20"/>
+      <w:szCs w:val="20"/>
+    </w:rPr>
+    <w:tblPr>
+      <w:tblBorders>
+        <w:top w:val="single" w:sz="4" w:space="0" w:color="auto"/>
+        <w:left w:val="single" w:sz="4" w:space="0" w:color="auto"/>
+        <w:bottom w:val="single" w:sz="4" w:space="0" w:color="auto"/>
+        <w:right w:val="single" w:sz="4" w:space="0" w:color="auto"/>
+        <w:insideH w:val="single" w:sz="4" w:space="0" w:color="auto"/>
+        <w:insideV w:val="single" w:sz="4" w:space="0" w:color="auto"/>
+      </w:tblBorders>
+    </w:tblPr>
+  </w:style>
+  <w:style w:type="table" w:customStyle="1" w:styleId="Tabela-Siatka2">
+    <w:name w:val="Tabela - Siatka2"/>
+    <w:basedOn w:val="Standardowy"/>
+    <w:next w:val="Tabela-Siatka"/>
+    <w:uiPriority w:val="59"/>
+    <w:rsid w:val="00043251"/>
+    <w:rPr>
+      <w:sz w:val="20"/>
+      <w:szCs w:val="20"/>
+    </w:rPr>
+    <w:tblPr>
+      <w:tblBorders>
+        <w:top w:val="single" w:sz="4" w:space="0" w:color="auto"/>
+        <w:left w:val="single" w:sz="4" w:space="0" w:color="auto"/>
+        <w:bottom w:val="single" w:sz="4" w:space="0" w:color="auto"/>
+        <w:right w:val="single" w:sz="4" w:space="0" w:color="auto"/>
+        <w:insideH w:val="single" w:sz="4" w:space="0" w:color="auto"/>
+        <w:insideV w:val="single" w:sz="4" w:space="0" w:color="auto"/>
+      </w:tblBorders>
+    </w:tblPr>
+  </w:style>
+  <w:style w:type="table" w:customStyle="1" w:styleId="Tabela-Siatka3">
+    <w:name w:val="Tabela - Siatka3"/>
+    <w:basedOn w:val="Standardowy"/>
+    <w:next w:val="Tabela-Siatka"/>
+    <w:uiPriority w:val="59"/>
+    <w:rsid w:val="00043251"/>
+    <w:rPr>
+      <w:sz w:val="20"/>
+      <w:szCs w:val="20"/>
+    </w:rPr>
+    <w:tblPr>
+      <w:tblBorders>
+        <w:top w:val="single" w:sz="4" w:space="0" w:color="auto"/>
+        <w:left w:val="single" w:sz="4" w:space="0" w:color="auto"/>
+        <w:bottom w:val="single" w:sz="4" w:space="0" w:color="auto"/>
+        <w:right w:val="single" w:sz="4" w:space="0" w:color="auto"/>
+        <w:insideH w:val="single" w:sz="4" w:space="0" w:color="auto"/>
+        <w:insideV w:val="single" w:sz="4" w:space="0" w:color="auto"/>
+      </w:tblBorders>
+    </w:tblPr>
   </w:style>
 </w:styles>
 </file>
@@ -27697,7 +30148,7 @@
 </file>
 
 <file path=customXml/itemProps1.xml><?xml version="1.0" encoding="utf-8"?>
-<ds:datastoreItem xmlns:ds="http://schemas.openxmlformats.org/officeDocument/2006/customXml" ds:itemID="{85684CE4-69DF-4390-B922-C85810785ADD}">
+<ds:datastoreItem xmlns:ds="http://schemas.openxmlformats.org/officeDocument/2006/customXml" ds:itemID="{D3530560-1F92-4D56-9C8D-DF5C1A574A5F}">
   <ds:schemaRefs>
     <ds:schemaRef ds:uri="http://schemas.openxmlformats.org/officeDocument/2006/bibliography"/>
   </ds:schemaRefs>
